--- a/das82_ProjectReport.docx
+++ b/das82_ProjectReport.docx
@@ -42,10 +42,7 @@
         <w:pStyle w:val="Title"/>
       </w:pPr>
       <w:r>
-        <w:t>T</w:t>
-      </w:r>
-      <w:r>
-        <w:t>he name of your project</w:t>
+        <w:t>Addressing the Gap Between Machine Learning and Casual Music Creation</w:t>
       </w:r>
     </w:p>
     <w:p>
@@ -557,34 +554,9 @@
     </w:p>
     <w:p>
       <w:pPr>
-        <w:rPr>
-          <w:lang w:val="en-GB"/>
-        </w:rPr>
-      </w:pPr>
-    </w:p>
-    <w:p>
-      <w:pPr>
-        <w:rPr>
-          <w:lang w:val="en-GB"/>
-        </w:rPr>
-      </w:pPr>
-    </w:p>
-    <w:p>
-      <w:pPr>
-        <w:rPr>
-          <w:lang w:val="en-GB"/>
-        </w:rPr>
-      </w:pPr>
-    </w:p>
-    <w:p>
-      <w:pPr>
         <w:pStyle w:val="FrontMatterHeader"/>
       </w:pPr>
       <w:r>
-        <w:br w:type="page"/>
-      </w:r>
-      <w:r>
-        <w:lastRenderedPageBreak/>
         <w:t>Declaration of originality</w:t>
       </w:r>
     </w:p>
@@ -1160,6 +1132,116 @@
         <w:rPr>
           <w:lang w:val="en-GB"/>
         </w:rPr>
+        <w:t xml:space="preserve">expressive and emotive forms of human art. Deeply ingrained in the roots of different cultures and communities, </w:t>
+      </w:r>
+      <w:r>
+        <w:rPr>
+          <w:lang w:val="en-GB"/>
+        </w:rPr>
+        <w:t xml:space="preserve">music is widely created and enjoyed in various forms throughout the world. The rise of personal computers and </w:t>
+      </w:r>
+      <w:r>
+        <w:rPr>
+          <w:lang w:val="en-GB"/>
+        </w:rPr>
+        <w:t xml:space="preserve">innovations such as the Musical Instrument Digital Interface (MIDI) standard has born a new era of </w:t>
+      </w:r>
+      <w:r>
+        <w:rPr>
+          <w:lang w:val="en-GB"/>
+        </w:rPr>
+        <w:t xml:space="preserve">digital </w:t>
+      </w:r>
+      <w:r>
+        <w:rPr>
+          <w:lang w:val="en-GB"/>
+        </w:rPr>
+        <w:t xml:space="preserve">music creation, capitalised on from the biggest artists in the world perfecting their sound, to curious users experimenting with </w:t>
+      </w:r>
+      <w:r>
+        <w:rPr>
+          <w:lang w:val="en-GB"/>
+        </w:rPr>
+        <w:t>music scales</w:t>
+      </w:r>
+      <w:r>
+        <w:rPr>
+          <w:lang w:val="en-GB"/>
+        </w:rPr>
+        <w:t xml:space="preserve"> in their bedroom.</w:t>
+      </w:r>
+    </w:p>
+    <w:p>
+      <w:pPr>
+        <w:jc w:val="left"/>
+        <w:rPr>
+          <w:lang w:val="en-GB"/>
+        </w:rPr>
+      </w:pPr>
+    </w:p>
+    <w:p>
+      <w:pPr>
+        <w:jc w:val="left"/>
+        <w:rPr>
+          <w:lang w:val="en-GB"/>
+        </w:rPr>
+      </w:pPr>
+      <w:r>
+        <w:rPr>
+          <w:lang w:val="en-GB"/>
+        </w:rPr>
+        <w:t xml:space="preserve">Coinciding with this is the rise in machine learning, which is also becoming more accessible to a wider, non-specialised audience. </w:t>
+      </w:r>
+      <w:r>
+        <w:rPr>
+          <w:lang w:val="en-GB"/>
+        </w:rPr>
+        <w:t xml:space="preserve">However, as of this report, there are still many areas of machine learning that are too complicated or expensive </w:t>
+      </w:r>
+      <w:r>
+        <w:rPr>
+          <w:lang w:val="en-GB"/>
+        </w:rPr>
+        <w:t>for the more casual user. My project has tried to address this</w:t>
+      </w:r>
+      <w:r>
+        <w:rPr>
+          <w:lang w:val="en-GB"/>
+        </w:rPr>
+        <w:t xml:space="preserve"> problem, allowing people who may have some background in digital music creation but none with machine learning or AI in general, and allow them to combine these relatively new fields as seamlessly as possible.</w:t>
+      </w:r>
+    </w:p>
+    <w:p>
+      <w:pPr>
+        <w:jc w:val="left"/>
+        <w:rPr>
+          <w:lang w:val="en-GB"/>
+        </w:rPr>
+      </w:pPr>
+    </w:p>
+    <w:p>
+      <w:pPr>
+        <w:jc w:val="left"/>
+        <w:rPr>
+          <w:lang w:val="en-GB"/>
+        </w:rPr>
+      </w:pPr>
+      <w:r>
+        <w:rPr>
+          <w:lang w:val="en-GB"/>
+        </w:rPr>
+        <w:t>In this project I will attempt to create software that is user-friendly</w:t>
+      </w:r>
+      <w:r>
+        <w:rPr>
+          <w:lang w:val="en-GB"/>
+        </w:rPr>
+        <w:t xml:space="preserve"> and intuitive whilst enabling them to generate music from different complex music generation algorithms.</w:t>
+      </w:r>
+      <w:r>
+        <w:rPr>
+          <w:lang w:val="en-GB"/>
+        </w:rPr>
         <w:br w:type="page"/>
       </w:r>
     </w:p>
@@ -1198,7 +1280,9 @@
           <w:bCs w:val="0"/>
           <w:caps w:val="0"/>
           <w:noProof/>
-          <w:lang w:val="en-GB" w:eastAsia="en-GB"/>
+          <w:sz w:val="22"/>
+          <w:szCs w:val="22"/>
+          <w:lang w:val="en-GB" w:eastAsia="zh-CN"/>
         </w:rPr>
       </w:pPr>
       <w:r>
@@ -1242,7 +1326,9 @@
           <w:bCs w:val="0"/>
           <w:caps w:val="0"/>
           <w:noProof/>
-          <w:lang w:val="en-GB" w:eastAsia="en-GB"/>
+          <w:sz w:val="22"/>
+          <w:szCs w:val="22"/>
+          <w:lang w:val="en-GB" w:eastAsia="zh-CN"/>
         </w:rPr>
         <w:tab/>
       </w:r>
@@ -1269,7 +1355,7 @@
         <w:rPr>
           <w:noProof/>
         </w:rPr>
-        <w:instrText xml:space="preserve"> PAGEREF _Toc96938623 \h </w:instrText>
+        <w:instrText xml:space="preserve"> PAGEREF _Toc102076953 \h </w:instrText>
       </w:r>
       <w:r>
         <w:rPr>
@@ -1286,7 +1372,7 @@
         <w:rPr>
           <w:noProof/>
         </w:rPr>
-        <w:t>6</w:t>
+        <w:t>7</w:t>
       </w:r>
       <w:r>
         <w:rPr>
@@ -1307,9 +1393,9 @@
           <w:b w:val="0"/>
           <w:bCs w:val="0"/>
           <w:noProof/>
-          <w:sz w:val="24"/>
-          <w:szCs w:val="24"/>
-          <w:lang w:val="en-GB" w:eastAsia="en-GB"/>
+          <w:sz w:val="22"/>
+          <w:szCs w:val="22"/>
+          <w:lang w:val="en-GB" w:eastAsia="zh-CN"/>
         </w:rPr>
       </w:pPr>
       <w:r>
@@ -1325,9 +1411,9 @@
           <w:b w:val="0"/>
           <w:bCs w:val="0"/>
           <w:noProof/>
-          <w:sz w:val="24"/>
-          <w:szCs w:val="24"/>
-          <w:lang w:val="en-GB" w:eastAsia="en-GB"/>
+          <w:sz w:val="22"/>
+          <w:szCs w:val="22"/>
+          <w:lang w:val="en-GB" w:eastAsia="zh-CN"/>
         </w:rPr>
         <w:tab/>
       </w:r>
@@ -1354,7 +1440,7 @@
         <w:rPr>
           <w:noProof/>
         </w:rPr>
-        <w:instrText xml:space="preserve"> PAGEREF _Toc96938624 \h </w:instrText>
+        <w:instrText xml:space="preserve"> PAGEREF _Toc102076954 \h </w:instrText>
       </w:r>
       <w:r>
         <w:rPr>
@@ -1371,7 +1457,331 @@
         <w:rPr>
           <w:noProof/>
         </w:rPr>
-        <w:t>6</w:t>
+        <w:t>7</w:t>
+      </w:r>
+      <w:r>
+        <w:rPr>
+          <w:noProof/>
+        </w:rPr>
+        <w:fldChar w:fldCharType="end"/>
+      </w:r>
+    </w:p>
+    <w:p>
+      <w:pPr>
+        <w:pStyle w:val="TOC3"/>
+        <w:tabs>
+          <w:tab w:val="left" w:pos="1100"/>
+          <w:tab w:val="right" w:leader="dot" w:pos="8290"/>
+        </w:tabs>
+        <w:rPr>
+          <w:rFonts w:cstheme="minorBidi"/>
+          <w:noProof/>
+          <w:sz w:val="22"/>
+          <w:szCs w:val="22"/>
+          <w:lang w:val="en-GB" w:eastAsia="zh-CN"/>
+        </w:rPr>
+      </w:pPr>
+      <w:r>
+        <w:rPr>
+          <w:noProof/>
+          <w:lang w:val="en-GB"/>
+        </w:rPr>
+        <w:t>1.1.1.</w:t>
+      </w:r>
+      <w:r>
+        <w:rPr>
+          <w:rFonts w:cstheme="minorBidi"/>
+          <w:noProof/>
+          <w:sz w:val="22"/>
+          <w:szCs w:val="22"/>
+          <w:lang w:val="en-GB" w:eastAsia="zh-CN"/>
+        </w:rPr>
+        <w:tab/>
+      </w:r>
+      <w:r>
+        <w:rPr>
+          <w:noProof/>
+          <w:lang w:val="en-GB"/>
+        </w:rPr>
+        <w:t>Initial Motivations</w:t>
+      </w:r>
+      <w:r>
+        <w:rPr>
+          <w:noProof/>
+        </w:rPr>
+        <w:tab/>
+      </w:r>
+      <w:r>
+        <w:rPr>
+          <w:noProof/>
+        </w:rPr>
+        <w:fldChar w:fldCharType="begin"/>
+      </w:r>
+      <w:r>
+        <w:rPr>
+          <w:noProof/>
+        </w:rPr>
+        <w:instrText xml:space="preserve"> PAGEREF _Toc102076955 \h </w:instrText>
+      </w:r>
+      <w:r>
+        <w:rPr>
+          <w:noProof/>
+        </w:rPr>
+      </w:r>
+      <w:r>
+        <w:rPr>
+          <w:noProof/>
+        </w:rPr>
+        <w:fldChar w:fldCharType="separate"/>
+      </w:r>
+      <w:r>
+        <w:rPr>
+          <w:noProof/>
+        </w:rPr>
+        <w:t>7</w:t>
+      </w:r>
+      <w:r>
+        <w:rPr>
+          <w:noProof/>
+        </w:rPr>
+        <w:fldChar w:fldCharType="end"/>
+      </w:r>
+    </w:p>
+    <w:p>
+      <w:pPr>
+        <w:pStyle w:val="TOC3"/>
+        <w:tabs>
+          <w:tab w:val="left" w:pos="1100"/>
+          <w:tab w:val="right" w:leader="dot" w:pos="8290"/>
+        </w:tabs>
+        <w:rPr>
+          <w:rFonts w:cstheme="minorBidi"/>
+          <w:noProof/>
+          <w:sz w:val="22"/>
+          <w:szCs w:val="22"/>
+          <w:lang w:val="en-GB" w:eastAsia="zh-CN"/>
+        </w:rPr>
+      </w:pPr>
+      <w:r>
+        <w:rPr>
+          <w:noProof/>
+          <w:lang w:val="en-GB"/>
+        </w:rPr>
+        <w:t>1.1.2.</w:t>
+      </w:r>
+      <w:r>
+        <w:rPr>
+          <w:rFonts w:cstheme="minorBidi"/>
+          <w:noProof/>
+          <w:sz w:val="22"/>
+          <w:szCs w:val="22"/>
+          <w:lang w:val="en-GB" w:eastAsia="zh-CN"/>
+        </w:rPr>
+        <w:tab/>
+      </w:r>
+      <w:r>
+        <w:rPr>
+          <w:noProof/>
+          <w:lang w:val="en-GB"/>
+        </w:rPr>
+        <w:t>Music and Software Research</w:t>
+      </w:r>
+      <w:r>
+        <w:rPr>
+          <w:noProof/>
+        </w:rPr>
+        <w:tab/>
+      </w:r>
+      <w:r>
+        <w:rPr>
+          <w:noProof/>
+        </w:rPr>
+        <w:fldChar w:fldCharType="begin"/>
+      </w:r>
+      <w:r>
+        <w:rPr>
+          <w:noProof/>
+        </w:rPr>
+        <w:instrText xml:space="preserve"> PAGEREF _Toc102076956 \h </w:instrText>
+      </w:r>
+      <w:r>
+        <w:rPr>
+          <w:noProof/>
+        </w:rPr>
+      </w:r>
+      <w:r>
+        <w:rPr>
+          <w:noProof/>
+        </w:rPr>
+        <w:fldChar w:fldCharType="separate"/>
+      </w:r>
+      <w:r>
+        <w:rPr>
+          <w:noProof/>
+        </w:rPr>
+        <w:t>7</w:t>
+      </w:r>
+      <w:r>
+        <w:rPr>
+          <w:noProof/>
+        </w:rPr>
+        <w:fldChar w:fldCharType="end"/>
+      </w:r>
+    </w:p>
+    <w:p>
+      <w:pPr>
+        <w:pStyle w:val="TOC3"/>
+        <w:tabs>
+          <w:tab w:val="left" w:pos="1100"/>
+          <w:tab w:val="right" w:leader="dot" w:pos="8290"/>
+        </w:tabs>
+        <w:rPr>
+          <w:rFonts w:cstheme="minorBidi"/>
+          <w:noProof/>
+          <w:sz w:val="22"/>
+          <w:szCs w:val="22"/>
+          <w:lang w:val="en-GB" w:eastAsia="zh-CN"/>
+        </w:rPr>
+      </w:pPr>
+      <w:r>
+        <w:rPr>
+          <w:noProof/>
+          <w:lang w:val="en-GB"/>
+        </w:rPr>
+        <w:t>1.1.3.</w:t>
+      </w:r>
+      <w:r>
+        <w:rPr>
+          <w:rFonts w:cstheme="minorBidi"/>
+          <w:noProof/>
+          <w:sz w:val="22"/>
+          <w:szCs w:val="22"/>
+          <w:lang w:val="en-GB" w:eastAsia="zh-CN"/>
+        </w:rPr>
+        <w:tab/>
+      </w:r>
+      <w:r>
+        <w:rPr>
+          <w:noProof/>
+          <w:lang w:val="en-GB"/>
+        </w:rPr>
+        <w:t>Neural Network Models</w:t>
+      </w:r>
+      <w:r>
+        <w:rPr>
+          <w:noProof/>
+        </w:rPr>
+        <w:tab/>
+      </w:r>
+      <w:r>
+        <w:rPr>
+          <w:noProof/>
+        </w:rPr>
+        <w:fldChar w:fldCharType="begin"/>
+      </w:r>
+      <w:r>
+        <w:rPr>
+          <w:noProof/>
+        </w:rPr>
+        <w:instrText xml:space="preserve"> PAGEREF _Toc102076957 \h </w:instrText>
+      </w:r>
+      <w:r>
+        <w:rPr>
+          <w:noProof/>
+        </w:rPr>
+      </w:r>
+      <w:r>
+        <w:rPr>
+          <w:noProof/>
+        </w:rPr>
+        <w:fldChar w:fldCharType="separate"/>
+      </w:r>
+      <w:r>
+        <w:rPr>
+          <w:noProof/>
+        </w:rPr>
+        <w:t>8</w:t>
+      </w:r>
+      <w:r>
+        <w:rPr>
+          <w:noProof/>
+        </w:rPr>
+        <w:fldChar w:fldCharType="end"/>
+      </w:r>
+    </w:p>
+    <w:p>
+      <w:pPr>
+        <w:pStyle w:val="TOC3"/>
+        <w:tabs>
+          <w:tab w:val="left" w:pos="1100"/>
+          <w:tab w:val="right" w:leader="dot" w:pos="8290"/>
+        </w:tabs>
+        <w:rPr>
+          <w:rFonts w:cstheme="minorBidi"/>
+          <w:noProof/>
+          <w:sz w:val="22"/>
+          <w:szCs w:val="22"/>
+          <w:lang w:val="en-GB" w:eastAsia="zh-CN"/>
+        </w:rPr>
+      </w:pPr>
+      <w:r>
+        <w:rPr>
+          <w:noProof/>
+          <w:lang w:val="en-GB"/>
+        </w:rPr>
+        <w:t>1.1.4.</w:t>
+      </w:r>
+      <w:r>
+        <w:rPr>
+          <w:rFonts w:cstheme="minorBidi"/>
+          <w:noProof/>
+          <w:sz w:val="22"/>
+          <w:szCs w:val="22"/>
+          <w:lang w:val="en-GB" w:eastAsia="zh-CN"/>
+        </w:rPr>
+        <w:tab/>
+      </w:r>
+      <w:r>
+        <w:rPr>
+          <w:noProof/>
+          <w:lang w:val="en-GB"/>
+        </w:rPr>
+        <w:t>Similar Existing Solutions</w:t>
+      </w:r>
+      <w:r>
+        <w:rPr>
+          <w:noProof/>
+        </w:rPr>
+        <w:tab/>
+      </w:r>
+      <w:r>
+        <w:rPr>
+          <w:noProof/>
+        </w:rPr>
+        <w:fldChar w:fldCharType="begin"/>
+      </w:r>
+      <w:r>
+        <w:rPr>
+          <w:noProof/>
+        </w:rPr>
+        <w:instrText xml:space="preserve"> PAGEREF _Toc102076958 \h </w:instrText>
+      </w:r>
+      <w:r>
+        <w:rPr>
+          <w:noProof/>
+        </w:rPr>
+      </w:r>
+      <w:r>
+        <w:rPr>
+          <w:noProof/>
+        </w:rPr>
+        <w:fldChar w:fldCharType="separate"/>
+      </w:r>
+      <w:r>
+        <w:rPr>
+          <w:noProof/>
+        </w:rPr>
+        <w:t>9</w:t>
       </w:r>
       <w:r>
         <w:rPr>
@@ -1392,9 +1802,9 @@
           <w:b w:val="0"/>
           <w:bCs w:val="0"/>
           <w:noProof/>
-          <w:sz w:val="24"/>
-          <w:szCs w:val="24"/>
-          <w:lang w:val="en-GB" w:eastAsia="en-GB"/>
+          <w:sz w:val="22"/>
+          <w:szCs w:val="22"/>
+          <w:lang w:val="en-GB" w:eastAsia="zh-CN"/>
         </w:rPr>
       </w:pPr>
       <w:r>
@@ -1410,9 +1820,9 @@
           <w:b w:val="0"/>
           <w:bCs w:val="0"/>
           <w:noProof/>
-          <w:sz w:val="24"/>
-          <w:szCs w:val="24"/>
-          <w:lang w:val="en-GB" w:eastAsia="en-GB"/>
+          <w:sz w:val="22"/>
+          <w:szCs w:val="22"/>
+          <w:lang w:val="en-GB" w:eastAsia="zh-CN"/>
         </w:rPr>
         <w:tab/>
       </w:r>
@@ -1439,7 +1849,7 @@
         <w:rPr>
           <w:noProof/>
         </w:rPr>
-        <w:instrText xml:space="preserve"> PAGEREF _Toc96938625 \h </w:instrText>
+        <w:instrText xml:space="preserve"> PAGEREF _Toc102076959 \h </w:instrText>
       </w:r>
       <w:r>
         <w:rPr>
@@ -1456,7 +1866,7 @@
         <w:rPr>
           <w:noProof/>
         </w:rPr>
-        <w:t>6</w:t>
+        <w:t>9</w:t>
       </w:r>
       <w:r>
         <w:rPr>
@@ -1477,9 +1887,9 @@
           <w:b w:val="0"/>
           <w:bCs w:val="0"/>
           <w:noProof/>
-          <w:sz w:val="24"/>
-          <w:szCs w:val="24"/>
-          <w:lang w:val="en-GB" w:eastAsia="en-GB"/>
+          <w:sz w:val="22"/>
+          <w:szCs w:val="22"/>
+          <w:lang w:val="en-GB" w:eastAsia="zh-CN"/>
         </w:rPr>
       </w:pPr>
       <w:r>
@@ -1495,9 +1905,9 @@
           <w:b w:val="0"/>
           <w:bCs w:val="0"/>
           <w:noProof/>
-          <w:sz w:val="24"/>
-          <w:szCs w:val="24"/>
-          <w:lang w:val="en-GB" w:eastAsia="en-GB"/>
+          <w:sz w:val="22"/>
+          <w:szCs w:val="22"/>
+          <w:lang w:val="en-GB" w:eastAsia="zh-CN"/>
         </w:rPr>
         <w:tab/>
       </w:r>
@@ -1524,7 +1934,7 @@
         <w:rPr>
           <w:noProof/>
         </w:rPr>
-        <w:instrText xml:space="preserve"> PAGEREF _Toc96938626 \h </w:instrText>
+        <w:instrText xml:space="preserve"> PAGEREF _Toc102076960 \h </w:instrText>
       </w:r>
       <w:r>
         <w:rPr>
@@ -1541,7 +1951,7 @@
         <w:rPr>
           <w:noProof/>
         </w:rPr>
-        <w:t>6</w:t>
+        <w:t>9</w:t>
       </w:r>
       <w:r>
         <w:rPr>
@@ -1563,7 +1973,9 @@
           <w:bCs w:val="0"/>
           <w:caps w:val="0"/>
           <w:noProof/>
-          <w:lang w:val="en-GB" w:eastAsia="en-GB"/>
+          <w:sz w:val="22"/>
+          <w:szCs w:val="22"/>
+          <w:lang w:val="en-GB" w:eastAsia="zh-CN"/>
         </w:rPr>
       </w:pPr>
       <w:r>
@@ -1580,7 +1992,9 @@
           <w:bCs w:val="0"/>
           <w:caps w:val="0"/>
           <w:noProof/>
-          <w:lang w:val="en-GB" w:eastAsia="en-GB"/>
+          <w:sz w:val="22"/>
+          <w:szCs w:val="22"/>
+          <w:lang w:val="en-GB" w:eastAsia="zh-CN"/>
         </w:rPr>
         <w:tab/>
       </w:r>
@@ -1607,7 +2021,7 @@
         <w:rPr>
           <w:noProof/>
         </w:rPr>
-        <w:instrText xml:space="preserve"> PAGEREF _Toc96938627 \h </w:instrText>
+        <w:instrText xml:space="preserve"> PAGEREF _Toc102076961 \h </w:instrText>
       </w:r>
       <w:r>
         <w:rPr>
@@ -1624,7 +2038,7 @@
         <w:rPr>
           <w:noProof/>
         </w:rPr>
-        <w:t>7</w:t>
+        <w:t>10</w:t>
       </w:r>
       <w:r>
         <w:rPr>
@@ -1645,9 +2059,9 @@
           <w:b w:val="0"/>
           <w:bCs w:val="0"/>
           <w:noProof/>
-          <w:sz w:val="24"/>
-          <w:szCs w:val="24"/>
-          <w:lang w:val="en-GB" w:eastAsia="en-GB"/>
+          <w:sz w:val="22"/>
+          <w:szCs w:val="22"/>
+          <w:lang w:val="en-GB" w:eastAsia="zh-CN"/>
         </w:rPr>
       </w:pPr>
       <w:r>
@@ -1663,9 +2077,9 @@
           <w:b w:val="0"/>
           <w:bCs w:val="0"/>
           <w:noProof/>
-          <w:sz w:val="24"/>
-          <w:szCs w:val="24"/>
-          <w:lang w:val="en-GB" w:eastAsia="en-GB"/>
+          <w:sz w:val="22"/>
+          <w:szCs w:val="22"/>
+          <w:lang w:val="en-GB" w:eastAsia="zh-CN"/>
         </w:rPr>
         <w:tab/>
       </w:r>
@@ -1692,7 +2106,7 @@
         <w:rPr>
           <w:noProof/>
         </w:rPr>
-        <w:instrText xml:space="preserve"> PAGEREF _Toc96938628 \h </w:instrText>
+        <w:instrText xml:space="preserve"> PAGEREF _Toc102076962 \h </w:instrText>
       </w:r>
       <w:r>
         <w:rPr>
@@ -1709,7 +2123,7 @@
         <w:rPr>
           <w:noProof/>
         </w:rPr>
-        <w:t>7</w:t>
+        <w:t>10</w:t>
       </w:r>
       <w:r>
         <w:rPr>
@@ -1730,9 +2144,9 @@
           <w:b w:val="0"/>
           <w:bCs w:val="0"/>
           <w:noProof/>
-          <w:sz w:val="24"/>
-          <w:szCs w:val="24"/>
-          <w:lang w:val="en-GB" w:eastAsia="en-GB"/>
+          <w:sz w:val="22"/>
+          <w:szCs w:val="22"/>
+          <w:lang w:val="en-GB" w:eastAsia="zh-CN"/>
         </w:rPr>
       </w:pPr>
       <w:r>
@@ -1748,9 +2162,9 @@
           <w:b w:val="0"/>
           <w:bCs w:val="0"/>
           <w:noProof/>
-          <w:sz w:val="24"/>
-          <w:szCs w:val="24"/>
-          <w:lang w:val="en-GB" w:eastAsia="en-GB"/>
+          <w:sz w:val="22"/>
+          <w:szCs w:val="22"/>
+          <w:lang w:val="en-GB" w:eastAsia="zh-CN"/>
         </w:rPr>
         <w:tab/>
       </w:r>
@@ -1777,7 +2191,7 @@
         <w:rPr>
           <w:noProof/>
         </w:rPr>
-        <w:instrText xml:space="preserve"> PAGEREF _Toc96938629 \h </w:instrText>
+        <w:instrText xml:space="preserve"> PAGEREF _Toc102076963 \h </w:instrText>
       </w:r>
       <w:r>
         <w:rPr>
@@ -1794,7 +2208,7 @@
         <w:rPr>
           <w:noProof/>
         </w:rPr>
-        <w:t>7</w:t>
+        <w:t>10</w:t>
       </w:r>
       <w:r>
         <w:rPr>
@@ -1813,9 +2227,9 @@
         <w:rPr>
           <w:rFonts w:cstheme="minorBidi"/>
           <w:noProof/>
-          <w:sz w:val="24"/>
-          <w:szCs w:val="24"/>
-          <w:lang w:val="en-GB" w:eastAsia="en-GB"/>
+          <w:sz w:val="22"/>
+          <w:szCs w:val="22"/>
+          <w:lang w:val="en-GB" w:eastAsia="zh-CN"/>
         </w:rPr>
       </w:pPr>
       <w:r>
@@ -1829,9 +2243,9 @@
         <w:rPr>
           <w:rFonts w:cstheme="minorBidi"/>
           <w:noProof/>
-          <w:sz w:val="24"/>
-          <w:szCs w:val="24"/>
-          <w:lang w:val="en-GB" w:eastAsia="en-GB"/>
+          <w:sz w:val="22"/>
+          <w:szCs w:val="22"/>
+          <w:lang w:val="en-GB" w:eastAsia="zh-CN"/>
         </w:rPr>
         <w:tab/>
       </w:r>
@@ -1858,7 +2272,7 @@
         <w:rPr>
           <w:noProof/>
         </w:rPr>
-        <w:instrText xml:space="preserve"> PAGEREF _Toc96938630 \h </w:instrText>
+        <w:instrText xml:space="preserve"> PAGEREF _Toc102076964 \h </w:instrText>
       </w:r>
       <w:r>
         <w:rPr>
@@ -1875,7 +2289,7 @@
         <w:rPr>
           <w:noProof/>
         </w:rPr>
-        <w:t>7</w:t>
+        <w:t>10</w:t>
       </w:r>
       <w:r>
         <w:rPr>
@@ -1896,9 +2310,9 @@
           <w:b w:val="0"/>
           <w:bCs w:val="0"/>
           <w:noProof/>
-          <w:sz w:val="24"/>
-          <w:szCs w:val="24"/>
-          <w:lang w:val="en-GB" w:eastAsia="en-GB"/>
+          <w:sz w:val="22"/>
+          <w:szCs w:val="22"/>
+          <w:lang w:val="en-GB" w:eastAsia="zh-CN"/>
         </w:rPr>
       </w:pPr>
       <w:r>
@@ -1914,9 +2328,9 @@
           <w:b w:val="0"/>
           <w:bCs w:val="0"/>
           <w:noProof/>
-          <w:sz w:val="24"/>
-          <w:szCs w:val="24"/>
-          <w:lang w:val="en-GB" w:eastAsia="en-GB"/>
+          <w:sz w:val="22"/>
+          <w:szCs w:val="22"/>
+          <w:lang w:val="en-GB" w:eastAsia="zh-CN"/>
         </w:rPr>
         <w:tab/>
       </w:r>
@@ -1943,7 +2357,7 @@
         <w:rPr>
           <w:noProof/>
         </w:rPr>
-        <w:instrText xml:space="preserve"> PAGEREF _Toc96938631 \h </w:instrText>
+        <w:instrText xml:space="preserve"> PAGEREF _Toc102076965 \h </w:instrText>
       </w:r>
       <w:r>
         <w:rPr>
@@ -1960,7 +2374,7 @@
         <w:rPr>
           <w:noProof/>
         </w:rPr>
-        <w:t>7</w:t>
+        <w:t>10</w:t>
       </w:r>
       <w:r>
         <w:rPr>
@@ -1981,9 +2395,9 @@
           <w:b w:val="0"/>
           <w:bCs w:val="0"/>
           <w:noProof/>
-          <w:sz w:val="24"/>
-          <w:szCs w:val="24"/>
-          <w:lang w:val="en-GB" w:eastAsia="en-GB"/>
+          <w:sz w:val="22"/>
+          <w:szCs w:val="22"/>
+          <w:lang w:val="en-GB" w:eastAsia="zh-CN"/>
         </w:rPr>
       </w:pPr>
       <w:r>
@@ -1999,9 +2413,9 @@
           <w:b w:val="0"/>
           <w:bCs w:val="0"/>
           <w:noProof/>
-          <w:sz w:val="24"/>
-          <w:szCs w:val="24"/>
-          <w:lang w:val="en-GB" w:eastAsia="en-GB"/>
+          <w:sz w:val="22"/>
+          <w:szCs w:val="22"/>
+          <w:lang w:val="en-GB" w:eastAsia="zh-CN"/>
         </w:rPr>
         <w:tab/>
       </w:r>
@@ -2028,7 +2442,7 @@
         <w:rPr>
           <w:noProof/>
         </w:rPr>
-        <w:instrText xml:space="preserve"> PAGEREF _Toc96938632 \h </w:instrText>
+        <w:instrText xml:space="preserve"> PAGEREF _Toc102076966 \h </w:instrText>
       </w:r>
       <w:r>
         <w:rPr>
@@ -2045,7 +2459,7 @@
         <w:rPr>
           <w:noProof/>
         </w:rPr>
-        <w:t>7</w:t>
+        <w:t>10</w:t>
       </w:r>
       <w:r>
         <w:rPr>
@@ -2067,7 +2481,9 @@
           <w:bCs w:val="0"/>
           <w:caps w:val="0"/>
           <w:noProof/>
-          <w:lang w:val="en-GB" w:eastAsia="en-GB"/>
+          <w:sz w:val="22"/>
+          <w:szCs w:val="22"/>
+          <w:lang w:val="en-GB" w:eastAsia="zh-CN"/>
         </w:rPr>
       </w:pPr>
       <w:r>
@@ -2084,7 +2500,9 @@
           <w:bCs w:val="0"/>
           <w:caps w:val="0"/>
           <w:noProof/>
-          <w:lang w:val="en-GB" w:eastAsia="en-GB"/>
+          <w:sz w:val="22"/>
+          <w:szCs w:val="22"/>
+          <w:lang w:val="en-GB" w:eastAsia="zh-CN"/>
         </w:rPr>
         <w:tab/>
       </w:r>
@@ -2111,7 +2529,7 @@
         <w:rPr>
           <w:noProof/>
         </w:rPr>
-        <w:instrText xml:space="preserve"> PAGEREF _Toc96938633 \h </w:instrText>
+        <w:instrText xml:space="preserve"> PAGEREF _Toc102076967 \h </w:instrText>
       </w:r>
       <w:r>
         <w:rPr>
@@ -2128,7 +2546,7 @@
         <w:rPr>
           <w:noProof/>
         </w:rPr>
-        <w:t>8</w:t>
+        <w:t>11</w:t>
       </w:r>
       <w:r>
         <w:rPr>
@@ -2150,7 +2568,9 @@
           <w:bCs w:val="0"/>
           <w:caps w:val="0"/>
           <w:noProof/>
-          <w:lang w:val="en-GB" w:eastAsia="en-GB"/>
+          <w:sz w:val="22"/>
+          <w:szCs w:val="22"/>
+          <w:lang w:val="en-GB" w:eastAsia="zh-CN"/>
         </w:rPr>
       </w:pPr>
       <w:r>
@@ -2167,7 +2587,9 @@
           <w:bCs w:val="0"/>
           <w:caps w:val="0"/>
           <w:noProof/>
-          <w:lang w:val="en-GB" w:eastAsia="en-GB"/>
+          <w:sz w:val="22"/>
+          <w:szCs w:val="22"/>
+          <w:lang w:val="en-GB" w:eastAsia="zh-CN"/>
         </w:rPr>
         <w:tab/>
       </w:r>
@@ -2194,7 +2616,7 @@
         <w:rPr>
           <w:noProof/>
         </w:rPr>
-        <w:instrText xml:space="preserve"> PAGEREF _Toc96938634 \h </w:instrText>
+        <w:instrText xml:space="preserve"> PAGEREF _Toc102076968 \h </w:instrText>
       </w:r>
       <w:r>
         <w:rPr>
@@ -2211,7 +2633,7 @@
         <w:rPr>
           <w:noProof/>
         </w:rPr>
-        <w:t>9</w:t>
+        <w:t>12</w:t>
       </w:r>
       <w:r>
         <w:rPr>
@@ -2232,9 +2654,9 @@
           <w:b w:val="0"/>
           <w:bCs w:val="0"/>
           <w:noProof/>
-          <w:sz w:val="24"/>
-          <w:szCs w:val="24"/>
-          <w:lang w:val="en-GB" w:eastAsia="en-GB"/>
+          <w:sz w:val="22"/>
+          <w:szCs w:val="22"/>
+          <w:lang w:val="en-GB" w:eastAsia="zh-CN"/>
         </w:rPr>
       </w:pPr>
       <w:r>
@@ -2250,9 +2672,9 @@
           <w:b w:val="0"/>
           <w:bCs w:val="0"/>
           <w:noProof/>
-          <w:sz w:val="24"/>
-          <w:szCs w:val="24"/>
-          <w:lang w:val="en-GB" w:eastAsia="en-GB"/>
+          <w:sz w:val="22"/>
+          <w:szCs w:val="22"/>
+          <w:lang w:val="en-GB" w:eastAsia="zh-CN"/>
         </w:rPr>
         <w:tab/>
       </w:r>
@@ -2279,7 +2701,7 @@
         <w:rPr>
           <w:noProof/>
         </w:rPr>
-        <w:instrText xml:space="preserve"> PAGEREF _Toc96938635 \h </w:instrText>
+        <w:instrText xml:space="preserve"> PAGEREF _Toc102076969 \h </w:instrText>
       </w:r>
       <w:r>
         <w:rPr>
@@ -2296,7 +2718,7 @@
         <w:rPr>
           <w:noProof/>
         </w:rPr>
-        <w:t>9</w:t>
+        <w:t>12</w:t>
       </w:r>
       <w:r>
         <w:rPr>
@@ -2317,9 +2739,9 @@
           <w:b w:val="0"/>
           <w:bCs w:val="0"/>
           <w:noProof/>
-          <w:sz w:val="24"/>
-          <w:szCs w:val="24"/>
-          <w:lang w:val="en-GB" w:eastAsia="en-GB"/>
+          <w:sz w:val="22"/>
+          <w:szCs w:val="22"/>
+          <w:lang w:val="en-GB" w:eastAsia="zh-CN"/>
         </w:rPr>
       </w:pPr>
       <w:r>
@@ -2335,9 +2757,9 @@
           <w:b w:val="0"/>
           <w:bCs w:val="0"/>
           <w:noProof/>
-          <w:sz w:val="24"/>
-          <w:szCs w:val="24"/>
-          <w:lang w:val="en-GB" w:eastAsia="en-GB"/>
+          <w:sz w:val="22"/>
+          <w:szCs w:val="22"/>
+          <w:lang w:val="en-GB" w:eastAsia="zh-CN"/>
         </w:rPr>
         <w:tab/>
       </w:r>
@@ -2364,7 +2786,7 @@
         <w:rPr>
           <w:noProof/>
         </w:rPr>
-        <w:instrText xml:space="preserve"> PAGEREF _Toc96938636 \h </w:instrText>
+        <w:instrText xml:space="preserve"> PAGEREF _Toc102076970 \h </w:instrText>
       </w:r>
       <w:r>
         <w:rPr>
@@ -2381,7 +2803,7 @@
         <w:rPr>
           <w:noProof/>
         </w:rPr>
-        <w:t>9</w:t>
+        <w:t>12</w:t>
       </w:r>
       <w:r>
         <w:rPr>
@@ -2400,9 +2822,9 @@
         <w:rPr>
           <w:rFonts w:cstheme="minorBidi"/>
           <w:noProof/>
-          <w:sz w:val="24"/>
-          <w:szCs w:val="24"/>
-          <w:lang w:val="en-GB" w:eastAsia="en-GB"/>
+          <w:sz w:val="22"/>
+          <w:szCs w:val="22"/>
+          <w:lang w:val="en-GB" w:eastAsia="zh-CN"/>
         </w:rPr>
       </w:pPr>
       <w:r>
@@ -2416,9 +2838,9 @@
         <w:rPr>
           <w:rFonts w:cstheme="minorBidi"/>
           <w:noProof/>
-          <w:sz w:val="24"/>
-          <w:szCs w:val="24"/>
-          <w:lang w:val="en-GB" w:eastAsia="en-GB"/>
+          <w:sz w:val="22"/>
+          <w:szCs w:val="22"/>
+          <w:lang w:val="en-GB" w:eastAsia="zh-CN"/>
         </w:rPr>
         <w:tab/>
       </w:r>
@@ -2445,7 +2867,7 @@
         <w:rPr>
           <w:noProof/>
         </w:rPr>
-        <w:instrText xml:space="preserve"> PAGEREF _Toc96938637 \h </w:instrText>
+        <w:instrText xml:space="preserve"> PAGEREF _Toc102076971 \h </w:instrText>
       </w:r>
       <w:r>
         <w:rPr>
@@ -2462,7 +2884,7 @@
         <w:rPr>
           <w:noProof/>
         </w:rPr>
-        <w:t>9</w:t>
+        <w:t>12</w:t>
       </w:r>
       <w:r>
         <w:rPr>
@@ -2481,9 +2903,9 @@
         <w:rPr>
           <w:rFonts w:cstheme="minorBidi"/>
           <w:noProof/>
-          <w:sz w:val="24"/>
-          <w:szCs w:val="24"/>
-          <w:lang w:val="en-GB" w:eastAsia="en-GB"/>
+          <w:sz w:val="22"/>
+          <w:szCs w:val="22"/>
+          <w:lang w:val="en-GB" w:eastAsia="zh-CN"/>
         </w:rPr>
       </w:pPr>
       <w:r>
@@ -2497,9 +2919,9 @@
         <w:rPr>
           <w:rFonts w:cstheme="minorBidi"/>
           <w:noProof/>
-          <w:sz w:val="24"/>
-          <w:szCs w:val="24"/>
-          <w:lang w:val="en-GB" w:eastAsia="en-GB"/>
+          <w:sz w:val="22"/>
+          <w:szCs w:val="22"/>
+          <w:lang w:val="en-GB" w:eastAsia="zh-CN"/>
         </w:rPr>
         <w:tab/>
       </w:r>
@@ -2526,7 +2948,7 @@
         <w:rPr>
           <w:noProof/>
         </w:rPr>
-        <w:instrText xml:space="preserve"> PAGEREF _Toc96938638 \h </w:instrText>
+        <w:instrText xml:space="preserve"> PAGEREF _Toc102076972 \h </w:instrText>
       </w:r>
       <w:r>
         <w:rPr>
@@ -2543,7 +2965,7 @@
         <w:rPr>
           <w:noProof/>
         </w:rPr>
-        <w:t>9</w:t>
+        <w:t>12</w:t>
       </w:r>
       <w:r>
         <w:rPr>
@@ -2562,9 +2984,9 @@
         <w:rPr>
           <w:rFonts w:cstheme="minorBidi"/>
           <w:noProof/>
-          <w:sz w:val="24"/>
-          <w:szCs w:val="24"/>
-          <w:lang w:val="en-GB" w:eastAsia="en-GB"/>
+          <w:sz w:val="22"/>
+          <w:szCs w:val="22"/>
+          <w:lang w:val="en-GB" w:eastAsia="zh-CN"/>
         </w:rPr>
       </w:pPr>
       <w:r>
@@ -2578,9 +3000,9 @@
         <w:rPr>
           <w:rFonts w:cstheme="minorBidi"/>
           <w:noProof/>
-          <w:sz w:val="24"/>
-          <w:szCs w:val="24"/>
-          <w:lang w:val="en-GB" w:eastAsia="en-GB"/>
+          <w:sz w:val="22"/>
+          <w:szCs w:val="22"/>
+          <w:lang w:val="en-GB" w:eastAsia="zh-CN"/>
         </w:rPr>
         <w:tab/>
       </w:r>
@@ -2607,7 +3029,7 @@
         <w:rPr>
           <w:noProof/>
         </w:rPr>
-        <w:instrText xml:space="preserve"> PAGEREF _Toc96938639 \h </w:instrText>
+        <w:instrText xml:space="preserve"> PAGEREF _Toc102076973 \h </w:instrText>
       </w:r>
       <w:r>
         <w:rPr>
@@ -2624,7 +3046,7 @@
         <w:rPr>
           <w:noProof/>
         </w:rPr>
-        <w:t>9</w:t>
+        <w:t>12</w:t>
       </w:r>
       <w:r>
         <w:rPr>
@@ -2643,9 +3065,9 @@
         <w:rPr>
           <w:rFonts w:cstheme="minorBidi"/>
           <w:noProof/>
-          <w:sz w:val="24"/>
-          <w:szCs w:val="24"/>
-          <w:lang w:val="en-GB" w:eastAsia="en-GB"/>
+          <w:sz w:val="22"/>
+          <w:szCs w:val="22"/>
+          <w:lang w:val="en-GB" w:eastAsia="zh-CN"/>
         </w:rPr>
       </w:pPr>
       <w:r>
@@ -2659,9 +3081,9 @@
         <w:rPr>
           <w:rFonts w:cstheme="minorBidi"/>
           <w:noProof/>
-          <w:sz w:val="24"/>
-          <w:szCs w:val="24"/>
-          <w:lang w:val="en-GB" w:eastAsia="en-GB"/>
+          <w:sz w:val="22"/>
+          <w:szCs w:val="22"/>
+          <w:lang w:val="en-GB" w:eastAsia="zh-CN"/>
         </w:rPr>
         <w:tab/>
       </w:r>
@@ -2688,7 +3110,7 @@
         <w:rPr>
           <w:noProof/>
         </w:rPr>
-        <w:instrText xml:space="preserve"> PAGEREF _Toc96938640 \h </w:instrText>
+        <w:instrText xml:space="preserve"> PAGEREF _Toc102076974 \h </w:instrText>
       </w:r>
       <w:r>
         <w:rPr>
@@ -2705,7 +3127,7 @@
         <w:rPr>
           <w:noProof/>
         </w:rPr>
-        <w:t>9</w:t>
+        <w:t>13</w:t>
       </w:r>
       <w:r>
         <w:rPr>
@@ -2726,9 +3148,9 @@
           <w:b w:val="0"/>
           <w:bCs w:val="0"/>
           <w:noProof/>
-          <w:sz w:val="24"/>
-          <w:szCs w:val="24"/>
-          <w:lang w:val="en-GB" w:eastAsia="en-GB"/>
+          <w:sz w:val="22"/>
+          <w:szCs w:val="22"/>
+          <w:lang w:val="en-GB" w:eastAsia="zh-CN"/>
         </w:rPr>
       </w:pPr>
       <w:r>
@@ -2744,9 +3166,9 @@
           <w:b w:val="0"/>
           <w:bCs w:val="0"/>
           <w:noProof/>
-          <w:sz w:val="24"/>
-          <w:szCs w:val="24"/>
-          <w:lang w:val="en-GB" w:eastAsia="en-GB"/>
+          <w:sz w:val="22"/>
+          <w:szCs w:val="22"/>
+          <w:lang w:val="en-GB" w:eastAsia="zh-CN"/>
         </w:rPr>
         <w:tab/>
       </w:r>
@@ -2773,7 +3195,7 @@
         <w:rPr>
           <w:noProof/>
         </w:rPr>
-        <w:instrText xml:space="preserve"> PAGEREF _Toc96938641 \h </w:instrText>
+        <w:instrText xml:space="preserve"> PAGEREF _Toc102076975 \h </w:instrText>
       </w:r>
       <w:r>
         <w:rPr>
@@ -2790,7 +3212,7 @@
         <w:rPr>
           <w:noProof/>
         </w:rPr>
-        <w:t>10</w:t>
+        <w:t>13</w:t>
       </w:r>
       <w:r>
         <w:rPr>
@@ -2811,9 +3233,9 @@
           <w:b w:val="0"/>
           <w:bCs w:val="0"/>
           <w:noProof/>
-          <w:sz w:val="24"/>
-          <w:szCs w:val="24"/>
-          <w:lang w:val="en-GB" w:eastAsia="en-GB"/>
+          <w:sz w:val="22"/>
+          <w:szCs w:val="22"/>
+          <w:lang w:val="en-GB" w:eastAsia="zh-CN"/>
         </w:rPr>
       </w:pPr>
       <w:r>
@@ -2829,9 +3251,9 @@
           <w:b w:val="0"/>
           <w:bCs w:val="0"/>
           <w:noProof/>
-          <w:sz w:val="24"/>
-          <w:szCs w:val="24"/>
-          <w:lang w:val="en-GB" w:eastAsia="en-GB"/>
+          <w:sz w:val="22"/>
+          <w:szCs w:val="22"/>
+          <w:lang w:val="en-GB" w:eastAsia="zh-CN"/>
         </w:rPr>
         <w:tab/>
       </w:r>
@@ -2858,7 +3280,7 @@
         <w:rPr>
           <w:noProof/>
         </w:rPr>
-        <w:instrText xml:space="preserve"> PAGEREF _Toc96938642 \h </w:instrText>
+        <w:instrText xml:space="preserve"> PAGEREF _Toc102076976 \h </w:instrText>
       </w:r>
       <w:r>
         <w:rPr>
@@ -2875,7 +3297,7 @@
         <w:rPr>
           <w:noProof/>
         </w:rPr>
-        <w:t>10</w:t>
+        <w:t>13</w:t>
       </w:r>
       <w:r>
         <w:rPr>
@@ -2897,7 +3319,9 @@
           <w:bCs w:val="0"/>
           <w:caps w:val="0"/>
           <w:noProof/>
-          <w:lang w:val="en-GB" w:eastAsia="en-GB"/>
+          <w:sz w:val="22"/>
+          <w:szCs w:val="22"/>
+          <w:lang w:val="en-GB" w:eastAsia="zh-CN"/>
         </w:rPr>
       </w:pPr>
       <w:r>
@@ -2914,7 +3338,9 @@
           <w:bCs w:val="0"/>
           <w:caps w:val="0"/>
           <w:noProof/>
-          <w:lang w:val="en-GB" w:eastAsia="en-GB"/>
+          <w:sz w:val="22"/>
+          <w:szCs w:val="22"/>
+          <w:lang w:val="en-GB" w:eastAsia="zh-CN"/>
         </w:rPr>
         <w:tab/>
       </w:r>
@@ -2941,7 +3367,7 @@
         <w:rPr>
           <w:noProof/>
         </w:rPr>
-        <w:instrText xml:space="preserve"> PAGEREF _Toc96938643 \h </w:instrText>
+        <w:instrText xml:space="preserve"> PAGEREF _Toc102076977 \h </w:instrText>
       </w:r>
       <w:r>
         <w:rPr>
@@ -2958,7 +3384,7 @@
         <w:rPr>
           <w:noProof/>
         </w:rPr>
-        <w:t>11</w:t>
+        <w:t>14</w:t>
       </w:r>
       <w:r>
         <w:rPr>
@@ -2980,7 +3406,9 @@
           <w:bCs w:val="0"/>
           <w:caps w:val="0"/>
           <w:noProof/>
-          <w:lang w:val="en-GB" w:eastAsia="en-GB"/>
+          <w:sz w:val="22"/>
+          <w:szCs w:val="22"/>
+          <w:lang w:val="en-GB" w:eastAsia="zh-CN"/>
         </w:rPr>
       </w:pPr>
       <w:r>
@@ -2997,7 +3425,9 @@
           <w:bCs w:val="0"/>
           <w:caps w:val="0"/>
           <w:noProof/>
-          <w:lang w:val="en-GB" w:eastAsia="en-GB"/>
+          <w:sz w:val="22"/>
+          <w:szCs w:val="22"/>
+          <w:lang w:val="en-GB" w:eastAsia="zh-CN"/>
         </w:rPr>
         <w:tab/>
       </w:r>
@@ -3024,7 +3454,7 @@
         <w:rPr>
           <w:noProof/>
         </w:rPr>
-        <w:instrText xml:space="preserve"> PAGEREF _Toc96938644 \h </w:instrText>
+        <w:instrText xml:space="preserve"> PAGEREF _Toc102076978 \h </w:instrText>
       </w:r>
       <w:r>
         <w:rPr>
@@ -3041,7 +3471,7 @@
         <w:rPr>
           <w:noProof/>
         </w:rPr>
-        <w:t>12</w:t>
+        <w:t>15</w:t>
       </w:r>
       <w:r>
         <w:rPr>
@@ -3063,7 +3493,9 @@
           <w:bCs w:val="0"/>
           <w:caps w:val="0"/>
           <w:noProof/>
-          <w:lang w:val="en-GB" w:eastAsia="en-GB"/>
+          <w:sz w:val="22"/>
+          <w:szCs w:val="22"/>
+          <w:lang w:val="en-GB" w:eastAsia="zh-CN"/>
         </w:rPr>
       </w:pPr>
       <w:r>
@@ -3080,7 +3512,9 @@
           <w:bCs w:val="0"/>
           <w:caps w:val="0"/>
           <w:noProof/>
-          <w:lang w:val="en-GB" w:eastAsia="en-GB"/>
+          <w:sz w:val="22"/>
+          <w:szCs w:val="22"/>
+          <w:lang w:val="en-GB" w:eastAsia="zh-CN"/>
         </w:rPr>
         <w:tab/>
       </w:r>
@@ -3107,7 +3541,7 @@
         <w:rPr>
           <w:noProof/>
         </w:rPr>
-        <w:instrText xml:space="preserve"> PAGEREF _Toc96938645 \h </w:instrText>
+        <w:instrText xml:space="preserve"> PAGEREF _Toc102076979 \h </w:instrText>
       </w:r>
       <w:r>
         <w:rPr>
@@ -3124,7 +3558,7 @@
         <w:rPr>
           <w:noProof/>
         </w:rPr>
-        <w:t>13</w:t>
+        <w:t>16</w:t>
       </w:r>
       <w:r>
         <w:rPr>
@@ -3145,9 +3579,9 @@
           <w:b w:val="0"/>
           <w:bCs w:val="0"/>
           <w:noProof/>
-          <w:sz w:val="24"/>
-          <w:szCs w:val="24"/>
-          <w:lang w:val="en-GB" w:eastAsia="en-GB"/>
+          <w:sz w:val="22"/>
+          <w:szCs w:val="22"/>
+          <w:lang w:val="en-GB" w:eastAsia="zh-CN"/>
         </w:rPr>
       </w:pPr>
       <w:r>
@@ -3163,9 +3597,9 @@
           <w:b w:val="0"/>
           <w:bCs w:val="0"/>
           <w:noProof/>
-          <w:sz w:val="24"/>
-          <w:szCs w:val="24"/>
-          <w:lang w:val="en-GB" w:eastAsia="en-GB"/>
+          <w:sz w:val="22"/>
+          <w:szCs w:val="22"/>
+          <w:lang w:val="en-GB" w:eastAsia="zh-CN"/>
         </w:rPr>
         <w:tab/>
       </w:r>
@@ -3192,7 +3626,7 @@
         <w:rPr>
           <w:noProof/>
         </w:rPr>
-        <w:instrText xml:space="preserve"> PAGEREF _Toc96938646 \h </w:instrText>
+        <w:instrText xml:space="preserve"> PAGEREF _Toc102076980 \h </w:instrText>
       </w:r>
       <w:r>
         <w:rPr>
@@ -3209,7 +3643,7 @@
         <w:rPr>
           <w:noProof/>
         </w:rPr>
-        <w:t>14</w:t>
+        <w:t>17</w:t>
       </w:r>
       <w:r>
         <w:rPr>
@@ -3230,9 +3664,9 @@
           <w:b w:val="0"/>
           <w:bCs w:val="0"/>
           <w:noProof/>
-          <w:sz w:val="24"/>
-          <w:szCs w:val="24"/>
-          <w:lang w:val="en-GB" w:eastAsia="en-GB"/>
+          <w:sz w:val="22"/>
+          <w:szCs w:val="22"/>
+          <w:lang w:val="en-GB" w:eastAsia="zh-CN"/>
         </w:rPr>
       </w:pPr>
       <w:r>
@@ -3248,9 +3682,9 @@
           <w:b w:val="0"/>
           <w:bCs w:val="0"/>
           <w:noProof/>
-          <w:sz w:val="24"/>
-          <w:szCs w:val="24"/>
-          <w:lang w:val="en-GB" w:eastAsia="en-GB"/>
+          <w:sz w:val="22"/>
+          <w:szCs w:val="22"/>
+          <w:lang w:val="en-GB" w:eastAsia="zh-CN"/>
         </w:rPr>
         <w:tab/>
       </w:r>
@@ -3259,7 +3693,7 @@
           <w:noProof/>
           <w:lang w:val="en-GB"/>
         </w:rPr>
-        <w:t>Ethics Submission</w:t>
+        <w:t>Code Samples</w:t>
       </w:r>
       <w:r>
         <w:rPr>
@@ -3277,7 +3711,7 @@
         <w:rPr>
           <w:noProof/>
         </w:rPr>
-        <w:instrText xml:space="preserve"> PAGEREF _Toc96938647 \h </w:instrText>
+        <w:instrText xml:space="preserve"> PAGEREF _Toc102076981 \h </w:instrText>
       </w:r>
       <w:r>
         <w:rPr>
@@ -3294,92 +3728,7 @@
         <w:rPr>
           <w:noProof/>
         </w:rPr>
-        <w:t>15</w:t>
-      </w:r>
-      <w:r>
-        <w:rPr>
-          <w:noProof/>
-        </w:rPr>
-        <w:fldChar w:fldCharType="end"/>
-      </w:r>
-    </w:p>
-    <w:p>
-      <w:pPr>
-        <w:pStyle w:val="TOC2"/>
-        <w:tabs>
-          <w:tab w:val="left" w:pos="440"/>
-          <w:tab w:val="right" w:leader="dot" w:pos="8290"/>
-        </w:tabs>
-        <w:rPr>
-          <w:rFonts w:cstheme="minorBidi"/>
-          <w:b w:val="0"/>
-          <w:bCs w:val="0"/>
-          <w:noProof/>
-          <w:sz w:val="24"/>
-          <w:szCs w:val="24"/>
-          <w:lang w:val="en-GB" w:eastAsia="en-GB"/>
-        </w:rPr>
-      </w:pPr>
-      <w:r>
-        <w:rPr>
-          <w:noProof/>
-          <w:lang w:val="en-GB"/>
-        </w:rPr>
-        <w:t>C.</w:t>
-      </w:r>
-      <w:r>
-        <w:rPr>
-          <w:rFonts w:cstheme="minorBidi"/>
-          <w:b w:val="0"/>
-          <w:bCs w:val="0"/>
-          <w:noProof/>
-          <w:sz w:val="24"/>
-          <w:szCs w:val="24"/>
-          <w:lang w:val="en-GB" w:eastAsia="en-GB"/>
-        </w:rPr>
-        <w:tab/>
-      </w:r>
-      <w:r>
-        <w:rPr>
-          <w:noProof/>
-          <w:lang w:val="en-GB"/>
-        </w:rPr>
-        <w:t>Code Samples</w:t>
-      </w:r>
-      <w:r>
-        <w:rPr>
-          <w:noProof/>
-        </w:rPr>
-        <w:tab/>
-      </w:r>
-      <w:r>
-        <w:rPr>
-          <w:noProof/>
-        </w:rPr>
-        <w:fldChar w:fldCharType="begin"/>
-      </w:r>
-      <w:r>
-        <w:rPr>
-          <w:noProof/>
-        </w:rPr>
-        <w:instrText xml:space="preserve"> PAGEREF _Toc96938648 \h </w:instrText>
-      </w:r>
-      <w:r>
-        <w:rPr>
-          <w:noProof/>
-        </w:rPr>
-      </w:r>
-      <w:r>
-        <w:rPr>
-          <w:noProof/>
-        </w:rPr>
-        <w:fldChar w:fldCharType="separate"/>
-      </w:r>
-      <w:r>
-        <w:rPr>
-          <w:noProof/>
-        </w:rPr>
-        <w:t>16</w:t>
+        <w:t>18</w:t>
       </w:r>
       <w:r>
         <w:rPr>
@@ -3403,6 +3752,7 @@
           <w:sz w:val="24"/>
           <w:lang w:val="en-GB"/>
         </w:rPr>
+        <w:lastRenderedPageBreak/>
         <w:fldChar w:fldCharType="end"/>
       </w:r>
     </w:p>
@@ -3429,7 +3779,7 @@
       </w:pPr>
       <w:bookmarkStart w:id="4" w:name="_Toc192777705"/>
       <w:bookmarkStart w:id="5" w:name="_Toc222978592"/>
-      <w:bookmarkStart w:id="6" w:name="_Toc96938623"/>
+      <w:bookmarkStart w:id="6" w:name="_Toc102076953"/>
       <w:r>
         <w:rPr>
           <w:lang w:val="en-GB"/>
@@ -3626,7 +3976,7 @@
           <w:lang w:val="en-GB"/>
         </w:rPr>
       </w:pPr>
-      <w:bookmarkStart w:id="8" w:name="_Toc96938624"/>
+      <w:bookmarkStart w:id="8" w:name="_Toc102076954"/>
       <w:r>
         <w:rPr>
           <w:lang w:val="en-GB"/>
@@ -3639,38 +3989,862 @@
       <w:pPr>
         <w:jc w:val="left"/>
         <w:rPr>
-          <w:lang w:val="en-GB"/>
-        </w:rPr>
-      </w:pPr>
-      <w:r>
-        <w:rPr>
+          <w:color w:val="FF0000"/>
+          <w:lang w:val="en-GB"/>
+        </w:rPr>
+      </w:pPr>
+      <w:r>
+        <w:rPr>
+          <w:color w:val="FF0000"/>
           <w:lang w:val="en-GB"/>
         </w:rPr>
         <w:t>What was your background preparation for the project? What similar systems did you assess? What was your motivation and interest in this project?</w:t>
       </w:r>
+    </w:p>
+    <w:p>
+      <w:pPr>
+        <w:pStyle w:val="Heading3"/>
+        <w:rPr>
+          <w:lang w:val="en-GB"/>
+        </w:rPr>
+      </w:pPr>
+      <w:bookmarkStart w:id="9" w:name="_Toc102076955"/>
+      <w:r>
+        <w:rPr>
+          <w:lang w:val="en-GB"/>
+        </w:rPr>
+        <w:t>Initial Motivations</w:t>
+      </w:r>
+      <w:bookmarkEnd w:id="9"/>
+    </w:p>
+    <w:p>
+      <w:pPr>
+        <w:jc w:val="left"/>
+        <w:rPr>
+          <w:lang w:val="en-GB"/>
+        </w:rPr>
+      </w:pPr>
+      <w:r>
+        <w:rPr>
+          <w:lang w:val="en-GB"/>
+        </w:rPr>
+        <w:t xml:space="preserve">My initial interest in pursuing this area for my project stemmed firstly from the fact that I love both listening and playing guitar music. </w:t>
+      </w:r>
+      <w:r>
+        <w:rPr>
+          <w:lang w:val="en-GB"/>
+        </w:rPr>
+        <w:t xml:space="preserve">I started playing guitar around five years ago, and have accrued some knowledge in how to write my own music and some of the theory behind it. Furthermore, </w:t>
+      </w:r>
+      <w:r>
+        <w:rPr>
+          <w:lang w:val="en-GB"/>
+        </w:rPr>
+        <w:t>I believe that in those five years, the way that I perceive and understand music that I listen to has changed drastically. Being able to play a musical instrument has made me appreciate skill and creativity a lot more, especially guitar music.</w:t>
+      </w:r>
+    </w:p>
+    <w:p>
+      <w:pPr>
+        <w:jc w:val="left"/>
+        <w:rPr>
+          <w:lang w:val="en-GB"/>
+        </w:rPr>
+      </w:pPr>
+    </w:p>
+    <w:p>
+      <w:pPr>
+        <w:jc w:val="left"/>
+        <w:rPr>
+          <w:lang w:val="en-GB"/>
+        </w:rPr>
+      </w:pPr>
+      <w:r>
+        <w:rPr>
+          <w:lang w:val="en-GB"/>
+        </w:rPr>
+        <w:t xml:space="preserve">This is no coincidence, as musicians with different expertise selectively engage different sensorimotor regions </w:t>
+      </w:r>
+      <w:r>
+        <w:rPr>
+          <w:lang w:val="en-GB"/>
+        </w:rPr>
+        <w:t xml:space="preserve">in the brain </w:t>
+      </w:r>
+      <w:r>
+        <w:rPr>
+          <w:lang w:val="en-GB"/>
+        </w:rPr>
+        <w:t>when listening to the instruments they are able to pla</w:t>
+      </w:r>
+      <w:r>
+        <w:rPr>
+          <w:lang w:val="en-GB"/>
+        </w:rPr>
+        <w:t>y</w:t>
+      </w:r>
+      <w:r>
+        <w:rPr>
+          <w:lang w:val="en-GB"/>
+        </w:rPr>
+        <w:t xml:space="preserve"> [1]. </w:t>
+      </w:r>
+      <w:r>
+        <w:rPr>
+          <w:lang w:val="en-GB"/>
+        </w:rPr>
+        <w:t xml:space="preserve">However, this is not to say that people with some </w:t>
+      </w:r>
+      <w:proofErr w:type="gramStart"/>
+      <w:r>
+        <w:rPr>
+          <w:lang w:val="en-GB"/>
+        </w:rPr>
+        <w:t>kind</w:t>
+      </w:r>
+      <w:proofErr w:type="gramEnd"/>
+      <w:r>
+        <w:rPr>
+          <w:lang w:val="en-GB"/>
+        </w:rPr>
+        <w:t xml:space="preserve"> of musical expertise are better at perceiving music than non-musicians, obviously non-musicians are able </w:t>
+      </w:r>
+      <w:r>
+        <w:rPr>
+          <w:lang w:val="en-GB"/>
+        </w:rPr>
+        <w:t>engage, understand, and build powerful connections with music they listen to. This is shaped by numerous factors, such as mood, setting, the piece itself</w:t>
+      </w:r>
+      <w:r>
+        <w:rPr>
+          <w:lang w:val="en-GB"/>
+        </w:rPr>
+        <w:t>[2</w:t>
+      </w:r>
+      <w:r>
+        <w:rPr>
+          <w:lang w:val="en-GB"/>
+        </w:rPr>
+        <w:t xml:space="preserve">], or the person’s familiarity with the piece and </w:t>
+      </w:r>
+      <w:r>
+        <w:rPr>
+          <w:lang w:val="en-GB"/>
+        </w:rPr>
+        <w:t>genre[3].</w:t>
+      </w:r>
+    </w:p>
+    <w:p>
+      <w:pPr>
+        <w:jc w:val="left"/>
+        <w:rPr>
+          <w:lang w:val="en-GB"/>
+        </w:rPr>
+      </w:pPr>
+    </w:p>
+    <w:p>
+      <w:pPr>
+        <w:jc w:val="left"/>
+        <w:rPr>
+          <w:lang w:val="en-GB"/>
+        </w:rPr>
+      </w:pPr>
+      <w:r>
+        <w:rPr>
+          <w:lang w:val="en-GB"/>
+        </w:rPr>
+        <w:t>In terms of familiarity with machine learning</w:t>
+      </w:r>
+      <w:r>
+        <w:rPr>
+          <w:lang w:val="en-GB"/>
+        </w:rPr>
+        <w:t xml:space="preserve">, I spent my year in industry working in the marketing department for a company producing machine learning and AI related products, with emphasis on these products being relatively easy to program and deploy within businesses and schools. The focus on making AI and machine learning more user-accessible and widely accepted was another source of inspiration for me to partake in this specific project. I hoped that it might be an insightful way to </w:t>
+      </w:r>
+      <w:r>
+        <w:rPr>
+          <w:lang w:val="en-GB"/>
+        </w:rPr>
+        <w:t xml:space="preserve">get more people into both writing music and machine learning, as well as being a genuinely useful tool for </w:t>
+      </w:r>
+      <w:r>
+        <w:rPr>
+          <w:lang w:val="en-GB"/>
+        </w:rPr>
+        <w:t xml:space="preserve">basic </w:t>
+      </w:r>
+      <w:r>
+        <w:rPr>
+          <w:lang w:val="en-GB"/>
+        </w:rPr>
+        <w:t>music composition.</w:t>
+      </w:r>
+    </w:p>
+    <w:p>
+      <w:pPr>
+        <w:jc w:val="left"/>
+        <w:rPr>
+          <w:lang w:val="en-GB"/>
+        </w:rPr>
+      </w:pPr>
+    </w:p>
+    <w:p>
+      <w:pPr>
+        <w:pStyle w:val="Heading3"/>
+        <w:rPr>
+          <w:lang w:val="en-GB"/>
+        </w:rPr>
+      </w:pPr>
+      <w:bookmarkStart w:id="10" w:name="_Toc102076956"/>
+      <w:r>
+        <w:rPr>
+          <w:lang w:val="en-GB"/>
+        </w:rPr>
+        <w:t>Music</w:t>
+      </w:r>
+      <w:r>
+        <w:rPr>
+          <w:lang w:val="en-GB"/>
+        </w:rPr>
+        <w:t xml:space="preserve"> and Sound </w:t>
+      </w:r>
+      <w:r>
+        <w:rPr>
+          <w:lang w:val="en-GB"/>
+        </w:rPr>
+        <w:t>Research</w:t>
+      </w:r>
+      <w:bookmarkEnd w:id="10"/>
+    </w:p>
+    <w:p>
+      <w:pPr>
+        <w:rPr>
+          <w:lang w:val="en-GB"/>
+        </w:rPr>
+      </w:pPr>
+      <w:r>
+        <w:rPr>
+          <w:lang w:val="en-GB"/>
+        </w:rPr>
+        <w:t>My initial research and reading predominantly regard</w:t>
+      </w:r>
+      <w:r>
+        <w:rPr>
+          <w:lang w:val="en-GB"/>
+        </w:rPr>
+        <w:t>ed</w:t>
+      </w:r>
+      <w:r>
+        <w:rPr>
+          <w:lang w:val="en-GB"/>
+        </w:rPr>
+        <w:t xml:space="preserve"> the different kind of neural network models that could be used for this project, the libraries that supported them, the languages </w:t>
+      </w:r>
+      <w:r>
+        <w:rPr>
+          <w:lang w:val="en-GB"/>
+        </w:rPr>
+        <w:lastRenderedPageBreak/>
+        <w:t>or programming interfaces that I could use, and similar existing solutions that I could draw inspiration from.</w:t>
+      </w:r>
+    </w:p>
+    <w:p>
+      <w:pPr>
+        <w:rPr>
+          <w:lang w:val="en-GB"/>
+        </w:rPr>
+      </w:pPr>
+    </w:p>
+    <w:p>
+      <w:pPr>
+        <w:rPr>
+          <w:lang w:val="en-GB"/>
+        </w:rPr>
+      </w:pPr>
+      <w:r>
+        <w:rPr>
+          <w:lang w:val="en-GB"/>
+        </w:rPr>
+        <w:t xml:space="preserve">Music itself is composed of many different elements, which combine to create the various melodies that we can perceive in a variety of ways. It can be conveniently described as a series of notes, which play out in a linear pattern from the beginning of a song until the end. These notes can be identified by their pitch (the frequency of the soundwave they produce), duration, </w:t>
+      </w:r>
+      <w:r>
+        <w:rPr>
+          <w:lang w:val="en-GB"/>
+        </w:rPr>
+        <w:t>velocity, volume, and many others. Different notes can be played at the same time to make up chords, and can be played in conjunction with other specific notes to make up scales.</w:t>
+      </w:r>
+    </w:p>
+    <w:p>
+      <w:pPr>
+        <w:rPr>
+          <w:lang w:val="en-GB"/>
+        </w:rPr>
+      </w:pPr>
+    </w:p>
+    <w:p>
+      <w:pPr>
+        <w:rPr>
+          <w:lang w:val="en-GB"/>
+        </w:rPr>
+      </w:pPr>
+      <w:r>
+        <w:rPr>
+          <w:lang w:val="en-GB"/>
+        </w:rPr>
+        <w:t xml:space="preserve">It is important to understand what makes music sound “good”. Sure, pressing random keys on a piano or plucking at random strings on a guitar is probably </w:t>
+      </w:r>
+      <w:r>
+        <w:rPr>
+          <w:lang w:val="en-GB"/>
+        </w:rPr>
+        <w:t>not going to sound like a masterpiece</w:t>
+      </w:r>
+      <w:r>
+        <w:rPr>
+          <w:lang w:val="en-GB"/>
+        </w:rPr>
+        <w:t xml:space="preserve">, but in order to </w:t>
+      </w:r>
+      <w:r>
+        <w:rPr>
+          <w:lang w:val="en-GB"/>
+        </w:rPr>
+        <w:t>play something harmonious, notes need to stay in the same key, and make sure they are played within defined scale intervals.</w:t>
+      </w:r>
+    </w:p>
+    <w:p>
+      <w:pPr>
+        <w:rPr>
+          <w:lang w:val="en-GB"/>
+        </w:rPr>
+      </w:pPr>
+    </w:p>
+    <w:p>
+      <w:pPr>
+        <w:rPr>
+          <w:lang w:val="en-GB"/>
+        </w:rPr>
+      </w:pPr>
+      <w:r>
+        <w:rPr>
+          <w:lang w:val="en-GB"/>
+        </w:rPr>
+        <w:t xml:space="preserve">Leading on, it could be easy enough to develop an algorithm where different scales are hardcoded, and it would select notes at random (or in a </w:t>
+      </w:r>
+      <w:r>
+        <w:rPr>
+          <w:lang w:val="en-GB"/>
+        </w:rPr>
+        <w:t>loosely determined</w:t>
+      </w:r>
+      <w:r>
+        <w:rPr>
+          <w:lang w:val="en-GB"/>
+        </w:rPr>
+        <w:t xml:space="preserve"> pattern based on other inputs) in order to generate a piece that</w:t>
+      </w:r>
+      <w:r>
+        <w:rPr>
+          <w:lang w:val="en-GB"/>
+        </w:rPr>
+        <w:t>, while potentially sounding quite weird, would be in key. This would, in turn, reduce the sense of originality, as the piece would be the product of either over-determinism or pure randomness</w:t>
+      </w:r>
+      <w:r>
+        <w:rPr>
+          <w:lang w:val="en-GB"/>
+        </w:rPr>
+        <w:t>, where in reality we would require more of a balance.</w:t>
+      </w:r>
+    </w:p>
+    <w:p>
+      <w:pPr>
+        <w:rPr>
+          <w:lang w:val="en-GB"/>
+        </w:rPr>
+      </w:pPr>
+    </w:p>
+    <w:p>
+      <w:pPr>
+        <w:rPr>
+          <w:lang w:val="en-GB"/>
+        </w:rPr>
+      </w:pPr>
+      <w:r>
+        <w:rPr>
+          <w:lang w:val="en-GB"/>
+        </w:rPr>
+        <w:t xml:space="preserve">This would justify </w:t>
+      </w:r>
+      <w:r>
+        <w:rPr>
+          <w:lang w:val="en-GB"/>
+        </w:rPr>
+        <w:t xml:space="preserve">a need for machine learning, as, for instance, a neural network model could be trained </w:t>
+      </w:r>
+      <w:r>
+        <w:rPr>
+          <w:lang w:val="en-GB"/>
+        </w:rPr>
+        <w:t xml:space="preserve">from music that is </w:t>
+      </w:r>
+      <w:r>
+        <w:rPr>
+          <w:lang w:val="en-GB"/>
+        </w:rPr>
+        <w:t>generally well regarded, and would likely follow different scale intervals and remain in key. The model would pick up on this so that when it generates its own music, the notes should all remain in key</w:t>
+      </w:r>
+      <w:r>
+        <w:rPr>
+          <w:lang w:val="en-GB"/>
+        </w:rPr>
+        <w:t>. However,</w:t>
+      </w:r>
+      <w:r>
+        <w:rPr>
+          <w:lang w:val="en-GB"/>
+        </w:rPr>
+        <w:t xml:space="preserve"> remaining in key </w:t>
+      </w:r>
+      <w:r>
+        <w:rPr>
+          <w:lang w:val="en-GB"/>
+        </w:rPr>
+        <w:t>is not</w:t>
+      </w:r>
       <w:r>
         <w:rPr>
           <w:lang w:val="en-GB"/>
         </w:rPr>
         <w:t xml:space="preserve"> </w:t>
       </w:r>
+      <w:r>
+        <w:rPr>
+          <w:lang w:val="en-GB"/>
+        </w:rPr>
+        <w:t xml:space="preserve">always </w:t>
+      </w:r>
+      <w:r>
+        <w:rPr>
+          <w:lang w:val="en-GB"/>
+        </w:rPr>
+        <w:t xml:space="preserve">the most important </w:t>
+      </w:r>
+      <w:r>
+        <w:rPr>
+          <w:lang w:val="en-GB"/>
+        </w:rPr>
+        <w:t>factor. It is worth acknowledging that notes can sound good sometimes when played out of key, and this should be reflected in the songs within the provided training datasets. Furthermore, obviously the concept of “good” music is subjective, and different individuals will form an impression based on the reasons aforementioned</w:t>
+      </w:r>
+      <w:r>
+        <w:rPr>
+          <w:lang w:val="en-GB"/>
+        </w:rPr>
+        <w:t xml:space="preserve"> in 1.1.1</w:t>
+      </w:r>
+      <w:r>
+        <w:rPr>
+          <w:lang w:val="en-GB"/>
+        </w:rPr>
+        <w:t>.</w:t>
+      </w:r>
+    </w:p>
+    <w:p>
+      <w:pPr>
+        <w:pStyle w:val="Heading3"/>
+        <w:rPr>
+          <w:lang w:val="en-GB"/>
+        </w:rPr>
+      </w:pPr>
+      <w:r>
+        <w:rPr>
+          <w:lang w:val="en-GB"/>
+        </w:rPr>
+        <w:t>MIDI Standard</w:t>
+      </w:r>
+      <w:r>
+        <w:rPr>
+          <w:lang w:val="en-GB"/>
+        </w:rPr>
+        <w:t xml:space="preserve"> and Useful Filetypes</w:t>
+      </w:r>
+    </w:p>
+    <w:p>
+      <w:pPr>
+        <w:rPr>
+          <w:lang w:val="en-GB"/>
+        </w:rPr>
+      </w:pPr>
+      <w:r>
+        <w:rPr>
+          <w:lang w:val="en-GB"/>
+        </w:rPr>
+        <w:t xml:space="preserve">MIDI is a technological standard that evolved to enable communication between </w:t>
+      </w:r>
+      <w:r>
+        <w:rPr>
+          <w:lang w:val="en-GB"/>
+        </w:rPr>
+        <w:t>digitally enabled instruments, such as 1980’s synthesisers. Later, it provided a platform for users with personal computers to record, store and edit music[9].</w:t>
+      </w:r>
+      <w:r>
+        <w:rPr>
+          <w:lang w:val="en-GB"/>
+        </w:rPr>
+        <w:t xml:space="preserve"> MIDI files themselves are normally relatively small, meaning that they do not require much disk space</w:t>
+      </w:r>
+      <w:r>
+        <w:rPr>
+          <w:lang w:val="en-GB"/>
+        </w:rPr>
+        <w:t>, due to the fact that they do not have any actual audio data. In place of this, they contain data regarding what notes are to be played, the time that they are played at, the duration of the note, and how loud it should be[10].</w:t>
+      </w:r>
+      <w:r>
+        <w:rPr>
+          <w:lang w:val="en-GB"/>
+        </w:rPr>
+        <w:t xml:space="preserve"> Due to this, many musical pieces that are converted to MIDI files will sound different to the original recording, and sometimes unpleasant.</w:t>
+      </w:r>
+    </w:p>
+    <w:p>
+      <w:pPr>
+        <w:rPr>
+          <w:lang w:val="en-GB"/>
+        </w:rPr>
+      </w:pPr>
+    </w:p>
+    <w:p>
+      <w:pPr>
+        <w:pStyle w:val="Heading3"/>
+        <w:rPr>
+          <w:lang w:val="en-GB"/>
+        </w:rPr>
+      </w:pPr>
+      <w:bookmarkStart w:id="11" w:name="_Toc102076957"/>
+      <w:r>
+        <w:rPr>
+          <w:lang w:val="en-GB"/>
+        </w:rPr>
+        <w:t>Neural Network Models</w:t>
+      </w:r>
+      <w:bookmarkEnd w:id="11"/>
+    </w:p>
+    <w:p>
+      <w:pPr>
+        <w:rPr>
+          <w:lang w:val="en-GB"/>
+        </w:rPr>
+      </w:pPr>
+    </w:p>
+    <w:p>
+      <w:pPr>
+        <w:rPr>
+          <w:lang w:val="en-GB"/>
+        </w:rPr>
+      </w:pPr>
+      <w:r>
+        <w:rPr>
+          <w:lang w:val="en-GB"/>
+        </w:rPr>
+        <w:t xml:space="preserve">In terms of selecting a specific type of generation algorithm, there were a few options. Most early music generation techniques used Recurrent Neural Networks (RNN), such as Long </w:t>
+      </w:r>
+      <w:r>
+        <w:rPr>
+          <w:lang w:val="en-GB"/>
+        </w:rPr>
+        <w:t>Short-Term</w:t>
+      </w:r>
+      <w:r>
+        <w:rPr>
+          <w:lang w:val="en-GB"/>
+        </w:rPr>
+        <w:t xml:space="preserve"> Memory (LSTM) networks, which would generate single-instrument music in the same way that natural language models work</w:t>
+      </w:r>
+      <w:r>
+        <w:rPr>
+          <w:lang w:val="en-GB"/>
+        </w:rPr>
+        <w:t>[4][5][6]</w:t>
+      </w:r>
+      <w:r>
+        <w:rPr>
+          <w:lang w:val="en-GB"/>
+        </w:rPr>
+        <w:t>.</w:t>
+      </w:r>
+    </w:p>
+    <w:p>
+      <w:pPr>
+        <w:rPr>
+          <w:lang w:val="en-GB"/>
+        </w:rPr>
+      </w:pPr>
+    </w:p>
+    <w:p>
+      <w:pPr>
+        <w:rPr>
+          <w:lang w:val="en-GB"/>
+        </w:rPr>
+      </w:pPr>
+      <w:r>
+        <w:rPr>
+          <w:lang w:val="en-GB"/>
+        </w:rPr>
+        <w:lastRenderedPageBreak/>
+        <w:t xml:space="preserve">A big benefit of using RNNs is that it has the ability to apply contextual information when mapping between input and output sequences, however the drawback is that the range of this context is limited. </w:t>
+      </w:r>
+      <w:r>
+        <w:rPr>
+          <w:lang w:val="en-GB"/>
+        </w:rPr>
+        <w:t xml:space="preserve">To explain this further, within RNN architectures, the influence of a given input on the hidden layer, and then in consequence the output, </w:t>
+      </w:r>
+      <w:r>
+        <w:rPr>
+          <w:lang w:val="en-GB"/>
+        </w:rPr>
+        <w:t xml:space="preserve">either </w:t>
+      </w:r>
+      <w:r>
+        <w:rPr>
+          <w:lang w:val="en-GB"/>
+        </w:rPr>
+        <w:t>decays or blows up exponentially as it cycles through the network’s recurrent connections[7]. This is more commonly known as the vanishing gradient problem[</w:t>
+      </w:r>
+      <w:r>
+        <w:rPr>
+          <w:lang w:val="en-GB"/>
+        </w:rPr>
+        <w:t>8].</w:t>
+      </w:r>
+    </w:p>
+    <w:p>
+      <w:pPr>
+        <w:rPr>
+          <w:lang w:val="en-GB"/>
+        </w:rPr>
+      </w:pPr>
+      <w:r>
+        <w:rPr>
+          <w:lang w:val="en-GB"/>
+        </w:rPr>
+        <w:t xml:space="preserve"> </w:t>
+      </w:r>
+    </w:p>
+    <w:p>
+      <w:pPr>
+        <w:rPr>
+          <w:lang w:val="en-GB"/>
+        </w:rPr>
+      </w:pPr>
+      <w:r>
+        <w:rPr>
+          <w:lang w:val="en-GB"/>
+        </w:rPr>
+        <w:t>LSTMs have been developed to address these limitations, and have proven more successful at it</w:t>
+      </w:r>
+      <w:r>
+        <w:rPr>
+          <w:lang w:val="en-GB"/>
+        </w:rPr>
+        <w:t>[12]</w:t>
+      </w:r>
+      <w:r>
+        <w:rPr>
+          <w:lang w:val="en-GB"/>
+        </w:rPr>
+        <w:t>.</w:t>
+      </w:r>
+      <w:r>
+        <w:rPr>
+          <w:lang w:val="en-GB"/>
+        </w:rPr>
+        <w:t xml:space="preserve"> Within the architecture of an LSTM is a constant error carrousel (CEC), which basically affords protection to input gates by perturbing irrelevant inputs</w:t>
+      </w:r>
+      <w:r>
+        <w:rPr>
+          <w:lang w:val="en-GB"/>
+        </w:rPr>
+        <w:t xml:space="preserve"> [13].</w:t>
+      </w:r>
+    </w:p>
+    <w:p>
+      <w:pPr>
+        <w:pStyle w:val="Heading3"/>
+        <w:rPr>
+          <w:lang w:val="en-GB"/>
+        </w:rPr>
+      </w:pPr>
+      <w:bookmarkStart w:id="12" w:name="_Toc102076958"/>
+      <w:r>
+        <w:rPr>
+          <w:lang w:val="en-GB"/>
+        </w:rPr>
+        <w:t>Similar Existing Solutions</w:t>
+      </w:r>
+      <w:bookmarkEnd w:id="12"/>
+    </w:p>
+    <w:p>
+      <w:pPr>
+        <w:rPr>
+          <w:lang w:val="en-GB"/>
+        </w:rPr>
+      </w:pPr>
     </w:p>
     <w:p>
       <w:pPr>
         <w:pStyle w:val="Heading2"/>
-        <w:jc w:val="left"/>
-        <w:rPr>
-          <w:lang w:val="en-GB"/>
-        </w:rPr>
-      </w:pPr>
-      <w:bookmarkStart w:id="9" w:name="_Toc96938625"/>
+        <w:rPr>
+          <w:lang w:val="en-GB"/>
+        </w:rPr>
+      </w:pPr>
+      <w:r>
+        <w:rPr>
+          <w:lang w:val="en-GB"/>
+        </w:rPr>
+        <w:t>Relevant Tools and Libraries</w:t>
+      </w:r>
+    </w:p>
+    <w:p>
+      <w:pPr>
+        <w:pStyle w:val="Heading3"/>
+        <w:rPr>
+          <w:lang w:val="en-GB"/>
+        </w:rPr>
+      </w:pPr>
+      <w:r>
+        <w:rPr>
+          <w:lang w:val="en-GB"/>
+        </w:rPr>
+        <w:t>Keras/TensorFlow</w:t>
+      </w:r>
+    </w:p>
+    <w:p>
+      <w:pPr>
+        <w:rPr>
+          <w:lang w:val="en-GB"/>
+        </w:rPr>
+      </w:pPr>
+      <w:r>
+        <w:rPr>
+          <w:lang w:val="en-GB"/>
+        </w:rPr>
+        <w:t>TensorFlow</w:t>
+      </w:r>
+      <w:r>
+        <w:rPr>
+          <w:lang w:val="en-GB"/>
+        </w:rPr>
+        <w:t xml:space="preserve"> is an </w:t>
+      </w:r>
+      <w:r>
+        <w:rPr>
+          <w:lang w:val="en-GB"/>
+        </w:rPr>
+        <w:t>open-source</w:t>
+      </w:r>
+      <w:r>
+        <w:rPr>
+          <w:lang w:val="en-GB"/>
+        </w:rPr>
+        <w:t xml:space="preserve"> </w:t>
+      </w:r>
+      <w:r>
+        <w:rPr>
+          <w:lang w:val="en-GB"/>
+        </w:rPr>
+        <w:t xml:space="preserve">library built specifically to allow developers to create and train machine learning models. </w:t>
+      </w:r>
+      <w:r>
+        <w:rPr>
+          <w:lang w:val="en-GB"/>
+        </w:rPr>
+        <w:t>Created by Google, TensorFlow is p</w:t>
+      </w:r>
+      <w:r>
+        <w:rPr>
+          <w:lang w:val="en-GB"/>
+        </w:rPr>
+        <w:t>r</w:t>
+      </w:r>
+      <w:r>
+        <w:rPr>
+          <w:lang w:val="en-GB"/>
+        </w:rPr>
+        <w:t xml:space="preserve">edominantly used </w:t>
+      </w:r>
+      <w:r>
+        <w:rPr>
+          <w:lang w:val="en-GB"/>
+        </w:rPr>
+        <w:t>with Python and JavaScript,</w:t>
+      </w:r>
+      <w:r>
+        <w:rPr>
+          <w:lang w:val="en-GB"/>
+        </w:rPr>
+        <w:t xml:space="preserve"> and</w:t>
+      </w:r>
+      <w:r>
+        <w:rPr>
+          <w:lang w:val="en-GB"/>
+        </w:rPr>
+        <w:t xml:space="preserve"> it is one of the most widely used libraries in relation to machine learning[</w:t>
+      </w:r>
+      <w:r>
+        <w:rPr>
+          <w:lang w:val="en-GB"/>
+        </w:rPr>
+        <w:t>11</w:t>
+      </w:r>
+      <w:r>
+        <w:rPr>
+          <w:lang w:val="en-GB"/>
+        </w:rPr>
+        <w:t>].</w:t>
+      </w:r>
+      <w:r>
+        <w:rPr>
+          <w:lang w:val="en-GB"/>
+        </w:rPr>
+        <w:t xml:space="preserve"> </w:t>
+      </w:r>
+    </w:p>
+    <w:p>
+      <w:pPr>
+        <w:rPr>
+          <w:lang w:val="en-GB"/>
+        </w:rPr>
+      </w:pPr>
+    </w:p>
+    <w:p>
+      <w:pPr>
+        <w:rPr>
+          <w:lang w:val="en-GB"/>
+        </w:rPr>
+      </w:pPr>
+    </w:p>
+    <w:p>
+      <w:pPr>
+        <w:rPr>
+          <w:lang w:val="en-GB"/>
+        </w:rPr>
+      </w:pPr>
+    </w:p>
+    <w:p>
+      <w:pPr>
+        <w:pStyle w:val="Heading2"/>
+        <w:jc w:val="left"/>
+        <w:rPr>
+          <w:lang w:val="en-GB"/>
+        </w:rPr>
+      </w:pPr>
+      <w:bookmarkStart w:id="13" w:name="_Toc102076959"/>
       <w:r>
         <w:rPr>
           <w:lang w:val="en-GB"/>
         </w:rPr>
         <w:t>Analysis</w:t>
       </w:r>
-      <w:bookmarkEnd w:id="9"/>
+      <w:bookmarkEnd w:id="13"/>
       <w:r>
         <w:rPr>
           <w:lang w:val="en-GB"/>
@@ -3685,11 +4859,19 @@
           <w:lang w:val="en-GB"/>
         </w:rPr>
       </w:pPr>
-      <w:r>
-        <w:rPr>
-          <w:lang w:val="en-GB"/>
-        </w:rPr>
-        <w:t>Taking into account the problem and what you learned from the background work, what was your analysis of the problem? How did your analysis help to decompose the problem into the main tasks that you would undertake? Were there alternative approaches? Why did you choose one approach compared to the alternatives?</w:t>
+      <w:proofErr w:type="gramStart"/>
+      <w:r>
+        <w:rPr>
+          <w:lang w:val="en-GB"/>
+        </w:rPr>
+        <w:t>Taking into account</w:t>
+      </w:r>
+      <w:proofErr w:type="gramEnd"/>
+      <w:r>
+        <w:rPr>
+          <w:lang w:val="en-GB"/>
+        </w:rPr>
+        <w:t xml:space="preserve"> the problem and what you learned from the background work, what was your analysis of the problem? How did your analysis help to decompose the problem into the main tasks that you would undertake? Were there alternative approaches? Why did you choose one approach compared to the alternatives?</w:t>
       </w:r>
       <w:r>
         <w:rPr>
@@ -3778,14 +4960,15 @@
           <w:lang w:val="en-GB"/>
         </w:rPr>
       </w:pPr>
-      <w:bookmarkStart w:id="10" w:name="_Toc96938626"/>
-      <w:r>
-        <w:rPr>
-          <w:lang w:val="en-GB"/>
-        </w:rPr>
+      <w:bookmarkStart w:id="14" w:name="_Toc102076960"/>
+      <w:r>
+        <w:rPr>
+          <w:lang w:val="en-GB"/>
+        </w:rPr>
+        <w:lastRenderedPageBreak/>
         <w:t>Process</w:t>
       </w:r>
-      <w:bookmarkEnd w:id="10"/>
+      <w:bookmarkEnd w:id="14"/>
       <w:r>
         <w:rPr>
           <w:lang w:val="en-GB"/>
@@ -3829,7 +5012,6 @@
         <w:rPr>
           <w:lang w:val="en-GB"/>
         </w:rPr>
-        <w:lastRenderedPageBreak/>
         <w:br w:type="page"/>
       </w:r>
     </w:p>
@@ -3841,9 +5023,9 @@
           <w:lang w:val="en-GB"/>
         </w:rPr>
       </w:pPr>
-      <w:bookmarkStart w:id="11" w:name="_Toc192777707"/>
-      <w:bookmarkStart w:id="12" w:name="_Toc222978596"/>
-      <w:bookmarkStart w:id="13" w:name="_Toc96938627"/>
+      <w:bookmarkStart w:id="15" w:name="_Toc192777707"/>
+      <w:bookmarkStart w:id="16" w:name="_Toc222978596"/>
+      <w:bookmarkStart w:id="17" w:name="_Toc102076961"/>
       <w:bookmarkEnd w:id="7"/>
       <w:r>
         <w:rPr>
@@ -3852,9 +5034,9 @@
         <w:lastRenderedPageBreak/>
         <w:t>Design</w:t>
       </w:r>
-      <w:bookmarkEnd w:id="11"/>
-      <w:bookmarkEnd w:id="12"/>
-      <w:bookmarkEnd w:id="13"/>
+      <w:bookmarkEnd w:id="15"/>
+      <w:bookmarkEnd w:id="16"/>
+      <w:bookmarkEnd w:id="17"/>
     </w:p>
     <w:p>
       <w:pPr>
@@ -3994,17 +5176,17 @@
           <w:lang w:val="en-GB"/>
         </w:rPr>
       </w:pPr>
-      <w:bookmarkStart w:id="14" w:name="_Toc222978597"/>
-      <w:bookmarkStart w:id="15" w:name="_Toc96938628"/>
-      <w:bookmarkStart w:id="16" w:name="_Toc192777708"/>
+      <w:bookmarkStart w:id="18" w:name="_Toc222978597"/>
+      <w:bookmarkStart w:id="19" w:name="_Toc192777708"/>
+      <w:bookmarkStart w:id="20" w:name="_Toc102076962"/>
       <w:r>
         <w:rPr>
           <w:lang w:val="en-GB"/>
         </w:rPr>
         <w:t>Overall Architecture</w:t>
       </w:r>
-      <w:bookmarkEnd w:id="14"/>
-      <w:bookmarkEnd w:id="15"/>
+      <w:bookmarkEnd w:id="18"/>
+      <w:bookmarkEnd w:id="20"/>
     </w:p>
     <w:p>
       <w:pPr>
@@ -4022,73 +5204,13 @@
           <w:lang w:val="en-GB"/>
         </w:rPr>
       </w:pPr>
-      <w:bookmarkStart w:id="17" w:name="_Toc222978598"/>
-      <w:bookmarkStart w:id="18" w:name="_Toc96938629"/>
+      <w:bookmarkStart w:id="21" w:name="_Toc222978598"/>
+      <w:bookmarkStart w:id="22" w:name="_Toc102076963"/>
       <w:r>
         <w:rPr>
           <w:lang w:val="en-GB"/>
         </w:rPr>
         <w:t>Detailed Design</w:t>
-      </w:r>
-      <w:bookmarkEnd w:id="17"/>
-      <w:bookmarkEnd w:id="18"/>
-      <w:r>
-        <w:rPr>
-          <w:lang w:val="en-GB"/>
-        </w:rPr>
-        <w:t xml:space="preserve"> </w:t>
-      </w:r>
-    </w:p>
-    <w:p>
-      <w:pPr>
-        <w:jc w:val="left"/>
-        <w:rPr>
-          <w:lang w:val="en-GB"/>
-        </w:rPr>
-      </w:pPr>
-    </w:p>
-    <w:p>
-      <w:pPr>
-        <w:pStyle w:val="Heading3"/>
-        <w:jc w:val="left"/>
-        <w:rPr>
-          <w:lang w:val="en-GB"/>
-        </w:rPr>
-      </w:pPr>
-      <w:bookmarkStart w:id="19" w:name="_Toc222978599"/>
-      <w:bookmarkStart w:id="20" w:name="_Toc96938630"/>
-      <w:r>
-        <w:rPr>
-          <w:lang w:val="en-GB"/>
-        </w:rPr>
-        <w:t>Even More Detail</w:t>
-      </w:r>
-      <w:bookmarkEnd w:id="19"/>
-      <w:bookmarkEnd w:id="20"/>
-    </w:p>
-    <w:p>
-      <w:pPr>
-        <w:jc w:val="left"/>
-        <w:rPr>
-          <w:lang w:val="en-GB"/>
-        </w:rPr>
-      </w:pPr>
-    </w:p>
-    <w:p>
-      <w:pPr>
-        <w:pStyle w:val="Heading2"/>
-        <w:jc w:val="left"/>
-        <w:rPr>
-          <w:lang w:val="en-GB"/>
-        </w:rPr>
-      </w:pPr>
-      <w:bookmarkStart w:id="21" w:name="_Toc222978600"/>
-      <w:bookmarkStart w:id="22" w:name="_Toc96938631"/>
-      <w:r>
-        <w:rPr>
-          <w:lang w:val="en-GB"/>
-        </w:rPr>
-        <w:t>User Interface Design</w:t>
       </w:r>
       <w:bookmarkEnd w:id="21"/>
       <w:bookmarkEnd w:id="22"/>
@@ -4109,22 +5231,82 @@
     </w:p>
     <w:p>
       <w:pPr>
-        <w:pStyle w:val="Heading2"/>
-        <w:jc w:val="left"/>
-        <w:rPr>
-          <w:lang w:val="en-GB"/>
-        </w:rPr>
-      </w:pPr>
-      <w:bookmarkStart w:id="23" w:name="_Toc222978601"/>
-      <w:bookmarkStart w:id="24" w:name="_Toc96938632"/>
-      <w:r>
-        <w:rPr>
-          <w:lang w:val="en-GB"/>
-        </w:rPr>
-        <w:t>Other Relevant Sections</w:t>
+        <w:pStyle w:val="Heading3"/>
+        <w:jc w:val="left"/>
+        <w:rPr>
+          <w:lang w:val="en-GB"/>
+        </w:rPr>
+      </w:pPr>
+      <w:bookmarkStart w:id="23" w:name="_Toc222978599"/>
+      <w:bookmarkStart w:id="24" w:name="_Toc102076964"/>
+      <w:r>
+        <w:rPr>
+          <w:lang w:val="en-GB"/>
+        </w:rPr>
+        <w:t>Even More Detail</w:t>
       </w:r>
       <w:bookmarkEnd w:id="23"/>
       <w:bookmarkEnd w:id="24"/>
+    </w:p>
+    <w:p>
+      <w:pPr>
+        <w:jc w:val="left"/>
+        <w:rPr>
+          <w:lang w:val="en-GB"/>
+        </w:rPr>
+      </w:pPr>
+    </w:p>
+    <w:p>
+      <w:pPr>
+        <w:pStyle w:val="Heading2"/>
+        <w:jc w:val="left"/>
+        <w:rPr>
+          <w:lang w:val="en-GB"/>
+        </w:rPr>
+      </w:pPr>
+      <w:bookmarkStart w:id="25" w:name="_Toc222978600"/>
+      <w:bookmarkStart w:id="26" w:name="_Toc102076965"/>
+      <w:r>
+        <w:rPr>
+          <w:lang w:val="en-GB"/>
+        </w:rPr>
+        <w:t>User Interface Design</w:t>
+      </w:r>
+      <w:bookmarkEnd w:id="25"/>
+      <w:bookmarkEnd w:id="26"/>
+      <w:r>
+        <w:rPr>
+          <w:lang w:val="en-GB"/>
+        </w:rPr>
+        <w:t xml:space="preserve"> </w:t>
+      </w:r>
+    </w:p>
+    <w:p>
+      <w:pPr>
+        <w:jc w:val="left"/>
+        <w:rPr>
+          <w:lang w:val="en-GB"/>
+        </w:rPr>
+      </w:pPr>
+    </w:p>
+    <w:p>
+      <w:pPr>
+        <w:pStyle w:val="Heading2"/>
+        <w:jc w:val="left"/>
+        <w:rPr>
+          <w:lang w:val="en-GB"/>
+        </w:rPr>
+      </w:pPr>
+      <w:bookmarkStart w:id="27" w:name="_Toc222978601"/>
+      <w:bookmarkStart w:id="28" w:name="_Toc102076966"/>
+      <w:r>
+        <w:rPr>
+          <w:lang w:val="en-GB"/>
+        </w:rPr>
+        <w:t>Other Relevant Sections</w:t>
+      </w:r>
+      <w:bookmarkEnd w:id="27"/>
+      <w:bookmarkEnd w:id="28"/>
     </w:p>
     <w:p>
       <w:pPr>
@@ -4159,8 +5341,8 @@
           <w:lang w:val="en-GB"/>
         </w:rPr>
       </w:pPr>
-      <w:bookmarkStart w:id="25" w:name="_Toc222978602"/>
-      <w:bookmarkStart w:id="26" w:name="_Toc96938633"/>
+      <w:bookmarkStart w:id="29" w:name="_Toc222978602"/>
+      <w:bookmarkStart w:id="30" w:name="_Toc102076967"/>
       <w:r>
         <w:rPr>
           <w:lang w:val="en-GB"/>
@@ -4168,18 +5350,18 @@
         <w:lastRenderedPageBreak/>
         <w:t>Implementation</w:t>
       </w:r>
-      <w:bookmarkEnd w:id="16"/>
-      <w:bookmarkEnd w:id="25"/>
-      <w:bookmarkEnd w:id="26"/>
-    </w:p>
-    <w:p>
-      <w:pPr>
-        <w:jc w:val="left"/>
-        <w:rPr>
-          <w:lang w:val="en-GB"/>
-        </w:rPr>
-      </w:pPr>
-      <w:bookmarkStart w:id="27" w:name="_Toc192777712"/>
+      <w:bookmarkEnd w:id="19"/>
+      <w:bookmarkEnd w:id="29"/>
+      <w:bookmarkEnd w:id="30"/>
+    </w:p>
+    <w:p>
+      <w:pPr>
+        <w:jc w:val="left"/>
+        <w:rPr>
+          <w:lang w:val="en-GB"/>
+        </w:rPr>
+      </w:pPr>
+      <w:bookmarkStart w:id="31" w:name="_Toc192777712"/>
       <w:r>
         <w:rPr>
           <w:lang w:val="en-GB"/>
@@ -4262,247 +5444,189 @@
           <w:lang w:val="en-GB"/>
         </w:rPr>
       </w:pPr>
-      <w:bookmarkStart w:id="28" w:name="_Toc222978603"/>
-      <w:bookmarkStart w:id="29" w:name="_Toc96938634"/>
+      <w:bookmarkStart w:id="32" w:name="_Toc222978603"/>
+      <w:bookmarkStart w:id="33" w:name="_Toc102076968"/>
       <w:r>
         <w:rPr>
           <w:lang w:val="en-GB"/>
         </w:rPr>
         <w:t>Testing</w:t>
       </w:r>
-      <w:bookmarkEnd w:id="27"/>
-      <w:bookmarkEnd w:id="28"/>
-      <w:bookmarkEnd w:id="29"/>
-    </w:p>
-    <w:p>
-      <w:pPr>
-        <w:jc w:val="left"/>
-        <w:rPr>
-          <w:lang w:val="en-GB"/>
-        </w:rPr>
-      </w:pPr>
-      <w:r>
-        <w:rPr>
-          <w:lang w:val="en-GB"/>
-        </w:rPr>
-        <w:t>Detailed descriptions of every test case are definitely not what is required in this section; the place for detailed lists of tests cases is in an appendix. In this section, it is more important to show that you adopted a sensible strategy that was, in principle, capable of testing the system adequately even if you did not have the time to test the system fully.</w:t>
-      </w:r>
-    </w:p>
-    <w:p>
-      <w:pPr>
-        <w:jc w:val="left"/>
-        <w:rPr>
-          <w:lang w:val="en-GB"/>
-        </w:rPr>
-      </w:pPr>
-    </w:p>
-    <w:p>
-      <w:pPr>
-        <w:jc w:val="left"/>
-        <w:rPr>
-          <w:lang w:val="en-GB"/>
-        </w:rPr>
-      </w:pPr>
-      <w:r>
-        <w:rPr>
-          <w:lang w:val="en-GB"/>
-        </w:rPr>
-        <w:t>Provide information in the body of your report and the appendix to explain the testing that has been performed. How does this testing address the requirements and design for the project?</w:t>
-      </w:r>
-    </w:p>
-    <w:p>
-      <w:pPr>
-        <w:jc w:val="left"/>
-        <w:rPr>
-          <w:lang w:val="en-GB"/>
-        </w:rPr>
-      </w:pPr>
-    </w:p>
-    <w:p>
-      <w:pPr>
-        <w:jc w:val="left"/>
-        <w:rPr>
-          <w:lang w:val="en-GB"/>
-        </w:rPr>
-      </w:pPr>
-      <w:r>
-        <w:rPr>
-          <w:lang w:val="en-GB"/>
-        </w:rPr>
-        <w:t xml:space="preserve">How comprehensive is the testing within the constraints of the project?  Are you testing the normal working behaviour? Are you testing the exceptional behaviour, e.g. error conditions? Are you testing security issues if they are relevant for your project? </w:t>
-      </w:r>
-    </w:p>
-    <w:p>
-      <w:pPr>
-        <w:jc w:val="left"/>
-        <w:rPr>
-          <w:lang w:val="en-GB"/>
-        </w:rPr>
-      </w:pPr>
-    </w:p>
-    <w:p>
-      <w:pPr>
-        <w:jc w:val="left"/>
-        <w:rPr>
-          <w:lang w:val="en-GB"/>
-        </w:rPr>
-      </w:pPr>
-      <w:r>
-        <w:rPr>
-          <w:lang w:val="en-GB"/>
-        </w:rPr>
-        <w:t xml:space="preserve">Have you tested your system on </w:t>
-      </w:r>
-      <w:r>
-        <w:rPr>
-          <w:lang w:val="en-GB"/>
-        </w:rPr>
-        <w:t>“</w:t>
-      </w:r>
-      <w:r>
-        <w:rPr>
-          <w:lang w:val="en-GB"/>
-        </w:rPr>
-        <w:t>real users</w:t>
-      </w:r>
-      <w:r>
-        <w:rPr>
-          <w:lang w:val="en-GB"/>
-        </w:rPr>
-        <w:t>”</w:t>
-      </w:r>
-      <w:r>
-        <w:rPr>
-          <w:lang w:val="en-GB"/>
-        </w:rPr>
-        <w:t>? For example, if your system is supposed to solve a problem for a business, then it would be appropriate to present your approach to involve the users in the testing process and to record the results that you obtained. Depending on the level of detail, it is likely that you would put any detailed results in an appendix.</w:t>
-      </w:r>
-    </w:p>
-    <w:p>
-      <w:pPr>
-        <w:jc w:val="left"/>
-        <w:rPr>
-          <w:lang w:val="en-GB"/>
-        </w:rPr>
-      </w:pPr>
-    </w:p>
-    <w:p>
-      <w:pPr>
-        <w:jc w:val="left"/>
-        <w:rPr>
-          <w:lang w:val="en-GB"/>
-        </w:rPr>
-      </w:pPr>
-      <w:r>
-        <w:rPr>
-          <w:lang w:val="en-GB"/>
-        </w:rPr>
-        <w:t xml:space="preserve">Whilst testing with </w:t>
-      </w:r>
-      <w:r>
-        <w:rPr>
-          <w:lang w:val="en-GB"/>
-        </w:rPr>
-        <w:t>“</w:t>
-      </w:r>
-      <w:r>
-        <w:rPr>
-          <w:lang w:val="en-GB"/>
-        </w:rPr>
-        <w:t>real users</w:t>
-      </w:r>
-      <w:r>
-        <w:rPr>
-          <w:lang w:val="en-GB"/>
-        </w:rPr>
-        <w:t>”</w:t>
-      </w:r>
-      <w:r>
-        <w:rPr>
-          <w:lang w:val="en-GB"/>
-        </w:rPr>
-        <w:t xml:space="preserve"> can be useful, don't see it as a way to shortcut detailed testing of your own. Think about issues discussed in the lectures about until testing, integration testing, etc. User testing without sensible testing of your own is not a useful activity.</w:t>
-      </w:r>
-    </w:p>
-    <w:p>
-      <w:pPr>
-        <w:jc w:val="left"/>
-        <w:rPr>
-          <w:lang w:val="en-GB"/>
-        </w:rPr>
-      </w:pPr>
-    </w:p>
-    <w:p>
-      <w:pPr>
-        <w:jc w:val="left"/>
-        <w:rPr>
-          <w:lang w:val="en-GB"/>
-        </w:rPr>
-      </w:pPr>
-      <w:r>
-        <w:rPr>
-          <w:lang w:val="en-GB"/>
-        </w:rPr>
-        <w:t>The following sections indicate some areas you might include. Other sections may be more appropriate to your project.</w:t>
-      </w:r>
-      <w:r>
-        <w:rPr>
-          <w:lang w:val="en-GB"/>
-        </w:rPr>
-        <w:t xml:space="preserve"> </w:t>
-      </w:r>
-    </w:p>
-    <w:p>
-      <w:pPr>
-        <w:pStyle w:val="Heading2"/>
-        <w:jc w:val="left"/>
-        <w:rPr>
-          <w:lang w:val="en-GB"/>
-        </w:rPr>
-      </w:pPr>
-      <w:bookmarkStart w:id="30" w:name="_Toc222978604"/>
-      <w:bookmarkStart w:id="31" w:name="_Toc96938635"/>
-      <w:r>
-        <w:rPr>
-          <w:lang w:val="en-GB"/>
-        </w:rPr>
-        <w:t>Overall Approach to Testing</w:t>
-      </w:r>
-      <w:bookmarkEnd w:id="30"/>
       <w:bookmarkEnd w:id="31"/>
-      <w:r>
-        <w:rPr>
-          <w:lang w:val="en-GB"/>
-        </w:rPr>
-        <w:t xml:space="preserve"> </w:t>
-      </w:r>
-    </w:p>
-    <w:p>
-      <w:pPr>
-        <w:jc w:val="left"/>
-        <w:rPr>
-          <w:lang w:val="en-GB"/>
-        </w:rPr>
-      </w:pPr>
-    </w:p>
-    <w:p>
-      <w:pPr>
-        <w:pStyle w:val="Heading2"/>
-        <w:jc w:val="left"/>
-        <w:rPr>
-          <w:lang w:val="en-GB"/>
-        </w:rPr>
-      </w:pPr>
-      <w:bookmarkStart w:id="32" w:name="_Toc222978605"/>
-      <w:bookmarkStart w:id="33" w:name="_Toc96938636"/>
-      <w:r>
-        <w:rPr>
-          <w:lang w:val="en-GB"/>
-        </w:rPr>
-        <w:t>Automated Testing</w:t>
-      </w:r>
       <w:bookmarkEnd w:id="32"/>
       <w:bookmarkEnd w:id="33"/>
+    </w:p>
+    <w:p>
+      <w:pPr>
+        <w:jc w:val="left"/>
+        <w:rPr>
+          <w:lang w:val="en-GB"/>
+        </w:rPr>
+      </w:pPr>
+      <w:r>
+        <w:rPr>
+          <w:lang w:val="en-GB"/>
+        </w:rPr>
+        <w:t>Detailed descriptions of every test case are definitely not what is required in this section; the place for detailed lists of tests cases is in an appendix. In this section, it is more important to show that you adopted a sensible strategy that was, in principle, capable of testing the system adequately even if you did not have the time to test the system fully.</w:t>
+      </w:r>
+    </w:p>
+    <w:p>
+      <w:pPr>
+        <w:jc w:val="left"/>
+        <w:rPr>
+          <w:lang w:val="en-GB"/>
+        </w:rPr>
+      </w:pPr>
+    </w:p>
+    <w:p>
+      <w:pPr>
+        <w:jc w:val="left"/>
+        <w:rPr>
+          <w:lang w:val="en-GB"/>
+        </w:rPr>
+      </w:pPr>
+      <w:r>
+        <w:rPr>
+          <w:lang w:val="en-GB"/>
+        </w:rPr>
+        <w:t>Provide information in the body of your report and the appendix to explain the testing that has been performed. How does this testing address the requirements and design for the project?</w:t>
+      </w:r>
+    </w:p>
+    <w:p>
+      <w:pPr>
+        <w:jc w:val="left"/>
+        <w:rPr>
+          <w:lang w:val="en-GB"/>
+        </w:rPr>
+      </w:pPr>
+    </w:p>
+    <w:p>
+      <w:pPr>
+        <w:jc w:val="left"/>
+        <w:rPr>
+          <w:lang w:val="en-GB"/>
+        </w:rPr>
+      </w:pPr>
+      <w:r>
+        <w:rPr>
+          <w:lang w:val="en-GB"/>
+        </w:rPr>
+        <w:t xml:space="preserve">How comprehensive is the testing within the constraints of the project?  Are you testing the normal working behaviour? Are you testing the exceptional behaviour, e.g. error conditions? Are you testing security issues if they are relevant for your project? </w:t>
+      </w:r>
+    </w:p>
+    <w:p>
+      <w:pPr>
+        <w:jc w:val="left"/>
+        <w:rPr>
+          <w:lang w:val="en-GB"/>
+        </w:rPr>
+      </w:pPr>
+    </w:p>
+    <w:p>
+      <w:pPr>
+        <w:jc w:val="left"/>
+        <w:rPr>
+          <w:lang w:val="en-GB"/>
+        </w:rPr>
+      </w:pPr>
+      <w:r>
+        <w:rPr>
+          <w:lang w:val="en-GB"/>
+        </w:rPr>
+        <w:t xml:space="preserve">Have you tested your system on </w:t>
+      </w:r>
+      <w:r>
+        <w:rPr>
+          <w:lang w:val="en-GB"/>
+        </w:rPr>
+        <w:t>“</w:t>
+      </w:r>
+      <w:r>
+        <w:rPr>
+          <w:lang w:val="en-GB"/>
+        </w:rPr>
+        <w:t>real users</w:t>
+      </w:r>
+      <w:r>
+        <w:rPr>
+          <w:lang w:val="en-GB"/>
+        </w:rPr>
+        <w:t>”</w:t>
+      </w:r>
+      <w:r>
+        <w:rPr>
+          <w:lang w:val="en-GB"/>
+        </w:rPr>
+        <w:t>? For example, if your system is supposed to solve a problem for a business, then it would be appropriate to present your approach to involve the users in the testing process and to record the results that you obtained. Depending on the level of detail, it is likely that you would put any detailed results in an appendix.</w:t>
+      </w:r>
+    </w:p>
+    <w:p>
+      <w:pPr>
+        <w:jc w:val="left"/>
+        <w:rPr>
+          <w:lang w:val="en-GB"/>
+        </w:rPr>
+      </w:pPr>
+    </w:p>
+    <w:p>
+      <w:pPr>
+        <w:jc w:val="left"/>
+        <w:rPr>
+          <w:lang w:val="en-GB"/>
+        </w:rPr>
+      </w:pPr>
+      <w:r>
+        <w:rPr>
+          <w:lang w:val="en-GB"/>
+        </w:rPr>
+        <w:t xml:space="preserve">Whilst testing with </w:t>
+      </w:r>
+      <w:r>
+        <w:rPr>
+          <w:lang w:val="en-GB"/>
+        </w:rPr>
+        <w:t>“</w:t>
+      </w:r>
+      <w:r>
+        <w:rPr>
+          <w:lang w:val="en-GB"/>
+        </w:rPr>
+        <w:t>real users</w:t>
+      </w:r>
+      <w:r>
+        <w:rPr>
+          <w:lang w:val="en-GB"/>
+        </w:rPr>
+        <w:t>”</w:t>
+      </w:r>
+      <w:r>
+        <w:rPr>
+          <w:lang w:val="en-GB"/>
+        </w:rPr>
+        <w:t xml:space="preserve"> can be useful, don't see it as a way to shortcut detailed testing of your own. Think about issues discussed in the lectures about until testing, integration testing, etc. User testing without sensible testing of your own is not a useful activity.</w:t>
+      </w:r>
+    </w:p>
+    <w:p>
+      <w:pPr>
+        <w:jc w:val="left"/>
+        <w:rPr>
+          <w:lang w:val="en-GB"/>
+        </w:rPr>
+      </w:pPr>
+    </w:p>
+    <w:p>
+      <w:pPr>
+        <w:jc w:val="left"/>
+        <w:rPr>
+          <w:lang w:val="en-GB"/>
+        </w:rPr>
+      </w:pPr>
+      <w:r>
+        <w:rPr>
+          <w:lang w:val="en-GB"/>
+        </w:rPr>
+        <w:t>The following sections indicate some areas you might include. Other sections may be more appropriate to your project.</w:t>
+      </w:r>
       <w:r>
         <w:rPr>
           <w:lang w:val="en-GB"/>
@@ -4512,54 +5636,52 @@
     </w:p>
     <w:p>
       <w:pPr>
-        <w:jc w:val="left"/>
-        <w:rPr>
-          <w:lang w:val="en-GB"/>
-        </w:rPr>
-      </w:pPr>
-    </w:p>
-    <w:p>
-      <w:pPr>
-        <w:pStyle w:val="Heading3"/>
-        <w:jc w:val="left"/>
-        <w:rPr>
-          <w:lang w:val="en-GB"/>
-        </w:rPr>
-      </w:pPr>
-      <w:bookmarkStart w:id="34" w:name="_Toc222978606"/>
-      <w:bookmarkStart w:id="35" w:name="_Toc96938637"/>
-      <w:r>
-        <w:rPr>
-          <w:lang w:val="en-GB"/>
-        </w:rPr>
-        <w:t>Unit Tests</w:t>
+        <w:pStyle w:val="Heading2"/>
+        <w:jc w:val="left"/>
+        <w:rPr>
+          <w:lang w:val="en-GB"/>
+        </w:rPr>
+      </w:pPr>
+      <w:bookmarkStart w:id="34" w:name="_Toc222978604"/>
+      <w:bookmarkStart w:id="35" w:name="_Toc102076969"/>
+      <w:r>
+        <w:rPr>
+          <w:lang w:val="en-GB"/>
+        </w:rPr>
+        <w:t>Overall Approach to Testing</w:t>
       </w:r>
       <w:bookmarkEnd w:id="34"/>
       <w:bookmarkEnd w:id="35"/>
-    </w:p>
-    <w:p>
-      <w:pPr>
-        <w:jc w:val="left"/>
-        <w:rPr>
-          <w:lang w:val="en-GB"/>
-        </w:rPr>
-      </w:pPr>
-    </w:p>
-    <w:p>
-      <w:pPr>
-        <w:pStyle w:val="Heading3"/>
-        <w:jc w:val="left"/>
-        <w:rPr>
-          <w:lang w:val="en-GB"/>
-        </w:rPr>
-      </w:pPr>
-      <w:bookmarkStart w:id="36" w:name="_Toc222978607"/>
-      <w:bookmarkStart w:id="37" w:name="_Toc96938638"/>
-      <w:r>
-        <w:rPr>
-          <w:lang w:val="en-GB"/>
-        </w:rPr>
-        <w:t>User Interface Testing</w:t>
+      <w:r>
+        <w:rPr>
+          <w:lang w:val="en-GB"/>
+        </w:rPr>
+        <w:t xml:space="preserve"> </w:t>
+      </w:r>
+    </w:p>
+    <w:p>
+      <w:pPr>
+        <w:jc w:val="left"/>
+        <w:rPr>
+          <w:lang w:val="en-GB"/>
+        </w:rPr>
+      </w:pPr>
+    </w:p>
+    <w:p>
+      <w:pPr>
+        <w:pStyle w:val="Heading2"/>
+        <w:jc w:val="left"/>
+        <w:rPr>
+          <w:lang w:val="en-GB"/>
+        </w:rPr>
+      </w:pPr>
+      <w:bookmarkStart w:id="36" w:name="_Toc222978605"/>
+      <w:bookmarkStart w:id="37" w:name="_Toc102076970"/>
+      <w:r>
+        <w:rPr>
+          <w:lang w:val="en-GB"/>
+        </w:rPr>
+        <w:t>Automated Testing</w:t>
       </w:r>
       <w:bookmarkEnd w:id="36"/>
       <w:bookmarkEnd w:id="37"/>
@@ -4586,16 +5708,43 @@
           <w:lang w:val="en-GB"/>
         </w:rPr>
       </w:pPr>
-      <w:bookmarkStart w:id="38" w:name="_Toc222978608"/>
-      <w:bookmarkStart w:id="39" w:name="_Toc96938639"/>
-      <w:r>
-        <w:rPr>
-          <w:lang w:val="en-GB"/>
-        </w:rPr>
-        <w:t>Stress Testing</w:t>
+      <w:bookmarkStart w:id="38" w:name="_Toc222978606"/>
+      <w:bookmarkStart w:id="39" w:name="_Toc102076971"/>
+      <w:r>
+        <w:rPr>
+          <w:lang w:val="en-GB"/>
+        </w:rPr>
+        <w:t>Unit Tests</w:t>
       </w:r>
       <w:bookmarkEnd w:id="38"/>
       <w:bookmarkEnd w:id="39"/>
+    </w:p>
+    <w:p>
+      <w:pPr>
+        <w:jc w:val="left"/>
+        <w:rPr>
+          <w:lang w:val="en-GB"/>
+        </w:rPr>
+      </w:pPr>
+    </w:p>
+    <w:p>
+      <w:pPr>
+        <w:pStyle w:val="Heading3"/>
+        <w:jc w:val="left"/>
+        <w:rPr>
+          <w:lang w:val="en-GB"/>
+        </w:rPr>
+      </w:pPr>
+      <w:bookmarkStart w:id="40" w:name="_Toc222978607"/>
+      <w:bookmarkStart w:id="41" w:name="_Toc102076972"/>
+      <w:r>
+        <w:rPr>
+          <w:lang w:val="en-GB"/>
+        </w:rPr>
+        <w:t>User Interface Testing</w:t>
+      </w:r>
+      <w:bookmarkEnd w:id="40"/>
+      <w:bookmarkEnd w:id="41"/>
       <w:r>
         <w:rPr>
           <w:lang w:val="en-GB"/>
@@ -4619,8 +5768,41 @@
           <w:lang w:val="en-GB"/>
         </w:rPr>
       </w:pPr>
-      <w:bookmarkStart w:id="40" w:name="_Toc222978609"/>
-      <w:bookmarkStart w:id="41" w:name="_Toc96938640"/>
+      <w:bookmarkStart w:id="42" w:name="_Toc222978608"/>
+      <w:bookmarkStart w:id="43" w:name="_Toc102076973"/>
+      <w:r>
+        <w:rPr>
+          <w:lang w:val="en-GB"/>
+        </w:rPr>
+        <w:t>Stress Testing</w:t>
+      </w:r>
+      <w:bookmarkEnd w:id="42"/>
+      <w:bookmarkEnd w:id="43"/>
+      <w:r>
+        <w:rPr>
+          <w:lang w:val="en-GB"/>
+        </w:rPr>
+        <w:t xml:space="preserve"> </w:t>
+      </w:r>
+    </w:p>
+    <w:p>
+      <w:pPr>
+        <w:jc w:val="left"/>
+        <w:rPr>
+          <w:lang w:val="en-GB"/>
+        </w:rPr>
+      </w:pPr>
+    </w:p>
+    <w:p>
+      <w:pPr>
+        <w:pStyle w:val="Heading3"/>
+        <w:jc w:val="left"/>
+        <w:rPr>
+          <w:lang w:val="en-GB"/>
+        </w:rPr>
+      </w:pPr>
+      <w:bookmarkStart w:id="44" w:name="_Toc222978609"/>
+      <w:bookmarkStart w:id="45" w:name="_Toc102076974"/>
       <w:r>
         <w:rPr>
           <w:lang w:val="en-GB"/>
@@ -4628,123 +5810,123 @@
         <w:lastRenderedPageBreak/>
         <w:t>Other Types of Testing</w:t>
       </w:r>
-      <w:bookmarkEnd w:id="40"/>
-      <w:bookmarkEnd w:id="41"/>
-      <w:r>
-        <w:rPr>
-          <w:lang w:val="en-GB"/>
-        </w:rPr>
-        <w:t xml:space="preserve"> </w:t>
-      </w:r>
-    </w:p>
-    <w:p>
-      <w:pPr>
-        <w:jc w:val="left"/>
-        <w:rPr>
-          <w:lang w:val="en-GB"/>
-        </w:rPr>
-      </w:pPr>
-    </w:p>
-    <w:p>
-      <w:pPr>
-        <w:pStyle w:val="Heading2"/>
-        <w:jc w:val="left"/>
-        <w:rPr>
-          <w:lang w:val="en-GB"/>
-        </w:rPr>
-      </w:pPr>
-      <w:bookmarkStart w:id="42" w:name="_Toc222978610"/>
-      <w:bookmarkStart w:id="43" w:name="_Toc96938641"/>
-      <w:r>
-        <w:rPr>
-          <w:lang w:val="en-GB"/>
-        </w:rPr>
-        <w:t>Integration Testing</w:t>
-      </w:r>
-      <w:bookmarkEnd w:id="42"/>
-      <w:bookmarkEnd w:id="43"/>
-      <w:r>
-        <w:rPr>
-          <w:lang w:val="en-GB"/>
-        </w:rPr>
-        <w:t xml:space="preserve"> </w:t>
-      </w:r>
-    </w:p>
-    <w:p>
-      <w:pPr>
-        <w:jc w:val="left"/>
-        <w:rPr>
-          <w:lang w:val="en-GB"/>
-        </w:rPr>
-      </w:pPr>
-    </w:p>
-    <w:p>
-      <w:pPr>
-        <w:pStyle w:val="Heading2"/>
-        <w:jc w:val="left"/>
-        <w:rPr>
-          <w:lang w:val="en-GB"/>
-        </w:rPr>
-      </w:pPr>
-      <w:bookmarkStart w:id="44" w:name="_Toc222978611"/>
-      <w:bookmarkStart w:id="45" w:name="_Toc96938642"/>
-      <w:r>
-        <w:rPr>
-          <w:lang w:val="en-GB"/>
-        </w:rPr>
-        <w:t>User Testing</w:t>
-      </w:r>
       <w:bookmarkEnd w:id="44"/>
       <w:bookmarkEnd w:id="45"/>
-    </w:p>
-    <w:p>
-      <w:pPr>
-        <w:jc w:val="left"/>
-        <w:rPr>
-          <w:lang w:val="en-GB"/>
-        </w:rPr>
-      </w:pPr>
-      <w:r>
-        <w:rPr>
-          <w:lang w:val="en-GB"/>
-        </w:rPr>
-        <w:br w:type="page"/>
-      </w:r>
-    </w:p>
-    <w:p>
-      <w:pPr>
-        <w:jc w:val="left"/>
-        <w:rPr>
-          <w:lang w:val="en-GB"/>
-        </w:rPr>
-      </w:pPr>
-      <w:bookmarkStart w:id="46" w:name="_Toc192777716"/>
-    </w:p>
-    <w:p>
-      <w:pPr>
-        <w:pStyle w:val="Heading1"/>
-        <w:jc w:val="left"/>
-        <w:rPr>
-          <w:lang w:val="en-GB"/>
-        </w:rPr>
-      </w:pPr>
-      <w:bookmarkStart w:id="47" w:name="_Toc222978612"/>
-      <w:bookmarkStart w:id="48" w:name="_Toc96938643"/>
-      <w:r>
-        <w:rPr>
-          <w:lang w:val="en-GB"/>
-        </w:rPr>
-        <w:t xml:space="preserve">Critical </w:t>
-      </w:r>
-      <w:r>
-        <w:rPr>
-          <w:lang w:val="en-GB"/>
-        </w:rPr>
-        <w:t>Evaluation</w:t>
+      <w:r>
+        <w:rPr>
+          <w:lang w:val="en-GB"/>
+        </w:rPr>
+        <w:t xml:space="preserve"> </w:t>
+      </w:r>
+    </w:p>
+    <w:p>
+      <w:pPr>
+        <w:jc w:val="left"/>
+        <w:rPr>
+          <w:lang w:val="en-GB"/>
+        </w:rPr>
+      </w:pPr>
+    </w:p>
+    <w:p>
+      <w:pPr>
+        <w:pStyle w:val="Heading2"/>
+        <w:jc w:val="left"/>
+        <w:rPr>
+          <w:lang w:val="en-GB"/>
+        </w:rPr>
+      </w:pPr>
+      <w:bookmarkStart w:id="46" w:name="_Toc222978610"/>
+      <w:bookmarkStart w:id="47" w:name="_Toc102076975"/>
+      <w:r>
+        <w:rPr>
+          <w:lang w:val="en-GB"/>
+        </w:rPr>
+        <w:t>Integration Testing</w:t>
       </w:r>
       <w:bookmarkEnd w:id="46"/>
       <w:bookmarkEnd w:id="47"/>
+      <w:r>
+        <w:rPr>
+          <w:lang w:val="en-GB"/>
+        </w:rPr>
+        <w:t xml:space="preserve"> </w:t>
+      </w:r>
+    </w:p>
+    <w:p>
+      <w:pPr>
+        <w:jc w:val="left"/>
+        <w:rPr>
+          <w:lang w:val="en-GB"/>
+        </w:rPr>
+      </w:pPr>
+    </w:p>
+    <w:p>
+      <w:pPr>
+        <w:pStyle w:val="Heading2"/>
+        <w:jc w:val="left"/>
+        <w:rPr>
+          <w:lang w:val="en-GB"/>
+        </w:rPr>
+      </w:pPr>
+      <w:bookmarkStart w:id="48" w:name="_Toc222978611"/>
+      <w:bookmarkStart w:id="49" w:name="_Toc102076976"/>
+      <w:r>
+        <w:rPr>
+          <w:lang w:val="en-GB"/>
+        </w:rPr>
+        <w:t>User Testing</w:t>
+      </w:r>
       <w:bookmarkEnd w:id="48"/>
+      <w:bookmarkEnd w:id="49"/>
+    </w:p>
+    <w:p>
+      <w:pPr>
+        <w:jc w:val="left"/>
+        <w:rPr>
+          <w:lang w:val="en-GB"/>
+        </w:rPr>
+      </w:pPr>
+      <w:r>
+        <w:rPr>
+          <w:lang w:val="en-GB"/>
+        </w:rPr>
+        <w:br w:type="page"/>
+      </w:r>
+    </w:p>
+    <w:p>
+      <w:pPr>
+        <w:jc w:val="left"/>
+        <w:rPr>
+          <w:lang w:val="en-GB"/>
+        </w:rPr>
+      </w:pPr>
+      <w:bookmarkStart w:id="50" w:name="_Toc192777716"/>
+    </w:p>
+    <w:p>
+      <w:pPr>
+        <w:pStyle w:val="Heading1"/>
+        <w:jc w:val="left"/>
+        <w:rPr>
+          <w:lang w:val="en-GB"/>
+        </w:rPr>
+      </w:pPr>
+      <w:bookmarkStart w:id="51" w:name="_Toc222978612"/>
+      <w:bookmarkStart w:id="52" w:name="_Toc102076977"/>
+      <w:r>
+        <w:rPr>
+          <w:lang w:val="en-GB"/>
+        </w:rPr>
+        <w:t xml:space="preserve">Critical </w:t>
+      </w:r>
+      <w:r>
+        <w:rPr>
+          <w:lang w:val="en-GB"/>
+        </w:rPr>
+        <w:t>Evaluation</w:t>
+      </w:r>
+      <w:bookmarkEnd w:id="50"/>
+      <w:bookmarkEnd w:id="51"/>
+      <w:bookmarkEnd w:id="52"/>
     </w:p>
     <w:p>
       <w:pPr>
@@ -4957,7 +6139,21 @@
         <w:rPr>
           <w:lang w:val="en-GB"/>
         </w:rPr>
-        <w:t xml:space="preserve">The evaluation is regarded as an important part of the project report; it should demonstrate that you are capable not only of carrying out a piece of work but also of thinking critically about how you did it and how you might have done it better. This is seen as an important part of an honours degree. </w:t>
+        <w:t xml:space="preserve">The evaluation is regarded as an important part of the project report; it should demonstrate that you are capable not only of carrying out a piece of work but also of thinking critically about how you did it and how you might have done it better. This is seen as an important part of an </w:t>
+      </w:r>
+      <w:proofErr w:type="gramStart"/>
+      <w:r>
+        <w:rPr>
+          <w:lang w:val="en-GB"/>
+        </w:rPr>
+        <w:t>honours</w:t>
+      </w:r>
+      <w:proofErr w:type="gramEnd"/>
+      <w:r>
+        <w:rPr>
+          <w:lang w:val="en-GB"/>
+        </w:rPr>
+        <w:t xml:space="preserve"> degree. </w:t>
       </w:r>
     </w:p>
     <w:p>
@@ -5042,7 +6238,7 @@
           <w:lang w:val="en-GB"/>
         </w:rPr>
       </w:pPr>
-      <w:bookmarkStart w:id="49" w:name="_Toc96938644"/>
+      <w:bookmarkStart w:id="53" w:name="_Toc102076978"/>
       <w:r>
         <w:rPr>
           <w:lang w:val="en-GB"/>
@@ -5050,7 +6246,7 @@
         <w:lastRenderedPageBreak/>
         <w:t>References</w:t>
       </w:r>
-      <w:bookmarkEnd w:id="49"/>
+      <w:bookmarkEnd w:id="53"/>
     </w:p>
     <w:p>
       <w:pPr>
@@ -5086,12 +6282,26 @@
           <w:lang w:val="en-GB"/>
         </w:rPr>
       </w:pPr>
-      <w:bookmarkStart w:id="50" w:name="_Ref180721199"/>
-      <w:r>
-        <w:rPr>
-          <w:lang w:val="en-GB"/>
-        </w:rPr>
-        <w:t xml:space="preserve">Sylvia Duckworth. A picture of a kitten at Hellifield Peel. </w:t>
+      <w:bookmarkStart w:id="54" w:name="_Ref180721199"/>
+      <w:r>
+        <w:rPr>
+          <w:lang w:val="en-GB"/>
+        </w:rPr>
+        <w:t xml:space="preserve">Sylvia Duckworth. A picture of a kitten at </w:t>
+      </w:r>
+      <w:proofErr w:type="spellStart"/>
+      <w:r>
+        <w:rPr>
+          <w:lang w:val="en-GB"/>
+        </w:rPr>
+        <w:t>Hellifield</w:t>
+      </w:r>
+      <w:proofErr w:type="spellEnd"/>
+      <w:r>
+        <w:rPr>
+          <w:lang w:val="en-GB"/>
+        </w:rPr>
+        <w:t xml:space="preserve"> Peel. </w:t>
       </w:r>
       <w:hyperlink r:id="rId12" w:history="1">
         <w:r>
@@ -5135,7 +6345,49 @@
         <w:rPr>
           <w:lang w:val="en-GB"/>
         </w:rPr>
-        <w:t xml:space="preserve">Mark Neal, Jan Feyereisl, Rosario Rascunà, and Xiaolei Wang. Don’t touch me, I’m fine: Robot autonomy using an artificial innate immune system. In </w:t>
+        <w:t xml:space="preserve">Mark Neal, Jan </w:t>
+      </w:r>
+      <w:proofErr w:type="spellStart"/>
+      <w:r>
+        <w:rPr>
+          <w:lang w:val="en-GB"/>
+        </w:rPr>
+        <w:t>Feyereisl</w:t>
+      </w:r>
+      <w:proofErr w:type="spellEnd"/>
+      <w:r>
+        <w:rPr>
+          <w:lang w:val="en-GB"/>
+        </w:rPr>
+        <w:t xml:space="preserve">, Rosario </w:t>
+      </w:r>
+      <w:proofErr w:type="spellStart"/>
+      <w:r>
+        <w:rPr>
+          <w:lang w:val="en-GB"/>
+        </w:rPr>
+        <w:t>Rascunà</w:t>
+      </w:r>
+      <w:proofErr w:type="spellEnd"/>
+      <w:r>
+        <w:rPr>
+          <w:lang w:val="en-GB"/>
+        </w:rPr>
+        <w:t xml:space="preserve">, and </w:t>
+      </w:r>
+      <w:proofErr w:type="spellStart"/>
+      <w:r>
+        <w:rPr>
+          <w:lang w:val="en-GB"/>
+        </w:rPr>
+        <w:t>Xiaolei</w:t>
+      </w:r>
+      <w:proofErr w:type="spellEnd"/>
+      <w:r>
+        <w:rPr>
+          <w:lang w:val="en-GB"/>
+        </w:rPr>
+        <w:t xml:space="preserve"> Wang. Don’t touch me, I’m fine: Robot autonomy using an artificial innate immune system. In </w:t>
       </w:r>
       <w:r>
         <w:rPr>
@@ -5150,7 +6402,7 @@
         </w:rPr>
         <w:t>, pages 349–361. Springer, 2006</w:t>
       </w:r>
-      <w:bookmarkEnd w:id="50"/>
+      <w:bookmarkEnd w:id="54"/>
       <w:r>
         <w:rPr>
           <w:lang w:val="en-GB"/>
@@ -5180,7 +6432,7 @@
           <w:lang w:val="en-GB"/>
         </w:rPr>
       </w:pPr>
-      <w:bookmarkStart w:id="51" w:name="_Ref180721201"/>
+      <w:bookmarkStart w:id="55" w:name="_Ref180721201"/>
       <w:r>
         <w:rPr>
           <w:lang w:val="en-GB"/>
@@ -5200,7 +6452,7 @@
         </w:rPr>
         <w:t>. Cambridge University Press Cambridge, 1992.</w:t>
       </w:r>
-      <w:bookmarkEnd w:id="51"/>
+      <w:bookmarkEnd w:id="55"/>
     </w:p>
     <w:p>
       <w:pPr>
@@ -5222,7 +6474,7 @@
           <w:lang w:val="en-GB"/>
         </w:rPr>
       </w:pPr>
-      <w:bookmarkStart w:id="52" w:name="_Ref180722753"/>
+      <w:bookmarkStart w:id="56" w:name="_Ref180722753"/>
       <w:r>
         <w:rPr>
           <w:lang w:val="en-GB"/>
@@ -5244,7 +6496,7 @@
         </w:rPr>
         <w:t>, August 2011. Accessed August 2011.</w:t>
       </w:r>
-      <w:bookmarkEnd w:id="52"/>
+      <w:bookmarkEnd w:id="56"/>
       <w:r>
         <w:rPr>
           <w:lang w:val="en-GB"/>
@@ -5264,7 +6516,7 @@
           <w:lang w:val="en-GB"/>
         </w:rPr>
       </w:pPr>
-      <w:bookmarkStart w:id="53" w:name="_Ref258235107"/>
+      <w:bookmarkStart w:id="57" w:name="_Ref258235107"/>
       <w:r>
         <w:rPr>
           <w:lang w:val="en-GB"/>
@@ -5312,7 +6564,7 @@
         </w:rPr>
         <w:t xml:space="preserve"> March 2014.</w:t>
       </w:r>
-      <w:bookmarkEnd w:id="53"/>
+      <w:bookmarkEnd w:id="57"/>
     </w:p>
     <w:p>
       <w:pPr>
@@ -5335,7 +6587,7 @@
           <w:lang w:val="en-GB"/>
         </w:rPr>
       </w:pPr>
-      <w:bookmarkStart w:id="54" w:name="_Ref258235124"/>
+      <w:bookmarkStart w:id="58" w:name="_Ref258235124"/>
       <w:r>
         <w:rPr>
           <w:lang w:val="en-GB"/>
@@ -5357,7 +6609,7 @@
         </w:rPr>
         <w:t xml:space="preserve"> Accessed: 14th March 2014.</w:t>
       </w:r>
-      <w:bookmarkEnd w:id="54"/>
+      <w:bookmarkEnd w:id="58"/>
       <w:r>
         <w:rPr>
           <w:lang w:val="en-GB"/>
@@ -5386,7 +6638,7 @@
           <w:lang w:val="en-GB"/>
         </w:rPr>
       </w:pPr>
-      <w:bookmarkStart w:id="55" w:name="_Toc192777717"/>
+      <w:bookmarkStart w:id="59" w:name="_Toc192777717"/>
       <w:r>
         <w:rPr>
           <w:lang w:val="en-GB"/>
@@ -5473,8 +6725,8 @@
           <w:lang w:val="en-GB"/>
         </w:rPr>
       </w:pPr>
-      <w:bookmarkStart w:id="56" w:name="_Toc222978613"/>
-      <w:bookmarkStart w:id="57" w:name="_Toc96938645"/>
+      <w:bookmarkStart w:id="60" w:name="_Toc222978613"/>
+      <w:bookmarkStart w:id="61" w:name="_Toc102076979"/>
       <w:r>
         <w:rPr>
           <w:lang w:val="en-GB"/>
@@ -5482,9 +6734,9 @@
         <w:lastRenderedPageBreak/>
         <w:t>Appendices</w:t>
       </w:r>
-      <w:bookmarkEnd w:id="55"/>
-      <w:bookmarkEnd w:id="56"/>
-      <w:bookmarkEnd w:id="57"/>
+      <w:bookmarkEnd w:id="59"/>
+      <w:bookmarkEnd w:id="60"/>
+      <w:bookmarkEnd w:id="61"/>
     </w:p>
     <w:p>
       <w:pPr>
@@ -6019,8 +7271,8 @@
           <w:lang w:val="en-GB"/>
         </w:rPr>
       </w:pPr>
-      <w:bookmarkStart w:id="58" w:name="_Toc222978614"/>
-      <w:bookmarkStart w:id="59" w:name="_Toc96938646"/>
+      <w:bookmarkStart w:id="62" w:name="_Toc222978614"/>
+      <w:bookmarkStart w:id="63" w:name="_Toc102076980"/>
       <w:r>
         <w:rPr>
           <w:lang w:val="en-GB"/>
@@ -6052,8 +7304,8 @@
         </w:rPr>
         <w:t xml:space="preserve"> and Libraries</w:t>
       </w:r>
-      <w:bookmarkEnd w:id="58"/>
-      <w:bookmarkEnd w:id="59"/>
+      <w:bookmarkEnd w:id="62"/>
+      <w:bookmarkEnd w:id="63"/>
     </w:p>
     <w:p>
       <w:pPr>
@@ -6239,7 +7491,21 @@
         <w:rPr>
           <w:lang w:val="en-GB"/>
         </w:rPr>
-        <w:t xml:space="preserve">as part of the interaction with the client’s existing system for processing data. Version 3.10-FINAL was used. The library is open source and it is available </w:t>
+        <w:t xml:space="preserve">as part of the interaction with the client’s existing system for processing data. Version 3.10-FINAL was used. The library is open </w:t>
+      </w:r>
+      <w:proofErr w:type="gramStart"/>
+      <w:r>
+        <w:rPr>
+          <w:lang w:val="en-GB"/>
+        </w:rPr>
+        <w:t>source</w:t>
+      </w:r>
+      <w:proofErr w:type="gramEnd"/>
+      <w:r>
+        <w:rPr>
+          <w:lang w:val="en-GB"/>
+        </w:rPr>
+        <w:t xml:space="preserve"> and it is available </w:t>
       </w:r>
       <w:r>
         <w:rPr>
@@ -6402,7 +7668,7 @@
           <w:lang w:val="en-GB"/>
         </w:rPr>
       </w:pPr>
-      <w:bookmarkStart w:id="60" w:name="_Toc222978615"/>
+      <w:bookmarkStart w:id="64" w:name="_Toc222978615"/>
       <w:r>
         <w:rPr>
           <w:lang w:val="en-GB"/>
@@ -6418,7 +7684,7 @@
           <w:lang w:val="en-GB"/>
         </w:rPr>
       </w:pPr>
-      <w:bookmarkStart w:id="61" w:name="_Toc96938648"/>
+      <w:bookmarkStart w:id="65" w:name="_Toc102076981"/>
       <w:r>
         <w:rPr>
           <w:lang w:val="en-GB"/>
@@ -6426,8 +7692,8 @@
         <w:lastRenderedPageBreak/>
         <w:t>Code Samples</w:t>
       </w:r>
-      <w:bookmarkEnd w:id="60"/>
-      <w:bookmarkEnd w:id="61"/>
+      <w:bookmarkEnd w:id="64"/>
+      <w:bookmarkEnd w:id="65"/>
     </w:p>
     <w:p>
       <w:pPr>
@@ -6772,7 +8038,7 @@
       <w:rPr>
         <w:noProof/>
       </w:rPr>
-      <w:t>16</w:t>
+      <w:t>19</w:t>
     </w:r>
     <w:r>
       <w:rPr>
@@ -7099,7 +8365,7 @@
       <w:lvlText w:val="%1.%2.%3."/>
       <w:lvlJc w:val="left"/>
       <w:pPr>
-        <w:ind w:left="1224" w:hanging="504"/>
+        <w:ind w:left="504" w:hanging="504"/>
       </w:pPr>
       <w:rPr>
         <w:rFonts w:hint="default"/>

--- a/das82_ProjectReport.docx
+++ b/das82_ProjectReport.docx
@@ -1355,7 +1355,7 @@
         <w:rPr>
           <w:noProof/>
         </w:rPr>
-        <w:instrText xml:space="preserve"> PAGEREF _Toc102076953 \h </w:instrText>
+        <w:instrText xml:space="preserve"> PAGEREF _Toc102149024 \h </w:instrText>
       </w:r>
       <w:r>
         <w:rPr>
@@ -1440,7 +1440,7 @@
         <w:rPr>
           <w:noProof/>
         </w:rPr>
-        <w:instrText xml:space="preserve"> PAGEREF _Toc102076954 \h </w:instrText>
+        <w:instrText xml:space="preserve"> PAGEREF _Toc102149025 \h </w:instrText>
       </w:r>
       <w:r>
         <w:rPr>
@@ -1521,7 +1521,7 @@
         <w:rPr>
           <w:noProof/>
         </w:rPr>
-        <w:instrText xml:space="preserve"> PAGEREF _Toc102076955 \h </w:instrText>
+        <w:instrText xml:space="preserve"> PAGEREF _Toc102149026 \h </w:instrText>
       </w:r>
       <w:r>
         <w:rPr>
@@ -1584,7 +1584,7 @@
           <w:noProof/>
           <w:lang w:val="en-GB"/>
         </w:rPr>
-        <w:t>Music and Software Research</w:t>
+        <w:t>Music and Sound Research</w:t>
       </w:r>
       <w:r>
         <w:rPr>
@@ -1602,7 +1602,7 @@
         <w:rPr>
           <w:noProof/>
         </w:rPr>
-        <w:instrText xml:space="preserve"> PAGEREF _Toc102076956 \h </w:instrText>
+        <w:instrText xml:space="preserve"> PAGEREF _Toc102149027 \h </w:instrText>
       </w:r>
       <w:r>
         <w:rPr>
@@ -1665,7 +1665,7 @@
           <w:noProof/>
           <w:lang w:val="en-GB"/>
         </w:rPr>
-        <w:t>Neural Network Models</w:t>
+        <w:t>MIDI Standard and Useful Filetypes</w:t>
       </w:r>
       <w:r>
         <w:rPr>
@@ -1683,7 +1683,7 @@
         <w:rPr>
           <w:noProof/>
         </w:rPr>
-        <w:instrText xml:space="preserve"> PAGEREF _Toc102076957 \h </w:instrText>
+        <w:instrText xml:space="preserve"> PAGEREF _Toc102149028 \h </w:instrText>
       </w:r>
       <w:r>
         <w:rPr>
@@ -1746,6 +1746,87 @@
           <w:noProof/>
           <w:lang w:val="en-GB"/>
         </w:rPr>
+        <w:t>Neural Network Models</w:t>
+      </w:r>
+      <w:r>
+        <w:rPr>
+          <w:noProof/>
+        </w:rPr>
+        <w:tab/>
+      </w:r>
+      <w:r>
+        <w:rPr>
+          <w:noProof/>
+        </w:rPr>
+        <w:fldChar w:fldCharType="begin"/>
+      </w:r>
+      <w:r>
+        <w:rPr>
+          <w:noProof/>
+        </w:rPr>
+        <w:instrText xml:space="preserve"> PAGEREF _Toc102149029 \h </w:instrText>
+      </w:r>
+      <w:r>
+        <w:rPr>
+          <w:noProof/>
+        </w:rPr>
+      </w:r>
+      <w:r>
+        <w:rPr>
+          <w:noProof/>
+        </w:rPr>
+        <w:fldChar w:fldCharType="separate"/>
+      </w:r>
+      <w:r>
+        <w:rPr>
+          <w:noProof/>
+        </w:rPr>
+        <w:t>8</w:t>
+      </w:r>
+      <w:r>
+        <w:rPr>
+          <w:noProof/>
+        </w:rPr>
+        <w:fldChar w:fldCharType="end"/>
+      </w:r>
+    </w:p>
+    <w:p>
+      <w:pPr>
+        <w:pStyle w:val="TOC3"/>
+        <w:tabs>
+          <w:tab w:val="left" w:pos="1100"/>
+          <w:tab w:val="right" w:leader="dot" w:pos="8290"/>
+        </w:tabs>
+        <w:rPr>
+          <w:rFonts w:cstheme="minorBidi"/>
+          <w:noProof/>
+          <w:sz w:val="22"/>
+          <w:szCs w:val="22"/>
+          <w:lang w:val="en-GB" w:eastAsia="zh-CN"/>
+        </w:rPr>
+      </w:pPr>
+      <w:r>
+        <w:rPr>
+          <w:noProof/>
+          <w:lang w:val="en-GB"/>
+        </w:rPr>
+        <w:t>1.1.5.</w:t>
+      </w:r>
+      <w:r>
+        <w:rPr>
+          <w:rFonts w:cstheme="minorBidi"/>
+          <w:noProof/>
+          <w:sz w:val="22"/>
+          <w:szCs w:val="22"/>
+          <w:lang w:val="en-GB" w:eastAsia="zh-CN"/>
+        </w:rPr>
+        <w:tab/>
+      </w:r>
+      <w:r>
+        <w:rPr>
+          <w:noProof/>
+          <w:lang w:val="en-GB"/>
+        </w:rPr>
         <w:t>Similar Existing Solutions</w:t>
       </w:r>
       <w:r>
@@ -1764,7 +1845,7 @@
         <w:rPr>
           <w:noProof/>
         </w:rPr>
-        <w:instrText xml:space="preserve"> PAGEREF _Toc102076958 \h </w:instrText>
+        <w:instrText xml:space="preserve"> PAGEREF _Toc102149030 \h </w:instrText>
       </w:r>
       <w:r>
         <w:rPr>
@@ -1831,7 +1912,7 @@
           <w:noProof/>
           <w:lang w:val="en-GB"/>
         </w:rPr>
-        <w:t>Analysis</w:t>
+        <w:t>Relevant Tools and Libraries</w:t>
       </w:r>
       <w:r>
         <w:rPr>
@@ -1849,7 +1930,88 @@
         <w:rPr>
           <w:noProof/>
         </w:rPr>
-        <w:instrText xml:space="preserve"> PAGEREF _Toc102076959 \h </w:instrText>
+        <w:instrText xml:space="preserve"> PAGEREF _Toc102149031 \h </w:instrText>
+      </w:r>
+      <w:r>
+        <w:rPr>
+          <w:noProof/>
+        </w:rPr>
+      </w:r>
+      <w:r>
+        <w:rPr>
+          <w:noProof/>
+        </w:rPr>
+        <w:fldChar w:fldCharType="separate"/>
+      </w:r>
+      <w:r>
+        <w:rPr>
+          <w:noProof/>
+        </w:rPr>
+        <w:t>9</w:t>
+      </w:r>
+      <w:r>
+        <w:rPr>
+          <w:noProof/>
+        </w:rPr>
+        <w:fldChar w:fldCharType="end"/>
+      </w:r>
+    </w:p>
+    <w:p>
+      <w:pPr>
+        <w:pStyle w:val="TOC3"/>
+        <w:tabs>
+          <w:tab w:val="left" w:pos="1100"/>
+          <w:tab w:val="right" w:leader="dot" w:pos="8290"/>
+        </w:tabs>
+        <w:rPr>
+          <w:rFonts w:cstheme="minorBidi"/>
+          <w:noProof/>
+          <w:sz w:val="22"/>
+          <w:szCs w:val="22"/>
+          <w:lang w:val="en-GB" w:eastAsia="zh-CN"/>
+        </w:rPr>
+      </w:pPr>
+      <w:r>
+        <w:rPr>
+          <w:noProof/>
+          <w:lang w:val="en-GB"/>
+        </w:rPr>
+        <w:t>1.2.1.</w:t>
+      </w:r>
+      <w:r>
+        <w:rPr>
+          <w:rFonts w:cstheme="minorBidi"/>
+          <w:noProof/>
+          <w:sz w:val="22"/>
+          <w:szCs w:val="22"/>
+          <w:lang w:val="en-GB" w:eastAsia="zh-CN"/>
+        </w:rPr>
+        <w:tab/>
+      </w:r>
+      <w:r>
+        <w:rPr>
+          <w:noProof/>
+          <w:lang w:val="en-GB"/>
+        </w:rPr>
+        <w:t>Keras/TensorFlow</w:t>
+      </w:r>
+      <w:r>
+        <w:rPr>
+          <w:noProof/>
+        </w:rPr>
+        <w:tab/>
+      </w:r>
+      <w:r>
+        <w:rPr>
+          <w:noProof/>
+        </w:rPr>
+        <w:fldChar w:fldCharType="begin"/>
+      </w:r>
+      <w:r>
+        <w:rPr>
+          <w:noProof/>
+        </w:rPr>
+        <w:instrText xml:space="preserve"> PAGEREF _Toc102149032 \h </w:instrText>
       </w:r>
       <w:r>
         <w:rPr>
@@ -1916,6 +2078,91 @@
           <w:noProof/>
           <w:lang w:val="en-GB"/>
         </w:rPr>
+        <w:t>Analysis</w:t>
+      </w:r>
+      <w:r>
+        <w:rPr>
+          <w:noProof/>
+        </w:rPr>
+        <w:tab/>
+      </w:r>
+      <w:r>
+        <w:rPr>
+          <w:noProof/>
+        </w:rPr>
+        <w:fldChar w:fldCharType="begin"/>
+      </w:r>
+      <w:r>
+        <w:rPr>
+          <w:noProof/>
+        </w:rPr>
+        <w:instrText xml:space="preserve"> PAGEREF _Toc102149033 \h </w:instrText>
+      </w:r>
+      <w:r>
+        <w:rPr>
+          <w:noProof/>
+        </w:rPr>
+      </w:r>
+      <w:r>
+        <w:rPr>
+          <w:noProof/>
+        </w:rPr>
+        <w:fldChar w:fldCharType="separate"/>
+      </w:r>
+      <w:r>
+        <w:rPr>
+          <w:noProof/>
+        </w:rPr>
+        <w:t>9</w:t>
+      </w:r>
+      <w:r>
+        <w:rPr>
+          <w:noProof/>
+        </w:rPr>
+        <w:fldChar w:fldCharType="end"/>
+      </w:r>
+    </w:p>
+    <w:p>
+      <w:pPr>
+        <w:pStyle w:val="TOC2"/>
+        <w:tabs>
+          <w:tab w:val="left" w:pos="660"/>
+          <w:tab w:val="right" w:leader="dot" w:pos="8290"/>
+        </w:tabs>
+        <w:rPr>
+          <w:rFonts w:cstheme="minorBidi"/>
+          <w:b w:val="0"/>
+          <w:bCs w:val="0"/>
+          <w:noProof/>
+          <w:sz w:val="22"/>
+          <w:szCs w:val="22"/>
+          <w:lang w:val="en-GB" w:eastAsia="zh-CN"/>
+        </w:rPr>
+      </w:pPr>
+      <w:r>
+        <w:rPr>
+          <w:noProof/>
+          <w:lang w:val="en-GB"/>
+        </w:rPr>
+        <w:t>1.4.</w:t>
+      </w:r>
+      <w:r>
+        <w:rPr>
+          <w:rFonts w:cstheme="minorBidi"/>
+          <w:b w:val="0"/>
+          <w:bCs w:val="0"/>
+          <w:noProof/>
+          <w:sz w:val="22"/>
+          <w:szCs w:val="22"/>
+          <w:lang w:val="en-GB" w:eastAsia="zh-CN"/>
+        </w:rPr>
+        <w:tab/>
+      </w:r>
+      <w:r>
+        <w:rPr>
+          <w:noProof/>
+          <w:lang w:val="en-GB"/>
+        </w:rPr>
         <w:t>Process</w:t>
       </w:r>
       <w:r>
@@ -1934,7 +2181,7 @@
         <w:rPr>
           <w:noProof/>
         </w:rPr>
-        <w:instrText xml:space="preserve"> PAGEREF _Toc102076960 \h </w:instrText>
+        <w:instrText xml:space="preserve"> PAGEREF _Toc102149034 \h </w:instrText>
       </w:r>
       <w:r>
         <w:rPr>
@@ -1951,7 +2198,7 @@
         <w:rPr>
           <w:noProof/>
         </w:rPr>
-        <w:t>9</w:t>
+        <w:t>10</w:t>
       </w:r>
       <w:r>
         <w:rPr>
@@ -2021,7 +2268,7 @@
         <w:rPr>
           <w:noProof/>
         </w:rPr>
-        <w:instrText xml:space="preserve"> PAGEREF _Toc102076961 \h </w:instrText>
+        <w:instrText xml:space="preserve"> PAGEREF _Toc102149035 \h </w:instrText>
       </w:r>
       <w:r>
         <w:rPr>
@@ -2038,7 +2285,7 @@
         <w:rPr>
           <w:noProof/>
         </w:rPr>
-        <w:t>10</w:t>
+        <w:t>11</w:t>
       </w:r>
       <w:r>
         <w:rPr>
@@ -2106,7 +2353,7 @@
         <w:rPr>
           <w:noProof/>
         </w:rPr>
-        <w:instrText xml:space="preserve"> PAGEREF _Toc102076962 \h </w:instrText>
+        <w:instrText xml:space="preserve"> PAGEREF _Toc102149036 \h </w:instrText>
       </w:r>
       <w:r>
         <w:rPr>
@@ -2123,7 +2370,7 @@
         <w:rPr>
           <w:noProof/>
         </w:rPr>
-        <w:t>10</w:t>
+        <w:t>11</w:t>
       </w:r>
       <w:r>
         <w:rPr>
@@ -2191,7 +2438,7 @@
         <w:rPr>
           <w:noProof/>
         </w:rPr>
-        <w:instrText xml:space="preserve"> PAGEREF _Toc102076963 \h </w:instrText>
+        <w:instrText xml:space="preserve"> PAGEREF _Toc102149037 \h </w:instrText>
       </w:r>
       <w:r>
         <w:rPr>
@@ -2208,7 +2455,7 @@
         <w:rPr>
           <w:noProof/>
         </w:rPr>
-        <w:t>10</w:t>
+        <w:t>11</w:t>
       </w:r>
       <w:r>
         <w:rPr>
@@ -2272,7 +2519,7 @@
         <w:rPr>
           <w:noProof/>
         </w:rPr>
-        <w:instrText xml:space="preserve"> PAGEREF _Toc102076964 \h </w:instrText>
+        <w:instrText xml:space="preserve"> PAGEREF _Toc102149038 \h </w:instrText>
       </w:r>
       <w:r>
         <w:rPr>
@@ -2289,7 +2536,7 @@
         <w:rPr>
           <w:noProof/>
         </w:rPr>
-        <w:t>10</w:t>
+        <w:t>11</w:t>
       </w:r>
       <w:r>
         <w:rPr>
@@ -2357,7 +2604,7 @@
         <w:rPr>
           <w:noProof/>
         </w:rPr>
-        <w:instrText xml:space="preserve"> PAGEREF _Toc102076965 \h </w:instrText>
+        <w:instrText xml:space="preserve"> PAGEREF _Toc102149039 \h </w:instrText>
       </w:r>
       <w:r>
         <w:rPr>
@@ -2374,7 +2621,7 @@
         <w:rPr>
           <w:noProof/>
         </w:rPr>
-        <w:t>10</w:t>
+        <w:t>11</w:t>
       </w:r>
       <w:r>
         <w:rPr>
@@ -2442,7 +2689,7 @@
         <w:rPr>
           <w:noProof/>
         </w:rPr>
-        <w:instrText xml:space="preserve"> PAGEREF _Toc102076966 \h </w:instrText>
+        <w:instrText xml:space="preserve"> PAGEREF _Toc102149040 \h </w:instrText>
       </w:r>
       <w:r>
         <w:rPr>
@@ -2459,7 +2706,7 @@
         <w:rPr>
           <w:noProof/>
         </w:rPr>
-        <w:t>10</w:t>
+        <w:t>11</w:t>
       </w:r>
       <w:r>
         <w:rPr>
@@ -2529,7 +2776,7 @@
         <w:rPr>
           <w:noProof/>
         </w:rPr>
-        <w:instrText xml:space="preserve"> PAGEREF _Toc102076967 \h </w:instrText>
+        <w:instrText xml:space="preserve"> PAGEREF _Toc102149041 \h </w:instrText>
       </w:r>
       <w:r>
         <w:rPr>
@@ -2546,7 +2793,7 @@
         <w:rPr>
           <w:noProof/>
         </w:rPr>
-        <w:t>11</w:t>
+        <w:t>12</w:t>
       </w:r>
       <w:r>
         <w:rPr>
@@ -2616,7 +2863,7 @@
         <w:rPr>
           <w:noProof/>
         </w:rPr>
-        <w:instrText xml:space="preserve"> PAGEREF _Toc102076968 \h </w:instrText>
+        <w:instrText xml:space="preserve"> PAGEREF _Toc102149042 \h </w:instrText>
       </w:r>
       <w:r>
         <w:rPr>
@@ -2633,7 +2880,7 @@
         <w:rPr>
           <w:noProof/>
         </w:rPr>
-        <w:t>12</w:t>
+        <w:t>13</w:t>
       </w:r>
       <w:r>
         <w:rPr>
@@ -2701,7 +2948,7 @@
         <w:rPr>
           <w:noProof/>
         </w:rPr>
-        <w:instrText xml:space="preserve"> PAGEREF _Toc102076969 \h </w:instrText>
+        <w:instrText xml:space="preserve"> PAGEREF _Toc102149043 \h </w:instrText>
       </w:r>
       <w:r>
         <w:rPr>
@@ -2718,7 +2965,7 @@
         <w:rPr>
           <w:noProof/>
         </w:rPr>
-        <w:t>12</w:t>
+        <w:t>13</w:t>
       </w:r>
       <w:r>
         <w:rPr>
@@ -2786,7 +3033,7 @@
         <w:rPr>
           <w:noProof/>
         </w:rPr>
-        <w:instrText xml:space="preserve"> PAGEREF _Toc102076970 \h </w:instrText>
+        <w:instrText xml:space="preserve"> PAGEREF _Toc102149044 \h </w:instrText>
       </w:r>
       <w:r>
         <w:rPr>
@@ -2803,7 +3050,7 @@
         <w:rPr>
           <w:noProof/>
         </w:rPr>
-        <w:t>12</w:t>
+        <w:t>13</w:t>
       </w:r>
       <w:r>
         <w:rPr>
@@ -2867,7 +3114,7 @@
         <w:rPr>
           <w:noProof/>
         </w:rPr>
-        <w:instrText xml:space="preserve"> PAGEREF _Toc102076971 \h </w:instrText>
+        <w:instrText xml:space="preserve"> PAGEREF _Toc102149045 \h </w:instrText>
       </w:r>
       <w:r>
         <w:rPr>
@@ -2884,7 +3131,7 @@
         <w:rPr>
           <w:noProof/>
         </w:rPr>
-        <w:t>12</w:t>
+        <w:t>13</w:t>
       </w:r>
       <w:r>
         <w:rPr>
@@ -2948,7 +3195,7 @@
         <w:rPr>
           <w:noProof/>
         </w:rPr>
-        <w:instrText xml:space="preserve"> PAGEREF _Toc102076972 \h </w:instrText>
+        <w:instrText xml:space="preserve"> PAGEREF _Toc102149046 \h </w:instrText>
       </w:r>
       <w:r>
         <w:rPr>
@@ -2965,7 +3212,7 @@
         <w:rPr>
           <w:noProof/>
         </w:rPr>
-        <w:t>12</w:t>
+        <w:t>13</w:t>
       </w:r>
       <w:r>
         <w:rPr>
@@ -3029,7 +3276,7 @@
         <w:rPr>
           <w:noProof/>
         </w:rPr>
-        <w:instrText xml:space="preserve"> PAGEREF _Toc102076973 \h </w:instrText>
+        <w:instrText xml:space="preserve"> PAGEREF _Toc102149047 \h </w:instrText>
       </w:r>
       <w:r>
         <w:rPr>
@@ -3046,7 +3293,7 @@
         <w:rPr>
           <w:noProof/>
         </w:rPr>
-        <w:t>12</w:t>
+        <w:t>13</w:t>
       </w:r>
       <w:r>
         <w:rPr>
@@ -3110,7 +3357,7 @@
         <w:rPr>
           <w:noProof/>
         </w:rPr>
-        <w:instrText xml:space="preserve"> PAGEREF _Toc102076974 \h </w:instrText>
+        <w:instrText xml:space="preserve"> PAGEREF _Toc102149048 \h </w:instrText>
       </w:r>
       <w:r>
         <w:rPr>
@@ -3127,7 +3374,7 @@
         <w:rPr>
           <w:noProof/>
         </w:rPr>
-        <w:t>13</w:t>
+        <w:t>14</w:t>
       </w:r>
       <w:r>
         <w:rPr>
@@ -3195,7 +3442,7 @@
         <w:rPr>
           <w:noProof/>
         </w:rPr>
-        <w:instrText xml:space="preserve"> PAGEREF _Toc102076975 \h </w:instrText>
+        <w:instrText xml:space="preserve"> PAGEREF _Toc102149049 \h </w:instrText>
       </w:r>
       <w:r>
         <w:rPr>
@@ -3212,7 +3459,7 @@
         <w:rPr>
           <w:noProof/>
         </w:rPr>
-        <w:t>13</w:t>
+        <w:t>14</w:t>
       </w:r>
       <w:r>
         <w:rPr>
@@ -3280,7 +3527,7 @@
         <w:rPr>
           <w:noProof/>
         </w:rPr>
-        <w:instrText xml:space="preserve"> PAGEREF _Toc102076976 \h </w:instrText>
+        <w:instrText xml:space="preserve"> PAGEREF _Toc102149050 \h </w:instrText>
       </w:r>
       <w:r>
         <w:rPr>
@@ -3297,7 +3544,7 @@
         <w:rPr>
           <w:noProof/>
         </w:rPr>
-        <w:t>13</w:t>
+        <w:t>14</w:t>
       </w:r>
       <w:r>
         <w:rPr>
@@ -3367,7 +3614,7 @@
         <w:rPr>
           <w:noProof/>
         </w:rPr>
-        <w:instrText xml:space="preserve"> PAGEREF _Toc102076977 \h </w:instrText>
+        <w:instrText xml:space="preserve"> PAGEREF _Toc102149051 \h </w:instrText>
       </w:r>
       <w:r>
         <w:rPr>
@@ -3384,7 +3631,7 @@
         <w:rPr>
           <w:noProof/>
         </w:rPr>
-        <w:t>14</w:t>
+        <w:t>15</w:t>
       </w:r>
       <w:r>
         <w:rPr>
@@ -3454,7 +3701,7 @@
         <w:rPr>
           <w:noProof/>
         </w:rPr>
-        <w:instrText xml:space="preserve"> PAGEREF _Toc102076978 \h </w:instrText>
+        <w:instrText xml:space="preserve"> PAGEREF _Toc102149052 \h </w:instrText>
       </w:r>
       <w:r>
         <w:rPr>
@@ -3471,7 +3718,7 @@
         <w:rPr>
           <w:noProof/>
         </w:rPr>
-        <w:t>15</w:t>
+        <w:t>16</w:t>
       </w:r>
       <w:r>
         <w:rPr>
@@ -3541,7 +3788,7 @@
         <w:rPr>
           <w:noProof/>
         </w:rPr>
-        <w:instrText xml:space="preserve"> PAGEREF _Toc102076979 \h </w:instrText>
+        <w:instrText xml:space="preserve"> PAGEREF _Toc102149053 \h </w:instrText>
       </w:r>
       <w:r>
         <w:rPr>
@@ -3558,7 +3805,7 @@
         <w:rPr>
           <w:noProof/>
         </w:rPr>
-        <w:t>16</w:t>
+        <w:t>17</w:t>
       </w:r>
       <w:r>
         <w:rPr>
@@ -3589,6 +3836,7 @@
           <w:noProof/>
           <w:lang w:val="en-GB"/>
         </w:rPr>
+        <w:lastRenderedPageBreak/>
         <w:t>A.</w:t>
       </w:r>
       <w:r>
@@ -3626,7 +3874,7 @@
         <w:rPr>
           <w:noProof/>
         </w:rPr>
-        <w:instrText xml:space="preserve"> PAGEREF _Toc102076980 \h </w:instrText>
+        <w:instrText xml:space="preserve"> PAGEREF _Toc102149054 \h </w:instrText>
       </w:r>
       <w:r>
         <w:rPr>
@@ -3643,7 +3891,7 @@
         <w:rPr>
           <w:noProof/>
         </w:rPr>
-        <w:t>17</w:t>
+        <w:t>18</w:t>
       </w:r>
       <w:r>
         <w:rPr>
@@ -3711,7 +3959,7 @@
         <w:rPr>
           <w:noProof/>
         </w:rPr>
-        <w:instrText xml:space="preserve"> PAGEREF _Toc102076981 \h </w:instrText>
+        <w:instrText xml:space="preserve"> PAGEREF _Toc102149055 \h </w:instrText>
       </w:r>
       <w:r>
         <w:rPr>
@@ -3728,7 +3976,7 @@
         <w:rPr>
           <w:noProof/>
         </w:rPr>
-        <w:t>18</w:t>
+        <w:t>19</w:t>
       </w:r>
       <w:r>
         <w:rPr>
@@ -3752,7 +4000,6 @@
           <w:sz w:val="24"/>
           <w:lang w:val="en-GB"/>
         </w:rPr>
-        <w:lastRenderedPageBreak/>
         <w:fldChar w:fldCharType="end"/>
       </w:r>
     </w:p>
@@ -3779,7 +4026,7 @@
       </w:pPr>
       <w:bookmarkStart w:id="4" w:name="_Toc192777705"/>
       <w:bookmarkStart w:id="5" w:name="_Toc222978592"/>
-      <w:bookmarkStart w:id="6" w:name="_Toc102076953"/>
+      <w:bookmarkStart w:id="6" w:name="_Toc102149024"/>
       <w:r>
         <w:rPr>
           <w:lang w:val="en-GB"/>
@@ -3928,6 +4175,11 @@
         <w:rPr>
           <w:lang w:val="en-GB"/>
         </w:rPr>
+      </w:r>
+      <w:r>
+        <w:rPr>
+          <w:lang w:val="en-GB"/>
+        </w:rPr>
         <w:fldChar w:fldCharType="separate"/>
       </w:r>
       <w:r>
@@ -3976,7 +4228,7 @@
           <w:lang w:val="en-GB"/>
         </w:rPr>
       </w:pPr>
-      <w:bookmarkStart w:id="8" w:name="_Toc102076954"/>
+      <w:bookmarkStart w:id="8" w:name="_Toc102149025"/>
       <w:r>
         <w:rPr>
           <w:lang w:val="en-GB"/>
@@ -4008,7 +4260,7 @@
           <w:lang w:val="en-GB"/>
         </w:rPr>
       </w:pPr>
-      <w:bookmarkStart w:id="9" w:name="_Toc102076955"/>
+      <w:bookmarkStart w:id="9" w:name="_Toc102149026"/>
       <w:r>
         <w:rPr>
           <w:lang w:val="en-GB"/>
@@ -4194,7 +4446,7 @@
           <w:lang w:val="en-GB"/>
         </w:rPr>
       </w:pPr>
-      <w:bookmarkStart w:id="10" w:name="_Toc102076956"/>
+      <w:bookmarkStart w:id="10" w:name="_Toc102149027"/>
       <w:r>
         <w:rPr>
           <w:lang w:val="en-GB"/>
@@ -4454,6 +4706,7 @@
           <w:lang w:val="en-GB"/>
         </w:rPr>
       </w:pPr>
+      <w:bookmarkStart w:id="11" w:name="_Toc102149028"/>
       <w:r>
         <w:rPr>
           <w:lang w:val="en-GB"/>
@@ -4466,6 +4719,7 @@
         </w:rPr>
         <w:t xml:space="preserve"> and Useful Filetypes</w:t>
       </w:r>
+      <w:bookmarkEnd w:id="11"/>
     </w:p>
     <w:p>
       <w:pPr>
@@ -4518,14 +4772,14 @@
           <w:lang w:val="en-GB"/>
         </w:rPr>
       </w:pPr>
-      <w:bookmarkStart w:id="11" w:name="_Toc102076957"/>
+      <w:bookmarkStart w:id="12" w:name="_Toc102149029"/>
       <w:r>
         <w:rPr>
           <w:lang w:val="en-GB"/>
         </w:rPr>
         <w:t>Neural Network Models</w:t>
       </w:r>
-      <w:bookmarkEnd w:id="11"/>
+      <w:bookmarkEnd w:id="12"/>
     </w:p>
     <w:p>
       <w:pPr>
@@ -4673,14 +4927,14 @@
           <w:lang w:val="en-GB"/>
         </w:rPr>
       </w:pPr>
-      <w:bookmarkStart w:id="12" w:name="_Toc102076958"/>
+      <w:bookmarkStart w:id="13" w:name="_Toc102149030"/>
       <w:r>
         <w:rPr>
           <w:lang w:val="en-GB"/>
         </w:rPr>
         <w:t>Similar Existing Solutions</w:t>
       </w:r>
-      <w:bookmarkEnd w:id="12"/>
+      <w:bookmarkEnd w:id="13"/>
     </w:p>
     <w:p>
       <w:pPr>
@@ -4696,12 +4950,14 @@
           <w:lang w:val="en-GB"/>
         </w:rPr>
       </w:pPr>
+      <w:bookmarkStart w:id="14" w:name="_Toc102149031"/>
       <w:r>
         <w:rPr>
           <w:lang w:val="en-GB"/>
         </w:rPr>
         <w:t>Relevant Tools and Libraries</w:t>
       </w:r>
+      <w:bookmarkEnd w:id="14"/>
     </w:p>
     <w:p>
       <w:pPr>
@@ -4710,12 +4966,14 @@
           <w:lang w:val="en-GB"/>
         </w:rPr>
       </w:pPr>
+      <w:bookmarkStart w:id="15" w:name="_Toc102149032"/>
       <w:r>
         <w:rPr>
           <w:lang w:val="en-GB"/>
         </w:rPr>
         <w:t>Keras/TensorFlow</w:t>
       </w:r>
+      <w:bookmarkEnd w:id="15"/>
     </w:p>
     <w:p>
       <w:pPr>
@@ -4807,13 +5065,110 @@
         </w:rPr>
         <w:t xml:space="preserve"> </w:t>
       </w:r>
-    </w:p>
-    <w:p>
-      <w:pPr>
-        <w:rPr>
-          <w:lang w:val="en-GB"/>
-        </w:rPr>
-      </w:pPr>
+      <w:r>
+        <w:rPr>
+          <w:lang w:val="en-GB"/>
+        </w:rPr>
+        <w:t>Keras is an extension of TensorFlow which tries to make using it a little more user friendly.</w:t>
+      </w:r>
+    </w:p>
+    <w:p>
+      <w:pPr>
+        <w:rPr>
+          <w:lang w:val="en-GB"/>
+        </w:rPr>
+      </w:pPr>
+    </w:p>
+    <w:p>
+      <w:pPr>
+        <w:pStyle w:val="Heading3"/>
+        <w:rPr>
+          <w:lang w:val="en-GB"/>
+        </w:rPr>
+      </w:pPr>
+      <w:r>
+        <w:rPr>
+          <w:lang w:val="en-GB"/>
+        </w:rPr>
+        <w:t>PyTorch</w:t>
+      </w:r>
+    </w:p>
+    <w:p>
+      <w:pPr>
+        <w:rPr>
+          <w:lang w:val="en-GB"/>
+        </w:rPr>
+      </w:pPr>
+      <w:r>
+        <w:rPr>
+          <w:lang w:val="en-GB"/>
+        </w:rPr>
+        <w:t xml:space="preserve">Similarly to TensorFlow, PyTorch is an open-source library, but focused on accelerated deep neural network programming and developed by Facebook[14]. </w:t>
+      </w:r>
+      <w:r>
+        <w:rPr>
+          <w:lang w:val="en-GB"/>
+        </w:rPr>
+        <w:t xml:space="preserve">However, when compared to TensorFlow, it would probably fall a little short for this project. This is because TensorFlow has a superior and well-documented framework, more of an abundance of tutorials, and </w:t>
+      </w:r>
+      <w:r>
+        <w:rPr>
+          <w:lang w:val="en-GB"/>
+        </w:rPr>
+        <w:t xml:space="preserve">better visualisation of its processes, </w:t>
+      </w:r>
+      <w:r>
+        <w:rPr>
+          <w:lang w:val="en-GB"/>
+        </w:rPr>
+        <w:t>whereas PyTorch</w:t>
+      </w:r>
+      <w:r>
+        <w:rPr>
+          <w:lang w:val="en-GB"/>
+        </w:rPr>
+        <w:t xml:space="preserve"> provides only limited visualisation. On the other hand, PyTorch gains optimal performance with native asynchronous execution within Python, whereas for TensorFlow this would have to be manually coded in[15].</w:t>
+      </w:r>
+    </w:p>
+    <w:p>
+      <w:pPr>
+        <w:rPr>
+          <w:lang w:val="en-GB"/>
+        </w:rPr>
+      </w:pPr>
+    </w:p>
+    <w:p>
+      <w:pPr>
+        <w:pStyle w:val="Heading3"/>
+        <w:rPr>
+          <w:lang w:val="en-GB"/>
+        </w:rPr>
+      </w:pPr>
+      <w:r>
+        <w:rPr>
+          <w:lang w:val="en-GB"/>
+        </w:rPr>
+        <w:t>Scikit-Learn</w:t>
+      </w:r>
+    </w:p>
+    <w:p>
+      <w:pPr>
+        <w:rPr>
+          <w:lang w:val="en-GB"/>
+        </w:rPr>
+      </w:pPr>
+      <w:r>
+        <w:rPr>
+          <w:lang w:val="en-GB"/>
+        </w:rPr>
+        <w:t xml:space="preserve">Scikit-Learn offers a wide range of machine learning algorithms, with alternatives to neural networks. Decision trees, Support Vector Machines (SVM), and linear regression, to name a few, are all available to use through this library. </w:t>
+      </w:r>
+      <w:r>
+        <w:rPr>
+          <w:lang w:val="en-GB"/>
+        </w:rPr>
+        <w:t xml:space="preserve"> </w:t>
+      </w:r>
     </w:p>
     <w:p>
       <w:pPr>
@@ -4837,14 +5192,14 @@
           <w:lang w:val="en-GB"/>
         </w:rPr>
       </w:pPr>
-      <w:bookmarkStart w:id="13" w:name="_Toc102076959"/>
+      <w:bookmarkStart w:id="16" w:name="_Toc102149033"/>
       <w:r>
         <w:rPr>
           <w:lang w:val="en-GB"/>
         </w:rPr>
         <w:t>Analysis</w:t>
       </w:r>
-      <w:bookmarkEnd w:id="13"/>
+      <w:bookmarkEnd w:id="16"/>
       <w:r>
         <w:rPr>
           <w:lang w:val="en-GB"/>
@@ -4899,6 +5254,7 @@
         <w:rPr>
           <w:lang w:val="en-GB"/>
         </w:rPr>
+        <w:lastRenderedPageBreak/>
         <w:t>There should be a clear statement of the objectives of the work, which you will evaluate at the end of the work.</w:t>
       </w:r>
       <w:r>
@@ -4960,15 +5316,14 @@
           <w:lang w:val="en-GB"/>
         </w:rPr>
       </w:pPr>
-      <w:bookmarkStart w:id="14" w:name="_Toc102076960"/>
-      <w:r>
-        <w:rPr>
-          <w:lang w:val="en-GB"/>
-        </w:rPr>
-        <w:lastRenderedPageBreak/>
+      <w:bookmarkStart w:id="17" w:name="_Toc102149034"/>
+      <w:r>
+        <w:rPr>
+          <w:lang w:val="en-GB"/>
+        </w:rPr>
         <w:t>Process</w:t>
       </w:r>
-      <w:bookmarkEnd w:id="14"/>
+      <w:bookmarkEnd w:id="17"/>
       <w:r>
         <w:rPr>
           <w:lang w:val="en-GB"/>
@@ -5023,9 +5378,9 @@
           <w:lang w:val="en-GB"/>
         </w:rPr>
       </w:pPr>
-      <w:bookmarkStart w:id="15" w:name="_Toc192777707"/>
-      <w:bookmarkStart w:id="16" w:name="_Toc222978596"/>
-      <w:bookmarkStart w:id="17" w:name="_Toc102076961"/>
+      <w:bookmarkStart w:id="18" w:name="_Toc192777707"/>
+      <w:bookmarkStart w:id="19" w:name="_Toc222978596"/>
+      <w:bookmarkStart w:id="20" w:name="_Toc102149035"/>
       <w:bookmarkEnd w:id="7"/>
       <w:r>
         <w:rPr>
@@ -5034,9 +5389,9 @@
         <w:lastRenderedPageBreak/>
         <w:t>Design</w:t>
       </w:r>
-      <w:bookmarkEnd w:id="15"/>
-      <w:bookmarkEnd w:id="16"/>
-      <w:bookmarkEnd w:id="17"/>
+      <w:bookmarkEnd w:id="18"/>
+      <w:bookmarkEnd w:id="19"/>
+      <w:bookmarkEnd w:id="20"/>
     </w:p>
     <w:p>
       <w:pPr>
@@ -5176,17 +5531,17 @@
           <w:lang w:val="en-GB"/>
         </w:rPr>
       </w:pPr>
-      <w:bookmarkStart w:id="18" w:name="_Toc222978597"/>
-      <w:bookmarkStart w:id="19" w:name="_Toc192777708"/>
-      <w:bookmarkStart w:id="20" w:name="_Toc102076962"/>
+      <w:bookmarkStart w:id="21" w:name="_Toc222978597"/>
+      <w:bookmarkStart w:id="22" w:name="_Toc192777708"/>
+      <w:bookmarkStart w:id="23" w:name="_Toc102149036"/>
       <w:r>
         <w:rPr>
           <w:lang w:val="en-GB"/>
         </w:rPr>
         <w:t>Overall Architecture</w:t>
       </w:r>
-      <w:bookmarkEnd w:id="18"/>
-      <w:bookmarkEnd w:id="20"/>
+      <w:bookmarkEnd w:id="21"/>
+      <w:bookmarkEnd w:id="23"/>
     </w:p>
     <w:p>
       <w:pPr>
@@ -5204,16 +5559,16 @@
           <w:lang w:val="en-GB"/>
         </w:rPr>
       </w:pPr>
-      <w:bookmarkStart w:id="21" w:name="_Toc222978598"/>
-      <w:bookmarkStart w:id="22" w:name="_Toc102076963"/>
+      <w:bookmarkStart w:id="24" w:name="_Toc222978598"/>
+      <w:bookmarkStart w:id="25" w:name="_Toc102149037"/>
       <w:r>
         <w:rPr>
           <w:lang w:val="en-GB"/>
         </w:rPr>
         <w:t>Detailed Design</w:t>
       </w:r>
-      <w:bookmarkEnd w:id="21"/>
-      <w:bookmarkEnd w:id="22"/>
+      <w:bookmarkEnd w:id="24"/>
+      <w:bookmarkEnd w:id="25"/>
       <w:r>
         <w:rPr>
           <w:lang w:val="en-GB"/>
@@ -5237,16 +5592,16 @@
           <w:lang w:val="en-GB"/>
         </w:rPr>
       </w:pPr>
-      <w:bookmarkStart w:id="23" w:name="_Toc222978599"/>
-      <w:bookmarkStart w:id="24" w:name="_Toc102076964"/>
+      <w:bookmarkStart w:id="26" w:name="_Toc222978599"/>
+      <w:bookmarkStart w:id="27" w:name="_Toc102149038"/>
       <w:r>
         <w:rPr>
           <w:lang w:val="en-GB"/>
         </w:rPr>
         <w:t>Even More Detail</w:t>
       </w:r>
-      <w:bookmarkEnd w:id="23"/>
-      <w:bookmarkEnd w:id="24"/>
+      <w:bookmarkEnd w:id="26"/>
+      <w:bookmarkEnd w:id="27"/>
     </w:p>
     <w:p>
       <w:pPr>
@@ -5264,16 +5619,16 @@
           <w:lang w:val="en-GB"/>
         </w:rPr>
       </w:pPr>
-      <w:bookmarkStart w:id="25" w:name="_Toc222978600"/>
-      <w:bookmarkStart w:id="26" w:name="_Toc102076965"/>
+      <w:bookmarkStart w:id="28" w:name="_Toc222978600"/>
+      <w:bookmarkStart w:id="29" w:name="_Toc102149039"/>
       <w:r>
         <w:rPr>
           <w:lang w:val="en-GB"/>
         </w:rPr>
         <w:t>User Interface Design</w:t>
       </w:r>
-      <w:bookmarkEnd w:id="25"/>
-      <w:bookmarkEnd w:id="26"/>
+      <w:bookmarkEnd w:id="28"/>
+      <w:bookmarkEnd w:id="29"/>
       <w:r>
         <w:rPr>
           <w:lang w:val="en-GB"/>
@@ -5297,16 +5652,16 @@
           <w:lang w:val="en-GB"/>
         </w:rPr>
       </w:pPr>
-      <w:bookmarkStart w:id="27" w:name="_Toc222978601"/>
-      <w:bookmarkStart w:id="28" w:name="_Toc102076966"/>
+      <w:bookmarkStart w:id="30" w:name="_Toc222978601"/>
+      <w:bookmarkStart w:id="31" w:name="_Toc102149040"/>
       <w:r>
         <w:rPr>
           <w:lang w:val="en-GB"/>
         </w:rPr>
         <w:t>Other Relevant Sections</w:t>
       </w:r>
-      <w:bookmarkEnd w:id="27"/>
-      <w:bookmarkEnd w:id="28"/>
+      <w:bookmarkEnd w:id="30"/>
+      <w:bookmarkEnd w:id="31"/>
     </w:p>
     <w:p>
       <w:pPr>
@@ -5341,8 +5696,8 @@
           <w:lang w:val="en-GB"/>
         </w:rPr>
       </w:pPr>
-      <w:bookmarkStart w:id="29" w:name="_Toc222978602"/>
-      <w:bookmarkStart w:id="30" w:name="_Toc102076967"/>
+      <w:bookmarkStart w:id="32" w:name="_Toc222978602"/>
+      <w:bookmarkStart w:id="33" w:name="_Toc102149041"/>
       <w:r>
         <w:rPr>
           <w:lang w:val="en-GB"/>
@@ -5350,18 +5705,18 @@
         <w:lastRenderedPageBreak/>
         <w:t>Implementation</w:t>
       </w:r>
-      <w:bookmarkEnd w:id="19"/>
-      <w:bookmarkEnd w:id="29"/>
-      <w:bookmarkEnd w:id="30"/>
-    </w:p>
-    <w:p>
-      <w:pPr>
-        <w:jc w:val="left"/>
-        <w:rPr>
-          <w:lang w:val="en-GB"/>
-        </w:rPr>
-      </w:pPr>
-      <w:bookmarkStart w:id="31" w:name="_Toc192777712"/>
+      <w:bookmarkEnd w:id="22"/>
+      <w:bookmarkEnd w:id="32"/>
+      <w:bookmarkEnd w:id="33"/>
+    </w:p>
+    <w:p>
+      <w:pPr>
+        <w:jc w:val="left"/>
+        <w:rPr>
+          <w:lang w:val="en-GB"/>
+        </w:rPr>
+      </w:pPr>
+      <w:bookmarkStart w:id="34" w:name="_Toc192777712"/>
       <w:r>
         <w:rPr>
           <w:lang w:val="en-GB"/>
@@ -5444,214 +5799,189 @@
           <w:lang w:val="en-GB"/>
         </w:rPr>
       </w:pPr>
-      <w:bookmarkStart w:id="32" w:name="_Toc222978603"/>
-      <w:bookmarkStart w:id="33" w:name="_Toc102076968"/>
+      <w:bookmarkStart w:id="35" w:name="_Toc222978603"/>
+      <w:bookmarkStart w:id="36" w:name="_Toc102149042"/>
       <w:r>
         <w:rPr>
           <w:lang w:val="en-GB"/>
         </w:rPr>
         <w:t>Testing</w:t>
-      </w:r>
-      <w:bookmarkEnd w:id="31"/>
-      <w:bookmarkEnd w:id="32"/>
-      <w:bookmarkEnd w:id="33"/>
-    </w:p>
-    <w:p>
-      <w:pPr>
-        <w:jc w:val="left"/>
-        <w:rPr>
-          <w:lang w:val="en-GB"/>
-        </w:rPr>
-      </w:pPr>
-      <w:r>
-        <w:rPr>
-          <w:lang w:val="en-GB"/>
-        </w:rPr>
-        <w:t>Detailed descriptions of every test case are definitely not what is required in this section; the place for detailed lists of tests cases is in an appendix. In this section, it is more important to show that you adopted a sensible strategy that was, in principle, capable of testing the system adequately even if you did not have the time to test the system fully.</w:t>
-      </w:r>
-    </w:p>
-    <w:p>
-      <w:pPr>
-        <w:jc w:val="left"/>
-        <w:rPr>
-          <w:lang w:val="en-GB"/>
-        </w:rPr>
-      </w:pPr>
-    </w:p>
-    <w:p>
-      <w:pPr>
-        <w:jc w:val="left"/>
-        <w:rPr>
-          <w:lang w:val="en-GB"/>
-        </w:rPr>
-      </w:pPr>
-      <w:r>
-        <w:rPr>
-          <w:lang w:val="en-GB"/>
-        </w:rPr>
-        <w:t>Provide information in the body of your report and the appendix to explain the testing that has been performed. How does this testing address the requirements and design for the project?</w:t>
-      </w:r>
-    </w:p>
-    <w:p>
-      <w:pPr>
-        <w:jc w:val="left"/>
-        <w:rPr>
-          <w:lang w:val="en-GB"/>
-        </w:rPr>
-      </w:pPr>
-    </w:p>
-    <w:p>
-      <w:pPr>
-        <w:jc w:val="left"/>
-        <w:rPr>
-          <w:lang w:val="en-GB"/>
-        </w:rPr>
-      </w:pPr>
-      <w:r>
-        <w:rPr>
-          <w:lang w:val="en-GB"/>
-        </w:rPr>
-        <w:t xml:space="preserve">How comprehensive is the testing within the constraints of the project?  Are you testing the normal working behaviour? Are you testing the exceptional behaviour, e.g. error conditions? Are you testing security issues if they are relevant for your project? </w:t>
-      </w:r>
-    </w:p>
-    <w:p>
-      <w:pPr>
-        <w:jc w:val="left"/>
-        <w:rPr>
-          <w:lang w:val="en-GB"/>
-        </w:rPr>
-      </w:pPr>
-    </w:p>
-    <w:p>
-      <w:pPr>
-        <w:jc w:val="left"/>
-        <w:rPr>
-          <w:lang w:val="en-GB"/>
-        </w:rPr>
-      </w:pPr>
-      <w:r>
-        <w:rPr>
-          <w:lang w:val="en-GB"/>
-        </w:rPr>
-        <w:t xml:space="preserve">Have you tested your system on </w:t>
-      </w:r>
-      <w:r>
-        <w:rPr>
-          <w:lang w:val="en-GB"/>
-        </w:rPr>
-        <w:t>“</w:t>
-      </w:r>
-      <w:r>
-        <w:rPr>
-          <w:lang w:val="en-GB"/>
-        </w:rPr>
-        <w:t>real users</w:t>
-      </w:r>
-      <w:r>
-        <w:rPr>
-          <w:lang w:val="en-GB"/>
-        </w:rPr>
-        <w:t>”</w:t>
-      </w:r>
-      <w:r>
-        <w:rPr>
-          <w:lang w:val="en-GB"/>
-        </w:rPr>
-        <w:t>? For example, if your system is supposed to solve a problem for a business, then it would be appropriate to present your approach to involve the users in the testing process and to record the results that you obtained. Depending on the level of detail, it is likely that you would put any detailed results in an appendix.</w:t>
-      </w:r>
-    </w:p>
-    <w:p>
-      <w:pPr>
-        <w:jc w:val="left"/>
-        <w:rPr>
-          <w:lang w:val="en-GB"/>
-        </w:rPr>
-      </w:pPr>
-    </w:p>
-    <w:p>
-      <w:pPr>
-        <w:jc w:val="left"/>
-        <w:rPr>
-          <w:lang w:val="en-GB"/>
-        </w:rPr>
-      </w:pPr>
-      <w:r>
-        <w:rPr>
-          <w:lang w:val="en-GB"/>
-        </w:rPr>
-        <w:t xml:space="preserve">Whilst testing with </w:t>
-      </w:r>
-      <w:r>
-        <w:rPr>
-          <w:lang w:val="en-GB"/>
-        </w:rPr>
-        <w:t>“</w:t>
-      </w:r>
-      <w:r>
-        <w:rPr>
-          <w:lang w:val="en-GB"/>
-        </w:rPr>
-        <w:t>real users</w:t>
-      </w:r>
-      <w:r>
-        <w:rPr>
-          <w:lang w:val="en-GB"/>
-        </w:rPr>
-        <w:t>”</w:t>
-      </w:r>
-      <w:r>
-        <w:rPr>
-          <w:lang w:val="en-GB"/>
-        </w:rPr>
-        <w:t xml:space="preserve"> can be useful, don't see it as a way to shortcut detailed testing of your own. Think about issues discussed in the lectures about until testing, integration testing, etc. User testing without sensible testing of your own is not a useful activity.</w:t>
-      </w:r>
-    </w:p>
-    <w:p>
-      <w:pPr>
-        <w:jc w:val="left"/>
-        <w:rPr>
-          <w:lang w:val="en-GB"/>
-        </w:rPr>
-      </w:pPr>
-    </w:p>
-    <w:p>
-      <w:pPr>
-        <w:jc w:val="left"/>
-        <w:rPr>
-          <w:lang w:val="en-GB"/>
-        </w:rPr>
-      </w:pPr>
-      <w:r>
-        <w:rPr>
-          <w:lang w:val="en-GB"/>
-        </w:rPr>
-        <w:t>The following sections indicate some areas you might include. Other sections may be more appropriate to your project.</w:t>
-      </w:r>
-      <w:r>
-        <w:rPr>
-          <w:lang w:val="en-GB"/>
-        </w:rPr>
-        <w:t xml:space="preserve"> </w:t>
-      </w:r>
-    </w:p>
-    <w:p>
-      <w:pPr>
-        <w:pStyle w:val="Heading2"/>
-        <w:jc w:val="left"/>
-        <w:rPr>
-          <w:lang w:val="en-GB"/>
-        </w:rPr>
-      </w:pPr>
-      <w:bookmarkStart w:id="34" w:name="_Toc222978604"/>
-      <w:bookmarkStart w:id="35" w:name="_Toc102076969"/>
-      <w:r>
-        <w:rPr>
-          <w:lang w:val="en-GB"/>
-        </w:rPr>
-        <w:t>Overall Approach to Testing</w:t>
       </w:r>
       <w:bookmarkEnd w:id="34"/>
       <w:bookmarkEnd w:id="35"/>
+      <w:bookmarkEnd w:id="36"/>
+    </w:p>
+    <w:p>
+      <w:pPr>
+        <w:jc w:val="left"/>
+        <w:rPr>
+          <w:lang w:val="en-GB"/>
+        </w:rPr>
+      </w:pPr>
+      <w:r>
+        <w:rPr>
+          <w:lang w:val="en-GB"/>
+        </w:rPr>
+        <w:t>Detailed descriptions of every test case are definitely not what is required in this section; the place for detailed lists of tests cases is in an appendix. In this section, it is more important to show that you adopted a sensible strategy that was, in principle, capable of testing the system adequately even if you did not have the time to test the system fully.</w:t>
+      </w:r>
+    </w:p>
+    <w:p>
+      <w:pPr>
+        <w:jc w:val="left"/>
+        <w:rPr>
+          <w:lang w:val="en-GB"/>
+        </w:rPr>
+      </w:pPr>
+    </w:p>
+    <w:p>
+      <w:pPr>
+        <w:jc w:val="left"/>
+        <w:rPr>
+          <w:lang w:val="en-GB"/>
+        </w:rPr>
+      </w:pPr>
+      <w:r>
+        <w:rPr>
+          <w:lang w:val="en-GB"/>
+        </w:rPr>
+        <w:t>Provide information in the body of your report and the appendix to explain the testing that has been performed. How does this testing address the requirements and design for the project?</w:t>
+      </w:r>
+    </w:p>
+    <w:p>
+      <w:pPr>
+        <w:jc w:val="left"/>
+        <w:rPr>
+          <w:lang w:val="en-GB"/>
+        </w:rPr>
+      </w:pPr>
+    </w:p>
+    <w:p>
+      <w:pPr>
+        <w:jc w:val="left"/>
+        <w:rPr>
+          <w:lang w:val="en-GB"/>
+        </w:rPr>
+      </w:pPr>
+      <w:r>
+        <w:rPr>
+          <w:lang w:val="en-GB"/>
+        </w:rPr>
+        <w:t xml:space="preserve">How comprehensive is the testing within the constraints of the project?  Are you testing the normal working behaviour? Are you testing the exceptional behaviour, e.g. error conditions? Are you testing security issues if they are relevant for your project? </w:t>
+      </w:r>
+    </w:p>
+    <w:p>
+      <w:pPr>
+        <w:jc w:val="left"/>
+        <w:rPr>
+          <w:lang w:val="en-GB"/>
+        </w:rPr>
+      </w:pPr>
+    </w:p>
+    <w:p>
+      <w:pPr>
+        <w:jc w:val="left"/>
+        <w:rPr>
+          <w:lang w:val="en-GB"/>
+        </w:rPr>
+      </w:pPr>
+      <w:r>
+        <w:rPr>
+          <w:lang w:val="en-GB"/>
+        </w:rPr>
+        <w:t xml:space="preserve">Have you tested your system on </w:t>
+      </w:r>
+      <w:r>
+        <w:rPr>
+          <w:lang w:val="en-GB"/>
+        </w:rPr>
+        <w:t>“</w:t>
+      </w:r>
+      <w:r>
+        <w:rPr>
+          <w:lang w:val="en-GB"/>
+        </w:rPr>
+        <w:t>real users</w:t>
+      </w:r>
+      <w:r>
+        <w:rPr>
+          <w:lang w:val="en-GB"/>
+        </w:rPr>
+        <w:t>”</w:t>
+      </w:r>
+      <w:r>
+        <w:rPr>
+          <w:lang w:val="en-GB"/>
+        </w:rPr>
+        <w:t>? For example, if your system is supposed to solve a problem for a business, then it would be appropriate to present your approach to involve the users in the testing process and to record the results that you obtained. Depending on the level of detail, it is likely that you would put any detailed results in an appendix.</w:t>
+      </w:r>
+    </w:p>
+    <w:p>
+      <w:pPr>
+        <w:jc w:val="left"/>
+        <w:rPr>
+          <w:lang w:val="en-GB"/>
+        </w:rPr>
+      </w:pPr>
+    </w:p>
+    <w:p>
+      <w:pPr>
+        <w:jc w:val="left"/>
+        <w:rPr>
+          <w:lang w:val="en-GB"/>
+        </w:rPr>
+      </w:pPr>
+      <w:r>
+        <w:rPr>
+          <w:lang w:val="en-GB"/>
+        </w:rPr>
+        <w:t xml:space="preserve">Whilst testing with </w:t>
+      </w:r>
+      <w:r>
+        <w:rPr>
+          <w:lang w:val="en-GB"/>
+        </w:rPr>
+        <w:t>“</w:t>
+      </w:r>
+      <w:r>
+        <w:rPr>
+          <w:lang w:val="en-GB"/>
+        </w:rPr>
+        <w:t>real users</w:t>
+      </w:r>
+      <w:r>
+        <w:rPr>
+          <w:lang w:val="en-GB"/>
+        </w:rPr>
+        <w:t>”</w:t>
+      </w:r>
+      <w:r>
+        <w:rPr>
+          <w:lang w:val="en-GB"/>
+        </w:rPr>
+        <w:t xml:space="preserve"> can be useful, don't see it as a way to shortcut detailed testing of your own. Think about issues discussed in the lectures about until testing, integration testing, etc. User testing without sensible testing of your own is not a useful activity.</w:t>
+      </w:r>
+    </w:p>
+    <w:p>
+      <w:pPr>
+        <w:jc w:val="left"/>
+        <w:rPr>
+          <w:lang w:val="en-GB"/>
+        </w:rPr>
+      </w:pPr>
+    </w:p>
+    <w:p>
+      <w:pPr>
+        <w:jc w:val="left"/>
+        <w:rPr>
+          <w:lang w:val="en-GB"/>
+        </w:rPr>
+      </w:pPr>
+      <w:r>
+        <w:rPr>
+          <w:lang w:val="en-GB"/>
+        </w:rPr>
+        <w:t>The following sections indicate some areas you might include. Other sections may be more appropriate to your project.</w:t>
+      </w:r>
       <w:r>
         <w:rPr>
           <w:lang w:val="en-GB"/>
@@ -5661,30 +5991,55 @@
     </w:p>
     <w:p>
       <w:pPr>
-        <w:jc w:val="left"/>
-        <w:rPr>
-          <w:lang w:val="en-GB"/>
-        </w:rPr>
-      </w:pPr>
-    </w:p>
-    <w:p>
-      <w:pPr>
         <w:pStyle w:val="Heading2"/>
         <w:jc w:val="left"/>
         <w:rPr>
           <w:lang w:val="en-GB"/>
         </w:rPr>
       </w:pPr>
-      <w:bookmarkStart w:id="36" w:name="_Toc222978605"/>
-      <w:bookmarkStart w:id="37" w:name="_Toc102076970"/>
+      <w:bookmarkStart w:id="37" w:name="_Toc222978604"/>
+      <w:bookmarkStart w:id="38" w:name="_Toc102149043"/>
+      <w:r>
+        <w:rPr>
+          <w:lang w:val="en-GB"/>
+        </w:rPr>
+        <w:t>Overall Approach to Testing</w:t>
+      </w:r>
+      <w:bookmarkEnd w:id="37"/>
+      <w:bookmarkEnd w:id="38"/>
+      <w:r>
+        <w:rPr>
+          <w:lang w:val="en-GB"/>
+        </w:rPr>
+        <w:t xml:space="preserve"> </w:t>
+      </w:r>
+    </w:p>
+    <w:p>
+      <w:pPr>
+        <w:jc w:val="left"/>
+        <w:rPr>
+          <w:lang w:val="en-GB"/>
+        </w:rPr>
+      </w:pPr>
+    </w:p>
+    <w:p>
+      <w:pPr>
+        <w:pStyle w:val="Heading2"/>
+        <w:jc w:val="left"/>
+        <w:rPr>
+          <w:lang w:val="en-GB"/>
+        </w:rPr>
+      </w:pPr>
+      <w:bookmarkStart w:id="39" w:name="_Toc222978605"/>
+      <w:bookmarkStart w:id="40" w:name="_Toc102149044"/>
       <w:r>
         <w:rPr>
           <w:lang w:val="en-GB"/>
         </w:rPr>
         <w:t>Automated Testing</w:t>
       </w:r>
-      <w:bookmarkEnd w:id="36"/>
-      <w:bookmarkEnd w:id="37"/>
+      <w:bookmarkEnd w:id="39"/>
+      <w:bookmarkEnd w:id="40"/>
       <w:r>
         <w:rPr>
           <w:lang w:val="en-GB"/>
@@ -5708,16 +6063,16 @@
           <w:lang w:val="en-GB"/>
         </w:rPr>
       </w:pPr>
-      <w:bookmarkStart w:id="38" w:name="_Toc222978606"/>
-      <w:bookmarkStart w:id="39" w:name="_Toc102076971"/>
+      <w:bookmarkStart w:id="41" w:name="_Toc222978606"/>
+      <w:bookmarkStart w:id="42" w:name="_Toc102149045"/>
       <w:r>
         <w:rPr>
           <w:lang w:val="en-GB"/>
         </w:rPr>
         <w:t>Unit Tests</w:t>
       </w:r>
-      <w:bookmarkEnd w:id="38"/>
-      <w:bookmarkEnd w:id="39"/>
+      <w:bookmarkEnd w:id="41"/>
+      <w:bookmarkEnd w:id="42"/>
     </w:p>
     <w:p>
       <w:pPr>
@@ -5735,16 +6090,16 @@
           <w:lang w:val="en-GB"/>
         </w:rPr>
       </w:pPr>
-      <w:bookmarkStart w:id="40" w:name="_Toc222978607"/>
-      <w:bookmarkStart w:id="41" w:name="_Toc102076972"/>
+      <w:bookmarkStart w:id="43" w:name="_Toc222978607"/>
+      <w:bookmarkStart w:id="44" w:name="_Toc102149046"/>
       <w:r>
         <w:rPr>
           <w:lang w:val="en-GB"/>
         </w:rPr>
         <w:t>User Interface Testing</w:t>
       </w:r>
-      <w:bookmarkEnd w:id="40"/>
-      <w:bookmarkEnd w:id="41"/>
+      <w:bookmarkEnd w:id="43"/>
+      <w:bookmarkEnd w:id="44"/>
       <w:r>
         <w:rPr>
           <w:lang w:val="en-GB"/>
@@ -5768,16 +6123,16 @@
           <w:lang w:val="en-GB"/>
         </w:rPr>
       </w:pPr>
-      <w:bookmarkStart w:id="42" w:name="_Toc222978608"/>
-      <w:bookmarkStart w:id="43" w:name="_Toc102076973"/>
+      <w:bookmarkStart w:id="45" w:name="_Toc222978608"/>
+      <w:bookmarkStart w:id="46" w:name="_Toc102149047"/>
       <w:r>
         <w:rPr>
           <w:lang w:val="en-GB"/>
         </w:rPr>
         <w:t>Stress Testing</w:t>
       </w:r>
-      <w:bookmarkEnd w:id="42"/>
-      <w:bookmarkEnd w:id="43"/>
+      <w:bookmarkEnd w:id="45"/>
+      <w:bookmarkEnd w:id="46"/>
       <w:r>
         <w:rPr>
           <w:lang w:val="en-GB"/>
@@ -5801,8 +6156,8 @@
           <w:lang w:val="en-GB"/>
         </w:rPr>
       </w:pPr>
-      <w:bookmarkStart w:id="44" w:name="_Toc222978609"/>
-      <w:bookmarkStart w:id="45" w:name="_Toc102076974"/>
+      <w:bookmarkStart w:id="47" w:name="_Toc222978609"/>
+      <w:bookmarkStart w:id="48" w:name="_Toc102149048"/>
       <w:r>
         <w:rPr>
           <w:lang w:val="en-GB"/>
@@ -5810,8 +6165,8 @@
         <w:lastRenderedPageBreak/>
         <w:t>Other Types of Testing</w:t>
       </w:r>
-      <w:bookmarkEnd w:id="44"/>
-      <w:bookmarkEnd w:id="45"/>
+      <w:bookmarkEnd w:id="47"/>
+      <w:bookmarkEnd w:id="48"/>
       <w:r>
         <w:rPr>
           <w:lang w:val="en-GB"/>
@@ -5835,16 +6190,16 @@
           <w:lang w:val="en-GB"/>
         </w:rPr>
       </w:pPr>
-      <w:bookmarkStart w:id="46" w:name="_Toc222978610"/>
-      <w:bookmarkStart w:id="47" w:name="_Toc102076975"/>
+      <w:bookmarkStart w:id="49" w:name="_Toc222978610"/>
+      <w:bookmarkStart w:id="50" w:name="_Toc102149049"/>
       <w:r>
         <w:rPr>
           <w:lang w:val="en-GB"/>
         </w:rPr>
         <w:t>Integration Testing</w:t>
       </w:r>
-      <w:bookmarkEnd w:id="46"/>
-      <w:bookmarkEnd w:id="47"/>
+      <w:bookmarkEnd w:id="49"/>
+      <w:bookmarkEnd w:id="50"/>
       <w:r>
         <w:rPr>
           <w:lang w:val="en-GB"/>
@@ -5868,65 +6223,65 @@
           <w:lang w:val="en-GB"/>
         </w:rPr>
       </w:pPr>
-      <w:bookmarkStart w:id="48" w:name="_Toc222978611"/>
-      <w:bookmarkStart w:id="49" w:name="_Toc102076976"/>
+      <w:bookmarkStart w:id="51" w:name="_Toc222978611"/>
+      <w:bookmarkStart w:id="52" w:name="_Toc102149050"/>
       <w:r>
         <w:rPr>
           <w:lang w:val="en-GB"/>
         </w:rPr>
         <w:t>User Testing</w:t>
       </w:r>
-      <w:bookmarkEnd w:id="48"/>
-      <w:bookmarkEnd w:id="49"/>
-    </w:p>
-    <w:p>
-      <w:pPr>
-        <w:jc w:val="left"/>
-        <w:rPr>
-          <w:lang w:val="en-GB"/>
-        </w:rPr>
-      </w:pPr>
-      <w:r>
-        <w:rPr>
-          <w:lang w:val="en-GB"/>
-        </w:rPr>
-        <w:br w:type="page"/>
-      </w:r>
-    </w:p>
-    <w:p>
-      <w:pPr>
-        <w:jc w:val="left"/>
-        <w:rPr>
-          <w:lang w:val="en-GB"/>
-        </w:rPr>
-      </w:pPr>
-      <w:bookmarkStart w:id="50" w:name="_Toc192777716"/>
-    </w:p>
-    <w:p>
-      <w:pPr>
-        <w:pStyle w:val="Heading1"/>
-        <w:jc w:val="left"/>
-        <w:rPr>
-          <w:lang w:val="en-GB"/>
-        </w:rPr>
-      </w:pPr>
-      <w:bookmarkStart w:id="51" w:name="_Toc222978612"/>
-      <w:bookmarkStart w:id="52" w:name="_Toc102076977"/>
-      <w:r>
-        <w:rPr>
-          <w:lang w:val="en-GB"/>
-        </w:rPr>
-        <w:t xml:space="preserve">Critical </w:t>
-      </w:r>
-      <w:r>
-        <w:rPr>
-          <w:lang w:val="en-GB"/>
-        </w:rPr>
-        <w:t>Evaluation</w:t>
-      </w:r>
-      <w:bookmarkEnd w:id="50"/>
       <w:bookmarkEnd w:id="51"/>
       <w:bookmarkEnd w:id="52"/>
+    </w:p>
+    <w:p>
+      <w:pPr>
+        <w:jc w:val="left"/>
+        <w:rPr>
+          <w:lang w:val="en-GB"/>
+        </w:rPr>
+      </w:pPr>
+      <w:r>
+        <w:rPr>
+          <w:lang w:val="en-GB"/>
+        </w:rPr>
+        <w:br w:type="page"/>
+      </w:r>
+    </w:p>
+    <w:p>
+      <w:pPr>
+        <w:jc w:val="left"/>
+        <w:rPr>
+          <w:lang w:val="en-GB"/>
+        </w:rPr>
+      </w:pPr>
+      <w:bookmarkStart w:id="53" w:name="_Toc192777716"/>
+    </w:p>
+    <w:p>
+      <w:pPr>
+        <w:pStyle w:val="Heading1"/>
+        <w:jc w:val="left"/>
+        <w:rPr>
+          <w:lang w:val="en-GB"/>
+        </w:rPr>
+      </w:pPr>
+      <w:bookmarkStart w:id="54" w:name="_Toc222978612"/>
+      <w:bookmarkStart w:id="55" w:name="_Toc102149051"/>
+      <w:r>
+        <w:rPr>
+          <w:lang w:val="en-GB"/>
+        </w:rPr>
+        <w:t xml:space="preserve">Critical </w:t>
+      </w:r>
+      <w:r>
+        <w:rPr>
+          <w:lang w:val="en-GB"/>
+        </w:rPr>
+        <w:t>Evaluation</w:t>
+      </w:r>
+      <w:bookmarkEnd w:id="53"/>
+      <w:bookmarkEnd w:id="54"/>
+      <w:bookmarkEnd w:id="55"/>
     </w:p>
     <w:p>
       <w:pPr>
@@ -6238,7 +6593,7 @@
           <w:lang w:val="en-GB"/>
         </w:rPr>
       </w:pPr>
-      <w:bookmarkStart w:id="53" w:name="_Toc102076978"/>
+      <w:bookmarkStart w:id="56" w:name="_Toc102149052"/>
       <w:r>
         <w:rPr>
           <w:lang w:val="en-GB"/>
@@ -6246,7 +6601,7 @@
         <w:lastRenderedPageBreak/>
         <w:t>References</w:t>
       </w:r>
-      <w:bookmarkEnd w:id="53"/>
+      <w:bookmarkEnd w:id="56"/>
     </w:p>
     <w:p>
       <w:pPr>
@@ -6269,6 +6624,15 @@
           <w:lang w:val="en-GB"/>
         </w:rPr>
       </w:pPr>
+    </w:p>
+    <w:p>
+      <w:pPr>
+        <w:pStyle w:val="ListParagraph"/>
+        <w:rPr>
+          <w:lang w:val="en-GB"/>
+        </w:rPr>
+      </w:pPr>
+      <w:bookmarkStart w:id="57" w:name="_Toc192777717"/>
     </w:p>
     <w:p>
       <w:pPr>
@@ -6282,52 +6646,104 @@
           <w:lang w:val="en-GB"/>
         </w:rPr>
       </w:pPr>
-      <w:bookmarkStart w:id="54" w:name="_Ref180721199"/>
-      <w:r>
-        <w:rPr>
-          <w:lang w:val="en-GB"/>
-        </w:rPr>
-        <w:t xml:space="preserve">Sylvia Duckworth. A picture of a kitten at </w:t>
+      <w:r>
+        <w:rPr>
+          <w:rFonts w:ascii="Arial" w:hAnsi="Arial" w:cs="Arial"/>
+          <w:color w:val="222222"/>
+          <w:sz w:val="20"/>
+          <w:szCs w:val="20"/>
+          <w:shd w:val="clear" w:color="auto" w:fill="FFFFFF"/>
+        </w:rPr>
+        <w:t xml:space="preserve">Krishnan, S., Lima, C.F., Evans, S., Chen, S., </w:t>
       </w:r>
       <w:proofErr w:type="spellStart"/>
       <w:r>
         <w:rPr>
-          <w:lang w:val="en-GB"/>
-        </w:rPr>
-        <w:t>Hellifield</w:t>
+          <w:rFonts w:ascii="Arial" w:hAnsi="Arial" w:cs="Arial"/>
+          <w:color w:val="222222"/>
+          <w:sz w:val="20"/>
+          <w:szCs w:val="20"/>
+          <w:shd w:val="clear" w:color="auto" w:fill="FFFFFF"/>
+        </w:rPr>
+        <w:t>Guldner</w:t>
       </w:r>
       <w:proofErr w:type="spellEnd"/>
       <w:r>
         <w:rPr>
-          <w:lang w:val="en-GB"/>
-        </w:rPr>
-        <w:t xml:space="preserve"> Peel. </w:t>
-      </w:r>
-      <w:hyperlink r:id="rId12" w:history="1">
-        <w:r>
-          <w:rPr>
-            <w:rStyle w:val="Hyperlink"/>
-            <w:lang w:val="en-GB"/>
-          </w:rPr>
-          <w:t>http://www.geograph.org.uk/photo/640959</w:t>
-        </w:r>
-      </w:hyperlink>
-      <w:r>
-        <w:rPr>
-          <w:lang w:val="en-GB"/>
-        </w:rPr>
-        <w:t>, 2007. Copyright Sylvia Duckworth and licensed for reuse under a Creative Commons Attribution-Share Alike 2.0 Generic Licence. Accessed August 2011.</w:t>
-      </w:r>
-    </w:p>
-    <w:p>
-      <w:pPr>
-        <w:pStyle w:val="ListParagraph"/>
-        <w:ind w:left="680"/>
-        <w:jc w:val="left"/>
-        <w:rPr>
-          <w:lang w:val="en-GB"/>
-        </w:rPr>
-      </w:pPr>
+          <w:rFonts w:ascii="Arial" w:hAnsi="Arial" w:cs="Arial"/>
+          <w:color w:val="222222"/>
+          <w:sz w:val="20"/>
+          <w:szCs w:val="20"/>
+          <w:shd w:val="clear" w:color="auto" w:fill="FFFFFF"/>
+        </w:rPr>
+        <w:t xml:space="preserve">, S., </w:t>
+      </w:r>
+      <w:proofErr w:type="spellStart"/>
+      <w:r>
+        <w:rPr>
+          <w:rFonts w:ascii="Arial" w:hAnsi="Arial" w:cs="Arial"/>
+          <w:color w:val="222222"/>
+          <w:sz w:val="20"/>
+          <w:szCs w:val="20"/>
+          <w:shd w:val="clear" w:color="auto" w:fill="FFFFFF"/>
+        </w:rPr>
+        <w:t>Yeff</w:t>
+      </w:r>
+      <w:proofErr w:type="spellEnd"/>
+      <w:r>
+        <w:rPr>
+          <w:rFonts w:ascii="Arial" w:hAnsi="Arial" w:cs="Arial"/>
+          <w:color w:val="222222"/>
+          <w:sz w:val="20"/>
+          <w:szCs w:val="20"/>
+          <w:shd w:val="clear" w:color="auto" w:fill="FFFFFF"/>
+        </w:rPr>
+        <w:t>, H., Manly, T. and Scott, S.K., 2018. Beatboxers and guitarists engage sensorimotor regions selectively when listening to the instruments they can play. </w:t>
+      </w:r>
+      <w:r>
+        <w:rPr>
+          <w:rFonts w:ascii="Arial" w:hAnsi="Arial" w:cs="Arial"/>
+          <w:i/>
+          <w:iCs/>
+          <w:color w:val="222222"/>
+          <w:sz w:val="20"/>
+          <w:szCs w:val="20"/>
+          <w:shd w:val="clear" w:color="auto" w:fill="FFFFFF"/>
+        </w:rPr>
+        <w:t>Cerebral Cortex</w:t>
+      </w:r>
+      <w:r>
+        <w:rPr>
+          <w:rFonts w:ascii="Arial" w:hAnsi="Arial" w:cs="Arial"/>
+          <w:color w:val="222222"/>
+          <w:sz w:val="20"/>
+          <w:szCs w:val="20"/>
+          <w:shd w:val="clear" w:color="auto" w:fill="FFFFFF"/>
+        </w:rPr>
+        <w:t>, </w:t>
+      </w:r>
+      <w:r>
+        <w:rPr>
+          <w:rFonts w:ascii="Arial" w:hAnsi="Arial" w:cs="Arial"/>
+          <w:i/>
+          <w:iCs/>
+          <w:color w:val="222222"/>
+          <w:sz w:val="20"/>
+          <w:szCs w:val="20"/>
+          <w:shd w:val="clear" w:color="auto" w:fill="FFFFFF"/>
+        </w:rPr>
+        <w:t>28</w:t>
+      </w:r>
+      <w:r>
+        <w:rPr>
+          <w:rFonts w:ascii="Arial" w:hAnsi="Arial" w:cs="Arial"/>
+          <w:color w:val="222222"/>
+          <w:sz w:val="20"/>
+          <w:szCs w:val="20"/>
+          <w:shd w:val="clear" w:color="auto" w:fill="FFFFFF"/>
+        </w:rPr>
+        <w:t>(11), pp.4063-4079.</w:t>
+      </w:r>
     </w:p>
     <w:p>
       <w:pPr>
@@ -6343,82 +6759,80 @@
       </w:pPr>
       <w:r>
         <w:rPr>
-          <w:lang w:val="en-GB"/>
-        </w:rPr>
-        <w:t xml:space="preserve">Mark Neal, Jan </w:t>
+          <w:rFonts w:ascii="Arial" w:hAnsi="Arial" w:cs="Arial"/>
+          <w:color w:val="222222"/>
+          <w:sz w:val="20"/>
+          <w:szCs w:val="20"/>
+          <w:shd w:val="clear" w:color="auto" w:fill="FFFFFF"/>
+        </w:rPr>
+        <w:t xml:space="preserve">Blood, A.J. and </w:t>
       </w:r>
       <w:proofErr w:type="spellStart"/>
       <w:r>
         <w:rPr>
-          <w:lang w:val="en-GB"/>
-        </w:rPr>
-        <w:t>Feyereisl</w:t>
+          <w:rFonts w:ascii="Arial" w:hAnsi="Arial" w:cs="Arial"/>
+          <w:color w:val="222222"/>
+          <w:sz w:val="20"/>
+          <w:szCs w:val="20"/>
+          <w:shd w:val="clear" w:color="auto" w:fill="FFFFFF"/>
+        </w:rPr>
+        <w:t>Zatorre</w:t>
       </w:r>
       <w:proofErr w:type="spellEnd"/>
       <w:r>
         <w:rPr>
-          <w:lang w:val="en-GB"/>
-        </w:rPr>
-        <w:t xml:space="preserve">, Rosario </w:t>
-      </w:r>
-      <w:proofErr w:type="spellStart"/>
-      <w:r>
-        <w:rPr>
-          <w:lang w:val="en-GB"/>
-        </w:rPr>
-        <w:t>Rascunà</w:t>
-      </w:r>
-      <w:proofErr w:type="spellEnd"/>
-      <w:r>
-        <w:rPr>
-          <w:lang w:val="en-GB"/>
-        </w:rPr>
-        <w:t xml:space="preserve">, and </w:t>
-      </w:r>
-      <w:proofErr w:type="spellStart"/>
-      <w:r>
-        <w:rPr>
-          <w:lang w:val="en-GB"/>
-        </w:rPr>
-        <w:t>Xiaolei</w:t>
-      </w:r>
-      <w:proofErr w:type="spellEnd"/>
-      <w:r>
-        <w:rPr>
-          <w:lang w:val="en-GB"/>
-        </w:rPr>
-        <w:t xml:space="preserve"> Wang. Don’t touch me, I’m fine: Robot autonomy using an artificial innate immune system. In </w:t>
-      </w:r>
-      <w:r>
-        <w:rPr>
+          <w:rFonts w:ascii="Arial" w:hAnsi="Arial" w:cs="Arial"/>
+          <w:color w:val="222222"/>
+          <w:sz w:val="20"/>
+          <w:szCs w:val="20"/>
+          <w:shd w:val="clear" w:color="auto" w:fill="FFFFFF"/>
+        </w:rPr>
+        <w:t>, R.J., 2001. Intensely pleasurable responses to music correlate with activity in brain regions implicated in reward and emotion. </w:t>
+      </w:r>
+      <w:r>
+        <w:rPr>
+          <w:rFonts w:ascii="Arial" w:hAnsi="Arial" w:cs="Arial"/>
           <w:i/>
-          <w:lang w:val="en-GB"/>
-        </w:rPr>
-        <w:t>Proceedings of the 5th International Conference on Artificial Immune Systems</w:t>
-      </w:r>
-      <w:r>
-        <w:rPr>
-          <w:lang w:val="en-GB"/>
-        </w:rPr>
-        <w:t>, pages 349–361. Springer, 2006</w:t>
-      </w:r>
-      <w:bookmarkEnd w:id="54"/>
-      <w:r>
-        <w:rPr>
-          <w:lang w:val="en-GB"/>
-        </w:rPr>
-        <w:t>.</w:t>
-      </w:r>
-    </w:p>
-    <w:p>
-      <w:pPr>
-        <w:pStyle w:val="ListParagraph"/>
-        <w:ind w:left="680"/>
-        <w:jc w:val="left"/>
-        <w:rPr>
-          <w:lang w:val="en-GB"/>
-        </w:rPr>
-      </w:pPr>
+          <w:iCs/>
+          <w:color w:val="222222"/>
+          <w:sz w:val="20"/>
+          <w:szCs w:val="20"/>
+          <w:shd w:val="clear" w:color="auto" w:fill="FFFFFF"/>
+        </w:rPr>
+        <w:t>Proceedings of the national academy of sciences</w:t>
+      </w:r>
+      <w:r>
+        <w:rPr>
+          <w:rFonts w:ascii="Arial" w:hAnsi="Arial" w:cs="Arial"/>
+          <w:color w:val="222222"/>
+          <w:sz w:val="20"/>
+          <w:szCs w:val="20"/>
+          <w:shd w:val="clear" w:color="auto" w:fill="FFFFFF"/>
+        </w:rPr>
+        <w:t>, </w:t>
+      </w:r>
+      <w:r>
+        <w:rPr>
+          <w:rFonts w:ascii="Arial" w:hAnsi="Arial" w:cs="Arial"/>
+          <w:i/>
+          <w:iCs/>
+          <w:color w:val="222222"/>
+          <w:sz w:val="20"/>
+          <w:szCs w:val="20"/>
+          <w:shd w:val="clear" w:color="auto" w:fill="FFFFFF"/>
+        </w:rPr>
+        <w:t>98</w:t>
+      </w:r>
+      <w:r>
+        <w:rPr>
+          <w:rFonts w:ascii="Arial" w:hAnsi="Arial" w:cs="Arial"/>
+          <w:color w:val="222222"/>
+          <w:sz w:val="20"/>
+          <w:szCs w:val="20"/>
+          <w:shd w:val="clear" w:color="auto" w:fill="FFFFFF"/>
+        </w:rPr>
+        <w:t>(20), pp.11818-11823.</w:t>
+      </w:r>
     </w:p>
     <w:p>
       <w:pPr>
@@ -6432,35 +6846,104 @@
           <w:lang w:val="en-GB"/>
         </w:rPr>
       </w:pPr>
-      <w:bookmarkStart w:id="55" w:name="_Ref180721201"/>
-      <w:r>
-        <w:rPr>
-          <w:lang w:val="en-GB"/>
-        </w:rPr>
-        <w:t xml:space="preserve">W.H. Press et al. </w:t>
-      </w:r>
-      <w:r>
-        <w:rPr>
+      <w:r>
+        <w:rPr>
+          <w:rFonts w:ascii="Arial" w:hAnsi="Arial" w:cs="Arial"/>
+          <w:color w:val="222222"/>
+          <w:sz w:val="20"/>
+          <w:szCs w:val="20"/>
+          <w:shd w:val="clear" w:color="auto" w:fill="FFFFFF"/>
+        </w:rPr>
+        <w:t xml:space="preserve">Leaver, A.M., Van </w:t>
+      </w:r>
+      <w:proofErr w:type="spellStart"/>
+      <w:r>
+        <w:rPr>
+          <w:rFonts w:ascii="Arial" w:hAnsi="Arial" w:cs="Arial"/>
+          <w:color w:val="222222"/>
+          <w:sz w:val="20"/>
+          <w:szCs w:val="20"/>
+          <w:shd w:val="clear" w:color="auto" w:fill="FFFFFF"/>
+        </w:rPr>
+        <w:t>Lare</w:t>
+      </w:r>
+      <w:proofErr w:type="spellEnd"/>
+      <w:r>
+        <w:rPr>
+          <w:rFonts w:ascii="Arial" w:hAnsi="Arial" w:cs="Arial"/>
+          <w:color w:val="222222"/>
+          <w:sz w:val="20"/>
+          <w:szCs w:val="20"/>
+          <w:shd w:val="clear" w:color="auto" w:fill="FFFFFF"/>
+        </w:rPr>
+        <w:t xml:space="preserve">, J., Zielinski, B., Halpern, A.R. and </w:t>
+      </w:r>
+      <w:proofErr w:type="spellStart"/>
+      <w:r>
+        <w:rPr>
+          <w:rFonts w:ascii="Arial" w:hAnsi="Arial" w:cs="Arial"/>
+          <w:color w:val="222222"/>
+          <w:sz w:val="20"/>
+          <w:szCs w:val="20"/>
+          <w:shd w:val="clear" w:color="auto" w:fill="FFFFFF"/>
+        </w:rPr>
+        <w:t>Rauschecker</w:t>
+      </w:r>
+      <w:proofErr w:type="spellEnd"/>
+      <w:r>
+        <w:rPr>
+          <w:rFonts w:ascii="Arial" w:hAnsi="Arial" w:cs="Arial"/>
+          <w:color w:val="222222"/>
+          <w:sz w:val="20"/>
+          <w:szCs w:val="20"/>
+          <w:shd w:val="clear" w:color="auto" w:fill="FFFFFF"/>
+        </w:rPr>
+        <w:t>, J.P., 2009. Brain activation during anticipation of sound sequences. </w:t>
+      </w:r>
+      <w:r>
+        <w:rPr>
+          <w:rFonts w:ascii="Arial" w:hAnsi="Arial" w:cs="Arial"/>
           <w:i/>
-          <w:lang w:val="en-GB"/>
-        </w:rPr>
-        <w:t>Numerical recipes in C</w:t>
-      </w:r>
-      <w:r>
-        <w:rPr>
-          <w:lang w:val="en-GB"/>
-        </w:rPr>
-        <w:t>. Cambridge University Press Cambridge, 1992.</w:t>
-      </w:r>
-      <w:bookmarkEnd w:id="55"/>
-    </w:p>
-    <w:p>
-      <w:pPr>
-        <w:jc w:val="left"/>
-        <w:rPr>
-          <w:lang w:val="en-GB"/>
-        </w:rPr>
-      </w:pPr>
+          <w:iCs/>
+          <w:color w:val="222222"/>
+          <w:sz w:val="20"/>
+          <w:szCs w:val="20"/>
+          <w:shd w:val="clear" w:color="auto" w:fill="FFFFFF"/>
+        </w:rPr>
+        <w:t>Journal of neuroscience</w:t>
+      </w:r>
+      <w:r>
+        <w:rPr>
+          <w:rFonts w:ascii="Arial" w:hAnsi="Arial" w:cs="Arial"/>
+          <w:color w:val="222222"/>
+          <w:sz w:val="20"/>
+          <w:szCs w:val="20"/>
+          <w:shd w:val="clear" w:color="auto" w:fill="FFFFFF"/>
+        </w:rPr>
+        <w:t>, </w:t>
+      </w:r>
+      <w:r>
+        <w:rPr>
+          <w:rFonts w:ascii="Arial" w:hAnsi="Arial" w:cs="Arial"/>
+          <w:i/>
+          <w:iCs/>
+          <w:color w:val="222222"/>
+          <w:sz w:val="20"/>
+          <w:szCs w:val="20"/>
+          <w:shd w:val="clear" w:color="auto" w:fill="FFFFFF"/>
+        </w:rPr>
+        <w:t>29</w:t>
+      </w:r>
+      <w:r>
+        <w:rPr>
+          <w:rFonts w:ascii="Arial" w:hAnsi="Arial" w:cs="Arial"/>
+          <w:color w:val="222222"/>
+          <w:sz w:val="20"/>
+          <w:szCs w:val="20"/>
+          <w:shd w:val="clear" w:color="auto" w:fill="FFFFFF"/>
+        </w:rPr>
+        <w:t>(8), pp.2477-2485.</w:t>
+      </w:r>
     </w:p>
     <w:p>
       <w:pPr>
@@ -6474,34 +6957,49 @@
           <w:lang w:val="en-GB"/>
         </w:rPr>
       </w:pPr>
-      <w:bookmarkStart w:id="56" w:name="_Ref180722753"/>
-      <w:r>
-        <w:rPr>
-          <w:lang w:val="en-GB"/>
-        </w:rPr>
-        <w:t xml:space="preserve">Various. Fail blog. </w:t>
-      </w:r>
-      <w:hyperlink r:id="rId13" w:history="1">
-        <w:r>
-          <w:rPr>
-            <w:rStyle w:val="Hyperlink"/>
-            <w:lang w:val="en-GB"/>
-          </w:rPr>
-          <w:t>http://www.failblog.org/</w:t>
-        </w:r>
-      </w:hyperlink>
-      <w:r>
-        <w:rPr>
-          <w:lang w:val="en-GB"/>
-        </w:rPr>
-        <w:t>, August 2011. Accessed August 2011.</w:t>
-      </w:r>
-      <w:bookmarkEnd w:id="56"/>
-      <w:r>
-        <w:rPr>
-          <w:lang w:val="en-GB"/>
-        </w:rPr>
-        <w:br/>
+      <w:proofErr w:type="spellStart"/>
+      <w:r>
+        <w:rPr>
+          <w:rFonts w:ascii="Open Sans" w:hAnsi="Open Sans" w:cs="Open Sans"/>
+          <w:color w:val="000000"/>
+          <w:sz w:val="20"/>
+          <w:szCs w:val="20"/>
+          <w:shd w:val="clear" w:color="auto" w:fill="FFFFFF"/>
+        </w:rPr>
+        <w:t>Tham</w:t>
+      </w:r>
+      <w:proofErr w:type="spellEnd"/>
+      <w:r>
+        <w:rPr>
+          <w:rFonts w:ascii="Open Sans" w:hAnsi="Open Sans" w:cs="Open Sans"/>
+          <w:color w:val="000000"/>
+          <w:sz w:val="20"/>
+          <w:szCs w:val="20"/>
+          <w:shd w:val="clear" w:color="auto" w:fill="FFFFFF"/>
+        </w:rPr>
+        <w:t>, I., 2021. </w:t>
+      </w:r>
+      <w:r>
+        <w:rPr>
+          <w:rFonts w:ascii="Open Sans" w:hAnsi="Open Sans" w:cs="Open Sans"/>
+          <w:i/>
+          <w:iCs/>
+          <w:color w:val="000000"/>
+          <w:sz w:val="20"/>
+          <w:szCs w:val="20"/>
+          <w:shd w:val="clear" w:color="auto" w:fill="FFFFFF"/>
+        </w:rPr>
+        <w:t>Generating Music using Deep Learning</w:t>
+      </w:r>
+      <w:r>
+        <w:rPr>
+          <w:rFonts w:ascii="Open Sans" w:hAnsi="Open Sans" w:cs="Open Sans"/>
+          <w:color w:val="000000"/>
+          <w:sz w:val="20"/>
+          <w:szCs w:val="20"/>
+          <w:shd w:val="clear" w:color="auto" w:fill="FFFFFF"/>
+        </w:rPr>
+        <w:t>. [online] Medium. Available at: &lt;https://towardsdatascience.com/generating-music-using-deep-learning-cb5843a9d55e#:~:text=Recently%2C%20Convolutional%20Neural%20Networks%20(CNNs,convolutions%20to%20generate%20raw%20audio.&gt; [Accessed 13 March 2022].</w:t>
       </w:r>
     </w:p>
     <w:p>
@@ -6516,64 +7014,76 @@
           <w:lang w:val="en-GB"/>
         </w:rPr>
       </w:pPr>
-      <w:bookmarkStart w:id="57" w:name="_Ref258235107"/>
-      <w:r>
-        <w:rPr>
-          <w:lang w:val="en-GB"/>
-        </w:rPr>
-        <w:t>Apache Software Foundation (2014) “</w:t>
-      </w:r>
-      <w:r>
-        <w:rPr>
+      <w:proofErr w:type="spellStart"/>
+      <w:r>
+        <w:rPr>
+          <w:rFonts w:ascii="Open Sans" w:hAnsi="Open Sans" w:cs="Open Sans"/>
+          <w:color w:val="000000"/>
+          <w:sz w:val="20"/>
+          <w:szCs w:val="20"/>
+          <w:shd w:val="clear" w:color="auto" w:fill="FFFFFF"/>
+        </w:rPr>
+        <w:t>Skuli</w:t>
+      </w:r>
+      <w:proofErr w:type="spellEnd"/>
+      <w:r>
+        <w:rPr>
+          <w:rFonts w:ascii="Open Sans" w:hAnsi="Open Sans" w:cs="Open Sans"/>
+          <w:color w:val="000000"/>
+          <w:sz w:val="20"/>
+          <w:szCs w:val="20"/>
+          <w:shd w:val="clear" w:color="auto" w:fill="FFFFFF"/>
+        </w:rPr>
+        <w:t>, S., 2017. </w:t>
+      </w:r>
+      <w:r>
+        <w:rPr>
+          <w:rFonts w:ascii="Open Sans" w:hAnsi="Open Sans" w:cs="Open Sans"/>
           <w:i/>
-          <w:lang w:val="en-GB"/>
-        </w:rPr>
-        <w:t>Apache POI - the Java API for Microsoft Documents</w:t>
-      </w:r>
-      <w:r>
-        <w:rPr>
-          <w:lang w:val="en-GB"/>
-        </w:rPr>
-        <w:t xml:space="preserve">” (Online) Available at: </w:t>
-      </w:r>
-      <w:hyperlink r:id="rId14" w:history="1">
-        <w:r>
-          <w:rPr>
-            <w:rStyle w:val="Hyperlink"/>
-            <w:lang w:val="en-GB"/>
-          </w:rPr>
-          <w:t>http://poi.apache.org</w:t>
-        </w:r>
-      </w:hyperlink>
-      <w:r>
-        <w:rPr>
-          <w:lang w:val="en-GB"/>
-        </w:rPr>
-        <w:t xml:space="preserve"> Accessed: 14</w:t>
-      </w:r>
-      <w:r>
-        <w:rPr>
-          <w:vertAlign w:val="superscript"/>
-          <w:lang w:val="en-GB"/>
-        </w:rPr>
-        <w:t>th</w:t>
-      </w:r>
-      <w:r>
-        <w:rPr>
-          <w:lang w:val="en-GB"/>
-        </w:rPr>
-        <w:t xml:space="preserve"> March 2014.</w:t>
-      </w:r>
-      <w:bookmarkEnd w:id="57"/>
-    </w:p>
-    <w:p>
-      <w:pPr>
-        <w:pStyle w:val="ListParagraph"/>
-        <w:jc w:val="left"/>
-        <w:rPr>
-          <w:lang w:val="en-GB"/>
-        </w:rPr>
-      </w:pPr>
+          <w:iCs/>
+          <w:color w:val="000000"/>
+          <w:sz w:val="20"/>
+          <w:szCs w:val="20"/>
+          <w:shd w:val="clear" w:color="auto" w:fill="FFFFFF"/>
+        </w:rPr>
+        <w:t xml:space="preserve">How I Built </w:t>
+      </w:r>
+      <w:proofErr w:type="gramStart"/>
+      <w:r>
+        <w:rPr>
+          <w:rFonts w:ascii="Open Sans" w:hAnsi="Open Sans" w:cs="Open Sans"/>
+          <w:i/>
+          <w:iCs/>
+          <w:color w:val="000000"/>
+          <w:sz w:val="20"/>
+          <w:szCs w:val="20"/>
+          <w:shd w:val="clear" w:color="auto" w:fill="FFFFFF"/>
+        </w:rPr>
+        <w:t>A</w:t>
+      </w:r>
+      <w:proofErr w:type="gramEnd"/>
+      <w:r>
+        <w:rPr>
+          <w:rFonts w:ascii="Open Sans" w:hAnsi="Open Sans" w:cs="Open Sans"/>
+          <w:i/>
+          <w:iCs/>
+          <w:color w:val="000000"/>
+          <w:sz w:val="20"/>
+          <w:szCs w:val="20"/>
+          <w:shd w:val="clear" w:color="auto" w:fill="FFFFFF"/>
+        </w:rPr>
+        <w:t xml:space="preserve"> Lo-fi Hip-Hop Music Generator</w:t>
+      </w:r>
+      <w:r>
+        <w:rPr>
+          <w:rFonts w:ascii="Open Sans" w:hAnsi="Open Sans" w:cs="Open Sans"/>
+          <w:color w:val="000000"/>
+          <w:sz w:val="20"/>
+          <w:szCs w:val="20"/>
+          <w:shd w:val="clear" w:color="auto" w:fill="FFFFFF"/>
+        </w:rPr>
+        <w:t>. [online] Medium. Available at: &lt;https://ai.plainenglish.io/building-a-lo-fi-hip-hop-generator-e24a005d0144&gt; [Accessed 21 March 2022].</w:t>
+      </w:r>
     </w:p>
     <w:p>
       <w:pPr>
@@ -6587,44 +7097,64 @@
           <w:lang w:val="en-GB"/>
         </w:rPr>
       </w:pPr>
-      <w:bookmarkStart w:id="58" w:name="_Ref258235124"/>
-      <w:r>
-        <w:rPr>
-          <w:lang w:val="en-GB"/>
-        </w:rPr>
-        <w:t xml:space="preserve">Apache Software Foundation (2004) “Apache License, Version 2.0” (Online) Available at: </w:t>
-      </w:r>
-      <w:hyperlink r:id="rId15" w:history="1">
-        <w:r>
-          <w:rPr>
-            <w:rStyle w:val="Hyperlink"/>
-            <w:lang w:val="en-GB"/>
-          </w:rPr>
-          <w:t>http://www.apache.org/licenses/LICENSE-2.0</w:t>
-        </w:r>
-      </w:hyperlink>
-      <w:r>
-        <w:rPr>
-          <w:lang w:val="en-GB"/>
-        </w:rPr>
-        <w:t xml:space="preserve"> Accessed: 14th March 2014.</w:t>
-      </w:r>
-      <w:bookmarkEnd w:id="58"/>
-      <w:r>
-        <w:rPr>
-          <w:lang w:val="en-GB"/>
-        </w:rPr>
-        <w:t xml:space="preserve"> </w:t>
-      </w:r>
-    </w:p>
-    <w:p>
-      <w:pPr>
-        <w:pStyle w:val="ListParagraph"/>
-        <w:jc w:val="left"/>
-        <w:rPr>
-          <w:lang w:val="en-GB"/>
-        </w:rPr>
-      </w:pPr>
+      <w:r>
+        <w:rPr>
+          <w:rFonts w:ascii="Open Sans" w:hAnsi="Open Sans" w:cs="Open Sans"/>
+          <w:color w:val="000000"/>
+          <w:sz w:val="20"/>
+          <w:szCs w:val="20"/>
+          <w:shd w:val="clear" w:color="auto" w:fill="FFFFFF"/>
+        </w:rPr>
+        <w:t>Medium. 2020. </w:t>
+      </w:r>
+      <w:r>
+        <w:rPr>
+          <w:rFonts w:ascii="Open Sans" w:hAnsi="Open Sans" w:cs="Open Sans"/>
+          <w:i/>
+          <w:iCs/>
+          <w:color w:val="000000"/>
+          <w:sz w:val="20"/>
+          <w:szCs w:val="20"/>
+          <w:shd w:val="clear" w:color="auto" w:fill="FFFFFF"/>
+        </w:rPr>
+        <w:t xml:space="preserve">How I Built </w:t>
+      </w:r>
+      <w:proofErr w:type="gramStart"/>
+      <w:r>
+        <w:rPr>
+          <w:rFonts w:ascii="Open Sans" w:hAnsi="Open Sans" w:cs="Open Sans"/>
+          <w:i/>
+          <w:iCs/>
+          <w:color w:val="000000"/>
+          <w:sz w:val="20"/>
+          <w:szCs w:val="20"/>
+          <w:shd w:val="clear" w:color="auto" w:fill="FFFFFF"/>
+        </w:rPr>
+        <w:t>A</w:t>
+      </w:r>
+      <w:proofErr w:type="gramEnd"/>
+      <w:r>
+        <w:rPr>
+          <w:rFonts w:ascii="Open Sans" w:hAnsi="Open Sans" w:cs="Open Sans"/>
+          <w:i/>
+          <w:iCs/>
+          <w:color w:val="000000"/>
+          <w:sz w:val="20"/>
+          <w:szCs w:val="20"/>
+          <w:shd w:val="clear" w:color="auto" w:fill="FFFFFF"/>
+        </w:rPr>
+        <w:t xml:space="preserve"> Lo-fi Hip-Hop Music Generator</w:t>
+      </w:r>
+      <w:r>
+        <w:rPr>
+          <w:rFonts w:ascii="Open Sans" w:hAnsi="Open Sans" w:cs="Open Sans"/>
+          <w:color w:val="000000"/>
+          <w:sz w:val="20"/>
+          <w:szCs w:val="20"/>
+          <w:shd w:val="clear" w:color="auto" w:fill="FFFFFF"/>
+        </w:rPr>
+        <w:t>. [online] Available at: &lt;https://ai.plainenglish.io/building-a-lo-fi-hip-hop-generator-e24a005d0144&gt; [Accessed 19 March 2022].</w:t>
+      </w:r>
     </w:p>
     <w:p>
       <w:pPr>
@@ -6638,64 +7168,155 @@
           <w:lang w:val="en-GB"/>
         </w:rPr>
       </w:pPr>
-      <w:bookmarkStart w:id="59" w:name="_Toc192777717"/>
-      <w:r>
-        <w:rPr>
-          <w:lang w:val="en-GB"/>
-        </w:rPr>
-        <w:t xml:space="preserve">Neil Taylor, </w:t>
-      </w:r>
-      <w:r>
-        <w:rPr>
-          <w:lang w:val="en-GB"/>
-        </w:rPr>
-        <w:t>“</w:t>
-      </w:r>
-      <w:r>
-        <w:rPr>
-          <w:lang w:val="en-GB"/>
-        </w:rPr>
-        <w:t>MMP Information</w:t>
-      </w:r>
-      <w:r>
-        <w:rPr>
-          <w:lang w:val="en-GB"/>
-        </w:rPr>
-        <w:t>”</w:t>
-      </w:r>
-      <w:r>
-        <w:rPr>
-          <w:lang w:val="en-GB"/>
-        </w:rPr>
-        <w:t xml:space="preserve">, 2021 (Online) Available at: </w:t>
-      </w:r>
-      <w:hyperlink r:id="rId16" w:history="1">
-        <w:r>
-          <w:rPr>
-            <w:rStyle w:val="Hyperlink"/>
-            <w:lang w:val="en-GB"/>
-          </w:rPr>
-          <w:t>https://teaching.dcs.aber.ac.uk/docs/2022/MMP/information/</w:t>
-        </w:r>
-      </w:hyperlink>
-      <w:r>
-        <w:rPr>
-          <w:lang w:val="en-GB"/>
-        </w:rPr>
-        <w:t xml:space="preserve"> Accessed 28</w:t>
-      </w:r>
-      <w:r>
-        <w:rPr>
-          <w:vertAlign w:val="superscript"/>
-          <w:lang w:val="en-GB"/>
-        </w:rPr>
-        <w:t>th</w:t>
-      </w:r>
-      <w:r>
-        <w:rPr>
-          <w:lang w:val="en-GB"/>
-        </w:rPr>
-        <w:t xml:space="preserve"> February 2021.</w:t>
+      <w:r>
+        <w:rPr>
+          <w:rFonts w:ascii="Arial" w:hAnsi="Arial" w:cs="Arial"/>
+          <w:color w:val="222222"/>
+          <w:sz w:val="20"/>
+          <w:szCs w:val="20"/>
+          <w:shd w:val="clear" w:color="auto" w:fill="FFFFFF"/>
+        </w:rPr>
+        <w:t>Graves, A., 2012. Long short-term memory. </w:t>
+      </w:r>
+      <w:r>
+        <w:rPr>
+          <w:rFonts w:ascii="Arial" w:hAnsi="Arial" w:cs="Arial"/>
+          <w:i/>
+          <w:iCs/>
+          <w:color w:val="222222"/>
+          <w:sz w:val="20"/>
+          <w:szCs w:val="20"/>
+          <w:shd w:val="clear" w:color="auto" w:fill="FFFFFF"/>
+        </w:rPr>
+        <w:t>Supervised sequence labelling with recurrent neural networks</w:t>
+      </w:r>
+      <w:r>
+        <w:rPr>
+          <w:rFonts w:ascii="Arial" w:hAnsi="Arial" w:cs="Arial"/>
+          <w:color w:val="222222"/>
+          <w:sz w:val="20"/>
+          <w:szCs w:val="20"/>
+          <w:shd w:val="clear" w:color="auto" w:fill="FFFFFF"/>
+        </w:rPr>
+        <w:t>, pp.37-</w:t>
+      </w:r>
+      <w:proofErr w:type="gramStart"/>
+      <w:r>
+        <w:rPr>
+          <w:rFonts w:ascii="Arial" w:hAnsi="Arial" w:cs="Arial"/>
+          <w:color w:val="222222"/>
+          <w:sz w:val="20"/>
+          <w:szCs w:val="20"/>
+          <w:shd w:val="clear" w:color="auto" w:fill="FFFFFF"/>
+        </w:rPr>
+        <w:t>45.Hochreiter</w:t>
+      </w:r>
+      <w:proofErr w:type="gramEnd"/>
+      <w:r>
+        <w:rPr>
+          <w:rFonts w:ascii="Arial" w:hAnsi="Arial" w:cs="Arial"/>
+          <w:color w:val="222222"/>
+          <w:sz w:val="20"/>
+          <w:szCs w:val="20"/>
+          <w:shd w:val="clear" w:color="auto" w:fill="FFFFFF"/>
+        </w:rPr>
+        <w:t>, S., 1998. Recurrent neural net learning and vanishing gradient. </w:t>
+      </w:r>
+      <w:r>
+        <w:rPr>
+          <w:rFonts w:ascii="Arial" w:hAnsi="Arial" w:cs="Arial"/>
+          <w:i/>
+          <w:iCs/>
+          <w:color w:val="222222"/>
+          <w:sz w:val="20"/>
+          <w:szCs w:val="20"/>
+          <w:shd w:val="clear" w:color="auto" w:fill="FFFFFF"/>
+        </w:rPr>
+        <w:t xml:space="preserve">International Journal </w:t>
+      </w:r>
+      <w:proofErr w:type="gramStart"/>
+      <w:r>
+        <w:rPr>
+          <w:rFonts w:ascii="Arial" w:hAnsi="Arial" w:cs="Arial"/>
+          <w:i/>
+          <w:iCs/>
+          <w:color w:val="222222"/>
+          <w:sz w:val="20"/>
+          <w:szCs w:val="20"/>
+          <w:shd w:val="clear" w:color="auto" w:fill="FFFFFF"/>
+        </w:rPr>
+        <w:t>Of</w:t>
+      </w:r>
+      <w:proofErr w:type="gramEnd"/>
+      <w:r>
+        <w:rPr>
+          <w:rFonts w:ascii="Arial" w:hAnsi="Arial" w:cs="Arial"/>
+          <w:i/>
+          <w:iCs/>
+          <w:color w:val="222222"/>
+          <w:sz w:val="20"/>
+          <w:szCs w:val="20"/>
+          <w:shd w:val="clear" w:color="auto" w:fill="FFFFFF"/>
+        </w:rPr>
+        <w:t xml:space="preserve"> </w:t>
+      </w:r>
+      <w:proofErr w:type="spellStart"/>
+      <w:r>
+        <w:rPr>
+          <w:rFonts w:ascii="Arial" w:hAnsi="Arial" w:cs="Arial"/>
+          <w:i/>
+          <w:iCs/>
+          <w:color w:val="222222"/>
+          <w:sz w:val="20"/>
+          <w:szCs w:val="20"/>
+          <w:shd w:val="clear" w:color="auto" w:fill="FFFFFF"/>
+        </w:rPr>
+        <w:t>Uncertainity</w:t>
+      </w:r>
+      <w:proofErr w:type="spellEnd"/>
+      <w:r>
+        <w:rPr>
+          <w:rFonts w:ascii="Arial" w:hAnsi="Arial" w:cs="Arial"/>
+          <w:i/>
+          <w:iCs/>
+          <w:color w:val="222222"/>
+          <w:sz w:val="20"/>
+          <w:szCs w:val="20"/>
+          <w:shd w:val="clear" w:color="auto" w:fill="FFFFFF"/>
+        </w:rPr>
+        <w:t>, Fuzziness and Knowledge-Based Systems</w:t>
+      </w:r>
+      <w:r>
+        <w:rPr>
+          <w:rFonts w:ascii="Arial" w:hAnsi="Arial" w:cs="Arial"/>
+          <w:color w:val="222222"/>
+          <w:sz w:val="20"/>
+          <w:szCs w:val="20"/>
+          <w:shd w:val="clear" w:color="auto" w:fill="FFFFFF"/>
+        </w:rPr>
+        <w:t>, </w:t>
+      </w:r>
+      <w:r>
+        <w:rPr>
+          <w:rFonts w:ascii="Arial" w:hAnsi="Arial" w:cs="Arial"/>
+          <w:i/>
+          <w:iCs/>
+          <w:color w:val="222222"/>
+          <w:sz w:val="20"/>
+          <w:szCs w:val="20"/>
+          <w:shd w:val="clear" w:color="auto" w:fill="FFFFFF"/>
+        </w:rPr>
+        <w:t>6</w:t>
+      </w:r>
+      <w:r>
+        <w:rPr>
+          <w:rFonts w:ascii="Arial" w:hAnsi="Arial" w:cs="Arial"/>
+          <w:color w:val="222222"/>
+          <w:sz w:val="20"/>
+          <w:szCs w:val="20"/>
+          <w:shd w:val="clear" w:color="auto" w:fill="FFFFFF"/>
+        </w:rPr>
+        <w:t>(2), pp.107-116.</w:t>
       </w:r>
     </w:p>
     <w:p>
@@ -6710,6 +7331,597 @@
           <w:lang w:val="en-GB"/>
         </w:rPr>
       </w:pPr>
+      <w:bookmarkStart w:id="58" w:name="_Hlk102151157"/>
+      <w:proofErr w:type="spellStart"/>
+      <w:r>
+        <w:rPr>
+          <w:rFonts w:ascii="Arial" w:hAnsi="Arial" w:cs="Arial"/>
+          <w:color w:val="222222"/>
+          <w:sz w:val="20"/>
+          <w:szCs w:val="20"/>
+          <w:shd w:val="clear" w:color="auto" w:fill="FFFFFF"/>
+        </w:rPr>
+        <w:t>Hochreiter</w:t>
+      </w:r>
+      <w:proofErr w:type="spellEnd"/>
+      <w:r>
+        <w:rPr>
+          <w:rFonts w:ascii="Arial" w:hAnsi="Arial" w:cs="Arial"/>
+          <w:color w:val="222222"/>
+          <w:sz w:val="20"/>
+          <w:szCs w:val="20"/>
+          <w:shd w:val="clear" w:color="auto" w:fill="FFFFFF"/>
+        </w:rPr>
+        <w:t>, S., 1998. Recurrent neural net learning and vanishing gradient. </w:t>
+      </w:r>
+      <w:r>
+        <w:rPr>
+          <w:rFonts w:ascii="Arial" w:hAnsi="Arial" w:cs="Arial"/>
+          <w:i/>
+          <w:iCs/>
+          <w:color w:val="222222"/>
+          <w:sz w:val="20"/>
+          <w:szCs w:val="20"/>
+          <w:shd w:val="clear" w:color="auto" w:fill="FFFFFF"/>
+        </w:rPr>
+        <w:t xml:space="preserve">International Journal </w:t>
+      </w:r>
+      <w:proofErr w:type="gramStart"/>
+      <w:r>
+        <w:rPr>
+          <w:rFonts w:ascii="Arial" w:hAnsi="Arial" w:cs="Arial"/>
+          <w:i/>
+          <w:iCs/>
+          <w:color w:val="222222"/>
+          <w:sz w:val="20"/>
+          <w:szCs w:val="20"/>
+          <w:shd w:val="clear" w:color="auto" w:fill="FFFFFF"/>
+        </w:rPr>
+        <w:t>Of</w:t>
+      </w:r>
+      <w:proofErr w:type="gramEnd"/>
+      <w:r>
+        <w:rPr>
+          <w:rFonts w:ascii="Arial" w:hAnsi="Arial" w:cs="Arial"/>
+          <w:i/>
+          <w:iCs/>
+          <w:color w:val="222222"/>
+          <w:sz w:val="20"/>
+          <w:szCs w:val="20"/>
+          <w:shd w:val="clear" w:color="auto" w:fill="FFFFFF"/>
+        </w:rPr>
+        <w:t xml:space="preserve"> </w:t>
+      </w:r>
+      <w:proofErr w:type="spellStart"/>
+      <w:r>
+        <w:rPr>
+          <w:rFonts w:ascii="Arial" w:hAnsi="Arial" w:cs="Arial"/>
+          <w:i/>
+          <w:iCs/>
+          <w:color w:val="222222"/>
+          <w:sz w:val="20"/>
+          <w:szCs w:val="20"/>
+          <w:shd w:val="clear" w:color="auto" w:fill="FFFFFF"/>
+        </w:rPr>
+        <w:t>Uncertainity</w:t>
+      </w:r>
+      <w:proofErr w:type="spellEnd"/>
+      <w:r>
+        <w:rPr>
+          <w:rFonts w:ascii="Arial" w:hAnsi="Arial" w:cs="Arial"/>
+          <w:i/>
+          <w:iCs/>
+          <w:color w:val="222222"/>
+          <w:sz w:val="20"/>
+          <w:szCs w:val="20"/>
+          <w:shd w:val="clear" w:color="auto" w:fill="FFFFFF"/>
+        </w:rPr>
+        <w:t>, Fuzziness and Knowledge-Based Systems</w:t>
+      </w:r>
+      <w:r>
+        <w:rPr>
+          <w:rFonts w:ascii="Arial" w:hAnsi="Arial" w:cs="Arial"/>
+          <w:color w:val="222222"/>
+          <w:sz w:val="20"/>
+          <w:szCs w:val="20"/>
+          <w:shd w:val="clear" w:color="auto" w:fill="FFFFFF"/>
+        </w:rPr>
+        <w:t>, </w:t>
+      </w:r>
+      <w:r>
+        <w:rPr>
+          <w:rFonts w:ascii="Arial" w:hAnsi="Arial" w:cs="Arial"/>
+          <w:i/>
+          <w:iCs/>
+          <w:color w:val="222222"/>
+          <w:sz w:val="20"/>
+          <w:szCs w:val="20"/>
+          <w:shd w:val="clear" w:color="auto" w:fill="FFFFFF"/>
+        </w:rPr>
+        <w:t>6</w:t>
+      </w:r>
+      <w:r>
+        <w:rPr>
+          <w:rFonts w:ascii="Arial" w:hAnsi="Arial" w:cs="Arial"/>
+          <w:color w:val="222222"/>
+          <w:sz w:val="20"/>
+          <w:szCs w:val="20"/>
+          <w:shd w:val="clear" w:color="auto" w:fill="FFFFFF"/>
+        </w:rPr>
+        <w:t>(2), pp.107-116.</w:t>
+      </w:r>
+      <w:bookmarkEnd w:id="58"/>
+    </w:p>
+    <w:p>
+      <w:pPr>
+        <w:pStyle w:val="ListParagraph"/>
+        <w:numPr>
+          <w:ilvl w:val="0"/>
+          <w:numId w:val="3"/>
+        </w:numPr>
+        <w:jc w:val="left"/>
+        <w:rPr>
+          <w:lang w:val="en-GB"/>
+        </w:rPr>
+      </w:pPr>
+      <w:r>
+        <w:rPr>
+          <w:rFonts w:ascii="Open Sans" w:hAnsi="Open Sans" w:cs="Open Sans"/>
+          <w:color w:val="000000"/>
+          <w:sz w:val="20"/>
+          <w:szCs w:val="20"/>
+          <w:shd w:val="clear" w:color="auto" w:fill="FFFFFF"/>
+        </w:rPr>
+        <w:t>University, I., 2022. </w:t>
+      </w:r>
+      <w:r>
+        <w:rPr>
+          <w:rFonts w:ascii="Open Sans" w:hAnsi="Open Sans" w:cs="Open Sans"/>
+          <w:i/>
+          <w:iCs/>
+          <w:color w:val="000000"/>
+          <w:sz w:val="20"/>
+          <w:szCs w:val="20"/>
+          <w:shd w:val="clear" w:color="auto" w:fill="FFFFFF"/>
+        </w:rPr>
+        <w:t>The MIDI Standard: Introduction to MIDI and Computer Music: Center for Electronic and Computer Music: Jacobs School of Music</w:t>
+      </w:r>
+      <w:r>
+        <w:rPr>
+          <w:rFonts w:ascii="Open Sans" w:hAnsi="Open Sans" w:cs="Open Sans"/>
+          <w:color w:val="000000"/>
+          <w:sz w:val="20"/>
+          <w:szCs w:val="20"/>
+          <w:shd w:val="clear" w:color="auto" w:fill="FFFFFF"/>
+        </w:rPr>
+        <w:t>. [online] Cecm.indiana.edu. Available at: &lt;https://cecm.indiana.edu/361/midi.html&gt; [Accessed 29 March 2022].</w:t>
+      </w:r>
+    </w:p>
+    <w:p>
+      <w:pPr>
+        <w:pStyle w:val="ListParagraph"/>
+        <w:numPr>
+          <w:ilvl w:val="0"/>
+          <w:numId w:val="3"/>
+        </w:numPr>
+        <w:jc w:val="left"/>
+        <w:rPr>
+          <w:lang w:val="en-GB"/>
+        </w:rPr>
+      </w:pPr>
+      <w:r>
+        <w:rPr>
+          <w:rFonts w:ascii="Open Sans" w:hAnsi="Open Sans" w:cs="Open Sans"/>
+          <w:color w:val="000000"/>
+          <w:sz w:val="20"/>
+          <w:szCs w:val="20"/>
+          <w:shd w:val="clear" w:color="auto" w:fill="FFFFFF"/>
+        </w:rPr>
+        <w:t>Fisher, T., 2022. </w:t>
+      </w:r>
+      <w:r>
+        <w:rPr>
+          <w:rFonts w:ascii="Open Sans" w:hAnsi="Open Sans" w:cs="Open Sans"/>
+          <w:i/>
+          <w:iCs/>
+          <w:color w:val="000000"/>
+          <w:sz w:val="20"/>
+          <w:szCs w:val="20"/>
+          <w:shd w:val="clear" w:color="auto" w:fill="FFFFFF"/>
+        </w:rPr>
+        <w:t xml:space="preserve">What's a MIDI File and How Do You Open </w:t>
+      </w:r>
+      <w:proofErr w:type="gramStart"/>
+      <w:r>
+        <w:rPr>
+          <w:rFonts w:ascii="Open Sans" w:hAnsi="Open Sans" w:cs="Open Sans"/>
+          <w:i/>
+          <w:iCs/>
+          <w:color w:val="000000"/>
+          <w:sz w:val="20"/>
+          <w:szCs w:val="20"/>
+          <w:shd w:val="clear" w:color="auto" w:fill="FFFFFF"/>
+        </w:rPr>
+        <w:t>One?</w:t>
+      </w:r>
+      <w:r>
+        <w:rPr>
+          <w:rFonts w:ascii="Open Sans" w:hAnsi="Open Sans" w:cs="Open Sans"/>
+          <w:color w:val="000000"/>
+          <w:sz w:val="20"/>
+          <w:szCs w:val="20"/>
+          <w:shd w:val="clear" w:color="auto" w:fill="FFFFFF"/>
+        </w:rPr>
+        <w:t>.</w:t>
+      </w:r>
+      <w:proofErr w:type="gramEnd"/>
+      <w:r>
+        <w:rPr>
+          <w:rFonts w:ascii="Open Sans" w:hAnsi="Open Sans" w:cs="Open Sans"/>
+          <w:color w:val="000000"/>
+          <w:sz w:val="20"/>
+          <w:szCs w:val="20"/>
+          <w:shd w:val="clear" w:color="auto" w:fill="FFFFFF"/>
+        </w:rPr>
+        <w:t xml:space="preserve"> [online] </w:t>
+      </w:r>
+      <w:proofErr w:type="spellStart"/>
+      <w:r>
+        <w:rPr>
+          <w:rFonts w:ascii="Open Sans" w:hAnsi="Open Sans" w:cs="Open Sans"/>
+          <w:color w:val="000000"/>
+          <w:sz w:val="20"/>
+          <w:szCs w:val="20"/>
+          <w:shd w:val="clear" w:color="auto" w:fill="FFFFFF"/>
+        </w:rPr>
+        <w:t>Lifewire</w:t>
+      </w:r>
+      <w:proofErr w:type="spellEnd"/>
+      <w:r>
+        <w:rPr>
+          <w:rFonts w:ascii="Open Sans" w:hAnsi="Open Sans" w:cs="Open Sans"/>
+          <w:color w:val="000000"/>
+          <w:sz w:val="20"/>
+          <w:szCs w:val="20"/>
+          <w:shd w:val="clear" w:color="auto" w:fill="FFFFFF"/>
+        </w:rPr>
+        <w:t>. Available at: &lt;https://www.lifewire.com/midi-file-2621979&gt; [Accessed 13 April 2022].</w:t>
+      </w:r>
+    </w:p>
+    <w:p>
+      <w:pPr>
+        <w:pStyle w:val="ListParagraph"/>
+        <w:numPr>
+          <w:ilvl w:val="0"/>
+          <w:numId w:val="3"/>
+        </w:numPr>
+        <w:rPr>
+          <w:rFonts w:ascii="Open Sans" w:hAnsi="Open Sans" w:cs="Open Sans"/>
+          <w:color w:val="000000"/>
+          <w:sz w:val="20"/>
+          <w:szCs w:val="20"/>
+          <w:shd w:val="clear" w:color="auto" w:fill="FFFFFF"/>
+        </w:rPr>
+      </w:pPr>
+      <w:proofErr w:type="spellStart"/>
+      <w:r>
+        <w:rPr>
+          <w:rFonts w:ascii="Open Sans" w:hAnsi="Open Sans" w:cs="Open Sans"/>
+          <w:color w:val="000000"/>
+          <w:sz w:val="20"/>
+          <w:szCs w:val="20"/>
+          <w:shd w:val="clear" w:color="auto" w:fill="FFFFFF"/>
+        </w:rPr>
+        <w:t>Yegulalp</w:t>
+      </w:r>
+      <w:proofErr w:type="spellEnd"/>
+      <w:r>
+        <w:rPr>
+          <w:rFonts w:ascii="Open Sans" w:hAnsi="Open Sans" w:cs="Open Sans"/>
+          <w:color w:val="000000"/>
+          <w:sz w:val="20"/>
+          <w:szCs w:val="20"/>
+          <w:shd w:val="clear" w:color="auto" w:fill="FFFFFF"/>
+        </w:rPr>
+        <w:t>, S., 2019. </w:t>
+      </w:r>
+      <w:r>
+        <w:rPr>
+          <w:rFonts w:ascii="Open Sans" w:hAnsi="Open Sans" w:cs="Open Sans"/>
+          <w:i/>
+          <w:iCs/>
+          <w:color w:val="000000"/>
+          <w:sz w:val="20"/>
+          <w:szCs w:val="20"/>
+          <w:shd w:val="clear" w:color="auto" w:fill="FFFFFF"/>
+        </w:rPr>
+        <w:t>What is TensorFlow? The machine learning library explained</w:t>
+      </w:r>
+      <w:r>
+        <w:rPr>
+          <w:rFonts w:ascii="Open Sans" w:hAnsi="Open Sans" w:cs="Open Sans"/>
+          <w:color w:val="000000"/>
+          <w:sz w:val="20"/>
+          <w:szCs w:val="20"/>
+          <w:shd w:val="clear" w:color="auto" w:fill="FFFFFF"/>
+        </w:rPr>
+        <w:t>. [online] InfoWorld. Available at: &lt;https://www.infoworld.com/article/3278008/what-is-tensorflow-the-machine-learning-library-explained.html&gt; [Accessed 17 April 2022].</w:t>
+      </w:r>
+    </w:p>
+    <w:p>
+      <w:pPr>
+        <w:pStyle w:val="ListParagraph"/>
+        <w:numPr>
+          <w:ilvl w:val="0"/>
+          <w:numId w:val="3"/>
+        </w:numPr>
+        <w:rPr>
+          <w:rFonts w:ascii="Open Sans" w:hAnsi="Open Sans" w:cs="Open Sans"/>
+          <w:color w:val="000000"/>
+          <w:sz w:val="20"/>
+          <w:szCs w:val="20"/>
+          <w:shd w:val="clear" w:color="auto" w:fill="FFFFFF"/>
+        </w:rPr>
+      </w:pPr>
+      <w:r>
+        <w:rPr>
+          <w:rFonts w:ascii="Arial" w:hAnsi="Arial" w:cs="Arial"/>
+          <w:color w:val="222222"/>
+          <w:sz w:val="20"/>
+          <w:szCs w:val="20"/>
+          <w:shd w:val="clear" w:color="auto" w:fill="FFFFFF"/>
+        </w:rPr>
+        <w:t xml:space="preserve">Graves, A. and </w:t>
+      </w:r>
+      <w:proofErr w:type="spellStart"/>
+      <w:r>
+        <w:rPr>
+          <w:rFonts w:ascii="Arial" w:hAnsi="Arial" w:cs="Arial"/>
+          <w:color w:val="222222"/>
+          <w:sz w:val="20"/>
+          <w:szCs w:val="20"/>
+          <w:shd w:val="clear" w:color="auto" w:fill="FFFFFF"/>
+        </w:rPr>
+        <w:t>Schmidhuber</w:t>
+      </w:r>
+      <w:proofErr w:type="spellEnd"/>
+      <w:r>
+        <w:rPr>
+          <w:rFonts w:ascii="Arial" w:hAnsi="Arial" w:cs="Arial"/>
+          <w:color w:val="222222"/>
+          <w:sz w:val="20"/>
+          <w:szCs w:val="20"/>
+          <w:shd w:val="clear" w:color="auto" w:fill="FFFFFF"/>
+        </w:rPr>
+        <w:t>, J., 2005, July. Framewise phoneme classification with bidirectional LSTM networks. In </w:t>
+      </w:r>
+      <w:r>
+        <w:rPr>
+          <w:rFonts w:ascii="Arial" w:hAnsi="Arial" w:cs="Arial"/>
+          <w:i/>
+          <w:iCs/>
+          <w:color w:val="222222"/>
+          <w:sz w:val="20"/>
+          <w:szCs w:val="20"/>
+          <w:shd w:val="clear" w:color="auto" w:fill="FFFFFF"/>
+        </w:rPr>
+        <w:t>Proceedings. 2005 IEEE International Joint Conference on Neural Networks, 2005.</w:t>
+      </w:r>
+      <w:r>
+        <w:rPr>
+          <w:rFonts w:ascii="Arial" w:hAnsi="Arial" w:cs="Arial"/>
+          <w:color w:val="222222"/>
+          <w:sz w:val="20"/>
+          <w:szCs w:val="20"/>
+          <w:shd w:val="clear" w:color="auto" w:fill="FFFFFF"/>
+        </w:rPr>
+        <w:t> (Vol. 4, pp. 2047-2052). IEEE.</w:t>
+      </w:r>
+    </w:p>
+    <w:p>
+      <w:pPr>
+        <w:pStyle w:val="ListParagraph"/>
+        <w:numPr>
+          <w:ilvl w:val="0"/>
+          <w:numId w:val="3"/>
+        </w:numPr>
+        <w:jc w:val="left"/>
+        <w:rPr>
+          <w:lang w:val="en-GB"/>
+        </w:rPr>
+      </w:pPr>
+      <w:proofErr w:type="spellStart"/>
+      <w:r>
+        <w:rPr>
+          <w:rFonts w:ascii="Arial" w:hAnsi="Arial" w:cs="Arial"/>
+          <w:color w:val="222222"/>
+          <w:sz w:val="20"/>
+          <w:szCs w:val="20"/>
+          <w:shd w:val="clear" w:color="auto" w:fill="FFFFFF"/>
+        </w:rPr>
+        <w:t>Hochreiter</w:t>
+      </w:r>
+      <w:proofErr w:type="spellEnd"/>
+      <w:r>
+        <w:rPr>
+          <w:rFonts w:ascii="Arial" w:hAnsi="Arial" w:cs="Arial"/>
+          <w:color w:val="222222"/>
+          <w:sz w:val="20"/>
+          <w:szCs w:val="20"/>
+          <w:shd w:val="clear" w:color="auto" w:fill="FFFFFF"/>
+        </w:rPr>
+        <w:t xml:space="preserve">, S. and </w:t>
+      </w:r>
+      <w:proofErr w:type="spellStart"/>
+      <w:r>
+        <w:rPr>
+          <w:rFonts w:ascii="Arial" w:hAnsi="Arial" w:cs="Arial"/>
+          <w:color w:val="222222"/>
+          <w:sz w:val="20"/>
+          <w:szCs w:val="20"/>
+          <w:shd w:val="clear" w:color="auto" w:fill="FFFFFF"/>
+        </w:rPr>
+        <w:t>Schmidhuber</w:t>
+      </w:r>
+      <w:proofErr w:type="spellEnd"/>
+      <w:r>
+        <w:rPr>
+          <w:rFonts w:ascii="Arial" w:hAnsi="Arial" w:cs="Arial"/>
+          <w:color w:val="222222"/>
+          <w:sz w:val="20"/>
+          <w:szCs w:val="20"/>
+          <w:shd w:val="clear" w:color="auto" w:fill="FFFFFF"/>
+        </w:rPr>
+        <w:t>, J., 1997. Long short-term memory. </w:t>
+      </w:r>
+      <w:r>
+        <w:rPr>
+          <w:rFonts w:ascii="Arial" w:hAnsi="Arial" w:cs="Arial"/>
+          <w:i/>
+          <w:iCs/>
+          <w:color w:val="222222"/>
+          <w:sz w:val="20"/>
+          <w:szCs w:val="20"/>
+          <w:shd w:val="clear" w:color="auto" w:fill="FFFFFF"/>
+        </w:rPr>
+        <w:t>Neural computation</w:t>
+      </w:r>
+      <w:r>
+        <w:rPr>
+          <w:rFonts w:ascii="Arial" w:hAnsi="Arial" w:cs="Arial"/>
+          <w:color w:val="222222"/>
+          <w:sz w:val="20"/>
+          <w:szCs w:val="20"/>
+          <w:shd w:val="clear" w:color="auto" w:fill="FFFFFF"/>
+        </w:rPr>
+        <w:t>, </w:t>
+      </w:r>
+      <w:r>
+        <w:rPr>
+          <w:rFonts w:ascii="Arial" w:hAnsi="Arial" w:cs="Arial"/>
+          <w:i/>
+          <w:iCs/>
+          <w:color w:val="222222"/>
+          <w:sz w:val="20"/>
+          <w:szCs w:val="20"/>
+          <w:shd w:val="clear" w:color="auto" w:fill="FFFFFF"/>
+        </w:rPr>
+        <w:t>9</w:t>
+      </w:r>
+      <w:r>
+        <w:rPr>
+          <w:rFonts w:ascii="Arial" w:hAnsi="Arial" w:cs="Arial"/>
+          <w:color w:val="222222"/>
+          <w:sz w:val="20"/>
+          <w:szCs w:val="20"/>
+          <w:shd w:val="clear" w:color="auto" w:fill="FFFFFF"/>
+        </w:rPr>
+        <w:t>(8), pp.1735-1780.</w:t>
+      </w:r>
+    </w:p>
+    <w:p>
+      <w:pPr>
+        <w:pStyle w:val="ListParagraph"/>
+        <w:numPr>
+          <w:ilvl w:val="0"/>
+          <w:numId w:val="3"/>
+        </w:numPr>
+        <w:jc w:val="left"/>
+        <w:rPr>
+          <w:lang w:val="en-GB"/>
+        </w:rPr>
+      </w:pPr>
+      <w:proofErr w:type="spellStart"/>
+      <w:r>
+        <w:rPr>
+          <w:rFonts w:ascii="Open Sans" w:hAnsi="Open Sans" w:cs="Open Sans"/>
+          <w:color w:val="000000"/>
+          <w:sz w:val="20"/>
+          <w:szCs w:val="20"/>
+          <w:shd w:val="clear" w:color="auto" w:fill="FFFFFF"/>
+        </w:rPr>
+        <w:t>Yegulalp</w:t>
+      </w:r>
+      <w:proofErr w:type="spellEnd"/>
+      <w:r>
+        <w:rPr>
+          <w:rFonts w:ascii="Open Sans" w:hAnsi="Open Sans" w:cs="Open Sans"/>
+          <w:color w:val="000000"/>
+          <w:sz w:val="20"/>
+          <w:szCs w:val="20"/>
+          <w:shd w:val="clear" w:color="auto" w:fill="FFFFFF"/>
+        </w:rPr>
+        <w:t>, S., 2017. </w:t>
+      </w:r>
+      <w:r>
+        <w:rPr>
+          <w:rFonts w:ascii="Open Sans" w:hAnsi="Open Sans" w:cs="Open Sans"/>
+          <w:i/>
+          <w:iCs/>
+          <w:color w:val="000000"/>
+          <w:sz w:val="20"/>
+          <w:szCs w:val="20"/>
+          <w:shd w:val="clear" w:color="auto" w:fill="FFFFFF"/>
+        </w:rPr>
+        <w:t>Facebook brings GPU-powered machine learning to Python</w:t>
+      </w:r>
+      <w:r>
+        <w:rPr>
+          <w:rFonts w:ascii="Open Sans" w:hAnsi="Open Sans" w:cs="Open Sans"/>
+          <w:color w:val="000000"/>
+          <w:sz w:val="20"/>
+          <w:szCs w:val="20"/>
+          <w:shd w:val="clear" w:color="auto" w:fill="FFFFFF"/>
+        </w:rPr>
+        <w:t xml:space="preserve">. [online] InfoWorld. Available at: </w:t>
+      </w:r>
+      <w:r>
+        <w:rPr>
+          <w:rFonts w:ascii="Open Sans" w:hAnsi="Open Sans" w:cs="Open Sans"/>
+          <w:color w:val="000000"/>
+          <w:sz w:val="20"/>
+          <w:szCs w:val="20"/>
+          <w:shd w:val="clear" w:color="auto" w:fill="FFFFFF"/>
+        </w:rPr>
+        <w:lastRenderedPageBreak/>
+        <w:t>&lt;https://www.infoworld.com/article/3159120/facebook-brings-gpu-powered-machine-learning-to-python.html&gt; [Accessed 21 April 2022].</w:t>
+      </w:r>
+    </w:p>
+    <w:p>
+      <w:pPr>
+        <w:pStyle w:val="ListParagraph"/>
+        <w:numPr>
+          <w:ilvl w:val="0"/>
+          <w:numId w:val="3"/>
+        </w:numPr>
+        <w:jc w:val="left"/>
+        <w:rPr>
+          <w:lang w:val="en-GB"/>
+        </w:rPr>
+      </w:pPr>
+      <w:r>
+        <w:rPr>
+          <w:rFonts w:ascii="Open Sans" w:hAnsi="Open Sans" w:cs="Open Sans"/>
+          <w:color w:val="000000"/>
+          <w:sz w:val="20"/>
+          <w:szCs w:val="20"/>
+          <w:shd w:val="clear" w:color="auto" w:fill="FFFFFF"/>
+        </w:rPr>
+        <w:t>Terra, J., 2022. [online] Available at: &lt;https://www.simplilearn.com/keras-vs-tensorflow-vs-pytorch-article#:~:text=TensorFlow%20is%20an%20open%2Dsourced,because%20it's%20built%2Din%20Python.&gt; [Accessed 13 April 2022].</w:t>
+      </w:r>
+    </w:p>
+    <w:p>
+      <w:pPr>
+        <w:pStyle w:val="ListParagraph"/>
+        <w:numPr>
+          <w:ilvl w:val="0"/>
+          <w:numId w:val="3"/>
+        </w:numPr>
+        <w:jc w:val="left"/>
+        <w:rPr>
+          <w:lang w:val="en-GB"/>
+        </w:rPr>
+      </w:pPr>
       <w:r>
         <w:rPr>
           <w:lang w:val="en-GB"/>
@@ -6725,8 +7937,8 @@
           <w:lang w:val="en-GB"/>
         </w:rPr>
       </w:pPr>
-      <w:bookmarkStart w:id="60" w:name="_Toc222978613"/>
-      <w:bookmarkStart w:id="61" w:name="_Toc102076979"/>
+      <w:bookmarkStart w:id="59" w:name="_Toc222978613"/>
+      <w:bookmarkStart w:id="60" w:name="_Toc102149053"/>
       <w:r>
         <w:rPr>
           <w:lang w:val="en-GB"/>
@@ -6734,9 +7946,9 @@
         <w:lastRenderedPageBreak/>
         <w:t>Appendices</w:t>
       </w:r>
+      <w:bookmarkEnd w:id="57"/>
       <w:bookmarkEnd w:id="59"/>
       <w:bookmarkEnd w:id="60"/>
-      <w:bookmarkEnd w:id="61"/>
     </w:p>
     <w:p>
       <w:pPr>
@@ -7271,8 +8483,8 @@
           <w:lang w:val="en-GB"/>
         </w:rPr>
       </w:pPr>
-      <w:bookmarkStart w:id="62" w:name="_Toc222978614"/>
-      <w:bookmarkStart w:id="63" w:name="_Toc102076980"/>
+      <w:bookmarkStart w:id="61" w:name="_Toc222978614"/>
+      <w:bookmarkStart w:id="62" w:name="_Toc102149054"/>
       <w:r>
         <w:rPr>
           <w:lang w:val="en-GB"/>
@@ -7304,8 +8516,8 @@
         </w:rPr>
         <w:t xml:space="preserve"> and Libraries</w:t>
       </w:r>
+      <w:bookmarkEnd w:id="61"/>
       <w:bookmarkEnd w:id="62"/>
-      <w:bookmarkEnd w:id="63"/>
     </w:p>
     <w:p>
       <w:pPr>
@@ -7668,7 +8880,7 @@
           <w:lang w:val="en-GB"/>
         </w:rPr>
       </w:pPr>
-      <w:bookmarkStart w:id="64" w:name="_Toc222978615"/>
+      <w:bookmarkStart w:id="63" w:name="_Toc222978615"/>
       <w:r>
         <w:rPr>
           <w:lang w:val="en-GB"/>
@@ -7684,7 +8896,7 @@
           <w:lang w:val="en-GB"/>
         </w:rPr>
       </w:pPr>
-      <w:bookmarkStart w:id="65" w:name="_Toc102076981"/>
+      <w:bookmarkStart w:id="64" w:name="_Toc102149055"/>
       <w:r>
         <w:rPr>
           <w:lang w:val="en-GB"/>
@@ -7692,8 +8904,8 @@
         <w:lastRenderedPageBreak/>
         <w:t>Code Samples</w:t>
       </w:r>
+      <w:bookmarkEnd w:id="63"/>
       <w:bookmarkEnd w:id="64"/>
-      <w:bookmarkEnd w:id="65"/>
     </w:p>
     <w:p>
       <w:pPr>
@@ -7867,8 +9079,8 @@
       </w:r>
     </w:p>
     <w:sectPr>
-      <w:headerReference w:type="default" r:id="rId17"/>
-      <w:footerReference w:type="default" r:id="rId18"/>
+      <w:headerReference w:type="default" r:id="rId12"/>
+      <w:footerReference w:type="default" r:id="rId13"/>
       <w:pgSz w:w="11900" w:h="16840"/>
       <w:pgMar w:top="1428" w:right="1800" w:bottom="1440" w:left="1800" w:header="708" w:footer="708" w:gutter="0"/>
       <w:pgNumType w:start="1"/>
@@ -8025,27 +9237,14 @@
     <w:r>
       <w:t xml:space="preserve"> of </w:t>
     </w:r>
-    <w:r>
-      <w:fldChar w:fldCharType="begin"/>
-    </w:r>
-    <w:r>
-      <w:instrText xml:space="preserve"> SECTIONPAGES  \* MERGEFORMAT </w:instrText>
-    </w:r>
-    <w:r>
-      <w:fldChar w:fldCharType="separate"/>
-    </w:r>
-    <w:r>
-      <w:rPr>
-        <w:noProof/>
-      </w:rPr>
-      <w:t>19</w:t>
-    </w:r>
-    <w:r>
-      <w:rPr>
-        <w:noProof/>
-      </w:rPr>
-      <w:fldChar w:fldCharType="end"/>
-    </w:r>
+    <w:fldSimple w:instr=" SECTIONPAGES  \* MERGEFORMAT ">
+      <w:r>
+        <w:rPr>
+          <w:noProof/>
+        </w:rPr>
+        <w:t>20</w:t>
+      </w:r>
+    </w:fldSimple>
   </w:p>
 </w:ftr>
 </file>

--- a/das82_ProjectReport.docx
+++ b/das82_ProjectReport.docx
@@ -143,7 +143,7 @@
         <w:rPr>
           <w:lang w:val="en-GB"/>
         </w:rPr>
-        <w:t xml:space="preserve">Supervisor: Dr/Prof. </w:t>
+        <w:t xml:space="preserve">Supervisor: Dr </w:t>
       </w:r>
       <w:r>
         <w:rPr>
@@ -189,116 +189,158 @@
         <w:rPr>
           <w:lang w:val="en-GB"/>
         </w:rPr>
-        <w:t>28</w:t>
+        <w:t>01</w:t>
+      </w:r>
+      <w:r>
+        <w:rPr>
+          <w:vertAlign w:val="superscript"/>
+          <w:lang w:val="en-GB"/>
+        </w:rPr>
+        <w:t>st</w:t>
+      </w:r>
+      <w:r>
+        <w:rPr>
+          <w:lang w:val="en-GB"/>
+        </w:rPr>
+        <w:t xml:space="preserve"> </w:t>
+      </w:r>
+      <w:r>
+        <w:rPr>
+          <w:lang w:val="en-GB"/>
+        </w:rPr>
+        <w:t>May</w:t>
+      </w:r>
+      <w:r>
+        <w:rPr>
+          <w:lang w:val="en-GB"/>
+        </w:rPr>
+        <w:t xml:space="preserve"> 20</w:t>
+      </w:r>
+      <w:r>
+        <w:rPr>
+          <w:lang w:val="en-GB"/>
+        </w:rPr>
+        <w:t>2</w:t>
+      </w:r>
+      <w:r>
+        <w:rPr>
+          <w:lang w:val="en-GB"/>
+        </w:rPr>
+        <w:t>2</w:t>
+      </w:r>
+    </w:p>
+    <w:p>
+      <w:pPr>
+        <w:jc w:val="center"/>
+        <w:rPr>
+          <w:lang w:val="en-GB"/>
+        </w:rPr>
+      </w:pPr>
+    </w:p>
+    <w:p>
+      <w:pPr>
+        <w:jc w:val="center"/>
+        <w:rPr>
+          <w:lang w:val="en-GB"/>
+        </w:rPr>
+      </w:pPr>
+      <w:r>
+        <w:rPr>
+          <w:lang w:val="en-GB"/>
+        </w:rPr>
+        <w:t>Version 1.</w:t>
+      </w:r>
+      <w:r>
+        <w:rPr>
+          <w:lang w:val="en-GB"/>
+        </w:rPr>
+        <w:t>4</w:t>
+      </w:r>
+      <w:r>
+        <w:rPr>
+          <w:lang w:val="en-GB"/>
+        </w:rPr>
+        <w:t xml:space="preserve"> (Draft)</w:t>
+      </w:r>
+    </w:p>
+    <w:p>
+      <w:pPr>
+        <w:jc w:val="center"/>
+        <w:rPr>
+          <w:lang w:val="en-GB"/>
+        </w:rPr>
+      </w:pPr>
+    </w:p>
+    <w:p>
+      <w:pPr>
+        <w:jc w:val="center"/>
+        <w:rPr>
+          <w:lang w:val="en-GB"/>
+        </w:rPr>
+      </w:pPr>
+    </w:p>
+    <w:p>
+      <w:pPr>
+        <w:jc w:val="center"/>
+        <w:rPr>
+          <w:lang w:val="en-GB"/>
+        </w:rPr>
+      </w:pPr>
+    </w:p>
+    <w:p>
+      <w:pPr>
+        <w:jc w:val="center"/>
+        <w:rPr>
+          <w:lang w:val="en-GB"/>
+        </w:rPr>
+      </w:pPr>
+    </w:p>
+    <w:p>
+      <w:pPr>
+        <w:jc w:val="center"/>
+        <w:rPr>
+          <w:lang w:val="en-GB"/>
+        </w:rPr>
+      </w:pPr>
+      <w:r>
+        <w:rPr>
+          <w:lang w:val="en-GB"/>
+        </w:rPr>
+        <w:t xml:space="preserve">This report is submitted as partial fulfilment of a </w:t>
       </w:r>
       <w:commentRangeStart w:id="1"/>
       <w:r>
         <w:rPr>
-          <w:vertAlign w:val="superscript"/>
-          <w:lang w:val="en-GB"/>
-        </w:rPr>
-        <w:t>th</w:t>
-      </w:r>
-      <w:r>
-        <w:rPr>
-          <w:lang w:val="en-GB"/>
-        </w:rPr>
-        <w:t xml:space="preserve"> February</w:t>
-      </w:r>
-      <w:r>
-        <w:rPr>
-          <w:lang w:val="en-GB"/>
-        </w:rPr>
-        <w:t xml:space="preserve"> 20</w:t>
+          <w:lang w:val="en-GB"/>
+        </w:rPr>
+        <w:t>BSc</w:t>
       </w:r>
       <w:commentRangeEnd w:id="1"/>
       <w:r>
         <w:rPr>
-          <w:lang w:val="en-GB"/>
-        </w:rPr>
-        <w:t>21</w:t>
-      </w:r>
-      <w:r>
-        <w:rPr>
           <w:rStyle w:val="CommentReference"/>
           <w:lang w:val="en-GB"/>
         </w:rPr>
         <w:commentReference w:id="1"/>
       </w:r>
-    </w:p>
-    <w:p>
-      <w:pPr>
-        <w:jc w:val="center"/>
-        <w:rPr>
-          <w:lang w:val="en-GB"/>
-        </w:rPr>
-      </w:pPr>
-    </w:p>
-    <w:p>
-      <w:pPr>
-        <w:jc w:val="center"/>
-        <w:rPr>
-          <w:lang w:val="en-GB"/>
-        </w:rPr>
-      </w:pPr>
-      <w:r>
-        <w:rPr>
-          <w:lang w:val="en-GB"/>
-        </w:rPr>
-        <w:t>Version 1.0 (Draft)</w:t>
-      </w:r>
-    </w:p>
-    <w:p>
-      <w:pPr>
-        <w:jc w:val="center"/>
-        <w:rPr>
-          <w:lang w:val="en-GB"/>
-        </w:rPr>
-      </w:pPr>
-    </w:p>
-    <w:p>
-      <w:pPr>
-        <w:jc w:val="center"/>
-        <w:rPr>
-          <w:lang w:val="en-GB"/>
-        </w:rPr>
-      </w:pPr>
-    </w:p>
-    <w:p>
-      <w:pPr>
-        <w:jc w:val="center"/>
-        <w:rPr>
-          <w:lang w:val="en-GB"/>
-        </w:rPr>
-      </w:pPr>
-    </w:p>
-    <w:p>
-      <w:pPr>
-        <w:jc w:val="center"/>
-        <w:rPr>
-          <w:lang w:val="en-GB"/>
-        </w:rPr>
-      </w:pPr>
-    </w:p>
-    <w:p>
-      <w:pPr>
-        <w:jc w:val="center"/>
-        <w:rPr>
-          <w:lang w:val="en-GB"/>
-        </w:rPr>
-      </w:pPr>
-      <w:r>
-        <w:rPr>
-          <w:lang w:val="en-GB"/>
-        </w:rPr>
-        <w:t xml:space="preserve">This report is submitted as partial fulfilment of a </w:t>
+      <w:r>
+        <w:rPr>
+          <w:lang w:val="en-GB"/>
+        </w:rPr>
+        <w:t xml:space="preserve"> degree in</w:t>
+      </w:r>
+      <w:r>
+        <w:rPr>
+          <w:lang w:val="en-GB"/>
+        </w:rPr>
+        <w:br/>
       </w:r>
       <w:commentRangeStart w:id="2"/>
       <w:r>
         <w:rPr>
           <w:lang w:val="en-GB"/>
         </w:rPr>
-        <w:t>BSc</w:t>
+        <w:t xml:space="preserve">Computer Science </w:t>
       </w:r>
       <w:commentRangeEnd w:id="2"/>
       <w:r>
@@ -307,33 +349,6 @@
           <w:lang w:val="en-GB"/>
         </w:rPr>
         <w:commentReference w:id="2"/>
-      </w:r>
-      <w:r>
-        <w:rPr>
-          <w:lang w:val="en-GB"/>
-        </w:rPr>
-        <w:t xml:space="preserve"> degree in</w:t>
-      </w:r>
-      <w:r>
-        <w:rPr>
-          <w:lang w:val="en-GB"/>
-        </w:rPr>
-        <w:br/>
-      </w:r>
-      <w:commentRangeStart w:id="3"/>
-      <w:r>
-        <w:rPr>
-          <w:lang w:val="en-GB"/>
-        </w:rPr>
-        <w:t xml:space="preserve">Computer Science </w:t>
-      </w:r>
-      <w:commentRangeEnd w:id="3"/>
-      <w:r>
-        <w:rPr>
-          <w:rStyle w:val="CommentReference"/>
-          <w:lang w:val="en-GB"/>
-        </w:rPr>
-        <w:commentReference w:id="3"/>
       </w:r>
       <w:r>
         <w:rPr>
@@ -1064,55 +1079,6 @@
       <w:pPr>
         <w:jc w:val="left"/>
         <w:rPr>
-          <w:color w:val="FF0000"/>
-          <w:lang w:val="en-GB"/>
-        </w:rPr>
-      </w:pPr>
-      <w:r>
-        <w:rPr>
-          <w:color w:val="FF0000"/>
-          <w:lang w:val="en-GB"/>
-        </w:rPr>
-        <w:t xml:space="preserve">Include an abstract for your project. This should be approximately 300 words. </w:t>
-      </w:r>
-    </w:p>
-    <w:p>
-      <w:pPr>
-        <w:jc w:val="left"/>
-        <w:rPr>
-          <w:color w:val="FF0000"/>
-          <w:lang w:val="en-GB"/>
-        </w:rPr>
-      </w:pPr>
-    </w:p>
-    <w:p>
-      <w:pPr>
-        <w:jc w:val="left"/>
-        <w:rPr>
-          <w:color w:val="FF0000"/>
-          <w:lang w:val="en-GB"/>
-        </w:rPr>
-      </w:pPr>
-      <w:r>
-        <w:rPr>
-          <w:color w:val="FF0000"/>
-          <w:lang w:val="en-GB"/>
-        </w:rPr>
-        <w:t>The abstract is an overview of the work you have done. Highlight the purpose of the work and the key outcomes of the work.</w:t>
-      </w:r>
-    </w:p>
-    <w:p>
-      <w:pPr>
-        <w:jc w:val="left"/>
-        <w:rPr>
-          <w:lang w:val="en-GB"/>
-        </w:rPr>
-      </w:pPr>
-    </w:p>
-    <w:p>
-      <w:pPr>
-        <w:jc w:val="left"/>
-        <w:rPr>
           <w:lang w:val="en-GB"/>
         </w:rPr>
       </w:pPr>
@@ -1230,13 +1196,37 @@
         <w:rPr>
           <w:lang w:val="en-GB"/>
         </w:rPr>
-        <w:t>In this project I will attempt to create software that is user-friendly</w:t>
-      </w:r>
-      <w:r>
-        <w:rPr>
-          <w:lang w:val="en-GB"/>
-        </w:rPr>
-        <w:t xml:space="preserve"> and intuitive whilst enabling them to generate music from different complex music generation algorithms.</w:t>
+        <w:t>In this project I will</w:t>
+      </w:r>
+      <w:r>
+        <w:rPr>
+          <w:lang w:val="en-GB"/>
+        </w:rPr>
+        <w:t xml:space="preserve"> compare different generative algorithms regarding their suitability for music generation. Furthermore, I will</w:t>
+      </w:r>
+      <w:r>
+        <w:rPr>
+          <w:lang w:val="en-GB"/>
+        </w:rPr>
+        <w:t xml:space="preserve"> attempt to create software that is user-friendly</w:t>
+      </w:r>
+      <w:r>
+        <w:rPr>
+          <w:lang w:val="en-GB"/>
+        </w:rPr>
+        <w:t xml:space="preserve"> and intuitive whilst enabling </w:t>
+      </w:r>
+      <w:r>
+        <w:rPr>
+          <w:lang w:val="en-GB"/>
+        </w:rPr>
+        <w:t>users</w:t>
+      </w:r>
+      <w:r>
+        <w:rPr>
+          <w:lang w:val="en-GB"/>
+        </w:rPr>
+        <w:t xml:space="preserve"> to generate music from different complex music generation algorithms.</w:t>
       </w:r>
       <w:r>
         <w:rPr>
@@ -1355,7 +1345,7 @@
         <w:rPr>
           <w:noProof/>
         </w:rPr>
-        <w:instrText xml:space="preserve"> PAGEREF _Toc102149024 \h </w:instrText>
+        <w:instrText xml:space="preserve"> PAGEREF _Toc102330944 \h </w:instrText>
       </w:r>
       <w:r>
         <w:rPr>
@@ -1440,7 +1430,7 @@
         <w:rPr>
           <w:noProof/>
         </w:rPr>
-        <w:instrText xml:space="preserve"> PAGEREF _Toc102149025 \h </w:instrText>
+        <w:instrText xml:space="preserve"> PAGEREF _Toc102330945 \h </w:instrText>
       </w:r>
       <w:r>
         <w:rPr>
@@ -1521,7 +1511,7 @@
         <w:rPr>
           <w:noProof/>
         </w:rPr>
-        <w:instrText xml:space="preserve"> PAGEREF _Toc102149026 \h </w:instrText>
+        <w:instrText xml:space="preserve"> PAGEREF _Toc102330946 \h </w:instrText>
       </w:r>
       <w:r>
         <w:rPr>
@@ -1602,7 +1592,7 @@
         <w:rPr>
           <w:noProof/>
         </w:rPr>
-        <w:instrText xml:space="preserve"> PAGEREF _Toc102149027 \h </w:instrText>
+        <w:instrText xml:space="preserve"> PAGEREF _Toc102330947 \h </w:instrText>
       </w:r>
       <w:r>
         <w:rPr>
@@ -1683,7 +1673,7 @@
         <w:rPr>
           <w:noProof/>
         </w:rPr>
-        <w:instrText xml:space="preserve"> PAGEREF _Toc102149028 \h </w:instrText>
+        <w:instrText xml:space="preserve"> PAGEREF _Toc102330948 \h </w:instrText>
       </w:r>
       <w:r>
         <w:rPr>
@@ -1764,7 +1754,7 @@
         <w:rPr>
           <w:noProof/>
         </w:rPr>
-        <w:instrText xml:space="preserve"> PAGEREF _Toc102149029 \h </w:instrText>
+        <w:instrText xml:space="preserve"> PAGEREF _Toc102330949 \h </w:instrText>
       </w:r>
       <w:r>
         <w:rPr>
@@ -1845,7 +1835,7 @@
         <w:rPr>
           <w:noProof/>
         </w:rPr>
-        <w:instrText xml:space="preserve"> PAGEREF _Toc102149030 \h </w:instrText>
+        <w:instrText xml:space="preserve"> PAGEREF _Toc102330950 \h </w:instrText>
       </w:r>
       <w:r>
         <w:rPr>
@@ -1930,7 +1920,7 @@
         <w:rPr>
           <w:noProof/>
         </w:rPr>
-        <w:instrText xml:space="preserve"> PAGEREF _Toc102149031 \h </w:instrText>
+        <w:instrText xml:space="preserve"> PAGEREF _Toc102330951 \h </w:instrText>
       </w:r>
       <w:r>
         <w:rPr>
@@ -1947,7 +1937,7 @@
         <w:rPr>
           <w:noProof/>
         </w:rPr>
-        <w:t>9</w:t>
+        <w:t>10</w:t>
       </w:r>
       <w:r>
         <w:rPr>
@@ -2011,7 +2001,7 @@
         <w:rPr>
           <w:noProof/>
         </w:rPr>
-        <w:instrText xml:space="preserve"> PAGEREF _Toc102149032 \h </w:instrText>
+        <w:instrText xml:space="preserve"> PAGEREF _Toc102330952 \h </w:instrText>
       </w:r>
       <w:r>
         <w:rPr>
@@ -2028,7 +2018,331 @@
         <w:rPr>
           <w:noProof/>
         </w:rPr>
-        <w:t>9</w:t>
+        <w:t>10</w:t>
+      </w:r>
+      <w:r>
+        <w:rPr>
+          <w:noProof/>
+        </w:rPr>
+        <w:fldChar w:fldCharType="end"/>
+      </w:r>
+    </w:p>
+    <w:p>
+      <w:pPr>
+        <w:pStyle w:val="TOC3"/>
+        <w:tabs>
+          <w:tab w:val="left" w:pos="1100"/>
+          <w:tab w:val="right" w:leader="dot" w:pos="8290"/>
+        </w:tabs>
+        <w:rPr>
+          <w:rFonts w:cstheme="minorBidi"/>
+          <w:noProof/>
+          <w:sz w:val="22"/>
+          <w:szCs w:val="22"/>
+          <w:lang w:val="en-GB" w:eastAsia="zh-CN"/>
+        </w:rPr>
+      </w:pPr>
+      <w:r>
+        <w:rPr>
+          <w:noProof/>
+          <w:lang w:val="en-GB"/>
+        </w:rPr>
+        <w:t>1.2.2.</w:t>
+      </w:r>
+      <w:r>
+        <w:rPr>
+          <w:rFonts w:cstheme="minorBidi"/>
+          <w:noProof/>
+          <w:sz w:val="22"/>
+          <w:szCs w:val="22"/>
+          <w:lang w:val="en-GB" w:eastAsia="zh-CN"/>
+        </w:rPr>
+        <w:tab/>
+      </w:r>
+      <w:r>
+        <w:rPr>
+          <w:noProof/>
+          <w:lang w:val="en-GB"/>
+        </w:rPr>
+        <w:t>PyTorch</w:t>
+      </w:r>
+      <w:r>
+        <w:rPr>
+          <w:noProof/>
+        </w:rPr>
+        <w:tab/>
+      </w:r>
+      <w:r>
+        <w:rPr>
+          <w:noProof/>
+        </w:rPr>
+        <w:fldChar w:fldCharType="begin"/>
+      </w:r>
+      <w:r>
+        <w:rPr>
+          <w:noProof/>
+        </w:rPr>
+        <w:instrText xml:space="preserve"> PAGEREF _Toc102330953 \h </w:instrText>
+      </w:r>
+      <w:r>
+        <w:rPr>
+          <w:noProof/>
+        </w:rPr>
+      </w:r>
+      <w:r>
+        <w:rPr>
+          <w:noProof/>
+        </w:rPr>
+        <w:fldChar w:fldCharType="separate"/>
+      </w:r>
+      <w:r>
+        <w:rPr>
+          <w:noProof/>
+        </w:rPr>
+        <w:t>10</w:t>
+      </w:r>
+      <w:r>
+        <w:rPr>
+          <w:noProof/>
+        </w:rPr>
+        <w:fldChar w:fldCharType="end"/>
+      </w:r>
+    </w:p>
+    <w:p>
+      <w:pPr>
+        <w:pStyle w:val="TOC3"/>
+        <w:tabs>
+          <w:tab w:val="left" w:pos="1100"/>
+          <w:tab w:val="right" w:leader="dot" w:pos="8290"/>
+        </w:tabs>
+        <w:rPr>
+          <w:rFonts w:cstheme="minorBidi"/>
+          <w:noProof/>
+          <w:sz w:val="22"/>
+          <w:szCs w:val="22"/>
+          <w:lang w:val="en-GB" w:eastAsia="zh-CN"/>
+        </w:rPr>
+      </w:pPr>
+      <w:r>
+        <w:rPr>
+          <w:noProof/>
+          <w:lang w:val="en-GB"/>
+        </w:rPr>
+        <w:t>1.2.3.</w:t>
+      </w:r>
+      <w:r>
+        <w:rPr>
+          <w:rFonts w:cstheme="minorBidi"/>
+          <w:noProof/>
+          <w:sz w:val="22"/>
+          <w:szCs w:val="22"/>
+          <w:lang w:val="en-GB" w:eastAsia="zh-CN"/>
+        </w:rPr>
+        <w:tab/>
+      </w:r>
+      <w:r>
+        <w:rPr>
+          <w:noProof/>
+          <w:lang w:val="en-GB"/>
+        </w:rPr>
+        <w:t>Scikit-Learn</w:t>
+      </w:r>
+      <w:r>
+        <w:rPr>
+          <w:noProof/>
+        </w:rPr>
+        <w:tab/>
+      </w:r>
+      <w:r>
+        <w:rPr>
+          <w:noProof/>
+        </w:rPr>
+        <w:fldChar w:fldCharType="begin"/>
+      </w:r>
+      <w:r>
+        <w:rPr>
+          <w:noProof/>
+        </w:rPr>
+        <w:instrText xml:space="preserve"> PAGEREF _Toc102330954 \h </w:instrText>
+      </w:r>
+      <w:r>
+        <w:rPr>
+          <w:noProof/>
+        </w:rPr>
+      </w:r>
+      <w:r>
+        <w:rPr>
+          <w:noProof/>
+        </w:rPr>
+        <w:fldChar w:fldCharType="separate"/>
+      </w:r>
+      <w:r>
+        <w:rPr>
+          <w:noProof/>
+        </w:rPr>
+        <w:t>11</w:t>
+      </w:r>
+      <w:r>
+        <w:rPr>
+          <w:noProof/>
+        </w:rPr>
+        <w:fldChar w:fldCharType="end"/>
+      </w:r>
+    </w:p>
+    <w:p>
+      <w:pPr>
+        <w:pStyle w:val="TOC3"/>
+        <w:tabs>
+          <w:tab w:val="left" w:pos="1100"/>
+          <w:tab w:val="right" w:leader="dot" w:pos="8290"/>
+        </w:tabs>
+        <w:rPr>
+          <w:rFonts w:cstheme="minorBidi"/>
+          <w:noProof/>
+          <w:sz w:val="22"/>
+          <w:szCs w:val="22"/>
+          <w:lang w:val="en-GB" w:eastAsia="zh-CN"/>
+        </w:rPr>
+      </w:pPr>
+      <w:r>
+        <w:rPr>
+          <w:noProof/>
+          <w:lang w:val="en-GB"/>
+        </w:rPr>
+        <w:t>1.2.4.</w:t>
+      </w:r>
+      <w:r>
+        <w:rPr>
+          <w:rFonts w:cstheme="minorBidi"/>
+          <w:noProof/>
+          <w:sz w:val="22"/>
+          <w:szCs w:val="22"/>
+          <w:lang w:val="en-GB" w:eastAsia="zh-CN"/>
+        </w:rPr>
+        <w:tab/>
+      </w:r>
+      <w:r>
+        <w:rPr>
+          <w:noProof/>
+          <w:lang w:val="en-GB"/>
+        </w:rPr>
+        <w:t>Magenta</w:t>
+      </w:r>
+      <w:r>
+        <w:rPr>
+          <w:noProof/>
+        </w:rPr>
+        <w:tab/>
+      </w:r>
+      <w:r>
+        <w:rPr>
+          <w:noProof/>
+        </w:rPr>
+        <w:fldChar w:fldCharType="begin"/>
+      </w:r>
+      <w:r>
+        <w:rPr>
+          <w:noProof/>
+        </w:rPr>
+        <w:instrText xml:space="preserve"> PAGEREF _Toc102330955 \h </w:instrText>
+      </w:r>
+      <w:r>
+        <w:rPr>
+          <w:noProof/>
+        </w:rPr>
+      </w:r>
+      <w:r>
+        <w:rPr>
+          <w:noProof/>
+        </w:rPr>
+        <w:fldChar w:fldCharType="separate"/>
+      </w:r>
+      <w:r>
+        <w:rPr>
+          <w:noProof/>
+        </w:rPr>
+        <w:t>11</w:t>
+      </w:r>
+      <w:r>
+        <w:rPr>
+          <w:noProof/>
+        </w:rPr>
+        <w:fldChar w:fldCharType="end"/>
+      </w:r>
+    </w:p>
+    <w:p>
+      <w:pPr>
+        <w:pStyle w:val="TOC3"/>
+        <w:tabs>
+          <w:tab w:val="left" w:pos="1100"/>
+          <w:tab w:val="right" w:leader="dot" w:pos="8290"/>
+        </w:tabs>
+        <w:rPr>
+          <w:rFonts w:cstheme="minorBidi"/>
+          <w:noProof/>
+          <w:sz w:val="22"/>
+          <w:szCs w:val="22"/>
+          <w:lang w:val="en-GB" w:eastAsia="zh-CN"/>
+        </w:rPr>
+      </w:pPr>
+      <w:r>
+        <w:rPr>
+          <w:noProof/>
+          <w:lang w:val="en-GB"/>
+        </w:rPr>
+        <w:t>1.2.5.</w:t>
+      </w:r>
+      <w:r>
+        <w:rPr>
+          <w:rFonts w:cstheme="minorBidi"/>
+          <w:noProof/>
+          <w:sz w:val="22"/>
+          <w:szCs w:val="22"/>
+          <w:lang w:val="en-GB" w:eastAsia="zh-CN"/>
+        </w:rPr>
+        <w:tab/>
+      </w:r>
+      <w:r>
+        <w:rPr>
+          <w:noProof/>
+          <w:lang w:val="en-GB"/>
+        </w:rPr>
+        <w:t>Anaconda</w:t>
+      </w:r>
+      <w:r>
+        <w:rPr>
+          <w:noProof/>
+        </w:rPr>
+        <w:tab/>
+      </w:r>
+      <w:r>
+        <w:rPr>
+          <w:noProof/>
+        </w:rPr>
+        <w:fldChar w:fldCharType="begin"/>
+      </w:r>
+      <w:r>
+        <w:rPr>
+          <w:noProof/>
+        </w:rPr>
+        <w:instrText xml:space="preserve"> PAGEREF _Toc102330956 \h </w:instrText>
+      </w:r>
+      <w:r>
+        <w:rPr>
+          <w:noProof/>
+        </w:rPr>
+      </w:r>
+      <w:r>
+        <w:rPr>
+          <w:noProof/>
+        </w:rPr>
+        <w:fldChar w:fldCharType="separate"/>
+      </w:r>
+      <w:r>
+        <w:rPr>
+          <w:noProof/>
+        </w:rPr>
+        <w:t>11</w:t>
       </w:r>
       <w:r>
         <w:rPr>
@@ -2096,7 +2410,7 @@
         <w:rPr>
           <w:noProof/>
         </w:rPr>
-        <w:instrText xml:space="preserve"> PAGEREF _Toc102149033 \h </w:instrText>
+        <w:instrText xml:space="preserve"> PAGEREF _Toc102330957 \h </w:instrText>
       </w:r>
       <w:r>
         <w:rPr>
@@ -2113,7 +2427,7 @@
         <w:rPr>
           <w:noProof/>
         </w:rPr>
-        <w:t>9</w:t>
+        <w:t>11</w:t>
       </w:r>
       <w:r>
         <w:rPr>
@@ -2181,7 +2495,7 @@
         <w:rPr>
           <w:noProof/>
         </w:rPr>
-        <w:instrText xml:space="preserve"> PAGEREF _Toc102149034 \h </w:instrText>
+        <w:instrText xml:space="preserve"> PAGEREF _Toc102330958 \h </w:instrText>
       </w:r>
       <w:r>
         <w:rPr>
@@ -2198,7 +2512,7 @@
         <w:rPr>
           <w:noProof/>
         </w:rPr>
-        <w:t>10</w:t>
+        <w:t>12</w:t>
       </w:r>
       <w:r>
         <w:rPr>
@@ -2250,7 +2564,7 @@
           <w:noProof/>
           <w:lang w:val="en-GB"/>
         </w:rPr>
-        <w:t>Design</w:t>
+        <w:t>Machine Learning for Music Generation</w:t>
       </w:r>
       <w:r>
         <w:rPr>
@@ -2268,7 +2582,7 @@
         <w:rPr>
           <w:noProof/>
         </w:rPr>
-        <w:instrText xml:space="preserve"> PAGEREF _Toc102149035 \h </w:instrText>
+        <w:instrText xml:space="preserve"> PAGEREF _Toc102330959 \h </w:instrText>
       </w:r>
       <w:r>
         <w:rPr>
@@ -2285,7 +2599,7 @@
         <w:rPr>
           <w:noProof/>
         </w:rPr>
-        <w:t>11</w:t>
+        <w:t>13</w:t>
       </w:r>
       <w:r>
         <w:rPr>
@@ -2335,7 +2649,7 @@
           <w:noProof/>
           <w:lang w:val="en-GB"/>
         </w:rPr>
-        <w:t>Overall Architecture</w:t>
+        <w:t>Introduction</w:t>
       </w:r>
       <w:r>
         <w:rPr>
@@ -2353,7 +2667,7 @@
         <w:rPr>
           <w:noProof/>
         </w:rPr>
-        <w:instrText xml:space="preserve"> PAGEREF _Toc102149036 \h </w:instrText>
+        <w:instrText xml:space="preserve"> PAGEREF _Toc102330960 \h </w:instrText>
       </w:r>
       <w:r>
         <w:rPr>
@@ -2370,7 +2684,94 @@
         <w:rPr>
           <w:noProof/>
         </w:rPr>
-        <w:t>11</w:t>
+        <w:t>13</w:t>
+      </w:r>
+      <w:r>
+        <w:rPr>
+          <w:noProof/>
+        </w:rPr>
+        <w:fldChar w:fldCharType="end"/>
+      </w:r>
+    </w:p>
+    <w:p>
+      <w:pPr>
+        <w:pStyle w:val="TOC1"/>
+        <w:tabs>
+          <w:tab w:val="left" w:pos="440"/>
+          <w:tab w:val="right" w:leader="dot" w:pos="8290"/>
+        </w:tabs>
+        <w:rPr>
+          <w:rFonts w:asciiTheme="minorHAnsi" w:hAnsiTheme="minorHAnsi" w:cstheme="minorBidi"/>
+          <w:b w:val="0"/>
+          <w:bCs w:val="0"/>
+          <w:caps w:val="0"/>
+          <w:noProof/>
+          <w:sz w:val="22"/>
+          <w:szCs w:val="22"/>
+          <w:lang w:val="en-GB" w:eastAsia="zh-CN"/>
+        </w:rPr>
+      </w:pPr>
+      <w:r>
+        <w:rPr>
+          <w:noProof/>
+          <w:lang w:val="en-GB"/>
+        </w:rPr>
+        <w:t>3.</w:t>
+      </w:r>
+      <w:r>
+        <w:rPr>
+          <w:rFonts w:asciiTheme="minorHAnsi" w:hAnsiTheme="minorHAnsi" w:cstheme="minorBidi"/>
+          <w:b w:val="0"/>
+          <w:bCs w:val="0"/>
+          <w:caps w:val="0"/>
+          <w:noProof/>
+          <w:sz w:val="22"/>
+          <w:szCs w:val="22"/>
+          <w:lang w:val="en-GB" w:eastAsia="zh-CN"/>
+        </w:rPr>
+        <w:tab/>
+      </w:r>
+      <w:r>
+        <w:rPr>
+          <w:noProof/>
+          <w:lang w:val="en-GB"/>
+        </w:rPr>
+        <w:t>Design</w:t>
+      </w:r>
+      <w:r>
+        <w:rPr>
+          <w:noProof/>
+        </w:rPr>
+        <w:tab/>
+      </w:r>
+      <w:r>
+        <w:rPr>
+          <w:noProof/>
+        </w:rPr>
+        <w:fldChar w:fldCharType="begin"/>
+      </w:r>
+      <w:r>
+        <w:rPr>
+          <w:noProof/>
+        </w:rPr>
+        <w:instrText xml:space="preserve"> PAGEREF _Toc102330961 \h </w:instrText>
+      </w:r>
+      <w:r>
+        <w:rPr>
+          <w:noProof/>
+        </w:rPr>
+      </w:r>
+      <w:r>
+        <w:rPr>
+          <w:noProof/>
+        </w:rPr>
+        <w:fldChar w:fldCharType="separate"/>
+      </w:r>
+      <w:r>
+        <w:rPr>
+          <w:noProof/>
+        </w:rPr>
+        <w:t>13</w:t>
       </w:r>
       <w:r>
         <w:rPr>
@@ -2401,7 +2802,7 @@
           <w:noProof/>
           <w:lang w:val="en-GB"/>
         </w:rPr>
-        <w:t>2.2.</w:t>
+        <w:t>3.1.</w:t>
       </w:r>
       <w:r>
         <w:rPr>
@@ -2420,6 +2821,91 @@
           <w:noProof/>
           <w:lang w:val="en-GB"/>
         </w:rPr>
+        <w:t>Overall Architecture</w:t>
+      </w:r>
+      <w:r>
+        <w:rPr>
+          <w:noProof/>
+        </w:rPr>
+        <w:tab/>
+      </w:r>
+      <w:r>
+        <w:rPr>
+          <w:noProof/>
+        </w:rPr>
+        <w:fldChar w:fldCharType="begin"/>
+      </w:r>
+      <w:r>
+        <w:rPr>
+          <w:noProof/>
+        </w:rPr>
+        <w:instrText xml:space="preserve"> PAGEREF _Toc102330962 \h </w:instrText>
+      </w:r>
+      <w:r>
+        <w:rPr>
+          <w:noProof/>
+        </w:rPr>
+      </w:r>
+      <w:r>
+        <w:rPr>
+          <w:noProof/>
+        </w:rPr>
+        <w:fldChar w:fldCharType="separate"/>
+      </w:r>
+      <w:r>
+        <w:rPr>
+          <w:noProof/>
+        </w:rPr>
+        <w:t>13</w:t>
+      </w:r>
+      <w:r>
+        <w:rPr>
+          <w:noProof/>
+        </w:rPr>
+        <w:fldChar w:fldCharType="end"/>
+      </w:r>
+    </w:p>
+    <w:p>
+      <w:pPr>
+        <w:pStyle w:val="TOC2"/>
+        <w:tabs>
+          <w:tab w:val="left" w:pos="660"/>
+          <w:tab w:val="right" w:leader="dot" w:pos="8290"/>
+        </w:tabs>
+        <w:rPr>
+          <w:rFonts w:cstheme="minorBidi"/>
+          <w:b w:val="0"/>
+          <w:bCs w:val="0"/>
+          <w:noProof/>
+          <w:sz w:val="22"/>
+          <w:szCs w:val="22"/>
+          <w:lang w:val="en-GB" w:eastAsia="zh-CN"/>
+        </w:rPr>
+      </w:pPr>
+      <w:r>
+        <w:rPr>
+          <w:noProof/>
+          <w:lang w:val="en-GB"/>
+        </w:rPr>
+        <w:t>3.2.</w:t>
+      </w:r>
+      <w:r>
+        <w:rPr>
+          <w:rFonts w:cstheme="minorBidi"/>
+          <w:b w:val="0"/>
+          <w:bCs w:val="0"/>
+          <w:noProof/>
+          <w:sz w:val="22"/>
+          <w:szCs w:val="22"/>
+          <w:lang w:val="en-GB" w:eastAsia="zh-CN"/>
+        </w:rPr>
+        <w:tab/>
+      </w:r>
+      <w:r>
+        <w:rPr>
+          <w:noProof/>
+          <w:lang w:val="en-GB"/>
+        </w:rPr>
         <w:t>Detailed Design</w:t>
       </w:r>
       <w:r>
@@ -2438,7 +2924,7 @@
         <w:rPr>
           <w:noProof/>
         </w:rPr>
-        <w:instrText xml:space="preserve"> PAGEREF _Toc102149037 \h </w:instrText>
+        <w:instrText xml:space="preserve"> PAGEREF _Toc102330963 \h </w:instrText>
       </w:r>
       <w:r>
         <w:rPr>
@@ -2455,7 +2941,7 @@
         <w:rPr>
           <w:noProof/>
         </w:rPr>
-        <w:t>11</w:t>
+        <w:t>13</w:t>
       </w:r>
       <w:r>
         <w:rPr>
@@ -2484,7 +2970,7 @@
           <w:noProof/>
           <w:lang w:val="en-GB"/>
         </w:rPr>
-        <w:t>2.2.1.</w:t>
+        <w:t>3.2.1.</w:t>
       </w:r>
       <w:r>
         <w:rPr>
@@ -2519,7 +3005,7 @@
         <w:rPr>
           <w:noProof/>
         </w:rPr>
-        <w:instrText xml:space="preserve"> PAGEREF _Toc102149038 \h </w:instrText>
+        <w:instrText xml:space="preserve"> PAGEREF _Toc102330964 \h </w:instrText>
       </w:r>
       <w:r>
         <w:rPr>
@@ -2536,7 +3022,7 @@
         <w:rPr>
           <w:noProof/>
         </w:rPr>
-        <w:t>11</w:t>
+        <w:t>13</w:t>
       </w:r>
       <w:r>
         <w:rPr>
@@ -2567,7 +3053,7 @@
           <w:noProof/>
           <w:lang w:val="en-GB"/>
         </w:rPr>
-        <w:t>2.3.</w:t>
+        <w:t>3.3.</w:t>
       </w:r>
       <w:r>
         <w:rPr>
@@ -2604,7 +3090,7 @@
         <w:rPr>
           <w:noProof/>
         </w:rPr>
-        <w:instrText xml:space="preserve"> PAGEREF _Toc102149039 \h </w:instrText>
+        <w:instrText xml:space="preserve"> PAGEREF _Toc102330965 \h </w:instrText>
       </w:r>
       <w:r>
         <w:rPr>
@@ -2621,7 +3107,7 @@
         <w:rPr>
           <w:noProof/>
         </w:rPr>
-        <w:t>11</w:t>
+        <w:t>14</w:t>
       </w:r>
       <w:r>
         <w:rPr>
@@ -2652,7 +3138,7 @@
           <w:noProof/>
           <w:lang w:val="en-GB"/>
         </w:rPr>
-        <w:t>2.4.</w:t>
+        <w:t>3.4.</w:t>
       </w:r>
       <w:r>
         <w:rPr>
@@ -2689,7 +3175,7 @@
         <w:rPr>
           <w:noProof/>
         </w:rPr>
-        <w:instrText xml:space="preserve"> PAGEREF _Toc102149040 \h </w:instrText>
+        <w:instrText xml:space="preserve"> PAGEREF _Toc102330966 \h </w:instrText>
       </w:r>
       <w:r>
         <w:rPr>
@@ -2706,7 +3192,7 @@
         <w:rPr>
           <w:noProof/>
         </w:rPr>
-        <w:t>11</w:t>
+        <w:t>14</w:t>
       </w:r>
       <w:r>
         <w:rPr>
@@ -2738,7 +3224,7 @@
           <w:noProof/>
           <w:lang w:val="en-GB"/>
         </w:rPr>
-        <w:t>3.</w:t>
+        <w:t>4.</w:t>
       </w:r>
       <w:r>
         <w:rPr>
@@ -2776,7 +3262,7 @@
         <w:rPr>
           <w:noProof/>
         </w:rPr>
-        <w:instrText xml:space="preserve"> PAGEREF _Toc102149041 \h </w:instrText>
+        <w:instrText xml:space="preserve"> PAGEREF _Toc102330967 \h </w:instrText>
       </w:r>
       <w:r>
         <w:rPr>
@@ -2793,7 +3279,7 @@
         <w:rPr>
           <w:noProof/>
         </w:rPr>
-        <w:t>12</w:t>
+        <w:t>15</w:t>
       </w:r>
       <w:r>
         <w:rPr>
@@ -2825,7 +3311,7 @@
           <w:noProof/>
           <w:lang w:val="en-GB"/>
         </w:rPr>
-        <w:t>4.</w:t>
+        <w:t>5.</w:t>
       </w:r>
       <w:r>
         <w:rPr>
@@ -2863,7 +3349,7 @@
         <w:rPr>
           <w:noProof/>
         </w:rPr>
-        <w:instrText xml:space="preserve"> PAGEREF _Toc102149042 \h </w:instrText>
+        <w:instrText xml:space="preserve"> PAGEREF _Toc102330968 \h </w:instrText>
       </w:r>
       <w:r>
         <w:rPr>
@@ -2880,7 +3366,7 @@
         <w:rPr>
           <w:noProof/>
         </w:rPr>
-        <w:t>13</w:t>
+        <w:t>16</w:t>
       </w:r>
       <w:r>
         <w:rPr>
@@ -2911,7 +3397,7 @@
           <w:noProof/>
           <w:lang w:val="en-GB"/>
         </w:rPr>
-        <w:t>4.1.</w:t>
+        <w:t>5.1.</w:t>
       </w:r>
       <w:r>
         <w:rPr>
@@ -2948,7 +3434,7 @@
         <w:rPr>
           <w:noProof/>
         </w:rPr>
-        <w:instrText xml:space="preserve"> PAGEREF _Toc102149043 \h </w:instrText>
+        <w:instrText xml:space="preserve"> PAGEREF _Toc102330969 \h </w:instrText>
       </w:r>
       <w:r>
         <w:rPr>
@@ -2965,7 +3451,7 @@
         <w:rPr>
           <w:noProof/>
         </w:rPr>
-        <w:t>13</w:t>
+        <w:t>16</w:t>
       </w:r>
       <w:r>
         <w:rPr>
@@ -2996,7 +3482,7 @@
           <w:noProof/>
           <w:lang w:val="en-GB"/>
         </w:rPr>
-        <w:t>4.2.</w:t>
+        <w:t>5.2.</w:t>
       </w:r>
       <w:r>
         <w:rPr>
@@ -3033,7 +3519,7 @@
         <w:rPr>
           <w:noProof/>
         </w:rPr>
-        <w:instrText xml:space="preserve"> PAGEREF _Toc102149044 \h </w:instrText>
+        <w:instrText xml:space="preserve"> PAGEREF _Toc102330970 \h </w:instrText>
       </w:r>
       <w:r>
         <w:rPr>
@@ -3050,7 +3536,7 @@
         <w:rPr>
           <w:noProof/>
         </w:rPr>
-        <w:t>13</w:t>
+        <w:t>16</w:t>
       </w:r>
       <w:r>
         <w:rPr>
@@ -3079,7 +3565,7 @@
           <w:noProof/>
           <w:lang w:val="en-GB"/>
         </w:rPr>
-        <w:t>4.2.1.</w:t>
+        <w:t>5.2.1.</w:t>
       </w:r>
       <w:r>
         <w:rPr>
@@ -3114,7 +3600,7 @@
         <w:rPr>
           <w:noProof/>
         </w:rPr>
-        <w:instrText xml:space="preserve"> PAGEREF _Toc102149045 \h </w:instrText>
+        <w:instrText xml:space="preserve"> PAGEREF _Toc102330971 \h </w:instrText>
       </w:r>
       <w:r>
         <w:rPr>
@@ -3131,7 +3617,7 @@
         <w:rPr>
           <w:noProof/>
         </w:rPr>
-        <w:t>13</w:t>
+        <w:t>16</w:t>
       </w:r>
       <w:r>
         <w:rPr>
@@ -3160,7 +3646,7 @@
           <w:noProof/>
           <w:lang w:val="en-GB"/>
         </w:rPr>
-        <w:t>4.2.2.</w:t>
+        <w:t>5.2.2.</w:t>
       </w:r>
       <w:r>
         <w:rPr>
@@ -3195,7 +3681,7 @@
         <w:rPr>
           <w:noProof/>
         </w:rPr>
-        <w:instrText xml:space="preserve"> PAGEREF _Toc102149046 \h </w:instrText>
+        <w:instrText xml:space="preserve"> PAGEREF _Toc102330972 \h </w:instrText>
       </w:r>
       <w:r>
         <w:rPr>
@@ -3212,7 +3698,7 @@
         <w:rPr>
           <w:noProof/>
         </w:rPr>
-        <w:t>13</w:t>
+        <w:t>16</w:t>
       </w:r>
       <w:r>
         <w:rPr>
@@ -3241,7 +3727,7 @@
           <w:noProof/>
           <w:lang w:val="en-GB"/>
         </w:rPr>
-        <w:t>4.2.3.</w:t>
+        <w:t>5.2.3.</w:t>
       </w:r>
       <w:r>
         <w:rPr>
@@ -3276,7 +3762,7 @@
         <w:rPr>
           <w:noProof/>
         </w:rPr>
-        <w:instrText xml:space="preserve"> PAGEREF _Toc102149047 \h </w:instrText>
+        <w:instrText xml:space="preserve"> PAGEREF _Toc102330973 \h </w:instrText>
       </w:r>
       <w:r>
         <w:rPr>
@@ -3293,7 +3779,7 @@
         <w:rPr>
           <w:noProof/>
         </w:rPr>
-        <w:t>13</w:t>
+        <w:t>16</w:t>
       </w:r>
       <w:r>
         <w:rPr>
@@ -3322,7 +3808,7 @@
           <w:noProof/>
           <w:lang w:val="en-GB"/>
         </w:rPr>
-        <w:t>4.2.4.</w:t>
+        <w:t>5.2.4.</w:t>
       </w:r>
       <w:r>
         <w:rPr>
@@ -3357,7 +3843,7 @@
         <w:rPr>
           <w:noProof/>
         </w:rPr>
-        <w:instrText xml:space="preserve"> PAGEREF _Toc102149048 \h </w:instrText>
+        <w:instrText xml:space="preserve"> PAGEREF _Toc102330974 \h </w:instrText>
       </w:r>
       <w:r>
         <w:rPr>
@@ -3374,7 +3860,7 @@
         <w:rPr>
           <w:noProof/>
         </w:rPr>
-        <w:t>14</w:t>
+        <w:t>17</w:t>
       </w:r>
       <w:r>
         <w:rPr>
@@ -3405,7 +3891,7 @@
           <w:noProof/>
           <w:lang w:val="en-GB"/>
         </w:rPr>
-        <w:t>4.3.</w:t>
+        <w:t>5.3.</w:t>
       </w:r>
       <w:r>
         <w:rPr>
@@ -3442,7 +3928,7 @@
         <w:rPr>
           <w:noProof/>
         </w:rPr>
-        <w:instrText xml:space="preserve"> PAGEREF _Toc102149049 \h </w:instrText>
+        <w:instrText xml:space="preserve"> PAGEREF _Toc102330975 \h </w:instrText>
       </w:r>
       <w:r>
         <w:rPr>
@@ -3459,7 +3945,7 @@
         <w:rPr>
           <w:noProof/>
         </w:rPr>
-        <w:t>14</w:t>
+        <w:t>17</w:t>
       </w:r>
       <w:r>
         <w:rPr>
@@ -3490,7 +3976,7 @@
           <w:noProof/>
           <w:lang w:val="en-GB"/>
         </w:rPr>
-        <w:t>4.4.</w:t>
+        <w:t>5.4.</w:t>
       </w:r>
       <w:r>
         <w:rPr>
@@ -3527,7 +4013,7 @@
         <w:rPr>
           <w:noProof/>
         </w:rPr>
-        <w:instrText xml:space="preserve"> PAGEREF _Toc102149050 \h </w:instrText>
+        <w:instrText xml:space="preserve"> PAGEREF _Toc102330976 \h </w:instrText>
       </w:r>
       <w:r>
         <w:rPr>
@@ -3544,7 +4030,7 @@
         <w:rPr>
           <w:noProof/>
         </w:rPr>
-        <w:t>14</w:t>
+        <w:t>17</w:t>
       </w:r>
       <w:r>
         <w:rPr>
@@ -3576,7 +4062,8 @@
           <w:noProof/>
           <w:lang w:val="en-GB"/>
         </w:rPr>
-        <w:t>5.</w:t>
+        <w:lastRenderedPageBreak/>
+        <w:t>6.</w:t>
       </w:r>
       <w:r>
         <w:rPr>
@@ -3614,7 +4101,7 @@
         <w:rPr>
           <w:noProof/>
         </w:rPr>
-        <w:instrText xml:space="preserve"> PAGEREF _Toc102149051 \h </w:instrText>
+        <w:instrText xml:space="preserve"> PAGEREF _Toc102330977 \h </w:instrText>
       </w:r>
       <w:r>
         <w:rPr>
@@ -3631,7 +4118,7 @@
         <w:rPr>
           <w:noProof/>
         </w:rPr>
-        <w:t>15</w:t>
+        <w:t>18</w:t>
       </w:r>
       <w:r>
         <w:rPr>
@@ -3663,7 +4150,7 @@
           <w:noProof/>
           <w:lang w:val="en-GB"/>
         </w:rPr>
-        <w:t>6.</w:t>
+        <w:t>7.</w:t>
       </w:r>
       <w:r>
         <w:rPr>
@@ -3701,7 +4188,7 @@
         <w:rPr>
           <w:noProof/>
         </w:rPr>
-        <w:instrText xml:space="preserve"> PAGEREF _Toc102149052 \h </w:instrText>
+        <w:instrText xml:space="preserve"> PAGEREF _Toc102330978 \h </w:instrText>
       </w:r>
       <w:r>
         <w:rPr>
@@ -3718,7 +4205,7 @@
         <w:rPr>
           <w:noProof/>
         </w:rPr>
-        <w:t>16</w:t>
+        <w:t>19</w:t>
       </w:r>
       <w:r>
         <w:rPr>
@@ -3750,7 +4237,7 @@
           <w:noProof/>
           <w:lang w:val="en-GB"/>
         </w:rPr>
-        <w:t>7.</w:t>
+        <w:t>8.</w:t>
       </w:r>
       <w:r>
         <w:rPr>
@@ -3788,7 +4275,7 @@
         <w:rPr>
           <w:noProof/>
         </w:rPr>
-        <w:instrText xml:space="preserve"> PAGEREF _Toc102149053 \h </w:instrText>
+        <w:instrText xml:space="preserve"> PAGEREF _Toc102330979 \h </w:instrText>
       </w:r>
       <w:r>
         <w:rPr>
@@ -3805,7 +4292,7 @@
         <w:rPr>
           <w:noProof/>
         </w:rPr>
-        <w:t>17</w:t>
+        <w:t>21</w:t>
       </w:r>
       <w:r>
         <w:rPr>
@@ -3836,7 +4323,6 @@
           <w:noProof/>
           <w:lang w:val="en-GB"/>
         </w:rPr>
-        <w:lastRenderedPageBreak/>
         <w:t>A.</w:t>
       </w:r>
       <w:r>
@@ -3874,7 +4360,7 @@
         <w:rPr>
           <w:noProof/>
         </w:rPr>
-        <w:instrText xml:space="preserve"> PAGEREF _Toc102149054 \h </w:instrText>
+        <w:instrText xml:space="preserve"> PAGEREF _Toc102330980 \h </w:instrText>
       </w:r>
       <w:r>
         <w:rPr>
@@ -3891,7 +4377,7 @@
         <w:rPr>
           <w:noProof/>
         </w:rPr>
-        <w:t>18</w:t>
+        <w:t>22</w:t>
       </w:r>
       <w:r>
         <w:rPr>
@@ -3959,7 +4445,7 @@
         <w:rPr>
           <w:noProof/>
         </w:rPr>
-        <w:instrText xml:space="preserve"> PAGEREF _Toc102149055 \h </w:instrText>
+        <w:instrText xml:space="preserve"> PAGEREF _Toc102330981 \h </w:instrText>
       </w:r>
       <w:r>
         <w:rPr>
@@ -3976,7 +4462,7 @@
         <w:rPr>
           <w:noProof/>
         </w:rPr>
-        <w:t>19</w:t>
+        <w:t>23</w:t>
       </w:r>
       <w:r>
         <w:rPr>
@@ -4024,9 +4510,9 @@
           <w:lang w:val="en-GB"/>
         </w:rPr>
       </w:pPr>
-      <w:bookmarkStart w:id="4" w:name="_Toc192777705"/>
-      <w:bookmarkStart w:id="5" w:name="_Toc222978592"/>
-      <w:bookmarkStart w:id="6" w:name="_Toc102149024"/>
+      <w:bookmarkStart w:id="3" w:name="_Toc192777705"/>
+      <w:bookmarkStart w:id="4" w:name="_Toc222978592"/>
+      <w:bookmarkStart w:id="5" w:name="_Toc102330944"/>
       <w:r>
         <w:rPr>
           <w:lang w:val="en-GB"/>
@@ -4040,24 +4526,24 @@
         </w:rPr>
         <w:t xml:space="preserve">&amp; </w:t>
       </w:r>
+      <w:bookmarkEnd w:id="3"/>
       <w:bookmarkEnd w:id="4"/>
+      <w:r>
+        <w:rPr>
+          <w:lang w:val="en-GB"/>
+        </w:rPr>
+        <w:t>Process</w:t>
+      </w:r>
       <w:bookmarkEnd w:id="5"/>
-      <w:r>
-        <w:rPr>
-          <w:lang w:val="en-GB"/>
-        </w:rPr>
-        <w:t>Process</w:t>
-      </w:r>
-      <w:bookmarkEnd w:id="6"/>
-    </w:p>
-    <w:p>
-      <w:pPr>
-        <w:jc w:val="left"/>
-        <w:rPr>
-          <w:lang w:val="en-GB"/>
-        </w:rPr>
-      </w:pPr>
-      <w:bookmarkStart w:id="7" w:name="_Toc192777706"/>
+    </w:p>
+    <w:p>
+      <w:pPr>
+        <w:jc w:val="left"/>
+        <w:rPr>
+          <w:lang w:val="en-GB"/>
+        </w:rPr>
+      </w:pPr>
+      <w:bookmarkStart w:id="6" w:name="_Toc192777706"/>
       <w:r>
         <w:rPr>
           <w:lang w:val="en-GB"/>
@@ -4187,7 +4673,21 @@
           <w:b/>
           <w:bCs/>
         </w:rPr>
-        <w:t>Error! Reference source not found.</w:t>
+        <w:t>Error! Reference source not fo</w:t>
+      </w:r>
+      <w:r>
+        <w:rPr>
+          <w:b/>
+          <w:bCs/>
+        </w:rPr>
+        <w:t>u</w:t>
+      </w:r>
+      <w:r>
+        <w:rPr>
+          <w:b/>
+          <w:bCs/>
+        </w:rPr>
+        <w:t>nd.</w:t>
       </w:r>
       <w:r>
         <w:rPr>
@@ -4228,30 +4728,186 @@
           <w:lang w:val="en-GB"/>
         </w:rPr>
       </w:pPr>
-      <w:bookmarkStart w:id="8" w:name="_Toc102149025"/>
+      <w:bookmarkStart w:id="7" w:name="_Toc102330945"/>
       <w:r>
         <w:rPr>
           <w:lang w:val="en-GB"/>
         </w:rPr>
         <w:t>Background</w:t>
       </w:r>
+      <w:bookmarkEnd w:id="7"/>
+    </w:p>
+    <w:p>
+      <w:pPr>
+        <w:pStyle w:val="Heading3"/>
+        <w:rPr>
+          <w:lang w:val="en-GB"/>
+        </w:rPr>
+      </w:pPr>
+      <w:bookmarkStart w:id="8" w:name="_Toc102330946"/>
+      <w:r>
+        <w:rPr>
+          <w:lang w:val="en-GB"/>
+        </w:rPr>
+        <w:t>Initial Motivations</w:t>
+      </w:r>
       <w:bookmarkEnd w:id="8"/>
     </w:p>
     <w:p>
       <w:pPr>
         <w:jc w:val="left"/>
         <w:rPr>
-          <w:color w:val="FF0000"/>
-          <w:lang w:val="en-GB"/>
-        </w:rPr>
-      </w:pPr>
-      <w:r>
-        <w:rPr>
-          <w:color w:val="FF0000"/>
-          <w:lang w:val="en-GB"/>
-        </w:rPr>
-        <w:t>What was your background preparation for the project? What similar systems did you assess? What was your motivation and interest in this project?</w:t>
-      </w:r>
+          <w:lang w:val="en-GB"/>
+        </w:rPr>
+      </w:pPr>
+      <w:r>
+        <w:rPr>
+          <w:lang w:val="en-GB"/>
+        </w:rPr>
+        <w:t xml:space="preserve">My initial interest in pursuing this area for my project stemmed firstly from the fact that I love both listening and playing guitar music. </w:t>
+      </w:r>
+      <w:r>
+        <w:rPr>
+          <w:lang w:val="en-GB"/>
+        </w:rPr>
+        <w:t xml:space="preserve">I started playing guitar around five years ago, and have accrued some knowledge in how to write my own music and some of the theory behind it. Furthermore, </w:t>
+      </w:r>
+      <w:r>
+        <w:rPr>
+          <w:lang w:val="en-GB"/>
+        </w:rPr>
+        <w:t>I believe that in those five years, the way that I perceive and understand music that I listen to has changed drastically. Being able to play a musical instrument has made me appreciate skill and creativity a lot more, especially guitar music.</w:t>
+      </w:r>
+    </w:p>
+    <w:p>
+      <w:pPr>
+        <w:jc w:val="left"/>
+        <w:rPr>
+          <w:lang w:val="en-GB"/>
+        </w:rPr>
+      </w:pPr>
+    </w:p>
+    <w:p>
+      <w:pPr>
+        <w:jc w:val="left"/>
+        <w:rPr>
+          <w:lang w:val="en-GB"/>
+        </w:rPr>
+      </w:pPr>
+      <w:r>
+        <w:rPr>
+          <w:lang w:val="en-GB"/>
+        </w:rPr>
+        <w:t xml:space="preserve">This is no coincidence, as musicians with different expertise selectively engage different sensorimotor regions </w:t>
+      </w:r>
+      <w:r>
+        <w:rPr>
+          <w:lang w:val="en-GB"/>
+        </w:rPr>
+        <w:t xml:space="preserve">in the brain </w:t>
+      </w:r>
+      <w:r>
+        <w:rPr>
+          <w:lang w:val="en-GB"/>
+        </w:rPr>
+        <w:t>when listening to the instruments they are able to pla</w:t>
+      </w:r>
+      <w:r>
+        <w:rPr>
+          <w:lang w:val="en-GB"/>
+        </w:rPr>
+        <w:t>y</w:t>
+      </w:r>
+      <w:r>
+        <w:rPr>
+          <w:lang w:val="en-GB"/>
+        </w:rPr>
+        <w:t xml:space="preserve"> [1]. </w:t>
+      </w:r>
+      <w:r>
+        <w:rPr>
+          <w:lang w:val="en-GB"/>
+        </w:rPr>
+        <w:t xml:space="preserve">However, this is not to say that people with some kind of musical expertise are better at perceiving music than non-musicians, obviously non-musicians are able </w:t>
+      </w:r>
+      <w:r>
+        <w:rPr>
+          <w:lang w:val="en-GB"/>
+        </w:rPr>
+        <w:t>engage, understand, and build powerful connections with music they listen to. This is shaped by numerous factors, such as mood, setting, the piece itself</w:t>
+      </w:r>
+      <w:r>
+        <w:rPr>
+          <w:lang w:val="en-GB"/>
+        </w:rPr>
+        <w:t>[2</w:t>
+      </w:r>
+      <w:r>
+        <w:rPr>
+          <w:lang w:val="en-GB"/>
+        </w:rPr>
+        <w:t xml:space="preserve">], or the person’s familiarity with the piece and </w:t>
+      </w:r>
+      <w:r>
+        <w:rPr>
+          <w:lang w:val="en-GB"/>
+        </w:rPr>
+        <w:t>genre[3].</w:t>
+      </w:r>
+    </w:p>
+    <w:p>
+      <w:pPr>
+        <w:jc w:val="left"/>
+        <w:rPr>
+          <w:lang w:val="en-GB"/>
+        </w:rPr>
+      </w:pPr>
+    </w:p>
+    <w:p>
+      <w:pPr>
+        <w:jc w:val="left"/>
+        <w:rPr>
+          <w:lang w:val="en-GB"/>
+        </w:rPr>
+      </w:pPr>
+      <w:r>
+        <w:rPr>
+          <w:lang w:val="en-GB"/>
+        </w:rPr>
+        <w:t>In terms of familiarity with machine learning</w:t>
+      </w:r>
+      <w:r>
+        <w:rPr>
+          <w:lang w:val="en-GB"/>
+        </w:rPr>
+        <w:t xml:space="preserve">, I spent my year in industry working in the marketing department for a company producing machine learning and AI related products, with emphasis on these products being relatively easy to program and deploy within businesses and schools. The focus on making AI and machine learning more user-accessible and widely accepted was another source of inspiration for me to partake in this specific project. I hoped that it might be an insightful way to </w:t>
+      </w:r>
+      <w:r>
+        <w:rPr>
+          <w:lang w:val="en-GB"/>
+        </w:rPr>
+        <w:t xml:space="preserve">get more people into both writing music and machine learning, as well as being a genuinely useful tool for </w:t>
+      </w:r>
+      <w:r>
+        <w:rPr>
+          <w:lang w:val="en-GB"/>
+        </w:rPr>
+        <w:t xml:space="preserve">basic </w:t>
+      </w:r>
+      <w:r>
+        <w:rPr>
+          <w:lang w:val="en-GB"/>
+        </w:rPr>
+        <w:t>music composition.</w:t>
+      </w:r>
+    </w:p>
+    <w:p>
+      <w:pPr>
+        <w:jc w:val="left"/>
+        <w:rPr>
+          <w:lang w:val="en-GB"/>
+        </w:rPr>
+      </w:pPr>
     </w:p>
     <w:p>
       <w:pPr>
@@ -4260,184 +4916,252 @@
           <w:lang w:val="en-GB"/>
         </w:rPr>
       </w:pPr>
-      <w:bookmarkStart w:id="9" w:name="_Toc102149026"/>
-      <w:r>
-        <w:rPr>
-          <w:lang w:val="en-GB"/>
-        </w:rPr>
-        <w:t>Initial Motivations</w:t>
+      <w:bookmarkStart w:id="9" w:name="_Toc102330947"/>
+      <w:r>
+        <w:rPr>
+          <w:lang w:val="en-GB"/>
+        </w:rPr>
+        <w:t>Music</w:t>
+      </w:r>
+      <w:r>
+        <w:rPr>
+          <w:lang w:val="en-GB"/>
+        </w:rPr>
+        <w:t xml:space="preserve"> and Sound </w:t>
+      </w:r>
+      <w:r>
+        <w:rPr>
+          <w:lang w:val="en-GB"/>
+        </w:rPr>
+        <w:t>Research</w:t>
       </w:r>
       <w:bookmarkEnd w:id="9"/>
     </w:p>
     <w:p>
       <w:pPr>
-        <w:jc w:val="left"/>
-        <w:rPr>
-          <w:lang w:val="en-GB"/>
-        </w:rPr>
-      </w:pPr>
-      <w:r>
-        <w:rPr>
-          <w:lang w:val="en-GB"/>
-        </w:rPr>
-        <w:t xml:space="preserve">My initial interest in pursuing this area for my project stemmed firstly from the fact that I love both listening and playing guitar music. </w:t>
-      </w:r>
-      <w:r>
-        <w:rPr>
-          <w:lang w:val="en-GB"/>
-        </w:rPr>
-        <w:t xml:space="preserve">I started playing guitar around five years ago, and have accrued some knowledge in how to write my own music and some of the theory behind it. Furthermore, </w:t>
-      </w:r>
-      <w:r>
-        <w:rPr>
-          <w:lang w:val="en-GB"/>
-        </w:rPr>
-        <w:t>I believe that in those five years, the way that I perceive and understand music that I listen to has changed drastically. Being able to play a musical instrument has made me appreciate skill and creativity a lot more, especially guitar music.</w:t>
-      </w:r>
-    </w:p>
-    <w:p>
-      <w:pPr>
-        <w:jc w:val="left"/>
-        <w:rPr>
-          <w:lang w:val="en-GB"/>
-        </w:rPr>
-      </w:pPr>
-    </w:p>
-    <w:p>
-      <w:pPr>
-        <w:jc w:val="left"/>
-        <w:rPr>
-          <w:lang w:val="en-GB"/>
-        </w:rPr>
-      </w:pPr>
-      <w:r>
-        <w:rPr>
-          <w:lang w:val="en-GB"/>
-        </w:rPr>
-        <w:t xml:space="preserve">This is no coincidence, as musicians with different expertise selectively engage different sensorimotor regions </w:t>
-      </w:r>
-      <w:r>
-        <w:rPr>
-          <w:lang w:val="en-GB"/>
-        </w:rPr>
-        <w:t xml:space="preserve">in the brain </w:t>
-      </w:r>
-      <w:r>
-        <w:rPr>
-          <w:lang w:val="en-GB"/>
-        </w:rPr>
-        <w:t>when listening to the instruments they are able to pla</w:t>
-      </w:r>
-      <w:r>
-        <w:rPr>
-          <w:lang w:val="en-GB"/>
-        </w:rPr>
-        <w:t>y</w:t>
-      </w:r>
-      <w:r>
-        <w:rPr>
-          <w:lang w:val="en-GB"/>
-        </w:rPr>
-        <w:t xml:space="preserve"> [1]. </w:t>
-      </w:r>
-      <w:r>
-        <w:rPr>
-          <w:lang w:val="en-GB"/>
-        </w:rPr>
-        <w:t xml:space="preserve">However, this is not to say that people with some </w:t>
-      </w:r>
-      <w:proofErr w:type="gramStart"/>
-      <w:r>
-        <w:rPr>
-          <w:lang w:val="en-GB"/>
-        </w:rPr>
-        <w:t>kind</w:t>
-      </w:r>
-      <w:proofErr w:type="gramEnd"/>
-      <w:r>
-        <w:rPr>
-          <w:lang w:val="en-GB"/>
-        </w:rPr>
-        <w:t xml:space="preserve"> of musical expertise are better at perceiving music than non-musicians, obviously non-musicians are able </w:t>
-      </w:r>
-      <w:r>
-        <w:rPr>
-          <w:lang w:val="en-GB"/>
-        </w:rPr>
-        <w:t>engage, understand, and build powerful connections with music they listen to. This is shaped by numerous factors, such as mood, setting, the piece itself</w:t>
-      </w:r>
-      <w:r>
-        <w:rPr>
-          <w:lang w:val="en-GB"/>
-        </w:rPr>
-        <w:t>[2</w:t>
-      </w:r>
-      <w:r>
-        <w:rPr>
-          <w:lang w:val="en-GB"/>
-        </w:rPr>
-        <w:t xml:space="preserve">], or the person’s familiarity with the piece and </w:t>
-      </w:r>
-      <w:r>
-        <w:rPr>
-          <w:lang w:val="en-GB"/>
-        </w:rPr>
-        <w:t>genre[3].</w:t>
-      </w:r>
-    </w:p>
-    <w:p>
-      <w:pPr>
-        <w:jc w:val="left"/>
-        <w:rPr>
-          <w:lang w:val="en-GB"/>
-        </w:rPr>
-      </w:pPr>
-    </w:p>
-    <w:p>
-      <w:pPr>
-        <w:jc w:val="left"/>
-        <w:rPr>
-          <w:lang w:val="en-GB"/>
-        </w:rPr>
-      </w:pPr>
-      <w:r>
-        <w:rPr>
-          <w:lang w:val="en-GB"/>
-        </w:rPr>
-        <w:t>In terms of familiarity with machine learning</w:t>
-      </w:r>
-      <w:r>
-        <w:rPr>
-          <w:lang w:val="en-GB"/>
-        </w:rPr>
-        <w:t xml:space="preserve">, I spent my year in industry working in the marketing department for a company producing machine learning and AI related products, with emphasis on these products being relatively easy to program and deploy within businesses and schools. The focus on making AI and machine learning more user-accessible and widely accepted was another source of inspiration for me to partake in this specific project. I hoped that it might be an insightful way to </w:t>
-      </w:r>
-      <w:r>
-        <w:rPr>
-          <w:lang w:val="en-GB"/>
-        </w:rPr>
-        <w:t xml:space="preserve">get more people into both writing music and machine learning, as well as being a genuinely useful tool for </w:t>
-      </w:r>
-      <w:r>
-        <w:rPr>
-          <w:lang w:val="en-GB"/>
-        </w:rPr>
-        <w:t xml:space="preserve">basic </w:t>
-      </w:r>
-      <w:r>
-        <w:rPr>
-          <w:lang w:val="en-GB"/>
-        </w:rPr>
-        <w:t>music composition.</w:t>
-      </w:r>
-    </w:p>
-    <w:p>
-      <w:pPr>
-        <w:jc w:val="left"/>
-        <w:rPr>
-          <w:lang w:val="en-GB"/>
-        </w:rPr>
-      </w:pPr>
+        <w:rPr>
+          <w:lang w:val="en-GB"/>
+        </w:rPr>
+      </w:pPr>
+      <w:r>
+        <w:rPr>
+          <w:lang w:val="en-GB"/>
+        </w:rPr>
+        <w:t>My initial research and reading predominantly regard</w:t>
+      </w:r>
+      <w:r>
+        <w:rPr>
+          <w:lang w:val="en-GB"/>
+        </w:rPr>
+        <w:t>ed</w:t>
+      </w:r>
+      <w:r>
+        <w:rPr>
+          <w:lang w:val="en-GB"/>
+        </w:rPr>
+        <w:t xml:space="preserve"> the different kind of neural network models that could be used for this project, the libraries that supported them, the languages or programming interfaces that I could use, and similar existing solutions that I could draw inspiration from.</w:t>
+      </w:r>
+    </w:p>
+    <w:p>
+      <w:pPr>
+        <w:rPr>
+          <w:lang w:val="en-GB"/>
+        </w:rPr>
+      </w:pPr>
+    </w:p>
+    <w:p>
+      <w:pPr>
+        <w:rPr>
+          <w:lang w:val="en-GB"/>
+        </w:rPr>
+      </w:pPr>
+      <w:r>
+        <w:rPr>
+          <w:lang w:val="en-GB"/>
+        </w:rPr>
+        <w:lastRenderedPageBreak/>
+        <w:t xml:space="preserve">Music itself is composed of many different elements, which combine to create the various melodies that we can perceive in a variety of ways. It can be conveniently described as a series of notes, which play out in a linear pattern from the beginning of a song until the end. These notes can be identified by their pitch (the frequency of the soundwave they produce), duration, </w:t>
+      </w:r>
+      <w:r>
+        <w:rPr>
+          <w:lang w:val="en-GB"/>
+        </w:rPr>
+        <w:t>velocity, volume, and many others. Different notes can be played at the same time to make up chords, and can be played in conjunction with other specific notes to make up scales.</w:t>
+      </w:r>
+    </w:p>
+    <w:p>
+      <w:pPr>
+        <w:rPr>
+          <w:lang w:val="en-GB"/>
+        </w:rPr>
+      </w:pPr>
+    </w:p>
+    <w:p>
+      <w:pPr>
+        <w:rPr>
+          <w:lang w:val="en-GB"/>
+        </w:rPr>
+      </w:pPr>
+      <w:r>
+        <w:rPr>
+          <w:lang w:val="en-GB"/>
+        </w:rPr>
+        <w:t xml:space="preserve">It is important to understand what makes music sound “good”. Sure, pressing random keys on a piano or plucking at random strings on a guitar is probably </w:t>
+      </w:r>
+      <w:r>
+        <w:rPr>
+          <w:lang w:val="en-GB"/>
+        </w:rPr>
+        <w:t>not going to sound like a masterpiece</w:t>
+      </w:r>
+      <w:r>
+        <w:rPr>
+          <w:lang w:val="en-GB"/>
+        </w:rPr>
+        <w:t xml:space="preserve">, but in order to </w:t>
+      </w:r>
+      <w:r>
+        <w:rPr>
+          <w:lang w:val="en-GB"/>
+        </w:rPr>
+        <w:t>play something harmonious, notes need to stay in the same key, and make sure they are played within defined scale intervals.</w:t>
+      </w:r>
+    </w:p>
+    <w:p>
+      <w:pPr>
+        <w:rPr>
+          <w:lang w:val="en-GB"/>
+        </w:rPr>
+      </w:pPr>
+    </w:p>
+    <w:p>
+      <w:pPr>
+        <w:rPr>
+          <w:lang w:val="en-GB"/>
+        </w:rPr>
+      </w:pPr>
+      <w:r>
+        <w:rPr>
+          <w:lang w:val="en-GB"/>
+        </w:rPr>
+        <w:t xml:space="preserve">Leading on, it could be easy enough to develop an algorithm where different scales are hardcoded, and it would select notes at random (or in a </w:t>
+      </w:r>
+      <w:r>
+        <w:rPr>
+          <w:lang w:val="en-GB"/>
+        </w:rPr>
+        <w:t>loosely determined</w:t>
+      </w:r>
+      <w:r>
+        <w:rPr>
+          <w:lang w:val="en-GB"/>
+        </w:rPr>
+        <w:t xml:space="preserve"> pattern based on other inputs) in order to generate a piece that</w:t>
+      </w:r>
+      <w:r>
+        <w:rPr>
+          <w:lang w:val="en-GB"/>
+        </w:rPr>
+        <w:t>, while potentially sounding quite weird, would be in key. This would, in turn, reduce the sense of originality, as the piece would be the product of either over-determinism or pure randomness</w:t>
+      </w:r>
+      <w:r>
+        <w:rPr>
+          <w:lang w:val="en-GB"/>
+        </w:rPr>
+        <w:t>, where in reality we would require more of a balance.</w:t>
+      </w:r>
+    </w:p>
+    <w:p>
+      <w:pPr>
+        <w:rPr>
+          <w:lang w:val="en-GB"/>
+        </w:rPr>
+      </w:pPr>
+    </w:p>
+    <w:p>
+      <w:pPr>
+        <w:rPr>
+          <w:lang w:val="en-GB"/>
+        </w:rPr>
+      </w:pPr>
+      <w:r>
+        <w:rPr>
+          <w:lang w:val="en-GB"/>
+        </w:rPr>
+        <w:t xml:space="preserve">This would justify </w:t>
+      </w:r>
+      <w:r>
+        <w:rPr>
+          <w:lang w:val="en-GB"/>
+        </w:rPr>
+        <w:t xml:space="preserve">a need for machine learning, as, for instance, a neural network model could be trained </w:t>
+      </w:r>
+      <w:r>
+        <w:rPr>
+          <w:lang w:val="en-GB"/>
+        </w:rPr>
+        <w:t xml:space="preserve">from music that is </w:t>
+      </w:r>
+      <w:r>
+        <w:rPr>
+          <w:lang w:val="en-GB"/>
+        </w:rPr>
+        <w:t>generally well regarded, and would likely follow different scale intervals and remain in key. The model would pick up on this so that when it generates its own music, the notes should all remain in key</w:t>
+      </w:r>
+      <w:r>
+        <w:rPr>
+          <w:lang w:val="en-GB"/>
+        </w:rPr>
+        <w:t>. However,</w:t>
+      </w:r>
+      <w:r>
+        <w:rPr>
+          <w:lang w:val="en-GB"/>
+        </w:rPr>
+        <w:t xml:space="preserve"> remaining in key </w:t>
+      </w:r>
+      <w:r>
+        <w:rPr>
+          <w:lang w:val="en-GB"/>
+        </w:rPr>
+        <w:t>is not</w:t>
+      </w:r>
+      <w:r>
+        <w:rPr>
+          <w:lang w:val="en-GB"/>
+        </w:rPr>
+        <w:t xml:space="preserve"> </w:t>
+      </w:r>
+      <w:r>
+        <w:rPr>
+          <w:lang w:val="en-GB"/>
+        </w:rPr>
+        <w:t xml:space="preserve">always </w:t>
+      </w:r>
+      <w:r>
+        <w:rPr>
+          <w:lang w:val="en-GB"/>
+        </w:rPr>
+        <w:t xml:space="preserve">the most important </w:t>
+      </w:r>
+      <w:r>
+        <w:rPr>
+          <w:lang w:val="en-GB"/>
+        </w:rPr>
+        <w:t>factor. It is worth acknowledging that notes can sound good sometimes when played out of key, and this should be reflected in the songs within the provided training datasets. Furthermore, obviously the concept of “good” music is subjective, and different individuals will form an impression based on the reasons aforementioned</w:t>
+      </w:r>
+      <w:r>
+        <w:rPr>
+          <w:lang w:val="en-GB"/>
+        </w:rPr>
+        <w:t xml:space="preserve"> in 1.1.1</w:t>
+      </w:r>
+      <w:r>
+        <w:rPr>
+          <w:lang w:val="en-GB"/>
+        </w:rPr>
+        <w:t>.</w:t>
+      </w:r>
     </w:p>
     <w:p>
       <w:pPr>
@@ -4446,24 +5170,18 @@
           <w:lang w:val="en-GB"/>
         </w:rPr>
       </w:pPr>
-      <w:bookmarkStart w:id="10" w:name="_Toc102149027"/>
-      <w:r>
-        <w:rPr>
-          <w:lang w:val="en-GB"/>
-        </w:rPr>
-        <w:t>Music</w:t>
-      </w:r>
-      <w:r>
-        <w:rPr>
-          <w:lang w:val="en-GB"/>
-        </w:rPr>
-        <w:t xml:space="preserve"> and Sound </w:t>
-      </w:r>
-      <w:r>
-        <w:rPr>
-          <w:lang w:val="en-GB"/>
-        </w:rPr>
-        <w:t>Research</w:t>
+      <w:bookmarkStart w:id="10" w:name="_Toc102330948"/>
+      <w:r>
+        <w:rPr>
+          <w:lang w:val="en-GB"/>
+        </w:rPr>
+        <w:t>MIDI Standard</w:t>
+      </w:r>
+      <w:r>
+        <w:rPr>
+          <w:lang w:val="en-GB"/>
+        </w:rPr>
+        <w:t xml:space="preserve"> and Useful Filetypes</w:t>
       </w:r>
       <w:bookmarkEnd w:id="10"/>
     </w:p>
@@ -4477,220 +5195,174 @@
         <w:rPr>
           <w:lang w:val="en-GB"/>
         </w:rPr>
-        <w:t>My initial research and reading predominantly regard</w:t>
-      </w:r>
-      <w:r>
-        <w:rPr>
-          <w:lang w:val="en-GB"/>
-        </w:rPr>
-        <w:t>ed</w:t>
-      </w:r>
-      <w:r>
-        <w:rPr>
-          <w:lang w:val="en-GB"/>
-        </w:rPr>
-        <w:t xml:space="preserve"> the different kind of neural network models that could be used for this project, the libraries that supported them, the languages </w:t>
+        <w:t xml:space="preserve">MIDI is a technological standard that evolved to enable communication between </w:t>
+      </w:r>
+      <w:r>
+        <w:rPr>
+          <w:lang w:val="en-GB"/>
+        </w:rPr>
+        <w:t>digitally enabled instruments, such as 1980’s synthesisers. Later, it provided a platform for users with personal computers to record, store and edit music[9].</w:t>
+      </w:r>
+      <w:r>
+        <w:rPr>
+          <w:lang w:val="en-GB"/>
+        </w:rPr>
+        <w:t xml:space="preserve"> MIDI files themselves are normally relatively small, meaning that they do not require much disk space</w:t>
+      </w:r>
+      <w:r>
+        <w:rPr>
+          <w:lang w:val="en-GB"/>
+        </w:rPr>
+        <w:t>, due to the fact that they do not have any actual audio data. In place of this, they contain data regarding what notes are to be played, the time that they are played at, the duration of the note, and how loud it should be[10].</w:t>
+      </w:r>
+      <w:r>
+        <w:rPr>
+          <w:lang w:val="en-GB"/>
+        </w:rPr>
+        <w:t xml:space="preserve"> Due to this, many musical pieces that are converted to MIDI files will sound different to the original recording, and sometimes unpleasant.</w:t>
+      </w:r>
+    </w:p>
+    <w:p>
+      <w:pPr>
+        <w:rPr>
+          <w:lang w:val="en-GB"/>
+        </w:rPr>
+      </w:pPr>
+    </w:p>
+    <w:p>
+      <w:pPr>
+        <w:pStyle w:val="Heading3"/>
+        <w:rPr>
+          <w:lang w:val="en-GB"/>
+        </w:rPr>
+      </w:pPr>
+      <w:bookmarkStart w:id="11" w:name="_Toc102330949"/>
+      <w:r>
+        <w:rPr>
+          <w:lang w:val="en-GB"/>
+        </w:rPr>
+        <w:t>Neural Network Models</w:t>
+      </w:r>
+      <w:bookmarkEnd w:id="11"/>
+    </w:p>
+    <w:p>
+      <w:pPr>
+        <w:rPr>
+          <w:lang w:val="en-GB"/>
+        </w:rPr>
+      </w:pPr>
+      <w:r>
+        <w:rPr>
+          <w:lang w:val="en-GB"/>
+        </w:rPr>
+        <w:t xml:space="preserve">In terms of selecting a specific type of generation algorithm, there were a few options. Most early music generation techniques used Recurrent Neural Networks (RNN), such as Long </w:t>
+      </w:r>
+      <w:r>
+        <w:rPr>
+          <w:lang w:val="en-GB"/>
+        </w:rPr>
+        <w:t>Short-Term</w:t>
+      </w:r>
+      <w:r>
+        <w:rPr>
+          <w:lang w:val="en-GB"/>
+        </w:rPr>
+        <w:t xml:space="preserve"> Memory (LSTM) networks, which would generate single-instrument music in the same way that natural language models work</w:t>
+      </w:r>
+      <w:r>
+        <w:rPr>
+          <w:lang w:val="en-GB"/>
+        </w:rPr>
+        <w:t>[4][5][6]</w:t>
+      </w:r>
+      <w:r>
+        <w:rPr>
+          <w:lang w:val="en-GB"/>
+        </w:rPr>
+        <w:t>.</w:t>
+      </w:r>
+    </w:p>
+    <w:p>
+      <w:pPr>
+        <w:rPr>
+          <w:lang w:val="en-GB"/>
+        </w:rPr>
+      </w:pPr>
+    </w:p>
+    <w:p>
+      <w:pPr>
+        <w:rPr>
+          <w:lang w:val="en-GB"/>
+        </w:rPr>
+      </w:pPr>
+      <w:r>
+        <w:rPr>
+          <w:lang w:val="en-GB"/>
+        </w:rPr>
+        <w:t xml:space="preserve">A big benefit of using RNNs is that it has the ability to apply contextual information when mapping between input and output sequences, however the drawback is that the range of this context is limited. </w:t>
+      </w:r>
+      <w:r>
+        <w:rPr>
+          <w:lang w:val="en-GB"/>
+        </w:rPr>
+        <w:t xml:space="preserve">To explain this further, within RNN architectures, the influence of a given input on the hidden layer, and then in consequence the output, </w:t>
+      </w:r>
+      <w:r>
+        <w:rPr>
+          <w:lang w:val="en-GB"/>
+        </w:rPr>
+        <w:t xml:space="preserve">either </w:t>
+      </w:r>
+      <w:r>
+        <w:rPr>
+          <w:lang w:val="en-GB"/>
+        </w:rPr>
+        <w:t xml:space="preserve">decays or blows </w:t>
       </w:r>
       <w:r>
         <w:rPr>
           <w:lang w:val="en-GB"/>
         </w:rPr>
         <w:lastRenderedPageBreak/>
-        <w:t>or programming interfaces that I could use, and similar existing solutions that I could draw inspiration from.</w:t>
-      </w:r>
-    </w:p>
-    <w:p>
-      <w:pPr>
-        <w:rPr>
-          <w:lang w:val="en-GB"/>
-        </w:rPr>
-      </w:pPr>
-    </w:p>
-    <w:p>
-      <w:pPr>
-        <w:rPr>
-          <w:lang w:val="en-GB"/>
-        </w:rPr>
-      </w:pPr>
-      <w:r>
-        <w:rPr>
-          <w:lang w:val="en-GB"/>
-        </w:rPr>
-        <w:t xml:space="preserve">Music itself is composed of many different elements, which combine to create the various melodies that we can perceive in a variety of ways. It can be conveniently described as a series of notes, which play out in a linear pattern from the beginning of a song until the end. These notes can be identified by their pitch (the frequency of the soundwave they produce), duration, </w:t>
-      </w:r>
-      <w:r>
-        <w:rPr>
-          <w:lang w:val="en-GB"/>
-        </w:rPr>
-        <w:t>velocity, volume, and many others. Different notes can be played at the same time to make up chords, and can be played in conjunction with other specific notes to make up scales.</w:t>
-      </w:r>
-    </w:p>
-    <w:p>
-      <w:pPr>
-        <w:rPr>
-          <w:lang w:val="en-GB"/>
-        </w:rPr>
-      </w:pPr>
-    </w:p>
-    <w:p>
-      <w:pPr>
-        <w:rPr>
-          <w:lang w:val="en-GB"/>
-        </w:rPr>
-      </w:pPr>
-      <w:r>
-        <w:rPr>
-          <w:lang w:val="en-GB"/>
-        </w:rPr>
-        <w:t xml:space="preserve">It is important to understand what makes music sound “good”. Sure, pressing random keys on a piano or plucking at random strings on a guitar is probably </w:t>
-      </w:r>
-      <w:r>
-        <w:rPr>
-          <w:lang w:val="en-GB"/>
-        </w:rPr>
-        <w:t>not going to sound like a masterpiece</w:t>
-      </w:r>
-      <w:r>
-        <w:rPr>
-          <w:lang w:val="en-GB"/>
-        </w:rPr>
-        <w:t xml:space="preserve">, but in order to </w:t>
-      </w:r>
-      <w:r>
-        <w:rPr>
-          <w:lang w:val="en-GB"/>
-        </w:rPr>
-        <w:t>play something harmonious, notes need to stay in the same key, and make sure they are played within defined scale intervals.</w:t>
-      </w:r>
-    </w:p>
-    <w:p>
-      <w:pPr>
-        <w:rPr>
-          <w:lang w:val="en-GB"/>
-        </w:rPr>
-      </w:pPr>
-    </w:p>
-    <w:p>
-      <w:pPr>
-        <w:rPr>
-          <w:lang w:val="en-GB"/>
-        </w:rPr>
-      </w:pPr>
-      <w:r>
-        <w:rPr>
-          <w:lang w:val="en-GB"/>
-        </w:rPr>
-        <w:t xml:space="preserve">Leading on, it could be easy enough to develop an algorithm where different scales are hardcoded, and it would select notes at random (or in a </w:t>
-      </w:r>
-      <w:r>
-        <w:rPr>
-          <w:lang w:val="en-GB"/>
-        </w:rPr>
-        <w:t>loosely determined</w:t>
-      </w:r>
-      <w:r>
-        <w:rPr>
-          <w:lang w:val="en-GB"/>
-        </w:rPr>
-        <w:t xml:space="preserve"> pattern based on other inputs) in order to generate a piece that</w:t>
-      </w:r>
-      <w:r>
-        <w:rPr>
-          <w:lang w:val="en-GB"/>
-        </w:rPr>
-        <w:t>, while potentially sounding quite weird, would be in key. This would, in turn, reduce the sense of originality, as the piece would be the product of either over-determinism or pure randomness</w:t>
-      </w:r>
-      <w:r>
-        <w:rPr>
-          <w:lang w:val="en-GB"/>
-        </w:rPr>
-        <w:t>, where in reality we would require more of a balance.</w:t>
-      </w:r>
-    </w:p>
-    <w:p>
-      <w:pPr>
-        <w:rPr>
-          <w:lang w:val="en-GB"/>
-        </w:rPr>
-      </w:pPr>
-    </w:p>
-    <w:p>
-      <w:pPr>
-        <w:rPr>
-          <w:lang w:val="en-GB"/>
-        </w:rPr>
-      </w:pPr>
-      <w:r>
-        <w:rPr>
-          <w:lang w:val="en-GB"/>
-        </w:rPr>
-        <w:t xml:space="preserve">This would justify </w:t>
-      </w:r>
-      <w:r>
-        <w:rPr>
-          <w:lang w:val="en-GB"/>
-        </w:rPr>
-        <w:t xml:space="preserve">a need for machine learning, as, for instance, a neural network model could be trained </w:t>
-      </w:r>
-      <w:r>
-        <w:rPr>
-          <w:lang w:val="en-GB"/>
-        </w:rPr>
-        <w:t xml:space="preserve">from music that is </w:t>
-      </w:r>
-      <w:r>
-        <w:rPr>
-          <w:lang w:val="en-GB"/>
-        </w:rPr>
-        <w:t>generally well regarded, and would likely follow different scale intervals and remain in key. The model would pick up on this so that when it generates its own music, the notes should all remain in key</w:t>
-      </w:r>
-      <w:r>
-        <w:rPr>
-          <w:lang w:val="en-GB"/>
-        </w:rPr>
-        <w:t>. However,</w:t>
-      </w:r>
-      <w:r>
-        <w:rPr>
-          <w:lang w:val="en-GB"/>
-        </w:rPr>
-        <w:t xml:space="preserve"> remaining in key </w:t>
-      </w:r>
-      <w:r>
-        <w:rPr>
-          <w:lang w:val="en-GB"/>
-        </w:rPr>
-        <w:t>is not</w:t>
-      </w:r>
+        <w:t>up exponentially as it cycles through the network’s recurrent connections[7]. This is more commonly known as the vanishing gradient problem[</w:t>
+      </w:r>
+      <w:r>
+        <w:rPr>
+          <w:lang w:val="en-GB"/>
+        </w:rPr>
+        <w:t>8].</w:t>
+      </w:r>
+    </w:p>
+    <w:p>
+      <w:pPr>
+        <w:rPr>
+          <w:lang w:val="en-GB"/>
+        </w:rPr>
+      </w:pPr>
       <w:r>
         <w:rPr>
           <w:lang w:val="en-GB"/>
         </w:rPr>
         <w:t xml:space="preserve"> </w:t>
       </w:r>
-      <w:r>
-        <w:rPr>
-          <w:lang w:val="en-GB"/>
-        </w:rPr>
-        <w:t xml:space="preserve">always </w:t>
-      </w:r>
-      <w:r>
-        <w:rPr>
-          <w:lang w:val="en-GB"/>
-        </w:rPr>
-        <w:t xml:space="preserve">the most important </w:t>
-      </w:r>
-      <w:r>
-        <w:rPr>
-          <w:lang w:val="en-GB"/>
-        </w:rPr>
-        <w:t>factor. It is worth acknowledging that notes can sound good sometimes when played out of key, and this should be reflected in the songs within the provided training datasets. Furthermore, obviously the concept of “good” music is subjective, and different individuals will form an impression based on the reasons aforementioned</w:t>
-      </w:r>
-      <w:r>
-        <w:rPr>
-          <w:lang w:val="en-GB"/>
-        </w:rPr>
-        <w:t xml:space="preserve"> in 1.1.1</w:t>
+    </w:p>
+    <w:p>
+      <w:pPr>
+        <w:rPr>
+          <w:lang w:val="en-GB"/>
+        </w:rPr>
+      </w:pPr>
+      <w:r>
+        <w:rPr>
+          <w:lang w:val="en-GB"/>
+        </w:rPr>
+        <w:t>LSTMs have been developed to address these limitations, and have proven more successful at it</w:t>
+      </w:r>
+      <w:r>
+        <w:rPr>
+          <w:lang w:val="en-GB"/>
+        </w:rPr>
+        <w:t>[12]</w:t>
       </w:r>
       <w:r>
         <w:rPr>
@@ -4698,6 +5370,86 @@
         </w:rPr>
         <w:t>.</w:t>
       </w:r>
+      <w:r>
+        <w:rPr>
+          <w:lang w:val="en-GB"/>
+        </w:rPr>
+        <w:t xml:space="preserve"> Within the architecture of an LSTM is a constant error carrousel (CEC), which basically affords protection to input gates by perturbing irrelevant inputs</w:t>
+      </w:r>
+      <w:r>
+        <w:rPr>
+          <w:lang w:val="en-GB"/>
+        </w:rPr>
+        <w:t xml:space="preserve"> [13].</w:t>
+      </w:r>
+    </w:p>
+    <w:p>
+      <w:pPr>
+        <w:rPr>
+          <w:lang w:val="en-GB"/>
+        </w:rPr>
+      </w:pPr>
+    </w:p>
+    <w:p>
+      <w:pPr>
+        <w:rPr>
+          <w:lang w:val="en-GB"/>
+        </w:rPr>
+      </w:pPr>
+      <w:r>
+        <w:rPr>
+          <w:lang w:val="en-GB"/>
+        </w:rPr>
+        <w:t xml:space="preserve">Another </w:t>
+      </w:r>
+      <w:r>
+        <w:rPr>
+          <w:lang w:val="en-GB"/>
+        </w:rPr>
+        <w:t xml:space="preserve">potential model could be a Generative Adversarial Network (GAN). GANs work using unsupervised learning, however </w:t>
+      </w:r>
+      <w:r>
+        <w:rPr>
+          <w:lang w:val="en-GB"/>
+        </w:rPr>
+        <w:t xml:space="preserve">it </w:t>
+      </w:r>
+      <w:r>
+        <w:rPr>
+          <w:lang w:val="en-GB"/>
+        </w:rPr>
+        <w:t xml:space="preserve">frames itself </w:t>
+      </w:r>
+      <w:r>
+        <w:rPr>
+          <w:lang w:val="en-GB"/>
+        </w:rPr>
+        <w:t xml:space="preserve">as a supervised learning algorithm, using two sub-models, a generator model, and a discriminator model. The generator model is trained to generate new data from an existing dataset, and the discriminator model attempts to classify data that is real (from the given dataset), or generated by the generator model. The two models work at the same time </w:t>
+      </w:r>
+      <w:r>
+        <w:rPr>
+          <w:lang w:val="en-GB"/>
+        </w:rPr>
+        <w:t>until the discriminator fails to correctly determine the difference between real and generated data at a pre-determined rate[19]</w:t>
+      </w:r>
+      <w:r>
+        <w:rPr>
+          <w:lang w:val="en-GB"/>
+        </w:rPr>
+        <w:t xml:space="preserve">, </w:t>
+      </w:r>
+      <w:r>
+        <w:rPr>
+          <w:lang w:val="en-GB"/>
+        </w:rPr>
+        <w:t>the original proposed rate being 50%[20]</w:t>
+      </w:r>
+      <w:r>
+        <w:rPr>
+          <w:lang w:val="en-GB"/>
+        </w:rPr>
+        <w:t>.</w:t>
+      </w:r>
     </w:p>
     <w:p>
       <w:pPr>
@@ -4706,64 +5458,494 @@
           <w:lang w:val="en-GB"/>
         </w:rPr>
       </w:pPr>
-      <w:bookmarkStart w:id="11" w:name="_Toc102149028"/>
-      <w:r>
-        <w:rPr>
-          <w:lang w:val="en-GB"/>
-        </w:rPr>
-        <w:t>MIDI Standard</w:t>
-      </w:r>
-      <w:r>
-        <w:rPr>
-          <w:lang w:val="en-GB"/>
-        </w:rPr>
-        <w:t xml:space="preserve"> and Useful Filetypes</w:t>
-      </w:r>
-      <w:bookmarkEnd w:id="11"/>
-    </w:p>
-    <w:p>
-      <w:pPr>
-        <w:rPr>
-          <w:lang w:val="en-GB"/>
-        </w:rPr>
-      </w:pPr>
-      <w:r>
-        <w:rPr>
-          <w:lang w:val="en-GB"/>
-        </w:rPr>
-        <w:t xml:space="preserve">MIDI is a technological standard that evolved to enable communication between </w:t>
-      </w:r>
-      <w:r>
-        <w:rPr>
-          <w:lang w:val="en-GB"/>
-        </w:rPr>
-        <w:t>digitally enabled instruments, such as 1980’s synthesisers. Later, it provided a platform for users with personal computers to record, store and edit music[9].</w:t>
-      </w:r>
-      <w:r>
-        <w:rPr>
-          <w:lang w:val="en-GB"/>
-        </w:rPr>
-        <w:t xml:space="preserve"> MIDI files themselves are normally relatively small, meaning that they do not require much disk space</w:t>
-      </w:r>
-      <w:r>
-        <w:rPr>
-          <w:lang w:val="en-GB"/>
-        </w:rPr>
-        <w:t>, due to the fact that they do not have any actual audio data. In place of this, they contain data regarding what notes are to be played, the time that they are played at, the duration of the note, and how loud it should be[10].</w:t>
-      </w:r>
-      <w:r>
-        <w:rPr>
-          <w:lang w:val="en-GB"/>
-        </w:rPr>
-        <w:t xml:space="preserve"> Due to this, many musical pieces that are converted to MIDI files will sound different to the original recording, and sometimes unpleasant.</w:t>
-      </w:r>
-    </w:p>
-    <w:p>
-      <w:pPr>
-        <w:rPr>
-          <w:lang w:val="en-GB"/>
-        </w:rPr>
-      </w:pPr>
+      <w:bookmarkStart w:id="12" w:name="_Toc102330950"/>
+      <w:r>
+        <w:rPr>
+          <w:lang w:val="en-GB"/>
+        </w:rPr>
+        <w:t>Similar Existing Solutions</w:t>
+      </w:r>
+      <w:bookmarkEnd w:id="12"/>
+    </w:p>
+    <w:p>
+      <w:pPr>
+        <w:pStyle w:val="Heading4"/>
+        <w:rPr>
+          <w:lang w:val="en-GB"/>
+        </w:rPr>
+      </w:pPr>
+      <w:r>
+        <w:rPr>
+          <w:lang w:val="en-GB"/>
+        </w:rPr>
+        <w:t>SOUNDRAW</w:t>
+      </w:r>
+    </w:p>
+    <w:p>
+      <w:pPr>
+        <w:rPr>
+          <w:lang w:val="en-GB"/>
+        </w:rPr>
+      </w:pPr>
+      <w:r>
+        <w:rPr>
+          <w:noProof/>
+        </w:rPr>
+        <mc:AlternateContent>
+          <mc:Choice Requires="wps">
+            <w:drawing>
+              <wp:anchor distT="0" distB="0" distL="114300" distR="114300" simplePos="0" relativeHeight="251660288" behindDoc="1" locked="0" layoutInCell="1" allowOverlap="1" wp14:anchorId="6D0F7F2C" wp14:editId="2B981477">
+                <wp:simplePos x="0" y="0"/>
+                <wp:positionH relativeFrom="column">
+                  <wp:posOffset>-706120</wp:posOffset>
+                </wp:positionH>
+                <wp:positionV relativeFrom="paragraph">
+                  <wp:posOffset>4019550</wp:posOffset>
+                </wp:positionV>
+                <wp:extent cx="6948805" cy="635"/>
+                <wp:effectExtent l="0" t="0" r="0" b="0"/>
+                <wp:wrapTight wrapText="bothSides">
+                  <wp:wrapPolygon edited="0">
+                    <wp:start x="0" y="0"/>
+                    <wp:lineTo x="0" y="21600"/>
+                    <wp:lineTo x="21600" y="21600"/>
+                    <wp:lineTo x="21600" y="0"/>
+                  </wp:wrapPolygon>
+                </wp:wrapTight>
+                <wp:docPr id="3" name="Text Box 3"/>
+                <wp:cNvGraphicFramePr/>
+                <a:graphic xmlns:a="http://schemas.openxmlformats.org/drawingml/2006/main">
+                  <a:graphicData uri="http://schemas.microsoft.com/office/word/2010/wordprocessingShape">
+                    <wps:wsp>
+                      <wps:cNvSpPr txBox="1"/>
+                      <wps:spPr>
+                        <a:xfrm>
+                          <a:off x="0" y="0"/>
+                          <a:ext cx="6948805" cy="635"/>
+                        </a:xfrm>
+                        <a:prstGeom prst="rect">
+                          <a:avLst/>
+                        </a:prstGeom>
+                        <a:solidFill>
+                          <a:prstClr val="white"/>
+                        </a:solidFill>
+                        <a:ln>
+                          <a:noFill/>
+                        </a:ln>
+                      </wps:spPr>
+                      <wps:txbx>
+                        <w:txbxContent>
+                          <w:p>
+                            <w:pPr>
+                              <w:pStyle w:val="Caption"/>
+                              <w:rPr>
+                                <w:noProof/>
+                                <w:szCs w:val="24"/>
+                              </w:rPr>
+                            </w:pPr>
+                            <w:r>
+                              <w:t xml:space="preserve">Figure </w:t>
+                            </w:r>
+                            <w:r>
+                              <w:fldChar w:fldCharType="begin"/>
+                            </w:r>
+                            <w:r>
+                              <w:instrText xml:space="preserve"> SEQ Figure \* ARABIC </w:instrText>
+                            </w:r>
+                            <w:r>
+                              <w:fldChar w:fldCharType="separate"/>
+                            </w:r>
+                            <w:r>
+                              <w:rPr>
+                                <w:noProof/>
+                              </w:rPr>
+                              <w:t>1</w:t>
+                            </w:r>
+                            <w:r>
+                              <w:fldChar w:fldCharType="end"/>
+                            </w:r>
+                            <w:r>
+                              <w:t>: The GUI for soundraw.io[22], with its extensive plethora of features</w:t>
+                            </w:r>
+                          </w:p>
+                        </w:txbxContent>
+                      </wps:txbx>
+                      <wps:bodyPr rot="0" spcFirstLastPara="0" vertOverflow="overflow" horzOverflow="overflow" vert="horz" wrap="square" lIns="0" tIns="0" rIns="0" bIns="0" numCol="1" spcCol="0" rtlCol="0" fromWordArt="0" anchor="t" anchorCtr="0" forceAA="0" compatLnSpc="1">
+                        <a:prstTxWarp prst="textNoShape">
+                          <a:avLst/>
+                        </a:prstTxWarp>
+                        <a:spAutoFit/>
+                      </wps:bodyPr>
+                    </wps:wsp>
+                  </a:graphicData>
+                </a:graphic>
+              </wp:anchor>
+            </w:drawing>
+          </mc:Choice>
+          <mc:Fallback>
+            <w:pict>
+              <v:shapetype w14:anchorId="6D0F7F2C" id="_x0000_t202" coordsize="21600,21600" o:spt="202" path="m,l,21600r21600,l21600,xe">
+                <v:stroke joinstyle="miter"/>
+                <v:path gradientshapeok="t" o:connecttype="rect"/>
+              </v:shapetype>
+              <v:shape id="Text Box 3" o:spid="_x0000_s1026" type="#_x0000_t202" style="position:absolute;left:0;text-align:left;margin-left:-55.6pt;margin-top:316.5pt;width:547.15pt;height:.05pt;z-index:-251656192;visibility:visible;mso-wrap-style:square;mso-wrap-distance-left:9pt;mso-wrap-distance-top:0;mso-wrap-distance-right:9pt;mso-wrap-distance-bottom:0;mso-position-horizontal:absolute;mso-position-horizontal-relative:text;mso-position-vertical:absolute;mso-position-vertical-relative:text;v-text-anchor:top" o:gfxdata="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" stroked="f">
+                <v:textbox style="mso-fit-shape-to-text:t" inset="0,0,0,0">
+                  <w:txbxContent>
+                    <w:p>
+                      <w:pPr>
+                        <w:pStyle w:val="Caption"/>
+                        <w:rPr>
+                          <w:noProof/>
+                          <w:szCs w:val="24"/>
+                        </w:rPr>
+                      </w:pPr>
+                      <w:r>
+                        <w:t xml:space="preserve">Figure </w:t>
+                      </w:r>
+                      <w:r>
+                        <w:fldChar w:fldCharType="begin"/>
+                      </w:r>
+                      <w:r>
+                        <w:instrText xml:space="preserve"> SEQ Figure \* ARABIC </w:instrText>
+                      </w:r>
+                      <w:r>
+                        <w:fldChar w:fldCharType="separate"/>
+                      </w:r>
+                      <w:r>
+                        <w:rPr>
+                          <w:noProof/>
+                        </w:rPr>
+                        <w:t>1</w:t>
+                      </w:r>
+                      <w:r>
+                        <w:fldChar w:fldCharType="end"/>
+                      </w:r>
+                      <w:r>
+                        <w:t>: The GUI for soundraw.io[22], with its extensive plethora of features</w:t>
+                      </w:r>
+                    </w:p>
+                  </w:txbxContent>
+                </v:textbox>
+                <w10:wrap type="tight"/>
+              </v:shape>
+            </w:pict>
+          </mc:Fallback>
+        </mc:AlternateContent>
+      </w:r>
+      <w:r>
+        <w:rPr>
+          <w:noProof/>
+        </w:rPr>
+        <w:drawing>
+          <wp:anchor distT="0" distB="0" distL="114300" distR="114300" simplePos="0" relativeHeight="251658240" behindDoc="1" locked="0" layoutInCell="1" allowOverlap="1" wp14:anchorId="4E2BB6C6" wp14:editId="23B877A6">
+            <wp:simplePos x="0" y="0"/>
+            <wp:positionH relativeFrom="column">
+              <wp:posOffset>-706451</wp:posOffset>
+            </wp:positionH>
+            <wp:positionV relativeFrom="paragraph">
+              <wp:posOffset>957083</wp:posOffset>
+            </wp:positionV>
+            <wp:extent cx="6948863" cy="3005593"/>
+            <wp:effectExtent l="0" t="0" r="4445" b="4445"/>
+            <wp:wrapTight wrapText="bothSides">
+              <wp:wrapPolygon edited="0">
+                <wp:start x="0" y="0"/>
+                <wp:lineTo x="0" y="21495"/>
+                <wp:lineTo x="21555" y="21495"/>
+                <wp:lineTo x="21555" y="0"/>
+                <wp:lineTo x="0" y="0"/>
+              </wp:wrapPolygon>
+            </wp:wrapTight>
+            <wp:docPr id="2" name="Picture 2" descr="A screenshot of a computer&#10;&#10;Description automatically generated with medium confidence"/>
+            <wp:cNvGraphicFramePr>
+              <a:graphicFrameLocks xmlns:a="http://schemas.openxmlformats.org/drawingml/2006/main" noChangeAspect="1"/>
+            </wp:cNvGraphicFramePr>
+            <a:graphic xmlns:a="http://schemas.openxmlformats.org/drawingml/2006/main">
+              <a:graphicData uri="http://schemas.openxmlformats.org/drawingml/2006/picture">
+                <pic:pic xmlns:pic="http://schemas.openxmlformats.org/drawingml/2006/picture">
+                  <pic:nvPicPr>
+                    <pic:cNvPr id="2" name="Picture 2" descr="A screenshot of a computer&#10;&#10;Description automatically generated with medium confidence"/>
+                    <pic:cNvPicPr/>
+                  </pic:nvPicPr>
+                  <pic:blipFill>
+                    <a:blip r:embed="rId12"/>
+                    <a:stretch>
+                      <a:fillRect/>
+                    </a:stretch>
+                  </pic:blipFill>
+                  <pic:spPr>
+                    <a:xfrm>
+                      <a:off x="0" y="0"/>
+                      <a:ext cx="6948863" cy="3005593"/>
+                    </a:xfrm>
+                    <a:prstGeom prst="rect">
+                      <a:avLst/>
+                    </a:prstGeom>
+                  </pic:spPr>
+                </pic:pic>
+              </a:graphicData>
+            </a:graphic>
+            <wp14:sizeRelH relativeFrom="page">
+              <wp14:pctWidth>0</wp14:pctWidth>
+            </wp14:sizeRelH>
+            <wp14:sizeRelV relativeFrom="page">
+              <wp14:pctHeight>0</wp14:pctHeight>
+            </wp14:sizeRelV>
+          </wp:anchor>
+        </w:drawing>
+      </w:r>
+      <w:r>
+        <w:rPr>
+          <w:lang w:val="en-GB"/>
+        </w:rPr>
+        <w:t>“</w:t>
+      </w:r>
+      <w:r>
+        <w:rPr>
+          <w:lang w:val="en-GB"/>
+        </w:rPr>
+        <w:t>S</w:t>
+      </w:r>
+      <w:r>
+        <w:rPr>
+          <w:lang w:val="en-GB"/>
+        </w:rPr>
+        <w:t xml:space="preserve">oundraw” is a </w:t>
+      </w:r>
+      <w:r>
+        <w:rPr>
+          <w:lang w:val="en-GB"/>
+        </w:rPr>
+        <w:t xml:space="preserve">web-based </w:t>
+      </w:r>
+      <w:r>
+        <w:rPr>
+          <w:lang w:val="en-GB"/>
+        </w:rPr>
+        <w:t xml:space="preserve">music generator that uses pre-trained AI to generate </w:t>
+      </w:r>
+      <w:r>
+        <w:rPr>
+          <w:lang w:val="en-GB"/>
+        </w:rPr>
+        <w:t>songs at a selection of lengths, based on a user-given input of the song’s mood, genre(or style), tempo and instrument. The generated music can also be edited to cut its length, slow or quicken its beats per minute (bpm), change the key, and change the volume, amongst other advanced attributes at specific timings.</w:t>
+      </w:r>
+    </w:p>
+    <w:p>
+      <w:pPr>
+        <w:jc w:val="left"/>
+        <w:rPr>
+          <w:lang w:val="en-GB"/>
+        </w:rPr>
+      </w:pPr>
+      <w:r>
+        <w:rPr>
+          <w:lang w:val="en-GB"/>
+        </w:rPr>
+        <w:t xml:space="preserve">The design of this app is very professional and fairly straightforward, and its use of well-developed pre-trained models is a good source of inspiration for how this project could </w:t>
+      </w:r>
+      <w:r>
+        <w:rPr>
+          <w:lang w:val="en-GB"/>
+        </w:rPr>
+        <w:t>work. However, this solution offers no way for users to train their own models, or select the different kind of generation algorithm they would like to use.</w:t>
+      </w:r>
+    </w:p>
+    <w:p>
+      <w:pPr>
+        <w:pStyle w:val="Heading4"/>
+        <w:rPr>
+          <w:lang w:val="en-GB"/>
+        </w:rPr>
+      </w:pPr>
+      <w:r>
+        <w:rPr>
+          <w:lang w:val="en-GB"/>
+        </w:rPr>
+        <w:lastRenderedPageBreak/>
+        <w:t>dopeloop.ai</w:t>
+      </w:r>
+    </w:p>
+    <w:p>
+      <w:pPr>
+        <w:rPr>
+          <w:lang w:val="en-GB"/>
+        </w:rPr>
+      </w:pPr>
+      <w:r>
+        <w:rPr>
+          <w:lang w:val="en-GB"/>
+        </w:rPr>
+        <w:t>The “dopeloop” melody generator is</w:t>
+      </w:r>
+      <w:r>
+        <w:rPr>
+          <w:lang w:val="en-GB"/>
+        </w:rPr>
+        <w:t xml:space="preserve"> a web-based application that is</w:t>
+      </w:r>
+      <w:r>
+        <w:rPr>
+          <w:lang w:val="en-GB"/>
+        </w:rPr>
+        <w:t xml:space="preserve"> able to generate </w:t>
+      </w:r>
+      <w:r>
+        <w:rPr>
+          <w:lang w:val="en-GB"/>
+        </w:rPr>
+        <w:t>melodies from three user-given inputs. The first is how many notes to generate (the length), the second the root note, and the third is the scale to generate the notes in. The notes are generated randomly</w:t>
+      </w:r>
+      <w:r>
+        <w:rPr>
+          <w:lang w:val="en-GB"/>
+        </w:rPr>
+        <w:t xml:space="preserve"> within these given confinements</w:t>
+      </w:r>
+      <w:r>
+        <w:rPr>
+          <w:lang w:val="en-GB"/>
+        </w:rPr>
+        <w:t xml:space="preserve">. The user also has the option to change the instrument and the </w:t>
+      </w:r>
+      <w:r>
+        <w:rPr>
+          <w:lang w:val="en-GB"/>
+        </w:rPr>
+        <w:t>bpm.</w:t>
+      </w:r>
+      <w:r>
+        <w:rPr>
+          <w:lang w:val="en-GB"/>
+        </w:rPr>
+        <w:t xml:space="preserve"> This application is also available as a mobile app.</w:t>
+      </w:r>
+    </w:p>
+    <w:p>
+      <w:pPr>
+        <w:keepNext/>
+        <w:jc w:val="center"/>
+      </w:pPr>
+      <w:r>
+        <w:rPr>
+          <w:noProof/>
+        </w:rPr>
+        <w:drawing>
+          <wp:inline distT="0" distB="0" distL="0" distR="0" wp14:anchorId="67BE694B" wp14:editId="3A60CC89">
+            <wp:extent cx="3069203" cy="3973694"/>
+            <wp:effectExtent l="0" t="0" r="0" b="8255"/>
+            <wp:docPr id="1" name="Picture 1" descr="Graphical user interface, application&#10;&#10;Description automatically generated"/>
+            <wp:cNvGraphicFramePr>
+              <a:graphicFrameLocks xmlns:a="http://schemas.openxmlformats.org/drawingml/2006/main" noChangeAspect="1"/>
+            </wp:cNvGraphicFramePr>
+            <a:graphic xmlns:a="http://schemas.openxmlformats.org/drawingml/2006/main">
+              <a:graphicData uri="http://schemas.openxmlformats.org/drawingml/2006/picture">
+                <pic:pic xmlns:pic="http://schemas.openxmlformats.org/drawingml/2006/picture">
+                  <pic:nvPicPr>
+                    <pic:cNvPr id="1" name="Picture 1" descr="Graphical user interface, application&#10;&#10;Description automatically generated"/>
+                    <pic:cNvPicPr/>
+                  </pic:nvPicPr>
+                  <pic:blipFill>
+                    <a:blip r:embed="rId13"/>
+                    <a:stretch>
+                      <a:fillRect/>
+                    </a:stretch>
+                  </pic:blipFill>
+                  <pic:spPr>
+                    <a:xfrm>
+                      <a:off x="0" y="0"/>
+                      <a:ext cx="3084956" cy="3994090"/>
+                    </a:xfrm>
+                    <a:prstGeom prst="rect">
+                      <a:avLst/>
+                    </a:prstGeom>
+                  </pic:spPr>
+                </pic:pic>
+              </a:graphicData>
+            </a:graphic>
+          </wp:inline>
+        </w:drawing>
+      </w:r>
+    </w:p>
+    <w:p>
+      <w:pPr>
+        <w:pStyle w:val="Caption"/>
+        <w:jc w:val="center"/>
+        <w:rPr>
+          <w:lang w:val="en-GB"/>
+        </w:rPr>
+      </w:pPr>
+      <w:r>
+        <w:t xml:space="preserve">Figure </w:t>
+      </w:r>
+      <w:r>
+        <w:fldChar w:fldCharType="begin"/>
+      </w:r>
+      <w:r>
+        <w:instrText xml:space="preserve"> SEQ Figure \* ARABIC </w:instrText>
+      </w:r>
+      <w:r>
+        <w:fldChar w:fldCharType="separate"/>
+      </w:r>
+      <w:r>
+        <w:rPr>
+          <w:noProof/>
+        </w:rPr>
+        <w:t>2</w:t>
+      </w:r>
+      <w:r>
+        <w:fldChar w:fldCharType="end"/>
+      </w:r>
+      <w:r>
+        <w:t>: The GUI for dopeloop.ai's</w:t>
+      </w:r>
+      <w:r>
+        <w:t>[21]</w:t>
+      </w:r>
+      <w:r>
+        <w:t xml:space="preserve"> melody generator</w:t>
+      </w:r>
+    </w:p>
+    <w:p>
+      <w:pPr>
+        <w:rPr>
+          <w:lang w:val="en-GB"/>
+        </w:rPr>
+      </w:pPr>
+      <w:r>
+        <w:rPr>
+          <w:lang w:val="en-GB"/>
+        </w:rPr>
+        <w:t xml:space="preserve">Whilst the way that </w:t>
+      </w:r>
+      <w:r>
+        <w:rPr>
+          <w:lang w:val="en-GB"/>
+        </w:rPr>
+        <w:t xml:space="preserve">music is generated for this solution is not the same way that it will be generated in this project, the simplicity of the GUI design </w:t>
+      </w:r>
+      <w:r>
+        <w:rPr>
+          <w:lang w:val="en-GB"/>
+        </w:rPr>
+        <w:t>and the swiftness that it operates provides a large source of inspiration for the practical outcome of this project, as well as advocating for a web-based solution.</w:t>
+      </w:r>
+    </w:p>
+    <w:p>
+      <w:pPr>
+        <w:pStyle w:val="Heading2"/>
+        <w:rPr>
+          <w:lang w:val="en-GB"/>
+        </w:rPr>
+      </w:pPr>
+      <w:bookmarkStart w:id="13" w:name="_Toc102330951"/>
+      <w:r>
+        <w:rPr>
+          <w:lang w:val="en-GB"/>
+        </w:rPr>
+        <w:t>Relevant Tools and Libraries</w:t>
+      </w:r>
+      <w:bookmarkEnd w:id="13"/>
     </w:p>
     <w:p>
       <w:pPr>
@@ -4772,51 +5954,306 @@
           <w:lang w:val="en-GB"/>
         </w:rPr>
       </w:pPr>
-      <w:bookmarkStart w:id="12" w:name="_Toc102149029"/>
-      <w:r>
-        <w:rPr>
-          <w:lang w:val="en-GB"/>
-        </w:rPr>
-        <w:t>Neural Network Models</w:t>
-      </w:r>
-      <w:bookmarkEnd w:id="12"/>
-    </w:p>
-    <w:p>
-      <w:pPr>
-        <w:rPr>
-          <w:lang w:val="en-GB"/>
-        </w:rPr>
-      </w:pPr>
-    </w:p>
-    <w:p>
-      <w:pPr>
-        <w:rPr>
-          <w:lang w:val="en-GB"/>
-        </w:rPr>
-      </w:pPr>
-      <w:r>
-        <w:rPr>
-          <w:lang w:val="en-GB"/>
-        </w:rPr>
-        <w:t xml:space="preserve">In terms of selecting a specific type of generation algorithm, there were a few options. Most early music generation techniques used Recurrent Neural Networks (RNN), such as Long </w:t>
-      </w:r>
-      <w:r>
-        <w:rPr>
-          <w:lang w:val="en-GB"/>
-        </w:rPr>
-        <w:t>Short-Term</w:t>
-      </w:r>
-      <w:r>
-        <w:rPr>
-          <w:lang w:val="en-GB"/>
-        </w:rPr>
-        <w:t xml:space="preserve"> Memory (LSTM) networks, which would generate single-instrument music in the same way that natural language models work</w:t>
-      </w:r>
-      <w:r>
-        <w:rPr>
-          <w:lang w:val="en-GB"/>
-        </w:rPr>
-        <w:t>[4][5][6]</w:t>
+      <w:bookmarkStart w:id="14" w:name="_Toc102330952"/>
+      <w:r>
+        <w:rPr>
+          <w:lang w:val="en-GB"/>
+        </w:rPr>
+        <w:t>Keras/TensorFlow</w:t>
+      </w:r>
+      <w:bookmarkEnd w:id="14"/>
+    </w:p>
+    <w:p>
+      <w:pPr>
+        <w:rPr>
+          <w:lang w:val="en-GB"/>
+        </w:rPr>
+      </w:pPr>
+      <w:r>
+        <w:rPr>
+          <w:lang w:val="en-GB"/>
+        </w:rPr>
+        <w:t>TensorFlow</w:t>
+      </w:r>
+      <w:r>
+        <w:rPr>
+          <w:lang w:val="en-GB"/>
+        </w:rPr>
+        <w:t xml:space="preserve"> is an </w:t>
+      </w:r>
+      <w:r>
+        <w:rPr>
+          <w:lang w:val="en-GB"/>
+        </w:rPr>
+        <w:t>open-source</w:t>
+      </w:r>
+      <w:r>
+        <w:rPr>
+          <w:lang w:val="en-GB"/>
+        </w:rPr>
+        <w:t xml:space="preserve"> </w:t>
+      </w:r>
+      <w:r>
+        <w:rPr>
+          <w:lang w:val="en-GB"/>
+        </w:rPr>
+        <w:t xml:space="preserve">library built specifically to allow developers to create and train machine learning models. </w:t>
+      </w:r>
+      <w:r>
+        <w:rPr>
+          <w:lang w:val="en-GB"/>
+        </w:rPr>
+        <w:t>Created by Google, TensorFlow is p</w:t>
+      </w:r>
+      <w:r>
+        <w:rPr>
+          <w:lang w:val="en-GB"/>
+        </w:rPr>
+        <w:t>r</w:t>
+      </w:r>
+      <w:r>
+        <w:rPr>
+          <w:lang w:val="en-GB"/>
+        </w:rPr>
+        <w:t xml:space="preserve">edominantly used </w:t>
+      </w:r>
+      <w:r>
+        <w:rPr>
+          <w:lang w:val="en-GB"/>
+        </w:rPr>
+        <w:t>with Python and JavaScript,</w:t>
+      </w:r>
+      <w:r>
+        <w:rPr>
+          <w:lang w:val="en-GB"/>
+        </w:rPr>
+        <w:t xml:space="preserve"> and</w:t>
+      </w:r>
+      <w:r>
+        <w:rPr>
+          <w:lang w:val="en-GB"/>
+        </w:rPr>
+        <w:t xml:space="preserve"> it is one of the most widely used libraries in relation to machine learning[</w:t>
+      </w:r>
+      <w:r>
+        <w:rPr>
+          <w:lang w:val="en-GB"/>
+        </w:rPr>
+        <w:t>11</w:t>
+      </w:r>
+      <w:r>
+        <w:rPr>
+          <w:lang w:val="en-GB"/>
+        </w:rPr>
+        <w:t>].</w:t>
+      </w:r>
+      <w:r>
+        <w:rPr>
+          <w:lang w:val="en-GB"/>
+        </w:rPr>
+        <w:t xml:space="preserve"> </w:t>
+      </w:r>
+      <w:r>
+        <w:rPr>
+          <w:lang w:val="en-GB"/>
+        </w:rPr>
+        <w:t>Keras is an extension of TensorFlow which tries to make using it a little more user friendly.</w:t>
+      </w:r>
+    </w:p>
+    <w:p>
+      <w:pPr>
+        <w:pStyle w:val="Heading3"/>
+        <w:rPr>
+          <w:lang w:val="en-GB"/>
+        </w:rPr>
+      </w:pPr>
+      <w:bookmarkStart w:id="15" w:name="_Toc102330953"/>
+      <w:r>
+        <w:rPr>
+          <w:lang w:val="en-GB"/>
+        </w:rPr>
+        <w:t>PyTorch</w:t>
+      </w:r>
+      <w:bookmarkEnd w:id="15"/>
+    </w:p>
+    <w:p>
+      <w:pPr>
+        <w:rPr>
+          <w:lang w:val="en-GB"/>
+        </w:rPr>
+      </w:pPr>
+      <w:r>
+        <w:rPr>
+          <w:lang w:val="en-GB"/>
+        </w:rPr>
+        <w:t xml:space="preserve">Similarly to TensorFlow, PyTorch is an open-source library, but focused on accelerated deep neural network programming and developed by Facebook[14]. </w:t>
+      </w:r>
+      <w:r>
+        <w:rPr>
+          <w:lang w:val="en-GB"/>
+        </w:rPr>
+        <w:t xml:space="preserve">However, when compared to TensorFlow, it would probably fall a little short for this project. This is because TensorFlow has a superior and well-documented framework, more of an abundance of tutorials, and </w:t>
+      </w:r>
+      <w:r>
+        <w:rPr>
+          <w:lang w:val="en-GB"/>
+        </w:rPr>
+        <w:t xml:space="preserve">better </w:t>
+      </w:r>
+      <w:r>
+        <w:rPr>
+          <w:lang w:val="en-GB"/>
+        </w:rPr>
+        <w:lastRenderedPageBreak/>
+        <w:t xml:space="preserve">visualisation of its processes, </w:t>
+      </w:r>
+      <w:r>
+        <w:rPr>
+          <w:lang w:val="en-GB"/>
+        </w:rPr>
+        <w:t>whereas PyTorch</w:t>
+      </w:r>
+      <w:r>
+        <w:rPr>
+          <w:lang w:val="en-GB"/>
+        </w:rPr>
+        <w:t xml:space="preserve"> provides only limited visualisation. On the other hand, PyTorch gains optimal performance with native asynchronous execution within Python, whereas for TensorFlow this would have to be manually coded in[15].</w:t>
+      </w:r>
+    </w:p>
+    <w:p>
+      <w:pPr>
+        <w:pStyle w:val="Heading3"/>
+        <w:rPr>
+          <w:lang w:val="en-GB"/>
+        </w:rPr>
+      </w:pPr>
+      <w:bookmarkStart w:id="16" w:name="_Toc102330954"/>
+      <w:r>
+        <w:rPr>
+          <w:lang w:val="en-GB"/>
+        </w:rPr>
+        <w:t>Scikit-Learn</w:t>
+      </w:r>
+      <w:bookmarkEnd w:id="16"/>
+    </w:p>
+    <w:p>
+      <w:pPr>
+        <w:rPr>
+          <w:lang w:val="en-GB"/>
+        </w:rPr>
+      </w:pPr>
+      <w:r>
+        <w:rPr>
+          <w:lang w:val="en-GB"/>
+        </w:rPr>
+        <w:t xml:space="preserve">Scikit-Learn offers a wide range of machine learning algorithms, with alternatives to neural networks. Decision trees, Support Vector Machines (SVM), and linear regression, to name a few, are all available to use through this library. </w:t>
+      </w:r>
+    </w:p>
+    <w:p>
+      <w:pPr>
+        <w:pStyle w:val="Heading3"/>
+        <w:rPr>
+          <w:lang w:val="en-GB"/>
+        </w:rPr>
+      </w:pPr>
+      <w:bookmarkStart w:id="17" w:name="_Toc102330955"/>
+      <w:r>
+        <w:rPr>
+          <w:lang w:val="en-GB"/>
+        </w:rPr>
+        <w:t>Magenta</w:t>
+      </w:r>
+      <w:bookmarkEnd w:id="17"/>
+    </w:p>
+    <w:p>
+      <w:pPr>
+        <w:rPr>
+          <w:lang w:val="en-GB"/>
+        </w:rPr>
+      </w:pPr>
+      <w:r>
+        <w:rPr>
+          <w:lang w:val="en-GB"/>
+        </w:rPr>
+        <w:t>Magenta is a</w:t>
+      </w:r>
+      <w:r>
+        <w:rPr>
+          <w:lang w:val="en-GB"/>
+        </w:rPr>
+        <w:t xml:space="preserve"> self-described</w:t>
+      </w:r>
+      <w:r>
+        <w:rPr>
+          <w:lang w:val="en-GB"/>
+        </w:rPr>
+        <w:t xml:space="preserve"> open-source </w:t>
+      </w:r>
+      <w:r>
+        <w:rPr>
+          <w:lang w:val="en-GB"/>
+        </w:rPr>
+        <w:t xml:space="preserve">research project, created by Google using the TensorFlow library. It is specifically designed to explore the role of machine learning </w:t>
+      </w:r>
+      <w:r>
+        <w:rPr>
+          <w:lang w:val="en-GB"/>
+        </w:rPr>
+        <w:t>when undergoing the process of creating art and music</w:t>
+      </w:r>
+      <w:r>
+        <w:rPr>
+          <w:lang w:val="en-GB"/>
+        </w:rPr>
+        <w:t>, and is available for both Python and JavaScript[16]</w:t>
+      </w:r>
+      <w:r>
+        <w:rPr>
+          <w:lang w:val="en-GB"/>
+        </w:rPr>
+        <w:t xml:space="preserve">. Magenta can be used to train </w:t>
+      </w:r>
+      <w:r>
+        <w:rPr>
+          <w:lang w:val="en-GB"/>
+        </w:rPr>
+        <w:t>custom</w:t>
+      </w:r>
+      <w:r>
+        <w:rPr>
+          <w:lang w:val="en-GB"/>
+        </w:rPr>
+        <w:t xml:space="preserve"> models, but also comes with a selection of pretrained models, of which can </w:t>
+      </w:r>
+      <w:r>
+        <w:rPr>
+          <w:lang w:val="en-GB"/>
+        </w:rPr>
+        <w:t xml:space="preserve">be </w:t>
+      </w:r>
+      <w:r>
+        <w:rPr>
+          <w:lang w:val="en-GB"/>
+        </w:rPr>
+        <w:t>change</w:t>
+      </w:r>
+      <w:r>
+        <w:rPr>
+          <w:lang w:val="en-GB"/>
+        </w:rPr>
+        <w:t>d</w:t>
+      </w:r>
+      <w:r>
+        <w:rPr>
+          <w:lang w:val="en-GB"/>
+        </w:rPr>
+        <w:t xml:space="preserve"> certain parameters to affect the final output of the model</w:t>
+      </w:r>
+      <w:r>
+        <w:rPr>
+          <w:lang w:val="en-GB"/>
+        </w:rPr>
+        <w:t>[17]</w:t>
       </w:r>
       <w:r>
         <w:rPr>
@@ -4827,503 +6264,190 @@
     </w:p>
     <w:p>
       <w:pPr>
-        <w:rPr>
-          <w:lang w:val="en-GB"/>
-        </w:rPr>
-      </w:pPr>
-    </w:p>
-    <w:p>
-      <w:pPr>
-        <w:rPr>
-          <w:lang w:val="en-GB"/>
-        </w:rPr>
-      </w:pPr>
+        <w:pStyle w:val="Heading3"/>
+        <w:rPr>
+          <w:lang w:val="en-GB"/>
+        </w:rPr>
+      </w:pPr>
+      <w:bookmarkStart w:id="18" w:name="_Toc102330956"/>
+      <w:r>
+        <w:rPr>
+          <w:lang w:val="en-GB"/>
+        </w:rPr>
+        <w:t>Anaconda</w:t>
+      </w:r>
+      <w:bookmarkEnd w:id="18"/>
+    </w:p>
+    <w:p>
+      <w:pPr>
+        <w:rPr>
+          <w:lang w:val="en-GB"/>
+        </w:rPr>
+      </w:pPr>
+      <w:r>
+        <w:rPr>
+          <w:lang w:val="en-GB"/>
+        </w:rPr>
+        <w:t xml:space="preserve">Anaconda is an open-source Python distribution platform, with a focus on </w:t>
+      </w:r>
+      <w:r>
+        <w:rPr>
+          <w:lang w:val="en-GB"/>
+        </w:rPr>
+        <w:t>making data science and machine learning easily accessible on one machine</w:t>
+      </w:r>
+      <w:r>
+        <w:rPr>
+          <w:lang w:val="en-GB"/>
+        </w:rPr>
+        <w:t>. It provides a user-friendly graphical user interface (GUI) which makes it easy to switch between different development environments, and features it own repository of thousands of open-source data science and machine learning related packages.</w:t>
+      </w:r>
+      <w:r>
+        <w:rPr>
+          <w:lang w:val="en-GB"/>
+        </w:rPr>
+        <w:t xml:space="preserve"> This includes previously mentioned packages such as TensorFlow, PyTorch and Keras[18].</w:t>
+      </w:r>
+    </w:p>
+    <w:p>
+      <w:pPr>
+        <w:rPr>
+          <w:lang w:val="en-GB"/>
+        </w:rPr>
+      </w:pPr>
+    </w:p>
+    <w:p>
+      <w:pPr>
+        <w:pStyle w:val="Heading2"/>
+        <w:jc w:val="left"/>
+        <w:rPr>
+          <w:lang w:val="en-GB"/>
+        </w:rPr>
+      </w:pPr>
+      <w:bookmarkStart w:id="19" w:name="_Toc102330957"/>
+      <w:r>
+        <w:rPr>
+          <w:lang w:val="en-GB"/>
+        </w:rPr>
+        <w:t>Analysis</w:t>
+      </w:r>
+      <w:bookmarkEnd w:id="19"/>
+      <w:r>
+        <w:rPr>
+          <w:lang w:val="en-GB"/>
+        </w:rPr>
+        <w:t xml:space="preserve"> </w:t>
+      </w:r>
+    </w:p>
+    <w:p>
+      <w:pPr>
+        <w:jc w:val="left"/>
+        <w:rPr>
+          <w:lang w:val="en-GB"/>
+        </w:rPr>
+      </w:pPr>
+      <w:r>
+        <w:rPr>
+          <w:lang w:val="en-GB"/>
+        </w:rPr>
+        <w:t>Taking into account the problem and what you learned from the background work, what was your analysis of the problem? How did your analysis help to decompose the problem into the main tasks that you would undertake? Were there alternative approaches? Why did you choose one approach compared to the alternatives?</w:t>
+      </w:r>
+      <w:r>
+        <w:rPr>
+          <w:lang w:val="en-GB"/>
+        </w:rPr>
+        <w:t xml:space="preserve"> </w:t>
+      </w:r>
+    </w:p>
+    <w:p>
+      <w:pPr>
+        <w:jc w:val="left"/>
+        <w:rPr>
+          <w:lang w:val="en-GB"/>
+        </w:rPr>
+      </w:pPr>
+    </w:p>
+    <w:p>
+      <w:pPr>
+        <w:jc w:val="left"/>
+        <w:rPr>
+          <w:lang w:val="en-GB"/>
+        </w:rPr>
+      </w:pPr>
+      <w:r>
+        <w:rPr>
+          <w:lang w:val="en-GB"/>
+        </w:rPr>
+        <w:t>There should be a clear statement of the objectives of the work, which you will evaluate at the end of the work.</w:t>
+      </w:r>
+      <w:r>
+        <w:rPr>
+          <w:lang w:val="en-GB"/>
+        </w:rPr>
+        <w:t xml:space="preserve"> </w:t>
+      </w:r>
+    </w:p>
+    <w:p>
+      <w:pPr>
+        <w:jc w:val="left"/>
+        <w:rPr>
+          <w:lang w:val="en-GB"/>
+        </w:rPr>
+      </w:pPr>
+    </w:p>
+    <w:p>
+      <w:pPr>
+        <w:jc w:val="left"/>
+        <w:rPr>
+          <w:lang w:val="en-GB"/>
+        </w:rPr>
+      </w:pPr>
+      <w:r>
+        <w:rPr>
+          <w:lang w:val="en-GB"/>
+        </w:rPr>
+        <w:t>In most cases, the agreed objectives or requirements will be the result of a compromise between what would ideally have been produced and what was determined to be possible in the time available. A discussion of the process of arriving at the final list is usually appropriate.</w:t>
+      </w:r>
+    </w:p>
+    <w:p>
+      <w:pPr>
+        <w:jc w:val="left"/>
+        <w:rPr>
+          <w:lang w:val="en-GB"/>
+        </w:rPr>
+      </w:pPr>
+    </w:p>
+    <w:p>
+      <w:pPr>
+        <w:jc w:val="left"/>
+        <w:rPr>
+          <w:lang w:val="en-GB"/>
+        </w:rPr>
+      </w:pPr>
+      <w:r>
+        <w:rPr>
+          <w:lang w:val="en-GB"/>
+        </w:rPr>
+        <w:t>As mentioned in the lectures, think about possible security issues for the project topic. Whilst these might not be relevant for all projects, do consider if there are relevant for your project. Where there are relevant security issues, discuss how they will this affect the work that you are doing. Carry forward this discussion into relevant areas for design, implementation and testing.</w:t>
+      </w:r>
+    </w:p>
+    <w:p>
+      <w:pPr>
+        <w:pStyle w:val="Heading2"/>
+        <w:jc w:val="left"/>
+        <w:rPr>
+          <w:lang w:val="en-GB"/>
+        </w:rPr>
+      </w:pPr>
+      <w:bookmarkStart w:id="20" w:name="_Toc102330958"/>
       <w:r>
         <w:rPr>
           <w:lang w:val="en-GB"/>
         </w:rPr>
         <w:lastRenderedPageBreak/>
-        <w:t xml:space="preserve">A big benefit of using RNNs is that it has the ability to apply contextual information when mapping between input and output sequences, however the drawback is that the range of this context is limited. </w:t>
-      </w:r>
-      <w:r>
-        <w:rPr>
-          <w:lang w:val="en-GB"/>
-        </w:rPr>
-        <w:t xml:space="preserve">To explain this further, within RNN architectures, the influence of a given input on the hidden layer, and then in consequence the output, </w:t>
-      </w:r>
-      <w:r>
-        <w:rPr>
-          <w:lang w:val="en-GB"/>
-        </w:rPr>
-        <w:t xml:space="preserve">either </w:t>
-      </w:r>
-      <w:r>
-        <w:rPr>
-          <w:lang w:val="en-GB"/>
-        </w:rPr>
-        <w:t>decays or blows up exponentially as it cycles through the network’s recurrent connections[7]. This is more commonly known as the vanishing gradient problem[</w:t>
-      </w:r>
-      <w:r>
-        <w:rPr>
-          <w:lang w:val="en-GB"/>
-        </w:rPr>
-        <w:t>8].</w:t>
-      </w:r>
-    </w:p>
-    <w:p>
-      <w:pPr>
-        <w:rPr>
-          <w:lang w:val="en-GB"/>
-        </w:rPr>
-      </w:pPr>
-      <w:r>
-        <w:rPr>
-          <w:lang w:val="en-GB"/>
-        </w:rPr>
-        <w:t xml:space="preserve"> </w:t>
-      </w:r>
-    </w:p>
-    <w:p>
-      <w:pPr>
-        <w:rPr>
-          <w:lang w:val="en-GB"/>
-        </w:rPr>
-      </w:pPr>
-      <w:r>
-        <w:rPr>
-          <w:lang w:val="en-GB"/>
-        </w:rPr>
-        <w:t>LSTMs have been developed to address these limitations, and have proven more successful at it</w:t>
-      </w:r>
-      <w:r>
-        <w:rPr>
-          <w:lang w:val="en-GB"/>
-        </w:rPr>
-        <w:t>[12]</w:t>
-      </w:r>
-      <w:r>
-        <w:rPr>
-          <w:lang w:val="en-GB"/>
-        </w:rPr>
-        <w:t>.</w:t>
-      </w:r>
-      <w:r>
-        <w:rPr>
-          <w:lang w:val="en-GB"/>
-        </w:rPr>
-        <w:t xml:space="preserve"> Within the architecture of an LSTM is a constant error carrousel (CEC), which basically affords protection to input gates by perturbing irrelevant inputs</w:t>
-      </w:r>
-      <w:r>
-        <w:rPr>
-          <w:lang w:val="en-GB"/>
-        </w:rPr>
-        <w:t xml:space="preserve"> [13].</w:t>
-      </w:r>
-    </w:p>
-    <w:p>
-      <w:pPr>
-        <w:pStyle w:val="Heading3"/>
-        <w:rPr>
-          <w:lang w:val="en-GB"/>
-        </w:rPr>
-      </w:pPr>
-      <w:bookmarkStart w:id="13" w:name="_Toc102149030"/>
-      <w:r>
-        <w:rPr>
-          <w:lang w:val="en-GB"/>
-        </w:rPr>
-        <w:t>Similar Existing Solutions</w:t>
-      </w:r>
-      <w:bookmarkEnd w:id="13"/>
-    </w:p>
-    <w:p>
-      <w:pPr>
-        <w:rPr>
-          <w:lang w:val="en-GB"/>
-        </w:rPr>
-      </w:pPr>
-    </w:p>
-    <w:p>
-      <w:pPr>
-        <w:pStyle w:val="Heading2"/>
-        <w:rPr>
-          <w:lang w:val="en-GB"/>
-        </w:rPr>
-      </w:pPr>
-      <w:bookmarkStart w:id="14" w:name="_Toc102149031"/>
-      <w:r>
-        <w:rPr>
-          <w:lang w:val="en-GB"/>
-        </w:rPr>
-        <w:t>Relevant Tools and Libraries</w:t>
-      </w:r>
-      <w:bookmarkEnd w:id="14"/>
-    </w:p>
-    <w:p>
-      <w:pPr>
-        <w:pStyle w:val="Heading3"/>
-        <w:rPr>
-          <w:lang w:val="en-GB"/>
-        </w:rPr>
-      </w:pPr>
-      <w:bookmarkStart w:id="15" w:name="_Toc102149032"/>
-      <w:r>
-        <w:rPr>
-          <w:lang w:val="en-GB"/>
-        </w:rPr>
-        <w:t>Keras/TensorFlow</w:t>
-      </w:r>
-      <w:bookmarkEnd w:id="15"/>
-    </w:p>
-    <w:p>
-      <w:pPr>
-        <w:rPr>
-          <w:lang w:val="en-GB"/>
-        </w:rPr>
-      </w:pPr>
-      <w:r>
-        <w:rPr>
-          <w:lang w:val="en-GB"/>
-        </w:rPr>
-        <w:t>TensorFlow</w:t>
-      </w:r>
-      <w:r>
-        <w:rPr>
-          <w:lang w:val="en-GB"/>
-        </w:rPr>
-        <w:t xml:space="preserve"> is an </w:t>
-      </w:r>
-      <w:r>
-        <w:rPr>
-          <w:lang w:val="en-GB"/>
-        </w:rPr>
-        <w:t>open-source</w:t>
-      </w:r>
-      <w:r>
-        <w:rPr>
-          <w:lang w:val="en-GB"/>
-        </w:rPr>
-        <w:t xml:space="preserve"> </w:t>
-      </w:r>
-      <w:r>
-        <w:rPr>
-          <w:lang w:val="en-GB"/>
-        </w:rPr>
-        <w:t xml:space="preserve">library built specifically to allow developers to create and train machine learning models. </w:t>
-      </w:r>
-      <w:r>
-        <w:rPr>
-          <w:lang w:val="en-GB"/>
-        </w:rPr>
-        <w:t>Created by Google, TensorFlow is p</w:t>
-      </w:r>
-      <w:r>
-        <w:rPr>
-          <w:lang w:val="en-GB"/>
-        </w:rPr>
-        <w:t>r</w:t>
-      </w:r>
-      <w:r>
-        <w:rPr>
-          <w:lang w:val="en-GB"/>
-        </w:rPr>
-        <w:t xml:space="preserve">edominantly used </w:t>
-      </w:r>
-      <w:r>
-        <w:rPr>
-          <w:lang w:val="en-GB"/>
-        </w:rPr>
-        <w:t>with Python and JavaScript,</w:t>
-      </w:r>
-      <w:r>
-        <w:rPr>
-          <w:lang w:val="en-GB"/>
-        </w:rPr>
-        <w:t xml:space="preserve"> and</w:t>
-      </w:r>
-      <w:r>
-        <w:rPr>
-          <w:lang w:val="en-GB"/>
-        </w:rPr>
-        <w:t xml:space="preserve"> it is one of the most widely used libraries in relation to machine learning[</w:t>
-      </w:r>
-      <w:r>
-        <w:rPr>
-          <w:lang w:val="en-GB"/>
-        </w:rPr>
-        <w:t>11</w:t>
-      </w:r>
-      <w:r>
-        <w:rPr>
-          <w:lang w:val="en-GB"/>
-        </w:rPr>
-        <w:t>].</w:t>
-      </w:r>
-      <w:r>
-        <w:rPr>
-          <w:lang w:val="en-GB"/>
-        </w:rPr>
-        <w:t xml:space="preserve"> </w:t>
-      </w:r>
-      <w:r>
-        <w:rPr>
-          <w:lang w:val="en-GB"/>
-        </w:rPr>
-        <w:t>Keras is an extension of TensorFlow which tries to make using it a little more user friendly.</w:t>
-      </w:r>
-    </w:p>
-    <w:p>
-      <w:pPr>
-        <w:rPr>
-          <w:lang w:val="en-GB"/>
-        </w:rPr>
-      </w:pPr>
-    </w:p>
-    <w:p>
-      <w:pPr>
-        <w:pStyle w:val="Heading3"/>
-        <w:rPr>
-          <w:lang w:val="en-GB"/>
-        </w:rPr>
-      </w:pPr>
-      <w:r>
-        <w:rPr>
-          <w:lang w:val="en-GB"/>
-        </w:rPr>
-        <w:t>PyTorch</w:t>
-      </w:r>
-    </w:p>
-    <w:p>
-      <w:pPr>
-        <w:rPr>
-          <w:lang w:val="en-GB"/>
-        </w:rPr>
-      </w:pPr>
-      <w:r>
-        <w:rPr>
-          <w:lang w:val="en-GB"/>
-        </w:rPr>
-        <w:t xml:space="preserve">Similarly to TensorFlow, PyTorch is an open-source library, but focused on accelerated deep neural network programming and developed by Facebook[14]. </w:t>
-      </w:r>
-      <w:r>
-        <w:rPr>
-          <w:lang w:val="en-GB"/>
-        </w:rPr>
-        <w:t xml:space="preserve">However, when compared to TensorFlow, it would probably fall a little short for this project. This is because TensorFlow has a superior and well-documented framework, more of an abundance of tutorials, and </w:t>
-      </w:r>
-      <w:r>
-        <w:rPr>
-          <w:lang w:val="en-GB"/>
-        </w:rPr>
-        <w:t xml:space="preserve">better visualisation of its processes, </w:t>
-      </w:r>
-      <w:r>
-        <w:rPr>
-          <w:lang w:val="en-GB"/>
-        </w:rPr>
-        <w:t>whereas PyTorch</w:t>
-      </w:r>
-      <w:r>
-        <w:rPr>
-          <w:lang w:val="en-GB"/>
-        </w:rPr>
-        <w:t xml:space="preserve"> provides only limited visualisation. On the other hand, PyTorch gains optimal performance with native asynchronous execution within Python, whereas for TensorFlow this would have to be manually coded in[15].</w:t>
-      </w:r>
-    </w:p>
-    <w:p>
-      <w:pPr>
-        <w:rPr>
-          <w:lang w:val="en-GB"/>
-        </w:rPr>
-      </w:pPr>
-    </w:p>
-    <w:p>
-      <w:pPr>
-        <w:pStyle w:val="Heading3"/>
-        <w:rPr>
-          <w:lang w:val="en-GB"/>
-        </w:rPr>
-      </w:pPr>
-      <w:r>
-        <w:rPr>
-          <w:lang w:val="en-GB"/>
-        </w:rPr>
-        <w:t>Scikit-Learn</w:t>
-      </w:r>
-    </w:p>
-    <w:p>
-      <w:pPr>
-        <w:rPr>
-          <w:lang w:val="en-GB"/>
-        </w:rPr>
-      </w:pPr>
-      <w:r>
-        <w:rPr>
-          <w:lang w:val="en-GB"/>
-        </w:rPr>
-        <w:t xml:space="preserve">Scikit-Learn offers a wide range of machine learning algorithms, with alternatives to neural networks. Decision trees, Support Vector Machines (SVM), and linear regression, to name a few, are all available to use through this library. </w:t>
-      </w:r>
-      <w:r>
-        <w:rPr>
-          <w:lang w:val="en-GB"/>
-        </w:rPr>
-        <w:t xml:space="preserve"> </w:t>
-      </w:r>
-    </w:p>
-    <w:p>
-      <w:pPr>
-        <w:rPr>
-          <w:lang w:val="en-GB"/>
-        </w:rPr>
-      </w:pPr>
-    </w:p>
-    <w:p>
-      <w:pPr>
-        <w:rPr>
-          <w:lang w:val="en-GB"/>
-        </w:rPr>
-      </w:pPr>
-    </w:p>
-    <w:p>
-      <w:pPr>
-        <w:pStyle w:val="Heading2"/>
-        <w:jc w:val="left"/>
-        <w:rPr>
-          <w:lang w:val="en-GB"/>
-        </w:rPr>
-      </w:pPr>
-      <w:bookmarkStart w:id="16" w:name="_Toc102149033"/>
-      <w:r>
-        <w:rPr>
-          <w:lang w:val="en-GB"/>
-        </w:rPr>
-        <w:t>Analysis</w:t>
-      </w:r>
-      <w:bookmarkEnd w:id="16"/>
-      <w:r>
-        <w:rPr>
-          <w:lang w:val="en-GB"/>
-        </w:rPr>
-        <w:t xml:space="preserve"> </w:t>
-      </w:r>
-    </w:p>
-    <w:p>
-      <w:pPr>
-        <w:jc w:val="left"/>
-        <w:rPr>
-          <w:lang w:val="en-GB"/>
-        </w:rPr>
-      </w:pPr>
-      <w:proofErr w:type="gramStart"/>
-      <w:r>
-        <w:rPr>
-          <w:lang w:val="en-GB"/>
-        </w:rPr>
-        <w:t>Taking into account</w:t>
-      </w:r>
-      <w:proofErr w:type="gramEnd"/>
-      <w:r>
-        <w:rPr>
-          <w:lang w:val="en-GB"/>
-        </w:rPr>
-        <w:t xml:space="preserve"> the problem and what you learned from the background work, what was your analysis of the problem? How did your analysis help to decompose the problem into the main tasks that you would undertake? Were there alternative approaches? Why did you choose one approach compared to the alternatives?</w:t>
-      </w:r>
-      <w:r>
-        <w:rPr>
-          <w:lang w:val="en-GB"/>
-        </w:rPr>
-        <w:t xml:space="preserve"> </w:t>
-      </w:r>
-    </w:p>
-    <w:p>
-      <w:pPr>
-        <w:jc w:val="left"/>
-        <w:rPr>
-          <w:lang w:val="en-GB"/>
-        </w:rPr>
-      </w:pPr>
-    </w:p>
-    <w:p>
-      <w:pPr>
-        <w:jc w:val="left"/>
-        <w:rPr>
-          <w:lang w:val="en-GB"/>
-        </w:rPr>
-      </w:pPr>
-      <w:r>
-        <w:rPr>
-          <w:lang w:val="en-GB"/>
-        </w:rPr>
-        <w:lastRenderedPageBreak/>
-        <w:t>There should be a clear statement of the objectives of the work, which you will evaluate at the end of the work.</w:t>
-      </w:r>
-      <w:r>
-        <w:rPr>
-          <w:lang w:val="en-GB"/>
-        </w:rPr>
-        <w:t xml:space="preserve"> </w:t>
-      </w:r>
-    </w:p>
-    <w:p>
-      <w:pPr>
-        <w:jc w:val="left"/>
-        <w:rPr>
-          <w:lang w:val="en-GB"/>
-        </w:rPr>
-      </w:pPr>
-    </w:p>
-    <w:p>
-      <w:pPr>
-        <w:jc w:val="left"/>
-        <w:rPr>
-          <w:lang w:val="en-GB"/>
-        </w:rPr>
-      </w:pPr>
-      <w:r>
-        <w:rPr>
-          <w:lang w:val="en-GB"/>
-        </w:rPr>
-        <w:t>In most cases, the agreed objectives or requirements will be the result of a compromise between what would ideally have been produced and what was determined to be possible in the time available. A discussion of the process of arriving at the final list is usually appropriate.</w:t>
-      </w:r>
-    </w:p>
-    <w:p>
-      <w:pPr>
-        <w:jc w:val="left"/>
-        <w:rPr>
-          <w:lang w:val="en-GB"/>
-        </w:rPr>
-      </w:pPr>
-    </w:p>
-    <w:p>
-      <w:pPr>
-        <w:jc w:val="left"/>
-        <w:rPr>
-          <w:lang w:val="en-GB"/>
-        </w:rPr>
-      </w:pPr>
-      <w:r>
-        <w:rPr>
-          <w:lang w:val="en-GB"/>
-        </w:rPr>
-        <w:t>As mentioned in the lectures, think about possible security issues for the project topic. Whilst these might not be relevant for all projects, do consider if there are relevant for your project. Where there are relevant security issues, discuss how they will this affect the work that you are doing. Carry forward this discussion into relevant areas for design, implementation and testing.</w:t>
-      </w:r>
-    </w:p>
-    <w:p>
-      <w:pPr>
-        <w:pStyle w:val="Heading2"/>
-        <w:jc w:val="left"/>
-        <w:rPr>
-          <w:lang w:val="en-GB"/>
-        </w:rPr>
-      </w:pPr>
-      <w:bookmarkStart w:id="17" w:name="_Toc102149034"/>
-      <w:r>
-        <w:rPr>
-          <w:lang w:val="en-GB"/>
-        </w:rPr>
         <w:t>Process</w:t>
       </w:r>
-      <w:bookmarkEnd w:id="17"/>
+      <w:bookmarkEnd w:id="20"/>
       <w:r>
         <w:rPr>
           <w:lang w:val="en-GB"/>
@@ -5378,33 +6502,129 @@
           <w:lang w:val="en-GB"/>
         </w:rPr>
       </w:pPr>
-      <w:bookmarkStart w:id="18" w:name="_Toc192777707"/>
-      <w:bookmarkStart w:id="19" w:name="_Toc222978596"/>
-      <w:bookmarkStart w:id="20" w:name="_Toc102149035"/>
-      <w:bookmarkEnd w:id="7"/>
+      <w:bookmarkStart w:id="21" w:name="_Toc192777707"/>
+      <w:bookmarkStart w:id="22" w:name="_Toc222978596"/>
+      <w:bookmarkStart w:id="23" w:name="_Toc102330959"/>
+      <w:bookmarkEnd w:id="6"/>
       <w:r>
         <w:rPr>
           <w:lang w:val="en-GB"/>
         </w:rPr>
         <w:lastRenderedPageBreak/>
+        <w:t>Machine Learning for Music Generation</w:t>
+      </w:r>
+      <w:bookmarkEnd w:id="23"/>
+    </w:p>
+    <w:p>
+      <w:pPr>
+        <w:pStyle w:val="Heading2"/>
+        <w:rPr>
+          <w:lang w:val="en-GB"/>
+        </w:rPr>
+      </w:pPr>
+      <w:bookmarkStart w:id="24" w:name="_Toc102330960"/>
+      <w:r>
+        <w:rPr>
+          <w:lang w:val="en-GB"/>
+        </w:rPr>
+        <w:t>Introduction</w:t>
+      </w:r>
+      <w:bookmarkEnd w:id="24"/>
+    </w:p>
+    <w:p>
+      <w:pPr>
+        <w:pStyle w:val="Heading2"/>
+        <w:rPr>
+          <w:lang w:val="en-GB"/>
+        </w:rPr>
+      </w:pPr>
+      <w:r>
+        <w:rPr>
+          <w:lang w:val="en-GB"/>
+        </w:rPr>
+        <w:t>Data</w:t>
+      </w:r>
+    </w:p>
+    <w:p>
+      <w:pPr>
+        <w:pStyle w:val="Heading2"/>
+        <w:rPr>
+          <w:lang w:val="en-GB"/>
+        </w:rPr>
+      </w:pPr>
+      <w:r>
+        <w:rPr>
+          <w:lang w:val="en-GB"/>
+        </w:rPr>
+        <w:t>RNNs</w:t>
+      </w:r>
+    </w:p>
+    <w:p>
+      <w:pPr>
+        <w:pStyle w:val="Heading2"/>
+        <w:rPr>
+          <w:lang w:val="en-GB"/>
+        </w:rPr>
+      </w:pPr>
+      <w:r>
+        <w:rPr>
+          <w:lang w:val="en-GB"/>
+        </w:rPr>
+        <w:t>LSTMs</w:t>
+      </w:r>
+    </w:p>
+    <w:p>
+      <w:pPr>
+        <w:pStyle w:val="Heading2"/>
+        <w:rPr>
+          <w:lang w:val="en-GB"/>
+        </w:rPr>
+      </w:pPr>
+      <w:r>
+        <w:rPr>
+          <w:lang w:val="en-GB"/>
+        </w:rPr>
+        <w:t>GANs</w:t>
+      </w:r>
+    </w:p>
+    <w:p>
+      <w:pPr>
+        <w:rPr>
+          <w:lang w:val="en-GB"/>
+        </w:rPr>
+      </w:pPr>
+    </w:p>
+    <w:p>
+      <w:pPr>
+        <w:pStyle w:val="Heading1"/>
+        <w:jc w:val="left"/>
+        <w:rPr>
+          <w:lang w:val="en-GB"/>
+        </w:rPr>
+      </w:pPr>
+      <w:bookmarkStart w:id="25" w:name="_Toc102330961"/>
+      <w:r>
+        <w:rPr>
+          <w:lang w:val="en-GB"/>
+        </w:rPr>
         <w:t>Design</w:t>
       </w:r>
-      <w:bookmarkEnd w:id="18"/>
-      <w:bookmarkEnd w:id="19"/>
-      <w:bookmarkEnd w:id="20"/>
-    </w:p>
-    <w:p>
-      <w:pPr>
-        <w:jc w:val="left"/>
-        <w:rPr>
-          <w:lang w:val="en-GB"/>
-        </w:rPr>
-      </w:pPr>
-      <w:r>
-        <w:rPr>
-          <w:lang w:val="en-GB"/>
-        </w:rPr>
-        <w:t>You should concentrate on the more important aspects of the design. It is essential that an overview is presented before going into detail. As well as describing the design adopted it must also explain what other designs were considered and why they were rejected.</w:t>
+      <w:bookmarkEnd w:id="21"/>
+      <w:bookmarkEnd w:id="22"/>
+      <w:bookmarkEnd w:id="25"/>
+    </w:p>
+    <w:p>
+      <w:pPr>
+        <w:jc w:val="left"/>
+        <w:rPr>
+          <w:lang w:val="en-GB"/>
+        </w:rPr>
+      </w:pPr>
+      <w:r>
+        <w:rPr>
+          <w:lang w:val="en-GB"/>
+        </w:rPr>
+        <w:t>You should concentrate on the more important aspects of the design. It is essential that an overview is presented before going into detail. As well as describing the design adopted it must also explain what other designs were considered and why they were rejected</w:t>
       </w:r>
     </w:p>
     <w:p>
@@ -5531,17 +6751,17 @@
           <w:lang w:val="en-GB"/>
         </w:rPr>
       </w:pPr>
-      <w:bookmarkStart w:id="21" w:name="_Toc222978597"/>
-      <w:bookmarkStart w:id="22" w:name="_Toc192777708"/>
-      <w:bookmarkStart w:id="23" w:name="_Toc102149036"/>
+      <w:bookmarkStart w:id="26" w:name="_Toc222978597"/>
+      <w:bookmarkStart w:id="27" w:name="_Toc192777708"/>
+      <w:bookmarkStart w:id="28" w:name="_Toc102330962"/>
       <w:r>
         <w:rPr>
           <w:lang w:val="en-GB"/>
         </w:rPr>
         <w:t>Overall Architecture</w:t>
       </w:r>
-      <w:bookmarkEnd w:id="21"/>
-      <w:bookmarkEnd w:id="23"/>
+      <w:bookmarkEnd w:id="26"/>
+      <w:bookmarkEnd w:id="28"/>
     </w:p>
     <w:p>
       <w:pPr>
@@ -5559,16 +6779,17 @@
           <w:lang w:val="en-GB"/>
         </w:rPr>
       </w:pPr>
-      <w:bookmarkStart w:id="24" w:name="_Toc222978598"/>
-      <w:bookmarkStart w:id="25" w:name="_Toc102149037"/>
-      <w:r>
-        <w:rPr>
-          <w:lang w:val="en-GB"/>
-        </w:rPr>
+      <w:bookmarkStart w:id="29" w:name="_Toc222978598"/>
+      <w:bookmarkStart w:id="30" w:name="_Toc102330963"/>
+      <w:r>
+        <w:rPr>
+          <w:lang w:val="en-GB"/>
+        </w:rPr>
+        <w:lastRenderedPageBreak/>
         <w:t>Detailed Design</w:t>
       </w:r>
-      <w:bookmarkEnd w:id="24"/>
-      <w:bookmarkEnd w:id="25"/>
+      <w:bookmarkEnd w:id="29"/>
+      <w:bookmarkEnd w:id="30"/>
       <w:r>
         <w:rPr>
           <w:lang w:val="en-GB"/>
@@ -5592,16 +6813,16 @@
           <w:lang w:val="en-GB"/>
         </w:rPr>
       </w:pPr>
-      <w:bookmarkStart w:id="26" w:name="_Toc222978599"/>
-      <w:bookmarkStart w:id="27" w:name="_Toc102149038"/>
+      <w:bookmarkStart w:id="31" w:name="_Toc222978599"/>
+      <w:bookmarkStart w:id="32" w:name="_Toc102330964"/>
       <w:r>
         <w:rPr>
           <w:lang w:val="en-GB"/>
         </w:rPr>
         <w:t>Even More Detail</w:t>
       </w:r>
-      <w:bookmarkEnd w:id="26"/>
-      <w:bookmarkEnd w:id="27"/>
+      <w:bookmarkEnd w:id="31"/>
+      <w:bookmarkEnd w:id="32"/>
     </w:p>
     <w:p>
       <w:pPr>
@@ -5619,16 +6840,16 @@
           <w:lang w:val="en-GB"/>
         </w:rPr>
       </w:pPr>
-      <w:bookmarkStart w:id="28" w:name="_Toc222978600"/>
-      <w:bookmarkStart w:id="29" w:name="_Toc102149039"/>
+      <w:bookmarkStart w:id="33" w:name="_Toc222978600"/>
+      <w:bookmarkStart w:id="34" w:name="_Toc102330965"/>
       <w:r>
         <w:rPr>
           <w:lang w:val="en-GB"/>
         </w:rPr>
         <w:t>User Interface Design</w:t>
       </w:r>
-      <w:bookmarkEnd w:id="28"/>
-      <w:bookmarkEnd w:id="29"/>
+      <w:bookmarkEnd w:id="33"/>
+      <w:bookmarkEnd w:id="34"/>
       <w:r>
         <w:rPr>
           <w:lang w:val="en-GB"/>
@@ -5652,16 +6873,16 @@
           <w:lang w:val="en-GB"/>
         </w:rPr>
       </w:pPr>
-      <w:bookmarkStart w:id="30" w:name="_Toc222978601"/>
-      <w:bookmarkStart w:id="31" w:name="_Toc102149040"/>
+      <w:bookmarkStart w:id="35" w:name="_Toc222978601"/>
+      <w:bookmarkStart w:id="36" w:name="_Toc102330966"/>
       <w:r>
         <w:rPr>
           <w:lang w:val="en-GB"/>
         </w:rPr>
         <w:t>Other Relevant Sections</w:t>
       </w:r>
-      <w:bookmarkEnd w:id="30"/>
-      <w:bookmarkEnd w:id="31"/>
+      <w:bookmarkEnd w:id="35"/>
+      <w:bookmarkEnd w:id="36"/>
     </w:p>
     <w:p>
       <w:pPr>
@@ -5696,8 +6917,8 @@
           <w:lang w:val="en-GB"/>
         </w:rPr>
       </w:pPr>
-      <w:bookmarkStart w:id="32" w:name="_Toc222978602"/>
-      <w:bookmarkStart w:id="33" w:name="_Toc102149041"/>
+      <w:bookmarkStart w:id="37" w:name="_Toc222978602"/>
+      <w:bookmarkStart w:id="38" w:name="_Toc102330967"/>
       <w:r>
         <w:rPr>
           <w:lang w:val="en-GB"/>
@@ -5705,18 +6926,18 @@
         <w:lastRenderedPageBreak/>
         <w:t>Implementation</w:t>
       </w:r>
-      <w:bookmarkEnd w:id="22"/>
-      <w:bookmarkEnd w:id="32"/>
-      <w:bookmarkEnd w:id="33"/>
-    </w:p>
-    <w:p>
-      <w:pPr>
-        <w:jc w:val="left"/>
-        <w:rPr>
-          <w:lang w:val="en-GB"/>
-        </w:rPr>
-      </w:pPr>
-      <w:bookmarkStart w:id="34" w:name="_Toc192777712"/>
+      <w:bookmarkEnd w:id="27"/>
+      <w:bookmarkEnd w:id="37"/>
+      <w:bookmarkEnd w:id="38"/>
+    </w:p>
+    <w:p>
+      <w:pPr>
+        <w:jc w:val="left"/>
+        <w:rPr>
+          <w:lang w:val="en-GB"/>
+        </w:rPr>
+      </w:pPr>
+      <w:bookmarkStart w:id="39" w:name="_Toc192777712"/>
       <w:r>
         <w:rPr>
           <w:lang w:val="en-GB"/>
@@ -5799,247 +7020,189 @@
           <w:lang w:val="en-GB"/>
         </w:rPr>
       </w:pPr>
-      <w:bookmarkStart w:id="35" w:name="_Toc222978603"/>
-      <w:bookmarkStart w:id="36" w:name="_Toc102149042"/>
+      <w:bookmarkStart w:id="40" w:name="_Toc222978603"/>
+      <w:bookmarkStart w:id="41" w:name="_Toc102330968"/>
       <w:r>
         <w:rPr>
           <w:lang w:val="en-GB"/>
         </w:rPr>
         <w:t>Testing</w:t>
-      </w:r>
-      <w:bookmarkEnd w:id="34"/>
-      <w:bookmarkEnd w:id="35"/>
-      <w:bookmarkEnd w:id="36"/>
-    </w:p>
-    <w:p>
-      <w:pPr>
-        <w:jc w:val="left"/>
-        <w:rPr>
-          <w:lang w:val="en-GB"/>
-        </w:rPr>
-      </w:pPr>
-      <w:r>
-        <w:rPr>
-          <w:lang w:val="en-GB"/>
-        </w:rPr>
-        <w:t>Detailed descriptions of every test case are definitely not what is required in this section; the place for detailed lists of tests cases is in an appendix. In this section, it is more important to show that you adopted a sensible strategy that was, in principle, capable of testing the system adequately even if you did not have the time to test the system fully.</w:t>
-      </w:r>
-    </w:p>
-    <w:p>
-      <w:pPr>
-        <w:jc w:val="left"/>
-        <w:rPr>
-          <w:lang w:val="en-GB"/>
-        </w:rPr>
-      </w:pPr>
-    </w:p>
-    <w:p>
-      <w:pPr>
-        <w:jc w:val="left"/>
-        <w:rPr>
-          <w:lang w:val="en-GB"/>
-        </w:rPr>
-      </w:pPr>
-      <w:r>
-        <w:rPr>
-          <w:lang w:val="en-GB"/>
-        </w:rPr>
-        <w:t>Provide information in the body of your report and the appendix to explain the testing that has been performed. How does this testing address the requirements and design for the project?</w:t>
-      </w:r>
-    </w:p>
-    <w:p>
-      <w:pPr>
-        <w:jc w:val="left"/>
-        <w:rPr>
-          <w:lang w:val="en-GB"/>
-        </w:rPr>
-      </w:pPr>
-    </w:p>
-    <w:p>
-      <w:pPr>
-        <w:jc w:val="left"/>
-        <w:rPr>
-          <w:lang w:val="en-GB"/>
-        </w:rPr>
-      </w:pPr>
-      <w:r>
-        <w:rPr>
-          <w:lang w:val="en-GB"/>
-        </w:rPr>
-        <w:t xml:space="preserve">How comprehensive is the testing within the constraints of the project?  Are you testing the normal working behaviour? Are you testing the exceptional behaviour, e.g. error conditions? Are you testing security issues if they are relevant for your project? </w:t>
-      </w:r>
-    </w:p>
-    <w:p>
-      <w:pPr>
-        <w:jc w:val="left"/>
-        <w:rPr>
-          <w:lang w:val="en-GB"/>
-        </w:rPr>
-      </w:pPr>
-    </w:p>
-    <w:p>
-      <w:pPr>
-        <w:jc w:val="left"/>
-        <w:rPr>
-          <w:lang w:val="en-GB"/>
-        </w:rPr>
-      </w:pPr>
-      <w:r>
-        <w:rPr>
-          <w:lang w:val="en-GB"/>
-        </w:rPr>
-        <w:t xml:space="preserve">Have you tested your system on </w:t>
-      </w:r>
-      <w:r>
-        <w:rPr>
-          <w:lang w:val="en-GB"/>
-        </w:rPr>
-        <w:t>“</w:t>
-      </w:r>
-      <w:r>
-        <w:rPr>
-          <w:lang w:val="en-GB"/>
-        </w:rPr>
-        <w:t>real users</w:t>
-      </w:r>
-      <w:r>
-        <w:rPr>
-          <w:lang w:val="en-GB"/>
-        </w:rPr>
-        <w:t>”</w:t>
-      </w:r>
-      <w:r>
-        <w:rPr>
-          <w:lang w:val="en-GB"/>
-        </w:rPr>
-        <w:t>? For example, if your system is supposed to solve a problem for a business, then it would be appropriate to present your approach to involve the users in the testing process and to record the results that you obtained. Depending on the level of detail, it is likely that you would put any detailed results in an appendix.</w:t>
-      </w:r>
-    </w:p>
-    <w:p>
-      <w:pPr>
-        <w:jc w:val="left"/>
-        <w:rPr>
-          <w:lang w:val="en-GB"/>
-        </w:rPr>
-      </w:pPr>
-    </w:p>
-    <w:p>
-      <w:pPr>
-        <w:jc w:val="left"/>
-        <w:rPr>
-          <w:lang w:val="en-GB"/>
-        </w:rPr>
-      </w:pPr>
-      <w:r>
-        <w:rPr>
-          <w:lang w:val="en-GB"/>
-        </w:rPr>
-        <w:t xml:space="preserve">Whilst testing with </w:t>
-      </w:r>
-      <w:r>
-        <w:rPr>
-          <w:lang w:val="en-GB"/>
-        </w:rPr>
-        <w:t>“</w:t>
-      </w:r>
-      <w:r>
-        <w:rPr>
-          <w:lang w:val="en-GB"/>
-        </w:rPr>
-        <w:t>real users</w:t>
-      </w:r>
-      <w:r>
-        <w:rPr>
-          <w:lang w:val="en-GB"/>
-        </w:rPr>
-        <w:t>”</w:t>
-      </w:r>
-      <w:r>
-        <w:rPr>
-          <w:lang w:val="en-GB"/>
-        </w:rPr>
-        <w:t xml:space="preserve"> can be useful, don't see it as a way to shortcut detailed testing of your own. Think about issues discussed in the lectures about until testing, integration testing, etc. User testing without sensible testing of your own is not a useful activity.</w:t>
-      </w:r>
-    </w:p>
-    <w:p>
-      <w:pPr>
-        <w:jc w:val="left"/>
-        <w:rPr>
-          <w:lang w:val="en-GB"/>
-        </w:rPr>
-      </w:pPr>
-    </w:p>
-    <w:p>
-      <w:pPr>
-        <w:jc w:val="left"/>
-        <w:rPr>
-          <w:lang w:val="en-GB"/>
-        </w:rPr>
-      </w:pPr>
-      <w:r>
-        <w:rPr>
-          <w:lang w:val="en-GB"/>
-        </w:rPr>
-        <w:t>The following sections indicate some areas you might include. Other sections may be more appropriate to your project.</w:t>
-      </w:r>
-      <w:r>
-        <w:rPr>
-          <w:lang w:val="en-GB"/>
-        </w:rPr>
-        <w:t xml:space="preserve"> </w:t>
-      </w:r>
-    </w:p>
-    <w:p>
-      <w:pPr>
-        <w:pStyle w:val="Heading2"/>
-        <w:jc w:val="left"/>
-        <w:rPr>
-          <w:lang w:val="en-GB"/>
-        </w:rPr>
-      </w:pPr>
-      <w:bookmarkStart w:id="37" w:name="_Toc222978604"/>
-      <w:bookmarkStart w:id="38" w:name="_Toc102149043"/>
-      <w:r>
-        <w:rPr>
-          <w:lang w:val="en-GB"/>
-        </w:rPr>
-        <w:t>Overall Approach to Testing</w:t>
-      </w:r>
-      <w:bookmarkEnd w:id="37"/>
-      <w:bookmarkEnd w:id="38"/>
-      <w:r>
-        <w:rPr>
-          <w:lang w:val="en-GB"/>
-        </w:rPr>
-        <w:t xml:space="preserve"> </w:t>
-      </w:r>
-    </w:p>
-    <w:p>
-      <w:pPr>
-        <w:jc w:val="left"/>
-        <w:rPr>
-          <w:lang w:val="en-GB"/>
-        </w:rPr>
-      </w:pPr>
-    </w:p>
-    <w:p>
-      <w:pPr>
-        <w:pStyle w:val="Heading2"/>
-        <w:jc w:val="left"/>
-        <w:rPr>
-          <w:lang w:val="en-GB"/>
-        </w:rPr>
-      </w:pPr>
-      <w:bookmarkStart w:id="39" w:name="_Toc222978605"/>
-      <w:bookmarkStart w:id="40" w:name="_Toc102149044"/>
-      <w:r>
-        <w:rPr>
-          <w:lang w:val="en-GB"/>
-        </w:rPr>
-        <w:t>Automated Testing</w:t>
       </w:r>
       <w:bookmarkEnd w:id="39"/>
       <w:bookmarkEnd w:id="40"/>
+      <w:bookmarkEnd w:id="41"/>
+    </w:p>
+    <w:p>
+      <w:pPr>
+        <w:jc w:val="left"/>
+        <w:rPr>
+          <w:lang w:val="en-GB"/>
+        </w:rPr>
+      </w:pPr>
+      <w:r>
+        <w:rPr>
+          <w:lang w:val="en-GB"/>
+        </w:rPr>
+        <w:t>Detailed descriptions of every test case are definitely not what is required in this section; the place for detailed lists of tests cases is in an appendix. In this section, it is more important to show that you adopted a sensible strategy that was, in principle, capable of testing the system adequately even if you did not have the time to test the system fully.</w:t>
+      </w:r>
+    </w:p>
+    <w:p>
+      <w:pPr>
+        <w:jc w:val="left"/>
+        <w:rPr>
+          <w:lang w:val="en-GB"/>
+        </w:rPr>
+      </w:pPr>
+    </w:p>
+    <w:p>
+      <w:pPr>
+        <w:jc w:val="left"/>
+        <w:rPr>
+          <w:lang w:val="en-GB"/>
+        </w:rPr>
+      </w:pPr>
+      <w:r>
+        <w:rPr>
+          <w:lang w:val="en-GB"/>
+        </w:rPr>
+        <w:t>Provide information in the body of your report and the appendix to explain the testing that has been performed. How does this testing address the requirements and design for the project?</w:t>
+      </w:r>
+    </w:p>
+    <w:p>
+      <w:pPr>
+        <w:jc w:val="left"/>
+        <w:rPr>
+          <w:lang w:val="en-GB"/>
+        </w:rPr>
+      </w:pPr>
+    </w:p>
+    <w:p>
+      <w:pPr>
+        <w:jc w:val="left"/>
+        <w:rPr>
+          <w:lang w:val="en-GB"/>
+        </w:rPr>
+      </w:pPr>
+      <w:r>
+        <w:rPr>
+          <w:lang w:val="en-GB"/>
+        </w:rPr>
+        <w:t xml:space="preserve">How comprehensive is the testing within the constraints of the project?  Are you testing the normal working behaviour? Are you testing the exceptional behaviour, e.g. error conditions? Are you testing security issues if they are relevant for your project? </w:t>
+      </w:r>
+    </w:p>
+    <w:p>
+      <w:pPr>
+        <w:jc w:val="left"/>
+        <w:rPr>
+          <w:lang w:val="en-GB"/>
+        </w:rPr>
+      </w:pPr>
+    </w:p>
+    <w:p>
+      <w:pPr>
+        <w:jc w:val="left"/>
+        <w:rPr>
+          <w:lang w:val="en-GB"/>
+        </w:rPr>
+      </w:pPr>
+      <w:r>
+        <w:rPr>
+          <w:lang w:val="en-GB"/>
+        </w:rPr>
+        <w:t xml:space="preserve">Have you tested your system on </w:t>
+      </w:r>
+      <w:r>
+        <w:rPr>
+          <w:lang w:val="en-GB"/>
+        </w:rPr>
+        <w:t>“</w:t>
+      </w:r>
+      <w:r>
+        <w:rPr>
+          <w:lang w:val="en-GB"/>
+        </w:rPr>
+        <w:t>real users</w:t>
+      </w:r>
+      <w:r>
+        <w:rPr>
+          <w:lang w:val="en-GB"/>
+        </w:rPr>
+        <w:t>”</w:t>
+      </w:r>
+      <w:r>
+        <w:rPr>
+          <w:lang w:val="en-GB"/>
+        </w:rPr>
+        <w:t>? For example, if your system is supposed to solve a problem for a business, then it would be appropriate to present your approach to involve the users in the testing process and to record the results that you obtained. Depending on the level of detail, it is likely that you would put any detailed results in an appendix.</w:t>
+      </w:r>
+    </w:p>
+    <w:p>
+      <w:pPr>
+        <w:jc w:val="left"/>
+        <w:rPr>
+          <w:lang w:val="en-GB"/>
+        </w:rPr>
+      </w:pPr>
+    </w:p>
+    <w:p>
+      <w:pPr>
+        <w:jc w:val="left"/>
+        <w:rPr>
+          <w:lang w:val="en-GB"/>
+        </w:rPr>
+      </w:pPr>
+      <w:r>
+        <w:rPr>
+          <w:lang w:val="en-GB"/>
+        </w:rPr>
+        <w:t xml:space="preserve">Whilst testing with </w:t>
+      </w:r>
+      <w:r>
+        <w:rPr>
+          <w:lang w:val="en-GB"/>
+        </w:rPr>
+        <w:t>“</w:t>
+      </w:r>
+      <w:r>
+        <w:rPr>
+          <w:lang w:val="en-GB"/>
+        </w:rPr>
+        <w:t>real users</w:t>
+      </w:r>
+      <w:r>
+        <w:rPr>
+          <w:lang w:val="en-GB"/>
+        </w:rPr>
+        <w:t>”</w:t>
+      </w:r>
+      <w:r>
+        <w:rPr>
+          <w:lang w:val="en-GB"/>
+        </w:rPr>
+        <w:t xml:space="preserve"> can be useful, don't see it as a way to shortcut detailed testing of your own. Think about issues discussed in the lectures about until testing, integration testing, etc. User testing without sensible testing of your own is not a useful activity.</w:t>
+      </w:r>
+    </w:p>
+    <w:p>
+      <w:pPr>
+        <w:jc w:val="left"/>
+        <w:rPr>
+          <w:lang w:val="en-GB"/>
+        </w:rPr>
+      </w:pPr>
+    </w:p>
+    <w:p>
+      <w:pPr>
+        <w:jc w:val="left"/>
+        <w:rPr>
+          <w:lang w:val="en-GB"/>
+        </w:rPr>
+      </w:pPr>
+      <w:r>
+        <w:rPr>
+          <w:lang w:val="en-GB"/>
+        </w:rPr>
+        <w:t>The following sections indicate some areas you might include. Other sections may be more appropriate to your project.</w:t>
+      </w:r>
       <w:r>
         <w:rPr>
           <w:lang w:val="en-GB"/>
@@ -6049,6 +7212,64 @@
     </w:p>
     <w:p>
       <w:pPr>
+        <w:pStyle w:val="Heading2"/>
+        <w:jc w:val="left"/>
+        <w:rPr>
+          <w:lang w:val="en-GB"/>
+        </w:rPr>
+      </w:pPr>
+      <w:bookmarkStart w:id="42" w:name="_Toc222978604"/>
+      <w:bookmarkStart w:id="43" w:name="_Toc102330969"/>
+      <w:r>
+        <w:rPr>
+          <w:lang w:val="en-GB"/>
+        </w:rPr>
+        <w:t>Overall Approach to Testing</w:t>
+      </w:r>
+      <w:bookmarkEnd w:id="42"/>
+      <w:bookmarkEnd w:id="43"/>
+      <w:r>
+        <w:rPr>
+          <w:lang w:val="en-GB"/>
+        </w:rPr>
+        <w:t xml:space="preserve"> </w:t>
+      </w:r>
+    </w:p>
+    <w:p>
+      <w:pPr>
+        <w:jc w:val="left"/>
+        <w:rPr>
+          <w:lang w:val="en-GB"/>
+        </w:rPr>
+      </w:pPr>
+    </w:p>
+    <w:p>
+      <w:pPr>
+        <w:pStyle w:val="Heading2"/>
+        <w:jc w:val="left"/>
+        <w:rPr>
+          <w:lang w:val="en-GB"/>
+        </w:rPr>
+      </w:pPr>
+      <w:bookmarkStart w:id="44" w:name="_Toc222978605"/>
+      <w:bookmarkStart w:id="45" w:name="_Toc102330970"/>
+      <w:r>
+        <w:rPr>
+          <w:lang w:val="en-GB"/>
+        </w:rPr>
+        <w:t>Automated Testing</w:t>
+      </w:r>
+      <w:bookmarkEnd w:id="44"/>
+      <w:bookmarkEnd w:id="45"/>
+      <w:r>
+        <w:rPr>
+          <w:lang w:val="en-GB"/>
+        </w:rPr>
+        <w:t xml:space="preserve"> </w:t>
+      </w:r>
+    </w:p>
+    <w:p>
+      <w:pPr>
         <w:jc w:val="left"/>
         <w:rPr>
           <w:lang w:val="en-GB"/>
@@ -6063,16 +7284,16 @@
           <w:lang w:val="en-GB"/>
         </w:rPr>
       </w:pPr>
-      <w:bookmarkStart w:id="41" w:name="_Toc222978606"/>
-      <w:bookmarkStart w:id="42" w:name="_Toc102149045"/>
+      <w:bookmarkStart w:id="46" w:name="_Toc222978606"/>
+      <w:bookmarkStart w:id="47" w:name="_Toc102330971"/>
       <w:r>
         <w:rPr>
           <w:lang w:val="en-GB"/>
         </w:rPr>
         <w:t>Unit Tests</w:t>
       </w:r>
-      <w:bookmarkEnd w:id="41"/>
-      <w:bookmarkEnd w:id="42"/>
+      <w:bookmarkEnd w:id="46"/>
+      <w:bookmarkEnd w:id="47"/>
     </w:p>
     <w:p>
       <w:pPr>
@@ -6090,16 +7311,16 @@
           <w:lang w:val="en-GB"/>
         </w:rPr>
       </w:pPr>
-      <w:bookmarkStart w:id="43" w:name="_Toc222978607"/>
-      <w:bookmarkStart w:id="44" w:name="_Toc102149046"/>
+      <w:bookmarkStart w:id="48" w:name="_Toc222978607"/>
+      <w:bookmarkStart w:id="49" w:name="_Toc102330972"/>
       <w:r>
         <w:rPr>
           <w:lang w:val="en-GB"/>
         </w:rPr>
         <w:t>User Interface Testing</w:t>
       </w:r>
-      <w:bookmarkEnd w:id="43"/>
-      <w:bookmarkEnd w:id="44"/>
+      <w:bookmarkEnd w:id="48"/>
+      <w:bookmarkEnd w:id="49"/>
       <w:r>
         <w:rPr>
           <w:lang w:val="en-GB"/>
@@ -6123,16 +7344,16 @@
           <w:lang w:val="en-GB"/>
         </w:rPr>
       </w:pPr>
-      <w:bookmarkStart w:id="45" w:name="_Toc222978608"/>
-      <w:bookmarkStart w:id="46" w:name="_Toc102149047"/>
+      <w:bookmarkStart w:id="50" w:name="_Toc222978608"/>
+      <w:bookmarkStart w:id="51" w:name="_Toc102330973"/>
       <w:r>
         <w:rPr>
           <w:lang w:val="en-GB"/>
         </w:rPr>
         <w:t>Stress Testing</w:t>
       </w:r>
-      <w:bookmarkEnd w:id="45"/>
-      <w:bookmarkEnd w:id="46"/>
+      <w:bookmarkEnd w:id="50"/>
+      <w:bookmarkEnd w:id="51"/>
       <w:r>
         <w:rPr>
           <w:lang w:val="en-GB"/>
@@ -6156,8 +7377,8 @@
           <w:lang w:val="en-GB"/>
         </w:rPr>
       </w:pPr>
-      <w:bookmarkStart w:id="47" w:name="_Toc222978609"/>
-      <w:bookmarkStart w:id="48" w:name="_Toc102149048"/>
+      <w:bookmarkStart w:id="52" w:name="_Toc222978609"/>
+      <w:bookmarkStart w:id="53" w:name="_Toc102330974"/>
       <w:r>
         <w:rPr>
           <w:lang w:val="en-GB"/>
@@ -6165,8 +7386,8 @@
         <w:lastRenderedPageBreak/>
         <w:t>Other Types of Testing</w:t>
       </w:r>
-      <w:bookmarkEnd w:id="47"/>
-      <w:bookmarkEnd w:id="48"/>
+      <w:bookmarkEnd w:id="52"/>
+      <w:bookmarkEnd w:id="53"/>
       <w:r>
         <w:rPr>
           <w:lang w:val="en-GB"/>
@@ -6190,98 +7411,98 @@
           <w:lang w:val="en-GB"/>
         </w:rPr>
       </w:pPr>
-      <w:bookmarkStart w:id="49" w:name="_Toc222978610"/>
-      <w:bookmarkStart w:id="50" w:name="_Toc102149049"/>
+      <w:bookmarkStart w:id="54" w:name="_Toc222978610"/>
+      <w:bookmarkStart w:id="55" w:name="_Toc102330975"/>
       <w:r>
         <w:rPr>
           <w:lang w:val="en-GB"/>
         </w:rPr>
         <w:t>Integration Testing</w:t>
       </w:r>
-      <w:bookmarkEnd w:id="49"/>
-      <w:bookmarkEnd w:id="50"/>
-      <w:r>
-        <w:rPr>
-          <w:lang w:val="en-GB"/>
-        </w:rPr>
-        <w:t xml:space="preserve"> </w:t>
-      </w:r>
-    </w:p>
-    <w:p>
-      <w:pPr>
-        <w:jc w:val="left"/>
-        <w:rPr>
-          <w:lang w:val="en-GB"/>
-        </w:rPr>
-      </w:pPr>
-    </w:p>
-    <w:p>
-      <w:pPr>
-        <w:pStyle w:val="Heading2"/>
-        <w:jc w:val="left"/>
-        <w:rPr>
-          <w:lang w:val="en-GB"/>
-        </w:rPr>
-      </w:pPr>
-      <w:bookmarkStart w:id="51" w:name="_Toc222978611"/>
-      <w:bookmarkStart w:id="52" w:name="_Toc102149050"/>
-      <w:r>
-        <w:rPr>
-          <w:lang w:val="en-GB"/>
-        </w:rPr>
-        <w:t>User Testing</w:t>
-      </w:r>
-      <w:bookmarkEnd w:id="51"/>
-      <w:bookmarkEnd w:id="52"/>
-    </w:p>
-    <w:p>
-      <w:pPr>
-        <w:jc w:val="left"/>
-        <w:rPr>
-          <w:lang w:val="en-GB"/>
-        </w:rPr>
-      </w:pPr>
-      <w:r>
-        <w:rPr>
-          <w:lang w:val="en-GB"/>
-        </w:rPr>
-        <w:br w:type="page"/>
-      </w:r>
-    </w:p>
-    <w:p>
-      <w:pPr>
-        <w:jc w:val="left"/>
-        <w:rPr>
-          <w:lang w:val="en-GB"/>
-        </w:rPr>
-      </w:pPr>
-      <w:bookmarkStart w:id="53" w:name="_Toc192777716"/>
-    </w:p>
-    <w:p>
-      <w:pPr>
-        <w:pStyle w:val="Heading1"/>
-        <w:jc w:val="left"/>
-        <w:rPr>
-          <w:lang w:val="en-GB"/>
-        </w:rPr>
-      </w:pPr>
-      <w:bookmarkStart w:id="54" w:name="_Toc222978612"/>
-      <w:bookmarkStart w:id="55" w:name="_Toc102149051"/>
-      <w:r>
-        <w:rPr>
-          <w:lang w:val="en-GB"/>
-        </w:rPr>
-        <w:t xml:space="preserve">Critical </w:t>
-      </w:r>
-      <w:r>
-        <w:rPr>
-          <w:lang w:val="en-GB"/>
-        </w:rPr>
-        <w:t>Evaluation</w:t>
-      </w:r>
-      <w:bookmarkEnd w:id="53"/>
       <w:bookmarkEnd w:id="54"/>
       <w:bookmarkEnd w:id="55"/>
+      <w:r>
+        <w:rPr>
+          <w:lang w:val="en-GB"/>
+        </w:rPr>
+        <w:t xml:space="preserve"> </w:t>
+      </w:r>
+    </w:p>
+    <w:p>
+      <w:pPr>
+        <w:jc w:val="left"/>
+        <w:rPr>
+          <w:lang w:val="en-GB"/>
+        </w:rPr>
+      </w:pPr>
+    </w:p>
+    <w:p>
+      <w:pPr>
+        <w:pStyle w:val="Heading2"/>
+        <w:jc w:val="left"/>
+        <w:rPr>
+          <w:lang w:val="en-GB"/>
+        </w:rPr>
+      </w:pPr>
+      <w:bookmarkStart w:id="56" w:name="_Toc222978611"/>
+      <w:bookmarkStart w:id="57" w:name="_Toc102330976"/>
+      <w:r>
+        <w:rPr>
+          <w:lang w:val="en-GB"/>
+        </w:rPr>
+        <w:t>User Testing</w:t>
+      </w:r>
+      <w:bookmarkEnd w:id="56"/>
+      <w:bookmarkEnd w:id="57"/>
+    </w:p>
+    <w:p>
+      <w:pPr>
+        <w:jc w:val="left"/>
+        <w:rPr>
+          <w:lang w:val="en-GB"/>
+        </w:rPr>
+      </w:pPr>
+      <w:r>
+        <w:rPr>
+          <w:lang w:val="en-GB"/>
+        </w:rPr>
+        <w:br w:type="page"/>
+      </w:r>
+    </w:p>
+    <w:p>
+      <w:pPr>
+        <w:jc w:val="left"/>
+        <w:rPr>
+          <w:lang w:val="en-GB"/>
+        </w:rPr>
+      </w:pPr>
+      <w:bookmarkStart w:id="58" w:name="_Toc192777716"/>
+    </w:p>
+    <w:p>
+      <w:pPr>
+        <w:pStyle w:val="Heading1"/>
+        <w:jc w:val="left"/>
+        <w:rPr>
+          <w:lang w:val="en-GB"/>
+        </w:rPr>
+      </w:pPr>
+      <w:bookmarkStart w:id="59" w:name="_Toc222978612"/>
+      <w:bookmarkStart w:id="60" w:name="_Toc102330977"/>
+      <w:r>
+        <w:rPr>
+          <w:lang w:val="en-GB"/>
+        </w:rPr>
+        <w:t xml:space="preserve">Critical </w:t>
+      </w:r>
+      <w:r>
+        <w:rPr>
+          <w:lang w:val="en-GB"/>
+        </w:rPr>
+        <w:t>Evaluation</w:t>
+      </w:r>
+      <w:bookmarkEnd w:id="58"/>
+      <w:bookmarkEnd w:id="59"/>
+      <w:bookmarkEnd w:id="60"/>
     </w:p>
     <w:p>
       <w:pPr>
@@ -6494,21 +7715,7 @@
         <w:rPr>
           <w:lang w:val="en-GB"/>
         </w:rPr>
-        <w:t xml:space="preserve">The evaluation is regarded as an important part of the project report; it should demonstrate that you are capable not only of carrying out a piece of work but also of thinking critically about how you did it and how you might have done it better. This is seen as an important part of an </w:t>
-      </w:r>
-      <w:proofErr w:type="gramStart"/>
-      <w:r>
-        <w:rPr>
-          <w:lang w:val="en-GB"/>
-        </w:rPr>
-        <w:t>honours</w:t>
-      </w:r>
-      <w:proofErr w:type="gramEnd"/>
-      <w:r>
-        <w:rPr>
-          <w:lang w:val="en-GB"/>
-        </w:rPr>
-        <w:t xml:space="preserve"> degree. </w:t>
+        <w:t xml:space="preserve">The evaluation is regarded as an important part of the project report; it should demonstrate that you are capable not only of carrying out a piece of work but also of thinking critically about how you did it and how you might have done it better. This is seen as an important part of an honours degree. </w:t>
       </w:r>
     </w:p>
     <w:p>
@@ -6593,7 +7800,7 @@
           <w:lang w:val="en-GB"/>
         </w:rPr>
       </w:pPr>
-      <w:bookmarkStart w:id="56" w:name="_Toc102149052"/>
+      <w:bookmarkStart w:id="61" w:name="_Toc102330978"/>
       <w:r>
         <w:rPr>
           <w:lang w:val="en-GB"/>
@@ -6601,7 +7808,7 @@
         <w:lastRenderedPageBreak/>
         <w:t>References</w:t>
       </w:r>
-      <w:bookmarkEnd w:id="56"/>
+      <w:bookmarkEnd w:id="61"/>
     </w:p>
     <w:p>
       <w:pPr>
@@ -6632,7 +7839,7 @@
           <w:lang w:val="en-GB"/>
         </w:rPr>
       </w:pPr>
-      <w:bookmarkStart w:id="57" w:name="_Toc192777717"/>
+      <w:bookmarkStart w:id="62" w:name="_Toc192777717"/>
     </w:p>
     <w:p>
       <w:pPr>
@@ -6654,51 +7861,7 @@
           <w:szCs w:val="20"/>
           <w:shd w:val="clear" w:color="auto" w:fill="FFFFFF"/>
         </w:rPr>
-        <w:t xml:space="preserve">Krishnan, S., Lima, C.F., Evans, S., Chen, S., </w:t>
-      </w:r>
-      <w:proofErr w:type="spellStart"/>
-      <w:r>
-        <w:rPr>
-          <w:rFonts w:ascii="Arial" w:hAnsi="Arial" w:cs="Arial"/>
-          <w:color w:val="222222"/>
-          <w:sz w:val="20"/>
-          <w:szCs w:val="20"/>
-          <w:shd w:val="clear" w:color="auto" w:fill="FFFFFF"/>
-        </w:rPr>
-        <w:t>Guldner</w:t>
-      </w:r>
-      <w:proofErr w:type="spellEnd"/>
-      <w:r>
-        <w:rPr>
-          <w:rFonts w:ascii="Arial" w:hAnsi="Arial" w:cs="Arial"/>
-          <w:color w:val="222222"/>
-          <w:sz w:val="20"/>
-          <w:szCs w:val="20"/>
-          <w:shd w:val="clear" w:color="auto" w:fill="FFFFFF"/>
-        </w:rPr>
-        <w:t xml:space="preserve">, S., </w:t>
-      </w:r>
-      <w:proofErr w:type="spellStart"/>
-      <w:r>
-        <w:rPr>
-          <w:rFonts w:ascii="Arial" w:hAnsi="Arial" w:cs="Arial"/>
-          <w:color w:val="222222"/>
-          <w:sz w:val="20"/>
-          <w:szCs w:val="20"/>
-          <w:shd w:val="clear" w:color="auto" w:fill="FFFFFF"/>
-        </w:rPr>
-        <w:t>Yeff</w:t>
-      </w:r>
-      <w:proofErr w:type="spellEnd"/>
-      <w:r>
-        <w:rPr>
-          <w:rFonts w:ascii="Arial" w:hAnsi="Arial" w:cs="Arial"/>
-          <w:color w:val="222222"/>
-          <w:sz w:val="20"/>
-          <w:szCs w:val="20"/>
-          <w:shd w:val="clear" w:color="auto" w:fill="FFFFFF"/>
-        </w:rPr>
-        <w:t>, H., Manly, T. and Scott, S.K., 2018. Beatboxers and guitarists engage sensorimotor regions selectively when listening to the instruments they can play. </w:t>
+        <w:t>Krishnan, S., Lima, C.F., Evans, S., Chen, S., Guldner, S., Yeff, H., Manly, T. and Scott, S.K., 2018. Beatboxers and guitarists engage sensorimotor regions selectively when listening to the instruments they can play. </w:t>
       </w:r>
       <w:r>
         <w:rPr>
@@ -6765,29 +7928,7 @@
           <w:szCs w:val="20"/>
           <w:shd w:val="clear" w:color="auto" w:fill="FFFFFF"/>
         </w:rPr>
-        <w:t xml:space="preserve">Blood, A.J. and </w:t>
-      </w:r>
-      <w:proofErr w:type="spellStart"/>
-      <w:r>
-        <w:rPr>
-          <w:rFonts w:ascii="Arial" w:hAnsi="Arial" w:cs="Arial"/>
-          <w:color w:val="222222"/>
-          <w:sz w:val="20"/>
-          <w:szCs w:val="20"/>
-          <w:shd w:val="clear" w:color="auto" w:fill="FFFFFF"/>
-        </w:rPr>
-        <w:t>Zatorre</w:t>
-      </w:r>
-      <w:proofErr w:type="spellEnd"/>
-      <w:r>
-        <w:rPr>
-          <w:rFonts w:ascii="Arial" w:hAnsi="Arial" w:cs="Arial"/>
-          <w:color w:val="222222"/>
-          <w:sz w:val="20"/>
-          <w:szCs w:val="20"/>
-          <w:shd w:val="clear" w:color="auto" w:fill="FFFFFF"/>
-        </w:rPr>
-        <w:t>, R.J., 2001. Intensely pleasurable responses to music correlate with activity in brain regions implicated in reward and emotion. </w:t>
+        <w:t>Blood, A.J. and Zatorre, R.J., 2001. Intensely pleasurable responses to music correlate with activity in brain regions implicated in reward and emotion. </w:t>
       </w:r>
       <w:r>
         <w:rPr>
@@ -6854,51 +7995,7 @@
           <w:szCs w:val="20"/>
           <w:shd w:val="clear" w:color="auto" w:fill="FFFFFF"/>
         </w:rPr>
-        <w:t xml:space="preserve">Leaver, A.M., Van </w:t>
-      </w:r>
-      <w:proofErr w:type="spellStart"/>
-      <w:r>
-        <w:rPr>
-          <w:rFonts w:ascii="Arial" w:hAnsi="Arial" w:cs="Arial"/>
-          <w:color w:val="222222"/>
-          <w:sz w:val="20"/>
-          <w:szCs w:val="20"/>
-          <w:shd w:val="clear" w:color="auto" w:fill="FFFFFF"/>
-        </w:rPr>
-        <w:t>Lare</w:t>
-      </w:r>
-      <w:proofErr w:type="spellEnd"/>
-      <w:r>
-        <w:rPr>
-          <w:rFonts w:ascii="Arial" w:hAnsi="Arial" w:cs="Arial"/>
-          <w:color w:val="222222"/>
-          <w:sz w:val="20"/>
-          <w:szCs w:val="20"/>
-          <w:shd w:val="clear" w:color="auto" w:fill="FFFFFF"/>
-        </w:rPr>
-        <w:t xml:space="preserve">, J., Zielinski, B., Halpern, A.R. and </w:t>
-      </w:r>
-      <w:proofErr w:type="spellStart"/>
-      <w:r>
-        <w:rPr>
-          <w:rFonts w:ascii="Arial" w:hAnsi="Arial" w:cs="Arial"/>
-          <w:color w:val="222222"/>
-          <w:sz w:val="20"/>
-          <w:szCs w:val="20"/>
-          <w:shd w:val="clear" w:color="auto" w:fill="FFFFFF"/>
-        </w:rPr>
-        <w:t>Rauschecker</w:t>
-      </w:r>
-      <w:proofErr w:type="spellEnd"/>
-      <w:r>
-        <w:rPr>
-          <w:rFonts w:ascii="Arial" w:hAnsi="Arial" w:cs="Arial"/>
-          <w:color w:val="222222"/>
-          <w:sz w:val="20"/>
-          <w:szCs w:val="20"/>
-          <w:shd w:val="clear" w:color="auto" w:fill="FFFFFF"/>
-        </w:rPr>
-        <w:t>, J.P., 2009. Brain activation during anticipation of sound sequences. </w:t>
+        <w:t>Leaver, A.M., Van Lare, J., Zielinski, B., Halpern, A.R. and Rauschecker, J.P., 2009. Brain activation during anticipation of sound sequences. </w:t>
       </w:r>
       <w:r>
         <w:rPr>
@@ -6957,7 +8054,6 @@
           <w:lang w:val="en-GB"/>
         </w:rPr>
       </w:pPr>
-      <w:proofErr w:type="spellStart"/>
       <w:r>
         <w:rPr>
           <w:rFonts w:ascii="Open Sans" w:hAnsi="Open Sans" w:cs="Open Sans"/>
@@ -6966,18 +8062,7 @@
           <w:szCs w:val="20"/>
           <w:shd w:val="clear" w:color="auto" w:fill="FFFFFF"/>
         </w:rPr>
-        <w:t>Tham</w:t>
-      </w:r>
-      <w:proofErr w:type="spellEnd"/>
-      <w:r>
-        <w:rPr>
-          <w:rFonts w:ascii="Open Sans" w:hAnsi="Open Sans" w:cs="Open Sans"/>
-          <w:color w:val="000000"/>
-          <w:sz w:val="20"/>
-          <w:szCs w:val="20"/>
-          <w:shd w:val="clear" w:color="auto" w:fill="FFFFFF"/>
-        </w:rPr>
-        <w:t>, I., 2021. </w:t>
+        <w:t>Tham, I., 2021. </w:t>
       </w:r>
       <w:r>
         <w:rPr>
@@ -7014,7 +8099,6 @@
           <w:lang w:val="en-GB"/>
         </w:rPr>
       </w:pPr>
-      <w:proofErr w:type="spellStart"/>
       <w:r>
         <w:rPr>
           <w:rFonts w:ascii="Open Sans" w:hAnsi="Open Sans" w:cs="Open Sans"/>
@@ -7023,18 +8107,7 @@
           <w:szCs w:val="20"/>
           <w:shd w:val="clear" w:color="auto" w:fill="FFFFFF"/>
         </w:rPr>
-        <w:t>Skuli</w:t>
-      </w:r>
-      <w:proofErr w:type="spellEnd"/>
-      <w:r>
-        <w:rPr>
-          <w:rFonts w:ascii="Open Sans" w:hAnsi="Open Sans" w:cs="Open Sans"/>
-          <w:color w:val="000000"/>
-          <w:sz w:val="20"/>
-          <w:szCs w:val="20"/>
-          <w:shd w:val="clear" w:color="auto" w:fill="FFFFFF"/>
-        </w:rPr>
-        <w:t>, S., 2017. </w:t>
+        <w:t>Skuli, S., 2017. </w:t>
       </w:r>
       <w:r>
         <w:rPr>
@@ -7046,9 +8119,41 @@
           <w:szCs w:val="20"/>
           <w:shd w:val="clear" w:color="auto" w:fill="FFFFFF"/>
         </w:rPr>
-        <w:t xml:space="preserve">How I Built </w:t>
-      </w:r>
-      <w:proofErr w:type="gramStart"/>
+        <w:t>How I Built A Lo-fi Hip-Hop Music Generator</w:t>
+      </w:r>
+      <w:r>
+        <w:rPr>
+          <w:rFonts w:ascii="Open Sans" w:hAnsi="Open Sans" w:cs="Open Sans"/>
+          <w:color w:val="000000"/>
+          <w:sz w:val="20"/>
+          <w:szCs w:val="20"/>
+          <w:shd w:val="clear" w:color="auto" w:fill="FFFFFF"/>
+        </w:rPr>
+        <w:t>. [online] Medium. Available at: &lt;https://ai.plainenglish.io/building-a-lo-fi-hip-hop-generator-e24a005d0144&gt; [Accessed 21 March 2022].</w:t>
+      </w:r>
+    </w:p>
+    <w:p>
+      <w:pPr>
+        <w:pStyle w:val="ListParagraph"/>
+        <w:numPr>
+          <w:ilvl w:val="0"/>
+          <w:numId w:val="3"/>
+        </w:numPr>
+        <w:jc w:val="left"/>
+        <w:rPr>
+          <w:lang w:val="en-GB"/>
+        </w:rPr>
+      </w:pPr>
+      <w:r>
+        <w:rPr>
+          <w:rFonts w:ascii="Open Sans" w:hAnsi="Open Sans" w:cs="Open Sans"/>
+          <w:color w:val="000000"/>
+          <w:sz w:val="20"/>
+          <w:szCs w:val="20"/>
+          <w:shd w:val="clear" w:color="auto" w:fill="FFFFFF"/>
+        </w:rPr>
+        <w:t>Medium. 2020. </w:t>
+      </w:r>
       <w:r>
         <w:rPr>
           <w:rFonts w:ascii="Open Sans" w:hAnsi="Open Sans" w:cs="Open Sans"/>
@@ -7059,9 +8164,199 @@
           <w:szCs w:val="20"/>
           <w:shd w:val="clear" w:color="auto" w:fill="FFFFFF"/>
         </w:rPr>
-        <w:t>A</w:t>
-      </w:r>
-      <w:proofErr w:type="gramEnd"/>
+        <w:t>How I Built A Lo-fi Hip-Hop Music Generator</w:t>
+      </w:r>
+      <w:r>
+        <w:rPr>
+          <w:rFonts w:ascii="Open Sans" w:hAnsi="Open Sans" w:cs="Open Sans"/>
+          <w:color w:val="000000"/>
+          <w:sz w:val="20"/>
+          <w:szCs w:val="20"/>
+          <w:shd w:val="clear" w:color="auto" w:fill="FFFFFF"/>
+        </w:rPr>
+        <w:t>. [online] Available at: &lt;https://ai.plainenglish.io/building-a-lo-fi-hip-hop-generator-e24a005d0144&gt; [Accessed 19 March 2022].</w:t>
+      </w:r>
+    </w:p>
+    <w:p>
+      <w:pPr>
+        <w:pStyle w:val="ListParagraph"/>
+        <w:numPr>
+          <w:ilvl w:val="0"/>
+          <w:numId w:val="3"/>
+        </w:numPr>
+        <w:jc w:val="left"/>
+        <w:rPr>
+          <w:lang w:val="en-GB"/>
+        </w:rPr>
+      </w:pPr>
+      <w:r>
+        <w:rPr>
+          <w:rFonts w:ascii="Arial" w:hAnsi="Arial" w:cs="Arial"/>
+          <w:color w:val="222222"/>
+          <w:sz w:val="20"/>
+          <w:szCs w:val="20"/>
+          <w:shd w:val="clear" w:color="auto" w:fill="FFFFFF"/>
+        </w:rPr>
+        <w:t>Graves, A., 2012. Long short-term memory. </w:t>
+      </w:r>
+      <w:r>
+        <w:rPr>
+          <w:rFonts w:ascii="Arial" w:hAnsi="Arial" w:cs="Arial"/>
+          <w:i/>
+          <w:iCs/>
+          <w:color w:val="222222"/>
+          <w:sz w:val="20"/>
+          <w:szCs w:val="20"/>
+          <w:shd w:val="clear" w:color="auto" w:fill="FFFFFF"/>
+        </w:rPr>
+        <w:t>Supervised sequence labelling with recurrent neural networks</w:t>
+      </w:r>
+      <w:r>
+        <w:rPr>
+          <w:rFonts w:ascii="Arial" w:hAnsi="Arial" w:cs="Arial"/>
+          <w:color w:val="222222"/>
+          <w:sz w:val="20"/>
+          <w:szCs w:val="20"/>
+          <w:shd w:val="clear" w:color="auto" w:fill="FFFFFF"/>
+        </w:rPr>
+        <w:t>, pp.37-45.Hochreiter, S., 1998. Recurrent neural net learning and vanishing gradient. </w:t>
+      </w:r>
+      <w:r>
+        <w:rPr>
+          <w:rFonts w:ascii="Arial" w:hAnsi="Arial" w:cs="Arial"/>
+          <w:i/>
+          <w:iCs/>
+          <w:color w:val="222222"/>
+          <w:sz w:val="20"/>
+          <w:szCs w:val="20"/>
+          <w:shd w:val="clear" w:color="auto" w:fill="FFFFFF"/>
+        </w:rPr>
+        <w:t>International Journal Of Uncertainity, Fuzziness and Knowledge-Based Systems</w:t>
+      </w:r>
+      <w:r>
+        <w:rPr>
+          <w:rFonts w:ascii="Arial" w:hAnsi="Arial" w:cs="Arial"/>
+          <w:color w:val="222222"/>
+          <w:sz w:val="20"/>
+          <w:szCs w:val="20"/>
+          <w:shd w:val="clear" w:color="auto" w:fill="FFFFFF"/>
+        </w:rPr>
+        <w:t>, </w:t>
+      </w:r>
+      <w:r>
+        <w:rPr>
+          <w:rFonts w:ascii="Arial" w:hAnsi="Arial" w:cs="Arial"/>
+          <w:i/>
+          <w:iCs/>
+          <w:color w:val="222222"/>
+          <w:sz w:val="20"/>
+          <w:szCs w:val="20"/>
+          <w:shd w:val="clear" w:color="auto" w:fill="FFFFFF"/>
+        </w:rPr>
+        <w:t>6</w:t>
+      </w:r>
+      <w:r>
+        <w:rPr>
+          <w:rFonts w:ascii="Arial" w:hAnsi="Arial" w:cs="Arial"/>
+          <w:color w:val="222222"/>
+          <w:sz w:val="20"/>
+          <w:szCs w:val="20"/>
+          <w:shd w:val="clear" w:color="auto" w:fill="FFFFFF"/>
+        </w:rPr>
+        <w:t>(2), pp.107-116.</w:t>
+      </w:r>
+    </w:p>
+    <w:p>
+      <w:pPr>
+        <w:pStyle w:val="ListParagraph"/>
+        <w:numPr>
+          <w:ilvl w:val="0"/>
+          <w:numId w:val="3"/>
+        </w:numPr>
+        <w:jc w:val="left"/>
+        <w:rPr>
+          <w:lang w:val="en-GB"/>
+        </w:rPr>
+      </w:pPr>
+      <w:bookmarkStart w:id="63" w:name="_Hlk102151157"/>
+      <w:r>
+        <w:rPr>
+          <w:rFonts w:ascii="Arial" w:hAnsi="Arial" w:cs="Arial"/>
+          <w:color w:val="222222"/>
+          <w:sz w:val="20"/>
+          <w:szCs w:val="20"/>
+          <w:shd w:val="clear" w:color="auto" w:fill="FFFFFF"/>
+        </w:rPr>
+        <w:t>Hochreiter, S., 1998. Recurrent neural net learning and vanishing gradient. </w:t>
+      </w:r>
+      <w:r>
+        <w:rPr>
+          <w:rFonts w:ascii="Arial" w:hAnsi="Arial" w:cs="Arial"/>
+          <w:i/>
+          <w:iCs/>
+          <w:color w:val="222222"/>
+          <w:sz w:val="20"/>
+          <w:szCs w:val="20"/>
+          <w:shd w:val="clear" w:color="auto" w:fill="FFFFFF"/>
+        </w:rPr>
+        <w:t>International Journal Of Uncertainity, Fuzziness and Knowledge-Based Systems</w:t>
+      </w:r>
+      <w:r>
+        <w:rPr>
+          <w:rFonts w:ascii="Arial" w:hAnsi="Arial" w:cs="Arial"/>
+          <w:color w:val="222222"/>
+          <w:sz w:val="20"/>
+          <w:szCs w:val="20"/>
+          <w:shd w:val="clear" w:color="auto" w:fill="FFFFFF"/>
+        </w:rPr>
+        <w:t>, </w:t>
+      </w:r>
+      <w:r>
+        <w:rPr>
+          <w:rFonts w:ascii="Arial" w:hAnsi="Arial" w:cs="Arial"/>
+          <w:i/>
+          <w:iCs/>
+          <w:color w:val="222222"/>
+          <w:sz w:val="20"/>
+          <w:szCs w:val="20"/>
+          <w:shd w:val="clear" w:color="auto" w:fill="FFFFFF"/>
+        </w:rPr>
+        <w:t>6</w:t>
+      </w:r>
+      <w:r>
+        <w:rPr>
+          <w:rFonts w:ascii="Arial" w:hAnsi="Arial" w:cs="Arial"/>
+          <w:color w:val="222222"/>
+          <w:sz w:val="20"/>
+          <w:szCs w:val="20"/>
+          <w:shd w:val="clear" w:color="auto" w:fill="FFFFFF"/>
+        </w:rPr>
+        <w:t>(2), pp.107-116.</w:t>
+      </w:r>
+      <w:bookmarkEnd w:id="63"/>
+    </w:p>
+    <w:p>
+      <w:pPr>
+        <w:pStyle w:val="ListParagraph"/>
+        <w:numPr>
+          <w:ilvl w:val="0"/>
+          <w:numId w:val="3"/>
+        </w:numPr>
+        <w:jc w:val="left"/>
+        <w:rPr>
+          <w:lang w:val="en-GB"/>
+        </w:rPr>
+      </w:pPr>
+      <w:r>
+        <w:rPr>
+          <w:rFonts w:ascii="Open Sans" w:hAnsi="Open Sans" w:cs="Open Sans"/>
+          <w:color w:val="000000"/>
+          <w:sz w:val="20"/>
+          <w:szCs w:val="20"/>
+          <w:shd w:val="clear" w:color="auto" w:fill="FFFFFF"/>
+        </w:rPr>
+        <w:t>University, I., 2022. </w:t>
+      </w:r>
       <w:r>
         <w:rPr>
           <w:rFonts w:ascii="Open Sans" w:hAnsi="Open Sans" w:cs="Open Sans"/>
@@ -7072,7 +8367,7 @@
           <w:szCs w:val="20"/>
           <w:shd w:val="clear" w:color="auto" w:fill="FFFFFF"/>
         </w:rPr>
-        <w:t xml:space="preserve"> Lo-fi Hip-Hop Music Generator</w:t>
+        <w:t>The MIDI Standard: Introduction to MIDI and Computer Music: Center for Electronic and Computer Music: Jacobs School of Music</w:t>
       </w:r>
       <w:r>
         <w:rPr>
@@ -7082,7 +8377,7 @@
           <w:szCs w:val="20"/>
           <w:shd w:val="clear" w:color="auto" w:fill="FFFFFF"/>
         </w:rPr>
-        <w:t>. [online] Medium. Available at: &lt;https://ai.plainenglish.io/building-a-lo-fi-hip-hop-generator-e24a005d0144&gt; [Accessed 21 March 2022].</w:t>
+        <w:t>. [online] Cecm.indiana.edu. Available at: &lt;https://cecm.indiana.edu/361/midi.html&gt; [Accessed 29 March 2022].</w:t>
       </w:r>
     </w:p>
     <w:p>
@@ -7105,7 +8400,7 @@
           <w:szCs w:val="20"/>
           <w:shd w:val="clear" w:color="auto" w:fill="FFFFFF"/>
         </w:rPr>
-        <w:t>Medium. 2020. </w:t>
+        <w:t>Fisher, T., 2022. </w:t>
       </w:r>
       <w:r>
         <w:rPr>
@@ -7117,9 +8412,44 @@
           <w:szCs w:val="20"/>
           <w:shd w:val="clear" w:color="auto" w:fill="FFFFFF"/>
         </w:rPr>
-        <w:t xml:space="preserve">How I Built </w:t>
-      </w:r>
-      <w:proofErr w:type="gramStart"/>
+        <w:t>What's a MIDI File and How Do You Open One?</w:t>
+      </w:r>
+      <w:r>
+        <w:rPr>
+          <w:rFonts w:ascii="Open Sans" w:hAnsi="Open Sans" w:cs="Open Sans"/>
+          <w:color w:val="000000"/>
+          <w:sz w:val="20"/>
+          <w:szCs w:val="20"/>
+          <w:shd w:val="clear" w:color="auto" w:fill="FFFFFF"/>
+        </w:rPr>
+        <w:t>. [online] Lifewire. Available at: &lt;https://www.lifewire.com/midi-file-2621979&gt; [Accessed 13 April 2022].</w:t>
+      </w:r>
+    </w:p>
+    <w:p>
+      <w:pPr>
+        <w:pStyle w:val="ListParagraph"/>
+        <w:numPr>
+          <w:ilvl w:val="0"/>
+          <w:numId w:val="3"/>
+        </w:numPr>
+        <w:rPr>
+          <w:rFonts w:ascii="Open Sans" w:hAnsi="Open Sans" w:cs="Open Sans"/>
+          <w:color w:val="000000"/>
+          <w:sz w:val="20"/>
+          <w:szCs w:val="20"/>
+          <w:shd w:val="clear" w:color="auto" w:fill="FFFFFF"/>
+        </w:rPr>
+      </w:pPr>
+      <w:r>
+        <w:rPr>
+          <w:rFonts w:ascii="Open Sans" w:hAnsi="Open Sans" w:cs="Open Sans"/>
+          <w:color w:val="000000"/>
+          <w:sz w:val="20"/>
+          <w:szCs w:val="20"/>
+          <w:shd w:val="clear" w:color="auto" w:fill="FFFFFF"/>
+        </w:rPr>
+        <w:t>Yegulalp, S., 2019. </w:t>
+      </w:r>
       <w:r>
         <w:rPr>
           <w:rFonts w:ascii="Open Sans" w:hAnsi="Open Sans" w:cs="Open Sans"/>
@@ -7130,9 +8460,156 @@
           <w:szCs w:val="20"/>
           <w:shd w:val="clear" w:color="auto" w:fill="FFFFFF"/>
         </w:rPr>
-        <w:t>A</w:t>
-      </w:r>
-      <w:proofErr w:type="gramEnd"/>
+        <w:t>What is TensorFlow? The machine learning library explained</w:t>
+      </w:r>
+      <w:r>
+        <w:rPr>
+          <w:rFonts w:ascii="Open Sans" w:hAnsi="Open Sans" w:cs="Open Sans"/>
+          <w:color w:val="000000"/>
+          <w:sz w:val="20"/>
+          <w:szCs w:val="20"/>
+          <w:shd w:val="clear" w:color="auto" w:fill="FFFFFF"/>
+        </w:rPr>
+        <w:t>. [online] InfoWorld. Available at: &lt;https://www.infoworld.com/article/3278008/what-is-tensorflow-the-machine-learning-library-explained.html&gt; [Accessed 17 April 2022].</w:t>
+      </w:r>
+    </w:p>
+    <w:p>
+      <w:pPr>
+        <w:pStyle w:val="ListParagraph"/>
+        <w:numPr>
+          <w:ilvl w:val="0"/>
+          <w:numId w:val="3"/>
+        </w:numPr>
+        <w:rPr>
+          <w:rFonts w:ascii="Open Sans" w:hAnsi="Open Sans" w:cs="Open Sans"/>
+          <w:color w:val="000000"/>
+          <w:sz w:val="20"/>
+          <w:szCs w:val="20"/>
+          <w:shd w:val="clear" w:color="auto" w:fill="FFFFFF"/>
+        </w:rPr>
+      </w:pPr>
+      <w:r>
+        <w:rPr>
+          <w:rFonts w:ascii="Arial" w:hAnsi="Arial" w:cs="Arial"/>
+          <w:color w:val="222222"/>
+          <w:sz w:val="20"/>
+          <w:szCs w:val="20"/>
+          <w:shd w:val="clear" w:color="auto" w:fill="FFFFFF"/>
+        </w:rPr>
+        <w:t>Graves, A. and Schmidhuber, J., 2005, July. Framewise phoneme classification with bidirectional LSTM networks. In </w:t>
+      </w:r>
+      <w:r>
+        <w:rPr>
+          <w:rFonts w:ascii="Arial" w:hAnsi="Arial" w:cs="Arial"/>
+          <w:i/>
+          <w:iCs/>
+          <w:color w:val="222222"/>
+          <w:sz w:val="20"/>
+          <w:szCs w:val="20"/>
+          <w:shd w:val="clear" w:color="auto" w:fill="FFFFFF"/>
+        </w:rPr>
+        <w:t>Proceedings. 2005 IEEE International Joint Conference on Neural Networks, 2005.</w:t>
+      </w:r>
+      <w:r>
+        <w:rPr>
+          <w:rFonts w:ascii="Arial" w:hAnsi="Arial" w:cs="Arial"/>
+          <w:color w:val="222222"/>
+          <w:sz w:val="20"/>
+          <w:szCs w:val="20"/>
+          <w:shd w:val="clear" w:color="auto" w:fill="FFFFFF"/>
+        </w:rPr>
+        <w:t> (Vol. 4, pp. 2047-2052). IEEE.</w:t>
+      </w:r>
+    </w:p>
+    <w:p>
+      <w:pPr>
+        <w:pStyle w:val="ListParagraph"/>
+        <w:numPr>
+          <w:ilvl w:val="0"/>
+          <w:numId w:val="3"/>
+        </w:numPr>
+        <w:jc w:val="left"/>
+        <w:rPr>
+          <w:lang w:val="en-GB"/>
+        </w:rPr>
+      </w:pPr>
+      <w:r>
+        <w:rPr>
+          <w:rFonts w:ascii="Arial" w:hAnsi="Arial" w:cs="Arial"/>
+          <w:color w:val="222222"/>
+          <w:sz w:val="20"/>
+          <w:szCs w:val="20"/>
+          <w:shd w:val="clear" w:color="auto" w:fill="FFFFFF"/>
+        </w:rPr>
+        <w:t>Hochreiter, S. and Schmidhuber, J., 1997. Long short-term memory. </w:t>
+      </w:r>
+      <w:r>
+        <w:rPr>
+          <w:rFonts w:ascii="Arial" w:hAnsi="Arial" w:cs="Arial"/>
+          <w:i/>
+          <w:iCs/>
+          <w:color w:val="222222"/>
+          <w:sz w:val="20"/>
+          <w:szCs w:val="20"/>
+          <w:shd w:val="clear" w:color="auto" w:fill="FFFFFF"/>
+        </w:rPr>
+        <w:t>Neural computation</w:t>
+      </w:r>
+      <w:r>
+        <w:rPr>
+          <w:rFonts w:ascii="Arial" w:hAnsi="Arial" w:cs="Arial"/>
+          <w:color w:val="222222"/>
+          <w:sz w:val="20"/>
+          <w:szCs w:val="20"/>
+          <w:shd w:val="clear" w:color="auto" w:fill="FFFFFF"/>
+        </w:rPr>
+        <w:t>, </w:t>
+      </w:r>
+      <w:r>
+        <w:rPr>
+          <w:rFonts w:ascii="Arial" w:hAnsi="Arial" w:cs="Arial"/>
+          <w:i/>
+          <w:iCs/>
+          <w:color w:val="222222"/>
+          <w:sz w:val="20"/>
+          <w:szCs w:val="20"/>
+          <w:shd w:val="clear" w:color="auto" w:fill="FFFFFF"/>
+        </w:rPr>
+        <w:t>9</w:t>
+      </w:r>
+      <w:r>
+        <w:rPr>
+          <w:rFonts w:ascii="Arial" w:hAnsi="Arial" w:cs="Arial"/>
+          <w:color w:val="222222"/>
+          <w:sz w:val="20"/>
+          <w:szCs w:val="20"/>
+          <w:shd w:val="clear" w:color="auto" w:fill="FFFFFF"/>
+        </w:rPr>
+        <w:t>(8), pp.1735-1780.</w:t>
+      </w:r>
+    </w:p>
+    <w:p>
+      <w:pPr>
+        <w:pStyle w:val="ListParagraph"/>
+        <w:numPr>
+          <w:ilvl w:val="0"/>
+          <w:numId w:val="3"/>
+        </w:numPr>
+        <w:jc w:val="left"/>
+        <w:rPr>
+          <w:lang w:val="en-GB"/>
+        </w:rPr>
+      </w:pPr>
+      <w:r>
+        <w:rPr>
+          <w:rFonts w:ascii="Open Sans" w:hAnsi="Open Sans" w:cs="Open Sans"/>
+          <w:color w:val="000000"/>
+          <w:sz w:val="20"/>
+          <w:szCs w:val="20"/>
+          <w:shd w:val="clear" w:color="auto" w:fill="FFFFFF"/>
+        </w:rPr>
+        <w:t>Yegulalp, S., 2017. </w:t>
+      </w:r>
       <w:r>
         <w:rPr>
           <w:rFonts w:ascii="Open Sans" w:hAnsi="Open Sans" w:cs="Open Sans"/>
@@ -7143,7 +8620,7 @@
           <w:szCs w:val="20"/>
           <w:shd w:val="clear" w:color="auto" w:fill="FFFFFF"/>
         </w:rPr>
-        <w:t xml:space="preserve"> Lo-fi Hip-Hop Music Generator</w:t>
+        <w:t>Facebook brings GPU-powered machine learning to Python</w:t>
       </w:r>
       <w:r>
         <w:rPr>
@@ -7153,7 +8630,18 @@
           <w:szCs w:val="20"/>
           <w:shd w:val="clear" w:color="auto" w:fill="FFFFFF"/>
         </w:rPr>
-        <w:t>. [online] Available at: &lt;https://ai.plainenglish.io/building-a-lo-fi-hip-hop-generator-e24a005d0144&gt; [Accessed 19 March 2022].</w:t>
+        <w:t xml:space="preserve">. [online] InfoWorld. Available at: </w:t>
+      </w:r>
+      <w:r>
+        <w:rPr>
+          <w:rFonts w:ascii="Open Sans" w:hAnsi="Open Sans" w:cs="Open Sans"/>
+          <w:color w:val="000000"/>
+          <w:sz w:val="20"/>
+          <w:szCs w:val="20"/>
+          <w:shd w:val="clear" w:color="auto" w:fill="FFFFFF"/>
+        </w:rPr>
+        <w:lastRenderedPageBreak/>
+        <w:t>&lt;https://www.infoworld.com/article/3159120/facebook-brings-gpu-powered-machine-learning-to-python.html&gt; [Accessed 21 April 2022].</w:t>
       </w:r>
     </w:p>
     <w:p>
@@ -7170,13 +8658,216 @@
       </w:pPr>
       <w:r>
         <w:rPr>
+          <w:rFonts w:ascii="Open Sans" w:hAnsi="Open Sans" w:cs="Open Sans"/>
+          <w:color w:val="000000"/>
+          <w:sz w:val="20"/>
+          <w:szCs w:val="20"/>
+          <w:shd w:val="clear" w:color="auto" w:fill="FFFFFF"/>
+        </w:rPr>
+        <w:t>Terra, J., 2022. [online] Available at: &lt;https://www.simplilearn.com/keras-vs-tensorflow-vs-pytorch-article#:~:text=TensorFlow%20is%20an%20open%2Dsourced,because%20it's%20built%2Din%20Python.&gt; [Accessed 13 April 2022].</w:t>
+      </w:r>
+    </w:p>
+    <w:p>
+      <w:pPr>
+        <w:pStyle w:val="ListParagraph"/>
+        <w:numPr>
+          <w:ilvl w:val="0"/>
+          <w:numId w:val="3"/>
+        </w:numPr>
+        <w:jc w:val="left"/>
+        <w:rPr>
+          <w:lang w:val="en-GB"/>
+        </w:rPr>
+      </w:pPr>
+      <w:r>
+        <w:rPr>
+          <w:rFonts w:ascii="Open Sans" w:hAnsi="Open Sans" w:cs="Open Sans"/>
+          <w:color w:val="000000"/>
+          <w:sz w:val="20"/>
+          <w:szCs w:val="20"/>
+          <w:shd w:val="clear" w:color="auto" w:fill="FFFFFF"/>
+        </w:rPr>
+        <w:t>Magenta. 2022. </w:t>
+      </w:r>
+      <w:r>
+        <w:rPr>
+          <w:rFonts w:ascii="Open Sans" w:hAnsi="Open Sans" w:cs="Open Sans"/>
+          <w:i/>
+          <w:iCs/>
+          <w:color w:val="000000"/>
+          <w:sz w:val="20"/>
+          <w:szCs w:val="20"/>
+          <w:shd w:val="clear" w:color="auto" w:fill="FFFFFF"/>
+        </w:rPr>
+        <w:t>Magenta</w:t>
+      </w:r>
+      <w:r>
+        <w:rPr>
+          <w:rFonts w:ascii="Open Sans" w:hAnsi="Open Sans" w:cs="Open Sans"/>
+          <w:color w:val="000000"/>
+          <w:sz w:val="20"/>
+          <w:szCs w:val="20"/>
+          <w:shd w:val="clear" w:color="auto" w:fill="FFFFFF"/>
+        </w:rPr>
+        <w:t>. [online] Available at: &lt;https://magenta.tensorflow.org/&gt; [Accessed 10 April 2022].</w:t>
+      </w:r>
+    </w:p>
+    <w:p>
+      <w:pPr>
+        <w:pStyle w:val="ListParagraph"/>
+        <w:numPr>
+          <w:ilvl w:val="0"/>
+          <w:numId w:val="3"/>
+        </w:numPr>
+        <w:jc w:val="left"/>
+        <w:rPr>
+          <w:lang w:val="en-GB"/>
+        </w:rPr>
+      </w:pPr>
+      <w:r>
+        <w:rPr>
+          <w:rFonts w:ascii="Open Sans" w:hAnsi="Open Sans" w:cs="Open Sans"/>
+          <w:color w:val="000000"/>
+          <w:sz w:val="20"/>
+          <w:szCs w:val="20"/>
+          <w:shd w:val="clear" w:color="auto" w:fill="FFFFFF"/>
+        </w:rPr>
+        <w:t>Sidor, S., 2020. </w:t>
+      </w:r>
+      <w:r>
+        <w:rPr>
+          <w:rFonts w:ascii="Open Sans" w:hAnsi="Open Sans" w:cs="Open Sans"/>
+          <w:i/>
+          <w:iCs/>
+          <w:color w:val="000000"/>
+          <w:sz w:val="20"/>
+          <w:szCs w:val="20"/>
+          <w:shd w:val="clear" w:color="auto" w:fill="FFFFFF"/>
+        </w:rPr>
+        <w:t>magenta/magenta/models at main · magenta/magenta</w:t>
+      </w:r>
+      <w:r>
+        <w:rPr>
+          <w:rFonts w:ascii="Open Sans" w:hAnsi="Open Sans" w:cs="Open Sans"/>
+          <w:color w:val="000000"/>
+          <w:sz w:val="20"/>
+          <w:szCs w:val="20"/>
+          <w:shd w:val="clear" w:color="auto" w:fill="FFFFFF"/>
+        </w:rPr>
+        <w:t>. [online] GitHub. Available at: &lt;https://github.com/magenta/magenta/tree/main/magenta/models&gt; [Accessed 10 April 2022].</w:t>
+      </w:r>
+    </w:p>
+    <w:p>
+      <w:pPr>
+        <w:pStyle w:val="ListParagraph"/>
+        <w:numPr>
+          <w:ilvl w:val="0"/>
+          <w:numId w:val="3"/>
+        </w:numPr>
+        <w:jc w:val="left"/>
+        <w:rPr>
+          <w:lang w:val="en-GB"/>
+        </w:rPr>
+      </w:pPr>
+      <w:r>
+        <w:rPr>
+          <w:rFonts w:ascii="Open Sans" w:hAnsi="Open Sans" w:cs="Open Sans"/>
+          <w:color w:val="000000"/>
+          <w:sz w:val="20"/>
+          <w:szCs w:val="20"/>
+          <w:shd w:val="clear" w:color="auto" w:fill="FFFFFF"/>
+        </w:rPr>
+        <w:t>Dominodatalab.com. 2022. </w:t>
+      </w:r>
+      <w:r>
+        <w:rPr>
+          <w:rFonts w:ascii="Open Sans" w:hAnsi="Open Sans" w:cs="Open Sans"/>
+          <w:i/>
+          <w:iCs/>
+          <w:color w:val="000000"/>
+          <w:sz w:val="20"/>
+          <w:szCs w:val="20"/>
+          <w:shd w:val="clear" w:color="auto" w:fill="FFFFFF"/>
+        </w:rPr>
+        <w:t>What is Anaconda? | Domino Data Science Dictionary</w:t>
+      </w:r>
+      <w:r>
+        <w:rPr>
+          <w:rFonts w:ascii="Open Sans" w:hAnsi="Open Sans" w:cs="Open Sans"/>
+          <w:color w:val="000000"/>
+          <w:sz w:val="20"/>
+          <w:szCs w:val="20"/>
+          <w:shd w:val="clear" w:color="auto" w:fill="FFFFFF"/>
+        </w:rPr>
+        <w:t>. [online] Available at: &lt;https://www.dominodatalab.com/data-science-dictionary/anaconda&gt; [Accessed 25 April 2022].</w:t>
+      </w:r>
+    </w:p>
+    <w:p>
+      <w:pPr>
+        <w:pStyle w:val="ListParagraph"/>
+        <w:numPr>
+          <w:ilvl w:val="0"/>
+          <w:numId w:val="3"/>
+        </w:numPr>
+        <w:jc w:val="left"/>
+        <w:rPr>
+          <w:lang w:val="en-GB"/>
+        </w:rPr>
+      </w:pPr>
+      <w:r>
+        <w:rPr>
+          <w:rFonts w:ascii="Open Sans" w:hAnsi="Open Sans" w:cs="Open Sans"/>
+          <w:color w:val="000000"/>
+          <w:sz w:val="20"/>
+          <w:szCs w:val="20"/>
+          <w:shd w:val="clear" w:color="auto" w:fill="FFFFFF"/>
+        </w:rPr>
+        <w:t>Brownlee, J., 2019. </w:t>
+      </w:r>
+      <w:r>
+        <w:rPr>
+          <w:rFonts w:ascii="Open Sans" w:hAnsi="Open Sans" w:cs="Open Sans"/>
+          <w:i/>
+          <w:iCs/>
+          <w:color w:val="000000"/>
+          <w:sz w:val="20"/>
+          <w:szCs w:val="20"/>
+          <w:shd w:val="clear" w:color="auto" w:fill="FFFFFF"/>
+        </w:rPr>
+        <w:t>A Gentle Introduction to Generative Adversarial Networks (GANs)</w:t>
+      </w:r>
+      <w:r>
+        <w:rPr>
+          <w:rFonts w:ascii="Open Sans" w:hAnsi="Open Sans" w:cs="Open Sans"/>
+          <w:color w:val="000000"/>
+          <w:sz w:val="20"/>
+          <w:szCs w:val="20"/>
+          <w:shd w:val="clear" w:color="auto" w:fill="FFFFFF"/>
+        </w:rPr>
+        <w:t>. [online] Machine Learning Mastery. Available at: &lt;https://machinelearningmastery.com/what-are-generative-adversarial-networks-gans/&gt; [Accessed 24 April 2022].</w:t>
+      </w:r>
+    </w:p>
+    <w:p>
+      <w:pPr>
+        <w:pStyle w:val="ListParagraph"/>
+        <w:numPr>
+          <w:ilvl w:val="0"/>
+          <w:numId w:val="3"/>
+        </w:numPr>
+        <w:jc w:val="left"/>
+        <w:rPr>
+          <w:lang w:val="en-GB"/>
+        </w:rPr>
+      </w:pPr>
+      <w:r>
+        <w:rPr>
           <w:rFonts w:ascii="Arial" w:hAnsi="Arial" w:cs="Arial"/>
           <w:color w:val="222222"/>
           <w:sz w:val="20"/>
           <w:szCs w:val="20"/>
           <w:shd w:val="clear" w:color="auto" w:fill="FFFFFF"/>
         </w:rPr>
-        <w:t>Graves, A., 2012. Long short-term memory. </w:t>
+        <w:t>Goodfellow, I., Pouget-Abadie, J., Mirza, M., Xu, B., Warde-Farley, D., Ozair, S., Courville, A. and Bengio, Y., 2014. Generative adversarial nets. </w:t>
       </w:r>
       <w:r>
         <w:rPr>
@@ -7188,7 +8879,7 @@
           <w:szCs w:val="20"/>
           <w:shd w:val="clear" w:color="auto" w:fill="FFFFFF"/>
         </w:rPr>
-        <w:t>Supervised sequence labelling with recurrent neural networks</w:t>
+        <w:t>Advances in neural information processing systems</w:t>
       </w:r>
       <w:r>
         <w:rPr>
@@ -7198,29 +8889,7 @@
           <w:szCs w:val="20"/>
           <w:shd w:val="clear" w:color="auto" w:fill="FFFFFF"/>
         </w:rPr>
-        <w:t>, pp.37-</w:t>
-      </w:r>
-      <w:proofErr w:type="gramStart"/>
-      <w:r>
-        <w:rPr>
-          <w:rFonts w:ascii="Arial" w:hAnsi="Arial" w:cs="Arial"/>
-          <w:color w:val="222222"/>
-          <w:sz w:val="20"/>
-          <w:szCs w:val="20"/>
-          <w:shd w:val="clear" w:color="auto" w:fill="FFFFFF"/>
-        </w:rPr>
-        <w:t>45.Hochreiter</w:t>
-      </w:r>
-      <w:proofErr w:type="gramEnd"/>
-      <w:r>
-        <w:rPr>
-          <w:rFonts w:ascii="Arial" w:hAnsi="Arial" w:cs="Arial"/>
-          <w:color w:val="222222"/>
-          <w:sz w:val="20"/>
-          <w:szCs w:val="20"/>
-          <w:shd w:val="clear" w:color="auto" w:fill="FFFFFF"/>
-        </w:rPr>
-        <w:t>, S., 1998. Recurrent neural net learning and vanishing gradient. </w:t>
+        <w:t>, </w:t>
       </w:r>
       <w:r>
         <w:rPr>
@@ -7232,59 +8901,7 @@
           <w:szCs w:val="20"/>
           <w:shd w:val="clear" w:color="auto" w:fill="FFFFFF"/>
         </w:rPr>
-        <w:t xml:space="preserve">International Journal </w:t>
-      </w:r>
-      <w:proofErr w:type="gramStart"/>
-      <w:r>
-        <w:rPr>
-          <w:rFonts w:ascii="Arial" w:hAnsi="Arial" w:cs="Arial"/>
-          <w:i/>
-          <w:iCs/>
-          <w:color w:val="222222"/>
-          <w:sz w:val="20"/>
-          <w:szCs w:val="20"/>
-          <w:shd w:val="clear" w:color="auto" w:fill="FFFFFF"/>
-        </w:rPr>
-        <w:t>Of</w:t>
-      </w:r>
-      <w:proofErr w:type="gramEnd"/>
-      <w:r>
-        <w:rPr>
-          <w:rFonts w:ascii="Arial" w:hAnsi="Arial" w:cs="Arial"/>
-          <w:i/>
-          <w:iCs/>
-          <w:color w:val="222222"/>
-          <w:sz w:val="20"/>
-          <w:szCs w:val="20"/>
-          <w:shd w:val="clear" w:color="auto" w:fill="FFFFFF"/>
-        </w:rPr>
-        <w:t xml:space="preserve"> </w:t>
-      </w:r>
-      <w:proofErr w:type="spellStart"/>
-      <w:r>
-        <w:rPr>
-          <w:rFonts w:ascii="Arial" w:hAnsi="Arial" w:cs="Arial"/>
-          <w:i/>
-          <w:iCs/>
-          <w:color w:val="222222"/>
-          <w:sz w:val="20"/>
-          <w:szCs w:val="20"/>
-          <w:shd w:val="clear" w:color="auto" w:fill="FFFFFF"/>
-        </w:rPr>
-        <w:t>Uncertainity</w:t>
-      </w:r>
-      <w:proofErr w:type="spellEnd"/>
-      <w:r>
-        <w:rPr>
-          <w:rFonts w:ascii="Arial" w:hAnsi="Arial" w:cs="Arial"/>
-          <w:i/>
-          <w:iCs/>
-          <w:color w:val="222222"/>
-          <w:sz w:val="20"/>
-          <w:szCs w:val="20"/>
-          <w:shd w:val="clear" w:color="auto" w:fill="FFFFFF"/>
-        </w:rPr>
-        <w:t>, Fuzziness and Knowledge-Based Systems</w:t>
+        <w:t>27</w:t>
       </w:r>
       <w:r>
         <w:rPr>
@@ -7294,29 +8911,7 @@
           <w:szCs w:val="20"/>
           <w:shd w:val="clear" w:color="auto" w:fill="FFFFFF"/>
         </w:rPr>
-        <w:t>, </w:t>
-      </w:r>
-      <w:r>
-        <w:rPr>
-          <w:rFonts w:ascii="Arial" w:hAnsi="Arial" w:cs="Arial"/>
-          <w:i/>
-          <w:iCs/>
-          <w:color w:val="222222"/>
-          <w:sz w:val="20"/>
-          <w:szCs w:val="20"/>
-          <w:shd w:val="clear" w:color="auto" w:fill="FFFFFF"/>
-        </w:rPr>
-        <w:t>6</w:t>
-      </w:r>
-      <w:r>
-        <w:rPr>
-          <w:rFonts w:ascii="Arial" w:hAnsi="Arial" w:cs="Arial"/>
-          <w:color w:val="222222"/>
-          <w:sz w:val="20"/>
-          <w:szCs w:val="20"/>
-          <w:shd w:val="clear" w:color="auto" w:fill="FFFFFF"/>
-        </w:rPr>
-        <w:t>(2), pp.107-116.</w:t>
+        <w:t>.</w:t>
       </w:r>
     </w:p>
     <w:p>
@@ -7331,139 +8926,6 @@
           <w:lang w:val="en-GB"/>
         </w:rPr>
       </w:pPr>
-      <w:bookmarkStart w:id="58" w:name="_Hlk102151157"/>
-      <w:proofErr w:type="spellStart"/>
-      <w:r>
-        <w:rPr>
-          <w:rFonts w:ascii="Arial" w:hAnsi="Arial" w:cs="Arial"/>
-          <w:color w:val="222222"/>
-          <w:sz w:val="20"/>
-          <w:szCs w:val="20"/>
-          <w:shd w:val="clear" w:color="auto" w:fill="FFFFFF"/>
-        </w:rPr>
-        <w:t>Hochreiter</w:t>
-      </w:r>
-      <w:proofErr w:type="spellEnd"/>
-      <w:r>
-        <w:rPr>
-          <w:rFonts w:ascii="Arial" w:hAnsi="Arial" w:cs="Arial"/>
-          <w:color w:val="222222"/>
-          <w:sz w:val="20"/>
-          <w:szCs w:val="20"/>
-          <w:shd w:val="clear" w:color="auto" w:fill="FFFFFF"/>
-        </w:rPr>
-        <w:t>, S., 1998. Recurrent neural net learning and vanishing gradient. </w:t>
-      </w:r>
-      <w:r>
-        <w:rPr>
-          <w:rFonts w:ascii="Arial" w:hAnsi="Arial" w:cs="Arial"/>
-          <w:i/>
-          <w:iCs/>
-          <w:color w:val="222222"/>
-          <w:sz w:val="20"/>
-          <w:szCs w:val="20"/>
-          <w:shd w:val="clear" w:color="auto" w:fill="FFFFFF"/>
-        </w:rPr>
-        <w:t xml:space="preserve">International Journal </w:t>
-      </w:r>
-      <w:proofErr w:type="gramStart"/>
-      <w:r>
-        <w:rPr>
-          <w:rFonts w:ascii="Arial" w:hAnsi="Arial" w:cs="Arial"/>
-          <w:i/>
-          <w:iCs/>
-          <w:color w:val="222222"/>
-          <w:sz w:val="20"/>
-          <w:szCs w:val="20"/>
-          <w:shd w:val="clear" w:color="auto" w:fill="FFFFFF"/>
-        </w:rPr>
-        <w:t>Of</w:t>
-      </w:r>
-      <w:proofErr w:type="gramEnd"/>
-      <w:r>
-        <w:rPr>
-          <w:rFonts w:ascii="Arial" w:hAnsi="Arial" w:cs="Arial"/>
-          <w:i/>
-          <w:iCs/>
-          <w:color w:val="222222"/>
-          <w:sz w:val="20"/>
-          <w:szCs w:val="20"/>
-          <w:shd w:val="clear" w:color="auto" w:fill="FFFFFF"/>
-        </w:rPr>
-        <w:t xml:space="preserve"> </w:t>
-      </w:r>
-      <w:proofErr w:type="spellStart"/>
-      <w:r>
-        <w:rPr>
-          <w:rFonts w:ascii="Arial" w:hAnsi="Arial" w:cs="Arial"/>
-          <w:i/>
-          <w:iCs/>
-          <w:color w:val="222222"/>
-          <w:sz w:val="20"/>
-          <w:szCs w:val="20"/>
-          <w:shd w:val="clear" w:color="auto" w:fill="FFFFFF"/>
-        </w:rPr>
-        <w:t>Uncertainity</w:t>
-      </w:r>
-      <w:proofErr w:type="spellEnd"/>
-      <w:r>
-        <w:rPr>
-          <w:rFonts w:ascii="Arial" w:hAnsi="Arial" w:cs="Arial"/>
-          <w:i/>
-          <w:iCs/>
-          <w:color w:val="222222"/>
-          <w:sz w:val="20"/>
-          <w:szCs w:val="20"/>
-          <w:shd w:val="clear" w:color="auto" w:fill="FFFFFF"/>
-        </w:rPr>
-        <w:t>, Fuzziness and Knowledge-Based Systems</w:t>
-      </w:r>
-      <w:r>
-        <w:rPr>
-          <w:rFonts w:ascii="Arial" w:hAnsi="Arial" w:cs="Arial"/>
-          <w:color w:val="222222"/>
-          <w:sz w:val="20"/>
-          <w:szCs w:val="20"/>
-          <w:shd w:val="clear" w:color="auto" w:fill="FFFFFF"/>
-        </w:rPr>
-        <w:t>, </w:t>
-      </w:r>
-      <w:r>
-        <w:rPr>
-          <w:rFonts w:ascii="Arial" w:hAnsi="Arial" w:cs="Arial"/>
-          <w:i/>
-          <w:iCs/>
-          <w:color w:val="222222"/>
-          <w:sz w:val="20"/>
-          <w:szCs w:val="20"/>
-          <w:shd w:val="clear" w:color="auto" w:fill="FFFFFF"/>
-        </w:rPr>
-        <w:t>6</w:t>
-      </w:r>
-      <w:r>
-        <w:rPr>
-          <w:rFonts w:ascii="Arial" w:hAnsi="Arial" w:cs="Arial"/>
-          <w:color w:val="222222"/>
-          <w:sz w:val="20"/>
-          <w:szCs w:val="20"/>
-          <w:shd w:val="clear" w:color="auto" w:fill="FFFFFF"/>
-        </w:rPr>
-        <w:t>(2), pp.107-116.</w:t>
-      </w:r>
-      <w:bookmarkEnd w:id="58"/>
-    </w:p>
-    <w:p>
-      <w:pPr>
-        <w:pStyle w:val="ListParagraph"/>
-        <w:numPr>
-          <w:ilvl w:val="0"/>
-          <w:numId w:val="3"/>
-        </w:numPr>
-        <w:jc w:val="left"/>
-        <w:rPr>
-          <w:lang w:val="en-GB"/>
-        </w:rPr>
-      </w:pPr>
       <w:r>
         <w:rPr>
           <w:rFonts w:ascii="Open Sans" w:hAnsi="Open Sans" w:cs="Open Sans"/>
@@ -7472,7 +8934,7 @@
           <w:szCs w:val="20"/>
           <w:shd w:val="clear" w:color="auto" w:fill="FFFFFF"/>
         </w:rPr>
-        <w:t>University, I., 2022. </w:t>
+        <w:t>McCormick, C., n.d. </w:t>
       </w:r>
       <w:r>
         <w:rPr>
@@ -7484,7 +8946,7 @@
           <w:szCs w:val="20"/>
           <w:shd w:val="clear" w:color="auto" w:fill="FFFFFF"/>
         </w:rPr>
-        <w:t>The MIDI Standard: Introduction to MIDI and Computer Music: Center for Electronic and Computer Music: Jacobs School of Music</w:t>
+        <w:t>Melody Generator</w:t>
       </w:r>
       <w:r>
         <w:rPr>
@@ -7494,7 +8956,7 @@
           <w:szCs w:val="20"/>
           <w:shd w:val="clear" w:color="auto" w:fill="FFFFFF"/>
         </w:rPr>
-        <w:t>. [online] Cecm.indiana.edu. Available at: &lt;https://cecm.indiana.edu/361/midi.html&gt; [Accessed 29 March 2022].</w:t>
+        <w:t>. [online] Melody Generator. Available at: &lt;https://dopeloop.ai/melody-generator/?s=7019330677856559&gt; [Accessed 1 May 2022].</w:t>
       </w:r>
     </w:p>
     <w:p>
@@ -7517,7 +8979,7 @@
           <w:szCs w:val="20"/>
           <w:shd w:val="clear" w:color="auto" w:fill="FFFFFF"/>
         </w:rPr>
-        <w:t>Fisher, T., 2022. </w:t>
+        <w:t>Soundraw.io. n.d. </w:t>
       </w:r>
       <w:r>
         <w:rPr>
@@ -7529,20 +8991,7 @@
           <w:szCs w:val="20"/>
           <w:shd w:val="clear" w:color="auto" w:fill="FFFFFF"/>
         </w:rPr>
-        <w:t xml:space="preserve">What's a MIDI File and How Do You Open </w:t>
-      </w:r>
-      <w:proofErr w:type="gramStart"/>
-      <w:r>
-        <w:rPr>
-          <w:rFonts w:ascii="Open Sans" w:hAnsi="Open Sans" w:cs="Open Sans"/>
-          <w:i/>
-          <w:iCs/>
-          <w:color w:val="000000"/>
-          <w:sz w:val="20"/>
-          <w:szCs w:val="20"/>
-          <w:shd w:val="clear" w:color="auto" w:fill="FFFFFF"/>
-        </w:rPr>
-        <w:t>One?</w:t>
+        <w:t>Soundraw</w:t>
       </w:r>
       <w:r>
         <w:rPr>
@@ -7552,40 +9001,7 @@
           <w:szCs w:val="20"/>
           <w:shd w:val="clear" w:color="auto" w:fill="FFFFFF"/>
         </w:rPr>
-        <w:t>.</w:t>
-      </w:r>
-      <w:proofErr w:type="gramEnd"/>
-      <w:r>
-        <w:rPr>
-          <w:rFonts w:ascii="Open Sans" w:hAnsi="Open Sans" w:cs="Open Sans"/>
-          <w:color w:val="000000"/>
-          <w:sz w:val="20"/>
-          <w:szCs w:val="20"/>
-          <w:shd w:val="clear" w:color="auto" w:fill="FFFFFF"/>
-        </w:rPr>
-        <w:t xml:space="preserve"> [online] </w:t>
-      </w:r>
-      <w:proofErr w:type="spellStart"/>
-      <w:r>
-        <w:rPr>
-          <w:rFonts w:ascii="Open Sans" w:hAnsi="Open Sans" w:cs="Open Sans"/>
-          <w:color w:val="000000"/>
-          <w:sz w:val="20"/>
-          <w:szCs w:val="20"/>
-          <w:shd w:val="clear" w:color="auto" w:fill="FFFFFF"/>
-        </w:rPr>
-        <w:t>Lifewire</w:t>
-      </w:r>
-      <w:proofErr w:type="spellEnd"/>
-      <w:r>
-        <w:rPr>
-          <w:rFonts w:ascii="Open Sans" w:hAnsi="Open Sans" w:cs="Open Sans"/>
-          <w:color w:val="000000"/>
-          <w:sz w:val="20"/>
-          <w:szCs w:val="20"/>
-          <w:shd w:val="clear" w:color="auto" w:fill="FFFFFF"/>
-        </w:rPr>
-        <w:t>. Available at: &lt;https://www.lifewire.com/midi-file-2621979&gt; [Accessed 13 April 2022].</w:t>
+        <w:t>. [online] Available at: &lt;https://soundraw.io/#about-soundraw&gt; [Accessed 1 May 2022].</w:t>
       </w:r>
     </w:p>
     <w:p>
@@ -7595,328 +9011,6 @@
           <w:ilvl w:val="0"/>
           <w:numId w:val="3"/>
         </w:numPr>
-        <w:rPr>
-          <w:rFonts w:ascii="Open Sans" w:hAnsi="Open Sans" w:cs="Open Sans"/>
-          <w:color w:val="000000"/>
-          <w:sz w:val="20"/>
-          <w:szCs w:val="20"/>
-          <w:shd w:val="clear" w:color="auto" w:fill="FFFFFF"/>
-        </w:rPr>
-      </w:pPr>
-      <w:proofErr w:type="spellStart"/>
-      <w:r>
-        <w:rPr>
-          <w:rFonts w:ascii="Open Sans" w:hAnsi="Open Sans" w:cs="Open Sans"/>
-          <w:color w:val="000000"/>
-          <w:sz w:val="20"/>
-          <w:szCs w:val="20"/>
-          <w:shd w:val="clear" w:color="auto" w:fill="FFFFFF"/>
-        </w:rPr>
-        <w:t>Yegulalp</w:t>
-      </w:r>
-      <w:proofErr w:type="spellEnd"/>
-      <w:r>
-        <w:rPr>
-          <w:rFonts w:ascii="Open Sans" w:hAnsi="Open Sans" w:cs="Open Sans"/>
-          <w:color w:val="000000"/>
-          <w:sz w:val="20"/>
-          <w:szCs w:val="20"/>
-          <w:shd w:val="clear" w:color="auto" w:fill="FFFFFF"/>
-        </w:rPr>
-        <w:t>, S., 2019. </w:t>
-      </w:r>
-      <w:r>
-        <w:rPr>
-          <w:rFonts w:ascii="Open Sans" w:hAnsi="Open Sans" w:cs="Open Sans"/>
-          <w:i/>
-          <w:iCs/>
-          <w:color w:val="000000"/>
-          <w:sz w:val="20"/>
-          <w:szCs w:val="20"/>
-          <w:shd w:val="clear" w:color="auto" w:fill="FFFFFF"/>
-        </w:rPr>
-        <w:t>What is TensorFlow? The machine learning library explained</w:t>
-      </w:r>
-      <w:r>
-        <w:rPr>
-          <w:rFonts w:ascii="Open Sans" w:hAnsi="Open Sans" w:cs="Open Sans"/>
-          <w:color w:val="000000"/>
-          <w:sz w:val="20"/>
-          <w:szCs w:val="20"/>
-          <w:shd w:val="clear" w:color="auto" w:fill="FFFFFF"/>
-        </w:rPr>
-        <w:t>. [online] InfoWorld. Available at: &lt;https://www.infoworld.com/article/3278008/what-is-tensorflow-the-machine-learning-library-explained.html&gt; [Accessed 17 April 2022].</w:t>
-      </w:r>
-    </w:p>
-    <w:p>
-      <w:pPr>
-        <w:pStyle w:val="ListParagraph"/>
-        <w:numPr>
-          <w:ilvl w:val="0"/>
-          <w:numId w:val="3"/>
-        </w:numPr>
-        <w:rPr>
-          <w:rFonts w:ascii="Open Sans" w:hAnsi="Open Sans" w:cs="Open Sans"/>
-          <w:color w:val="000000"/>
-          <w:sz w:val="20"/>
-          <w:szCs w:val="20"/>
-          <w:shd w:val="clear" w:color="auto" w:fill="FFFFFF"/>
-        </w:rPr>
-      </w:pPr>
-      <w:r>
-        <w:rPr>
-          <w:rFonts w:ascii="Arial" w:hAnsi="Arial" w:cs="Arial"/>
-          <w:color w:val="222222"/>
-          <w:sz w:val="20"/>
-          <w:szCs w:val="20"/>
-          <w:shd w:val="clear" w:color="auto" w:fill="FFFFFF"/>
-        </w:rPr>
-        <w:t xml:space="preserve">Graves, A. and </w:t>
-      </w:r>
-      <w:proofErr w:type="spellStart"/>
-      <w:r>
-        <w:rPr>
-          <w:rFonts w:ascii="Arial" w:hAnsi="Arial" w:cs="Arial"/>
-          <w:color w:val="222222"/>
-          <w:sz w:val="20"/>
-          <w:szCs w:val="20"/>
-          <w:shd w:val="clear" w:color="auto" w:fill="FFFFFF"/>
-        </w:rPr>
-        <w:t>Schmidhuber</w:t>
-      </w:r>
-      <w:proofErr w:type="spellEnd"/>
-      <w:r>
-        <w:rPr>
-          <w:rFonts w:ascii="Arial" w:hAnsi="Arial" w:cs="Arial"/>
-          <w:color w:val="222222"/>
-          <w:sz w:val="20"/>
-          <w:szCs w:val="20"/>
-          <w:shd w:val="clear" w:color="auto" w:fill="FFFFFF"/>
-        </w:rPr>
-        <w:t>, J., 2005, July. Framewise phoneme classification with bidirectional LSTM networks. In </w:t>
-      </w:r>
-      <w:r>
-        <w:rPr>
-          <w:rFonts w:ascii="Arial" w:hAnsi="Arial" w:cs="Arial"/>
-          <w:i/>
-          <w:iCs/>
-          <w:color w:val="222222"/>
-          <w:sz w:val="20"/>
-          <w:szCs w:val="20"/>
-          <w:shd w:val="clear" w:color="auto" w:fill="FFFFFF"/>
-        </w:rPr>
-        <w:t>Proceedings. 2005 IEEE International Joint Conference on Neural Networks, 2005.</w:t>
-      </w:r>
-      <w:r>
-        <w:rPr>
-          <w:rFonts w:ascii="Arial" w:hAnsi="Arial" w:cs="Arial"/>
-          <w:color w:val="222222"/>
-          <w:sz w:val="20"/>
-          <w:szCs w:val="20"/>
-          <w:shd w:val="clear" w:color="auto" w:fill="FFFFFF"/>
-        </w:rPr>
-        <w:t> (Vol. 4, pp. 2047-2052). IEEE.</w:t>
-      </w:r>
-    </w:p>
-    <w:p>
-      <w:pPr>
-        <w:pStyle w:val="ListParagraph"/>
-        <w:numPr>
-          <w:ilvl w:val="0"/>
-          <w:numId w:val="3"/>
-        </w:numPr>
-        <w:jc w:val="left"/>
-        <w:rPr>
-          <w:lang w:val="en-GB"/>
-        </w:rPr>
-      </w:pPr>
-      <w:proofErr w:type="spellStart"/>
-      <w:r>
-        <w:rPr>
-          <w:rFonts w:ascii="Arial" w:hAnsi="Arial" w:cs="Arial"/>
-          <w:color w:val="222222"/>
-          <w:sz w:val="20"/>
-          <w:szCs w:val="20"/>
-          <w:shd w:val="clear" w:color="auto" w:fill="FFFFFF"/>
-        </w:rPr>
-        <w:t>Hochreiter</w:t>
-      </w:r>
-      <w:proofErr w:type="spellEnd"/>
-      <w:r>
-        <w:rPr>
-          <w:rFonts w:ascii="Arial" w:hAnsi="Arial" w:cs="Arial"/>
-          <w:color w:val="222222"/>
-          <w:sz w:val="20"/>
-          <w:szCs w:val="20"/>
-          <w:shd w:val="clear" w:color="auto" w:fill="FFFFFF"/>
-        </w:rPr>
-        <w:t xml:space="preserve">, S. and </w:t>
-      </w:r>
-      <w:proofErr w:type="spellStart"/>
-      <w:r>
-        <w:rPr>
-          <w:rFonts w:ascii="Arial" w:hAnsi="Arial" w:cs="Arial"/>
-          <w:color w:val="222222"/>
-          <w:sz w:val="20"/>
-          <w:szCs w:val="20"/>
-          <w:shd w:val="clear" w:color="auto" w:fill="FFFFFF"/>
-        </w:rPr>
-        <w:t>Schmidhuber</w:t>
-      </w:r>
-      <w:proofErr w:type="spellEnd"/>
-      <w:r>
-        <w:rPr>
-          <w:rFonts w:ascii="Arial" w:hAnsi="Arial" w:cs="Arial"/>
-          <w:color w:val="222222"/>
-          <w:sz w:val="20"/>
-          <w:szCs w:val="20"/>
-          <w:shd w:val="clear" w:color="auto" w:fill="FFFFFF"/>
-        </w:rPr>
-        <w:t>, J., 1997. Long short-term memory. </w:t>
-      </w:r>
-      <w:r>
-        <w:rPr>
-          <w:rFonts w:ascii="Arial" w:hAnsi="Arial" w:cs="Arial"/>
-          <w:i/>
-          <w:iCs/>
-          <w:color w:val="222222"/>
-          <w:sz w:val="20"/>
-          <w:szCs w:val="20"/>
-          <w:shd w:val="clear" w:color="auto" w:fill="FFFFFF"/>
-        </w:rPr>
-        <w:t>Neural computation</w:t>
-      </w:r>
-      <w:r>
-        <w:rPr>
-          <w:rFonts w:ascii="Arial" w:hAnsi="Arial" w:cs="Arial"/>
-          <w:color w:val="222222"/>
-          <w:sz w:val="20"/>
-          <w:szCs w:val="20"/>
-          <w:shd w:val="clear" w:color="auto" w:fill="FFFFFF"/>
-        </w:rPr>
-        <w:t>, </w:t>
-      </w:r>
-      <w:r>
-        <w:rPr>
-          <w:rFonts w:ascii="Arial" w:hAnsi="Arial" w:cs="Arial"/>
-          <w:i/>
-          <w:iCs/>
-          <w:color w:val="222222"/>
-          <w:sz w:val="20"/>
-          <w:szCs w:val="20"/>
-          <w:shd w:val="clear" w:color="auto" w:fill="FFFFFF"/>
-        </w:rPr>
-        <w:t>9</w:t>
-      </w:r>
-      <w:r>
-        <w:rPr>
-          <w:rFonts w:ascii="Arial" w:hAnsi="Arial" w:cs="Arial"/>
-          <w:color w:val="222222"/>
-          <w:sz w:val="20"/>
-          <w:szCs w:val="20"/>
-          <w:shd w:val="clear" w:color="auto" w:fill="FFFFFF"/>
-        </w:rPr>
-        <w:t>(8), pp.1735-1780.</w:t>
-      </w:r>
-    </w:p>
-    <w:p>
-      <w:pPr>
-        <w:pStyle w:val="ListParagraph"/>
-        <w:numPr>
-          <w:ilvl w:val="0"/>
-          <w:numId w:val="3"/>
-        </w:numPr>
-        <w:jc w:val="left"/>
-        <w:rPr>
-          <w:lang w:val="en-GB"/>
-        </w:rPr>
-      </w:pPr>
-      <w:proofErr w:type="spellStart"/>
-      <w:r>
-        <w:rPr>
-          <w:rFonts w:ascii="Open Sans" w:hAnsi="Open Sans" w:cs="Open Sans"/>
-          <w:color w:val="000000"/>
-          <w:sz w:val="20"/>
-          <w:szCs w:val="20"/>
-          <w:shd w:val="clear" w:color="auto" w:fill="FFFFFF"/>
-        </w:rPr>
-        <w:t>Yegulalp</w:t>
-      </w:r>
-      <w:proofErr w:type="spellEnd"/>
-      <w:r>
-        <w:rPr>
-          <w:rFonts w:ascii="Open Sans" w:hAnsi="Open Sans" w:cs="Open Sans"/>
-          <w:color w:val="000000"/>
-          <w:sz w:val="20"/>
-          <w:szCs w:val="20"/>
-          <w:shd w:val="clear" w:color="auto" w:fill="FFFFFF"/>
-        </w:rPr>
-        <w:t>, S., 2017. </w:t>
-      </w:r>
-      <w:r>
-        <w:rPr>
-          <w:rFonts w:ascii="Open Sans" w:hAnsi="Open Sans" w:cs="Open Sans"/>
-          <w:i/>
-          <w:iCs/>
-          <w:color w:val="000000"/>
-          <w:sz w:val="20"/>
-          <w:szCs w:val="20"/>
-          <w:shd w:val="clear" w:color="auto" w:fill="FFFFFF"/>
-        </w:rPr>
-        <w:t>Facebook brings GPU-powered machine learning to Python</w:t>
-      </w:r>
-      <w:r>
-        <w:rPr>
-          <w:rFonts w:ascii="Open Sans" w:hAnsi="Open Sans" w:cs="Open Sans"/>
-          <w:color w:val="000000"/>
-          <w:sz w:val="20"/>
-          <w:szCs w:val="20"/>
-          <w:shd w:val="clear" w:color="auto" w:fill="FFFFFF"/>
-        </w:rPr>
-        <w:t xml:space="preserve">. [online] InfoWorld. Available at: </w:t>
-      </w:r>
-      <w:r>
-        <w:rPr>
-          <w:rFonts w:ascii="Open Sans" w:hAnsi="Open Sans" w:cs="Open Sans"/>
-          <w:color w:val="000000"/>
-          <w:sz w:val="20"/>
-          <w:szCs w:val="20"/>
-          <w:shd w:val="clear" w:color="auto" w:fill="FFFFFF"/>
-        </w:rPr>
-        <w:lastRenderedPageBreak/>
-        <w:t>&lt;https://www.infoworld.com/article/3159120/facebook-brings-gpu-powered-machine-learning-to-python.html&gt; [Accessed 21 April 2022].</w:t>
-      </w:r>
-    </w:p>
-    <w:p>
-      <w:pPr>
-        <w:pStyle w:val="ListParagraph"/>
-        <w:numPr>
-          <w:ilvl w:val="0"/>
-          <w:numId w:val="3"/>
-        </w:numPr>
-        <w:jc w:val="left"/>
-        <w:rPr>
-          <w:lang w:val="en-GB"/>
-        </w:rPr>
-      </w:pPr>
-      <w:r>
-        <w:rPr>
-          <w:rFonts w:ascii="Open Sans" w:hAnsi="Open Sans" w:cs="Open Sans"/>
-          <w:color w:val="000000"/>
-          <w:sz w:val="20"/>
-          <w:szCs w:val="20"/>
-          <w:shd w:val="clear" w:color="auto" w:fill="FFFFFF"/>
-        </w:rPr>
-        <w:t>Terra, J., 2022. [online] Available at: &lt;https://www.simplilearn.com/keras-vs-tensorflow-vs-pytorch-article#:~:text=TensorFlow%20is%20an%20open%2Dsourced,because%20it's%20built%2Din%20Python.&gt; [Accessed 13 April 2022].</w:t>
-      </w:r>
-    </w:p>
-    <w:p>
-      <w:pPr>
-        <w:pStyle w:val="ListParagraph"/>
-        <w:numPr>
-          <w:ilvl w:val="0"/>
-          <w:numId w:val="3"/>
-        </w:numPr>
         <w:jc w:val="left"/>
         <w:rPr>
           <w:lang w:val="en-GB"/>
@@ -7937,8 +9031,8 @@
           <w:lang w:val="en-GB"/>
         </w:rPr>
       </w:pPr>
-      <w:bookmarkStart w:id="59" w:name="_Toc222978613"/>
-      <w:bookmarkStart w:id="60" w:name="_Toc102149053"/>
+      <w:bookmarkStart w:id="64" w:name="_Toc222978613"/>
+      <w:bookmarkStart w:id="65" w:name="_Toc102330979"/>
       <w:r>
         <w:rPr>
           <w:lang w:val="en-GB"/>
@@ -7946,9 +9040,9 @@
         <w:lastRenderedPageBreak/>
         <w:t>Appendices</w:t>
       </w:r>
-      <w:bookmarkEnd w:id="57"/>
-      <w:bookmarkEnd w:id="59"/>
-      <w:bookmarkEnd w:id="60"/>
+      <w:bookmarkEnd w:id="62"/>
+      <w:bookmarkEnd w:id="64"/>
+      <w:bookmarkEnd w:id="65"/>
     </w:p>
     <w:p>
       <w:pPr>
@@ -8483,8 +9577,8 @@
           <w:lang w:val="en-GB"/>
         </w:rPr>
       </w:pPr>
-      <w:bookmarkStart w:id="61" w:name="_Toc222978614"/>
-      <w:bookmarkStart w:id="62" w:name="_Toc102149054"/>
+      <w:bookmarkStart w:id="66" w:name="_Toc222978614"/>
+      <w:bookmarkStart w:id="67" w:name="_Toc102330980"/>
       <w:r>
         <w:rPr>
           <w:lang w:val="en-GB"/>
@@ -8516,8 +9610,8 @@
         </w:rPr>
         <w:t xml:space="preserve"> and Libraries</w:t>
       </w:r>
-      <w:bookmarkEnd w:id="61"/>
-      <w:bookmarkEnd w:id="62"/>
+      <w:bookmarkEnd w:id="66"/>
+      <w:bookmarkEnd w:id="67"/>
     </w:p>
     <w:p>
       <w:pPr>
@@ -8703,21 +9797,7 @@
         <w:rPr>
           <w:lang w:val="en-GB"/>
         </w:rPr>
-        <w:t xml:space="preserve">as part of the interaction with the client’s existing system for processing data. Version 3.10-FINAL was used. The library is open </w:t>
-      </w:r>
-      <w:proofErr w:type="gramStart"/>
-      <w:r>
-        <w:rPr>
-          <w:lang w:val="en-GB"/>
-        </w:rPr>
-        <w:t>source</w:t>
-      </w:r>
-      <w:proofErr w:type="gramEnd"/>
-      <w:r>
-        <w:rPr>
-          <w:lang w:val="en-GB"/>
-        </w:rPr>
-        <w:t xml:space="preserve"> and it is available </w:t>
+        <w:t xml:space="preserve">as part of the interaction with the client’s existing system for processing data. Version 3.10-FINAL was used. The library is open source and it is available </w:t>
       </w:r>
       <w:r>
         <w:rPr>
@@ -8880,7 +9960,7 @@
           <w:lang w:val="en-GB"/>
         </w:rPr>
       </w:pPr>
-      <w:bookmarkStart w:id="63" w:name="_Toc222978615"/>
+      <w:bookmarkStart w:id="68" w:name="_Toc222978615"/>
       <w:r>
         <w:rPr>
           <w:lang w:val="en-GB"/>
@@ -8896,7 +9976,7 @@
           <w:lang w:val="en-GB"/>
         </w:rPr>
       </w:pPr>
-      <w:bookmarkStart w:id="64" w:name="_Toc102149055"/>
+      <w:bookmarkStart w:id="69" w:name="_Toc102330981"/>
       <w:r>
         <w:rPr>
           <w:lang w:val="en-GB"/>
@@ -8904,8 +9984,8 @@
         <w:lastRenderedPageBreak/>
         <w:t>Code Samples</w:t>
       </w:r>
-      <w:bookmarkEnd w:id="63"/>
-      <w:bookmarkEnd w:id="64"/>
+      <w:bookmarkEnd w:id="68"/>
+      <w:bookmarkEnd w:id="69"/>
     </w:p>
     <w:p>
       <w:pPr>
@@ -9079,8 +10159,8 @@
       </w:r>
     </w:p>
     <w:sectPr>
-      <w:headerReference w:type="default" r:id="rId12"/>
-      <w:footerReference w:type="default" r:id="rId13"/>
+      <w:headerReference w:type="default" r:id="rId14"/>
+      <w:footerReference w:type="default" r:id="rId15"/>
       <w:pgSz w:w="11900" w:h="16840"/>
       <w:pgMar w:top="1428" w:right="1800" w:bottom="1440" w:left="1800" w:header="708" w:footer="708" w:gutter="0"/>
       <w:pgNumType w:start="1"/>
@@ -9109,7 +10189,7 @@
       </w:r>
     </w:p>
   </w:comment>
-  <w:comment w:id="1" w:author="Neil Taylor [nst]" w:date="2019-02-19T20:51:00Z" w:initials="NT[">
+  <w:comment w:id="1" w:author="Neil Taylor" w:date="2014-04-04T12:25:00Z" w:initials="NT">
     <w:p>
       <w:pPr>
         <w:pStyle w:val="CommentText"/>
@@ -9121,27 +10201,11 @@
         <w:annotationRef/>
       </w:r>
       <w:r>
-        <w:t>Update with the date for the current version of your document.</w:t>
+        <w:t xml:space="preserve">Change as appropriate. </w:t>
       </w:r>
     </w:p>
   </w:comment>
   <w:comment w:id="2" w:author="Neil Taylor" w:date="2014-04-04T12:25:00Z" w:initials="NT">
-    <w:p>
-      <w:pPr>
-        <w:pStyle w:val="CommentText"/>
-      </w:pPr>
-      <w:r>
-        <w:rPr>
-          <w:rStyle w:val="CommentReference"/>
-        </w:rPr>
-        <w:annotationRef/>
-      </w:r>
-      <w:r>
-        <w:t xml:space="preserve">Change as appropriate. </w:t>
-      </w:r>
-    </w:p>
-  </w:comment>
-  <w:comment w:id="3" w:author="Neil Taylor" w:date="2014-04-04T12:25:00Z" w:initials="NT">
     <w:p>
       <w:pPr>
         <w:pStyle w:val="CommentText"/>
@@ -9163,7 +10227,6 @@
 <file path=word/commentsExtended.xml><?xml version="1.0" encoding="utf-8"?>
 <w15:commentsEx xmlns:wpc="http://schemas.microsoft.com/office/word/2010/wordprocessingCanvas" xmlns:cx="http://schemas.microsoft.com/office/drawing/2014/chartex" xmlns:cx1="http://schemas.microsoft.com/office/drawing/2015/9/8/chartex" xmlns:cx2="http://schemas.microsoft.com/office/drawing/2015/10/21/chartex" xmlns:cx3="http://schemas.microsoft.com/office/drawing/2016/5/9/chartex" xmlns:cx4="http://schemas.microsoft.com/office/drawing/2016/5/10/chartex" xmlns:cx5="http://schemas.microsoft.com/office/drawing/2016/5/11/chartex" xmlns:cx6="http://schemas.microsoft.com/office/drawing/2016/5/12/chartex" xmlns:cx7="http://schemas.microsoft.com/office/drawing/2016/5/13/chartex" xmlns:cx8="http://schemas.microsoft.com/office/drawing/2016/5/14/chartex" xmlns:mc="http://schemas.openxmlformats.org/markup-compatibility/2006" xmlns:aink="http://schemas.microsoft.com/office/drawing/2016/ink" xmlns:am3d="http://schemas.microsoft.com/office/drawing/2017/model3d" xmlns:o="urn:schemas-microsoft-com:office:office" xmlns:r="http://schemas.openxmlformats.org/officeDocument/2006/relationships" xmlns:m="http://schemas.openxmlformats.org/officeDocument/2006/math" xmlns:v="urn:schemas-microsoft-com:vml" xmlns:wp14="http://schemas.microsoft.com/office/word/2010/wordprocessingDrawing" xmlns:wp="http://schemas.openxmlformats.org/drawingml/2006/wordprocessingDrawing" xmlns:w10="urn:schemas-microsoft-com:office:word" xmlns:w="http://schemas.openxmlformats.org/wordprocessingml/2006/main" xmlns:w14="http://schemas.microsoft.com/office/word/2010/wordml" xmlns:w15="http://schemas.microsoft.com/office/word/2012/wordml" xmlns:w16cex="http://schemas.microsoft.com/office/word/2018/wordml/cex" xmlns:w16cid="http://schemas.microsoft.com/office/word/2016/wordml/cid" xmlns:w16="http://schemas.microsoft.com/office/word/2018/wordml" xmlns:w16sdtdh="http://schemas.microsoft.com/office/word/2020/wordml/sdtdatahash" xmlns:w16se="http://schemas.microsoft.com/office/word/2015/wordml/symex" xmlns:wpg="http://schemas.microsoft.com/office/word/2010/wordprocessingGroup" xmlns:wpi="http://schemas.microsoft.com/office/word/2010/wordprocessingInk" xmlns:wne="http://schemas.microsoft.com/office/word/2006/wordml" xmlns:wps="http://schemas.microsoft.com/office/word/2010/wordprocessingShape" mc:Ignorable="w14 w15 w16se w16cid w16 w16cex w16sdtdh wp14">
   <w15:commentEx w15:paraId="1BA0C5C0" w15:done="0"/>
-  <w15:commentEx w15:paraId="01CF27AD" w15:done="0"/>
   <w15:commentEx w15:paraId="0331D1EC" w15:done="0"/>
   <w15:commentEx w15:paraId="294EF573" w15:done="0"/>
 </w15:commentsEx>
@@ -9172,7 +10235,6 @@
 <file path=word/commentsExtensible.xml><?xml version="1.0" encoding="utf-8"?>
 <w16cex:commentsExtensible xmlns:wpc="http://schemas.microsoft.com/office/word/2010/wordprocessingCanvas" xmlns:cx="http://schemas.microsoft.com/office/drawing/2014/chartex" xmlns:cx1="http://schemas.microsoft.com/office/drawing/2015/9/8/chartex" xmlns:cx2="http://schemas.microsoft.com/office/drawing/2015/10/21/chartex" xmlns:cx3="http://schemas.microsoft.com/office/drawing/2016/5/9/chartex" xmlns:cx4="http://schemas.microsoft.com/office/drawing/2016/5/10/chartex" xmlns:cx5="http://schemas.microsoft.com/office/drawing/2016/5/11/chartex" xmlns:cx6="http://schemas.microsoft.com/office/drawing/2016/5/12/chartex" xmlns:cx7="http://schemas.microsoft.com/office/drawing/2016/5/13/chartex" xmlns:cx8="http://schemas.microsoft.com/office/drawing/2016/5/14/chartex" xmlns:mc="http://schemas.openxmlformats.org/markup-compatibility/2006" xmlns:aink="http://schemas.microsoft.com/office/drawing/2016/ink" xmlns:am3d="http://schemas.microsoft.com/office/drawing/2017/model3d" xmlns:o="urn:schemas-microsoft-com:office:office" xmlns:r="http://schemas.openxmlformats.org/officeDocument/2006/relationships" xmlns:m="http://schemas.openxmlformats.org/officeDocument/2006/math" xmlns:v="urn:schemas-microsoft-com:vml" xmlns:wp14="http://schemas.microsoft.com/office/word/2010/wordprocessingDrawing" xmlns:wp="http://schemas.openxmlformats.org/drawingml/2006/wordprocessingDrawing" xmlns:w10="urn:schemas-microsoft-com:office:word" xmlns:w="http://schemas.openxmlformats.org/wordprocessingml/2006/main" xmlns:w14="http://schemas.microsoft.com/office/word/2010/wordml" xmlns:w15="http://schemas.microsoft.com/office/word/2012/wordml" xmlns:w16cex="http://schemas.microsoft.com/office/word/2018/wordml/cex" xmlns:w16cid="http://schemas.microsoft.com/office/word/2016/wordml/cid" xmlns:w16="http://schemas.microsoft.com/office/word/2018/wordml" xmlns:w16sdtdh="http://schemas.microsoft.com/office/word/2020/wordml/sdtdatahash" xmlns:w16se="http://schemas.microsoft.com/office/word/2015/wordml/symex" xmlns:wpg="http://schemas.microsoft.com/office/word/2010/wordprocessingGroup" xmlns:wpi="http://schemas.microsoft.com/office/word/2010/wordprocessingInk" xmlns:wne="http://schemas.microsoft.com/office/word/2006/wordml" xmlns:wps="http://schemas.microsoft.com/office/word/2010/wordprocessingShape" mc:Ignorable="w14 w15 w16se w16cid w16 w16cex w16sdtdh wp14">
   <w16cex:commentExtensible w16cex:durableId="2016EAB1" w16cex:dateUtc="2014-04-04T11:25:00Z"/>
-  <w16cex:commentExtensible w16cex:durableId="2016EAD6" w16cex:dateUtc="2019-02-19T20:51:00Z"/>
   <w16cex:commentExtensible w16cex:durableId="2016EAB3" w16cex:dateUtc="2014-04-04T11:25:00Z"/>
   <w16cex:commentExtensible w16cex:durableId="2016EAB4" w16cex:dateUtc="2014-04-04T11:25:00Z"/>
 </w16cex:commentsExtensible>
@@ -9181,7 +10243,6 @@
 <file path=word/commentsIds.xml><?xml version="1.0" encoding="utf-8"?>
 <w16cid:commentsIds xmlns:wpc="http://schemas.microsoft.com/office/word/2010/wordprocessingCanvas" xmlns:cx="http://schemas.microsoft.com/office/drawing/2014/chartex" xmlns:cx1="http://schemas.microsoft.com/office/drawing/2015/9/8/chartex" xmlns:cx2="http://schemas.microsoft.com/office/drawing/2015/10/21/chartex" xmlns:cx3="http://schemas.microsoft.com/office/drawing/2016/5/9/chartex" xmlns:cx4="http://schemas.microsoft.com/office/drawing/2016/5/10/chartex" xmlns:cx5="http://schemas.microsoft.com/office/drawing/2016/5/11/chartex" xmlns:cx6="http://schemas.microsoft.com/office/drawing/2016/5/12/chartex" xmlns:cx7="http://schemas.microsoft.com/office/drawing/2016/5/13/chartex" xmlns:cx8="http://schemas.microsoft.com/office/drawing/2016/5/14/chartex" xmlns:mc="http://schemas.openxmlformats.org/markup-compatibility/2006" xmlns:aink="http://schemas.microsoft.com/office/drawing/2016/ink" xmlns:am3d="http://schemas.microsoft.com/office/drawing/2017/model3d" xmlns:o="urn:schemas-microsoft-com:office:office" xmlns:r="http://schemas.openxmlformats.org/officeDocument/2006/relationships" xmlns:m="http://schemas.openxmlformats.org/officeDocument/2006/math" xmlns:v="urn:schemas-microsoft-com:vml" xmlns:wp14="http://schemas.microsoft.com/office/word/2010/wordprocessingDrawing" xmlns:wp="http://schemas.openxmlformats.org/drawingml/2006/wordprocessingDrawing" xmlns:w10="urn:schemas-microsoft-com:office:word" xmlns:w="http://schemas.openxmlformats.org/wordprocessingml/2006/main" xmlns:w14="http://schemas.microsoft.com/office/word/2010/wordml" xmlns:w15="http://schemas.microsoft.com/office/word/2012/wordml" xmlns:w16cex="http://schemas.microsoft.com/office/word/2018/wordml/cex" xmlns:w16cid="http://schemas.microsoft.com/office/word/2016/wordml/cid" xmlns:w16="http://schemas.microsoft.com/office/word/2018/wordml" xmlns:w16sdtdh="http://schemas.microsoft.com/office/word/2020/wordml/sdtdatahash" xmlns:w16se="http://schemas.microsoft.com/office/word/2015/wordml/symex" xmlns:wpg="http://schemas.microsoft.com/office/word/2010/wordprocessingGroup" xmlns:wpi="http://schemas.microsoft.com/office/word/2010/wordprocessingInk" xmlns:wne="http://schemas.microsoft.com/office/word/2006/wordml" xmlns:wps="http://schemas.microsoft.com/office/word/2010/wordprocessingShape" mc:Ignorable="w14 w15 w16se w16cid w16 w16cex w16sdtdh wp14">
   <w16cid:commentId w16cid:paraId="1BA0C5C0" w16cid:durableId="2016EAB1"/>
-  <w16cid:commentId w16cid:paraId="01CF27AD" w16cid:durableId="2016EAD6"/>
   <w16cid:commentId w16cid:paraId="0331D1EC" w16cid:durableId="2016EAB3"/>
   <w16cid:commentId w16cid:paraId="294EF573" w16cid:durableId="2016EAB4"/>
 </w16cid:commentsIds>
@@ -9237,14 +10298,27 @@
     <w:r>
       <w:t xml:space="preserve"> of </w:t>
     </w:r>
-    <w:fldSimple w:instr=" SECTIONPAGES  \* MERGEFORMAT ">
-      <w:r>
-        <w:rPr>
-          <w:noProof/>
-        </w:rPr>
-        <w:t>20</w:t>
-      </w:r>
-    </w:fldSimple>
+    <w:r>
+      <w:fldChar w:fldCharType="begin"/>
+    </w:r>
+    <w:r>
+      <w:instrText xml:space="preserve"> SECTIONPAGES  \* MERGEFORMAT </w:instrText>
+    </w:r>
+    <w:r>
+      <w:fldChar w:fldCharType="separate"/>
+    </w:r>
+    <w:r>
+      <w:rPr>
+        <w:noProof/>
+      </w:rPr>
+      <w:t>23</w:t>
+    </w:r>
+    <w:r>
+      <w:rPr>
+        <w:noProof/>
+      </w:rPr>
+      <w:fldChar w:fldCharType="end"/>
+    </w:r>
   </w:p>
 </w:ftr>
 </file>
@@ -12135,9 +13209,6 @@
 <w15:people xmlns:wpc="http://schemas.microsoft.com/office/word/2010/wordprocessingCanvas" xmlns:cx="http://schemas.microsoft.com/office/drawing/2014/chartex" xmlns:cx1="http://schemas.microsoft.com/office/drawing/2015/9/8/chartex" xmlns:cx2="http://schemas.microsoft.com/office/drawing/2015/10/21/chartex" xmlns:cx3="http://schemas.microsoft.com/office/drawing/2016/5/9/chartex" xmlns:cx4="http://schemas.microsoft.com/office/drawing/2016/5/10/chartex" xmlns:cx5="http://schemas.microsoft.com/office/drawing/2016/5/11/chartex" xmlns:cx6="http://schemas.microsoft.com/office/drawing/2016/5/12/chartex" xmlns:cx7="http://schemas.microsoft.com/office/drawing/2016/5/13/chartex" xmlns:cx8="http://schemas.microsoft.com/office/drawing/2016/5/14/chartex" xmlns:mc="http://schemas.openxmlformats.org/markup-compatibility/2006" xmlns:aink="http://schemas.microsoft.com/office/drawing/2016/ink" xmlns:am3d="http://schemas.microsoft.com/office/drawing/2017/model3d" xmlns:o="urn:schemas-microsoft-com:office:office" xmlns:r="http://schemas.openxmlformats.org/officeDocument/2006/relationships" xmlns:m="http://schemas.openxmlformats.org/officeDocument/2006/math" xmlns:v="urn:schemas-microsoft-com:vml" xmlns:wp14="http://schemas.microsoft.com/office/word/2010/wordprocessingDrawing" xmlns:wp="http://schemas.openxmlformats.org/drawingml/2006/wordprocessingDrawing" xmlns:w10="urn:schemas-microsoft-com:office:word" xmlns:w="http://schemas.openxmlformats.org/wordprocessingml/2006/main" xmlns:w14="http://schemas.microsoft.com/office/word/2010/wordml" xmlns:w15="http://schemas.microsoft.com/office/word/2012/wordml" xmlns:w16cex="http://schemas.microsoft.com/office/word/2018/wordml/cex" xmlns:w16cid="http://schemas.microsoft.com/office/word/2016/wordml/cid" xmlns:w16="http://schemas.microsoft.com/office/word/2018/wordml" xmlns:w16sdtdh="http://schemas.microsoft.com/office/word/2020/wordml/sdtdatahash" xmlns:w16se="http://schemas.microsoft.com/office/word/2015/wordml/symex" xmlns:wpg="http://schemas.microsoft.com/office/word/2010/wordprocessingGroup" xmlns:wpi="http://schemas.microsoft.com/office/word/2010/wordprocessingInk" xmlns:wne="http://schemas.microsoft.com/office/word/2006/wordml" xmlns:wps="http://schemas.microsoft.com/office/word/2010/wordprocessingShape" mc:Ignorable="w14 w15 w16se w16cid w16 w16cex w16sdtdh wp14">
   <w15:person w15:author="Neil Taylor">
     <w15:presenceInfo w15:providerId="Windows Live" w15:userId="aae220da7446e4aa"/>
-  </w15:person>
-  <w15:person w15:author="Neil Taylor [nst]">
-    <w15:presenceInfo w15:providerId="AD" w15:userId="S::nst@aber.ac.uk::168ca100-2c95-448c-8d17-750dbdac9c3b"/>
   </w15:person>
 </w15:people>
 </file>
@@ -12632,7 +13703,6 @@
     <w:next w:val="Normal"/>
     <w:link w:val="Heading4Char"/>
     <w:uiPriority w:val="9"/>
-    <w:semiHidden/>
     <w:unhideWhenUsed/>
     <w:qFormat/>
     <w:rsid w:val="007A3E41"/>
@@ -13106,7 +14176,6 @@
     <w:basedOn w:val="DefaultParagraphFont"/>
     <w:link w:val="Heading4"/>
     <w:uiPriority w:val="9"/>
-    <w:semiHidden/>
     <w:rsid w:val="007A3E41"/>
     <w:rPr>
       <w:rFonts w:asciiTheme="majorHAnsi" w:eastAsiaTheme="majorEastAsia" w:hAnsiTheme="majorHAnsi" w:cstheme="majorBidi"/>
@@ -13373,6 +14442,25 @@
     <w:rPr>
       <w:color w:val="605E5C"/>
       <w:shd w:val="clear" w:color="auto" w:fill="E1DFDD"/>
+    </w:rPr>
+  </w:style>
+  <w:style w:type="paragraph" w:styleId="Caption">
+    <w:name w:val="caption"/>
+    <w:basedOn w:val="Normal"/>
+    <w:next w:val="Normal"/>
+    <w:uiPriority w:val="35"/>
+    <w:unhideWhenUsed/>
+    <w:qFormat/>
+    <w:rsid w:val="000647E6"/>
+    <w:pPr>
+      <w:spacing w:after="200"/>
+    </w:pPr>
+    <w:rPr>
+      <w:i/>
+      <w:iCs/>
+      <w:color w:val="1F497D" w:themeColor="text2"/>
+      <w:sz w:val="18"/>
+      <w:szCs w:val="18"/>
     </w:rPr>
   </w:style>
 </w:styles>

--- a/das82_ProjectReport.docx
+++ b/das82_ProjectReport.docx
@@ -189,14 +189,20 @@
         <w:rPr>
           <w:lang w:val="en-GB"/>
         </w:rPr>
-        <w:t>01</w:t>
+        <w:t>0</w:t>
+      </w:r>
+      <w:r>
+        <w:rPr>
+          <w:lang w:val="en-GB"/>
+        </w:rPr>
+        <w:t>3</w:t>
       </w:r>
       <w:r>
         <w:rPr>
           <w:vertAlign w:val="superscript"/>
           <w:lang w:val="en-GB"/>
         </w:rPr>
-        <w:t>st</w:t>
+        <w:t>rd</w:t>
       </w:r>
       <w:r>
         <w:rPr>
@@ -249,6 +255,12 @@
           <w:lang w:val="en-GB"/>
         </w:rPr>
         <w:t>Version 1.</w:t>
+      </w:r>
+      <w:r>
+        <w:rPr>
+          <w:lang w:val="en-GB"/>
+        </w:rPr>
+        <w:t>8</w:t>
       </w:r>
       <w:r>
         <w:rPr>
@@ -1037,11 +1049,19 @@
           <w:lang w:val="en-GB"/>
         </w:rPr>
       </w:pPr>
-      <w:r>
-        <w:rPr>
-          <w:lang w:val="en-GB"/>
-        </w:rPr>
-        <w:t>I’d like to thank…</w:t>
+      <w:proofErr w:type="gramStart"/>
+      <w:r>
+        <w:rPr>
+          <w:lang w:val="en-GB"/>
+        </w:rPr>
+        <w:t>I’d</w:t>
+      </w:r>
+      <w:proofErr w:type="gramEnd"/>
+      <w:r>
+        <w:rPr>
+          <w:lang w:val="en-GB"/>
+        </w:rPr>
+        <w:t xml:space="preserve"> like to thank…</w:t>
       </w:r>
     </w:p>
     <w:p>
@@ -4538,100 +4558,424 @@
     </w:p>
     <w:p>
       <w:pPr>
+        <w:pStyle w:val="Heading2"/>
         <w:jc w:val="left"/>
         <w:rPr>
           <w:lang w:val="en-GB"/>
         </w:rPr>
       </w:pPr>
       <w:bookmarkStart w:id="6" w:name="_Toc192777706"/>
-      <w:r>
-        <w:rPr>
-          <w:lang w:val="en-GB"/>
-        </w:rPr>
-        <w:t>This section should discuss your preparation for the project, including background reading, your analysis of the problem and the process or method you have followed to help structure your work.  It is likely that you will reuse part of your outline project specification, but as you write this report at the end of the project you should have more to discuss.</w:t>
-      </w:r>
-    </w:p>
-    <w:p>
-      <w:pPr>
-        <w:jc w:val="left"/>
-        <w:rPr>
-          <w:lang w:val="en-GB"/>
-        </w:rPr>
-      </w:pPr>
-    </w:p>
-    <w:p>
-      <w:pPr>
-        <w:jc w:val="left"/>
-        <w:rPr>
-          <w:lang w:val="en-GB"/>
-        </w:rPr>
-      </w:pPr>
-      <w:r>
-        <w:rPr>
-          <w:b/>
-          <w:lang w:val="en-GB"/>
-        </w:rPr>
-        <w:t>Note</w:t>
-      </w:r>
-      <w:r>
-        <w:rPr>
-          <w:b/>
-          <w:lang w:val="en-GB"/>
-        </w:rPr>
-        <w:t>s</w:t>
-      </w:r>
-      <w:r>
-        <w:rPr>
-          <w:lang w:val="en-GB"/>
-        </w:rPr>
-        <w:t xml:space="preserve">: </w:t>
-      </w:r>
-    </w:p>
-    <w:p>
-      <w:pPr>
-        <w:pStyle w:val="ListParagraph"/>
-        <w:numPr>
-          <w:ilvl w:val="0"/>
-          <w:numId w:val="6"/>
-        </w:numPr>
-        <w:jc w:val="left"/>
-        <w:rPr>
-          <w:lang w:val="en-GB"/>
-        </w:rPr>
-      </w:pPr>
-      <w:r>
-        <w:rPr>
-          <w:lang w:val="en-GB"/>
-        </w:rPr>
-        <w:t>All of the sections and text in this example are for illustration purposes. The main Chapters are a good starting point, but the content and actual sections that you include are likely to be different.</w:t>
-      </w:r>
-    </w:p>
-    <w:p>
-      <w:pPr>
-        <w:pStyle w:val="ListParagraph"/>
-        <w:jc w:val="left"/>
-        <w:rPr>
-          <w:lang w:val="en-GB"/>
-        </w:rPr>
-      </w:pPr>
-    </w:p>
-    <w:p>
-      <w:pPr>
-        <w:pStyle w:val="ListParagraph"/>
-        <w:numPr>
-          <w:ilvl w:val="0"/>
-          <w:numId w:val="6"/>
-        </w:numPr>
-        <w:jc w:val="left"/>
-        <w:rPr>
-          <w:lang w:val="en-GB"/>
-        </w:rPr>
-      </w:pPr>
-      <w:r>
-        <w:rPr>
-          <w:lang w:val="en-GB"/>
-        </w:rPr>
-        <w:t>Look at the document MMP_SO8 Project Report and Technical Work</w:t>
+      <w:bookmarkStart w:id="7" w:name="_Toc102330945"/>
+      <w:r>
+        <w:rPr>
+          <w:lang w:val="en-GB"/>
+        </w:rPr>
+        <w:t>Background</w:t>
+      </w:r>
+      <w:bookmarkEnd w:id="7"/>
+    </w:p>
+    <w:p>
+      <w:pPr>
+        <w:pStyle w:val="Heading3"/>
+        <w:rPr>
+          <w:lang w:val="en-GB"/>
+        </w:rPr>
+      </w:pPr>
+      <w:bookmarkStart w:id="8" w:name="_Toc102330946"/>
+      <w:r>
+        <w:rPr>
+          <w:lang w:val="en-GB"/>
+        </w:rPr>
+        <w:t>Initial Motivations</w:t>
+      </w:r>
+      <w:bookmarkEnd w:id="8"/>
+    </w:p>
+    <w:p>
+      <w:pPr>
+        <w:jc w:val="left"/>
+        <w:rPr>
+          <w:lang w:val="en-GB"/>
+        </w:rPr>
+      </w:pPr>
+      <w:r>
+        <w:rPr>
+          <w:lang w:val="en-GB"/>
+        </w:rPr>
+        <w:t xml:space="preserve">My initial interest in pursuing this area for my project stemmed firstly from the fact that I love both listening and playing guitar music. </w:t>
+      </w:r>
+      <w:r>
+        <w:rPr>
+          <w:lang w:val="en-GB"/>
+        </w:rPr>
+        <w:t xml:space="preserve">I started playing guitar around five years ago, and have accrued some knowledge in how to write my own music and some of the theory behind it. Furthermore, </w:t>
+      </w:r>
+      <w:r>
+        <w:rPr>
+          <w:lang w:val="en-GB"/>
+        </w:rPr>
+        <w:t>I believe that in those five years, the way that I perceive and understand music that I listen to has changed drastically. Being able to play a musical instrument has made me appreciate skill and creativity a lot more, especially guitar music.</w:t>
+      </w:r>
+    </w:p>
+    <w:p>
+      <w:pPr>
+        <w:jc w:val="left"/>
+        <w:rPr>
+          <w:lang w:val="en-GB"/>
+        </w:rPr>
+      </w:pPr>
+    </w:p>
+    <w:p>
+      <w:pPr>
+        <w:jc w:val="left"/>
+        <w:rPr>
+          <w:lang w:val="en-GB"/>
+        </w:rPr>
+      </w:pPr>
+      <w:r>
+        <w:rPr>
+          <w:lang w:val="en-GB"/>
+        </w:rPr>
+        <w:t xml:space="preserve">This is no coincidence, as musicians with different expertise selectively engage different sensorimotor regions </w:t>
+      </w:r>
+      <w:r>
+        <w:rPr>
+          <w:lang w:val="en-GB"/>
+        </w:rPr>
+        <w:t xml:space="preserve">in the brain </w:t>
+      </w:r>
+      <w:r>
+        <w:rPr>
+          <w:lang w:val="en-GB"/>
+        </w:rPr>
+        <w:t>when listening to the instruments they are able to pla</w:t>
+      </w:r>
+      <w:r>
+        <w:rPr>
+          <w:lang w:val="en-GB"/>
+        </w:rPr>
+        <w:t>y</w:t>
+      </w:r>
+      <w:r>
+        <w:rPr>
+          <w:lang w:val="en-GB"/>
+        </w:rPr>
+        <w:t xml:space="preserve"> [1]. </w:t>
+      </w:r>
+      <w:r>
+        <w:rPr>
+          <w:lang w:val="en-GB"/>
+        </w:rPr>
+        <w:t xml:space="preserve">However, this is not to say that people with some </w:t>
+      </w:r>
+      <w:proofErr w:type="gramStart"/>
+      <w:r>
+        <w:rPr>
+          <w:lang w:val="en-GB"/>
+        </w:rPr>
+        <w:t>kind</w:t>
+      </w:r>
+      <w:proofErr w:type="gramEnd"/>
+      <w:r>
+        <w:rPr>
+          <w:lang w:val="en-GB"/>
+        </w:rPr>
+        <w:t xml:space="preserve"> of musical expertise are better at perceiving music than non-musicians, obviously non-musicians are able </w:t>
+      </w:r>
+      <w:r>
+        <w:rPr>
+          <w:lang w:val="en-GB"/>
+        </w:rPr>
+        <w:t>engage, understand, and build powerful connections with music they listen to. This is shaped by numerous factors, such as mood, setting, the piece itself</w:t>
+      </w:r>
+      <w:r>
+        <w:rPr>
+          <w:lang w:val="en-GB"/>
+        </w:rPr>
+        <w:t>[2</w:t>
+      </w:r>
+      <w:r>
+        <w:rPr>
+          <w:lang w:val="en-GB"/>
+        </w:rPr>
+        <w:t xml:space="preserve">], or the person’s familiarity with the piece and </w:t>
+      </w:r>
+      <w:r>
+        <w:rPr>
+          <w:lang w:val="en-GB"/>
+        </w:rPr>
+        <w:t>genre[3].</w:t>
+      </w:r>
+    </w:p>
+    <w:p>
+      <w:pPr>
+        <w:jc w:val="left"/>
+        <w:rPr>
+          <w:lang w:val="en-GB"/>
+        </w:rPr>
+      </w:pPr>
+    </w:p>
+    <w:p>
+      <w:pPr>
+        <w:jc w:val="left"/>
+        <w:rPr>
+          <w:lang w:val="en-GB"/>
+        </w:rPr>
+      </w:pPr>
+      <w:r>
+        <w:rPr>
+          <w:lang w:val="en-GB"/>
+        </w:rPr>
+        <w:t>In terms of familiarity with machine learning</w:t>
+      </w:r>
+      <w:r>
+        <w:rPr>
+          <w:lang w:val="en-GB"/>
+        </w:rPr>
+        <w:t xml:space="preserve">, I spent my year in industry working in the marketing department for a company producing machine learning and AI related products, with emphasis on these products being relatively easy to program and deploy within businesses and schools. The focus on making AI and machine learning more user-accessible and widely accepted was another source of inspiration for me to partake in this specific project. I hoped that it might be an insightful way to </w:t>
+      </w:r>
+      <w:r>
+        <w:rPr>
+          <w:lang w:val="en-GB"/>
+        </w:rPr>
+        <w:t xml:space="preserve">get more people into both writing music and machine learning, as well as being a genuinely useful tool for </w:t>
+      </w:r>
+      <w:r>
+        <w:rPr>
+          <w:lang w:val="en-GB"/>
+        </w:rPr>
+        <w:t xml:space="preserve">basic </w:t>
+      </w:r>
+      <w:r>
+        <w:rPr>
+          <w:lang w:val="en-GB"/>
+        </w:rPr>
+        <w:t>music composition.</w:t>
+      </w:r>
+    </w:p>
+    <w:p>
+      <w:pPr>
+        <w:jc w:val="left"/>
+        <w:rPr>
+          <w:lang w:val="en-GB"/>
+        </w:rPr>
+      </w:pPr>
+    </w:p>
+    <w:p>
+      <w:pPr>
+        <w:pStyle w:val="Heading3"/>
+        <w:rPr>
+          <w:lang w:val="en-GB"/>
+        </w:rPr>
+      </w:pPr>
+      <w:bookmarkStart w:id="9" w:name="_Toc102330947"/>
+      <w:r>
+        <w:rPr>
+          <w:lang w:val="en-GB"/>
+        </w:rPr>
+        <w:t>Music</w:t>
+      </w:r>
+      <w:r>
+        <w:rPr>
+          <w:lang w:val="en-GB"/>
+        </w:rPr>
+        <w:t xml:space="preserve"> and Sound </w:t>
+      </w:r>
+      <w:r>
+        <w:rPr>
+          <w:lang w:val="en-GB"/>
+        </w:rPr>
+        <w:t>Research</w:t>
+      </w:r>
+      <w:bookmarkEnd w:id="9"/>
+    </w:p>
+    <w:p>
+      <w:pPr>
+        <w:rPr>
+          <w:lang w:val="en-GB"/>
+        </w:rPr>
+      </w:pPr>
+      <w:r>
+        <w:rPr>
+          <w:lang w:val="en-GB"/>
+        </w:rPr>
+        <w:t>My initial research and reading predominantly regard</w:t>
+      </w:r>
+      <w:r>
+        <w:rPr>
+          <w:lang w:val="en-GB"/>
+        </w:rPr>
+        <w:t>ed</w:t>
+      </w:r>
+      <w:r>
+        <w:rPr>
+          <w:lang w:val="en-GB"/>
+        </w:rPr>
+        <w:t xml:space="preserve"> the different kind of neural network models that could be used for this project, the libraries that supported them, the languages or programming interfaces that I could use, and similar existing solutions that I could draw inspiration from.</w:t>
+      </w:r>
+    </w:p>
+    <w:p>
+      <w:pPr>
+        <w:rPr>
+          <w:lang w:val="en-GB"/>
+        </w:rPr>
+      </w:pPr>
+    </w:p>
+    <w:p>
+      <w:pPr>
+        <w:rPr>
+          <w:lang w:val="en-GB"/>
+        </w:rPr>
+      </w:pPr>
+      <w:r>
+        <w:rPr>
+          <w:lang w:val="en-GB"/>
+        </w:rPr>
+        <w:t xml:space="preserve">Music itself is composed of many different elements, which combine to create the various melodies that we can perceive in a variety of ways. It can be conveniently described as a series of notes, which play out in a linear pattern from the beginning of a song until the end. These notes can be identified by their pitch (the frequency of the soundwave they produce), duration, </w:t>
+      </w:r>
+      <w:r>
+        <w:rPr>
+          <w:lang w:val="en-GB"/>
+        </w:rPr>
+        <w:t>velocity, volume, and many others. Different notes can be played at the same time to make up chords, and can be played in conjunction with other specific notes to make up scales.</w:t>
+      </w:r>
+    </w:p>
+    <w:p>
+      <w:pPr>
+        <w:rPr>
+          <w:lang w:val="en-GB"/>
+        </w:rPr>
+      </w:pPr>
+    </w:p>
+    <w:p>
+      <w:pPr>
+        <w:rPr>
+          <w:lang w:val="en-GB"/>
+        </w:rPr>
+      </w:pPr>
+      <w:r>
+        <w:rPr>
+          <w:lang w:val="en-GB"/>
+        </w:rPr>
+        <w:t xml:space="preserve">It is important to understand what makes music sound “good”. Sure, pressing random keys on a piano or plucking at random strings on a guitar is probably </w:t>
+      </w:r>
+      <w:r>
+        <w:rPr>
+          <w:lang w:val="en-GB"/>
+        </w:rPr>
+        <w:t>not going to sound like a masterpiece</w:t>
+      </w:r>
+      <w:r>
+        <w:rPr>
+          <w:lang w:val="en-GB"/>
+        </w:rPr>
+        <w:t xml:space="preserve">, but in order to </w:t>
+      </w:r>
+      <w:r>
+        <w:rPr>
+          <w:lang w:val="en-GB"/>
+        </w:rPr>
+        <w:t>play something harmonious, notes need to stay in the same key, and make sure they are played within defined scale intervals.</w:t>
+      </w:r>
+    </w:p>
+    <w:p>
+      <w:pPr>
+        <w:rPr>
+          <w:lang w:val="en-GB"/>
+        </w:rPr>
+      </w:pPr>
+    </w:p>
+    <w:p>
+      <w:pPr>
+        <w:rPr>
+          <w:lang w:val="en-GB"/>
+        </w:rPr>
+      </w:pPr>
+      <w:r>
+        <w:rPr>
+          <w:lang w:val="en-GB"/>
+        </w:rPr>
+        <w:lastRenderedPageBreak/>
+        <w:t xml:space="preserve">Leading on, it could be easy enough to develop an algorithm where different scales are hardcoded, and it would select notes at random (or in a </w:t>
+      </w:r>
+      <w:r>
+        <w:rPr>
+          <w:lang w:val="en-GB"/>
+        </w:rPr>
+        <w:t>loosely determined</w:t>
+      </w:r>
+      <w:r>
+        <w:rPr>
+          <w:lang w:val="en-GB"/>
+        </w:rPr>
+        <w:t xml:space="preserve"> pattern based on other inputs) in order to generate a piece that</w:t>
+      </w:r>
+      <w:r>
+        <w:rPr>
+          <w:lang w:val="en-GB"/>
+        </w:rPr>
+        <w:t>, while potentially sounding quite weird, would be in key. This would, in turn, reduce the sense of originality, as the piece would be the product of either over-determinism or pure randomness</w:t>
+      </w:r>
+      <w:r>
+        <w:rPr>
+          <w:lang w:val="en-GB"/>
+        </w:rPr>
+        <w:t>, where in reality we would require more of a balance.</w:t>
+      </w:r>
+    </w:p>
+    <w:p>
+      <w:pPr>
+        <w:rPr>
+          <w:lang w:val="en-GB"/>
+        </w:rPr>
+      </w:pPr>
+    </w:p>
+    <w:p>
+      <w:pPr>
+        <w:rPr>
+          <w:lang w:val="en-GB"/>
+        </w:rPr>
+      </w:pPr>
+      <w:r>
+        <w:rPr>
+          <w:lang w:val="en-GB"/>
+        </w:rPr>
+        <w:t xml:space="preserve">This would justify </w:t>
+      </w:r>
+      <w:r>
+        <w:rPr>
+          <w:lang w:val="en-GB"/>
+        </w:rPr>
+        <w:t xml:space="preserve">a need for machine learning, as, for instance, a neural network model could be trained </w:t>
+      </w:r>
+      <w:r>
+        <w:rPr>
+          <w:lang w:val="en-GB"/>
+        </w:rPr>
+        <w:t xml:space="preserve">from music that is </w:t>
+      </w:r>
+      <w:r>
+        <w:rPr>
+          <w:lang w:val="en-GB"/>
+        </w:rPr>
+        <w:t>generally well regarded, and would likely follow different scale intervals and remain in key. The model would pick up on this so that when it generates its own music, the notes should all remain in key</w:t>
+      </w:r>
+      <w:r>
+        <w:rPr>
+          <w:lang w:val="en-GB"/>
+        </w:rPr>
+        <w:t>. However,</w:t>
+      </w:r>
+      <w:r>
+        <w:rPr>
+          <w:lang w:val="en-GB"/>
+        </w:rPr>
+        <w:t xml:space="preserve"> remaining in key </w:t>
+      </w:r>
+      <w:r>
+        <w:rPr>
+          <w:lang w:val="en-GB"/>
+        </w:rPr>
+        <w:t>is not</w:t>
       </w:r>
       <w:r>
         <w:rPr>
@@ -4643,794 +4987,301 @@
         <w:rPr>
           <w:lang w:val="en-GB"/>
         </w:rPr>
-        <w:fldChar w:fldCharType="begin"/>
-      </w:r>
-      <w:r>
-        <w:rPr>
-          <w:lang w:val="en-GB"/>
-        </w:rPr>
-        <w:instrText xml:space="preserve"> REF _Ref480999028 \r \h </w:instrText>
-      </w:r>
-      <w:r>
-        <w:rPr>
-          <w:lang w:val="en-GB"/>
-        </w:rPr>
-        <w:instrText xml:space="preserve"> \* MERGEFORMAT </w:instrText>
-      </w:r>
-      <w:r>
-        <w:rPr>
-          <w:lang w:val="en-GB"/>
-        </w:rPr>
-      </w:r>
-      <w:r>
-        <w:rPr>
-          <w:lang w:val="en-GB"/>
-        </w:rPr>
-        <w:fldChar w:fldCharType="separate"/>
-      </w:r>
-      <w:r>
-        <w:rPr>
-          <w:b/>
-          <w:bCs/>
-        </w:rPr>
-        <w:t>Error! Reference source not fo</w:t>
-      </w:r>
-      <w:r>
-        <w:rPr>
-          <w:b/>
-          <w:bCs/>
-        </w:rPr>
-        <w:t>u</w:t>
-      </w:r>
-      <w:r>
-        <w:rPr>
-          <w:b/>
-          <w:bCs/>
-        </w:rPr>
-        <w:t>nd.</w:t>
-      </w:r>
-      <w:r>
-        <w:rPr>
-          <w:lang w:val="en-GB"/>
-        </w:rPr>
-        <w:fldChar w:fldCharType="end"/>
-      </w:r>
+        <w:t xml:space="preserve">always </w:t>
+      </w:r>
+      <w:r>
+        <w:rPr>
+          <w:lang w:val="en-GB"/>
+        </w:rPr>
+        <w:t xml:space="preserve">the most important </w:t>
+      </w:r>
+      <w:r>
+        <w:rPr>
+          <w:lang w:val="en-GB"/>
+        </w:rPr>
+        <w:t>factor. It is worth acknowledging that notes can sound good sometimes when played out of key, and this should be reflected in the songs within the provided training datasets. Furthermore, obviously the concept of “good” music is subjective, and different individuals will form an impression based on the reasons aforementioned</w:t>
+      </w:r>
+      <w:r>
+        <w:rPr>
+          <w:lang w:val="en-GB"/>
+        </w:rPr>
+        <w:t xml:space="preserve"> in 1.1.1</w:t>
+      </w:r>
+      <w:r>
+        <w:rPr>
+          <w:lang w:val="en-GB"/>
+        </w:rPr>
+        <w:t>.</w:t>
+      </w:r>
+    </w:p>
+    <w:p>
+      <w:pPr>
+        <w:pStyle w:val="Heading3"/>
+        <w:rPr>
+          <w:lang w:val="en-GB"/>
+        </w:rPr>
+      </w:pPr>
+      <w:bookmarkStart w:id="10" w:name="_Toc102330948"/>
+      <w:r>
+        <w:rPr>
+          <w:lang w:val="en-GB"/>
+        </w:rPr>
+        <w:t>MIDI Standard</w:t>
+      </w:r>
+      <w:r>
+        <w:rPr>
+          <w:lang w:val="en-GB"/>
+        </w:rPr>
+        <w:t xml:space="preserve"> and Useful Filetypes</w:t>
+      </w:r>
+      <w:bookmarkEnd w:id="10"/>
+    </w:p>
+    <w:p>
+      <w:pPr>
+        <w:rPr>
+          <w:lang w:val="en-GB"/>
+        </w:rPr>
+      </w:pPr>
+      <w:r>
+        <w:rPr>
+          <w:lang w:val="en-GB"/>
+        </w:rPr>
+        <w:t xml:space="preserve">MIDI is a technological standard that evolved to enable communication between </w:t>
+      </w:r>
+      <w:r>
+        <w:rPr>
+          <w:lang w:val="en-GB"/>
+        </w:rPr>
+        <w:t>digitally enabled instruments, such as 1980’s synthesisers. Later, it provided a platform for users with personal computers to record, store and edit music[9].</w:t>
+      </w:r>
+      <w:r>
+        <w:rPr>
+          <w:lang w:val="en-GB"/>
+        </w:rPr>
+        <w:t xml:space="preserve"> MIDI files themselves are normally relatively small, meaning that they do not require much disk space</w:t>
+      </w:r>
+      <w:r>
+        <w:rPr>
+          <w:lang w:val="en-GB"/>
+        </w:rPr>
+        <w:t>, due to the fact that they do not have any actual audio data. In place of this, they contain data regarding what notes are to be played, the time that they are played at, the duration of the note, and how loud it should be[10].</w:t>
+      </w:r>
+      <w:r>
+        <w:rPr>
+          <w:lang w:val="en-GB"/>
+        </w:rPr>
+        <w:t xml:space="preserve"> Due to this, many musical pieces that are converted to MIDI files will sound different to the original recording, and sometimes unpleasant.</w:t>
+      </w:r>
+    </w:p>
+    <w:p>
+      <w:pPr>
+        <w:rPr>
+          <w:lang w:val="en-GB"/>
+        </w:rPr>
+      </w:pPr>
+    </w:p>
+    <w:p>
+      <w:pPr>
+        <w:pStyle w:val="Heading3"/>
+        <w:rPr>
+          <w:lang w:val="en-GB"/>
+        </w:rPr>
+      </w:pPr>
+      <w:bookmarkStart w:id="11" w:name="_Toc102330949"/>
+      <w:r>
+        <w:rPr>
+          <w:lang w:val="en-GB"/>
+        </w:rPr>
+        <w:t>Neural Network Models</w:t>
+      </w:r>
+      <w:bookmarkEnd w:id="11"/>
+    </w:p>
+    <w:p>
+      <w:pPr>
+        <w:rPr>
+          <w:lang w:val="en-GB"/>
+        </w:rPr>
+      </w:pPr>
+      <w:r>
+        <w:rPr>
+          <w:lang w:val="en-GB"/>
+        </w:rPr>
+        <w:t xml:space="preserve">In terms of selecting a specific type of generation algorithm, there were a few options. Most early music generation techniques used Recurrent Neural Networks (RNN), such as Long </w:t>
+      </w:r>
+      <w:r>
+        <w:rPr>
+          <w:lang w:val="en-GB"/>
+        </w:rPr>
+        <w:t>Short-Term</w:t>
+      </w:r>
+      <w:r>
+        <w:rPr>
+          <w:lang w:val="en-GB"/>
+        </w:rPr>
+        <w:t xml:space="preserve"> Memory (LSTM) networks, which would generate single-instrument music in the same way that natural language models work</w:t>
+      </w:r>
+      <w:r>
+        <w:rPr>
+          <w:lang w:val="en-GB"/>
+        </w:rPr>
+        <w:t>[4][5][6]</w:t>
+      </w:r>
+      <w:r>
+        <w:rPr>
+          <w:lang w:val="en-GB"/>
+        </w:rPr>
+        <w:t>.</w:t>
+      </w:r>
+    </w:p>
+    <w:p>
+      <w:pPr>
+        <w:rPr>
+          <w:lang w:val="en-GB"/>
+        </w:rPr>
+      </w:pPr>
+    </w:p>
+    <w:p>
+      <w:pPr>
+        <w:rPr>
+          <w:lang w:val="en-GB"/>
+        </w:rPr>
+      </w:pPr>
+      <w:r>
+        <w:rPr>
+          <w:lang w:val="en-GB"/>
+        </w:rPr>
+        <w:t xml:space="preserve">A big benefit of using RNNs is that it has the ability to apply contextual information when mapping between input and output sequences, however the drawback is that the range of this context is limited. </w:t>
+      </w:r>
+      <w:r>
+        <w:rPr>
+          <w:lang w:val="en-GB"/>
+        </w:rPr>
+        <w:t xml:space="preserve">To explain this further, within RNN architectures, the influence of a given input on the hidden layer, and then in consequence the output, </w:t>
+      </w:r>
+      <w:r>
+        <w:rPr>
+          <w:lang w:val="en-GB"/>
+        </w:rPr>
+        <w:t xml:space="preserve">either </w:t>
+      </w:r>
+      <w:r>
+        <w:rPr>
+          <w:lang w:val="en-GB"/>
+        </w:rPr>
+        <w:t>decays or blows up exponentially as it cycles through the network’s recurrent connections[7]. This is more commonly known as the vanishing gradient problem[</w:t>
+      </w:r>
+      <w:r>
+        <w:rPr>
+          <w:lang w:val="en-GB"/>
+        </w:rPr>
+        <w:t>8].</w:t>
+      </w:r>
+    </w:p>
+    <w:p>
+      <w:pPr>
+        <w:rPr>
+          <w:lang w:val="en-GB"/>
+        </w:rPr>
+      </w:pPr>
       <w:r>
         <w:rPr>
           <w:lang w:val="en-GB"/>
         </w:rPr>
         <w:t xml:space="preserve"> </w:t>
       </w:r>
-      <w:r>
-        <w:rPr>
-          <w:lang w:val="en-GB"/>
-        </w:rPr>
-        <w:t xml:space="preserve">for additional </w:t>
-      </w:r>
-      <w:r>
-        <w:rPr>
-          <w:lang w:val="en-GB"/>
-        </w:rPr>
-        <w:t>guidance</w:t>
-      </w:r>
-      <w:r>
-        <w:rPr>
-          <w:lang w:val="en-GB"/>
-        </w:rPr>
-        <w:t xml:space="preserve">. </w:t>
-      </w:r>
-    </w:p>
-    <w:p>
-      <w:pPr>
-        <w:pStyle w:val="Heading2"/>
-        <w:jc w:val="left"/>
-        <w:rPr>
-          <w:lang w:val="en-GB"/>
-        </w:rPr>
-      </w:pPr>
-      <w:bookmarkStart w:id="7" w:name="_Toc102330945"/>
-      <w:r>
-        <w:rPr>
-          <w:lang w:val="en-GB"/>
-        </w:rPr>
-        <w:t>Background</w:t>
-      </w:r>
-      <w:bookmarkEnd w:id="7"/>
-    </w:p>
-    <w:p>
-      <w:pPr>
-        <w:pStyle w:val="Heading3"/>
-        <w:rPr>
-          <w:lang w:val="en-GB"/>
-        </w:rPr>
-      </w:pPr>
-      <w:bookmarkStart w:id="8" w:name="_Toc102330946"/>
-      <w:r>
-        <w:rPr>
-          <w:lang w:val="en-GB"/>
-        </w:rPr>
-        <w:t>Initial Motivations</w:t>
-      </w:r>
-      <w:bookmarkEnd w:id="8"/>
-    </w:p>
-    <w:p>
-      <w:pPr>
-        <w:jc w:val="left"/>
-        <w:rPr>
-          <w:lang w:val="en-GB"/>
-        </w:rPr>
-      </w:pPr>
-      <w:r>
-        <w:rPr>
-          <w:lang w:val="en-GB"/>
-        </w:rPr>
-        <w:t xml:space="preserve">My initial interest in pursuing this area for my project stemmed firstly from the fact that I love both listening and playing guitar music. </w:t>
-      </w:r>
-      <w:r>
-        <w:rPr>
-          <w:lang w:val="en-GB"/>
-        </w:rPr>
-        <w:t xml:space="preserve">I started playing guitar around five years ago, and have accrued some knowledge in how to write my own music and some of the theory behind it. Furthermore, </w:t>
-      </w:r>
-      <w:r>
-        <w:rPr>
-          <w:lang w:val="en-GB"/>
-        </w:rPr>
-        <w:t>I believe that in those five years, the way that I perceive and understand music that I listen to has changed drastically. Being able to play a musical instrument has made me appreciate skill and creativity a lot more, especially guitar music.</w:t>
-      </w:r>
-    </w:p>
-    <w:p>
-      <w:pPr>
-        <w:jc w:val="left"/>
-        <w:rPr>
-          <w:lang w:val="en-GB"/>
-        </w:rPr>
-      </w:pPr>
-    </w:p>
-    <w:p>
-      <w:pPr>
-        <w:jc w:val="left"/>
-        <w:rPr>
-          <w:lang w:val="en-GB"/>
-        </w:rPr>
-      </w:pPr>
-      <w:r>
-        <w:rPr>
-          <w:lang w:val="en-GB"/>
-        </w:rPr>
-        <w:t xml:space="preserve">This is no coincidence, as musicians with different expertise selectively engage different sensorimotor regions </w:t>
-      </w:r>
-      <w:r>
-        <w:rPr>
-          <w:lang w:val="en-GB"/>
-        </w:rPr>
-        <w:t xml:space="preserve">in the brain </w:t>
-      </w:r>
-      <w:r>
-        <w:rPr>
-          <w:lang w:val="en-GB"/>
-        </w:rPr>
-        <w:t>when listening to the instruments they are able to pla</w:t>
-      </w:r>
-      <w:r>
-        <w:rPr>
-          <w:lang w:val="en-GB"/>
-        </w:rPr>
-        <w:t>y</w:t>
-      </w:r>
-      <w:r>
-        <w:rPr>
-          <w:lang w:val="en-GB"/>
-        </w:rPr>
-        <w:t xml:space="preserve"> [1]. </w:t>
-      </w:r>
-      <w:r>
-        <w:rPr>
-          <w:lang w:val="en-GB"/>
-        </w:rPr>
-        <w:t xml:space="preserve">However, this is not to say that people with some kind of musical expertise are better at perceiving music than non-musicians, obviously non-musicians are able </w:t>
-      </w:r>
-      <w:r>
-        <w:rPr>
-          <w:lang w:val="en-GB"/>
-        </w:rPr>
-        <w:t>engage, understand, and build powerful connections with music they listen to. This is shaped by numerous factors, such as mood, setting, the piece itself</w:t>
-      </w:r>
-      <w:r>
-        <w:rPr>
-          <w:lang w:val="en-GB"/>
-        </w:rPr>
-        <w:t>[2</w:t>
-      </w:r>
-      <w:r>
-        <w:rPr>
-          <w:lang w:val="en-GB"/>
-        </w:rPr>
-        <w:t xml:space="preserve">], or the person’s familiarity with the piece and </w:t>
-      </w:r>
-      <w:r>
-        <w:rPr>
-          <w:lang w:val="en-GB"/>
-        </w:rPr>
-        <w:t>genre[3].</w:t>
-      </w:r>
-    </w:p>
-    <w:p>
-      <w:pPr>
-        <w:jc w:val="left"/>
-        <w:rPr>
-          <w:lang w:val="en-GB"/>
-        </w:rPr>
-      </w:pPr>
-    </w:p>
-    <w:p>
-      <w:pPr>
-        <w:jc w:val="left"/>
-        <w:rPr>
-          <w:lang w:val="en-GB"/>
-        </w:rPr>
-      </w:pPr>
-      <w:r>
-        <w:rPr>
-          <w:lang w:val="en-GB"/>
-        </w:rPr>
-        <w:t>In terms of familiarity with machine learning</w:t>
-      </w:r>
-      <w:r>
-        <w:rPr>
-          <w:lang w:val="en-GB"/>
-        </w:rPr>
-        <w:t xml:space="preserve">, I spent my year in industry working in the marketing department for a company producing machine learning and AI related products, with emphasis on these products being relatively easy to program and deploy within businesses and schools. The focus on making AI and machine learning more user-accessible and widely accepted was another source of inspiration for me to partake in this specific project. I hoped that it might be an insightful way to </w:t>
-      </w:r>
-      <w:r>
-        <w:rPr>
-          <w:lang w:val="en-GB"/>
-        </w:rPr>
-        <w:t xml:space="preserve">get more people into both writing music and machine learning, as well as being a genuinely useful tool for </w:t>
-      </w:r>
-      <w:r>
-        <w:rPr>
-          <w:lang w:val="en-GB"/>
-        </w:rPr>
-        <w:t xml:space="preserve">basic </w:t>
-      </w:r>
-      <w:r>
-        <w:rPr>
-          <w:lang w:val="en-GB"/>
-        </w:rPr>
-        <w:t>music composition.</w:t>
-      </w:r>
-    </w:p>
-    <w:p>
-      <w:pPr>
-        <w:jc w:val="left"/>
-        <w:rPr>
-          <w:lang w:val="en-GB"/>
-        </w:rPr>
-      </w:pPr>
-    </w:p>
-    <w:p>
-      <w:pPr>
-        <w:pStyle w:val="Heading3"/>
-        <w:rPr>
-          <w:lang w:val="en-GB"/>
-        </w:rPr>
-      </w:pPr>
-      <w:bookmarkStart w:id="9" w:name="_Toc102330947"/>
-      <w:r>
-        <w:rPr>
-          <w:lang w:val="en-GB"/>
-        </w:rPr>
-        <w:t>Music</w:t>
-      </w:r>
-      <w:r>
-        <w:rPr>
-          <w:lang w:val="en-GB"/>
-        </w:rPr>
-        <w:t xml:space="preserve"> and Sound </w:t>
-      </w:r>
-      <w:r>
-        <w:rPr>
-          <w:lang w:val="en-GB"/>
-        </w:rPr>
-        <w:t>Research</w:t>
-      </w:r>
-      <w:bookmarkEnd w:id="9"/>
-    </w:p>
-    <w:p>
-      <w:pPr>
-        <w:rPr>
-          <w:lang w:val="en-GB"/>
-        </w:rPr>
-      </w:pPr>
-      <w:r>
-        <w:rPr>
-          <w:lang w:val="en-GB"/>
-        </w:rPr>
-        <w:t>My initial research and reading predominantly regard</w:t>
-      </w:r>
-      <w:r>
-        <w:rPr>
-          <w:lang w:val="en-GB"/>
-        </w:rPr>
-        <w:t>ed</w:t>
-      </w:r>
-      <w:r>
-        <w:rPr>
-          <w:lang w:val="en-GB"/>
-        </w:rPr>
-        <w:t xml:space="preserve"> the different kind of neural network models that could be used for this project, the libraries that supported them, the languages or programming interfaces that I could use, and similar existing solutions that I could draw inspiration from.</w:t>
-      </w:r>
-    </w:p>
-    <w:p>
-      <w:pPr>
-        <w:rPr>
-          <w:lang w:val="en-GB"/>
-        </w:rPr>
-      </w:pPr>
-    </w:p>
-    <w:p>
-      <w:pPr>
-        <w:rPr>
-          <w:lang w:val="en-GB"/>
-        </w:rPr>
-      </w:pPr>
+    </w:p>
+    <w:p>
+      <w:pPr>
+        <w:rPr>
+          <w:lang w:val="en-GB"/>
+        </w:rPr>
+      </w:pPr>
+      <w:r>
+        <w:rPr>
+          <w:lang w:val="en-GB"/>
+        </w:rPr>
+        <w:t>LSTMs have been developed to address these limitations, and have proven more successful at it</w:t>
+      </w:r>
+      <w:r>
+        <w:rPr>
+          <w:lang w:val="en-GB"/>
+        </w:rPr>
+        <w:t>[12]</w:t>
+      </w:r>
+      <w:r>
+        <w:rPr>
+          <w:lang w:val="en-GB"/>
+        </w:rPr>
+        <w:t>.</w:t>
+      </w:r>
+      <w:r>
+        <w:rPr>
+          <w:lang w:val="en-GB"/>
+        </w:rPr>
+        <w:t xml:space="preserve"> Within the architecture of an LSTM is a constant error carrousel (CEC), which basically affords protection to input gates by perturbing irrelevant inputs</w:t>
+      </w:r>
+      <w:r>
+        <w:rPr>
+          <w:lang w:val="en-GB"/>
+        </w:rPr>
+        <w:t xml:space="preserve"> [13].</w:t>
+      </w:r>
+    </w:p>
+    <w:p>
+      <w:pPr>
+        <w:rPr>
+          <w:lang w:val="en-GB"/>
+        </w:rPr>
+      </w:pPr>
+    </w:p>
+    <w:p>
+      <w:pPr>
+        <w:rPr>
+          <w:lang w:val="en-GB"/>
+        </w:rPr>
+      </w:pPr>
+      <w:r>
+        <w:rPr>
+          <w:lang w:val="en-GB"/>
+        </w:rPr>
+        <w:t xml:space="preserve">Another </w:t>
+      </w:r>
+      <w:r>
+        <w:rPr>
+          <w:lang w:val="en-GB"/>
+        </w:rPr>
+        <w:t xml:space="preserve">potential model could be a Generative Adversarial Network (GAN). GANs work using unsupervised learning, however </w:t>
+      </w:r>
+      <w:r>
+        <w:rPr>
+          <w:lang w:val="en-GB"/>
+        </w:rPr>
+        <w:t xml:space="preserve">it </w:t>
+      </w:r>
+      <w:r>
+        <w:rPr>
+          <w:lang w:val="en-GB"/>
+        </w:rPr>
+        <w:t xml:space="preserve">frames itself </w:t>
+      </w:r>
+      <w:r>
+        <w:rPr>
+          <w:lang w:val="en-GB"/>
+        </w:rPr>
+        <w:t xml:space="preserve">as a supervised learning algorithm, using two sub-models, a generator model, and a discriminator model. The generator model is trained to generate new data from an existing dataset, and the discriminator model attempts to classify data that is real (from the given dataset), or generated by the generator model. The two models work at the same time </w:t>
+      </w:r>
+      <w:r>
+        <w:rPr>
+          <w:lang w:val="en-GB"/>
+        </w:rPr>
+        <w:t xml:space="preserve">until the discriminator fails to correctly determine the </w:t>
+      </w:r>
       <w:r>
         <w:rPr>
           <w:lang w:val="en-GB"/>
         </w:rPr>
         <w:lastRenderedPageBreak/>
-        <w:t xml:space="preserve">Music itself is composed of many different elements, which combine to create the various melodies that we can perceive in a variety of ways. It can be conveniently described as a series of notes, which play out in a linear pattern from the beginning of a song until the end. These notes can be identified by their pitch (the frequency of the soundwave they produce), duration, </w:t>
-      </w:r>
-      <w:r>
-        <w:rPr>
-          <w:lang w:val="en-GB"/>
-        </w:rPr>
-        <w:t>velocity, volume, and many others. Different notes can be played at the same time to make up chords, and can be played in conjunction with other specific notes to make up scales.</w:t>
-      </w:r>
-    </w:p>
-    <w:p>
-      <w:pPr>
-        <w:rPr>
-          <w:lang w:val="en-GB"/>
-        </w:rPr>
-      </w:pPr>
-    </w:p>
-    <w:p>
-      <w:pPr>
-        <w:rPr>
-          <w:lang w:val="en-GB"/>
-        </w:rPr>
-      </w:pPr>
-      <w:r>
-        <w:rPr>
-          <w:lang w:val="en-GB"/>
-        </w:rPr>
-        <w:t xml:space="preserve">It is important to understand what makes music sound “good”. Sure, pressing random keys on a piano or plucking at random strings on a guitar is probably </w:t>
-      </w:r>
-      <w:r>
-        <w:rPr>
-          <w:lang w:val="en-GB"/>
-        </w:rPr>
-        <w:t>not going to sound like a masterpiece</w:t>
-      </w:r>
-      <w:r>
-        <w:rPr>
-          <w:lang w:val="en-GB"/>
-        </w:rPr>
-        <w:t xml:space="preserve">, but in order to </w:t>
-      </w:r>
-      <w:r>
-        <w:rPr>
-          <w:lang w:val="en-GB"/>
-        </w:rPr>
-        <w:t>play something harmonious, notes need to stay in the same key, and make sure they are played within defined scale intervals.</w:t>
-      </w:r>
-    </w:p>
-    <w:p>
-      <w:pPr>
-        <w:rPr>
-          <w:lang w:val="en-GB"/>
-        </w:rPr>
-      </w:pPr>
-    </w:p>
-    <w:p>
-      <w:pPr>
-        <w:rPr>
-          <w:lang w:val="en-GB"/>
-        </w:rPr>
-      </w:pPr>
-      <w:r>
-        <w:rPr>
-          <w:lang w:val="en-GB"/>
-        </w:rPr>
-        <w:t xml:space="preserve">Leading on, it could be easy enough to develop an algorithm where different scales are hardcoded, and it would select notes at random (or in a </w:t>
-      </w:r>
-      <w:r>
-        <w:rPr>
-          <w:lang w:val="en-GB"/>
-        </w:rPr>
-        <w:t>loosely determined</w:t>
-      </w:r>
-      <w:r>
-        <w:rPr>
-          <w:lang w:val="en-GB"/>
-        </w:rPr>
-        <w:t xml:space="preserve"> pattern based on other inputs) in order to generate a piece that</w:t>
-      </w:r>
-      <w:r>
-        <w:rPr>
-          <w:lang w:val="en-GB"/>
-        </w:rPr>
-        <w:t>, while potentially sounding quite weird, would be in key. This would, in turn, reduce the sense of originality, as the piece would be the product of either over-determinism or pure randomness</w:t>
-      </w:r>
-      <w:r>
-        <w:rPr>
-          <w:lang w:val="en-GB"/>
-        </w:rPr>
-        <w:t>, where in reality we would require more of a balance.</w:t>
-      </w:r>
-    </w:p>
-    <w:p>
-      <w:pPr>
-        <w:rPr>
-          <w:lang w:val="en-GB"/>
-        </w:rPr>
-      </w:pPr>
-    </w:p>
-    <w:p>
-      <w:pPr>
-        <w:rPr>
-          <w:lang w:val="en-GB"/>
-        </w:rPr>
-      </w:pPr>
-      <w:r>
-        <w:rPr>
-          <w:lang w:val="en-GB"/>
-        </w:rPr>
-        <w:t xml:space="preserve">This would justify </w:t>
-      </w:r>
-      <w:r>
-        <w:rPr>
-          <w:lang w:val="en-GB"/>
-        </w:rPr>
-        <w:t xml:space="preserve">a need for machine learning, as, for instance, a neural network model could be trained </w:t>
-      </w:r>
-      <w:r>
-        <w:rPr>
-          <w:lang w:val="en-GB"/>
-        </w:rPr>
-        <w:t xml:space="preserve">from music that is </w:t>
-      </w:r>
-      <w:r>
-        <w:rPr>
-          <w:lang w:val="en-GB"/>
-        </w:rPr>
-        <w:t>generally well regarded, and would likely follow different scale intervals and remain in key. The model would pick up on this so that when it generates its own music, the notes should all remain in key</w:t>
-      </w:r>
-      <w:r>
-        <w:rPr>
-          <w:lang w:val="en-GB"/>
-        </w:rPr>
-        <w:t>. However,</w:t>
-      </w:r>
-      <w:r>
-        <w:rPr>
-          <w:lang w:val="en-GB"/>
-        </w:rPr>
-        <w:t xml:space="preserve"> remaining in key </w:t>
-      </w:r>
-      <w:r>
-        <w:rPr>
-          <w:lang w:val="en-GB"/>
-        </w:rPr>
-        <w:t>is not</w:t>
-      </w:r>
-      <w:r>
-        <w:rPr>
-          <w:lang w:val="en-GB"/>
-        </w:rPr>
-        <w:t xml:space="preserve"> </w:t>
-      </w:r>
-      <w:r>
-        <w:rPr>
-          <w:lang w:val="en-GB"/>
-        </w:rPr>
-        <w:t xml:space="preserve">always </w:t>
-      </w:r>
-      <w:r>
-        <w:rPr>
-          <w:lang w:val="en-GB"/>
-        </w:rPr>
-        <w:t xml:space="preserve">the most important </w:t>
-      </w:r>
-      <w:r>
-        <w:rPr>
-          <w:lang w:val="en-GB"/>
-        </w:rPr>
-        <w:t>factor. It is worth acknowledging that notes can sound good sometimes when played out of key, and this should be reflected in the songs within the provided training datasets. Furthermore, obviously the concept of “good” music is subjective, and different individuals will form an impression based on the reasons aforementioned</w:t>
-      </w:r>
-      <w:r>
-        <w:rPr>
-          <w:lang w:val="en-GB"/>
-        </w:rPr>
-        <w:t xml:space="preserve"> in 1.1.1</w:t>
-      </w:r>
-      <w:r>
-        <w:rPr>
-          <w:lang w:val="en-GB"/>
-        </w:rPr>
-        <w:t>.</w:t>
-      </w:r>
-    </w:p>
-    <w:p>
-      <w:pPr>
-        <w:pStyle w:val="Heading3"/>
-        <w:rPr>
-          <w:lang w:val="en-GB"/>
-        </w:rPr>
-      </w:pPr>
-      <w:bookmarkStart w:id="10" w:name="_Toc102330948"/>
-      <w:r>
-        <w:rPr>
-          <w:lang w:val="en-GB"/>
-        </w:rPr>
-        <w:t>MIDI Standard</w:t>
-      </w:r>
-      <w:r>
-        <w:rPr>
-          <w:lang w:val="en-GB"/>
-        </w:rPr>
-        <w:t xml:space="preserve"> and Useful Filetypes</w:t>
-      </w:r>
-      <w:bookmarkEnd w:id="10"/>
-    </w:p>
-    <w:p>
-      <w:pPr>
-        <w:rPr>
-          <w:lang w:val="en-GB"/>
-        </w:rPr>
-      </w:pPr>
-      <w:r>
-        <w:rPr>
-          <w:lang w:val="en-GB"/>
-        </w:rPr>
-        <w:t xml:space="preserve">MIDI is a technological standard that evolved to enable communication between </w:t>
-      </w:r>
-      <w:r>
-        <w:rPr>
-          <w:lang w:val="en-GB"/>
-        </w:rPr>
-        <w:t>digitally enabled instruments, such as 1980’s synthesisers. Later, it provided a platform for users with personal computers to record, store and edit music[9].</w:t>
-      </w:r>
-      <w:r>
-        <w:rPr>
-          <w:lang w:val="en-GB"/>
-        </w:rPr>
-        <w:t xml:space="preserve"> MIDI files themselves are normally relatively small, meaning that they do not require much disk space</w:t>
-      </w:r>
-      <w:r>
-        <w:rPr>
-          <w:lang w:val="en-GB"/>
-        </w:rPr>
-        <w:t>, due to the fact that they do not have any actual audio data. In place of this, they contain data regarding what notes are to be played, the time that they are played at, the duration of the note, and how loud it should be[10].</w:t>
-      </w:r>
-      <w:r>
-        <w:rPr>
-          <w:lang w:val="en-GB"/>
-        </w:rPr>
-        <w:t xml:space="preserve"> Due to this, many musical pieces that are converted to MIDI files will sound different to the original recording, and sometimes unpleasant.</w:t>
-      </w:r>
-    </w:p>
-    <w:p>
-      <w:pPr>
-        <w:rPr>
-          <w:lang w:val="en-GB"/>
-        </w:rPr>
-      </w:pPr>
-    </w:p>
-    <w:p>
-      <w:pPr>
-        <w:pStyle w:val="Heading3"/>
-        <w:rPr>
-          <w:lang w:val="en-GB"/>
-        </w:rPr>
-      </w:pPr>
-      <w:bookmarkStart w:id="11" w:name="_Toc102330949"/>
-      <w:r>
-        <w:rPr>
-          <w:lang w:val="en-GB"/>
-        </w:rPr>
-        <w:t>Neural Network Models</w:t>
-      </w:r>
-      <w:bookmarkEnd w:id="11"/>
-    </w:p>
-    <w:p>
-      <w:pPr>
-        <w:rPr>
-          <w:lang w:val="en-GB"/>
-        </w:rPr>
-      </w:pPr>
-      <w:r>
-        <w:rPr>
-          <w:lang w:val="en-GB"/>
-        </w:rPr>
-        <w:t xml:space="preserve">In terms of selecting a specific type of generation algorithm, there were a few options. Most early music generation techniques used Recurrent Neural Networks (RNN), such as Long </w:t>
-      </w:r>
-      <w:r>
-        <w:rPr>
-          <w:lang w:val="en-GB"/>
-        </w:rPr>
-        <w:t>Short-Term</w:t>
-      </w:r>
-      <w:r>
-        <w:rPr>
-          <w:lang w:val="en-GB"/>
-        </w:rPr>
-        <w:t xml:space="preserve"> Memory (LSTM) networks, which would generate single-instrument music in the same way that natural language models work</w:t>
-      </w:r>
-      <w:r>
-        <w:rPr>
-          <w:lang w:val="en-GB"/>
-        </w:rPr>
-        <w:t>[4][5][6]</w:t>
-      </w:r>
-      <w:r>
-        <w:rPr>
-          <w:lang w:val="en-GB"/>
-        </w:rPr>
-        <w:t>.</w:t>
-      </w:r>
-    </w:p>
-    <w:p>
-      <w:pPr>
-        <w:rPr>
-          <w:lang w:val="en-GB"/>
-        </w:rPr>
-      </w:pPr>
-    </w:p>
-    <w:p>
-      <w:pPr>
-        <w:rPr>
-          <w:lang w:val="en-GB"/>
-        </w:rPr>
-      </w:pPr>
-      <w:r>
-        <w:rPr>
-          <w:lang w:val="en-GB"/>
-        </w:rPr>
-        <w:t xml:space="preserve">A big benefit of using RNNs is that it has the ability to apply contextual information when mapping between input and output sequences, however the drawback is that the range of this context is limited. </w:t>
-      </w:r>
-      <w:r>
-        <w:rPr>
-          <w:lang w:val="en-GB"/>
-        </w:rPr>
-        <w:t xml:space="preserve">To explain this further, within RNN architectures, the influence of a given input on the hidden layer, and then in consequence the output, </w:t>
-      </w:r>
-      <w:r>
-        <w:rPr>
-          <w:lang w:val="en-GB"/>
-        </w:rPr>
-        <w:t xml:space="preserve">either </w:t>
-      </w:r>
-      <w:r>
-        <w:rPr>
-          <w:lang w:val="en-GB"/>
-        </w:rPr>
-        <w:t xml:space="preserve">decays or blows </w:t>
-      </w:r>
-      <w:r>
-        <w:rPr>
-          <w:lang w:val="en-GB"/>
-        </w:rPr>
-        <w:lastRenderedPageBreak/>
-        <w:t>up exponentially as it cycles through the network’s recurrent connections[7]. This is more commonly known as the vanishing gradient problem[</w:t>
-      </w:r>
-      <w:r>
-        <w:rPr>
-          <w:lang w:val="en-GB"/>
-        </w:rPr>
-        <w:t>8].</w:t>
-      </w:r>
-    </w:p>
-    <w:p>
-      <w:pPr>
-        <w:rPr>
-          <w:lang w:val="en-GB"/>
-        </w:rPr>
-      </w:pPr>
-      <w:r>
-        <w:rPr>
-          <w:lang w:val="en-GB"/>
-        </w:rPr>
-        <w:t xml:space="preserve"> </w:t>
-      </w:r>
-    </w:p>
-    <w:p>
-      <w:pPr>
-        <w:rPr>
-          <w:lang w:val="en-GB"/>
-        </w:rPr>
-      </w:pPr>
-      <w:r>
-        <w:rPr>
-          <w:lang w:val="en-GB"/>
-        </w:rPr>
-        <w:t>LSTMs have been developed to address these limitations, and have proven more successful at it</w:t>
-      </w:r>
-      <w:r>
-        <w:rPr>
-          <w:lang w:val="en-GB"/>
-        </w:rPr>
-        <w:t>[12]</w:t>
-      </w:r>
-      <w:r>
-        <w:rPr>
-          <w:lang w:val="en-GB"/>
-        </w:rPr>
-        <w:t>.</w:t>
-      </w:r>
-      <w:r>
-        <w:rPr>
-          <w:lang w:val="en-GB"/>
-        </w:rPr>
-        <w:t xml:space="preserve"> Within the architecture of an LSTM is a constant error carrousel (CEC), which basically affords protection to input gates by perturbing irrelevant inputs</w:t>
-      </w:r>
-      <w:r>
-        <w:rPr>
-          <w:lang w:val="en-GB"/>
-        </w:rPr>
-        <w:t xml:space="preserve"> [13].</w:t>
-      </w:r>
-    </w:p>
-    <w:p>
-      <w:pPr>
-        <w:rPr>
-          <w:lang w:val="en-GB"/>
-        </w:rPr>
-      </w:pPr>
-    </w:p>
-    <w:p>
-      <w:pPr>
-        <w:rPr>
-          <w:lang w:val="en-GB"/>
-        </w:rPr>
-      </w:pPr>
-      <w:r>
-        <w:rPr>
-          <w:lang w:val="en-GB"/>
-        </w:rPr>
-        <w:t xml:space="preserve">Another </w:t>
-      </w:r>
-      <w:r>
-        <w:rPr>
-          <w:lang w:val="en-GB"/>
-        </w:rPr>
-        <w:t xml:space="preserve">potential model could be a Generative Adversarial Network (GAN). GANs work using unsupervised learning, however </w:t>
-      </w:r>
-      <w:r>
-        <w:rPr>
-          <w:lang w:val="en-GB"/>
-        </w:rPr>
-        <w:t xml:space="preserve">it </w:t>
-      </w:r>
-      <w:r>
-        <w:rPr>
-          <w:lang w:val="en-GB"/>
-        </w:rPr>
-        <w:t xml:space="preserve">frames itself </w:t>
-      </w:r>
-      <w:r>
-        <w:rPr>
-          <w:lang w:val="en-GB"/>
-        </w:rPr>
-        <w:t xml:space="preserve">as a supervised learning algorithm, using two sub-models, a generator model, and a discriminator model. The generator model is trained to generate new data from an existing dataset, and the discriminator model attempts to classify data that is real (from the given dataset), or generated by the generator model. The two models work at the same time </w:t>
-      </w:r>
-      <w:r>
-        <w:rPr>
-          <w:lang w:val="en-GB"/>
-        </w:rPr>
-        <w:t>until the discriminator fails to correctly determine the difference between real and generated data at a pre-determined rate[19]</w:t>
+        <w:t>difference between real and generated data at a pre-determined rate[19]</w:t>
       </w:r>
       <w:r>
         <w:rPr>
@@ -5565,7 +5416,15 @@
                               <w:fldChar w:fldCharType="end"/>
                             </w:r>
                             <w:r>
-                              <w:t>: The GUI for soundraw.io[22], with its extensive plethora of features</w:t>
+                              <w:t xml:space="preserve">: The GUI for </w:t>
+                            </w:r>
+                            <w:proofErr w:type="gramStart"/>
+                            <w:r>
+                              <w:t>soundraw.io[</w:t>
+                            </w:r>
+                            <w:proofErr w:type="gramEnd"/>
+                            <w:r>
+                              <w:t>22], with its extensive plethora of features</w:t>
                             </w:r>
                           </w:p>
                         </w:txbxContent>
@@ -5621,7 +5480,15 @@
                         <w:fldChar w:fldCharType="end"/>
                       </w:r>
                       <w:r>
-                        <w:t>: The GUI for soundraw.io[22], with its extensive plethora of features</w:t>
+                        <w:t xml:space="preserve">: The GUI for </w:t>
+                      </w:r>
+                      <w:proofErr w:type="gramStart"/>
+                      <w:r>
+                        <w:t>soundraw.io[</w:t>
+                      </w:r>
+                      <w:proofErr w:type="gramEnd"/>
+                      <w:r>
+                        <w:t>22], with its extensive plethora of features</w:t>
                       </w:r>
                     </w:p>
                   </w:txbxContent>
@@ -5700,6 +5567,7 @@
         </w:rPr>
         <w:t>“</w:t>
       </w:r>
+      <w:proofErr w:type="spellStart"/>
       <w:r>
         <w:rPr>
           <w:lang w:val="en-GB"/>
@@ -5710,7 +5578,14 @@
         <w:rPr>
           <w:lang w:val="en-GB"/>
         </w:rPr>
-        <w:t xml:space="preserve">oundraw” is a </w:t>
+        <w:t>oundraw</w:t>
+      </w:r>
+      <w:proofErr w:type="spellEnd"/>
+      <w:r>
+        <w:rPr>
+          <w:lang w:val="en-GB"/>
+        </w:rPr>
+        <w:t xml:space="preserve">” is a </w:t>
       </w:r>
       <w:r>
         <w:rPr>
@@ -5728,7 +5603,21 @@
         <w:rPr>
           <w:lang w:val="en-GB"/>
         </w:rPr>
-        <w:t>songs at a selection of lengths, based on a user-given input of the song’s mood, genre(or style), tempo and instrument. The generated music can also be edited to cut its length, slow or quicken its beats per minute (bpm), change the key, and change the volume, amongst other advanced attributes at specific timings.</w:t>
+        <w:t xml:space="preserve">songs at a selection of lengths, based on a user-given input of the song’s mood, genre(or style), tempo and instrument. The generated music can also be edited to cut its length, </w:t>
+      </w:r>
+      <w:proofErr w:type="gramStart"/>
+      <w:r>
+        <w:rPr>
+          <w:lang w:val="en-GB"/>
+        </w:rPr>
+        <w:t>slow</w:t>
+      </w:r>
+      <w:proofErr w:type="gramEnd"/>
+      <w:r>
+        <w:rPr>
+          <w:lang w:val="en-GB"/>
+        </w:rPr>
+        <w:t xml:space="preserve"> or quicken its beats per minute (bpm), change the key, and change the volume, amongst other advanced attributes at specific timings.</w:t>
       </w:r>
     </w:p>
     <w:p>
@@ -5762,7 +5651,6 @@
         <w:rPr>
           <w:lang w:val="en-GB"/>
         </w:rPr>
-        <w:lastRenderedPageBreak/>
         <w:t>dopeloop.ai</w:t>
       </w:r>
     </w:p>
@@ -5776,7 +5664,21 @@
         <w:rPr>
           <w:lang w:val="en-GB"/>
         </w:rPr>
-        <w:t>The “dopeloop” melody generator is</w:t>
+        <w:t>The “</w:t>
+      </w:r>
+      <w:proofErr w:type="spellStart"/>
+      <w:r>
+        <w:rPr>
+          <w:lang w:val="en-GB"/>
+        </w:rPr>
+        <w:t>dopeloop</w:t>
+      </w:r>
+      <w:proofErr w:type="spellEnd"/>
+      <w:r>
+        <w:rPr>
+          <w:lang w:val="en-GB"/>
+        </w:rPr>
+        <w:t>” melody generator is</w:t>
       </w:r>
       <w:r>
         <w:rPr>
@@ -5830,6 +5732,7 @@
         <w:rPr>
           <w:noProof/>
         </w:rPr>
+        <w:lastRenderedPageBreak/>
         <w:drawing>
           <wp:inline distT="0" distB="0" distL="0" distR="0" wp14:anchorId="67BE694B" wp14:editId="3A60CC89">
             <wp:extent cx="3069203" cy="3973694"/>
@@ -5897,10 +5800,23 @@
         <w:fldChar w:fldCharType="end"/>
       </w:r>
       <w:r>
-        <w:t>: The GUI for dopeloop.ai's</w:t>
-      </w:r>
-      <w:r>
-        <w:t>[21]</w:t>
+        <w:t xml:space="preserve">: The GUI for </w:t>
+      </w:r>
+      <w:proofErr w:type="spellStart"/>
+      <w:r>
+        <w:t>dopeloop.ai'</w:t>
+      </w:r>
+      <w:proofErr w:type="gramStart"/>
+      <w:r>
+        <w:t>s</w:t>
+      </w:r>
+      <w:proofErr w:type="spellEnd"/>
+      <w:r>
+        <w:t>[</w:t>
+      </w:r>
+      <w:proofErr w:type="gramEnd"/>
+      <w:r>
+        <w:t>21]</w:t>
       </w:r>
       <w:r>
         <w:t xml:space="preserve"> melody generator</w:t>
@@ -5954,6 +5870,20 @@
           <w:lang w:val="en-GB"/>
         </w:rPr>
       </w:pPr>
+      <w:r>
+        <w:rPr>
+          <w:lang w:val="en-GB"/>
+        </w:rPr>
+        <w:t>Machine Learning Libraries</w:t>
+      </w:r>
+    </w:p>
+    <w:p>
+      <w:pPr>
+        <w:pStyle w:val="Heading4"/>
+        <w:rPr>
+          <w:lang w:val="en-GB"/>
+        </w:rPr>
+      </w:pPr>
       <w:bookmarkStart w:id="14" w:name="_Toc102330952"/>
       <w:r>
         <w:rPr>
@@ -6062,62 +5992,525 @@
     </w:p>
     <w:p>
       <w:pPr>
+        <w:pStyle w:val="Heading4"/>
+        <w:rPr>
+          <w:lang w:val="en-GB"/>
+        </w:rPr>
+      </w:pPr>
+      <w:bookmarkStart w:id="15" w:name="_Toc102330953"/>
+      <w:r>
+        <w:rPr>
+          <w:lang w:val="en-GB"/>
+        </w:rPr>
+        <w:t>PyTorch</w:t>
+      </w:r>
+      <w:bookmarkEnd w:id="15"/>
+    </w:p>
+    <w:p>
+      <w:pPr>
+        <w:rPr>
+          <w:lang w:val="en-GB"/>
+        </w:rPr>
+      </w:pPr>
+      <w:r>
+        <w:rPr>
+          <w:lang w:val="en-GB"/>
+        </w:rPr>
+        <w:t xml:space="preserve">Similarly to TensorFlow, PyTorch is an open-source library, but focused on accelerated deep neural network programming and developed by Facebook[14]. </w:t>
+      </w:r>
+      <w:r>
+        <w:rPr>
+          <w:lang w:val="en-GB"/>
+        </w:rPr>
+        <w:t xml:space="preserve">However, when compared to TensorFlow, it would probably fall a little short for this project. This is because TensorFlow has a superior and well-documented framework, more of an abundance of tutorials, and </w:t>
+      </w:r>
+      <w:r>
+        <w:rPr>
+          <w:lang w:val="en-GB"/>
+        </w:rPr>
+        <w:t xml:space="preserve">better visualisation of its processes, </w:t>
+      </w:r>
+      <w:r>
+        <w:rPr>
+          <w:lang w:val="en-GB"/>
+        </w:rPr>
+        <w:t>whereas PyTorch</w:t>
+      </w:r>
+      <w:r>
+        <w:rPr>
+          <w:lang w:val="en-GB"/>
+        </w:rPr>
+        <w:t xml:space="preserve"> provides only limited visualisation. On the other hand, PyTorch gains optimal performance with native asynchronous execution within Python, whereas for TensorFlow this would have to be manually coded in[15].</w:t>
+      </w:r>
+    </w:p>
+    <w:p>
+      <w:pPr>
+        <w:pStyle w:val="Heading4"/>
+        <w:rPr>
+          <w:lang w:val="en-GB"/>
+        </w:rPr>
+      </w:pPr>
+      <w:bookmarkStart w:id="16" w:name="_Toc102330954"/>
+      <w:r>
+        <w:rPr>
+          <w:lang w:val="en-GB"/>
+        </w:rPr>
+        <w:lastRenderedPageBreak/>
+        <w:t>Scikit-Learn</w:t>
+      </w:r>
+      <w:bookmarkEnd w:id="16"/>
+    </w:p>
+    <w:p>
+      <w:pPr>
+        <w:rPr>
+          <w:lang w:val="en-GB"/>
+        </w:rPr>
+      </w:pPr>
+      <w:r>
+        <w:rPr>
+          <w:lang w:val="en-GB"/>
+        </w:rPr>
+        <w:t xml:space="preserve">Scikit-Learn offers a wide range of machine learning algorithms, with alternatives to neural networks. Decision trees, Support Vector Machines (SVM), and linear regression, to name a few, are all available to use through this library. </w:t>
+      </w:r>
+    </w:p>
+    <w:p>
+      <w:pPr>
+        <w:pStyle w:val="Heading4"/>
+        <w:rPr>
+          <w:lang w:val="en-GB"/>
+        </w:rPr>
+      </w:pPr>
+      <w:bookmarkStart w:id="17" w:name="_Toc102330955"/>
+      <w:r>
+        <w:rPr>
+          <w:lang w:val="en-GB"/>
+        </w:rPr>
+        <w:t>Magenta</w:t>
+      </w:r>
+      <w:bookmarkEnd w:id="17"/>
+    </w:p>
+    <w:p>
+      <w:pPr>
+        <w:rPr>
+          <w:lang w:val="en-GB"/>
+        </w:rPr>
+      </w:pPr>
+      <w:r>
+        <w:rPr>
+          <w:lang w:val="en-GB"/>
+        </w:rPr>
+        <w:t>Magenta is a</w:t>
+      </w:r>
+      <w:r>
+        <w:rPr>
+          <w:lang w:val="en-GB"/>
+        </w:rPr>
+        <w:t xml:space="preserve"> self-described</w:t>
+      </w:r>
+      <w:r>
+        <w:rPr>
+          <w:lang w:val="en-GB"/>
+        </w:rPr>
+        <w:t xml:space="preserve"> open-source </w:t>
+      </w:r>
+      <w:r>
+        <w:rPr>
+          <w:lang w:val="en-GB"/>
+        </w:rPr>
+        <w:t xml:space="preserve">research project, created by Google using the TensorFlow library. It is specifically designed to explore the role of machine learning </w:t>
+      </w:r>
+      <w:r>
+        <w:rPr>
+          <w:lang w:val="en-GB"/>
+        </w:rPr>
+        <w:t>when undergoing the process of creating art and music</w:t>
+      </w:r>
+      <w:r>
+        <w:rPr>
+          <w:lang w:val="en-GB"/>
+        </w:rPr>
+        <w:t>, and is available for both Python and JavaScript[16]</w:t>
+      </w:r>
+      <w:r>
+        <w:rPr>
+          <w:lang w:val="en-GB"/>
+        </w:rPr>
+        <w:t xml:space="preserve">. Magenta can be used to train </w:t>
+      </w:r>
+      <w:r>
+        <w:rPr>
+          <w:lang w:val="en-GB"/>
+        </w:rPr>
+        <w:t>custom</w:t>
+      </w:r>
+      <w:r>
+        <w:rPr>
+          <w:lang w:val="en-GB"/>
+        </w:rPr>
+        <w:t xml:space="preserve"> models, but also comes with a selection of pretrained models, of which can </w:t>
+      </w:r>
+      <w:r>
+        <w:rPr>
+          <w:lang w:val="en-GB"/>
+        </w:rPr>
+        <w:t xml:space="preserve">be </w:t>
+      </w:r>
+      <w:r>
+        <w:rPr>
+          <w:lang w:val="en-GB"/>
+        </w:rPr>
+        <w:t>change</w:t>
+      </w:r>
+      <w:r>
+        <w:rPr>
+          <w:lang w:val="en-GB"/>
+        </w:rPr>
+        <w:t>d</w:t>
+      </w:r>
+      <w:r>
+        <w:rPr>
+          <w:lang w:val="en-GB"/>
+        </w:rPr>
+        <w:t xml:space="preserve"> certain parameters to affect the final output of the model</w:t>
+      </w:r>
+      <w:r>
+        <w:rPr>
+          <w:lang w:val="en-GB"/>
+        </w:rPr>
+        <w:t>[17]</w:t>
+      </w:r>
+      <w:r>
+        <w:rPr>
+          <w:lang w:val="en-GB"/>
+        </w:rPr>
+        <w:t>.</w:t>
+      </w:r>
+    </w:p>
+    <w:p>
+      <w:pPr>
         <w:pStyle w:val="Heading3"/>
         <w:rPr>
           <w:lang w:val="en-GB"/>
         </w:rPr>
       </w:pPr>
-      <w:bookmarkStart w:id="15" w:name="_Toc102330953"/>
-      <w:r>
-        <w:rPr>
-          <w:lang w:val="en-GB"/>
-        </w:rPr>
-        <w:t>PyTorch</w:t>
-      </w:r>
-      <w:bookmarkEnd w:id="15"/>
-    </w:p>
-    <w:p>
-      <w:pPr>
-        <w:rPr>
-          <w:lang w:val="en-GB"/>
-        </w:rPr>
-      </w:pPr>
-      <w:r>
-        <w:rPr>
-          <w:lang w:val="en-GB"/>
-        </w:rPr>
-        <w:t xml:space="preserve">Similarly to TensorFlow, PyTorch is an open-source library, but focused on accelerated deep neural network programming and developed by Facebook[14]. </w:t>
-      </w:r>
-      <w:r>
-        <w:rPr>
-          <w:lang w:val="en-GB"/>
-        </w:rPr>
-        <w:t xml:space="preserve">However, when compared to TensorFlow, it would probably fall a little short for this project. This is because TensorFlow has a superior and well-documented framework, more of an abundance of tutorials, and </w:t>
-      </w:r>
-      <w:r>
-        <w:rPr>
-          <w:lang w:val="en-GB"/>
-        </w:rPr>
-        <w:t xml:space="preserve">better </w:t>
-      </w:r>
+      <w:r>
+        <w:rPr>
+          <w:lang w:val="en-GB"/>
+        </w:rPr>
+        <w:t>Development Environments and Package Managers</w:t>
+      </w:r>
+    </w:p>
+    <w:p>
+      <w:pPr>
+        <w:pStyle w:val="Heading4"/>
+        <w:rPr>
+          <w:lang w:val="en-GB"/>
+        </w:rPr>
+      </w:pPr>
+      <w:bookmarkStart w:id="18" w:name="_Toc102330956"/>
+      <w:r>
+        <w:rPr>
+          <w:lang w:val="en-GB"/>
+        </w:rPr>
+        <w:t>Anaconda</w:t>
+      </w:r>
+      <w:bookmarkEnd w:id="18"/>
+    </w:p>
+    <w:p>
+      <w:pPr>
+        <w:rPr>
+          <w:lang w:val="en-GB"/>
+        </w:rPr>
+      </w:pPr>
+      <w:r>
+        <w:rPr>
+          <w:lang w:val="en-GB"/>
+        </w:rPr>
+        <w:t xml:space="preserve">Anaconda is an open-source Python distribution platform, with a focus on </w:t>
+      </w:r>
+      <w:r>
+        <w:rPr>
+          <w:lang w:val="en-GB"/>
+        </w:rPr>
+        <w:t>making data science and machine learning easily accessible on one machine</w:t>
+      </w:r>
+      <w:r>
+        <w:rPr>
+          <w:lang w:val="en-GB"/>
+        </w:rPr>
+        <w:t xml:space="preserve">. It provides a user-friendly graphical user interface (GUI) which makes it easy to switch between different development environments, and features </w:t>
+      </w:r>
+      <w:r>
+        <w:rPr>
+          <w:lang w:val="en-GB"/>
+        </w:rPr>
+        <w:t>its</w:t>
+      </w:r>
+      <w:r>
+        <w:rPr>
+          <w:lang w:val="en-GB"/>
+        </w:rPr>
+        <w:t xml:space="preserve"> own repository of thousands of open-source data science and machine learning related packages.</w:t>
+      </w:r>
+      <w:r>
+        <w:rPr>
+          <w:lang w:val="en-GB"/>
+        </w:rPr>
+        <w:t xml:space="preserve"> This includes previously mentioned packages such as TensorFlow, PyTorch and Keras[18].</w:t>
+      </w:r>
+    </w:p>
+    <w:p>
+      <w:pPr>
+        <w:pStyle w:val="Heading4"/>
+        <w:rPr>
+          <w:lang w:val="en-GB"/>
+        </w:rPr>
+      </w:pPr>
+      <w:r>
+        <w:rPr>
+          <w:lang w:val="en-GB"/>
+        </w:rPr>
+        <w:t>Google Colab</w:t>
+      </w:r>
+    </w:p>
+    <w:p>
+      <w:pPr>
+        <w:rPr>
+          <w:lang w:val="en-GB"/>
+        </w:rPr>
+      </w:pPr>
+      <w:r>
+        <w:rPr>
+          <w:lang w:val="en-GB"/>
+        </w:rPr>
+        <w:t xml:space="preserve">Google </w:t>
+      </w:r>
+      <w:r>
+        <w:rPr>
+          <w:lang w:val="en-GB"/>
+        </w:rPr>
+        <w:t>Colab is a Jupyter notebook environment</w:t>
+      </w:r>
+      <w:r>
+        <w:rPr>
+          <w:lang w:val="en-GB"/>
+        </w:rPr>
+        <w:t xml:space="preserve"> that provides a free web-based python environment built specifically for research and data science. </w:t>
+      </w:r>
+      <w:r>
+        <w:rPr>
+          <w:lang w:val="en-GB"/>
+        </w:rPr>
+        <w:t xml:space="preserve">Whilst being able to run arbitrary Python code step-by-step in different coding chunks, the best feature of Colab is that it provides access to computing resources including RAM and GPUs for free, which allows </w:t>
+      </w:r>
+      <w:r>
+        <w:rPr>
+          <w:lang w:val="en-GB"/>
+        </w:rPr>
+        <w:t xml:space="preserve">users to perform large processes with ease that everyday PCs may struggle with, such as training a large complex model with a large dataset that requires strenuous pre-processing. Furthermore, Colab has plenty of </w:t>
+      </w:r>
+      <w:r>
+        <w:rPr>
+          <w:lang w:val="en-GB"/>
+        </w:rPr>
+        <w:t>built-in</w:t>
+      </w:r>
+      <w:r>
+        <w:rPr>
+          <w:lang w:val="en-GB"/>
+        </w:rPr>
+        <w:t xml:space="preserve"> features that drastically help to improve the visualisation of data, such as being able to play midi files and </w:t>
+      </w:r>
+      <w:r>
+        <w:rPr>
+          <w:lang w:val="en-GB"/>
+        </w:rPr>
+        <w:t>plot graphs in-browser.</w:t>
+      </w:r>
+    </w:p>
+    <w:p>
+      <w:pPr>
+        <w:pStyle w:val="Heading3"/>
+        <w:rPr>
+          <w:lang w:val="en-GB"/>
+        </w:rPr>
+      </w:pPr>
+      <w:r>
+        <w:rPr>
+          <w:lang w:val="en-GB"/>
+        </w:rPr>
+        <w:t>GUI Libraries</w:t>
+      </w:r>
+    </w:p>
+    <w:p>
+      <w:pPr>
+        <w:pStyle w:val="Heading4"/>
+        <w:rPr>
+          <w:lang w:val="en-GB"/>
+        </w:rPr>
+      </w:pPr>
+      <w:r>
+        <w:rPr>
+          <w:lang w:val="en-GB"/>
+        </w:rPr>
+        <w:t>PyQT5</w:t>
+      </w:r>
+    </w:p>
+    <w:p>
+      <w:pPr>
+        <w:rPr>
+          <w:lang w:val="en-GB"/>
+        </w:rPr>
+      </w:pPr>
+      <w:r>
+        <w:rPr>
+          <w:lang w:val="en-GB"/>
+        </w:rPr>
+        <w:t>PyQT5 is a GUI framework for Python</w:t>
+      </w:r>
+      <w:r>
+        <w:rPr>
+          <w:lang w:val="en-GB"/>
+        </w:rPr>
+        <w:t xml:space="preserve"> </w:t>
+      </w:r>
+      <w:r>
+        <w:rPr>
+          <w:lang w:val="en-GB"/>
+        </w:rPr>
+        <w:t xml:space="preserve">written in C++, </w:t>
+      </w:r>
+      <w:r>
+        <w:rPr>
+          <w:lang w:val="en-GB"/>
+        </w:rPr>
+        <w:t>which is free and open</w:t>
+      </w:r>
+      <w:r>
+        <w:rPr>
+          <w:lang w:val="en-GB"/>
+        </w:rPr>
+        <w:t xml:space="preserve"> </w:t>
+      </w:r>
+      <w:r>
+        <w:rPr>
+          <w:lang w:val="en-GB"/>
+        </w:rPr>
+        <w:t xml:space="preserve">source. Unlike some other GUI libraries for Python, it offers a visual framework that allows for developing GUIs </w:t>
+      </w:r>
+      <w:r>
+        <w:rPr>
+          <w:lang w:val="en-GB"/>
+        </w:rPr>
+        <w:t>via drag and drop of a wide selection of widgets to build these interfaces, obviously leaving the coding for the backend[23].</w:t>
+      </w:r>
+    </w:p>
+    <w:p>
+      <w:pPr>
+        <w:pStyle w:val="Heading4"/>
+        <w:rPr>
+          <w:lang w:val="en-GB"/>
+        </w:rPr>
+      </w:pPr>
+      <w:r>
+        <w:rPr>
+          <w:lang w:val="en-GB"/>
+        </w:rPr>
+        <w:t>Tkinter</w:t>
+      </w:r>
+    </w:p>
+    <w:p>
+      <w:pPr>
+        <w:rPr>
+          <w:lang w:val="en-GB"/>
+        </w:rPr>
+      </w:pPr>
+      <w:r>
+        <w:rPr>
+          <w:lang w:val="en-GB"/>
+        </w:rPr>
+        <w:t>Tkinter is a built-in library for GUI development in Python</w:t>
+      </w:r>
+      <w:r>
+        <w:rPr>
+          <w:lang w:val="en-GB"/>
+        </w:rPr>
+        <w:t xml:space="preserve">. Alternatively to PyQT5, all of the GUI widgets and canvases are programmed manually, without the aid of a drag and drop visual framework. </w:t>
+      </w:r>
+      <w:r>
+        <w:rPr>
+          <w:lang w:val="en-GB"/>
+        </w:rPr>
+        <w:t>This may seem like it is trickier to learn, however I personally have had a lot of experience using it in the past. Furthermore, it is normally packaged in with the core Python libraries, so there is no need to externally install it</w:t>
+      </w:r>
+      <w:r>
+        <w:rPr>
+          <w:lang w:val="en-GB"/>
+        </w:rPr>
+        <w:t>[24]</w:t>
+      </w:r>
+      <w:r>
+        <w:rPr>
+          <w:lang w:val="en-GB"/>
+        </w:rPr>
+        <w:t>.</w:t>
+      </w:r>
+    </w:p>
+    <w:p>
+      <w:pPr>
+        <w:jc w:val="left"/>
+        <w:rPr>
+          <w:rFonts w:asciiTheme="majorHAnsi" w:eastAsiaTheme="majorEastAsia" w:hAnsiTheme="majorHAnsi" w:cstheme="majorBidi"/>
+          <w:b/>
+          <w:bCs/>
+          <w:color w:val="365F91" w:themeColor="accent1" w:themeShade="BF"/>
+          <w:sz w:val="26"/>
+          <w:szCs w:val="26"/>
+          <w:lang w:val="en-GB"/>
+        </w:rPr>
+      </w:pPr>
+      <w:bookmarkStart w:id="19" w:name="_Toc102330957"/>
+      <w:r>
+        <w:rPr>
+          <w:lang w:val="en-GB"/>
+        </w:rPr>
+        <w:br w:type="page"/>
+      </w:r>
+    </w:p>
+    <w:p>
+      <w:pPr>
+        <w:pStyle w:val="Heading2"/>
+        <w:jc w:val="left"/>
+        <w:rPr>
+          <w:lang w:val="en-GB"/>
+        </w:rPr>
+      </w:pPr>
       <w:r>
         <w:rPr>
           <w:lang w:val="en-GB"/>
         </w:rPr>
         <w:lastRenderedPageBreak/>
-        <w:t xml:space="preserve">visualisation of its processes, </w:t>
-      </w:r>
-      <w:r>
-        <w:rPr>
-          <w:lang w:val="en-GB"/>
-        </w:rPr>
-        <w:t>whereas PyTorch</w:t>
-      </w:r>
-      <w:r>
-        <w:rPr>
-          <w:lang w:val="en-GB"/>
-        </w:rPr>
-        <w:t xml:space="preserve"> provides only limited visualisation. On the other hand, PyTorch gains optimal performance with native asynchronous execution within Python, whereas for TensorFlow this would have to be manually coded in[15].</w:t>
+        <w:t>Analysis</w:t>
+      </w:r>
+      <w:bookmarkEnd w:id="19"/>
+      <w:r>
+        <w:rPr>
+          <w:lang w:val="en-GB"/>
+        </w:rPr>
+        <w:t xml:space="preserve"> </w:t>
+      </w:r>
+    </w:p>
+    <w:p>
+      <w:pPr>
+        <w:rPr>
+          <w:lang w:val="en-GB"/>
+        </w:rPr>
+      </w:pPr>
+      <w:r>
+        <w:rPr>
+          <w:lang w:val="en-GB"/>
+        </w:rPr>
+        <w:t>Based on background research, a basic structure for the preliminary approach needed for this product was devised. The approach was decided as follows:</w:t>
       </w:r>
     </w:p>
     <w:p>
@@ -6127,26 +6520,396 @@
           <w:lang w:val="en-GB"/>
         </w:rPr>
       </w:pPr>
-      <w:bookmarkStart w:id="16" w:name="_Toc102330954"/>
-      <w:r>
-        <w:rPr>
-          <w:lang w:val="en-GB"/>
-        </w:rPr>
-        <w:t>Scikit-Learn</w:t>
-      </w:r>
-      <w:bookmarkEnd w:id="16"/>
-    </w:p>
-    <w:p>
-      <w:pPr>
-        <w:rPr>
-          <w:lang w:val="en-GB"/>
-        </w:rPr>
-      </w:pPr>
-      <w:r>
-        <w:rPr>
-          <w:lang w:val="en-GB"/>
-        </w:rPr>
-        <w:t xml:space="preserve">Scikit-Learn offers a wide range of machine learning algorithms, with alternatives to neural networks. Decision trees, Support Vector Machines (SVM), and linear regression, to name a few, are all available to use through this library. </w:t>
+      <w:r>
+        <w:rPr>
+          <w:lang w:val="en-GB"/>
+        </w:rPr>
+        <w:t>First Stage</w:t>
+      </w:r>
+      <w:r>
+        <w:rPr>
+          <w:lang w:val="en-GB"/>
+        </w:rPr>
+        <w:t xml:space="preserve"> Approach</w:t>
+      </w:r>
+    </w:p>
+    <w:p>
+      <w:pPr>
+        <w:pStyle w:val="Heading4"/>
+        <w:rPr>
+          <w:lang w:val="en-GB"/>
+        </w:rPr>
+      </w:pPr>
+      <w:r>
+        <w:rPr>
+          <w:lang w:val="en-GB"/>
+        </w:rPr>
+        <w:t>Gather Data</w:t>
+      </w:r>
+    </w:p>
+    <w:p>
+      <w:pPr>
+        <w:rPr>
+          <w:lang w:val="en-GB"/>
+        </w:rPr>
+      </w:pPr>
+      <w:r>
+        <w:rPr>
+          <w:lang w:val="en-GB"/>
+        </w:rPr>
+        <w:t>Based on looking at numerous other models</w:t>
+      </w:r>
+      <w:r>
+        <w:rPr>
+          <w:lang w:val="en-GB"/>
+        </w:rPr>
+        <w:t xml:space="preserve">, it was clear that an abundance of data would </w:t>
+      </w:r>
+      <w:r>
+        <w:rPr>
+          <w:lang w:val="en-GB"/>
+        </w:rPr>
+        <w:t>need</w:t>
+      </w:r>
+      <w:r>
+        <w:rPr>
+          <w:lang w:val="en-GB"/>
+        </w:rPr>
+        <w:t xml:space="preserve"> to be collected for </w:t>
+      </w:r>
+      <w:r>
+        <w:rPr>
+          <w:lang w:val="en-GB"/>
+        </w:rPr>
+        <w:t>training and validation purposes, and to increase the chance of the models producing music of a good standard. The data would need to be in the form of MIDI files</w:t>
+      </w:r>
+      <w:r>
+        <w:rPr>
+          <w:lang w:val="en-GB"/>
+        </w:rPr>
+        <w:t xml:space="preserve">, and sourced online. The option of creating my own MIDI files </w:t>
+      </w:r>
+      <w:r>
+        <w:rPr>
+          <w:lang w:val="en-GB"/>
+        </w:rPr>
+        <w:t>from my electric guitar was considered, however this would require specialist equipment, which was too expensive.</w:t>
+      </w:r>
+      <w:r>
+        <w:rPr>
+          <w:lang w:val="en-GB"/>
+        </w:rPr>
+        <w:t xml:space="preserve"> Fortunately,</w:t>
+      </w:r>
+      <w:r>
+        <w:rPr>
+          <w:lang w:val="en-GB"/>
+        </w:rPr>
+        <w:t xml:space="preserve"> there is a plethora of websites where midi files are freely available, so it would </w:t>
+      </w:r>
+      <w:r>
+        <w:rPr>
+          <w:lang w:val="en-GB"/>
+        </w:rPr>
+        <w:t>have been</w:t>
+      </w:r>
+      <w:r>
+        <w:rPr>
+          <w:lang w:val="en-GB"/>
+        </w:rPr>
+        <w:t xml:space="preserve"> relatively easy to look through these websites and download as many as was needed</w:t>
+      </w:r>
+      <w:r>
+        <w:rPr>
+          <w:lang w:val="en-GB"/>
+        </w:rPr>
+        <w:t>.</w:t>
+      </w:r>
+    </w:p>
+    <w:p>
+      <w:pPr>
+        <w:rPr>
+          <w:lang w:val="en-GB"/>
+        </w:rPr>
+      </w:pPr>
+    </w:p>
+    <w:p>
+      <w:pPr>
+        <w:keepNext/>
+      </w:pPr>
+      <w:r>
+        <w:rPr>
+          <w:noProof/>
+        </w:rPr>
+        <w:drawing>
+          <wp:inline distT="0" distB="0" distL="0" distR="0" wp14:anchorId="176B7802" wp14:editId="31316F9E">
+            <wp:extent cx="5270500" cy="2552065"/>
+            <wp:effectExtent l="0" t="0" r="6350" b="635"/>
+            <wp:docPr id="4" name="Picture 4" descr="Graphical user interface&#10;&#10;Description automatically generated"/>
+            <wp:cNvGraphicFramePr>
+              <a:graphicFrameLocks xmlns:a="http://schemas.openxmlformats.org/drawingml/2006/main" noChangeAspect="1"/>
+            </wp:cNvGraphicFramePr>
+            <a:graphic xmlns:a="http://schemas.openxmlformats.org/drawingml/2006/main">
+              <a:graphicData uri="http://schemas.openxmlformats.org/drawingml/2006/picture">
+                <pic:pic xmlns:pic="http://schemas.openxmlformats.org/drawingml/2006/picture">
+                  <pic:nvPicPr>
+                    <pic:cNvPr id="4" name="Picture 4" descr="Graphical user interface&#10;&#10;Description automatically generated"/>
+                    <pic:cNvPicPr/>
+                  </pic:nvPicPr>
+                  <pic:blipFill>
+                    <a:blip r:embed="rId14"/>
+                    <a:stretch>
+                      <a:fillRect/>
+                    </a:stretch>
+                  </pic:blipFill>
+                  <pic:spPr>
+                    <a:xfrm>
+                      <a:off x="0" y="0"/>
+                      <a:ext cx="5270500" cy="2552065"/>
+                    </a:xfrm>
+                    <a:prstGeom prst="rect">
+                      <a:avLst/>
+                    </a:prstGeom>
+                  </pic:spPr>
+                </pic:pic>
+              </a:graphicData>
+            </a:graphic>
+          </wp:inline>
+        </w:drawing>
+      </w:r>
+    </w:p>
+    <w:p>
+      <w:pPr>
+        <w:pStyle w:val="Caption"/>
+      </w:pPr>
+      <w:r>
+        <w:t xml:space="preserve">Figure </w:t>
+      </w:r>
+      <w:r>
+        <w:fldChar w:fldCharType="begin"/>
+      </w:r>
+      <w:r>
+        <w:instrText xml:space="preserve"> SEQ Figure \* ARABIC </w:instrText>
+      </w:r>
+      <w:r>
+        <w:fldChar w:fldCharType="separate"/>
+      </w:r>
+      <w:r>
+        <w:rPr>
+          <w:noProof/>
+        </w:rPr>
+        <w:t>3</w:t>
+      </w:r>
+      <w:r>
+        <w:fldChar w:fldCharType="end"/>
+      </w:r>
+      <w:r>
+        <w:t>: A selection of thousands of available MIDI files from midiworld.com</w:t>
+      </w:r>
+    </w:p>
+    <w:p>
+      <w:pPr>
+        <w:pStyle w:val="Heading4"/>
+        <w:rPr>
+          <w:lang w:val="en-GB"/>
+        </w:rPr>
+      </w:pPr>
+      <w:r>
+        <w:rPr>
+          <w:lang w:val="en-GB"/>
+        </w:rPr>
+        <w:t>Perform Tests with Provided LSTM Model Examples/Tutorials and Train with Custom Configurations and Architectures</w:t>
+      </w:r>
+    </w:p>
+    <w:p>
+      <w:pPr>
+        <w:rPr>
+          <w:lang w:val="en-GB"/>
+        </w:rPr>
+      </w:pPr>
+      <w:r>
+        <w:rPr>
+          <w:lang w:val="en-GB"/>
+        </w:rPr>
+        <w:t xml:space="preserve">Initially, </w:t>
+      </w:r>
+      <w:r>
+        <w:rPr>
+          <w:lang w:val="en-GB"/>
+        </w:rPr>
+        <w:t>it was</w:t>
+      </w:r>
+      <w:r>
+        <w:rPr>
+          <w:lang w:val="en-GB"/>
+        </w:rPr>
+        <w:t xml:space="preserve"> decided that the best libraries to work with for this project</w:t>
+      </w:r>
+      <w:r>
+        <w:rPr>
+          <w:lang w:val="en-GB"/>
+        </w:rPr>
+        <w:t xml:space="preserve"> would be TensorFlow (and by extension Keras), and Magenta. This is because they are both very well</w:t>
+      </w:r>
+      <w:r>
+        <w:rPr>
+          <w:lang w:val="en-GB"/>
+        </w:rPr>
+        <w:t>-</w:t>
+      </w:r>
+      <w:r>
+        <w:rPr>
+          <w:lang w:val="en-GB"/>
+        </w:rPr>
+        <w:t>documented, have extensive, in-depth tutorials, and are both open</w:t>
+      </w:r>
+      <w:r>
+        <w:rPr>
+          <w:lang w:val="en-GB"/>
+        </w:rPr>
+        <w:t xml:space="preserve"> </w:t>
+      </w:r>
+      <w:r>
+        <w:rPr>
+          <w:lang w:val="en-GB"/>
+        </w:rPr>
+        <w:t>source, meaning that it is easier to visualise how they are structured.</w:t>
+      </w:r>
+    </w:p>
+    <w:p>
+      <w:pPr>
+        <w:rPr>
+          <w:lang w:val="en-GB"/>
+        </w:rPr>
+      </w:pPr>
+    </w:p>
+    <w:p>
+      <w:pPr>
+        <w:rPr>
+          <w:lang w:val="en-GB"/>
+        </w:rPr>
+      </w:pPr>
+      <w:r>
+        <w:rPr>
+          <w:lang w:val="en-GB"/>
+        </w:rPr>
+        <w:t>Consequently, this did mean that the majority of the development of this project would have to be conducted using Python, due to the fact that most of the provided tutorials and</w:t>
+      </w:r>
+      <w:r>
+        <w:rPr>
+          <w:lang w:val="en-GB"/>
+        </w:rPr>
+        <w:t xml:space="preserve"> documentation use Python code (although Magenta is also compatible with JavaScript). On one hand, this removed the advantage of highly accessible and functional user interface that a web-based project </w:t>
+      </w:r>
+      <w:r>
+        <w:rPr>
+          <w:lang w:val="en-GB"/>
+        </w:rPr>
+        <w:t>would have, although the GUI libraries provided in Python are also well-documented, and personally I have experience with GUI development so it should not be as steep of a learning curve than learning JavaScript.</w:t>
+      </w:r>
+    </w:p>
+    <w:p>
+      <w:pPr>
+        <w:rPr>
+          <w:lang w:val="en-GB"/>
+        </w:rPr>
+      </w:pPr>
+    </w:p>
+    <w:p>
+      <w:pPr>
+        <w:rPr>
+          <w:lang w:val="en-GB"/>
+        </w:rPr>
+      </w:pPr>
+      <w:r>
+        <w:rPr>
+          <w:lang w:val="en-GB"/>
+        </w:rPr>
+        <w:t xml:space="preserve">Furthermore, this opened up the strong advantage of being able to use Google Colab, as it was quickly realised that experimenting with machine learning would require some pretty powerful hardware, which is something that was not in my possession. It may have been </w:t>
+      </w:r>
+      <w:r>
+        <w:rPr>
+          <w:lang w:val="en-GB"/>
+        </w:rPr>
+        <w:lastRenderedPageBreak/>
+        <w:t xml:space="preserve">possible to do something like log into a remote server and try to develop from that, but </w:t>
+      </w:r>
+      <w:r>
+        <w:rPr>
+          <w:lang w:val="en-GB"/>
+        </w:rPr>
+        <w:t>it was decided that this was unfeasible and unnecessary.</w:t>
+      </w:r>
+      <w:r>
+        <w:rPr>
+          <w:lang w:val="en-GB"/>
+        </w:rPr>
+        <w:t xml:space="preserve"> </w:t>
+      </w:r>
+    </w:p>
+    <w:p>
+      <w:pPr>
+        <w:rPr>
+          <w:lang w:val="en-GB"/>
+        </w:rPr>
+      </w:pPr>
+    </w:p>
+    <w:p>
+      <w:pPr>
+        <w:rPr>
+          <w:lang w:val="en-GB"/>
+        </w:rPr>
+      </w:pPr>
+      <w:r>
+        <w:rPr>
+          <w:lang w:val="en-GB"/>
+        </w:rPr>
+        <w:t>Using the example code provided by TensorFlow, a model would be trained, and the results analysed within Google Colab. The initial inputs and other configurations would then be altered and changed in order to get a better idea of what would cause the model to produce better outputs. Based off this, another model would be trained</w:t>
+      </w:r>
+      <w:r>
+        <w:rPr>
+          <w:lang w:val="en-GB"/>
+        </w:rPr>
+        <w:t xml:space="preserve"> with the data gathered in the previous step, in order to evaluate the effectiveness of the model and the data that had been collected.</w:t>
+      </w:r>
+    </w:p>
+    <w:p>
+      <w:pPr>
+        <w:pStyle w:val="Heading4"/>
+        <w:rPr>
+          <w:lang w:val="en-GB"/>
+        </w:rPr>
+      </w:pPr>
+      <w:r>
+        <w:rPr>
+          <w:lang w:val="en-GB"/>
+        </w:rPr>
+        <w:t>Analyse the Magenta Pre-Trained GANs and Attempt to Train a Custom Model</w:t>
+      </w:r>
+    </w:p>
+    <w:p>
+      <w:pPr>
+        <w:rPr>
+          <w:lang w:val="en-GB"/>
+        </w:rPr>
+      </w:pPr>
+      <w:r>
+        <w:rPr>
+          <w:lang w:val="en-GB"/>
+        </w:rPr>
+        <w:t>Similarly to the step before, the examples given by Magenta would be analysed</w:t>
+      </w:r>
+      <w:r>
+        <w:rPr>
+          <w:lang w:val="en-GB"/>
+        </w:rPr>
+        <w:t>, and the results of the given pre-trained models would be tested. Based off background research of the pretrained models, at a glance they are very effective</w:t>
+      </w:r>
+      <w:r>
+        <w:rPr>
+          <w:lang w:val="en-GB"/>
+        </w:rPr>
+        <w:t xml:space="preserve"> at generating good music. Next, Magenta would be used to create and train a custom model, in order to see if it would be more or less effective than the previously experimented-with LSTM models.</w:t>
       </w:r>
     </w:p>
     <w:p>
@@ -6156,110 +6919,126 @@
           <w:lang w:val="en-GB"/>
         </w:rPr>
       </w:pPr>
-      <w:bookmarkStart w:id="17" w:name="_Toc102330955"/>
-      <w:r>
-        <w:rPr>
-          <w:lang w:val="en-GB"/>
-        </w:rPr>
-        <w:t>Magenta</w:t>
-      </w:r>
-      <w:bookmarkEnd w:id="17"/>
-    </w:p>
-    <w:p>
-      <w:pPr>
-        <w:rPr>
-          <w:lang w:val="en-GB"/>
-        </w:rPr>
-      </w:pPr>
-      <w:r>
-        <w:rPr>
-          <w:lang w:val="en-GB"/>
-        </w:rPr>
-        <w:t>Magenta is a</w:t>
-      </w:r>
-      <w:r>
-        <w:rPr>
-          <w:lang w:val="en-GB"/>
-        </w:rPr>
-        <w:t xml:space="preserve"> self-described</w:t>
-      </w:r>
-      <w:r>
-        <w:rPr>
-          <w:lang w:val="en-GB"/>
-        </w:rPr>
-        <w:t xml:space="preserve"> open-source </w:t>
-      </w:r>
-      <w:r>
-        <w:rPr>
-          <w:lang w:val="en-GB"/>
-        </w:rPr>
-        <w:t xml:space="preserve">research project, created by Google using the TensorFlow library. It is specifically designed to explore the role of machine learning </w:t>
-      </w:r>
-      <w:r>
-        <w:rPr>
-          <w:lang w:val="en-GB"/>
-        </w:rPr>
-        <w:t>when undergoing the process of creating art and music</w:t>
-      </w:r>
-      <w:r>
-        <w:rPr>
-          <w:lang w:val="en-GB"/>
-        </w:rPr>
-        <w:t>, and is available for both Python and JavaScript[16]</w:t>
-      </w:r>
-      <w:r>
-        <w:rPr>
-          <w:lang w:val="en-GB"/>
-        </w:rPr>
-        <w:t xml:space="preserve">. Magenta can be used to train </w:t>
-      </w:r>
-      <w:r>
-        <w:rPr>
-          <w:lang w:val="en-GB"/>
-        </w:rPr>
-        <w:t>custom</w:t>
-      </w:r>
-      <w:r>
-        <w:rPr>
-          <w:lang w:val="en-GB"/>
-        </w:rPr>
-        <w:t xml:space="preserve"> models, but also comes with a selection of pretrained models, of which can </w:t>
-      </w:r>
-      <w:r>
-        <w:rPr>
-          <w:lang w:val="en-GB"/>
-        </w:rPr>
-        <w:t xml:space="preserve">be </w:t>
-      </w:r>
-      <w:r>
-        <w:rPr>
-          <w:lang w:val="en-GB"/>
-        </w:rPr>
-        <w:t>change</w:t>
-      </w:r>
-      <w:r>
-        <w:rPr>
-          <w:lang w:val="en-GB"/>
-        </w:rPr>
-        <w:t>d</w:t>
-      </w:r>
-      <w:r>
-        <w:rPr>
-          <w:lang w:val="en-GB"/>
-        </w:rPr>
-        <w:t xml:space="preserve"> certain parameters to affect the final output of the model</w:t>
-      </w:r>
-      <w:r>
-        <w:rPr>
-          <w:lang w:val="en-GB"/>
-        </w:rPr>
-        <w:t>[17]</w:t>
-      </w:r>
-      <w:r>
-        <w:rPr>
-          <w:lang w:val="en-GB"/>
-        </w:rPr>
-        <w:t>.</w:t>
+      <w:r>
+        <w:rPr>
+          <w:lang w:val="en-GB"/>
+        </w:rPr>
+        <w:t>Second Stage Approach</w:t>
+      </w:r>
+    </w:p>
+    <w:p>
+      <w:pPr>
+        <w:pStyle w:val="Heading4"/>
+        <w:rPr>
+          <w:lang w:val="en-GB"/>
+        </w:rPr>
+      </w:pPr>
+      <w:r>
+        <w:rPr>
+          <w:lang w:val="en-GB"/>
+        </w:rPr>
+        <w:t xml:space="preserve">Develop a </w:t>
+      </w:r>
+      <w:r>
+        <w:rPr>
+          <w:lang w:val="en-GB"/>
+        </w:rPr>
+        <w:t>Program based off the Previous Experiments</w:t>
+      </w:r>
+    </w:p>
+    <w:p>
+      <w:pPr>
+        <w:rPr>
+          <w:lang w:val="en-GB"/>
+        </w:rPr>
+      </w:pPr>
+      <w:r>
+        <w:rPr>
+          <w:lang w:val="en-GB"/>
+        </w:rPr>
+        <w:t xml:space="preserve">Initially the focus </w:t>
+      </w:r>
+      <w:r>
+        <w:rPr>
+          <w:lang w:val="en-GB"/>
+        </w:rPr>
+        <w:t>would be</w:t>
+      </w:r>
+      <w:r>
+        <w:rPr>
+          <w:lang w:val="en-GB"/>
+        </w:rPr>
+        <w:t xml:space="preserve"> on setting up the necessary software required, including some of the relevant tools and libraries mentioned in section 1.2. </w:t>
+      </w:r>
+      <w:r>
+        <w:rPr>
+          <w:lang w:val="en-GB"/>
+        </w:rPr>
+        <w:t xml:space="preserve">Since the models were created in Python, it made sense for compatibility reasons that the GUI should be written in Python too. </w:t>
+      </w:r>
+      <w:r>
+        <w:rPr>
+          <w:lang w:val="en-GB"/>
+        </w:rPr>
+        <w:t xml:space="preserve">It was decided that Tkinter </w:t>
+      </w:r>
+      <w:r>
+        <w:rPr>
+          <w:lang w:val="en-GB"/>
+        </w:rPr>
+        <w:t>would be used, for two reasons. The first was that as mentioned before in section 1.2.3, it comes packaged in with the Python’s standard built-in libraries.</w:t>
+      </w:r>
+    </w:p>
+    <w:p>
+      <w:pPr>
+        <w:rPr>
+          <w:lang w:val="en-GB"/>
+        </w:rPr>
+      </w:pPr>
+    </w:p>
+    <w:p>
+      <w:pPr>
+        <w:rPr>
+          <w:lang w:val="en-GB"/>
+        </w:rPr>
+      </w:pPr>
+      <w:r>
+        <w:rPr>
+          <w:lang w:val="en-GB"/>
+        </w:rPr>
+        <w:t xml:space="preserve">Secondly, as I have some previous experience working with Tkinter, it would </w:t>
+      </w:r>
+      <w:r>
+        <w:rPr>
+          <w:lang w:val="en-GB"/>
+        </w:rPr>
+        <w:t>save time and resources to just use it again, as opposed to having to learn how to use a new library. PyQT5 did appear to be easy to use and learn, and if it were the case that I had to learn both libraries from scratch, then it most likely would have been selected instead. However, despite the moderately higher complexity of Tkinter, it is able to do pretty much everything that PyQT5 is able to provide.</w:t>
+      </w:r>
+    </w:p>
+    <w:p>
+      <w:pPr>
+        <w:rPr>
+          <w:lang w:val="en-GB"/>
+        </w:rPr>
+      </w:pPr>
+    </w:p>
+    <w:p>
+      <w:pPr>
+        <w:rPr>
+          <w:lang w:val="en-GB"/>
+        </w:rPr>
+      </w:pPr>
+      <w:r>
+        <w:rPr>
+          <w:lang w:val="en-GB"/>
+        </w:rPr>
+        <w:t xml:space="preserve">The GUI should be able to load </w:t>
+      </w:r>
+      <w:r>
+        <w:rPr>
+          <w:lang w:val="en-GB"/>
+        </w:rPr>
+        <w:t>and play MIDI files, and have options to generate new music using a selected model, and furthermore have to ability to generate some kind of music tablature, such as a guitar tab, from the given MIDI file. There should be further options to alter the configuration of the models so that the sounds produced can be altered accordingly.</w:t>
       </w:r>
     </w:p>
     <w:p>
@@ -6269,52 +7048,31 @@
           <w:lang w:val="en-GB"/>
         </w:rPr>
       </w:pPr>
-      <w:bookmarkStart w:id="18" w:name="_Toc102330956"/>
-      <w:r>
-        <w:rPr>
-          <w:lang w:val="en-GB"/>
-        </w:rPr>
-        <w:t>Anaconda</w:t>
-      </w:r>
-      <w:bookmarkEnd w:id="18"/>
-    </w:p>
-    <w:p>
-      <w:pPr>
-        <w:rPr>
-          <w:lang w:val="en-GB"/>
-        </w:rPr>
-      </w:pPr>
-      <w:r>
-        <w:rPr>
-          <w:lang w:val="en-GB"/>
-        </w:rPr>
-        <w:t xml:space="preserve">Anaconda is an open-source Python distribution platform, with a focus on </w:t>
-      </w:r>
-      <w:r>
-        <w:rPr>
-          <w:lang w:val="en-GB"/>
-        </w:rPr>
-        <w:t>making data science and machine learning easily accessible on one machine</w:t>
-      </w:r>
-      <w:r>
-        <w:rPr>
-          <w:lang w:val="en-GB"/>
-        </w:rPr>
-        <w:t>. It provides a user-friendly graphical user interface (GUI) which makes it easy to switch between different development environments, and features it own repository of thousands of open-source data science and machine learning related packages.</w:t>
-      </w:r>
-      <w:r>
-        <w:rPr>
-          <w:lang w:val="en-GB"/>
-        </w:rPr>
-        <w:t xml:space="preserve"> This includes previously mentioned packages such as TensorFlow, PyTorch and Keras[18].</w:t>
-      </w:r>
-    </w:p>
-    <w:p>
-      <w:pPr>
-        <w:rPr>
-          <w:lang w:val="en-GB"/>
-        </w:rPr>
-      </w:pPr>
+      <w:r>
+        <w:rPr>
+          <w:lang w:val="en-GB"/>
+        </w:rPr>
+        <w:t>Potential Security Issues</w:t>
+      </w:r>
+    </w:p>
+    <w:p>
+      <w:pPr>
+        <w:rPr>
+          <w:lang w:val="en-GB"/>
+        </w:rPr>
+      </w:pPr>
+      <w:r>
+        <w:rPr>
+          <w:lang w:val="en-GB"/>
+        </w:rPr>
+        <w:t>There did not appear to be any relevant potential security issues or threats regarding this project. There is no handling or storing of sensitive data</w:t>
+      </w:r>
+      <w:r>
+        <w:rPr>
+          <w:lang w:val="en-GB"/>
+        </w:rPr>
+        <w:t>, and does not require the use of human or animal test subjects. A lot of the libraries used for this program are open source, which could leave them vulnerable to bugs and attacks, but most of them are now well-documented and continuously updated which reduces these risks to a minimum.</w:t>
+      </w:r>
     </w:p>
     <w:p>
       <w:pPr>
@@ -6324,158 +7082,20 @@
           <w:lang w:val="en-GB"/>
         </w:rPr>
       </w:pPr>
-      <w:bookmarkStart w:id="19" w:name="_Toc102330957"/>
-      <w:r>
-        <w:rPr>
-          <w:lang w:val="en-GB"/>
-        </w:rPr>
-        <w:t>Analysis</w:t>
-      </w:r>
-      <w:bookmarkEnd w:id="19"/>
+      <w:bookmarkStart w:id="20" w:name="_Toc102330958"/>
+      <w:r>
+        <w:rPr>
+          <w:lang w:val="en-GB"/>
+        </w:rPr>
+        <w:t>Process</w:t>
+      </w:r>
+      <w:bookmarkEnd w:id="20"/>
       <w:r>
         <w:rPr>
           <w:lang w:val="en-GB"/>
         </w:rPr>
         <w:t xml:space="preserve"> </w:t>
       </w:r>
-    </w:p>
-    <w:p>
-      <w:pPr>
-        <w:jc w:val="left"/>
-        <w:rPr>
-          <w:lang w:val="en-GB"/>
-        </w:rPr>
-      </w:pPr>
-      <w:r>
-        <w:rPr>
-          <w:lang w:val="en-GB"/>
-        </w:rPr>
-        <w:t>Taking into account the problem and what you learned from the background work, what was your analysis of the problem? How did your analysis help to decompose the problem into the main tasks that you would undertake? Were there alternative approaches? Why did you choose one approach compared to the alternatives?</w:t>
-      </w:r>
-      <w:r>
-        <w:rPr>
-          <w:lang w:val="en-GB"/>
-        </w:rPr>
-        <w:t xml:space="preserve"> </w:t>
-      </w:r>
-    </w:p>
-    <w:p>
-      <w:pPr>
-        <w:jc w:val="left"/>
-        <w:rPr>
-          <w:lang w:val="en-GB"/>
-        </w:rPr>
-      </w:pPr>
-    </w:p>
-    <w:p>
-      <w:pPr>
-        <w:jc w:val="left"/>
-        <w:rPr>
-          <w:lang w:val="en-GB"/>
-        </w:rPr>
-      </w:pPr>
-      <w:r>
-        <w:rPr>
-          <w:lang w:val="en-GB"/>
-        </w:rPr>
-        <w:t>There should be a clear statement of the objectives of the work, which you will evaluate at the end of the work.</w:t>
-      </w:r>
-      <w:r>
-        <w:rPr>
-          <w:lang w:val="en-GB"/>
-        </w:rPr>
-        <w:t xml:space="preserve"> </w:t>
-      </w:r>
-    </w:p>
-    <w:p>
-      <w:pPr>
-        <w:jc w:val="left"/>
-        <w:rPr>
-          <w:lang w:val="en-GB"/>
-        </w:rPr>
-      </w:pPr>
-    </w:p>
-    <w:p>
-      <w:pPr>
-        <w:jc w:val="left"/>
-        <w:rPr>
-          <w:lang w:val="en-GB"/>
-        </w:rPr>
-      </w:pPr>
-      <w:r>
-        <w:rPr>
-          <w:lang w:val="en-GB"/>
-        </w:rPr>
-        <w:t>In most cases, the agreed objectives or requirements will be the result of a compromise between what would ideally have been produced and what was determined to be possible in the time available. A discussion of the process of arriving at the final list is usually appropriate.</w:t>
-      </w:r>
-    </w:p>
-    <w:p>
-      <w:pPr>
-        <w:jc w:val="left"/>
-        <w:rPr>
-          <w:lang w:val="en-GB"/>
-        </w:rPr>
-      </w:pPr>
-    </w:p>
-    <w:p>
-      <w:pPr>
-        <w:jc w:val="left"/>
-        <w:rPr>
-          <w:lang w:val="en-GB"/>
-        </w:rPr>
-      </w:pPr>
-      <w:r>
-        <w:rPr>
-          <w:lang w:val="en-GB"/>
-        </w:rPr>
-        <w:t>As mentioned in the lectures, think about possible security issues for the project topic. Whilst these might not be relevant for all projects, do consider if there are relevant for your project. Where there are relevant security issues, discuss how they will this affect the work that you are doing. Carry forward this discussion into relevant areas for design, implementation and testing.</w:t>
-      </w:r>
-    </w:p>
-    <w:p>
-      <w:pPr>
-        <w:pStyle w:val="Heading2"/>
-        <w:jc w:val="left"/>
-        <w:rPr>
-          <w:lang w:val="en-GB"/>
-        </w:rPr>
-      </w:pPr>
-      <w:bookmarkStart w:id="20" w:name="_Toc102330958"/>
-      <w:r>
-        <w:rPr>
-          <w:lang w:val="en-GB"/>
-        </w:rPr>
-        <w:lastRenderedPageBreak/>
-        <w:t>Process</w:t>
-      </w:r>
-      <w:bookmarkEnd w:id="20"/>
-      <w:r>
-        <w:rPr>
-          <w:lang w:val="en-GB"/>
-        </w:rPr>
-        <w:t xml:space="preserve"> </w:t>
-      </w:r>
-    </w:p>
-    <w:p>
-      <w:pPr>
-        <w:jc w:val="left"/>
-        <w:rPr>
-          <w:lang w:val="en-GB"/>
-        </w:rPr>
-      </w:pPr>
-      <w:r>
-        <w:rPr>
-          <w:lang w:val="en-GB"/>
-        </w:rPr>
-        <w:t>You need to describe briefly the life cycle model or research method that you used. You do not need to write about all of the different process models that you are aware of. Focus on the process model that you have used. It is possible that you needed to adapt an existing process model to suit your project; clearly identify what you used and how you adapted it for your needs.</w:t>
-      </w:r>
-    </w:p>
-    <w:p>
-      <w:pPr>
-        <w:jc w:val="left"/>
-        <w:rPr>
-          <w:lang w:val="en-GB"/>
-        </w:rPr>
-      </w:pPr>
     </w:p>
     <w:p>
       <w:pPr>
@@ -6491,6 +7111,73 @@
         <w:rPr>
           <w:lang w:val="en-GB"/>
         </w:rPr>
+        <w:t xml:space="preserve">This project is a mixture of research and software engineering. Since a large part is taken up by research, the scale of the development side is reduced, and greatly affected by the results of the research. Therefore, the process of developing the GUI should reflect this. </w:t>
+      </w:r>
+      <w:r>
+        <w:rPr>
+          <w:lang w:val="en-GB"/>
+        </w:rPr>
+        <w:t xml:space="preserve">A methodology was needed that would allow for </w:t>
+      </w:r>
+      <w:r>
+        <w:rPr>
+          <w:lang w:val="en-GB"/>
+        </w:rPr>
+        <w:t>flexib</w:t>
+      </w:r>
+      <w:r>
+        <w:rPr>
+          <w:lang w:val="en-GB"/>
+        </w:rPr>
+        <w:t>ility</w:t>
+      </w:r>
+      <w:r>
+        <w:rPr>
+          <w:lang w:val="en-GB"/>
+        </w:rPr>
+        <w:t xml:space="preserve"> with </w:t>
+      </w:r>
+      <w:r>
+        <w:rPr>
+          <w:lang w:val="en-GB"/>
+        </w:rPr>
+        <w:t>the</w:t>
+      </w:r>
+      <w:r>
+        <w:rPr>
+          <w:lang w:val="en-GB"/>
+        </w:rPr>
+        <w:t xml:space="preserve"> design and </w:t>
+      </w:r>
+      <w:r>
+        <w:rPr>
+          <w:lang w:val="en-GB"/>
+        </w:rPr>
+        <w:t xml:space="preserve">work through </w:t>
+      </w:r>
+      <w:r>
+        <w:rPr>
+          <w:lang w:val="en-GB"/>
+        </w:rPr>
+        <w:lastRenderedPageBreak/>
+        <w:t>an iterative process. It was decided that an Agile approach would be used, with moderate elements of Scrum incorporated. This would work by having multiple sprints (as is common in Scrum</w:t>
+      </w:r>
+      <w:r>
+        <w:rPr>
+          <w:lang w:val="en-GB"/>
+        </w:rPr>
+        <w:t>[25]</w:t>
+      </w:r>
+      <w:r>
+        <w:rPr>
+          <w:lang w:val="en-GB"/>
+        </w:rPr>
+        <w:t>), and in each sprint plan, design, implement and test. Since the scope of this side of the project is relatively smaller, it was felt that it was achievable to develop it in this way.</w:t>
+      </w:r>
+      <w:r>
+        <w:rPr>
+          <w:lang w:val="en-GB"/>
+        </w:rPr>
         <w:br w:type="page"/>
       </w:r>
     </w:p>
@@ -6502,9 +7189,9 @@
           <w:lang w:val="en-GB"/>
         </w:rPr>
       </w:pPr>
-      <w:bookmarkStart w:id="21" w:name="_Toc192777707"/>
-      <w:bookmarkStart w:id="22" w:name="_Toc222978596"/>
-      <w:bookmarkStart w:id="23" w:name="_Toc102330959"/>
+      <w:bookmarkStart w:id="21" w:name="_Toc102330959"/>
+      <w:bookmarkStart w:id="22" w:name="_Toc192777707"/>
+      <w:bookmarkStart w:id="23" w:name="_Toc222978596"/>
       <w:bookmarkEnd w:id="6"/>
       <w:r>
         <w:rPr>
@@ -6513,247 +7200,503 @@
         <w:lastRenderedPageBreak/>
         <w:t>Machine Learning for Music Generation</w:t>
       </w:r>
+      <w:bookmarkEnd w:id="21"/>
+    </w:p>
+    <w:p>
+      <w:pPr>
+        <w:pStyle w:val="Heading2"/>
+        <w:rPr>
+          <w:lang w:val="en-GB"/>
+        </w:rPr>
+      </w:pPr>
+      <w:bookmarkStart w:id="24" w:name="_Toc102330960"/>
+      <w:r>
+        <w:rPr>
+          <w:lang w:val="en-GB"/>
+        </w:rPr>
+        <w:t>Introduction</w:t>
+      </w:r>
+      <w:bookmarkEnd w:id="24"/>
+    </w:p>
+    <w:p>
+      <w:pPr>
+        <w:rPr>
+          <w:lang w:val="en-GB"/>
+        </w:rPr>
+      </w:pPr>
+      <w:r>
+        <w:rPr>
+          <w:lang w:val="en-GB"/>
+        </w:rPr>
+        <w:t>The concept of first using computers to generate music was proposed in writing by Ada Lovelace in 1843, where she wrote:</w:t>
+      </w:r>
+    </w:p>
+    <w:p>
+      <w:pPr>
+        <w:rPr>
+          <w:lang w:val="en-GB"/>
+        </w:rPr>
+      </w:pPr>
+    </w:p>
+    <w:p>
+      <w:pPr>
+        <w:rPr>
+          <w:lang w:val="en-GB"/>
+        </w:rPr>
+      </w:pPr>
+      <w:r>
+        <w:rPr>
+          <w:i/>
+          <w:iCs/>
+          <w:lang w:val="en-GB"/>
+        </w:rPr>
+        <w:t>“</w:t>
+      </w:r>
+      <w:r>
+        <w:rPr>
+          <w:i/>
+          <w:iCs/>
+          <w:lang w:val="en-GB"/>
+        </w:rPr>
+        <w:t>Supposing, for instance, that the fundamental relations of pitched sounds in the science of harmony and of musical composition were susceptible of such expression and adaptations, the engine might compose elaborate and scientific pieces of music of any degree of complexity or extent….</w:t>
+      </w:r>
+      <w:r>
+        <w:rPr>
+          <w:i/>
+          <w:iCs/>
+          <w:lang w:val="en-GB"/>
+        </w:rPr>
+        <w:t>”</w:t>
+      </w:r>
+      <w:r>
+        <w:rPr>
+          <w:lang w:val="en-GB"/>
+        </w:rPr>
+        <w:t>[26]</w:t>
+      </w:r>
+    </w:p>
+    <w:p>
+      <w:pPr>
+        <w:rPr>
+          <w:lang w:val="en-GB"/>
+        </w:rPr>
+      </w:pPr>
+    </w:p>
+    <w:p>
+      <w:pPr>
+        <w:rPr>
+          <w:lang w:val="en-GB"/>
+        </w:rPr>
+      </w:pPr>
+      <w:r>
+        <w:rPr>
+          <w:lang w:val="en-GB"/>
+        </w:rPr>
+        <w:t xml:space="preserve">However, </w:t>
+      </w:r>
+      <w:r>
+        <w:rPr>
+          <w:lang w:val="en-GB"/>
+        </w:rPr>
+        <w:t>much of the</w:t>
+      </w:r>
+      <w:r>
+        <w:rPr>
+          <w:lang w:val="en-GB"/>
+        </w:rPr>
+        <w:t xml:space="preserve"> progress in th</w:t>
+      </w:r>
+      <w:r>
+        <w:rPr>
+          <w:lang w:val="en-GB"/>
+        </w:rPr>
+        <w:t>e field of machine learning, such as deep learning,</w:t>
+      </w:r>
+      <w:r>
+        <w:rPr>
+          <w:lang w:val="en-GB"/>
+        </w:rPr>
+        <w:t xml:space="preserve"> has only really been made in the last 25 years</w:t>
+      </w:r>
+      <w:r>
+        <w:rPr>
+          <w:lang w:val="en-GB"/>
+        </w:rPr>
+        <w:t>, and only in the past decade has there been a wider availability for using it outside of research purposes</w:t>
+      </w:r>
+      <w:r>
+        <w:rPr>
+          <w:lang w:val="en-GB"/>
+        </w:rPr>
+        <w:t xml:space="preserve">, and there continues to be limitations. As </w:t>
+      </w:r>
+      <w:r>
+        <w:rPr>
+          <w:i/>
+          <w:iCs/>
+          <w:lang w:val="en-GB"/>
+        </w:rPr>
+        <w:t xml:space="preserve">L Casini et.al </w:t>
+      </w:r>
+      <w:r>
+        <w:rPr>
+          <w:lang w:val="en-GB"/>
+        </w:rPr>
+        <w:t xml:space="preserve">argue, while models are able to produce pieces that are good enough to be considered music to the casual listener, there still remains a vital human element, especially when generating longer pieces, which generally lack structure and meaning to more </w:t>
+      </w:r>
+      <w:r>
+        <w:rPr>
+          <w:lang w:val="en-GB"/>
+        </w:rPr>
+        <w:t>musically inclined</w:t>
+      </w:r>
+      <w:r>
+        <w:rPr>
+          <w:lang w:val="en-GB"/>
+        </w:rPr>
+        <w:t xml:space="preserve"> listeners[2</w:t>
+      </w:r>
+      <w:r>
+        <w:rPr>
+          <w:lang w:val="en-GB"/>
+        </w:rPr>
+        <w:t>7</w:t>
+      </w:r>
+      <w:r>
+        <w:rPr>
+          <w:lang w:val="en-GB"/>
+        </w:rPr>
+        <w:t>].</w:t>
+      </w:r>
+      <w:r>
+        <w:rPr>
+          <w:lang w:val="en-GB"/>
+        </w:rPr>
+        <w:t xml:space="preserve"> </w:t>
+      </w:r>
+      <w:r>
+        <w:rPr>
+          <w:lang w:val="en-GB"/>
+        </w:rPr>
+        <w:t xml:space="preserve">Furthermore, deep learning structures do not have direct ways to </w:t>
+      </w:r>
+      <w:r>
+        <w:rPr>
+          <w:lang w:val="en-GB"/>
+        </w:rPr>
+        <w:t>control how they generate results, and generate music without human interaction</w:t>
+      </w:r>
+      <w:r>
+        <w:rPr>
+          <w:lang w:val="en-GB"/>
+        </w:rPr>
+        <w:t>[28]</w:t>
+      </w:r>
+      <w:r>
+        <w:rPr>
+          <w:lang w:val="en-GB"/>
+        </w:rPr>
+        <w:t>.</w:t>
+      </w:r>
+    </w:p>
+    <w:p>
+      <w:pPr>
+        <w:pStyle w:val="Heading2"/>
+        <w:rPr>
+          <w:lang w:val="en-GB"/>
+        </w:rPr>
+      </w:pPr>
+      <w:r>
+        <w:rPr>
+          <w:lang w:val="en-GB"/>
+        </w:rPr>
+        <w:t>Data</w:t>
+      </w:r>
+    </w:p>
+    <w:p>
+      <w:pPr>
+        <w:rPr>
+          <w:lang w:val="en-GB"/>
+        </w:rPr>
+      </w:pPr>
+      <w:r>
+        <w:rPr>
+          <w:lang w:val="en-GB"/>
+        </w:rPr>
+        <w:t xml:space="preserve">The rise in </w:t>
+      </w:r>
+      <w:r>
+        <w:rPr>
+          <w:lang w:val="en-GB"/>
+        </w:rPr>
+        <w:t>machine learning has undoubtedly coincided with the rise in data gathering. Algorithms used within the field of machine learning</w:t>
+      </w:r>
+      <w:r>
+        <w:rPr>
+          <w:lang w:val="en-GB"/>
+        </w:rPr>
+        <w:t>, specifically deep learning,</w:t>
+      </w:r>
+      <w:r>
+        <w:rPr>
+          <w:lang w:val="en-GB"/>
+        </w:rPr>
+        <w:t xml:space="preserve"> continue to become larger and more complex, requiring more and more data to perfect their results</w:t>
+      </w:r>
+      <w:r>
+        <w:rPr>
+          <w:lang w:val="en-GB"/>
+        </w:rPr>
+        <w:t>[28]</w:t>
+      </w:r>
+      <w:r>
+        <w:rPr>
+          <w:lang w:val="en-GB"/>
+        </w:rPr>
+        <w:t>.</w:t>
+      </w:r>
+      <w:r>
+        <w:rPr>
+          <w:lang w:val="en-GB"/>
+        </w:rPr>
+        <w:t xml:space="preserve"> </w:t>
+      </w:r>
+      <w:r>
+        <w:rPr>
+          <w:lang w:val="en-GB"/>
+        </w:rPr>
+        <w:t xml:space="preserve">Furthermore, </w:t>
+      </w:r>
+    </w:p>
+    <w:p>
+      <w:pPr>
+        <w:pStyle w:val="Heading2"/>
+        <w:rPr>
+          <w:lang w:val="en-GB"/>
+        </w:rPr>
+      </w:pPr>
+      <w:r>
+        <w:rPr>
+          <w:lang w:val="en-GB"/>
+        </w:rPr>
+        <w:t>RNNs/</w:t>
+      </w:r>
+      <w:r>
+        <w:rPr>
+          <w:lang w:val="en-GB"/>
+        </w:rPr>
+        <w:t>LSTMs</w:t>
+      </w:r>
+    </w:p>
+    <w:p>
+      <w:pPr>
+        <w:rPr>
+          <w:lang w:val="en-GB"/>
+        </w:rPr>
+      </w:pPr>
+    </w:p>
+    <w:p>
+      <w:pPr>
+        <w:pStyle w:val="Heading2"/>
+        <w:rPr>
+          <w:lang w:val="en-GB"/>
+        </w:rPr>
+      </w:pPr>
+      <w:r>
+        <w:rPr>
+          <w:lang w:val="en-GB"/>
+        </w:rPr>
+        <w:t>GANs</w:t>
+      </w:r>
+    </w:p>
+    <w:p>
+      <w:pPr>
+        <w:rPr>
+          <w:lang w:val="en-GB"/>
+        </w:rPr>
+      </w:pPr>
+    </w:p>
+    <w:p>
+      <w:pPr>
+        <w:jc w:val="left"/>
+        <w:rPr>
+          <w:rFonts w:asciiTheme="majorHAnsi" w:eastAsiaTheme="majorEastAsia" w:hAnsiTheme="majorHAnsi" w:cstheme="majorBidi"/>
+          <w:b/>
+          <w:bCs/>
+          <w:color w:val="365F91" w:themeColor="accent1" w:themeShade="BF"/>
+          <w:sz w:val="32"/>
+          <w:szCs w:val="32"/>
+          <w:lang w:val="en-GB"/>
+        </w:rPr>
+      </w:pPr>
+      <w:bookmarkStart w:id="25" w:name="_Toc102330961"/>
+      <w:r>
+        <w:rPr>
+          <w:lang w:val="en-GB"/>
+        </w:rPr>
+        <w:br w:type="page"/>
+      </w:r>
+    </w:p>
+    <w:p>
+      <w:pPr>
+        <w:pStyle w:val="Heading1"/>
+        <w:jc w:val="left"/>
+        <w:rPr>
+          <w:lang w:val="en-GB"/>
+        </w:rPr>
+      </w:pPr>
+      <w:r>
+        <w:rPr>
+          <w:lang w:val="en-GB"/>
+        </w:rPr>
+        <w:lastRenderedPageBreak/>
+        <w:t>Design</w:t>
+      </w:r>
+      <w:bookmarkEnd w:id="22"/>
       <w:bookmarkEnd w:id="23"/>
+      <w:bookmarkEnd w:id="25"/>
+    </w:p>
+    <w:p>
+      <w:pPr>
+        <w:jc w:val="left"/>
+        <w:rPr>
+          <w:lang w:val="en-GB"/>
+        </w:rPr>
+      </w:pPr>
+      <w:r>
+        <w:rPr>
+          <w:lang w:val="en-GB"/>
+        </w:rPr>
+        <w:t>You should concentrate on the more important aspects of the design. It is essential that an overview is presented before going into detail. As well as describing the design adopted it must also explain what other designs were considered and why they were rejected</w:t>
+      </w:r>
+    </w:p>
+    <w:p>
+      <w:pPr>
+        <w:jc w:val="left"/>
+        <w:rPr>
+          <w:lang w:val="en-GB"/>
+        </w:rPr>
+      </w:pPr>
+    </w:p>
+    <w:p>
+      <w:pPr>
+        <w:jc w:val="left"/>
+        <w:rPr>
+          <w:lang w:val="en-GB"/>
+        </w:rPr>
+      </w:pPr>
+      <w:r>
+        <w:rPr>
+          <w:lang w:val="en-GB"/>
+        </w:rPr>
+        <w:t>The design should describe what you expected to do and might also explain areas that you had to revise after some investigation.</w:t>
+      </w:r>
+    </w:p>
+    <w:p>
+      <w:pPr>
+        <w:jc w:val="left"/>
+        <w:rPr>
+          <w:lang w:val="en-GB"/>
+        </w:rPr>
+      </w:pPr>
+    </w:p>
+    <w:p>
+      <w:pPr>
+        <w:jc w:val="left"/>
+        <w:rPr>
+          <w:lang w:val="en-GB"/>
+        </w:rPr>
+      </w:pPr>
+      <w:r>
+        <w:rPr>
+          <w:lang w:val="en-GB"/>
+        </w:rPr>
+        <w:t>Typically, for an object-oriented design, the discussion will focus on the choice of objects and classes and the allocation of methods to classes. The use made of reusable components should be described and their source referenced. Particularly important decisions concerning data structures usually affect the architecture of a system and so should be described here.</w:t>
+      </w:r>
+    </w:p>
+    <w:p>
+      <w:pPr>
+        <w:jc w:val="left"/>
+        <w:rPr>
+          <w:lang w:val="en-GB"/>
+        </w:rPr>
+      </w:pPr>
+    </w:p>
+    <w:p>
+      <w:pPr>
+        <w:jc w:val="left"/>
+        <w:rPr>
+          <w:lang w:val="en-GB"/>
+        </w:rPr>
+      </w:pPr>
+      <w:r>
+        <w:rPr>
+          <w:lang w:val="en-GB"/>
+        </w:rPr>
+        <w:t>How much material you include on detailed design and implementation will depend very much on the nature of the project. It should not be padded out. Think about the significant aspects of your system. For example, describe the design of the user interface if it is a critical aspect of your system, or provide detail about methods and data structures that are not trivial. Do not spend time on long lists of trivial items and repetitive descriptions. If in doubt about what is appropriate, speak to your supervisor.</w:t>
+      </w:r>
+    </w:p>
+    <w:p>
+      <w:pPr>
+        <w:jc w:val="left"/>
+        <w:rPr>
+          <w:lang w:val="en-GB"/>
+        </w:rPr>
+      </w:pPr>
+      <w:r>
+        <w:rPr>
+          <w:lang w:val="en-GB"/>
+        </w:rPr>
+        <w:t xml:space="preserve"> </w:t>
+      </w:r>
+    </w:p>
+    <w:p>
+      <w:pPr>
+        <w:jc w:val="left"/>
+        <w:rPr>
+          <w:lang w:val="en-GB"/>
+        </w:rPr>
+      </w:pPr>
+      <w:r>
+        <w:rPr>
+          <w:lang w:val="en-GB"/>
+        </w:rPr>
+        <w:t>You should also identify any support tools that you used. You should discuss your choice of implementation tools - programming language, compilers, database management system, program development environment, etc.</w:t>
+      </w:r>
+    </w:p>
+    <w:p>
+      <w:pPr>
+        <w:jc w:val="left"/>
+        <w:rPr>
+          <w:lang w:val="en-GB"/>
+        </w:rPr>
+      </w:pPr>
+    </w:p>
+    <w:p>
+      <w:pPr>
+        <w:jc w:val="left"/>
+        <w:rPr>
+          <w:lang w:val="en-GB"/>
+        </w:rPr>
+      </w:pPr>
+      <w:r>
+        <w:rPr>
+          <w:lang w:val="en-GB"/>
+        </w:rPr>
+        <w:t xml:space="preserve">Some example sub-sections may be as follows, but the specific sections are for you to define. </w:t>
+      </w:r>
     </w:p>
     <w:p>
       <w:pPr>
         <w:pStyle w:val="Heading2"/>
-        <w:rPr>
-          <w:lang w:val="en-GB"/>
-        </w:rPr>
-      </w:pPr>
-      <w:bookmarkStart w:id="24" w:name="_Toc102330960"/>
-      <w:r>
-        <w:rPr>
-          <w:lang w:val="en-GB"/>
-        </w:rPr>
-        <w:t>Introduction</w:t>
-      </w:r>
-      <w:bookmarkEnd w:id="24"/>
-    </w:p>
-    <w:p>
-      <w:pPr>
-        <w:pStyle w:val="Heading2"/>
-        <w:rPr>
-          <w:lang w:val="en-GB"/>
-        </w:rPr>
-      </w:pPr>
-      <w:r>
-        <w:rPr>
-          <w:lang w:val="en-GB"/>
-        </w:rPr>
-        <w:t>Data</w:t>
-      </w:r>
-    </w:p>
-    <w:p>
-      <w:pPr>
-        <w:pStyle w:val="Heading2"/>
-        <w:rPr>
-          <w:lang w:val="en-GB"/>
-        </w:rPr>
-      </w:pPr>
-      <w:r>
-        <w:rPr>
-          <w:lang w:val="en-GB"/>
-        </w:rPr>
-        <w:t>RNNs</w:t>
-      </w:r>
-    </w:p>
-    <w:p>
-      <w:pPr>
-        <w:pStyle w:val="Heading2"/>
-        <w:rPr>
-          <w:lang w:val="en-GB"/>
-        </w:rPr>
-      </w:pPr>
-      <w:r>
-        <w:rPr>
-          <w:lang w:val="en-GB"/>
-        </w:rPr>
-        <w:t>LSTMs</w:t>
-      </w:r>
-    </w:p>
-    <w:p>
-      <w:pPr>
-        <w:pStyle w:val="Heading2"/>
-        <w:rPr>
-          <w:lang w:val="en-GB"/>
-        </w:rPr>
-      </w:pPr>
-      <w:r>
-        <w:rPr>
-          <w:lang w:val="en-GB"/>
-        </w:rPr>
-        <w:t>GANs</w:t>
-      </w:r>
-    </w:p>
-    <w:p>
-      <w:pPr>
-        <w:rPr>
-          <w:lang w:val="en-GB"/>
-        </w:rPr>
-      </w:pPr>
-    </w:p>
-    <w:p>
-      <w:pPr>
-        <w:pStyle w:val="Heading1"/>
-        <w:jc w:val="left"/>
-        <w:rPr>
-          <w:lang w:val="en-GB"/>
-        </w:rPr>
-      </w:pPr>
-      <w:bookmarkStart w:id="25" w:name="_Toc102330961"/>
-      <w:r>
-        <w:rPr>
-          <w:lang w:val="en-GB"/>
-        </w:rPr>
-        <w:t>Design</w:t>
-      </w:r>
-      <w:bookmarkEnd w:id="21"/>
-      <w:bookmarkEnd w:id="22"/>
-      <w:bookmarkEnd w:id="25"/>
-    </w:p>
-    <w:p>
-      <w:pPr>
-        <w:jc w:val="left"/>
-        <w:rPr>
-          <w:lang w:val="en-GB"/>
-        </w:rPr>
-      </w:pPr>
-      <w:r>
-        <w:rPr>
-          <w:lang w:val="en-GB"/>
-        </w:rPr>
-        <w:t>You should concentrate on the more important aspects of the design. It is essential that an overview is presented before going into detail. As well as describing the design adopted it must also explain what other designs were considered and why they were rejected</w:t>
-      </w:r>
-    </w:p>
-    <w:p>
-      <w:pPr>
-        <w:jc w:val="left"/>
-        <w:rPr>
-          <w:lang w:val="en-GB"/>
-        </w:rPr>
-      </w:pPr>
-    </w:p>
-    <w:p>
-      <w:pPr>
-        <w:jc w:val="left"/>
-        <w:rPr>
-          <w:lang w:val="en-GB"/>
-        </w:rPr>
-      </w:pPr>
-      <w:r>
-        <w:rPr>
-          <w:lang w:val="en-GB"/>
-        </w:rPr>
-        <w:t>The design should describe what you expected to do and might also explain areas that you had to revise after some investigation.</w:t>
-      </w:r>
-    </w:p>
-    <w:p>
-      <w:pPr>
-        <w:jc w:val="left"/>
-        <w:rPr>
-          <w:lang w:val="en-GB"/>
-        </w:rPr>
-      </w:pPr>
-    </w:p>
-    <w:p>
-      <w:pPr>
-        <w:jc w:val="left"/>
-        <w:rPr>
-          <w:lang w:val="en-GB"/>
-        </w:rPr>
-      </w:pPr>
-      <w:r>
-        <w:rPr>
-          <w:lang w:val="en-GB"/>
-        </w:rPr>
-        <w:t>Typically, for an object-oriented design, the discussion will focus on the choice of objects and classes and the allocation of methods to classes. The use made of reusable components should be described and their source referenced. Particularly important decisions concerning data structures usually affect the architecture of a system and so should be described here.</w:t>
-      </w:r>
-    </w:p>
-    <w:p>
-      <w:pPr>
-        <w:jc w:val="left"/>
-        <w:rPr>
-          <w:lang w:val="en-GB"/>
-        </w:rPr>
-      </w:pPr>
-    </w:p>
-    <w:p>
-      <w:pPr>
-        <w:jc w:val="left"/>
-        <w:rPr>
-          <w:lang w:val="en-GB"/>
-        </w:rPr>
-      </w:pPr>
-      <w:r>
-        <w:rPr>
-          <w:lang w:val="en-GB"/>
-        </w:rPr>
-        <w:t>How much material you include on detailed design and implementation will depend very much on the nature of the project. It should not be padded out. Think about the significant aspects of your system. For example, describe the design of the user interface if it is a critical aspect of your system, or provide detail about methods and data structures that are not trivial. Do not spend time on long lists of trivial items and repetitive descriptions. If in doubt about what is appropriate, speak to your supervisor.</w:t>
-      </w:r>
-    </w:p>
-    <w:p>
-      <w:pPr>
-        <w:jc w:val="left"/>
-        <w:rPr>
-          <w:lang w:val="en-GB"/>
-        </w:rPr>
-      </w:pPr>
-      <w:r>
-        <w:rPr>
-          <w:lang w:val="en-GB"/>
-        </w:rPr>
-        <w:t xml:space="preserve"> </w:t>
-      </w:r>
-    </w:p>
-    <w:p>
-      <w:pPr>
-        <w:jc w:val="left"/>
-        <w:rPr>
-          <w:lang w:val="en-GB"/>
-        </w:rPr>
-      </w:pPr>
-      <w:r>
-        <w:rPr>
-          <w:lang w:val="en-GB"/>
-        </w:rPr>
-        <w:t>You should also identify any support tools that you used. You should discuss your choice of implementation tools - programming language, compilers, database management system, program development environment, etc.</w:t>
-      </w:r>
-    </w:p>
-    <w:p>
-      <w:pPr>
-        <w:jc w:val="left"/>
-        <w:rPr>
-          <w:lang w:val="en-GB"/>
-        </w:rPr>
-      </w:pPr>
-    </w:p>
-    <w:p>
-      <w:pPr>
-        <w:jc w:val="left"/>
-        <w:rPr>
-          <w:lang w:val="en-GB"/>
-        </w:rPr>
-      </w:pPr>
-      <w:r>
-        <w:rPr>
-          <w:lang w:val="en-GB"/>
-        </w:rPr>
-        <w:t xml:space="preserve">Some example sub-sections may be as follows, but the specific sections are for you to define. </w:t>
-      </w:r>
-    </w:p>
-    <w:p>
-      <w:pPr>
-        <w:pStyle w:val="Heading2"/>
         <w:jc w:val="left"/>
         <w:rPr>
           <w:lang w:val="en-GB"/>
         </w:rPr>
       </w:pPr>
       <w:bookmarkStart w:id="26" w:name="_Toc222978597"/>
-      <w:bookmarkStart w:id="27" w:name="_Toc192777708"/>
-      <w:bookmarkStart w:id="28" w:name="_Toc102330962"/>
+      <w:bookmarkStart w:id="27" w:name="_Toc102330962"/>
+      <w:bookmarkStart w:id="28" w:name="_Toc192777708"/>
       <w:r>
         <w:rPr>
           <w:lang w:val="en-GB"/>
@@ -6761,7 +7704,7 @@
         <w:t>Overall Architecture</w:t>
       </w:r>
       <w:bookmarkEnd w:id="26"/>
-      <w:bookmarkEnd w:id="28"/>
+      <w:bookmarkEnd w:id="27"/>
     </w:p>
     <w:p>
       <w:pPr>
@@ -6785,7 +7728,6 @@
         <w:rPr>
           <w:lang w:val="en-GB"/>
         </w:rPr>
-        <w:lastRenderedPageBreak/>
         <w:t>Detailed Design</w:t>
       </w:r>
       <w:bookmarkEnd w:id="29"/>
@@ -6926,7 +7868,7 @@
         <w:lastRenderedPageBreak/>
         <w:t>Implementation</w:t>
       </w:r>
-      <w:bookmarkEnd w:id="27"/>
+      <w:bookmarkEnd w:id="28"/>
       <w:bookmarkEnd w:id="37"/>
       <w:bookmarkEnd w:id="38"/>
     </w:p>
@@ -6934,12 +7876,14 @@
       <w:pPr>
         <w:jc w:val="left"/>
         <w:rPr>
+          <w:color w:val="FF0000"/>
           <w:lang w:val="en-GB"/>
         </w:rPr>
       </w:pPr>
       <w:bookmarkStart w:id="39" w:name="_Toc192777712"/>
       <w:r>
         <w:rPr>
+          <w:color w:val="FF0000"/>
           <w:lang w:val="en-GB"/>
         </w:rPr>
         <w:t>The implementation should discuss any issues you encountered as you tried to implement your design. During the work, you might have found that elements of your design were unnecessary or overly complex; perhaps third-party libraries were available that simplified some of the functions that you intended to implement. If things were easier in some areas, then how did you adapt your project to take account of your findings?</w:t>
@@ -6949,19 +7893,22 @@
       <w:pPr>
         <w:jc w:val="left"/>
         <w:rPr>
-          <w:lang w:val="en-GB"/>
-        </w:rPr>
-      </w:pPr>
-    </w:p>
-    <w:p>
-      <w:pPr>
-        <w:jc w:val="left"/>
-        <w:rPr>
-          <w:lang w:val="en-GB"/>
-        </w:rPr>
-      </w:pPr>
-      <w:r>
-        <w:rPr>
+          <w:color w:val="FF0000"/>
+          <w:lang w:val="en-GB"/>
+        </w:rPr>
+      </w:pPr>
+    </w:p>
+    <w:p>
+      <w:pPr>
+        <w:jc w:val="left"/>
+        <w:rPr>
+          <w:color w:val="FF0000"/>
+          <w:lang w:val="en-GB"/>
+        </w:rPr>
+      </w:pPr>
+      <w:r>
+        <w:rPr>
+          <w:color w:val="FF0000"/>
           <w:lang w:val="en-GB"/>
         </w:rPr>
         <w:t>It is more likely that things were more complex than you first thought. In particular, were there any problems or difficulties that you found during implementation that you had to address? Did such problems simply delay you or were they more significant?</w:t>
@@ -6971,31 +7918,251 @@
       <w:pPr>
         <w:jc w:val="left"/>
         <w:rPr>
-          <w:lang w:val="en-GB"/>
-        </w:rPr>
-      </w:pPr>
-    </w:p>
-    <w:p>
-      <w:pPr>
-        <w:jc w:val="left"/>
-        <w:rPr>
-          <w:rFonts w:asciiTheme="majorHAnsi" w:eastAsiaTheme="majorEastAsia" w:hAnsiTheme="majorHAnsi" w:cstheme="majorBidi"/>
-          <w:sz w:val="32"/>
-          <w:szCs w:val="32"/>
-          <w:lang w:val="en-GB"/>
-        </w:rPr>
-      </w:pPr>
-      <w:r>
-        <w:rPr>
+          <w:color w:val="FF0000"/>
+          <w:lang w:val="en-GB"/>
+        </w:rPr>
+      </w:pPr>
+    </w:p>
+    <w:p>
+      <w:pPr>
+        <w:jc w:val="left"/>
+        <w:rPr>
+          <w:color w:val="FF0000"/>
+          <w:lang w:val="en-GB"/>
+        </w:rPr>
+      </w:pPr>
+      <w:r>
+        <w:rPr>
+          <w:color w:val="FF0000"/>
           <w:lang w:val="en-GB"/>
         </w:rPr>
         <w:t>You can conclude this section by reviewing the end of the implementation stage against the planned requirements.</w:t>
       </w:r>
-      <w:r>
-        <w:rPr>
-          <w:lang w:val="en-GB"/>
-        </w:rPr>
-        <w:t xml:space="preserve"> </w:t>
+    </w:p>
+    <w:p>
+      <w:pPr>
+        <w:jc w:val="left"/>
+        <w:rPr>
+          <w:lang w:val="en-GB"/>
+        </w:rPr>
+      </w:pPr>
+    </w:p>
+    <w:p>
+      <w:pPr>
+        <w:jc w:val="left"/>
+        <w:rPr>
+          <w:lang w:val="en-GB"/>
+        </w:rPr>
+      </w:pPr>
+      <w:r>
+        <w:rPr>
+          <w:lang w:val="en-GB"/>
+        </w:rPr>
+        <w:t xml:space="preserve">As per the chosen </w:t>
+      </w:r>
+      <w:r>
+        <w:rPr>
+          <w:lang w:val="en-GB"/>
+        </w:rPr>
+        <w:t xml:space="preserve">methodology for this project, the implementation of the GUI was done in three different sprints, with the second and third having their own planning, implementation, and testing stage. However, the first sprint was </w:t>
+      </w:r>
+      <w:r>
+        <w:rPr>
+          <w:lang w:val="en-GB"/>
+        </w:rPr>
+        <w:t>purely just to get things set up so did not need much discussion.</w:t>
+      </w:r>
+    </w:p>
+    <w:p>
+      <w:pPr>
+        <w:pStyle w:val="Heading2"/>
+        <w:rPr>
+          <w:lang w:val="en-GB"/>
+        </w:rPr>
+      </w:pPr>
+      <w:r>
+        <w:rPr>
+          <w:lang w:val="en-GB"/>
+        </w:rPr>
+        <w:t>Sprint 1: 16</w:t>
+      </w:r>
+      <w:r>
+        <w:rPr>
+          <w:vertAlign w:val="superscript"/>
+          <w:lang w:val="en-GB"/>
+        </w:rPr>
+        <w:t>th</w:t>
+      </w:r>
+      <w:r>
+        <w:rPr>
+          <w:lang w:val="en-GB"/>
+        </w:rPr>
+        <w:t xml:space="preserve"> March – 19</w:t>
+      </w:r>
+      <w:r>
+        <w:rPr>
+          <w:vertAlign w:val="superscript"/>
+          <w:lang w:val="en-GB"/>
+        </w:rPr>
+        <w:t>th</w:t>
+      </w:r>
+      <w:r>
+        <w:rPr>
+          <w:lang w:val="en-GB"/>
+        </w:rPr>
+        <w:t xml:space="preserve"> March</w:t>
+      </w:r>
+    </w:p>
+    <w:p>
+      <w:pPr>
+        <w:rPr>
+          <w:lang w:val="en-GB"/>
+        </w:rPr>
+      </w:pPr>
+      <w:r>
+        <w:rPr>
+          <w:lang w:val="en-GB"/>
+        </w:rPr>
+        <w:t>As previously stated, the first sprint was about setting up some basic</w:t>
+      </w:r>
+      <w:r>
+        <w:rPr>
+          <w:lang w:val="en-GB"/>
+        </w:rPr>
+        <w:t xml:space="preserve"> tools and utilities in order to give myself a solid foundation to continue with the rest of the project.</w:t>
+      </w:r>
+    </w:p>
+    <w:p>
+      <w:pPr>
+        <w:pStyle w:val="Heading3"/>
+        <w:rPr>
+          <w:lang w:val="en-GB"/>
+        </w:rPr>
+      </w:pPr>
+      <w:r>
+        <w:rPr>
+          <w:lang w:val="en-GB"/>
+        </w:rPr>
+        <w:t>Version Control</w:t>
+      </w:r>
+    </w:p>
+    <w:p>
+      <w:pPr>
+        <w:rPr>
+          <w:lang w:val="en-GB"/>
+        </w:rPr>
+      </w:pPr>
+      <w:r>
+        <w:rPr>
+          <w:lang w:val="en-GB"/>
+        </w:rPr>
+        <w:t xml:space="preserve">I started off by setting up the chosen form of version control, Git, initially GitLab, of which a specialised account is provided by the university. This had numerous advantages, mainly that it provides a place to store backups for every part of the project, including the Google Colab notebooks, the datasets I collected, the Python files I would work with, and the reports necessary for this project. </w:t>
+      </w:r>
+      <w:r>
+        <w:rPr>
+          <w:lang w:val="en-GB"/>
+        </w:rPr>
+        <w:t xml:space="preserve">Another is that it provides a useful timeline of the project’s history when it comes to reviewing it. </w:t>
+      </w:r>
+      <w:r>
+        <w:rPr>
+          <w:lang w:val="en-GB"/>
+        </w:rPr>
+        <w:t xml:space="preserve">It is worth mentioning however, that I had to move to GitHub, as I could only access </w:t>
+      </w:r>
+      <w:r>
+        <w:rPr>
+          <w:lang w:val="en-GB"/>
+        </w:rPr>
+        <w:t xml:space="preserve">GitLab when I was connected to the university network, so when I moved home for Easter I was unable to gain access. </w:t>
+      </w:r>
+    </w:p>
+    <w:p>
+      <w:pPr>
+        <w:rPr>
+          <w:lang w:val="en-GB"/>
+        </w:rPr>
+      </w:pPr>
+    </w:p>
+    <w:p>
+      <w:pPr>
+        <w:pStyle w:val="Heading3"/>
+        <w:rPr>
+          <w:lang w:val="en-GB"/>
+        </w:rPr>
+      </w:pPr>
+      <w:r>
+        <w:rPr>
+          <w:lang w:val="en-GB"/>
+        </w:rPr>
+        <w:t>Software Setup and Package Management</w:t>
+      </w:r>
+    </w:p>
+    <w:p>
+      <w:pPr>
+        <w:rPr>
+          <w:lang w:val="en-GB"/>
+        </w:rPr>
+      </w:pPr>
+      <w:r>
+        <w:rPr>
+          <w:lang w:val="en-GB"/>
+        </w:rPr>
+        <w:t xml:space="preserve">From </w:t>
+      </w:r>
+      <w:r>
+        <w:rPr>
+          <w:lang w:val="en-GB"/>
+        </w:rPr>
+        <w:t>the background</w:t>
+      </w:r>
+      <w:r>
+        <w:rPr>
+          <w:lang w:val="en-GB"/>
+        </w:rPr>
+        <w:t xml:space="preserve"> research, </w:t>
+      </w:r>
+      <w:r>
+        <w:rPr>
+          <w:lang w:val="en-GB"/>
+        </w:rPr>
+        <w:t>it</w:t>
+      </w:r>
+      <w:r>
+        <w:rPr>
+          <w:lang w:val="en-GB"/>
+        </w:rPr>
+        <w:t xml:space="preserve"> had </w:t>
+      </w:r>
+      <w:r>
+        <w:rPr>
+          <w:lang w:val="en-GB"/>
+        </w:rPr>
+        <w:t xml:space="preserve">been </w:t>
+      </w:r>
+      <w:r>
+        <w:rPr>
+          <w:lang w:val="en-GB"/>
+        </w:rPr>
+        <w:t xml:space="preserve">found that </w:t>
+      </w:r>
+      <w:r>
+        <w:rPr>
+          <w:lang w:val="en-GB"/>
+        </w:rPr>
+        <w:t xml:space="preserve">Anaconda was a useful tool for package management, and through Anaconda it would be easy to install packages such as TensorFlow easily, rather than having to do it manually or through pip, which could have been confusing or arduous. </w:t>
+      </w:r>
+      <w:r>
+        <w:rPr>
+          <w:lang w:val="en-GB"/>
+        </w:rPr>
+        <w:t>Anaconda comes with a Python IDE installed called Spyder, which was useful as it had syntax highlighting and debugging properties</w:t>
+      </w:r>
+      <w:r>
+        <w:rPr>
+          <w:lang w:val="en-GB"/>
+        </w:rPr>
+        <w:t>.</w:t>
       </w:r>
       <w:r>
         <w:rPr>
@@ -7133,7 +8300,21 @@
         <w:rPr>
           <w:lang w:val="en-GB"/>
         </w:rPr>
-        <w:t>? For example, if your system is supposed to solve a problem for a business, then it would be appropriate to present your approach to involve the users in the testing process and to record the results that you obtained. Depending on the level of detail, it is likely that you would put any detailed results in an appendix.</w:t>
+        <w:t xml:space="preserve">? For example, if your system is supposed to solve a problem for a business, then it would be appropriate to present your approach to involve the users in the testing process and to record the results that you obtained. </w:t>
+      </w:r>
+      <w:proofErr w:type="gramStart"/>
+      <w:r>
+        <w:rPr>
+          <w:lang w:val="en-GB"/>
+        </w:rPr>
+        <w:t>Depending on the level of detail, it</w:t>
+      </w:r>
+      <w:proofErr w:type="gramEnd"/>
+      <w:r>
+        <w:rPr>
+          <w:lang w:val="en-GB"/>
+        </w:rPr>
+        <w:t xml:space="preserve"> is likely that you would put any detailed results in an appendix.</w:t>
       </w:r>
     </w:p>
     <w:p>
@@ -7179,7 +8360,21 @@
         <w:rPr>
           <w:lang w:val="en-GB"/>
         </w:rPr>
-        <w:t xml:space="preserve"> can be useful, don't see it as a way to shortcut detailed testing of your own. Think about issues discussed in the lectures about until testing, integration testing, etc. User testing without sensible testing of your own is not a useful activity.</w:t>
+        <w:t xml:space="preserve"> can be useful, </w:t>
+      </w:r>
+      <w:proofErr w:type="gramStart"/>
+      <w:r>
+        <w:rPr>
+          <w:lang w:val="en-GB"/>
+        </w:rPr>
+        <w:t>don't</w:t>
+      </w:r>
+      <w:proofErr w:type="gramEnd"/>
+      <w:r>
+        <w:rPr>
+          <w:lang w:val="en-GB"/>
+        </w:rPr>
+        <w:t xml:space="preserve"> see it as a way to shortcut detailed testing of your own. Think about issues discussed in the lectures about until testing, integration testing, etc. User testing without sensible testing of your own is not a useful activity.</w:t>
       </w:r>
     </w:p>
     <w:p>
@@ -7715,29 +8910,57 @@
         <w:rPr>
           <w:lang w:val="en-GB"/>
         </w:rPr>
-        <w:t xml:space="preserve">The evaluation is regarded as an important part of the project report; it should demonstrate that you are capable not only of carrying out a piece of work but also of thinking critically about how you did it and how you might have done it better. This is seen as an important part of an honours degree. </w:t>
-      </w:r>
-    </w:p>
-    <w:p>
-      <w:pPr>
-        <w:jc w:val="left"/>
-        <w:rPr>
-          <w:lang w:val="en-GB"/>
-        </w:rPr>
-      </w:pPr>
-    </w:p>
-    <w:p>
-      <w:pPr>
-        <w:jc w:val="left"/>
-        <w:rPr>
-          <w:lang w:val="en-GB"/>
-        </w:rPr>
-      </w:pPr>
-      <w:r>
-        <w:rPr>
-          <w:lang w:val="en-GB"/>
-        </w:rPr>
-        <w:t xml:space="preserve">There will be good things in the work and aspects of the work that could be improved. As you write this section, identify and discuss the parts of the work that went well and also consider ways in which the work could be improved. </w:t>
+        <w:t xml:space="preserve">The evaluation is regarded as an important part of the project report; it should demonstrate that you are capable not only of carrying out a piece of work but also of thinking critically about how you did it and how you might have done it better. This is seen as an important part of an </w:t>
+      </w:r>
+      <w:proofErr w:type="gramStart"/>
+      <w:r>
+        <w:rPr>
+          <w:lang w:val="en-GB"/>
+        </w:rPr>
+        <w:t>honours</w:t>
+      </w:r>
+      <w:proofErr w:type="gramEnd"/>
+      <w:r>
+        <w:rPr>
+          <w:lang w:val="en-GB"/>
+        </w:rPr>
+        <w:t xml:space="preserve"> degree. </w:t>
+      </w:r>
+    </w:p>
+    <w:p>
+      <w:pPr>
+        <w:jc w:val="left"/>
+        <w:rPr>
+          <w:lang w:val="en-GB"/>
+        </w:rPr>
+      </w:pPr>
+    </w:p>
+    <w:p>
+      <w:pPr>
+        <w:jc w:val="left"/>
+        <w:rPr>
+          <w:lang w:val="en-GB"/>
+        </w:rPr>
+      </w:pPr>
+      <w:r>
+        <w:rPr>
+          <w:lang w:val="en-GB"/>
+        </w:rPr>
+        <w:t xml:space="preserve">There will be good things in the work and aspects of the work that could be improved. As you write this section, </w:t>
+      </w:r>
+      <w:proofErr w:type="gramStart"/>
+      <w:r>
+        <w:rPr>
+          <w:lang w:val="en-GB"/>
+        </w:rPr>
+        <w:t>identify</w:t>
+      </w:r>
+      <w:proofErr w:type="gramEnd"/>
+      <w:r>
+        <w:rPr>
+          <w:lang w:val="en-GB"/>
+        </w:rPr>
+        <w:t xml:space="preserve"> and discuss the parts of the work that went well and also consider ways in which the work could be improved. </w:t>
       </w:r>
     </w:p>
     <w:p>
@@ -7861,20 +9084,9 @@
           <w:szCs w:val="20"/>
           <w:shd w:val="clear" w:color="auto" w:fill="FFFFFF"/>
         </w:rPr>
-        <w:t>Krishnan, S., Lima, C.F., Evans, S., Chen, S., Guldner, S., Yeff, H., Manly, T. and Scott, S.K., 2018. Beatboxers and guitarists engage sensorimotor regions selectively when listening to the instruments they can play. </w:t>
-      </w:r>
-      <w:r>
-        <w:rPr>
-          <w:rFonts w:ascii="Arial" w:hAnsi="Arial" w:cs="Arial"/>
-          <w:i/>
-          <w:iCs/>
-          <w:color w:val="222222"/>
-          <w:sz w:val="20"/>
-          <w:szCs w:val="20"/>
-          <w:shd w:val="clear" w:color="auto" w:fill="FFFFFF"/>
-        </w:rPr>
-        <w:t>Cerebral Cortex</w:t>
-      </w:r>
+        <w:t xml:space="preserve">Krishnan, S., Lima, C.F., Evans, S., Chen, S., </w:t>
+      </w:r>
+      <w:proofErr w:type="spellStart"/>
       <w:r>
         <w:rPr>
           <w:rFonts w:ascii="Arial" w:hAnsi="Arial" w:cs="Arial"/>
@@ -7883,20 +9095,9 @@
           <w:szCs w:val="20"/>
           <w:shd w:val="clear" w:color="auto" w:fill="FFFFFF"/>
         </w:rPr>
-        <w:t>, </w:t>
-      </w:r>
-      <w:r>
-        <w:rPr>
-          <w:rFonts w:ascii="Arial" w:hAnsi="Arial" w:cs="Arial"/>
-          <w:i/>
-          <w:iCs/>
-          <w:color w:val="222222"/>
-          <w:sz w:val="20"/>
-          <w:szCs w:val="20"/>
-          <w:shd w:val="clear" w:color="auto" w:fill="FFFFFF"/>
-        </w:rPr>
-        <w:t>28</w:t>
-      </w:r>
+        <w:t>Guldner</w:t>
+      </w:r>
+      <w:proofErr w:type="spellEnd"/>
       <w:r>
         <w:rPr>
           <w:rFonts w:ascii="Arial" w:hAnsi="Arial" w:cs="Arial"/>
@@ -7905,7 +9106,29 @@
           <w:szCs w:val="20"/>
           <w:shd w:val="clear" w:color="auto" w:fill="FFFFFF"/>
         </w:rPr>
-        <w:t>(11), pp.4063-4079.</w:t>
+        <w:t xml:space="preserve">, S., </w:t>
+      </w:r>
+      <w:proofErr w:type="spellStart"/>
+      <w:r>
+        <w:rPr>
+          <w:rFonts w:ascii="Arial" w:hAnsi="Arial" w:cs="Arial"/>
+          <w:color w:val="222222"/>
+          <w:sz w:val="20"/>
+          <w:szCs w:val="20"/>
+          <w:shd w:val="clear" w:color="auto" w:fill="FFFFFF"/>
+        </w:rPr>
+        <w:t>Yeff</w:t>
+      </w:r>
+      <w:proofErr w:type="spellEnd"/>
+      <w:r>
+        <w:rPr>
+          <w:rFonts w:ascii="Arial" w:hAnsi="Arial" w:cs="Arial"/>
+          <w:color w:val="222222"/>
+          <w:sz w:val="20"/>
+          <w:szCs w:val="20"/>
+          <w:shd w:val="clear" w:color="auto" w:fill="FFFFFF"/>
+        </w:rPr>
+        <w:t>, H., Manly, T. and Scott, S.K., 2018. Beatboxers and guitarists engage sensorimotor regions selectively when listening to the instruments they can play. Cerebral Cortex, 28(11), pp.4063-4079.</w:t>
       </w:r>
     </w:p>
     <w:p>
@@ -7928,20 +9151,9 @@
           <w:szCs w:val="20"/>
           <w:shd w:val="clear" w:color="auto" w:fill="FFFFFF"/>
         </w:rPr>
-        <w:t>Blood, A.J. and Zatorre, R.J., 2001. Intensely pleasurable responses to music correlate with activity in brain regions implicated in reward and emotion. </w:t>
-      </w:r>
-      <w:r>
-        <w:rPr>
-          <w:rFonts w:ascii="Arial" w:hAnsi="Arial" w:cs="Arial"/>
-          <w:i/>
-          <w:iCs/>
-          <w:color w:val="222222"/>
-          <w:sz w:val="20"/>
-          <w:szCs w:val="20"/>
-          <w:shd w:val="clear" w:color="auto" w:fill="FFFFFF"/>
-        </w:rPr>
-        <w:t>Proceedings of the national academy of sciences</w:t>
-      </w:r>
+        <w:t xml:space="preserve">Blood, A.J. and </w:t>
+      </w:r>
+      <w:proofErr w:type="spellStart"/>
       <w:r>
         <w:rPr>
           <w:rFonts w:ascii="Arial" w:hAnsi="Arial" w:cs="Arial"/>
@@ -7950,20 +9162,9 @@
           <w:szCs w:val="20"/>
           <w:shd w:val="clear" w:color="auto" w:fill="FFFFFF"/>
         </w:rPr>
-        <w:t>, </w:t>
-      </w:r>
-      <w:r>
-        <w:rPr>
-          <w:rFonts w:ascii="Arial" w:hAnsi="Arial" w:cs="Arial"/>
-          <w:i/>
-          <w:iCs/>
-          <w:color w:val="222222"/>
-          <w:sz w:val="20"/>
-          <w:szCs w:val="20"/>
-          <w:shd w:val="clear" w:color="auto" w:fill="FFFFFF"/>
-        </w:rPr>
-        <w:t>98</w:t>
-      </w:r>
+        <w:t>Zatorre</w:t>
+      </w:r>
+      <w:proofErr w:type="spellEnd"/>
       <w:r>
         <w:rPr>
           <w:rFonts w:ascii="Arial" w:hAnsi="Arial" w:cs="Arial"/>
@@ -7972,7 +9173,7 @@
           <w:szCs w:val="20"/>
           <w:shd w:val="clear" w:color="auto" w:fill="FFFFFF"/>
         </w:rPr>
-        <w:t>(20), pp.11818-11823.</w:t>
+        <w:t>, R.J., 2001. Intensely pleasurable responses to music correlate with activity in brain regions implicated in reward and emotion. Proceedings of the national academy of sciences, 98(20), pp.11818-11823.</w:t>
       </w:r>
     </w:p>
     <w:p>
@@ -7995,20 +9196,9 @@
           <w:szCs w:val="20"/>
           <w:shd w:val="clear" w:color="auto" w:fill="FFFFFF"/>
         </w:rPr>
-        <w:t>Leaver, A.M., Van Lare, J., Zielinski, B., Halpern, A.R. and Rauschecker, J.P., 2009. Brain activation during anticipation of sound sequences. </w:t>
-      </w:r>
-      <w:r>
-        <w:rPr>
-          <w:rFonts w:ascii="Arial" w:hAnsi="Arial" w:cs="Arial"/>
-          <w:i/>
-          <w:iCs/>
-          <w:color w:val="222222"/>
-          <w:sz w:val="20"/>
-          <w:szCs w:val="20"/>
-          <w:shd w:val="clear" w:color="auto" w:fill="FFFFFF"/>
-        </w:rPr>
-        <w:t>Journal of neuroscience</w:t>
-      </w:r>
+        <w:t xml:space="preserve">Leaver, A.M., Van </w:t>
+      </w:r>
+      <w:proofErr w:type="spellStart"/>
       <w:r>
         <w:rPr>
           <w:rFonts w:ascii="Arial" w:hAnsi="Arial" w:cs="Arial"/>
@@ -8017,20 +9207,9 @@
           <w:szCs w:val="20"/>
           <w:shd w:val="clear" w:color="auto" w:fill="FFFFFF"/>
         </w:rPr>
-        <w:t>, </w:t>
-      </w:r>
-      <w:r>
-        <w:rPr>
-          <w:rFonts w:ascii="Arial" w:hAnsi="Arial" w:cs="Arial"/>
-          <w:i/>
-          <w:iCs/>
-          <w:color w:val="222222"/>
-          <w:sz w:val="20"/>
-          <w:szCs w:val="20"/>
-          <w:shd w:val="clear" w:color="auto" w:fill="FFFFFF"/>
-        </w:rPr>
-        <w:t>29</w:t>
-      </w:r>
+        <w:t>Lare</w:t>
+      </w:r>
+      <w:proofErr w:type="spellEnd"/>
       <w:r>
         <w:rPr>
           <w:rFonts w:ascii="Arial" w:hAnsi="Arial" w:cs="Arial"/>
@@ -8039,7 +9218,29 @@
           <w:szCs w:val="20"/>
           <w:shd w:val="clear" w:color="auto" w:fill="FFFFFF"/>
         </w:rPr>
-        <w:t>(8), pp.2477-2485.</w:t>
+        <w:t xml:space="preserve">, J., Zielinski, B., Halpern, A.R. and </w:t>
+      </w:r>
+      <w:proofErr w:type="spellStart"/>
+      <w:r>
+        <w:rPr>
+          <w:rFonts w:ascii="Arial" w:hAnsi="Arial" w:cs="Arial"/>
+          <w:color w:val="222222"/>
+          <w:sz w:val="20"/>
+          <w:szCs w:val="20"/>
+          <w:shd w:val="clear" w:color="auto" w:fill="FFFFFF"/>
+        </w:rPr>
+        <w:t>Rauschecker</w:t>
+      </w:r>
+      <w:proofErr w:type="spellEnd"/>
+      <w:r>
+        <w:rPr>
+          <w:rFonts w:ascii="Arial" w:hAnsi="Arial" w:cs="Arial"/>
+          <w:color w:val="222222"/>
+          <w:sz w:val="20"/>
+          <w:szCs w:val="20"/>
+          <w:shd w:val="clear" w:color="auto" w:fill="FFFFFF"/>
+        </w:rPr>
+        <w:t>, J.P., 2009. Brain activation during anticipation of sound sequences. Journal of neuroscience, 29(8), pp.2477-2485.</w:t>
       </w:r>
     </w:p>
     <w:p>
@@ -8054,6 +9255,7 @@
           <w:lang w:val="en-GB"/>
         </w:rPr>
       </w:pPr>
+      <w:proofErr w:type="spellStart"/>
       <w:r>
         <w:rPr>
           <w:rFonts w:ascii="Open Sans" w:hAnsi="Open Sans" w:cs="Open Sans"/>
@@ -8062,20 +9264,9 @@
           <w:szCs w:val="20"/>
           <w:shd w:val="clear" w:color="auto" w:fill="FFFFFF"/>
         </w:rPr>
-        <w:t>Tham, I., 2021. </w:t>
-      </w:r>
-      <w:r>
-        <w:rPr>
-          <w:rFonts w:ascii="Open Sans" w:hAnsi="Open Sans" w:cs="Open Sans"/>
-          <w:i/>
-          <w:iCs/>
-          <w:color w:val="000000"/>
-          <w:sz w:val="20"/>
-          <w:szCs w:val="20"/>
-          <w:shd w:val="clear" w:color="auto" w:fill="FFFFFF"/>
-        </w:rPr>
-        <w:t>Generating Music using Deep Learning</w:t>
-      </w:r>
+        <w:t>Tham</w:t>
+      </w:r>
+      <w:proofErr w:type="spellEnd"/>
       <w:r>
         <w:rPr>
           <w:rFonts w:ascii="Open Sans" w:hAnsi="Open Sans" w:cs="Open Sans"/>
@@ -8084,7 +9275,7 @@
           <w:szCs w:val="20"/>
           <w:shd w:val="clear" w:color="auto" w:fill="FFFFFF"/>
         </w:rPr>
-        <w:t>. [online] Medium. Available at: &lt;https://towardsdatascience.com/generating-music-using-deep-learning-cb5843a9d55e#:~:text=Recently%2C%20Convolutional%20Neural%20Networks%20(CNNs,convolutions%20to%20generate%20raw%20audio.&gt; [Accessed 13 March 2022].</w:t>
+        <w:t>, I., 2021. Generating Music using Deep Learning. [online] Medium. Available at: &lt;https://towardsdatascience.com/generating-music-using-deep-learning-cb5843a9d55e#:~:text=Recently%2C%20Convolutional%20Neural%20Networks%20(CNNs,convolutions%20to%20generate%20raw%20audio.&gt; [Accessed 13 March 2022].</w:t>
       </w:r>
     </w:p>
     <w:p>
@@ -8099,6 +9290,7 @@
           <w:lang w:val="en-GB"/>
         </w:rPr>
       </w:pPr>
+      <w:proofErr w:type="spellStart"/>
       <w:r>
         <w:rPr>
           <w:rFonts w:ascii="Open Sans" w:hAnsi="Open Sans" w:cs="Open Sans"/>
@@ -8107,20 +9299,9 @@
           <w:szCs w:val="20"/>
           <w:shd w:val="clear" w:color="auto" w:fill="FFFFFF"/>
         </w:rPr>
-        <w:t>Skuli, S., 2017. </w:t>
-      </w:r>
-      <w:r>
-        <w:rPr>
-          <w:rFonts w:ascii="Open Sans" w:hAnsi="Open Sans" w:cs="Open Sans"/>
-          <w:i/>
-          <w:iCs/>
-          <w:color w:val="000000"/>
-          <w:sz w:val="20"/>
-          <w:szCs w:val="20"/>
-          <w:shd w:val="clear" w:color="auto" w:fill="FFFFFF"/>
-        </w:rPr>
-        <w:t>How I Built A Lo-fi Hip-Hop Music Generator</w:t>
-      </w:r>
+        <w:t>Skuli</w:t>
+      </w:r>
+      <w:proofErr w:type="spellEnd"/>
       <w:r>
         <w:rPr>
           <w:rFonts w:ascii="Open Sans" w:hAnsi="Open Sans" w:cs="Open Sans"/>
@@ -8129,7 +9310,29 @@
           <w:szCs w:val="20"/>
           <w:shd w:val="clear" w:color="auto" w:fill="FFFFFF"/>
         </w:rPr>
-        <w:t>. [online] Medium. Available at: &lt;https://ai.plainenglish.io/building-a-lo-fi-hip-hop-generator-e24a005d0144&gt; [Accessed 21 March 2022].</w:t>
+        <w:t xml:space="preserve">, S., 2017. How I Built </w:t>
+      </w:r>
+      <w:proofErr w:type="gramStart"/>
+      <w:r>
+        <w:rPr>
+          <w:rFonts w:ascii="Open Sans" w:hAnsi="Open Sans" w:cs="Open Sans"/>
+          <w:color w:val="000000"/>
+          <w:sz w:val="20"/>
+          <w:szCs w:val="20"/>
+          <w:shd w:val="clear" w:color="auto" w:fill="FFFFFF"/>
+        </w:rPr>
+        <w:t>A</w:t>
+      </w:r>
+      <w:proofErr w:type="gramEnd"/>
+      <w:r>
+        <w:rPr>
+          <w:rFonts w:ascii="Open Sans" w:hAnsi="Open Sans" w:cs="Open Sans"/>
+          <w:color w:val="000000"/>
+          <w:sz w:val="20"/>
+          <w:szCs w:val="20"/>
+          <w:shd w:val="clear" w:color="auto" w:fill="FFFFFF"/>
+        </w:rPr>
+        <w:t xml:space="preserve"> Lo-fi Hip-Hop Music Generator. [online] Medium. Available at: &lt;https://ai.plainenglish.io/building-a-lo-fi-hip-hop-generator-e24a005d0144&gt; [Accessed 21 March 2022].</w:t>
       </w:r>
     </w:p>
     <w:p>
@@ -8152,20 +9355,9 @@
           <w:szCs w:val="20"/>
           <w:shd w:val="clear" w:color="auto" w:fill="FFFFFF"/>
         </w:rPr>
-        <w:t>Medium. 2020. </w:t>
-      </w:r>
-      <w:r>
-        <w:rPr>
-          <w:rFonts w:ascii="Open Sans" w:hAnsi="Open Sans" w:cs="Open Sans"/>
-          <w:i/>
-          <w:iCs/>
-          <w:color w:val="000000"/>
-          <w:sz w:val="20"/>
-          <w:szCs w:val="20"/>
-          <w:shd w:val="clear" w:color="auto" w:fill="FFFFFF"/>
-        </w:rPr>
-        <w:t>How I Built A Lo-fi Hip-Hop Music Generator</w:t>
-      </w:r>
+        <w:t xml:space="preserve">Medium. 2020. How I Built </w:t>
+      </w:r>
+      <w:proofErr w:type="gramStart"/>
       <w:r>
         <w:rPr>
           <w:rFonts w:ascii="Open Sans" w:hAnsi="Open Sans" w:cs="Open Sans"/>
@@ -8174,7 +9366,18 @@
           <w:szCs w:val="20"/>
           <w:shd w:val="clear" w:color="auto" w:fill="FFFFFF"/>
         </w:rPr>
-        <w:t>. [online] Available at: &lt;https://ai.plainenglish.io/building-a-lo-fi-hip-hop-generator-e24a005d0144&gt; [Accessed 19 March 2022].</w:t>
+        <w:t>A</w:t>
+      </w:r>
+      <w:proofErr w:type="gramEnd"/>
+      <w:r>
+        <w:rPr>
+          <w:rFonts w:ascii="Open Sans" w:hAnsi="Open Sans" w:cs="Open Sans"/>
+          <w:color w:val="000000"/>
+          <w:sz w:val="20"/>
+          <w:szCs w:val="20"/>
+          <w:shd w:val="clear" w:color="auto" w:fill="FFFFFF"/>
+        </w:rPr>
+        <w:t xml:space="preserve"> Lo-fi Hip-Hop Music Generator. [online] Available at: &lt;https://ai.plainenglish.io/building-a-lo-fi-hip-hop-generator-e24a005d0144&gt; [Accessed 19 March 2022].</w:t>
       </w:r>
     </w:p>
     <w:p>
@@ -8197,20 +9400,9 @@
           <w:szCs w:val="20"/>
           <w:shd w:val="clear" w:color="auto" w:fill="FFFFFF"/>
         </w:rPr>
-        <w:t>Graves, A., 2012. Long short-term memory. </w:t>
-      </w:r>
-      <w:r>
-        <w:rPr>
-          <w:rFonts w:ascii="Arial" w:hAnsi="Arial" w:cs="Arial"/>
-          <w:i/>
-          <w:iCs/>
-          <w:color w:val="222222"/>
-          <w:sz w:val="20"/>
-          <w:szCs w:val="20"/>
-          <w:shd w:val="clear" w:color="auto" w:fill="FFFFFF"/>
-        </w:rPr>
-        <w:t>Supervised sequence labelling with recurrent neural networks</w:t>
-      </w:r>
+        <w:t>Graves, A., 2012. Long short-term memory. Supervised sequence labelling with recurrent neural networks, pp.37-</w:t>
+      </w:r>
+      <w:proofErr w:type="gramStart"/>
       <w:r>
         <w:rPr>
           <w:rFonts w:ascii="Arial" w:hAnsi="Arial" w:cs="Arial"/>
@@ -8219,20 +9411,9 @@
           <w:szCs w:val="20"/>
           <w:shd w:val="clear" w:color="auto" w:fill="FFFFFF"/>
         </w:rPr>
-        <w:t>, pp.37-45.Hochreiter, S., 1998. Recurrent neural net learning and vanishing gradient. </w:t>
-      </w:r>
-      <w:r>
-        <w:rPr>
-          <w:rFonts w:ascii="Arial" w:hAnsi="Arial" w:cs="Arial"/>
-          <w:i/>
-          <w:iCs/>
-          <w:color w:val="222222"/>
-          <w:sz w:val="20"/>
-          <w:szCs w:val="20"/>
-          <w:shd w:val="clear" w:color="auto" w:fill="FFFFFF"/>
-        </w:rPr>
-        <w:t>International Journal Of Uncertainity, Fuzziness and Knowledge-Based Systems</w:t>
-      </w:r>
+        <w:t>45.Hochreiter</w:t>
+      </w:r>
+      <w:proofErr w:type="gramEnd"/>
       <w:r>
         <w:rPr>
           <w:rFonts w:ascii="Arial" w:hAnsi="Arial" w:cs="Arial"/>
@@ -8241,20 +9422,9 @@
           <w:szCs w:val="20"/>
           <w:shd w:val="clear" w:color="auto" w:fill="FFFFFF"/>
         </w:rPr>
-        <w:t>, </w:t>
-      </w:r>
-      <w:r>
-        <w:rPr>
-          <w:rFonts w:ascii="Arial" w:hAnsi="Arial" w:cs="Arial"/>
-          <w:i/>
-          <w:iCs/>
-          <w:color w:val="222222"/>
-          <w:sz w:val="20"/>
-          <w:szCs w:val="20"/>
-          <w:shd w:val="clear" w:color="auto" w:fill="FFFFFF"/>
-        </w:rPr>
-        <w:t>6</w:t>
-      </w:r>
+        <w:t xml:space="preserve">, S., 1998. Recurrent neural net learning and vanishing gradient. International Journal </w:t>
+      </w:r>
+      <w:proofErr w:type="gramStart"/>
       <w:r>
         <w:rPr>
           <w:rFonts w:ascii="Arial" w:hAnsi="Arial" w:cs="Arial"/>
@@ -8263,7 +9433,40 @@
           <w:szCs w:val="20"/>
           <w:shd w:val="clear" w:color="auto" w:fill="FFFFFF"/>
         </w:rPr>
-        <w:t>(2), pp.107-116.</w:t>
+        <w:t>Of</w:t>
+      </w:r>
+      <w:proofErr w:type="gramEnd"/>
+      <w:r>
+        <w:rPr>
+          <w:rFonts w:ascii="Arial" w:hAnsi="Arial" w:cs="Arial"/>
+          <w:color w:val="222222"/>
+          <w:sz w:val="20"/>
+          <w:szCs w:val="20"/>
+          <w:shd w:val="clear" w:color="auto" w:fill="FFFFFF"/>
+        </w:rPr>
+        <w:t xml:space="preserve"> </w:t>
+      </w:r>
+      <w:proofErr w:type="spellStart"/>
+      <w:r>
+        <w:rPr>
+          <w:rFonts w:ascii="Arial" w:hAnsi="Arial" w:cs="Arial"/>
+          <w:color w:val="222222"/>
+          <w:sz w:val="20"/>
+          <w:szCs w:val="20"/>
+          <w:shd w:val="clear" w:color="auto" w:fill="FFFFFF"/>
+        </w:rPr>
+        <w:t>Uncertainity</w:t>
+      </w:r>
+      <w:proofErr w:type="spellEnd"/>
+      <w:r>
+        <w:rPr>
+          <w:rFonts w:ascii="Arial" w:hAnsi="Arial" w:cs="Arial"/>
+          <w:color w:val="222222"/>
+          <w:sz w:val="20"/>
+          <w:szCs w:val="20"/>
+          <w:shd w:val="clear" w:color="auto" w:fill="FFFFFF"/>
+        </w:rPr>
+        <w:t>, Fuzziness and Knowledge-Based Systems, 6(2), pp.107-116.</w:t>
       </w:r>
     </w:p>
     <w:p>
@@ -8279,6 +9482,7 @@
         </w:rPr>
       </w:pPr>
       <w:bookmarkStart w:id="63" w:name="_Hlk102151157"/>
+      <w:proofErr w:type="spellStart"/>
       <w:r>
         <w:rPr>
           <w:rFonts w:ascii="Arial" w:hAnsi="Arial" w:cs="Arial"/>
@@ -8287,20 +9491,9 @@
           <w:szCs w:val="20"/>
           <w:shd w:val="clear" w:color="auto" w:fill="FFFFFF"/>
         </w:rPr>
-        <w:t>Hochreiter, S., 1998. Recurrent neural net learning and vanishing gradient. </w:t>
-      </w:r>
-      <w:r>
-        <w:rPr>
-          <w:rFonts w:ascii="Arial" w:hAnsi="Arial" w:cs="Arial"/>
-          <w:i/>
-          <w:iCs/>
-          <w:color w:val="222222"/>
-          <w:sz w:val="20"/>
-          <w:szCs w:val="20"/>
-          <w:shd w:val="clear" w:color="auto" w:fill="FFFFFF"/>
-        </w:rPr>
-        <w:t>International Journal Of Uncertainity, Fuzziness and Knowledge-Based Systems</w:t>
-      </w:r>
+        <w:t>Hochreiter</w:t>
+      </w:r>
+      <w:proofErr w:type="spellEnd"/>
       <w:r>
         <w:rPr>
           <w:rFonts w:ascii="Arial" w:hAnsi="Arial" w:cs="Arial"/>
@@ -8309,20 +9502,9 @@
           <w:szCs w:val="20"/>
           <w:shd w:val="clear" w:color="auto" w:fill="FFFFFF"/>
         </w:rPr>
-        <w:t>, </w:t>
-      </w:r>
-      <w:r>
-        <w:rPr>
-          <w:rFonts w:ascii="Arial" w:hAnsi="Arial" w:cs="Arial"/>
-          <w:i/>
-          <w:iCs/>
-          <w:color w:val="222222"/>
-          <w:sz w:val="20"/>
-          <w:szCs w:val="20"/>
-          <w:shd w:val="clear" w:color="auto" w:fill="FFFFFF"/>
-        </w:rPr>
-        <w:t>6</w:t>
-      </w:r>
+        <w:t xml:space="preserve">, S., 1998. Recurrent neural net learning and vanishing gradient. International Journal </w:t>
+      </w:r>
+      <w:proofErr w:type="gramStart"/>
       <w:r>
         <w:rPr>
           <w:rFonts w:ascii="Arial" w:hAnsi="Arial" w:cs="Arial"/>
@@ -8331,7 +9513,40 @@
           <w:szCs w:val="20"/>
           <w:shd w:val="clear" w:color="auto" w:fill="FFFFFF"/>
         </w:rPr>
-        <w:t>(2), pp.107-116.</w:t>
+        <w:t>Of</w:t>
+      </w:r>
+      <w:proofErr w:type="gramEnd"/>
+      <w:r>
+        <w:rPr>
+          <w:rFonts w:ascii="Arial" w:hAnsi="Arial" w:cs="Arial"/>
+          <w:color w:val="222222"/>
+          <w:sz w:val="20"/>
+          <w:szCs w:val="20"/>
+          <w:shd w:val="clear" w:color="auto" w:fill="FFFFFF"/>
+        </w:rPr>
+        <w:t xml:space="preserve"> </w:t>
+      </w:r>
+      <w:proofErr w:type="spellStart"/>
+      <w:r>
+        <w:rPr>
+          <w:rFonts w:ascii="Arial" w:hAnsi="Arial" w:cs="Arial"/>
+          <w:color w:val="222222"/>
+          <w:sz w:val="20"/>
+          <w:szCs w:val="20"/>
+          <w:shd w:val="clear" w:color="auto" w:fill="FFFFFF"/>
+        </w:rPr>
+        <w:t>Uncertainity</w:t>
+      </w:r>
+      <w:proofErr w:type="spellEnd"/>
+      <w:r>
+        <w:rPr>
+          <w:rFonts w:ascii="Arial" w:hAnsi="Arial" w:cs="Arial"/>
+          <w:color w:val="222222"/>
+          <w:sz w:val="20"/>
+          <w:szCs w:val="20"/>
+          <w:shd w:val="clear" w:color="auto" w:fill="FFFFFF"/>
+        </w:rPr>
+        <w:t>, Fuzziness and Knowledge-Based Systems, 6(2), pp.107-116.</w:t>
       </w:r>
       <w:bookmarkEnd w:id="63"/>
     </w:p>
@@ -8355,20 +9570,21 @@
           <w:szCs w:val="20"/>
           <w:shd w:val="clear" w:color="auto" w:fill="FFFFFF"/>
         </w:rPr>
-        <w:t>University, I., 2022. </w:t>
-      </w:r>
-      <w:r>
-        <w:rPr>
-          <w:rFonts w:ascii="Open Sans" w:hAnsi="Open Sans" w:cs="Open Sans"/>
-          <w:i/>
-          <w:iCs/>
-          <w:color w:val="000000"/>
-          <w:sz w:val="20"/>
-          <w:szCs w:val="20"/>
-          <w:shd w:val="clear" w:color="auto" w:fill="FFFFFF"/>
-        </w:rPr>
-        <w:t>The MIDI Standard: Introduction to MIDI and Computer Music: Center for Electronic and Computer Music: Jacobs School of Music</w:t>
-      </w:r>
+        <w:t>University, I., 2022. The MIDI Standard: Introduction to MIDI and Computer Music: Center for Electronic and Computer Music: Jacobs School of Music. [online] Cecm.indiana.edu. Available at: &lt;https://cecm.indiana.edu/361/midi.html&gt; [Accessed 29 March 2022].</w:t>
+      </w:r>
+    </w:p>
+    <w:p>
+      <w:pPr>
+        <w:pStyle w:val="ListParagraph"/>
+        <w:numPr>
+          <w:ilvl w:val="0"/>
+          <w:numId w:val="3"/>
+        </w:numPr>
+        <w:jc w:val="left"/>
+        <w:rPr>
+          <w:lang w:val="en-GB"/>
+        </w:rPr>
+      </w:pPr>
       <w:r>
         <w:rPr>
           <w:rFonts w:ascii="Open Sans" w:hAnsi="Open Sans" w:cs="Open Sans"/>
@@ -8377,7 +9593,51 @@
           <w:szCs w:val="20"/>
           <w:shd w:val="clear" w:color="auto" w:fill="FFFFFF"/>
         </w:rPr>
-        <w:t>. [online] Cecm.indiana.edu. Available at: &lt;https://cecm.indiana.edu/361/midi.html&gt; [Accessed 29 March 2022].</w:t>
+        <w:t xml:space="preserve">Fisher, T., 2022. What's a MIDI File and How Do You Open </w:t>
+      </w:r>
+      <w:proofErr w:type="gramStart"/>
+      <w:r>
+        <w:rPr>
+          <w:rFonts w:ascii="Open Sans" w:hAnsi="Open Sans" w:cs="Open Sans"/>
+          <w:color w:val="000000"/>
+          <w:sz w:val="20"/>
+          <w:szCs w:val="20"/>
+          <w:shd w:val="clear" w:color="auto" w:fill="FFFFFF"/>
+        </w:rPr>
+        <w:t>One?.</w:t>
+      </w:r>
+      <w:proofErr w:type="gramEnd"/>
+      <w:r>
+        <w:rPr>
+          <w:rFonts w:ascii="Open Sans" w:hAnsi="Open Sans" w:cs="Open Sans"/>
+          <w:color w:val="000000"/>
+          <w:sz w:val="20"/>
+          <w:szCs w:val="20"/>
+          <w:shd w:val="clear" w:color="auto" w:fill="FFFFFF"/>
+        </w:rPr>
+        <w:t xml:space="preserve"> [online] </w:t>
+      </w:r>
+      <w:proofErr w:type="spellStart"/>
+      <w:r>
+        <w:rPr>
+          <w:rFonts w:ascii="Open Sans" w:hAnsi="Open Sans" w:cs="Open Sans"/>
+          <w:color w:val="000000"/>
+          <w:sz w:val="20"/>
+          <w:szCs w:val="20"/>
+          <w:shd w:val="clear" w:color="auto" w:fill="FFFFFF"/>
+        </w:rPr>
+        <w:t>Lifewire</w:t>
+      </w:r>
+      <w:proofErr w:type="spellEnd"/>
+      <w:r>
+        <w:rPr>
+          <w:rFonts w:ascii="Open Sans" w:hAnsi="Open Sans" w:cs="Open Sans"/>
+          <w:color w:val="000000"/>
+          <w:sz w:val="20"/>
+          <w:szCs w:val="20"/>
+          <w:shd w:val="clear" w:color="auto" w:fill="FFFFFF"/>
+        </w:rPr>
+        <w:t>. Available at: &lt;https://www.lifewire.com/midi-file-2621979&gt; [Accessed 13 April 2022].</w:t>
       </w:r>
     </w:p>
     <w:p>
@@ -8387,12 +9647,6 @@
           <w:ilvl w:val="0"/>
           <w:numId w:val="3"/>
         </w:numPr>
-        <w:jc w:val="left"/>
-        <w:rPr>
-          <w:lang w:val="en-GB"/>
-        </w:rPr>
-      </w:pPr>
-      <w:r>
         <w:rPr>
           <w:rFonts w:ascii="Open Sans" w:hAnsi="Open Sans" w:cs="Open Sans"/>
           <w:color w:val="000000"/>
@@ -8400,20 +9654,8 @@
           <w:szCs w:val="20"/>
           <w:shd w:val="clear" w:color="auto" w:fill="FFFFFF"/>
         </w:rPr>
-        <w:t>Fisher, T., 2022. </w:t>
-      </w:r>
-      <w:r>
-        <w:rPr>
-          <w:rFonts w:ascii="Open Sans" w:hAnsi="Open Sans" w:cs="Open Sans"/>
-          <w:i/>
-          <w:iCs/>
-          <w:color w:val="000000"/>
-          <w:sz w:val="20"/>
-          <w:szCs w:val="20"/>
-          <w:shd w:val="clear" w:color="auto" w:fill="FFFFFF"/>
-        </w:rPr>
-        <w:t>What's a MIDI File and How Do You Open One?</w:t>
-      </w:r>
+      </w:pPr>
+      <w:proofErr w:type="spellStart"/>
       <w:r>
         <w:rPr>
           <w:rFonts w:ascii="Open Sans" w:hAnsi="Open Sans" w:cs="Open Sans"/>
@@ -8422,7 +9664,38 @@
           <w:szCs w:val="20"/>
           <w:shd w:val="clear" w:color="auto" w:fill="FFFFFF"/>
         </w:rPr>
-        <w:t>. [online] Lifewire. Available at: &lt;https://www.lifewire.com/midi-file-2621979&gt; [Accessed 13 April 2022].</w:t>
+        <w:t>Yegulalp</w:t>
+      </w:r>
+      <w:proofErr w:type="spellEnd"/>
+      <w:r>
+        <w:rPr>
+          <w:rFonts w:ascii="Open Sans" w:hAnsi="Open Sans" w:cs="Open Sans"/>
+          <w:color w:val="000000"/>
+          <w:sz w:val="20"/>
+          <w:szCs w:val="20"/>
+          <w:shd w:val="clear" w:color="auto" w:fill="FFFFFF"/>
+        </w:rPr>
+        <w:t>, S., 2019. What is TensorFlow? The machine learning library explained. [online]</w:t>
+      </w:r>
+      <w:r>
+        <w:rPr>
+          <w:rFonts w:ascii="Open Sans" w:hAnsi="Open Sans" w:cs="Open Sans"/>
+          <w:color w:val="000000"/>
+          <w:sz w:val="20"/>
+          <w:szCs w:val="20"/>
+          <w:shd w:val="clear" w:color="auto" w:fill="FFFFFF"/>
+        </w:rPr>
+        <w:t xml:space="preserve"> </w:t>
+      </w:r>
+      <w:r>
+        <w:rPr>
+          <w:rFonts w:ascii="Open Sans" w:hAnsi="Open Sans" w:cs="Open Sans"/>
+          <w:color w:val="000000"/>
+          <w:sz w:val="20"/>
+          <w:szCs w:val="20"/>
+          <w:shd w:val="clear" w:color="auto" w:fill="FFFFFF"/>
+        </w:rPr>
+        <w:t>InfoWorld. Available at: &lt;https://www.infoworld.com/article/3278008/what-is-tensorflow-the-machine-learning-library-explained.html&gt; [Accessed 17 April 2022].</w:t>
       </w:r>
     </w:p>
     <w:p>
@@ -8442,26 +9715,118 @@
       </w:pPr>
       <w:r>
         <w:rPr>
+          <w:rFonts w:ascii="Arial" w:hAnsi="Arial" w:cs="Arial"/>
+          <w:color w:val="222222"/>
+          <w:sz w:val="20"/>
+          <w:szCs w:val="20"/>
+          <w:shd w:val="clear" w:color="auto" w:fill="FFFFFF"/>
+        </w:rPr>
+        <w:t xml:space="preserve">Graves, A. and </w:t>
+      </w:r>
+      <w:proofErr w:type="spellStart"/>
+      <w:r>
+        <w:rPr>
+          <w:rFonts w:ascii="Arial" w:hAnsi="Arial" w:cs="Arial"/>
+          <w:color w:val="222222"/>
+          <w:sz w:val="20"/>
+          <w:szCs w:val="20"/>
+          <w:shd w:val="clear" w:color="auto" w:fill="FFFFFF"/>
+        </w:rPr>
+        <w:t>Schmidhuber</w:t>
+      </w:r>
+      <w:proofErr w:type="spellEnd"/>
+      <w:r>
+        <w:rPr>
+          <w:rFonts w:ascii="Arial" w:hAnsi="Arial" w:cs="Arial"/>
+          <w:color w:val="222222"/>
+          <w:sz w:val="20"/>
+          <w:szCs w:val="20"/>
+          <w:shd w:val="clear" w:color="auto" w:fill="FFFFFF"/>
+        </w:rPr>
+        <w:t>, J., 2005, July. Framewise phoneme classification with bidirectional LSTM networks. In Proceedings. 2005 IEEE International Joint Conference on Neural Networks, 2005. (Vol. 4, pp. 2047-2052). IEEE.</w:t>
+      </w:r>
+    </w:p>
+    <w:p>
+      <w:pPr>
+        <w:pStyle w:val="ListParagraph"/>
+        <w:numPr>
+          <w:ilvl w:val="0"/>
+          <w:numId w:val="3"/>
+        </w:numPr>
+        <w:jc w:val="left"/>
+        <w:rPr>
+          <w:lang w:val="en-GB"/>
+        </w:rPr>
+      </w:pPr>
+      <w:proofErr w:type="spellStart"/>
+      <w:r>
+        <w:rPr>
+          <w:rFonts w:ascii="Arial" w:hAnsi="Arial" w:cs="Arial"/>
+          <w:color w:val="222222"/>
+          <w:sz w:val="20"/>
+          <w:szCs w:val="20"/>
+          <w:shd w:val="clear" w:color="auto" w:fill="FFFFFF"/>
+        </w:rPr>
+        <w:t>Hochreiter</w:t>
+      </w:r>
+      <w:proofErr w:type="spellEnd"/>
+      <w:r>
+        <w:rPr>
+          <w:rFonts w:ascii="Arial" w:hAnsi="Arial" w:cs="Arial"/>
+          <w:color w:val="222222"/>
+          <w:sz w:val="20"/>
+          <w:szCs w:val="20"/>
+          <w:shd w:val="clear" w:color="auto" w:fill="FFFFFF"/>
+        </w:rPr>
+        <w:t xml:space="preserve">, S. and </w:t>
+      </w:r>
+      <w:proofErr w:type="spellStart"/>
+      <w:r>
+        <w:rPr>
+          <w:rFonts w:ascii="Arial" w:hAnsi="Arial" w:cs="Arial"/>
+          <w:color w:val="222222"/>
+          <w:sz w:val="20"/>
+          <w:szCs w:val="20"/>
+          <w:shd w:val="clear" w:color="auto" w:fill="FFFFFF"/>
+        </w:rPr>
+        <w:t>Schmidhuber</w:t>
+      </w:r>
+      <w:proofErr w:type="spellEnd"/>
+      <w:r>
+        <w:rPr>
+          <w:rFonts w:ascii="Arial" w:hAnsi="Arial" w:cs="Arial"/>
+          <w:color w:val="222222"/>
+          <w:sz w:val="20"/>
+          <w:szCs w:val="20"/>
+          <w:shd w:val="clear" w:color="auto" w:fill="FFFFFF"/>
+        </w:rPr>
+        <w:t>, J., 1997. Long short-term memory. Neural computation, 9(8), pp.1735-1780.</w:t>
+      </w:r>
+    </w:p>
+    <w:p>
+      <w:pPr>
+        <w:pStyle w:val="ListParagraph"/>
+        <w:numPr>
+          <w:ilvl w:val="0"/>
+          <w:numId w:val="3"/>
+        </w:numPr>
+        <w:jc w:val="left"/>
+        <w:rPr>
+          <w:lang w:val="en-GB"/>
+        </w:rPr>
+      </w:pPr>
+      <w:proofErr w:type="spellStart"/>
+      <w:r>
+        <w:rPr>
           <w:rFonts w:ascii="Open Sans" w:hAnsi="Open Sans" w:cs="Open Sans"/>
           <w:color w:val="000000"/>
           <w:sz w:val="20"/>
           <w:szCs w:val="20"/>
           <w:shd w:val="clear" w:color="auto" w:fill="FFFFFF"/>
         </w:rPr>
-        <w:t>Yegulalp, S., 2019. </w:t>
-      </w:r>
-      <w:r>
-        <w:rPr>
-          <w:rFonts w:ascii="Open Sans" w:hAnsi="Open Sans" w:cs="Open Sans"/>
-          <w:i/>
-          <w:iCs/>
-          <w:color w:val="000000"/>
-          <w:sz w:val="20"/>
-          <w:szCs w:val="20"/>
-          <w:shd w:val="clear" w:color="auto" w:fill="FFFFFF"/>
-        </w:rPr>
-        <w:t>What is TensorFlow? The machine learning library explained</w:t>
-      </w:r>
+        <w:t>Yegulalp</w:t>
+      </w:r>
+      <w:proofErr w:type="spellEnd"/>
       <w:r>
         <w:rPr>
           <w:rFonts w:ascii="Open Sans" w:hAnsi="Open Sans" w:cs="Open Sans"/>
@@ -8470,7 +9835,18 @@
           <w:szCs w:val="20"/>
           <w:shd w:val="clear" w:color="auto" w:fill="FFFFFF"/>
         </w:rPr>
-        <w:t>. [online] InfoWorld. Available at: &lt;https://www.infoworld.com/article/3278008/what-is-tensorflow-the-machine-learning-library-explained.html&gt; [Accessed 17 April 2022].</w:t>
+        <w:t xml:space="preserve">, S., 2017. Facebook brings GPU-powered machine learning to Python. [online] InfoWorld. Available at: </w:t>
+      </w:r>
+      <w:r>
+        <w:rPr>
+          <w:rFonts w:ascii="Open Sans" w:hAnsi="Open Sans" w:cs="Open Sans"/>
+          <w:color w:val="000000"/>
+          <w:sz w:val="20"/>
+          <w:szCs w:val="20"/>
+          <w:shd w:val="clear" w:color="auto" w:fill="FFFFFF"/>
+        </w:rPr>
+        <w:lastRenderedPageBreak/>
+        <w:t>&lt;https://www.infoworld.com/article/3159120/facebook-brings-gpu-powered-machine-learning-to-python.html&gt; [Accessed 21 April 2022].</w:t>
       </w:r>
     </w:p>
     <w:p>
@@ -8480,6 +9856,12 @@
           <w:ilvl w:val="0"/>
           <w:numId w:val="3"/>
         </w:numPr>
+        <w:jc w:val="left"/>
+        <w:rPr>
+          <w:lang w:val="en-GB"/>
+        </w:rPr>
+      </w:pPr>
+      <w:r>
         <w:rPr>
           <w:rFonts w:ascii="Open Sans" w:hAnsi="Open Sans" w:cs="Open Sans"/>
           <w:color w:val="000000"/>
@@ -8487,6 +9869,124 @@
           <w:szCs w:val="20"/>
           <w:shd w:val="clear" w:color="auto" w:fill="FFFFFF"/>
         </w:rPr>
+        <w:t>Terra, J., 2022. [online] Available at: &lt;https://www.simplilearn.com/keras-vs-tensorflow-vs-pytorch-article#:~:text=TensorFlow%20is%20an%20open%2Dsourced,because%20it's%20built%2Din%20Python.&gt; [Accessed 13 April 2022].</w:t>
+      </w:r>
+    </w:p>
+    <w:p>
+      <w:pPr>
+        <w:pStyle w:val="ListParagraph"/>
+        <w:numPr>
+          <w:ilvl w:val="0"/>
+          <w:numId w:val="3"/>
+        </w:numPr>
+        <w:jc w:val="left"/>
+        <w:rPr>
+          <w:lang w:val="en-GB"/>
+        </w:rPr>
+      </w:pPr>
+      <w:r>
+        <w:rPr>
+          <w:rFonts w:ascii="Open Sans" w:hAnsi="Open Sans" w:cs="Open Sans"/>
+          <w:color w:val="000000"/>
+          <w:sz w:val="20"/>
+          <w:szCs w:val="20"/>
+          <w:shd w:val="clear" w:color="auto" w:fill="FFFFFF"/>
+        </w:rPr>
+        <w:t>Magenta. 2022. Magenta. [online] Available at: &lt;https://magenta.tensorflow.org/&gt; [Accessed 10 April 2022].</w:t>
+      </w:r>
+    </w:p>
+    <w:p>
+      <w:pPr>
+        <w:pStyle w:val="ListParagraph"/>
+        <w:numPr>
+          <w:ilvl w:val="0"/>
+          <w:numId w:val="3"/>
+        </w:numPr>
+        <w:jc w:val="left"/>
+        <w:rPr>
+          <w:lang w:val="en-GB"/>
+        </w:rPr>
+      </w:pPr>
+      <w:proofErr w:type="spellStart"/>
+      <w:r>
+        <w:rPr>
+          <w:rFonts w:ascii="Open Sans" w:hAnsi="Open Sans" w:cs="Open Sans"/>
+          <w:color w:val="000000"/>
+          <w:sz w:val="20"/>
+          <w:szCs w:val="20"/>
+          <w:shd w:val="clear" w:color="auto" w:fill="FFFFFF"/>
+        </w:rPr>
+        <w:t>Sidor</w:t>
+      </w:r>
+      <w:proofErr w:type="spellEnd"/>
+      <w:r>
+        <w:rPr>
+          <w:rFonts w:ascii="Open Sans" w:hAnsi="Open Sans" w:cs="Open Sans"/>
+          <w:color w:val="000000"/>
+          <w:sz w:val="20"/>
+          <w:szCs w:val="20"/>
+          <w:shd w:val="clear" w:color="auto" w:fill="FFFFFF"/>
+        </w:rPr>
+        <w:t>, S., 2020. magenta/magenta/models at main · magenta/magenta. [online] GitHub. Available at: &lt;https://github.com/magenta/magenta/tree/main/magenta/models&gt; [Accessed 10 April 2022].</w:t>
+      </w:r>
+    </w:p>
+    <w:p>
+      <w:pPr>
+        <w:pStyle w:val="ListParagraph"/>
+        <w:numPr>
+          <w:ilvl w:val="0"/>
+          <w:numId w:val="3"/>
+        </w:numPr>
+        <w:jc w:val="left"/>
+        <w:rPr>
+          <w:lang w:val="en-GB"/>
+        </w:rPr>
+      </w:pPr>
+      <w:r>
+        <w:rPr>
+          <w:rFonts w:ascii="Open Sans" w:hAnsi="Open Sans" w:cs="Open Sans"/>
+          <w:color w:val="000000"/>
+          <w:sz w:val="20"/>
+          <w:szCs w:val="20"/>
+          <w:shd w:val="clear" w:color="auto" w:fill="FFFFFF"/>
+        </w:rPr>
+        <w:t>Dominodatalab.com. 2022. What is Anaconda? | Domino Data Science Dictionary. [online] Available at: &lt;https://www.dominodatalab.com/data-science-dictionary/anaconda&gt; [Accessed 25 April 2022].</w:t>
+      </w:r>
+    </w:p>
+    <w:p>
+      <w:pPr>
+        <w:pStyle w:val="ListParagraph"/>
+        <w:numPr>
+          <w:ilvl w:val="0"/>
+          <w:numId w:val="3"/>
+        </w:numPr>
+        <w:jc w:val="left"/>
+        <w:rPr>
+          <w:lang w:val="en-GB"/>
+        </w:rPr>
+      </w:pPr>
+      <w:r>
+        <w:rPr>
+          <w:rFonts w:ascii="Open Sans" w:hAnsi="Open Sans" w:cs="Open Sans"/>
+          <w:color w:val="000000"/>
+          <w:sz w:val="20"/>
+          <w:szCs w:val="20"/>
+          <w:shd w:val="clear" w:color="auto" w:fill="FFFFFF"/>
+        </w:rPr>
+        <w:t>Brownlee, J., 2019. A Gentle Introduction to Generative Adversarial Networks (GANs). [online] Machine Learning Mastery. Available at: &lt;https://machinelearningmastery.com/what-are-generative-adversarial-networks-gans/&gt; [Accessed 24 April 2022].</w:t>
+      </w:r>
+    </w:p>
+    <w:p>
+      <w:pPr>
+        <w:pStyle w:val="ListParagraph"/>
+        <w:numPr>
+          <w:ilvl w:val="0"/>
+          <w:numId w:val="3"/>
+        </w:numPr>
+        <w:jc w:val="left"/>
+        <w:rPr>
+          <w:lang w:val="en-GB"/>
+        </w:rPr>
       </w:pPr>
       <w:r>
         <w:rPr>
@@ -8496,20 +9996,9 @@
           <w:szCs w:val="20"/>
           <w:shd w:val="clear" w:color="auto" w:fill="FFFFFF"/>
         </w:rPr>
-        <w:t>Graves, A. and Schmidhuber, J., 2005, July. Framewise phoneme classification with bidirectional LSTM networks. In </w:t>
-      </w:r>
-      <w:r>
-        <w:rPr>
-          <w:rFonts w:ascii="Arial" w:hAnsi="Arial" w:cs="Arial"/>
-          <w:i/>
-          <w:iCs/>
-          <w:color w:val="222222"/>
-          <w:sz w:val="20"/>
-          <w:szCs w:val="20"/>
-          <w:shd w:val="clear" w:color="auto" w:fill="FFFFFF"/>
-        </w:rPr>
-        <w:t>Proceedings. 2005 IEEE International Joint Conference on Neural Networks, 2005.</w:t>
-      </w:r>
+        <w:t xml:space="preserve">Goodfellow, I., </w:t>
+      </w:r>
+      <w:proofErr w:type="spellStart"/>
       <w:r>
         <w:rPr>
           <w:rFonts w:ascii="Arial" w:hAnsi="Arial" w:cs="Arial"/>
@@ -8518,7 +10007,84 @@
           <w:szCs w:val="20"/>
           <w:shd w:val="clear" w:color="auto" w:fill="FFFFFF"/>
         </w:rPr>
-        <w:t> (Vol. 4, pp. 2047-2052). IEEE.</w:t>
+        <w:t>Pouget</w:t>
+      </w:r>
+      <w:proofErr w:type="spellEnd"/>
+      <w:r>
+        <w:rPr>
+          <w:rFonts w:ascii="Arial" w:hAnsi="Arial" w:cs="Arial"/>
+          <w:color w:val="222222"/>
+          <w:sz w:val="20"/>
+          <w:szCs w:val="20"/>
+          <w:shd w:val="clear" w:color="auto" w:fill="FFFFFF"/>
+        </w:rPr>
+        <w:t xml:space="preserve">-Abadie, J., Mirza, M., Xu, B., </w:t>
+      </w:r>
+      <w:proofErr w:type="spellStart"/>
+      <w:r>
+        <w:rPr>
+          <w:rFonts w:ascii="Arial" w:hAnsi="Arial" w:cs="Arial"/>
+          <w:color w:val="222222"/>
+          <w:sz w:val="20"/>
+          <w:szCs w:val="20"/>
+          <w:shd w:val="clear" w:color="auto" w:fill="FFFFFF"/>
+        </w:rPr>
+        <w:t>Warde</w:t>
+      </w:r>
+      <w:proofErr w:type="spellEnd"/>
+      <w:r>
+        <w:rPr>
+          <w:rFonts w:ascii="Arial" w:hAnsi="Arial" w:cs="Arial"/>
+          <w:color w:val="222222"/>
+          <w:sz w:val="20"/>
+          <w:szCs w:val="20"/>
+          <w:shd w:val="clear" w:color="auto" w:fill="FFFFFF"/>
+        </w:rPr>
+        <w:t xml:space="preserve">-Farley, D., </w:t>
+      </w:r>
+      <w:proofErr w:type="spellStart"/>
+      <w:r>
+        <w:rPr>
+          <w:rFonts w:ascii="Arial" w:hAnsi="Arial" w:cs="Arial"/>
+          <w:color w:val="222222"/>
+          <w:sz w:val="20"/>
+          <w:szCs w:val="20"/>
+          <w:shd w:val="clear" w:color="auto" w:fill="FFFFFF"/>
+        </w:rPr>
+        <w:t>Ozair</w:t>
+      </w:r>
+      <w:proofErr w:type="spellEnd"/>
+      <w:r>
+        <w:rPr>
+          <w:rFonts w:ascii="Arial" w:hAnsi="Arial" w:cs="Arial"/>
+          <w:color w:val="222222"/>
+          <w:sz w:val="20"/>
+          <w:szCs w:val="20"/>
+          <w:shd w:val="clear" w:color="auto" w:fill="FFFFFF"/>
+        </w:rPr>
+        <w:t xml:space="preserve">, S., Courville, A. and </w:t>
+      </w:r>
+      <w:proofErr w:type="spellStart"/>
+      <w:r>
+        <w:rPr>
+          <w:rFonts w:ascii="Arial" w:hAnsi="Arial" w:cs="Arial"/>
+          <w:color w:val="222222"/>
+          <w:sz w:val="20"/>
+          <w:szCs w:val="20"/>
+          <w:shd w:val="clear" w:color="auto" w:fill="FFFFFF"/>
+        </w:rPr>
+        <w:t>Bengio</w:t>
+      </w:r>
+      <w:proofErr w:type="spellEnd"/>
+      <w:r>
+        <w:rPr>
+          <w:rFonts w:ascii="Arial" w:hAnsi="Arial" w:cs="Arial"/>
+          <w:color w:val="222222"/>
+          <w:sz w:val="20"/>
+          <w:szCs w:val="20"/>
+          <w:shd w:val="clear" w:color="auto" w:fill="FFFFFF"/>
+        </w:rPr>
+        <w:t>, Y., 2014. Generative adversarial nets. Advances in neural information processing systems, 27.</w:t>
       </w:r>
     </w:p>
     <w:p>
@@ -8535,57 +10101,13 @@
       </w:pPr>
       <w:r>
         <w:rPr>
-          <w:rFonts w:ascii="Arial" w:hAnsi="Arial" w:cs="Arial"/>
-          <w:color w:val="222222"/>
+          <w:rFonts w:ascii="Open Sans" w:hAnsi="Open Sans" w:cs="Open Sans"/>
+          <w:color w:val="000000"/>
           <w:sz w:val="20"/>
           <w:szCs w:val="20"/>
           <w:shd w:val="clear" w:color="auto" w:fill="FFFFFF"/>
         </w:rPr>
-        <w:t>Hochreiter, S. and Schmidhuber, J., 1997. Long short-term memory. </w:t>
-      </w:r>
-      <w:r>
-        <w:rPr>
-          <w:rFonts w:ascii="Arial" w:hAnsi="Arial" w:cs="Arial"/>
-          <w:i/>
-          <w:iCs/>
-          <w:color w:val="222222"/>
-          <w:sz w:val="20"/>
-          <w:szCs w:val="20"/>
-          <w:shd w:val="clear" w:color="auto" w:fill="FFFFFF"/>
-        </w:rPr>
-        <w:t>Neural computation</w:t>
-      </w:r>
-      <w:r>
-        <w:rPr>
-          <w:rFonts w:ascii="Arial" w:hAnsi="Arial" w:cs="Arial"/>
-          <w:color w:val="222222"/>
-          <w:sz w:val="20"/>
-          <w:szCs w:val="20"/>
-          <w:shd w:val="clear" w:color="auto" w:fill="FFFFFF"/>
-        </w:rPr>
-        <w:t>, </w:t>
-      </w:r>
-      <w:r>
-        <w:rPr>
-          <w:rFonts w:ascii="Arial" w:hAnsi="Arial" w:cs="Arial"/>
-          <w:i/>
-          <w:iCs/>
-          <w:color w:val="222222"/>
-          <w:sz w:val="20"/>
-          <w:szCs w:val="20"/>
-          <w:shd w:val="clear" w:color="auto" w:fill="FFFFFF"/>
-        </w:rPr>
-        <w:t>9</w:t>
-      </w:r>
-      <w:r>
-        <w:rPr>
-          <w:rFonts w:ascii="Arial" w:hAnsi="Arial" w:cs="Arial"/>
-          <w:color w:val="222222"/>
-          <w:sz w:val="20"/>
-          <w:szCs w:val="20"/>
-          <w:shd w:val="clear" w:color="auto" w:fill="FFFFFF"/>
-        </w:rPr>
-        <w:t>(8), pp.1735-1780.</w:t>
+        <w:t>McCormick, C., n.d. Melody Generator. [online] Melody Generator. Available at: &lt;https://dopeloop.ai/melody-generator/?s=7019330677856559&gt; [Accessed 1 May 2022].</w:t>
       </w:r>
     </w:p>
     <w:p>
@@ -8608,20 +10130,9 @@
           <w:szCs w:val="20"/>
           <w:shd w:val="clear" w:color="auto" w:fill="FFFFFF"/>
         </w:rPr>
-        <w:t>Yegulalp, S., 2017. </w:t>
-      </w:r>
-      <w:r>
-        <w:rPr>
-          <w:rFonts w:ascii="Open Sans" w:hAnsi="Open Sans" w:cs="Open Sans"/>
-          <w:i/>
-          <w:iCs/>
-          <w:color w:val="000000"/>
-          <w:sz w:val="20"/>
-          <w:szCs w:val="20"/>
-          <w:shd w:val="clear" w:color="auto" w:fill="FFFFFF"/>
-        </w:rPr>
-        <w:t>Facebook brings GPU-powered machine learning to Python</w:t>
-      </w:r>
+        <w:t>Soundraw.io. n.d. </w:t>
+      </w:r>
+      <w:proofErr w:type="spellStart"/>
       <w:r>
         <w:rPr>
           <w:rFonts w:ascii="Open Sans" w:hAnsi="Open Sans" w:cs="Open Sans"/>
@@ -8630,8 +10141,9 @@
           <w:szCs w:val="20"/>
           <w:shd w:val="clear" w:color="auto" w:fill="FFFFFF"/>
         </w:rPr>
-        <w:t xml:space="preserve">. [online] InfoWorld. Available at: </w:t>
-      </w:r>
+        <w:t>Soundraw</w:t>
+      </w:r>
+      <w:proofErr w:type="spellEnd"/>
       <w:r>
         <w:rPr>
           <w:rFonts w:ascii="Open Sans" w:hAnsi="Open Sans" w:cs="Open Sans"/>
@@ -8640,8 +10152,7 @@
           <w:szCs w:val="20"/>
           <w:shd w:val="clear" w:color="auto" w:fill="FFFFFF"/>
         </w:rPr>
-        <w:lastRenderedPageBreak/>
-        <w:t>&lt;https://www.infoworld.com/article/3159120/facebook-brings-gpu-powered-machine-learning-to-python.html&gt; [Accessed 21 April 2022].</w:t>
+        <w:t>. [online] Available at: &lt;https://soundraw.io/#about-soundraw&gt; [Accessed 1 May 2022].</w:t>
       </w:r>
     </w:p>
     <w:p>
@@ -8656,6 +10167,7 @@
           <w:lang w:val="en-GB"/>
         </w:rPr>
       </w:pPr>
+      <w:proofErr w:type="spellStart"/>
       <w:r>
         <w:rPr>
           <w:rFonts w:ascii="Open Sans" w:hAnsi="Open Sans" w:cs="Open Sans"/>
@@ -8664,7 +10176,18 @@
           <w:szCs w:val="20"/>
           <w:shd w:val="clear" w:color="auto" w:fill="FFFFFF"/>
         </w:rPr>
-        <w:t>Terra, J., 2022. [online] Available at: &lt;https://www.simplilearn.com/keras-vs-tensorflow-vs-pytorch-article#:~:text=TensorFlow%20is%20an%20open%2Dsourced,because%20it's%20built%2Din%20Python.&gt; [Accessed 13 April 2022].</w:t>
+        <w:t>PyPI</w:t>
+      </w:r>
+      <w:proofErr w:type="spellEnd"/>
+      <w:r>
+        <w:rPr>
+          <w:rFonts w:ascii="Open Sans" w:hAnsi="Open Sans" w:cs="Open Sans"/>
+          <w:color w:val="000000"/>
+          <w:sz w:val="20"/>
+          <w:szCs w:val="20"/>
+          <w:shd w:val="clear" w:color="auto" w:fill="FFFFFF"/>
+        </w:rPr>
+        <w:t>. n.d. PyQt5. [online] Available at: &lt;https://pypi.org/project/PyQt5/&gt; [Accessed 1 May 2022].</w:t>
       </w:r>
     </w:p>
     <w:p>
@@ -8687,20 +10210,9 @@
           <w:szCs w:val="20"/>
           <w:shd w:val="clear" w:color="auto" w:fill="FFFFFF"/>
         </w:rPr>
-        <w:t>Magenta. 2022. </w:t>
-      </w:r>
-      <w:r>
-        <w:rPr>
-          <w:rFonts w:ascii="Open Sans" w:hAnsi="Open Sans" w:cs="Open Sans"/>
-          <w:i/>
-          <w:iCs/>
-          <w:color w:val="000000"/>
-          <w:sz w:val="20"/>
-          <w:szCs w:val="20"/>
-          <w:shd w:val="clear" w:color="auto" w:fill="FFFFFF"/>
-        </w:rPr>
-        <w:t>Magenta</w:t>
-      </w:r>
+        <w:t xml:space="preserve">Amos, D., 2022. Python GUI Programming </w:t>
+      </w:r>
+      <w:proofErr w:type="gramStart"/>
       <w:r>
         <w:rPr>
           <w:rFonts w:ascii="Open Sans" w:hAnsi="Open Sans" w:cs="Open Sans"/>
@@ -8709,7 +10221,18 @@
           <w:szCs w:val="20"/>
           <w:shd w:val="clear" w:color="auto" w:fill="FFFFFF"/>
         </w:rPr>
-        <w:t>. [online] Available at: &lt;https://magenta.tensorflow.org/&gt; [Accessed 10 April 2022].</w:t>
+        <w:t>With</w:t>
+      </w:r>
+      <w:proofErr w:type="gramEnd"/>
+      <w:r>
+        <w:rPr>
+          <w:rFonts w:ascii="Open Sans" w:hAnsi="Open Sans" w:cs="Open Sans"/>
+          <w:color w:val="000000"/>
+          <w:sz w:val="20"/>
+          <w:szCs w:val="20"/>
+          <w:shd w:val="clear" w:color="auto" w:fill="FFFFFF"/>
+        </w:rPr>
+        <w:t xml:space="preserve"> Tkinter – Real Python. [online] Realpython.com. Available at: &lt;https://realpython.com/python-gui-tkinter/&gt; [Accessed 1 May 2022].</w:t>
       </w:r>
     </w:p>
     <w:p>
@@ -8732,20 +10255,9 @@
           <w:szCs w:val="20"/>
           <w:shd w:val="clear" w:color="auto" w:fill="FFFFFF"/>
         </w:rPr>
-        <w:t>Sidor, S., 2020. </w:t>
-      </w:r>
-      <w:r>
-        <w:rPr>
-          <w:rFonts w:ascii="Open Sans" w:hAnsi="Open Sans" w:cs="Open Sans"/>
-          <w:i/>
-          <w:iCs/>
-          <w:color w:val="000000"/>
-          <w:sz w:val="20"/>
-          <w:szCs w:val="20"/>
-          <w:shd w:val="clear" w:color="auto" w:fill="FFFFFF"/>
-        </w:rPr>
-        <w:t>magenta/magenta/models at main · magenta/magenta</w:t>
-      </w:r>
+        <w:t xml:space="preserve">Sutherland, J., 1993. What is </w:t>
+      </w:r>
+      <w:proofErr w:type="gramStart"/>
       <w:r>
         <w:rPr>
           <w:rFonts w:ascii="Open Sans" w:hAnsi="Open Sans" w:cs="Open Sans"/>
@@ -8754,7 +10266,18 @@
           <w:szCs w:val="20"/>
           <w:shd w:val="clear" w:color="auto" w:fill="FFFFFF"/>
         </w:rPr>
-        <w:t>. [online] GitHub. Available at: &lt;https://github.com/magenta/magenta/tree/main/magenta/models&gt; [Accessed 10 April 2022].</w:t>
+        <w:t>Scrum?.</w:t>
+      </w:r>
+      <w:proofErr w:type="gramEnd"/>
+      <w:r>
+        <w:rPr>
+          <w:rFonts w:ascii="Open Sans" w:hAnsi="Open Sans" w:cs="Open Sans"/>
+          <w:color w:val="000000"/>
+          <w:sz w:val="20"/>
+          <w:szCs w:val="20"/>
+          <w:shd w:val="clear" w:color="auto" w:fill="FFFFFF"/>
+        </w:rPr>
+        <w:t xml:space="preserve"> [online] Scrum.org. Available at: &lt;https://www.scrum.org/resources/what-is-scrum&gt; [Accessed 1 May 2022].</w:t>
       </w:r>
     </w:p>
     <w:p>
@@ -8777,20 +10300,9 @@
           <w:szCs w:val="20"/>
           <w:shd w:val="clear" w:color="auto" w:fill="FFFFFF"/>
         </w:rPr>
-        <w:t>Dominodatalab.com. 2022. </w:t>
-      </w:r>
-      <w:r>
-        <w:rPr>
-          <w:rFonts w:ascii="Open Sans" w:hAnsi="Open Sans" w:cs="Open Sans"/>
-          <w:i/>
-          <w:iCs/>
-          <w:color w:val="000000"/>
-          <w:sz w:val="20"/>
-          <w:szCs w:val="20"/>
-          <w:shd w:val="clear" w:color="auto" w:fill="FFFFFF"/>
-        </w:rPr>
-        <w:t>What is Anaconda? | Domino Data Science Dictionary</w:t>
-      </w:r>
+        <w:t xml:space="preserve">Lovelace, A., 1843. Analytical </w:t>
+      </w:r>
+      <w:proofErr w:type="gramStart"/>
       <w:r>
         <w:rPr>
           <w:rFonts w:ascii="Open Sans" w:hAnsi="Open Sans" w:cs="Open Sans"/>
@@ -8799,7 +10311,18 @@
           <w:szCs w:val="20"/>
           <w:shd w:val="clear" w:color="auto" w:fill="FFFFFF"/>
         </w:rPr>
-        <w:t>. [online] Available at: &lt;https://www.dominodatalab.com/data-science-dictionary/anaconda&gt; [Accessed 25 April 2022].</w:t>
+        <w:t>Engine :</w:t>
+      </w:r>
+      <w:proofErr w:type="gramEnd"/>
+      <w:r>
+        <w:rPr>
+          <w:rFonts w:ascii="Open Sans" w:hAnsi="Open Sans" w:cs="Open Sans"/>
+          <w:color w:val="000000"/>
+          <w:sz w:val="20"/>
+          <w:szCs w:val="20"/>
+          <w:shd w:val="clear" w:color="auto" w:fill="FFFFFF"/>
+        </w:rPr>
+        <w:t>: Museum of Imaginary Musical Instruments. [online] Imaginaryinstruments.org. Available at: &lt;http://imaginaryinstruments.org/lovelace-analytical-engine/&gt; [Accessed 2 May 2022].</w:t>
       </w:r>
     </w:p>
     <w:p>
@@ -8816,35 +10339,51 @@
       </w:pPr>
       <w:r>
         <w:rPr>
-          <w:rFonts w:ascii="Open Sans" w:hAnsi="Open Sans" w:cs="Open Sans"/>
-          <w:color w:val="000000"/>
-          <w:sz w:val="20"/>
-          <w:szCs w:val="20"/>
-          <w:shd w:val="clear" w:color="auto" w:fill="FFFFFF"/>
-        </w:rPr>
-        <w:t>Brownlee, J., 2019. </w:t>
-      </w:r>
-      <w:r>
-        <w:rPr>
-          <w:rFonts w:ascii="Open Sans" w:hAnsi="Open Sans" w:cs="Open Sans"/>
-          <w:i/>
-          <w:iCs/>
-          <w:color w:val="000000"/>
-          <w:sz w:val="20"/>
-          <w:szCs w:val="20"/>
-          <w:shd w:val="clear" w:color="auto" w:fill="FFFFFF"/>
-        </w:rPr>
-        <w:t>A Gentle Introduction to Generative Adversarial Networks (GANs)</w:t>
-      </w:r>
-      <w:r>
-        <w:rPr>
-          <w:rFonts w:ascii="Open Sans" w:hAnsi="Open Sans" w:cs="Open Sans"/>
-          <w:color w:val="000000"/>
-          <w:sz w:val="20"/>
-          <w:szCs w:val="20"/>
-          <w:shd w:val="clear" w:color="auto" w:fill="FFFFFF"/>
-        </w:rPr>
-        <w:t>. [online] Machine Learning Mastery. Available at: &lt;https://machinelearningmastery.com/what-are-generative-adversarial-networks-gans/&gt; [Accessed 24 April 2022].</w:t>
+          <w:lang w:val="en-GB"/>
+        </w:rPr>
+        <w:t xml:space="preserve">L. Casini, G. </w:t>
+      </w:r>
+      <w:proofErr w:type="spellStart"/>
+      <w:r>
+        <w:rPr>
+          <w:lang w:val="en-GB"/>
+        </w:rPr>
+        <w:t>Marfia</w:t>
+      </w:r>
+      <w:proofErr w:type="spellEnd"/>
+      <w:r>
+        <w:rPr>
+          <w:lang w:val="en-GB"/>
+        </w:rPr>
+        <w:t xml:space="preserve"> and M. </w:t>
+      </w:r>
+      <w:proofErr w:type="spellStart"/>
+      <w:r>
+        <w:rPr>
+          <w:lang w:val="en-GB"/>
+        </w:rPr>
+        <w:t>Roccetti</w:t>
+      </w:r>
+      <w:proofErr w:type="spellEnd"/>
+      <w:r>
+        <w:rPr>
+          <w:lang w:val="en-GB"/>
+        </w:rPr>
+        <w:t xml:space="preserve">, "Some Reflections on the Potential and Limitations of Deep Learning for Automated Music Generation," 2018 IEEE 29th Annual International Symposium on Personal, Indoor and Mobile Radio Communications (PIMRC), 2018, pp. 27-31, </w:t>
+      </w:r>
+      <w:proofErr w:type="spellStart"/>
+      <w:r>
+        <w:rPr>
+          <w:lang w:val="en-GB"/>
+        </w:rPr>
+        <w:t>doi</w:t>
+      </w:r>
+      <w:proofErr w:type="spellEnd"/>
+      <w:r>
+        <w:rPr>
+          <w:lang w:val="en-GB"/>
+        </w:rPr>
+        <w:t>: 10.1109/PIMRC.2018.8581038.</w:t>
       </w:r>
     </w:p>
     <w:p>
@@ -8859,149 +10398,67 @@
           <w:lang w:val="en-GB"/>
         </w:rPr>
       </w:pPr>
-      <w:r>
-        <w:rPr>
-          <w:rFonts w:ascii="Arial" w:hAnsi="Arial" w:cs="Arial"/>
-          <w:color w:val="222222"/>
-          <w:sz w:val="20"/>
-          <w:szCs w:val="20"/>
-          <w:shd w:val="clear" w:color="auto" w:fill="FFFFFF"/>
-        </w:rPr>
-        <w:t>Goodfellow, I., Pouget-Abadie, J., Mirza, M., Xu, B., Warde-Farley, D., Ozair, S., Courville, A. and Bengio, Y., 2014. Generative adversarial nets. </w:t>
-      </w:r>
-      <w:r>
-        <w:rPr>
-          <w:rFonts w:ascii="Arial" w:hAnsi="Arial" w:cs="Arial"/>
-          <w:i/>
-          <w:iCs/>
-          <w:color w:val="222222"/>
-          <w:sz w:val="20"/>
-          <w:szCs w:val="20"/>
-          <w:shd w:val="clear" w:color="auto" w:fill="FFFFFF"/>
-        </w:rPr>
-        <w:t>Advances in neural information processing systems</w:t>
-      </w:r>
-      <w:r>
-        <w:rPr>
-          <w:rFonts w:ascii="Arial" w:hAnsi="Arial" w:cs="Arial"/>
-          <w:color w:val="222222"/>
-          <w:sz w:val="20"/>
-          <w:szCs w:val="20"/>
-          <w:shd w:val="clear" w:color="auto" w:fill="FFFFFF"/>
-        </w:rPr>
-        <w:t>, </w:t>
-      </w:r>
-      <w:r>
-        <w:rPr>
-          <w:rFonts w:ascii="Arial" w:hAnsi="Arial" w:cs="Arial"/>
-          <w:i/>
-          <w:iCs/>
-          <w:color w:val="222222"/>
-          <w:sz w:val="20"/>
-          <w:szCs w:val="20"/>
-          <w:shd w:val="clear" w:color="auto" w:fill="FFFFFF"/>
-        </w:rPr>
-        <w:t>27</w:t>
-      </w:r>
-      <w:r>
-        <w:rPr>
-          <w:rFonts w:ascii="Arial" w:hAnsi="Arial" w:cs="Arial"/>
-          <w:color w:val="222222"/>
-          <w:sz w:val="20"/>
-          <w:szCs w:val="20"/>
-          <w:shd w:val="clear" w:color="auto" w:fill="FFFFFF"/>
-        </w:rPr>
-        <w:t>.</w:t>
-      </w:r>
-    </w:p>
-    <w:p>
-      <w:pPr>
-        <w:pStyle w:val="ListParagraph"/>
-        <w:numPr>
-          <w:ilvl w:val="0"/>
-          <w:numId w:val="3"/>
-        </w:numPr>
-        <w:jc w:val="left"/>
-        <w:rPr>
-          <w:lang w:val="en-GB"/>
-        </w:rPr>
-      </w:pPr>
-      <w:r>
-        <w:rPr>
-          <w:rFonts w:ascii="Open Sans" w:hAnsi="Open Sans" w:cs="Open Sans"/>
-          <w:color w:val="000000"/>
-          <w:sz w:val="20"/>
-          <w:szCs w:val="20"/>
-          <w:shd w:val="clear" w:color="auto" w:fill="FFFFFF"/>
-        </w:rPr>
-        <w:t>McCormick, C., n.d. </w:t>
-      </w:r>
-      <w:r>
-        <w:rPr>
-          <w:rFonts w:ascii="Open Sans" w:hAnsi="Open Sans" w:cs="Open Sans"/>
-          <w:i/>
-          <w:iCs/>
-          <w:color w:val="000000"/>
-          <w:sz w:val="20"/>
-          <w:szCs w:val="20"/>
-          <w:shd w:val="clear" w:color="auto" w:fill="FFFFFF"/>
-        </w:rPr>
-        <w:t>Melody Generator</w:t>
-      </w:r>
-      <w:r>
-        <w:rPr>
-          <w:rFonts w:ascii="Open Sans" w:hAnsi="Open Sans" w:cs="Open Sans"/>
-          <w:color w:val="000000"/>
-          <w:sz w:val="20"/>
-          <w:szCs w:val="20"/>
-          <w:shd w:val="clear" w:color="auto" w:fill="FFFFFF"/>
-        </w:rPr>
-        <w:t>. [online] Melody Generator. Available at: &lt;https://dopeloop.ai/melody-generator/?s=7019330677856559&gt; [Accessed 1 May 2022].</w:t>
-      </w:r>
-    </w:p>
-    <w:p>
-      <w:pPr>
-        <w:pStyle w:val="ListParagraph"/>
-        <w:numPr>
-          <w:ilvl w:val="0"/>
-          <w:numId w:val="3"/>
-        </w:numPr>
-        <w:jc w:val="left"/>
-        <w:rPr>
-          <w:lang w:val="en-GB"/>
-        </w:rPr>
-      </w:pPr>
-      <w:r>
-        <w:rPr>
-          <w:rFonts w:ascii="Open Sans" w:hAnsi="Open Sans" w:cs="Open Sans"/>
-          <w:color w:val="000000"/>
-          <w:sz w:val="20"/>
-          <w:szCs w:val="20"/>
-          <w:shd w:val="clear" w:color="auto" w:fill="FFFFFF"/>
-        </w:rPr>
-        <w:t>Soundraw.io. n.d. </w:t>
-      </w:r>
-      <w:r>
-        <w:rPr>
-          <w:rFonts w:ascii="Open Sans" w:hAnsi="Open Sans" w:cs="Open Sans"/>
-          <w:i/>
-          <w:iCs/>
-          <w:color w:val="000000"/>
-          <w:sz w:val="20"/>
-          <w:szCs w:val="20"/>
-          <w:shd w:val="clear" w:color="auto" w:fill="FFFFFF"/>
-        </w:rPr>
-        <w:t>Soundraw</w:t>
-      </w:r>
-      <w:r>
-        <w:rPr>
-          <w:rFonts w:ascii="Open Sans" w:hAnsi="Open Sans" w:cs="Open Sans"/>
-          <w:color w:val="000000"/>
-          <w:sz w:val="20"/>
-          <w:szCs w:val="20"/>
-          <w:shd w:val="clear" w:color="auto" w:fill="FFFFFF"/>
-        </w:rPr>
-        <w:t>. [online] Available at: &lt;https://soundraw.io/#about-soundraw&gt; [Accessed 1 May 2022].</w:t>
+      <w:proofErr w:type="spellStart"/>
+      <w:r>
+        <w:rPr>
+          <w:lang w:val="en-GB"/>
+        </w:rPr>
+        <w:t>Briot</w:t>
+      </w:r>
+      <w:proofErr w:type="spellEnd"/>
+      <w:r>
+        <w:rPr>
+          <w:lang w:val="en-GB"/>
+        </w:rPr>
+        <w:t xml:space="preserve">, JP., </w:t>
+      </w:r>
+      <w:proofErr w:type="spellStart"/>
+      <w:r>
+        <w:rPr>
+          <w:lang w:val="en-GB"/>
+        </w:rPr>
+        <w:t>Pachet</w:t>
+      </w:r>
+      <w:proofErr w:type="spellEnd"/>
+      <w:r>
+        <w:rPr>
+          <w:lang w:val="en-GB"/>
+        </w:rPr>
+        <w:t xml:space="preserve">, F. Deep learning for music generation: challenges and directions. Neural </w:t>
+      </w:r>
+      <w:proofErr w:type="spellStart"/>
+      <w:r>
+        <w:rPr>
+          <w:lang w:val="en-GB"/>
+        </w:rPr>
+        <w:t>Comput</w:t>
+      </w:r>
+      <w:proofErr w:type="spellEnd"/>
+      <w:r>
+        <w:rPr>
+          <w:lang w:val="en-GB"/>
+        </w:rPr>
+        <w:t xml:space="preserve"> &amp; </w:t>
+      </w:r>
+      <w:proofErr w:type="spellStart"/>
+      <w:r>
+        <w:rPr>
+          <w:lang w:val="en-GB"/>
+        </w:rPr>
+        <w:t>Applic</w:t>
+      </w:r>
+      <w:proofErr w:type="spellEnd"/>
+      <w:r>
+        <w:rPr>
+          <w:lang w:val="en-GB"/>
+        </w:rPr>
+        <w:t xml:space="preserve"> 32, 981–993 (2020). https://doi.org/10.1007/s00521-018-3813-</w:t>
+      </w:r>
+      <w:r>
+        <w:rPr>
+          <w:lang w:val="en-GB"/>
+        </w:rPr>
+        <w:t>6</w:t>
       </w:r>
     </w:p>
     <w:p>
@@ -9309,7 +10766,21 @@
         <w:rPr>
           <w:lang w:val="en-GB"/>
         </w:rPr>
-        <w:t>If it isn’t relevant to include</w:t>
+        <w:t xml:space="preserve">If it </w:t>
+      </w:r>
+      <w:proofErr w:type="gramStart"/>
+      <w:r>
+        <w:rPr>
+          <w:lang w:val="en-GB"/>
+        </w:rPr>
+        <w:t>isn’t</w:t>
+      </w:r>
+      <w:proofErr w:type="gramEnd"/>
+      <w:r>
+        <w:rPr>
+          <w:lang w:val="en-GB"/>
+        </w:rPr>
+        <w:t xml:space="preserve"> relevant to include</w:t>
       </w:r>
       <w:r>
         <w:rPr>
@@ -9797,7 +11268,21 @@
         <w:rPr>
           <w:lang w:val="en-GB"/>
         </w:rPr>
-        <w:t xml:space="preserve">as part of the interaction with the client’s existing system for processing data. Version 3.10-FINAL was used. The library is open source and it is available </w:t>
+        <w:t xml:space="preserve">as part of the interaction with the client’s existing system for processing data. Version 3.10-FINAL was used. The library is open </w:t>
+      </w:r>
+      <w:proofErr w:type="gramStart"/>
+      <w:r>
+        <w:rPr>
+          <w:lang w:val="en-GB"/>
+        </w:rPr>
+        <w:t>source</w:t>
+      </w:r>
+      <w:proofErr w:type="gramEnd"/>
+      <w:r>
+        <w:rPr>
+          <w:lang w:val="en-GB"/>
+        </w:rPr>
+        <w:t xml:space="preserve"> and it is available </w:t>
       </w:r>
       <w:r>
         <w:rPr>
@@ -10159,8 +11644,8 @@
       </w:r>
     </w:p>
     <w:sectPr>
-      <w:headerReference w:type="default" r:id="rId14"/>
-      <w:footerReference w:type="default" r:id="rId15"/>
+      <w:headerReference w:type="default" r:id="rId15"/>
+      <w:footerReference w:type="default" r:id="rId16"/>
       <w:pgSz w:w="11900" w:h="16840"/>
       <w:pgMar w:top="1428" w:right="1800" w:bottom="1440" w:left="1800" w:header="708" w:footer="708" w:gutter="0"/>
       <w:pgNumType w:start="1"/>
@@ -10226,9 +11711,9 @@
 
 <file path=word/commentsExtended.xml><?xml version="1.0" encoding="utf-8"?>
 <w15:commentsEx xmlns:wpc="http://schemas.microsoft.com/office/word/2010/wordprocessingCanvas" xmlns:cx="http://schemas.microsoft.com/office/drawing/2014/chartex" xmlns:cx1="http://schemas.microsoft.com/office/drawing/2015/9/8/chartex" xmlns:cx2="http://schemas.microsoft.com/office/drawing/2015/10/21/chartex" xmlns:cx3="http://schemas.microsoft.com/office/drawing/2016/5/9/chartex" xmlns:cx4="http://schemas.microsoft.com/office/drawing/2016/5/10/chartex" xmlns:cx5="http://schemas.microsoft.com/office/drawing/2016/5/11/chartex" xmlns:cx6="http://schemas.microsoft.com/office/drawing/2016/5/12/chartex" xmlns:cx7="http://schemas.microsoft.com/office/drawing/2016/5/13/chartex" xmlns:cx8="http://schemas.microsoft.com/office/drawing/2016/5/14/chartex" xmlns:mc="http://schemas.openxmlformats.org/markup-compatibility/2006" xmlns:aink="http://schemas.microsoft.com/office/drawing/2016/ink" xmlns:am3d="http://schemas.microsoft.com/office/drawing/2017/model3d" xmlns:o="urn:schemas-microsoft-com:office:office" xmlns:r="http://schemas.openxmlformats.org/officeDocument/2006/relationships" xmlns:m="http://schemas.openxmlformats.org/officeDocument/2006/math" xmlns:v="urn:schemas-microsoft-com:vml" xmlns:wp14="http://schemas.microsoft.com/office/word/2010/wordprocessingDrawing" xmlns:wp="http://schemas.openxmlformats.org/drawingml/2006/wordprocessingDrawing" xmlns:w10="urn:schemas-microsoft-com:office:word" xmlns:w="http://schemas.openxmlformats.org/wordprocessingml/2006/main" xmlns:w14="http://schemas.microsoft.com/office/word/2010/wordml" xmlns:w15="http://schemas.microsoft.com/office/word/2012/wordml" xmlns:w16cex="http://schemas.microsoft.com/office/word/2018/wordml/cex" xmlns:w16cid="http://schemas.microsoft.com/office/word/2016/wordml/cid" xmlns:w16="http://schemas.microsoft.com/office/word/2018/wordml" xmlns:w16sdtdh="http://schemas.microsoft.com/office/word/2020/wordml/sdtdatahash" xmlns:w16se="http://schemas.microsoft.com/office/word/2015/wordml/symex" xmlns:wpg="http://schemas.microsoft.com/office/word/2010/wordprocessingGroup" xmlns:wpi="http://schemas.microsoft.com/office/word/2010/wordprocessingInk" xmlns:wne="http://schemas.microsoft.com/office/word/2006/wordml" xmlns:wps="http://schemas.microsoft.com/office/word/2010/wordprocessingShape" mc:Ignorable="w14 w15 w16se w16cid w16 w16cex w16sdtdh wp14">
-  <w15:commentEx w15:paraId="1BA0C5C0" w15:done="0"/>
-  <w15:commentEx w15:paraId="0331D1EC" w15:done="0"/>
-  <w15:commentEx w15:paraId="294EF573" w15:done="0"/>
+  <w15:commentEx w15:paraId="1BA0C5C0" w15:done="1"/>
+  <w15:commentEx w15:paraId="0331D1EC" w15:done="1"/>
+  <w15:commentEx w15:paraId="294EF573" w15:done="1"/>
 </w15:commentsEx>
 </file>
 
@@ -10298,27 +11783,14 @@
     <w:r>
       <w:t xml:space="preserve"> of </w:t>
     </w:r>
-    <w:r>
-      <w:fldChar w:fldCharType="begin"/>
-    </w:r>
-    <w:r>
-      <w:instrText xml:space="preserve"> SECTIONPAGES  \* MERGEFORMAT </w:instrText>
-    </w:r>
-    <w:r>
-      <w:fldChar w:fldCharType="separate"/>
-    </w:r>
-    <w:r>
-      <w:rPr>
-        <w:noProof/>
-      </w:rPr>
-      <w:t>23</w:t>
-    </w:r>
-    <w:r>
-      <w:rPr>
-        <w:noProof/>
-      </w:rPr>
-      <w:fldChar w:fldCharType="end"/>
-    </w:r>
+    <w:fldSimple w:instr=" SECTIONPAGES  \* MERGEFORMAT ">
+      <w:r>
+        <w:rPr>
+          <w:noProof/>
+        </w:rPr>
+        <w:t>25</w:t>
+      </w:r>
+    </w:fldSimple>
   </w:p>
 </w:ftr>
 </file>
@@ -10604,7 +12076,7 @@
   <w:abstractNum w:abstractNumId="3" w15:restartNumberingAfterBreak="0">
     <w:nsid w:val="0BE03F99"/>
     <w:multiLevelType w:val="multilevel"/>
-    <w:tmpl w:val="ED8E1E62"/>
+    <w:tmpl w:val="CB60BE44"/>
     <w:lvl w:ilvl="0">
       <w:start w:val="1"/>
       <w:numFmt w:val="decimal"/>

--- a/das82_ProjectReport.docx
+++ b/das82_ProjectReport.docx
@@ -195,14 +195,14 @@
         <w:rPr>
           <w:lang w:val="en-GB"/>
         </w:rPr>
-        <w:t>3</w:t>
+        <w:t>4</w:t>
       </w:r>
       <w:r>
         <w:rPr>
           <w:vertAlign w:val="superscript"/>
           <w:lang w:val="en-GB"/>
         </w:rPr>
-        <w:t>rd</w:t>
+        <w:t>th</w:t>
       </w:r>
       <w:r>
         <w:rPr>
@@ -266,7 +266,7 @@
         <w:rPr>
           <w:lang w:val="en-GB"/>
         </w:rPr>
-        <w:t>4</w:t>
+        <w:t>6</w:t>
       </w:r>
       <w:r>
         <w:rPr>
@@ -1049,19 +1049,11 @@
           <w:lang w:val="en-GB"/>
         </w:rPr>
       </w:pPr>
-      <w:proofErr w:type="gramStart"/>
-      <w:r>
-        <w:rPr>
-          <w:lang w:val="en-GB"/>
-        </w:rPr>
-        <w:t>I’d</w:t>
-      </w:r>
-      <w:proofErr w:type="gramEnd"/>
-      <w:r>
-        <w:rPr>
-          <w:lang w:val="en-GB"/>
-        </w:rPr>
-        <w:t xml:space="preserve"> like to thank…</w:t>
+      <w:r>
+        <w:rPr>
+          <w:lang w:val="en-GB"/>
+        </w:rPr>
+        <w:t>I’d like to thank…</w:t>
       </w:r>
     </w:p>
     <w:p>
@@ -4564,15 +4556,15 @@
           <w:lang w:val="en-GB"/>
         </w:rPr>
       </w:pPr>
-      <w:bookmarkStart w:id="6" w:name="_Toc192777706"/>
-      <w:bookmarkStart w:id="7" w:name="_Toc102330945"/>
+      <w:bookmarkStart w:id="6" w:name="_Toc102330945"/>
+      <w:bookmarkStart w:id="7" w:name="_Toc192777706"/>
       <w:r>
         <w:rPr>
           <w:lang w:val="en-GB"/>
         </w:rPr>
         <w:t>Background</w:t>
       </w:r>
-      <w:bookmarkEnd w:id="7"/>
+      <w:bookmarkEnd w:id="6"/>
     </w:p>
     <w:p>
       <w:pPr>
@@ -4665,21 +4657,7 @@
         <w:rPr>
           <w:lang w:val="en-GB"/>
         </w:rPr>
-        <w:t xml:space="preserve">However, this is not to say that people with some </w:t>
-      </w:r>
-      <w:proofErr w:type="gramStart"/>
-      <w:r>
-        <w:rPr>
-          <w:lang w:val="en-GB"/>
-        </w:rPr>
-        <w:t>kind</w:t>
-      </w:r>
-      <w:proofErr w:type="gramEnd"/>
-      <w:r>
-        <w:rPr>
-          <w:lang w:val="en-GB"/>
-        </w:rPr>
-        <w:t xml:space="preserve"> of musical expertise are better at perceiving music than non-musicians, obviously non-musicians are able </w:t>
+        <w:t xml:space="preserve">However, this is not to say that people with some kind of musical expertise are better at perceiving music than non-musicians, obviously non-musicians are able </w:t>
       </w:r>
       <w:r>
         <w:rPr>
@@ -5416,15 +5394,7 @@
                               <w:fldChar w:fldCharType="end"/>
                             </w:r>
                             <w:r>
-                              <w:t xml:space="preserve">: The GUI for </w:t>
-                            </w:r>
-                            <w:proofErr w:type="gramStart"/>
-                            <w:r>
-                              <w:t>soundraw.io[</w:t>
-                            </w:r>
-                            <w:proofErr w:type="gramEnd"/>
-                            <w:r>
-                              <w:t>22], with its extensive plethora of features</w:t>
+                              <w:t>: The GUI for soundraw.io[22], with its extensive plethora of features</w:t>
                             </w:r>
                           </w:p>
                         </w:txbxContent>
@@ -5480,15 +5450,7 @@
                         <w:fldChar w:fldCharType="end"/>
                       </w:r>
                       <w:r>
-                        <w:t xml:space="preserve">: The GUI for </w:t>
-                      </w:r>
-                      <w:proofErr w:type="gramStart"/>
-                      <w:r>
-                        <w:t>soundraw.io[</w:t>
-                      </w:r>
-                      <w:proofErr w:type="gramEnd"/>
-                      <w:r>
-                        <w:t>22], with its extensive plethora of features</w:t>
+                        <w:t>: The GUI for soundraw.io[22], with its extensive plethora of features</w:t>
                       </w:r>
                     </w:p>
                   </w:txbxContent>
@@ -5603,21 +5565,7 @@
         <w:rPr>
           <w:lang w:val="en-GB"/>
         </w:rPr>
-        <w:t xml:space="preserve">songs at a selection of lengths, based on a user-given input of the song’s mood, genre(or style), tempo and instrument. The generated music can also be edited to cut its length, </w:t>
-      </w:r>
-      <w:proofErr w:type="gramStart"/>
-      <w:r>
-        <w:rPr>
-          <w:lang w:val="en-GB"/>
-        </w:rPr>
-        <w:t>slow</w:t>
-      </w:r>
-      <w:proofErr w:type="gramEnd"/>
-      <w:r>
-        <w:rPr>
-          <w:lang w:val="en-GB"/>
-        </w:rPr>
-        <w:t xml:space="preserve"> or quicken its beats per minute (bpm), change the key, and change the volume, amongst other advanced attributes at specific timings.</w:t>
+        <w:t>songs at a selection of lengths, based on a user-given input of the song’s mood, genre(or style), tempo and instrument. The generated music can also be edited to cut its length, slow or quicken its beats per minute (bpm), change the key, and change the volume, amongst other advanced attributes at specific timings.</w:t>
       </w:r>
     </w:p>
     <w:p>
@@ -5804,19 +5752,11 @@
       </w:r>
       <w:proofErr w:type="spellStart"/>
       <w:r>
-        <w:t>dopeloop.ai'</w:t>
-      </w:r>
-      <w:proofErr w:type="gramStart"/>
-      <w:r>
-        <w:t>s</w:t>
+        <w:t>dopeloop.ai's</w:t>
       </w:r>
       <w:proofErr w:type="spellEnd"/>
       <w:r>
-        <w:t>[</w:t>
-      </w:r>
-      <w:proofErr w:type="gramEnd"/>
-      <w:r>
-        <w:t>21]</w:t>
+        <w:t>[21]</w:t>
       </w:r>
       <w:r>
         <w:t xml:space="preserve"> melody generator</w:t>
@@ -6516,26 +6456,6 @@
     <w:p>
       <w:pPr>
         <w:pStyle w:val="Heading3"/>
-        <w:rPr>
-          <w:lang w:val="en-GB"/>
-        </w:rPr>
-      </w:pPr>
-      <w:r>
-        <w:rPr>
-          <w:lang w:val="en-GB"/>
-        </w:rPr>
-        <w:t>First Stage</w:t>
-      </w:r>
-      <w:r>
-        <w:rPr>
-          <w:lang w:val="en-GB"/>
-        </w:rPr>
-        <w:t xml:space="preserve"> Approach</w:t>
-      </w:r>
-    </w:p>
-    <w:p>
-      <w:pPr>
-        <w:pStyle w:val="Heading4"/>
         <w:rPr>
           <w:lang w:val="en-GB"/>
         </w:rPr>
@@ -6709,7 +6629,7 @@
     </w:p>
     <w:p>
       <w:pPr>
-        <w:pStyle w:val="Heading4"/>
+        <w:pStyle w:val="Heading3"/>
         <w:rPr>
           <w:lang w:val="en-GB"/>
         </w:rPr>
@@ -6875,7 +6795,7 @@
     </w:p>
     <w:p>
       <w:pPr>
-        <w:pStyle w:val="Heading4"/>
+        <w:pStyle w:val="Heading3"/>
         <w:rPr>
           <w:lang w:val="en-GB"/>
         </w:rPr>
@@ -6915,20 +6835,6 @@
     <w:p>
       <w:pPr>
         <w:pStyle w:val="Heading3"/>
-        <w:rPr>
-          <w:lang w:val="en-GB"/>
-        </w:rPr>
-      </w:pPr>
-      <w:r>
-        <w:rPr>
-          <w:lang w:val="en-GB"/>
-        </w:rPr>
-        <w:t>Second Stage Approach</w:t>
-      </w:r>
-    </w:p>
-    <w:p>
-      <w:pPr>
-        <w:pStyle w:val="Heading4"/>
         <w:rPr>
           <w:lang w:val="en-GB"/>
         </w:rPr>
@@ -7153,14 +7059,14 @@
         <w:rPr>
           <w:lang w:val="en-GB"/>
         </w:rPr>
-        <w:t xml:space="preserve">work through </w:t>
+        <w:t xml:space="preserve">work through an iterative process. It was decided that an Agile approach would be used, with moderate </w:t>
       </w:r>
       <w:r>
         <w:rPr>
           <w:lang w:val="en-GB"/>
         </w:rPr>
         <w:lastRenderedPageBreak/>
-        <w:t>an iterative process. It was decided that an Agile approach would be used, with moderate elements of Scrum incorporated. This would work by having multiple sprints (as is common in Scrum</w:t>
+        <w:t>elements of Scrum incorporated. This would work by having multiple sprints (as is common in Scrum</w:t>
       </w:r>
       <w:r>
         <w:rPr>
@@ -7192,7 +7098,7 @@
       <w:bookmarkStart w:id="21" w:name="_Toc102330959"/>
       <w:bookmarkStart w:id="22" w:name="_Toc192777707"/>
       <w:bookmarkStart w:id="23" w:name="_Toc222978596"/>
-      <w:bookmarkEnd w:id="6"/>
+      <w:bookmarkEnd w:id="7"/>
       <w:r>
         <w:rPr>
           <w:lang w:val="en-GB"/>
@@ -7876,101 +7782,748 @@
       <w:pPr>
         <w:jc w:val="left"/>
         <w:rPr>
+          <w:lang w:val="en-GB"/>
+        </w:rPr>
+      </w:pPr>
+      <w:bookmarkStart w:id="39" w:name="_Toc192777712"/>
+      <w:r>
+        <w:rPr>
+          <w:lang w:val="en-GB"/>
+        </w:rPr>
+        <w:t xml:space="preserve">As per the chosen </w:t>
+      </w:r>
+      <w:r>
+        <w:rPr>
+          <w:lang w:val="en-GB"/>
+        </w:rPr>
+        <w:t xml:space="preserve">methodology for this project, the implementation of the GUI was done in three different sprints, with the second and third having their own planning, implementation, and testing stage. However, the first sprint was </w:t>
+      </w:r>
+      <w:r>
+        <w:rPr>
+          <w:lang w:val="en-GB"/>
+        </w:rPr>
+        <w:t>purely just to get things set up so did not need much discussion.</w:t>
+      </w:r>
+    </w:p>
+    <w:p>
+      <w:pPr>
+        <w:pStyle w:val="Heading2"/>
+        <w:rPr>
+          <w:lang w:val="en-GB"/>
+        </w:rPr>
+      </w:pPr>
+      <w:r>
+        <w:rPr>
+          <w:lang w:val="en-GB"/>
+        </w:rPr>
+        <w:t>Sprint 1: 16</w:t>
+      </w:r>
+      <w:r>
+        <w:rPr>
+          <w:vertAlign w:val="superscript"/>
+          <w:lang w:val="en-GB"/>
+        </w:rPr>
+        <w:t>th</w:t>
+      </w:r>
+      <w:r>
+        <w:rPr>
+          <w:lang w:val="en-GB"/>
+        </w:rPr>
+        <w:t xml:space="preserve"> March – 19</w:t>
+      </w:r>
+      <w:r>
+        <w:rPr>
+          <w:vertAlign w:val="superscript"/>
+          <w:lang w:val="en-GB"/>
+        </w:rPr>
+        <w:t>th</w:t>
+      </w:r>
+      <w:r>
+        <w:rPr>
+          <w:lang w:val="en-GB"/>
+        </w:rPr>
+        <w:t xml:space="preserve"> March</w:t>
+      </w:r>
+    </w:p>
+    <w:p>
+      <w:pPr>
+        <w:rPr>
+          <w:lang w:val="en-GB"/>
+        </w:rPr>
+      </w:pPr>
+      <w:r>
+        <w:rPr>
+          <w:lang w:val="en-GB"/>
+        </w:rPr>
+        <w:t>As previously stated, the first sprint was about setting up some basic</w:t>
+      </w:r>
+      <w:r>
+        <w:rPr>
+          <w:lang w:val="en-GB"/>
+        </w:rPr>
+        <w:t xml:space="preserve"> tools and utilities in order to give myself a solid foundation to continue with the rest of the project.</w:t>
+      </w:r>
+      <w:r>
+        <w:rPr>
+          <w:lang w:val="en-GB"/>
+        </w:rPr>
+        <w:t xml:space="preserve"> I also went about collecting data to use for training.</w:t>
+      </w:r>
+    </w:p>
+    <w:p>
+      <w:pPr>
+        <w:pStyle w:val="Heading3"/>
+        <w:rPr>
+          <w:lang w:val="en-GB"/>
+        </w:rPr>
+      </w:pPr>
+      <w:r>
+        <w:rPr>
+          <w:lang w:val="en-GB"/>
+        </w:rPr>
+        <w:t>Version Control</w:t>
+      </w:r>
+    </w:p>
+    <w:p>
+      <w:pPr>
+        <w:rPr>
+          <w:lang w:val="en-GB"/>
+        </w:rPr>
+      </w:pPr>
+      <w:r>
+        <w:rPr>
+          <w:lang w:val="en-GB"/>
+        </w:rPr>
+        <w:t xml:space="preserve">I started off by setting up the chosen form of version control, Git, initially GitLab, of which a specialised account is provided by the university. This had numerous advantages, mainly that it provides a place to store backups for every part of the project, including the Google Colab notebooks, the datasets I collected, the Python files I would work with, and the reports necessary for this project. </w:t>
+      </w:r>
+      <w:r>
+        <w:rPr>
+          <w:lang w:val="en-GB"/>
+        </w:rPr>
+        <w:t xml:space="preserve">Another is that it provides a useful timeline of the project’s history when it comes to reviewing it. </w:t>
+      </w:r>
+      <w:r>
+        <w:rPr>
+          <w:lang w:val="en-GB"/>
+        </w:rPr>
+        <w:t xml:space="preserve">It is worth mentioning however, that I had to move to GitHub, as I could only access </w:t>
+      </w:r>
+      <w:r>
+        <w:rPr>
+          <w:lang w:val="en-GB"/>
+        </w:rPr>
+        <w:t xml:space="preserve">GitLab when I was connected to the university network, so when I moved home for Easter I was unable to gain access. </w:t>
+      </w:r>
+    </w:p>
+    <w:p>
+      <w:pPr>
+        <w:pStyle w:val="Heading3"/>
+        <w:rPr>
+          <w:lang w:val="en-GB"/>
+        </w:rPr>
+      </w:pPr>
+      <w:r>
+        <w:rPr>
+          <w:lang w:val="en-GB"/>
+        </w:rPr>
+        <w:t>Software Setup and Package Management</w:t>
+      </w:r>
+    </w:p>
+    <w:p>
+      <w:pPr>
+        <w:rPr>
+          <w:lang w:val="en-GB"/>
+        </w:rPr>
+      </w:pPr>
+      <w:r>
+        <w:rPr>
+          <w:lang w:val="en-GB"/>
+        </w:rPr>
+        <w:t xml:space="preserve">From </w:t>
+      </w:r>
+      <w:r>
+        <w:rPr>
+          <w:lang w:val="en-GB"/>
+        </w:rPr>
+        <w:t>the background</w:t>
+      </w:r>
+      <w:r>
+        <w:rPr>
+          <w:lang w:val="en-GB"/>
+        </w:rPr>
+        <w:t xml:space="preserve"> research, </w:t>
+      </w:r>
+      <w:r>
+        <w:rPr>
+          <w:lang w:val="en-GB"/>
+        </w:rPr>
+        <w:t>it</w:t>
+      </w:r>
+      <w:r>
+        <w:rPr>
+          <w:lang w:val="en-GB"/>
+        </w:rPr>
+        <w:t xml:space="preserve"> had </w:t>
+      </w:r>
+      <w:r>
+        <w:rPr>
+          <w:lang w:val="en-GB"/>
+        </w:rPr>
+        <w:t xml:space="preserve">been </w:t>
+      </w:r>
+      <w:r>
+        <w:rPr>
+          <w:lang w:val="en-GB"/>
+        </w:rPr>
+        <w:t xml:space="preserve">found that </w:t>
+      </w:r>
+      <w:r>
+        <w:rPr>
+          <w:lang w:val="en-GB"/>
+        </w:rPr>
+        <w:t xml:space="preserve">Anaconda was a useful tool for package management, and through Anaconda it would be easy to install packages such as TensorFlow easily, rather than having to do it manually or through pip, which could have been confusing or arduous. </w:t>
+      </w:r>
+      <w:r>
+        <w:rPr>
+          <w:lang w:val="en-GB"/>
+        </w:rPr>
+        <w:t>Anaconda comes with a Python IDE installed called Spyder, which was useful as it had syntax highlighting and debugging properties</w:t>
+      </w:r>
+      <w:r>
+        <w:rPr>
+          <w:lang w:val="en-GB"/>
+        </w:rPr>
+        <w:t>.</w:t>
+      </w:r>
+      <w:r>
+        <w:rPr>
+          <w:lang w:val="en-GB"/>
+        </w:rPr>
+        <w:t xml:space="preserve"> I also installed IDLE, which would load quicker on my PC and was useful if there needed to be small quick changes to the code.</w:t>
+      </w:r>
+    </w:p>
+    <w:p>
+      <w:pPr>
+        <w:pStyle w:val="Heading3"/>
+        <w:rPr>
+          <w:lang w:val="en-GB"/>
+        </w:rPr>
+      </w:pPr>
+      <w:r>
+        <w:rPr>
+          <w:lang w:val="en-GB"/>
+        </w:rPr>
+        <w:t>Data</w:t>
+      </w:r>
+      <w:r>
+        <w:rPr>
+          <w:lang w:val="en-GB"/>
+        </w:rPr>
+        <w:t xml:space="preserve"> Collection and Initial Colab Demos</w:t>
+      </w:r>
+    </w:p>
+    <w:p>
+      <w:pPr>
+        <w:jc w:val="left"/>
+        <w:rPr>
+          <w:lang w:val="en-GB"/>
+        </w:rPr>
+      </w:pPr>
+      <w:r>
+        <w:rPr>
+          <w:lang w:val="en-GB"/>
+        </w:rPr>
+        <w:t>I also looked for suitable datasets to use</w:t>
+      </w:r>
+      <w:r>
+        <w:rPr>
+          <w:lang w:val="en-GB"/>
+        </w:rPr>
+        <w:t xml:space="preserve"> throughout for this project to train the models I would create. As mentioned in</w:t>
+      </w:r>
+      <w:r>
+        <w:rPr>
+          <w:lang w:val="en-GB"/>
+        </w:rPr>
+        <w:t xml:space="preserve"> section 1.3.1, there were plenty of available resources that could be used for this project. I initially collected around 100 </w:t>
+      </w:r>
+      <w:r>
+        <w:rPr>
+          <w:lang w:val="en-GB"/>
+        </w:rPr>
+        <w:t xml:space="preserve">songs that I could use to train the models, because the models were not planned to be too complex, and the way that </w:t>
+      </w:r>
+      <w:r>
+        <w:rPr>
+          <w:lang w:val="en-GB"/>
+        </w:rPr>
+        <w:t xml:space="preserve">the data pre-processing worked meant that the songs would be split into the notes that form them, which would expand the dataset widely. </w:t>
+      </w:r>
+      <w:r>
+        <w:rPr>
+          <w:lang w:val="en-GB"/>
+        </w:rPr>
+        <w:t xml:space="preserve"> </w:t>
+      </w:r>
+      <w:r>
+        <w:rPr>
+          <w:lang w:val="en-GB"/>
+        </w:rPr>
+        <w:br/>
+      </w:r>
+    </w:p>
+    <w:p>
+      <w:pPr>
+        <w:jc w:val="left"/>
+        <w:rPr>
+          <w:lang w:val="en-GB"/>
+        </w:rPr>
+      </w:pPr>
+      <w:r>
+        <w:rPr>
+          <w:lang w:val="en-GB"/>
+        </w:rPr>
+        <w:t xml:space="preserve">The initial expectations that the simple models and relatively smaller datasets were ultimately proven false however, after the moderately poor results from the trials </w:t>
+      </w:r>
+      <w:r>
+        <w:rPr>
+          <w:lang w:val="en-GB"/>
+        </w:rPr>
+        <w:t xml:space="preserve">using this data </w:t>
+      </w:r>
+      <w:r>
+        <w:rPr>
           <w:color w:val="FF0000"/>
           <w:lang w:val="en-GB"/>
         </w:rPr>
-      </w:pPr>
-      <w:bookmarkStart w:id="39" w:name="_Toc192777712"/>
+        <w:t>(see section 2.3 regarding the performance of LSTMs)</w:t>
+      </w:r>
+      <w:r>
+        <w:rPr>
+          <w:lang w:val="en-GB"/>
+        </w:rPr>
+        <w:t>. Therefore, I had to search for much larger quantities of datasets</w:t>
+      </w:r>
+      <w:r>
+        <w:rPr>
+          <w:lang w:val="en-GB"/>
+        </w:rPr>
+        <w:t>, such as the Maestro dataset provided by Google and the ADL Piano MIDI dataset. I decided to use the data I collected as data to use for testing purposes.</w:t>
+      </w:r>
+    </w:p>
+    <w:p>
+      <w:pPr>
+        <w:jc w:val="left"/>
+        <w:rPr>
+          <w:lang w:val="en-GB"/>
+        </w:rPr>
+      </w:pPr>
+    </w:p>
+    <w:p>
+      <w:pPr>
+        <w:jc w:val="left"/>
+        <w:rPr>
+          <w:lang w:val="en-GB"/>
+        </w:rPr>
+      </w:pPr>
+      <w:r>
+        <w:rPr>
+          <w:lang w:val="en-GB"/>
+        </w:rPr>
+        <w:t>Despite the poor results produced by the initial models used in the Google Colab demos, the fact that the models were able to produce anything</w:t>
+      </w:r>
+      <w:r>
+        <w:rPr>
+          <w:lang w:val="en-GB"/>
+        </w:rPr>
+        <w:t xml:space="preserve"> at all,</w:t>
+      </w:r>
+      <w:r>
+        <w:rPr>
+          <w:lang w:val="en-GB"/>
+        </w:rPr>
+        <w:t xml:space="preserve"> and the data pre-processing </w:t>
+      </w:r>
+      <w:r>
+        <w:rPr>
+          <w:lang w:val="en-GB"/>
+        </w:rPr>
+        <w:lastRenderedPageBreak/>
+        <w:t xml:space="preserve">worked with the </w:t>
+      </w:r>
+      <w:r>
+        <w:rPr>
+          <w:lang w:val="en-GB"/>
+        </w:rPr>
+        <w:t xml:space="preserve">all </w:t>
+      </w:r>
+      <w:r>
+        <w:rPr>
+          <w:lang w:val="en-GB"/>
+        </w:rPr>
+        <w:t>different datasets I used w</w:t>
+      </w:r>
+      <w:r>
+        <w:rPr>
+          <w:lang w:val="en-GB"/>
+        </w:rPr>
+        <w:t>ere</w:t>
+      </w:r>
+      <w:r>
+        <w:rPr>
+          <w:lang w:val="en-GB"/>
+        </w:rPr>
+        <w:t xml:space="preserve"> a big bonus, and put me in good stead for future development. </w:t>
+      </w:r>
+    </w:p>
+    <w:p>
+      <w:pPr>
+        <w:pStyle w:val="Heading2"/>
+        <w:rPr>
+          <w:lang w:val="en-GB"/>
+        </w:rPr>
+      </w:pPr>
+      <w:r>
+        <w:rPr>
+          <w:lang w:val="en-GB"/>
+        </w:rPr>
+        <w:t>Sprint 2: 4</w:t>
+      </w:r>
+      <w:r>
+        <w:rPr>
+          <w:vertAlign w:val="superscript"/>
+          <w:lang w:val="en-GB"/>
+        </w:rPr>
+        <w:t>th</w:t>
+      </w:r>
+      <w:r>
+        <w:rPr>
+          <w:lang w:val="en-GB"/>
+        </w:rPr>
+        <w:t xml:space="preserve"> April – 8</w:t>
+      </w:r>
+      <w:r>
+        <w:rPr>
+          <w:vertAlign w:val="superscript"/>
+          <w:lang w:val="en-GB"/>
+        </w:rPr>
+        <w:t>th</w:t>
+      </w:r>
+      <w:r>
+        <w:rPr>
+          <w:lang w:val="en-GB"/>
+        </w:rPr>
+        <w:t xml:space="preserve"> April</w:t>
+      </w:r>
+      <w:r>
+        <w:rPr>
+          <w:lang w:val="en-GB"/>
+        </w:rPr>
+        <w:t xml:space="preserve"> </w:t>
+      </w:r>
       <w:r>
         <w:rPr>
           <w:color w:val="FF0000"/>
           <w:lang w:val="en-GB"/>
         </w:rPr>
-        <w:t>The implementation should discuss any issues you encountered as you tried to implement your design. During the work, you might have found that elements of your design were unnecessary or overly complex; perhaps third-party libraries were available that simplified some of the functions that you intended to implement. If things were easier in some areas, then how did you adapt your project to take account of your findings?</w:t>
-      </w:r>
-    </w:p>
-    <w:p>
-      <w:pPr>
-        <w:jc w:val="left"/>
+        <w:t>(Mention Problems, Difficulties and Delays)</w:t>
+      </w:r>
+    </w:p>
+    <w:p>
+      <w:pPr>
+        <w:pStyle w:val="Heading3"/>
+        <w:rPr>
+          <w:lang w:val="en-GB"/>
+        </w:rPr>
+      </w:pPr>
+      <w:r>
+        <w:rPr>
+          <w:lang w:val="en-GB"/>
+        </w:rPr>
+        <w:t>Plan</w:t>
+      </w:r>
+    </w:p>
+    <w:p>
+      <w:pPr>
+        <w:rPr>
+          <w:lang w:val="en-GB"/>
+        </w:rPr>
+      </w:pPr>
+      <w:r>
+        <w:rPr>
+          <w:lang w:val="en-GB"/>
+        </w:rPr>
+        <w:t>Firstly, an initial design for how the GUI should look on paper was</w:t>
+      </w:r>
+      <w:r>
+        <w:rPr>
+          <w:lang w:val="en-GB"/>
+        </w:rPr>
+        <w:t xml:space="preserve"> drawn up</w:t>
+      </w:r>
+      <w:r>
+        <w:rPr>
+          <w:lang w:val="en-GB"/>
+        </w:rPr>
+        <w:t>, then there was an attempt to replicate this through Python using the Tkinter library. The initial hand-drawn design was the first source of inspiration for the interface design for this project.</w:t>
+      </w:r>
+    </w:p>
+    <w:p>
+      <w:pPr>
+        <w:rPr>
+          <w:lang w:val="en-GB"/>
+        </w:rPr>
+      </w:pPr>
+    </w:p>
+    <w:p>
+      <w:pPr>
+        <w:rPr>
+          <w:lang w:val="en-GB"/>
+        </w:rPr>
+      </w:pPr>
+      <w:r>
         <w:rPr>
           <w:color w:val="FF0000"/>
           <w:lang w:val="en-GB"/>
         </w:rPr>
-      </w:pPr>
-    </w:p>
-    <w:p>
-      <w:pPr>
-        <w:jc w:val="left"/>
+        <w:t>&lt;Image&gt;</w:t>
+      </w:r>
+      <w:r>
         <w:rPr>
           <w:color w:val="FF0000"/>
           <w:lang w:val="en-GB"/>
         </w:rPr>
-      </w:pPr>
-      <w:r>
-        <w:rPr>
-          <w:color w:val="FF0000"/>
-          <w:lang w:val="en-GB"/>
-        </w:rPr>
-        <w:t>It is more likely that things were more complex than you first thought. In particular, were there any problems or difficulties that you found during implementation that you had to address? Did such problems simply delay you or were they more significant?</w:t>
-      </w:r>
-    </w:p>
-    <w:p>
-      <w:pPr>
-        <w:jc w:val="left"/>
-        <w:rPr>
-          <w:color w:val="FF0000"/>
-          <w:lang w:val="en-GB"/>
-        </w:rPr>
-      </w:pPr>
-    </w:p>
-    <w:p>
-      <w:pPr>
-        <w:jc w:val="left"/>
-        <w:rPr>
-          <w:color w:val="FF0000"/>
-          <w:lang w:val="en-GB"/>
-        </w:rPr>
-      </w:pPr>
-      <w:r>
-        <w:rPr>
-          <w:color w:val="FF0000"/>
-          <w:lang w:val="en-GB"/>
-        </w:rPr>
-        <w:t>You can conclude this section by reviewing the end of the implementation stage against the planned requirements.</w:t>
-      </w:r>
-    </w:p>
-    <w:p>
-      <w:pPr>
-        <w:jc w:val="left"/>
-        <w:rPr>
-          <w:lang w:val="en-GB"/>
-        </w:rPr>
-      </w:pPr>
-    </w:p>
-    <w:p>
-      <w:pPr>
-        <w:jc w:val="left"/>
-        <w:rPr>
-          <w:lang w:val="en-GB"/>
-        </w:rPr>
-      </w:pPr>
-      <w:r>
-        <w:rPr>
-          <w:lang w:val="en-GB"/>
-        </w:rPr>
-        <w:t xml:space="preserve">As per the chosen </w:t>
-      </w:r>
-      <w:r>
-        <w:rPr>
-          <w:lang w:val="en-GB"/>
-        </w:rPr>
-        <w:t xml:space="preserve">methodology for this project, the implementation of the GUI was done in three different sprints, with the second and third having their own planning, implementation, and testing stage. However, the first sprint was </w:t>
-      </w:r>
-      <w:r>
-        <w:rPr>
-          <w:lang w:val="en-GB"/>
-        </w:rPr>
-        <w:t>purely just to get things set up so did not need much discussion.</w:t>
+        <w:t xml:space="preserve"> </w:t>
+      </w:r>
+    </w:p>
+    <w:p>
+      <w:pPr>
+        <w:rPr>
+          <w:lang w:val="en-GB"/>
+        </w:rPr>
+      </w:pPr>
+    </w:p>
+    <w:p>
+      <w:pPr>
+        <w:rPr>
+          <w:lang w:val="en-GB"/>
+        </w:rPr>
+      </w:pPr>
+      <w:r>
+        <w:rPr>
+          <w:lang w:val="en-GB"/>
+        </w:rPr>
+        <w:t xml:space="preserve">As can be seen from the provided figure, the GUI is </w:t>
+      </w:r>
+      <w:r>
+        <w:rPr>
+          <w:lang w:val="en-GB"/>
+        </w:rPr>
+        <w:t>relatively simple, with a menu bar at the top, a display for visualisation purposes</w:t>
+      </w:r>
+      <w:r>
+        <w:rPr>
+          <w:lang w:val="en-GB"/>
+        </w:rPr>
+        <w:t xml:space="preserve"> and </w:t>
+      </w:r>
+      <w:r>
+        <w:rPr>
+          <w:lang w:val="en-GB"/>
+        </w:rPr>
+        <w:t xml:space="preserve">some buttons for playing the </w:t>
+      </w:r>
+      <w:r>
+        <w:rPr>
+          <w:lang w:val="en-GB"/>
+        </w:rPr>
+        <w:t xml:space="preserve">MIDI files and to increase or decrease the volume. Furthermore, there are buttons that will allow the user to upload MIDI files to be played or experimented on, along with a button to generate sheet music for the uploaded MIDI file.  The final major component of this design </w:t>
+      </w:r>
+      <w:r>
+        <w:rPr>
+          <w:lang w:val="en-GB"/>
+        </w:rPr>
+        <w:t>was a button that would use an uploaded MIDI file to generate music from a pretrained model, or allow the user to train their own model. This feature would be developed in a later feature to allow for the research to continue on Google Colab.</w:t>
+      </w:r>
+    </w:p>
+    <w:p>
+      <w:pPr>
+        <w:pStyle w:val="Heading3"/>
+        <w:rPr>
+          <w:lang w:val="en-GB"/>
+        </w:rPr>
+      </w:pPr>
+      <w:r>
+        <w:rPr>
+          <w:lang w:val="en-GB"/>
+        </w:rPr>
+        <w:t>Design</w:t>
+      </w:r>
+    </w:p>
+    <w:p>
+      <w:pPr>
+        <w:rPr>
+          <w:lang w:val="en-GB"/>
+        </w:rPr>
+      </w:pPr>
+      <w:r>
+        <w:rPr>
+          <w:lang w:val="en-GB"/>
+        </w:rPr>
+        <w:t xml:space="preserve">Since at this stage all </w:t>
+      </w:r>
+      <w:r>
+        <w:rPr>
+          <w:lang w:val="en-GB"/>
+        </w:rPr>
+        <w:t>that was being focused on was the GUI, it was decided against using an object-orientated approach (in hindsight this was a mistake, but not the worst-case scenario)</w:t>
+      </w:r>
+      <w:r>
+        <w:rPr>
+          <w:lang w:val="en-GB"/>
+        </w:rPr>
+        <w:t xml:space="preserve">, and if it needed to be put into a class then it would not be too difficult to do so. The majority of the tasks performed via the GUI in this project would inherently be event-driven, such as the clicks of buttons. So, after the GUI was designed, I would attach </w:t>
+      </w:r>
+      <w:r>
+        <w:rPr>
+          <w:lang w:val="en-GB"/>
+        </w:rPr>
+        <w:t>each aspect to a different function.</w:t>
+      </w:r>
+      <w:r>
+        <w:rPr>
+          <w:lang w:val="en-GB"/>
+        </w:rPr>
+        <w:t xml:space="preserve"> It was decided that the official name of the program would be “MidiGen”.</w:t>
+      </w:r>
+    </w:p>
+    <w:p>
+      <w:pPr>
+        <w:pStyle w:val="Heading4"/>
+        <w:rPr>
+          <w:lang w:val="en-GB"/>
+        </w:rPr>
+      </w:pPr>
+      <w:r>
+        <w:rPr>
+          <w:lang w:val="en-GB"/>
+        </w:rPr>
+        <w:t>Window</w:t>
+      </w:r>
+    </w:p>
+    <w:p>
+      <w:pPr>
+        <w:rPr>
+          <w:lang w:val="en-GB"/>
+        </w:rPr>
+      </w:pPr>
+      <w:r>
+        <w:rPr>
+          <w:lang w:val="en-GB"/>
+        </w:rPr>
+        <w:t xml:space="preserve">The </w:t>
+      </w:r>
+      <w:r>
+        <w:rPr>
+          <w:lang w:val="en-GB"/>
+        </w:rPr>
+        <w:t>main window would be the main area for the application, as a Tk() object. The window was given the title: “MidiGen by das82” and the default size when it was created was set to 700x500 pixels, as the application was only small so did not need to take up an entire screen.</w:t>
+      </w:r>
+    </w:p>
+    <w:p>
+      <w:pPr>
+        <w:pStyle w:val="Heading4"/>
+        <w:rPr>
+          <w:lang w:val="en-GB"/>
+        </w:rPr>
+      </w:pPr>
+      <w:r>
+        <w:rPr>
+          <w:lang w:val="en-GB"/>
+        </w:rPr>
+        <w:t>Title, File, Volume and Button Labels</w:t>
+      </w:r>
+    </w:p>
+    <w:p>
+      <w:pPr>
+        <w:rPr>
+          <w:lang w:val="en-GB"/>
+        </w:rPr>
+      </w:pPr>
+      <w:r>
+        <w:rPr>
+          <w:lang w:val="en-GB"/>
+        </w:rPr>
+        <w:t>The labels for each aspect of the design were all Tkinter Label objects, and were named accordingly:</w:t>
+      </w:r>
+    </w:p>
+    <w:p>
+      <w:pPr>
+        <w:pStyle w:val="ListParagraph"/>
+        <w:numPr>
+          <w:ilvl w:val="0"/>
+          <w:numId w:val="30"/>
+        </w:numPr>
+        <w:rPr>
+          <w:lang w:val="en-GB"/>
+        </w:rPr>
+      </w:pPr>
+      <w:proofErr w:type="spellStart"/>
+      <w:r>
+        <w:rPr>
+          <w:lang w:val="en-GB"/>
+        </w:rPr>
+        <w:t>title_label</w:t>
+      </w:r>
+      <w:proofErr w:type="spellEnd"/>
+      <w:r>
+        <w:rPr>
+          <w:lang w:val="en-GB"/>
+        </w:rPr>
+        <w:t xml:space="preserve">: A big header displayed at the top of the window (underneath the menu-bar) </w:t>
+      </w:r>
+    </w:p>
+    <w:p>
+      <w:pPr>
+        <w:pStyle w:val="Heading3"/>
+        <w:rPr>
+          <w:lang w:val="en-GB"/>
+        </w:rPr>
+      </w:pPr>
+      <w:r>
+        <w:rPr>
+          <w:lang w:val="en-GB"/>
+        </w:rPr>
+        <w:lastRenderedPageBreak/>
+        <w:t>Implementation</w:t>
+      </w:r>
+    </w:p>
+    <w:p>
+      <w:pPr>
+        <w:pStyle w:val="Heading3"/>
+        <w:rPr>
+          <w:lang w:val="en-GB"/>
+        </w:rPr>
+      </w:pPr>
+      <w:r>
+        <w:rPr>
+          <w:lang w:val="en-GB"/>
+        </w:rPr>
+        <w:t>Testing</w:t>
+      </w:r>
+    </w:p>
+    <w:p>
+      <w:pPr>
+        <w:pStyle w:val="Heading3"/>
+        <w:rPr>
+          <w:lang w:val="en-GB"/>
+        </w:rPr>
+      </w:pPr>
+      <w:r>
+        <w:rPr>
+          <w:lang w:val="en-GB"/>
+        </w:rPr>
+        <w:t>Review</w:t>
       </w:r>
     </w:p>
     <w:p>
@@ -7984,52 +8537,7 @@
         <w:rPr>
           <w:lang w:val="en-GB"/>
         </w:rPr>
-        <w:t>Sprint 1: 16</w:t>
-      </w:r>
-      <w:r>
-        <w:rPr>
-          <w:vertAlign w:val="superscript"/>
-          <w:lang w:val="en-GB"/>
-        </w:rPr>
-        <w:t>th</w:t>
-      </w:r>
-      <w:r>
-        <w:rPr>
-          <w:lang w:val="en-GB"/>
-        </w:rPr>
-        <w:t xml:space="preserve"> March – 19</w:t>
-      </w:r>
-      <w:r>
-        <w:rPr>
-          <w:vertAlign w:val="superscript"/>
-          <w:lang w:val="en-GB"/>
-        </w:rPr>
-        <w:t>th</w:t>
-      </w:r>
-      <w:r>
-        <w:rPr>
-          <w:lang w:val="en-GB"/>
-        </w:rPr>
-        <w:t xml:space="preserve"> March</w:t>
-      </w:r>
-    </w:p>
-    <w:p>
-      <w:pPr>
-        <w:rPr>
-          <w:lang w:val="en-GB"/>
-        </w:rPr>
-      </w:pPr>
-      <w:r>
-        <w:rPr>
-          <w:lang w:val="en-GB"/>
-        </w:rPr>
-        <w:t>As previously stated, the first sprint was about setting up some basic</w:t>
-      </w:r>
-      <w:r>
-        <w:rPr>
-          <w:lang w:val="en-GB"/>
-        </w:rPr>
-        <w:t xml:space="preserve"> tools and utilities in order to give myself a solid foundation to continue with the rest of the project.</w:t>
+        <w:t xml:space="preserve">Sprint 3: </w:t>
       </w:r>
     </w:p>
     <w:p>
@@ -8043,46 +8551,8 @@
         <w:rPr>
           <w:lang w:val="en-GB"/>
         </w:rPr>
-        <w:t>Version Control</w:t>
-      </w:r>
-    </w:p>
-    <w:p>
-      <w:pPr>
-        <w:rPr>
-          <w:lang w:val="en-GB"/>
-        </w:rPr>
-      </w:pPr>
-      <w:r>
-        <w:rPr>
-          <w:lang w:val="en-GB"/>
-        </w:rPr>
-        <w:t xml:space="preserve">I started off by setting up the chosen form of version control, Git, initially GitLab, of which a specialised account is provided by the university. This had numerous advantages, mainly that it provides a place to store backups for every part of the project, including the Google Colab notebooks, the datasets I collected, the Python files I would work with, and the reports necessary for this project. </w:t>
-      </w:r>
-      <w:r>
-        <w:rPr>
-          <w:lang w:val="en-GB"/>
-        </w:rPr>
-        <w:t xml:space="preserve">Another is that it provides a useful timeline of the project’s history when it comes to reviewing it. </w:t>
-      </w:r>
-      <w:r>
-        <w:rPr>
-          <w:lang w:val="en-GB"/>
-        </w:rPr>
-        <w:t xml:space="preserve">It is worth mentioning however, that I had to move to GitHub, as I could only access </w:t>
-      </w:r>
-      <w:r>
-        <w:rPr>
-          <w:lang w:val="en-GB"/>
-        </w:rPr>
-        <w:t xml:space="preserve">GitLab when I was connected to the university network, so when I moved home for Easter I was unable to gain access. </w:t>
-      </w:r>
-    </w:p>
-    <w:p>
-      <w:pPr>
-        <w:rPr>
-          <w:lang w:val="en-GB"/>
-        </w:rPr>
-      </w:pPr>
+        <w:t>Plan and Design</w:t>
+      </w:r>
     </w:p>
     <w:p>
       <w:pPr>
@@ -8095,75 +8565,44 @@
         <w:rPr>
           <w:lang w:val="en-GB"/>
         </w:rPr>
-        <w:t>Software Setup and Package Management</w:t>
-      </w:r>
-    </w:p>
-    <w:p>
-      <w:pPr>
-        <w:rPr>
-          <w:lang w:val="en-GB"/>
-        </w:rPr>
-      </w:pPr>
-      <w:r>
-        <w:rPr>
-          <w:lang w:val="en-GB"/>
-        </w:rPr>
-        <w:t xml:space="preserve">From </w:t>
-      </w:r>
-      <w:r>
-        <w:rPr>
-          <w:lang w:val="en-GB"/>
-        </w:rPr>
-        <w:t>the background</w:t>
-      </w:r>
-      <w:r>
-        <w:rPr>
-          <w:lang w:val="en-GB"/>
-        </w:rPr>
-        <w:t xml:space="preserve"> research, </w:t>
-      </w:r>
-      <w:r>
-        <w:rPr>
-          <w:lang w:val="en-GB"/>
-        </w:rPr>
-        <w:t>it</w:t>
-      </w:r>
-      <w:r>
-        <w:rPr>
-          <w:lang w:val="en-GB"/>
-        </w:rPr>
-        <w:t xml:space="preserve"> had </w:t>
-      </w:r>
-      <w:r>
-        <w:rPr>
-          <w:lang w:val="en-GB"/>
-        </w:rPr>
-        <w:t xml:space="preserve">been </w:t>
-      </w:r>
-      <w:r>
-        <w:rPr>
-          <w:lang w:val="en-GB"/>
-        </w:rPr>
-        <w:t xml:space="preserve">found that </w:t>
-      </w:r>
-      <w:r>
-        <w:rPr>
-          <w:lang w:val="en-GB"/>
-        </w:rPr>
-        <w:t xml:space="preserve">Anaconda was a useful tool for package management, and through Anaconda it would be easy to install packages such as TensorFlow easily, rather than having to do it manually or through pip, which could have been confusing or arduous. </w:t>
-      </w:r>
-      <w:r>
-        <w:rPr>
-          <w:lang w:val="en-GB"/>
-        </w:rPr>
-        <w:t>Anaconda comes with a Python IDE installed called Spyder, which was useful as it had syntax highlighting and debugging properties</w:t>
-      </w:r>
-      <w:r>
-        <w:rPr>
-          <w:lang w:val="en-GB"/>
-        </w:rPr>
-        <w:t>.</w:t>
-      </w:r>
+        <w:t>Implementation</w:t>
+      </w:r>
+    </w:p>
+    <w:p>
+      <w:pPr>
+        <w:pStyle w:val="Heading3"/>
+        <w:rPr>
+          <w:lang w:val="en-GB"/>
+        </w:rPr>
+      </w:pPr>
+      <w:r>
+        <w:rPr>
+          <w:lang w:val="en-GB"/>
+        </w:rPr>
+        <w:t>Testing</w:t>
+      </w:r>
+    </w:p>
+    <w:p>
+      <w:pPr>
+        <w:pStyle w:val="Heading3"/>
+        <w:rPr>
+          <w:lang w:val="en-GB"/>
+        </w:rPr>
+      </w:pPr>
+      <w:r>
+        <w:rPr>
+          <w:lang w:val="en-GB"/>
+        </w:rPr>
+        <w:t>Review</w:t>
+      </w:r>
+    </w:p>
+    <w:p>
+      <w:pPr>
+        <w:pStyle w:val="Heading2"/>
+        <w:rPr>
+          <w:lang w:val="en-GB"/>
+        </w:rPr>
+      </w:pPr>
       <w:r>
         <w:rPr>
           <w:lang w:val="en-GB"/>
@@ -8300,21 +8739,7 @@
         <w:rPr>
           <w:lang w:val="en-GB"/>
         </w:rPr>
-        <w:t xml:space="preserve">? For example, if your system is supposed to solve a problem for a business, then it would be appropriate to present your approach to involve the users in the testing process and to record the results that you obtained. </w:t>
-      </w:r>
-      <w:proofErr w:type="gramStart"/>
-      <w:r>
-        <w:rPr>
-          <w:lang w:val="en-GB"/>
-        </w:rPr>
-        <w:t>Depending on the level of detail, it</w:t>
-      </w:r>
-      <w:proofErr w:type="gramEnd"/>
-      <w:r>
-        <w:rPr>
-          <w:lang w:val="en-GB"/>
-        </w:rPr>
-        <w:t xml:space="preserve"> is likely that you would put any detailed results in an appendix.</w:t>
+        <w:t>? For example, if your system is supposed to solve a problem for a business, then it would be appropriate to present your approach to involve the users in the testing process and to record the results that you obtained. Depending on the level of detail, it is likely that you would put any detailed results in an appendix.</w:t>
       </w:r>
     </w:p>
     <w:p>
@@ -8360,21 +8785,7 @@
         <w:rPr>
           <w:lang w:val="en-GB"/>
         </w:rPr>
-        <w:t xml:space="preserve"> can be useful, </w:t>
-      </w:r>
-      <w:proofErr w:type="gramStart"/>
-      <w:r>
-        <w:rPr>
-          <w:lang w:val="en-GB"/>
-        </w:rPr>
-        <w:t>don't</w:t>
-      </w:r>
-      <w:proofErr w:type="gramEnd"/>
-      <w:r>
-        <w:rPr>
-          <w:lang w:val="en-GB"/>
-        </w:rPr>
-        <w:t xml:space="preserve"> see it as a way to shortcut detailed testing of your own. Think about issues discussed in the lectures about until testing, integration testing, etc. User testing without sensible testing of your own is not a useful activity.</w:t>
+        <w:t xml:space="preserve"> can be useful, don't see it as a way to shortcut detailed testing of your own. Think about issues discussed in the lectures about until testing, integration testing, etc. User testing without sensible testing of your own is not a useful activity.</w:t>
       </w:r>
     </w:p>
     <w:p>
@@ -8910,57 +9321,29 @@
         <w:rPr>
           <w:lang w:val="en-GB"/>
         </w:rPr>
-        <w:t xml:space="preserve">The evaluation is regarded as an important part of the project report; it should demonstrate that you are capable not only of carrying out a piece of work but also of thinking critically about how you did it and how you might have done it better. This is seen as an important part of an </w:t>
-      </w:r>
-      <w:proofErr w:type="gramStart"/>
-      <w:r>
-        <w:rPr>
-          <w:lang w:val="en-GB"/>
-        </w:rPr>
-        <w:t>honours</w:t>
-      </w:r>
-      <w:proofErr w:type="gramEnd"/>
-      <w:r>
-        <w:rPr>
-          <w:lang w:val="en-GB"/>
-        </w:rPr>
-        <w:t xml:space="preserve"> degree. </w:t>
-      </w:r>
-    </w:p>
-    <w:p>
-      <w:pPr>
-        <w:jc w:val="left"/>
-        <w:rPr>
-          <w:lang w:val="en-GB"/>
-        </w:rPr>
-      </w:pPr>
-    </w:p>
-    <w:p>
-      <w:pPr>
-        <w:jc w:val="left"/>
-        <w:rPr>
-          <w:lang w:val="en-GB"/>
-        </w:rPr>
-      </w:pPr>
-      <w:r>
-        <w:rPr>
-          <w:lang w:val="en-GB"/>
-        </w:rPr>
-        <w:t xml:space="preserve">There will be good things in the work and aspects of the work that could be improved. As you write this section, </w:t>
-      </w:r>
-      <w:proofErr w:type="gramStart"/>
-      <w:r>
-        <w:rPr>
-          <w:lang w:val="en-GB"/>
-        </w:rPr>
-        <w:t>identify</w:t>
-      </w:r>
-      <w:proofErr w:type="gramEnd"/>
-      <w:r>
-        <w:rPr>
-          <w:lang w:val="en-GB"/>
-        </w:rPr>
-        <w:t xml:space="preserve"> and discuss the parts of the work that went well and also consider ways in which the work could be improved. </w:t>
+        <w:t xml:space="preserve">The evaluation is regarded as an important part of the project report; it should demonstrate that you are capable not only of carrying out a piece of work but also of thinking critically about how you did it and how you might have done it better. This is seen as an important part of an honours degree. </w:t>
+      </w:r>
+    </w:p>
+    <w:p>
+      <w:pPr>
+        <w:jc w:val="left"/>
+        <w:rPr>
+          <w:lang w:val="en-GB"/>
+        </w:rPr>
+      </w:pPr>
+    </w:p>
+    <w:p>
+      <w:pPr>
+        <w:jc w:val="left"/>
+        <w:rPr>
+          <w:lang w:val="en-GB"/>
+        </w:rPr>
+      </w:pPr>
+      <w:r>
+        <w:rPr>
+          <w:lang w:val="en-GB"/>
+        </w:rPr>
+        <w:t xml:space="preserve">There will be good things in the work and aspects of the work that could be improved. As you write this section, identify and discuss the parts of the work that went well and also consider ways in which the work could be improved. </w:t>
       </w:r>
     </w:p>
     <w:p>
@@ -9310,9 +9693,21 @@
           <w:szCs w:val="20"/>
           <w:shd w:val="clear" w:color="auto" w:fill="FFFFFF"/>
         </w:rPr>
-        <w:t xml:space="preserve">, S., 2017. How I Built </w:t>
-      </w:r>
-      <w:proofErr w:type="gramStart"/>
+        <w:t>, S., 2017. How I Built A Lo-fi Hip-Hop Music Generator. [online] Medium. Available at: &lt;https://ai.plainenglish.io/building-a-lo-fi-hip-hop-generator-e24a005d0144&gt; [Accessed 21 March 2022].</w:t>
+      </w:r>
+    </w:p>
+    <w:p>
+      <w:pPr>
+        <w:pStyle w:val="ListParagraph"/>
+        <w:numPr>
+          <w:ilvl w:val="0"/>
+          <w:numId w:val="3"/>
+        </w:numPr>
+        <w:jc w:val="left"/>
+        <w:rPr>
+          <w:lang w:val="en-GB"/>
+        </w:rPr>
+      </w:pPr>
       <w:r>
         <w:rPr>
           <w:rFonts w:ascii="Open Sans" w:hAnsi="Open Sans" w:cs="Open Sans"/>
@@ -9321,9 +9716,125 @@
           <w:szCs w:val="20"/>
           <w:shd w:val="clear" w:color="auto" w:fill="FFFFFF"/>
         </w:rPr>
-        <w:t>A</w:t>
-      </w:r>
-      <w:proofErr w:type="gramEnd"/>
+        <w:t>Medium. 2020. How I Built A Lo-fi Hip-Hop Music Generator. [online] Available at: &lt;https://ai.plainenglish.io/building-a-lo-fi-hip-hop-generator-e24a005d0144&gt; [Accessed 19 March 2022].</w:t>
+      </w:r>
+    </w:p>
+    <w:p>
+      <w:pPr>
+        <w:pStyle w:val="ListParagraph"/>
+        <w:numPr>
+          <w:ilvl w:val="0"/>
+          <w:numId w:val="3"/>
+        </w:numPr>
+        <w:jc w:val="left"/>
+        <w:rPr>
+          <w:lang w:val="en-GB"/>
+        </w:rPr>
+      </w:pPr>
+      <w:r>
+        <w:rPr>
+          <w:rFonts w:ascii="Arial" w:hAnsi="Arial" w:cs="Arial"/>
+          <w:color w:val="222222"/>
+          <w:sz w:val="20"/>
+          <w:szCs w:val="20"/>
+          <w:shd w:val="clear" w:color="auto" w:fill="FFFFFF"/>
+        </w:rPr>
+        <w:t xml:space="preserve">Graves, A., 2012. Long short-term memory. Supervised sequence labelling with recurrent neural networks, pp.37-45.Hochreiter, S., 1998. Recurrent neural net learning and vanishing gradient. International Journal Of </w:t>
+      </w:r>
+      <w:proofErr w:type="spellStart"/>
+      <w:r>
+        <w:rPr>
+          <w:rFonts w:ascii="Arial" w:hAnsi="Arial" w:cs="Arial"/>
+          <w:color w:val="222222"/>
+          <w:sz w:val="20"/>
+          <w:szCs w:val="20"/>
+          <w:shd w:val="clear" w:color="auto" w:fill="FFFFFF"/>
+        </w:rPr>
+        <w:t>Uncertainity</w:t>
+      </w:r>
+      <w:proofErr w:type="spellEnd"/>
+      <w:r>
+        <w:rPr>
+          <w:rFonts w:ascii="Arial" w:hAnsi="Arial" w:cs="Arial"/>
+          <w:color w:val="222222"/>
+          <w:sz w:val="20"/>
+          <w:szCs w:val="20"/>
+          <w:shd w:val="clear" w:color="auto" w:fill="FFFFFF"/>
+        </w:rPr>
+        <w:t>, Fuzziness and Knowledge-Based Systems, 6(2), pp.107-116.</w:t>
+      </w:r>
+    </w:p>
+    <w:p>
+      <w:pPr>
+        <w:pStyle w:val="ListParagraph"/>
+        <w:numPr>
+          <w:ilvl w:val="0"/>
+          <w:numId w:val="3"/>
+        </w:numPr>
+        <w:jc w:val="left"/>
+        <w:rPr>
+          <w:lang w:val="en-GB"/>
+        </w:rPr>
+      </w:pPr>
+      <w:bookmarkStart w:id="63" w:name="_Hlk102151157"/>
+      <w:proofErr w:type="spellStart"/>
+      <w:r>
+        <w:rPr>
+          <w:rFonts w:ascii="Arial" w:hAnsi="Arial" w:cs="Arial"/>
+          <w:color w:val="222222"/>
+          <w:sz w:val="20"/>
+          <w:szCs w:val="20"/>
+          <w:shd w:val="clear" w:color="auto" w:fill="FFFFFF"/>
+        </w:rPr>
+        <w:t>Hochreiter</w:t>
+      </w:r>
+      <w:proofErr w:type="spellEnd"/>
+      <w:r>
+        <w:rPr>
+          <w:rFonts w:ascii="Arial" w:hAnsi="Arial" w:cs="Arial"/>
+          <w:color w:val="222222"/>
+          <w:sz w:val="20"/>
+          <w:szCs w:val="20"/>
+          <w:shd w:val="clear" w:color="auto" w:fill="FFFFFF"/>
+        </w:rPr>
+        <w:t xml:space="preserve">, S., 1998. Recurrent neural net learning and vanishing gradient. International Journal Of </w:t>
+      </w:r>
+      <w:proofErr w:type="spellStart"/>
+      <w:r>
+        <w:rPr>
+          <w:rFonts w:ascii="Arial" w:hAnsi="Arial" w:cs="Arial"/>
+          <w:color w:val="222222"/>
+          <w:sz w:val="20"/>
+          <w:szCs w:val="20"/>
+          <w:shd w:val="clear" w:color="auto" w:fill="FFFFFF"/>
+        </w:rPr>
+        <w:t>Uncertainity</w:t>
+      </w:r>
+      <w:proofErr w:type="spellEnd"/>
+      <w:r>
+        <w:rPr>
+          <w:rFonts w:ascii="Arial" w:hAnsi="Arial" w:cs="Arial"/>
+          <w:color w:val="222222"/>
+          <w:sz w:val="20"/>
+          <w:szCs w:val="20"/>
+          <w:shd w:val="clear" w:color="auto" w:fill="FFFFFF"/>
+        </w:rPr>
+        <w:t>, Fuzziness and Knowledge-Based Systems, 6(2), pp.107-116.</w:t>
+      </w:r>
+      <w:bookmarkEnd w:id="63"/>
+    </w:p>
+    <w:p>
+      <w:pPr>
+        <w:pStyle w:val="ListParagraph"/>
+        <w:numPr>
+          <w:ilvl w:val="0"/>
+          <w:numId w:val="3"/>
+        </w:numPr>
+        <w:jc w:val="left"/>
+        <w:rPr>
+          <w:lang w:val="en-GB"/>
+        </w:rPr>
+      </w:pPr>
       <w:r>
         <w:rPr>
           <w:rFonts w:ascii="Open Sans" w:hAnsi="Open Sans" w:cs="Open Sans"/>
@@ -9332,7 +9843,7 @@
           <w:szCs w:val="20"/>
           <w:shd w:val="clear" w:color="auto" w:fill="FFFFFF"/>
         </w:rPr>
-        <w:t xml:space="preserve"> Lo-fi Hip-Hop Music Generator. [online] Medium. Available at: &lt;https://ai.plainenglish.io/building-a-lo-fi-hip-hop-generator-e24a005d0144&gt; [Accessed 21 March 2022].</w:t>
+        <w:t>University, I., 2022. The MIDI Standard: Introduction to MIDI and Computer Music: Center for Electronic and Computer Music: Jacobs School of Music. [online] Cecm.indiana.edu. Available at: &lt;https://cecm.indiana.edu/361/midi.html&gt; [Accessed 29 March 2022].</w:t>
       </w:r>
     </w:p>
     <w:p>
@@ -9355,9 +9866,9 @@
           <w:szCs w:val="20"/>
           <w:shd w:val="clear" w:color="auto" w:fill="FFFFFF"/>
         </w:rPr>
-        <w:t xml:space="preserve">Medium. 2020. How I Built </w:t>
-      </w:r>
-      <w:proofErr w:type="gramStart"/>
+        <w:t xml:space="preserve">Fisher, T., 2022. What's a MIDI File and How Do You Open One?. [online] </w:t>
+      </w:r>
+      <w:proofErr w:type="spellStart"/>
       <w:r>
         <w:rPr>
           <w:rFonts w:ascii="Open Sans" w:hAnsi="Open Sans" w:cs="Open Sans"/>
@@ -9366,9 +9877,9 @@
           <w:szCs w:val="20"/>
           <w:shd w:val="clear" w:color="auto" w:fill="FFFFFF"/>
         </w:rPr>
-        <w:t>A</w:t>
-      </w:r>
-      <w:proofErr w:type="gramEnd"/>
+        <w:t>Lifewire</w:t>
+      </w:r>
+      <w:proofErr w:type="spellEnd"/>
       <w:r>
         <w:rPr>
           <w:rFonts w:ascii="Open Sans" w:hAnsi="Open Sans" w:cs="Open Sans"/>
@@ -9377,7 +9888,7 @@
           <w:szCs w:val="20"/>
           <w:shd w:val="clear" w:color="auto" w:fill="FFFFFF"/>
         </w:rPr>
-        <w:t xml:space="preserve"> Lo-fi Hip-Hop Music Generator. [online] Available at: &lt;https://ai.plainenglish.io/building-a-lo-fi-hip-hop-generator-e24a005d0144&gt; [Accessed 19 March 2022].</w:t>
+        <w:t>. Available at: &lt;https://www.lifewire.com/midi-file-2621979&gt; [Accessed 13 April 2022].</w:t>
       </w:r>
     </w:p>
     <w:p>
@@ -9387,9 +9898,70 @@
           <w:ilvl w:val="0"/>
           <w:numId w:val="3"/>
         </w:numPr>
-        <w:jc w:val="left"/>
-        <w:rPr>
-          <w:lang w:val="en-GB"/>
+        <w:rPr>
+          <w:rFonts w:ascii="Open Sans" w:hAnsi="Open Sans" w:cs="Open Sans"/>
+          <w:color w:val="000000"/>
+          <w:sz w:val="20"/>
+          <w:szCs w:val="20"/>
+          <w:shd w:val="clear" w:color="auto" w:fill="FFFFFF"/>
+        </w:rPr>
+      </w:pPr>
+      <w:proofErr w:type="spellStart"/>
+      <w:r>
+        <w:rPr>
+          <w:rFonts w:ascii="Open Sans" w:hAnsi="Open Sans" w:cs="Open Sans"/>
+          <w:color w:val="000000"/>
+          <w:sz w:val="20"/>
+          <w:szCs w:val="20"/>
+          <w:shd w:val="clear" w:color="auto" w:fill="FFFFFF"/>
+        </w:rPr>
+        <w:t>Yegulalp</w:t>
+      </w:r>
+      <w:proofErr w:type="spellEnd"/>
+      <w:r>
+        <w:rPr>
+          <w:rFonts w:ascii="Open Sans" w:hAnsi="Open Sans" w:cs="Open Sans"/>
+          <w:color w:val="000000"/>
+          <w:sz w:val="20"/>
+          <w:szCs w:val="20"/>
+          <w:shd w:val="clear" w:color="auto" w:fill="FFFFFF"/>
+        </w:rPr>
+        <w:t>, S., 2019. What is TensorFlow? The machine learning library explained. [online]</w:t>
+      </w:r>
+      <w:r>
+        <w:rPr>
+          <w:rFonts w:ascii="Open Sans" w:hAnsi="Open Sans" w:cs="Open Sans"/>
+          <w:color w:val="000000"/>
+          <w:sz w:val="20"/>
+          <w:szCs w:val="20"/>
+          <w:shd w:val="clear" w:color="auto" w:fill="FFFFFF"/>
+        </w:rPr>
+        <w:t xml:space="preserve"> </w:t>
+      </w:r>
+      <w:r>
+        <w:rPr>
+          <w:rFonts w:ascii="Open Sans" w:hAnsi="Open Sans" w:cs="Open Sans"/>
+          <w:color w:val="000000"/>
+          <w:sz w:val="20"/>
+          <w:szCs w:val="20"/>
+          <w:shd w:val="clear" w:color="auto" w:fill="FFFFFF"/>
+        </w:rPr>
+        <w:t>InfoWorld. Available at: &lt;https://www.infoworld.com/article/3278008/what-is-tensorflow-the-machine-learning-library-explained.html&gt; [Accessed 17 April 2022].</w:t>
+      </w:r>
+    </w:p>
+    <w:p>
+      <w:pPr>
+        <w:pStyle w:val="ListParagraph"/>
+        <w:numPr>
+          <w:ilvl w:val="0"/>
+          <w:numId w:val="3"/>
+        </w:numPr>
+        <w:rPr>
+          <w:rFonts w:ascii="Open Sans" w:hAnsi="Open Sans" w:cs="Open Sans"/>
+          <w:color w:val="000000"/>
+          <w:sz w:val="20"/>
+          <w:szCs w:val="20"/>
+          <w:shd w:val="clear" w:color="auto" w:fill="FFFFFF"/>
         </w:rPr>
       </w:pPr>
       <w:r>
@@ -9400,9 +9972,9 @@
           <w:szCs w:val="20"/>
           <w:shd w:val="clear" w:color="auto" w:fill="FFFFFF"/>
         </w:rPr>
-        <w:t>Graves, A., 2012. Long short-term memory. Supervised sequence labelling with recurrent neural networks, pp.37-</w:t>
-      </w:r>
-      <w:proofErr w:type="gramStart"/>
+        <w:t xml:space="preserve">Graves, A. and </w:t>
+      </w:r>
+      <w:proofErr w:type="spellStart"/>
       <w:r>
         <w:rPr>
           <w:rFonts w:ascii="Arial" w:hAnsi="Arial" w:cs="Arial"/>
@@ -9411,9 +9983,9 @@
           <w:szCs w:val="20"/>
           <w:shd w:val="clear" w:color="auto" w:fill="FFFFFF"/>
         </w:rPr>
-        <w:t>45.Hochreiter</w:t>
-      </w:r>
-      <w:proofErr w:type="gramEnd"/>
+        <w:t>Schmidhuber</w:t>
+      </w:r>
+      <w:proofErr w:type="spellEnd"/>
       <w:r>
         <w:rPr>
           <w:rFonts w:ascii="Arial" w:hAnsi="Arial" w:cs="Arial"/>
@@ -9422,9 +9994,22 @@
           <w:szCs w:val="20"/>
           <w:shd w:val="clear" w:color="auto" w:fill="FFFFFF"/>
         </w:rPr>
-        <w:t xml:space="preserve">, S., 1998. Recurrent neural net learning and vanishing gradient. International Journal </w:t>
-      </w:r>
-      <w:proofErr w:type="gramStart"/>
+        <w:t>, J., 2005, July. Framewise phoneme classification with bidirectional LSTM networks. In Proceedings. 2005 IEEE International Joint Conference on Neural Networks, 2005. (Vol. 4, pp. 2047-2052). IEEE.</w:t>
+      </w:r>
+    </w:p>
+    <w:p>
+      <w:pPr>
+        <w:pStyle w:val="ListParagraph"/>
+        <w:numPr>
+          <w:ilvl w:val="0"/>
+          <w:numId w:val="3"/>
+        </w:numPr>
+        <w:jc w:val="left"/>
+        <w:rPr>
+          <w:lang w:val="en-GB"/>
+        </w:rPr>
+      </w:pPr>
+      <w:proofErr w:type="spellStart"/>
       <w:r>
         <w:rPr>
           <w:rFonts w:ascii="Arial" w:hAnsi="Arial" w:cs="Arial"/>
@@ -9433,9 +10018,9 @@
           <w:szCs w:val="20"/>
           <w:shd w:val="clear" w:color="auto" w:fill="FFFFFF"/>
         </w:rPr>
-        <w:t>Of</w:t>
-      </w:r>
-      <w:proofErr w:type="gramEnd"/>
+        <w:t>Hochreiter</w:t>
+      </w:r>
+      <w:proofErr w:type="spellEnd"/>
       <w:r>
         <w:rPr>
           <w:rFonts w:ascii="Arial" w:hAnsi="Arial" w:cs="Arial"/>
@@ -9444,7 +10029,7 @@
           <w:szCs w:val="20"/>
           <w:shd w:val="clear" w:color="auto" w:fill="FFFFFF"/>
         </w:rPr>
-        <w:t xml:space="preserve"> </w:t>
+        <w:t xml:space="preserve">, S. and </w:t>
       </w:r>
       <w:proofErr w:type="spellStart"/>
       <w:r>
@@ -9455,7 +10040,7 @@
           <w:szCs w:val="20"/>
           <w:shd w:val="clear" w:color="auto" w:fill="FFFFFF"/>
         </w:rPr>
-        <w:t>Uncertainity</w:t>
+        <w:t>Schmidhuber</w:t>
       </w:r>
       <w:proofErr w:type="spellEnd"/>
       <w:r>
@@ -9466,7 +10051,7 @@
           <w:szCs w:val="20"/>
           <w:shd w:val="clear" w:color="auto" w:fill="FFFFFF"/>
         </w:rPr>
-        <w:t>, Fuzziness and Knowledge-Based Systems, 6(2), pp.107-116.</w:t>
+        <w:t>, J., 1997. Long short-term memory. Neural computation, 9(8), pp.1735-1780.</w:t>
       </w:r>
     </w:p>
     <w:p>
@@ -9481,8 +10066,179 @@
           <w:lang w:val="en-GB"/>
         </w:rPr>
       </w:pPr>
-      <w:bookmarkStart w:id="63" w:name="_Hlk102151157"/>
       <w:proofErr w:type="spellStart"/>
+      <w:r>
+        <w:rPr>
+          <w:rFonts w:ascii="Open Sans" w:hAnsi="Open Sans" w:cs="Open Sans"/>
+          <w:color w:val="000000"/>
+          <w:sz w:val="20"/>
+          <w:szCs w:val="20"/>
+          <w:shd w:val="clear" w:color="auto" w:fill="FFFFFF"/>
+        </w:rPr>
+        <w:t>Yegulalp</w:t>
+      </w:r>
+      <w:proofErr w:type="spellEnd"/>
+      <w:r>
+        <w:rPr>
+          <w:rFonts w:ascii="Open Sans" w:hAnsi="Open Sans" w:cs="Open Sans"/>
+          <w:color w:val="000000"/>
+          <w:sz w:val="20"/>
+          <w:szCs w:val="20"/>
+          <w:shd w:val="clear" w:color="auto" w:fill="FFFFFF"/>
+        </w:rPr>
+        <w:t xml:space="preserve">, S., 2017. Facebook brings GPU-powered machine learning to Python. [online] InfoWorld. Available at: </w:t>
+      </w:r>
+      <w:r>
+        <w:rPr>
+          <w:rFonts w:ascii="Open Sans" w:hAnsi="Open Sans" w:cs="Open Sans"/>
+          <w:color w:val="000000"/>
+          <w:sz w:val="20"/>
+          <w:szCs w:val="20"/>
+          <w:shd w:val="clear" w:color="auto" w:fill="FFFFFF"/>
+        </w:rPr>
+        <w:lastRenderedPageBreak/>
+        <w:t>&lt;https://www.infoworld.com/article/3159120/facebook-brings-gpu-powered-machine-learning-to-python.html&gt; [Accessed 21 April 2022].</w:t>
+      </w:r>
+    </w:p>
+    <w:p>
+      <w:pPr>
+        <w:pStyle w:val="ListParagraph"/>
+        <w:numPr>
+          <w:ilvl w:val="0"/>
+          <w:numId w:val="3"/>
+        </w:numPr>
+        <w:jc w:val="left"/>
+        <w:rPr>
+          <w:lang w:val="en-GB"/>
+        </w:rPr>
+      </w:pPr>
+      <w:r>
+        <w:rPr>
+          <w:rFonts w:ascii="Open Sans" w:hAnsi="Open Sans" w:cs="Open Sans"/>
+          <w:color w:val="000000"/>
+          <w:sz w:val="20"/>
+          <w:szCs w:val="20"/>
+          <w:shd w:val="clear" w:color="auto" w:fill="FFFFFF"/>
+        </w:rPr>
+        <w:t>Terra, J., 2022. [online] Available at: &lt;https://www.simplilearn.com/keras-vs-tensorflow-vs-pytorch-article#:~:text=TensorFlow%20is%20an%20open%2Dsourced,because%20it's%20built%2Din%20Python.&gt; [Accessed 13 April 2022].</w:t>
+      </w:r>
+    </w:p>
+    <w:p>
+      <w:pPr>
+        <w:pStyle w:val="ListParagraph"/>
+        <w:numPr>
+          <w:ilvl w:val="0"/>
+          <w:numId w:val="3"/>
+        </w:numPr>
+        <w:jc w:val="left"/>
+        <w:rPr>
+          <w:lang w:val="en-GB"/>
+        </w:rPr>
+      </w:pPr>
+      <w:r>
+        <w:rPr>
+          <w:rFonts w:ascii="Open Sans" w:hAnsi="Open Sans" w:cs="Open Sans"/>
+          <w:color w:val="000000"/>
+          <w:sz w:val="20"/>
+          <w:szCs w:val="20"/>
+          <w:shd w:val="clear" w:color="auto" w:fill="FFFFFF"/>
+        </w:rPr>
+        <w:t>Magenta. 2022. Magenta. [online] Available at: &lt;https://magenta.tensorflow.org/&gt; [Accessed 10 April 2022].</w:t>
+      </w:r>
+    </w:p>
+    <w:p>
+      <w:pPr>
+        <w:pStyle w:val="ListParagraph"/>
+        <w:numPr>
+          <w:ilvl w:val="0"/>
+          <w:numId w:val="3"/>
+        </w:numPr>
+        <w:jc w:val="left"/>
+        <w:rPr>
+          <w:lang w:val="en-GB"/>
+        </w:rPr>
+      </w:pPr>
+      <w:proofErr w:type="spellStart"/>
+      <w:r>
+        <w:rPr>
+          <w:rFonts w:ascii="Open Sans" w:hAnsi="Open Sans" w:cs="Open Sans"/>
+          <w:color w:val="000000"/>
+          <w:sz w:val="20"/>
+          <w:szCs w:val="20"/>
+          <w:shd w:val="clear" w:color="auto" w:fill="FFFFFF"/>
+        </w:rPr>
+        <w:t>Sidor</w:t>
+      </w:r>
+      <w:proofErr w:type="spellEnd"/>
+      <w:r>
+        <w:rPr>
+          <w:rFonts w:ascii="Open Sans" w:hAnsi="Open Sans" w:cs="Open Sans"/>
+          <w:color w:val="000000"/>
+          <w:sz w:val="20"/>
+          <w:szCs w:val="20"/>
+          <w:shd w:val="clear" w:color="auto" w:fill="FFFFFF"/>
+        </w:rPr>
+        <w:t>, S., 2020. magenta/magenta/models at main · magenta/magenta. [online] GitHub. Available at: &lt;https://github.com/magenta/magenta/tree/main/magenta/models&gt; [Accessed 10 April 2022].</w:t>
+      </w:r>
+    </w:p>
+    <w:p>
+      <w:pPr>
+        <w:pStyle w:val="ListParagraph"/>
+        <w:numPr>
+          <w:ilvl w:val="0"/>
+          <w:numId w:val="3"/>
+        </w:numPr>
+        <w:jc w:val="left"/>
+        <w:rPr>
+          <w:lang w:val="en-GB"/>
+        </w:rPr>
+      </w:pPr>
+      <w:r>
+        <w:rPr>
+          <w:rFonts w:ascii="Open Sans" w:hAnsi="Open Sans" w:cs="Open Sans"/>
+          <w:color w:val="000000"/>
+          <w:sz w:val="20"/>
+          <w:szCs w:val="20"/>
+          <w:shd w:val="clear" w:color="auto" w:fill="FFFFFF"/>
+        </w:rPr>
+        <w:t>Dominodatalab.com. 2022. What is Anaconda? | Domino Data Science Dictionary. [online] Available at: &lt;https://www.dominodatalab.com/data-science-dictionary/anaconda&gt; [Accessed 25 April 2022].</w:t>
+      </w:r>
+    </w:p>
+    <w:p>
+      <w:pPr>
+        <w:pStyle w:val="ListParagraph"/>
+        <w:numPr>
+          <w:ilvl w:val="0"/>
+          <w:numId w:val="3"/>
+        </w:numPr>
+        <w:jc w:val="left"/>
+        <w:rPr>
+          <w:lang w:val="en-GB"/>
+        </w:rPr>
+      </w:pPr>
+      <w:r>
+        <w:rPr>
+          <w:rFonts w:ascii="Open Sans" w:hAnsi="Open Sans" w:cs="Open Sans"/>
+          <w:color w:val="000000"/>
+          <w:sz w:val="20"/>
+          <w:szCs w:val="20"/>
+          <w:shd w:val="clear" w:color="auto" w:fill="FFFFFF"/>
+        </w:rPr>
+        <w:t>Brownlee, J., 2019. A Gentle Introduction to Generative Adversarial Networks (GANs). [online] Machine Learning Mastery. Available at: &lt;https://machinelearningmastery.com/what-are-generative-adversarial-networks-gans/&gt; [Accessed 24 April 2022].</w:t>
+      </w:r>
+    </w:p>
+    <w:p>
+      <w:pPr>
+        <w:pStyle w:val="ListParagraph"/>
+        <w:numPr>
+          <w:ilvl w:val="0"/>
+          <w:numId w:val="3"/>
+        </w:numPr>
+        <w:jc w:val="left"/>
+        <w:rPr>
+          <w:lang w:val="en-GB"/>
+        </w:rPr>
+      </w:pPr>
       <w:r>
         <w:rPr>
           <w:rFonts w:ascii="Arial" w:hAnsi="Arial" w:cs="Arial"/>
@@ -9491,9 +10247,9 @@
           <w:szCs w:val="20"/>
           <w:shd w:val="clear" w:color="auto" w:fill="FFFFFF"/>
         </w:rPr>
-        <w:t>Hochreiter</w:t>
-      </w:r>
-      <w:proofErr w:type="spellEnd"/>
+        <w:t xml:space="preserve">Goodfellow, I., </w:t>
+      </w:r>
+      <w:proofErr w:type="spellStart"/>
       <w:r>
         <w:rPr>
           <w:rFonts w:ascii="Arial" w:hAnsi="Arial" w:cs="Arial"/>
@@ -9502,9 +10258,9 @@
           <w:szCs w:val="20"/>
           <w:shd w:val="clear" w:color="auto" w:fill="FFFFFF"/>
         </w:rPr>
-        <w:t xml:space="preserve">, S., 1998. Recurrent neural net learning and vanishing gradient. International Journal </w:t>
-      </w:r>
-      <w:proofErr w:type="gramStart"/>
+        <w:t>Pouget</w:t>
+      </w:r>
+      <w:proofErr w:type="spellEnd"/>
       <w:r>
         <w:rPr>
           <w:rFonts w:ascii="Arial" w:hAnsi="Arial" w:cs="Arial"/>
@@ -9513,9 +10269,9 @@
           <w:szCs w:val="20"/>
           <w:shd w:val="clear" w:color="auto" w:fill="FFFFFF"/>
         </w:rPr>
-        <w:t>Of</w:t>
-      </w:r>
-      <w:proofErr w:type="gramEnd"/>
+        <w:t xml:space="preserve">-Abadie, J., Mirza, M., Xu, B., </w:t>
+      </w:r>
+      <w:proofErr w:type="spellStart"/>
       <w:r>
         <w:rPr>
           <w:rFonts w:ascii="Arial" w:hAnsi="Arial" w:cs="Arial"/>
@@ -9524,9 +10280,9 @@
           <w:szCs w:val="20"/>
           <w:shd w:val="clear" w:color="auto" w:fill="FFFFFF"/>
         </w:rPr>
-        <w:t xml:space="preserve"> </w:t>
-      </w:r>
-      <w:proofErr w:type="spellStart"/>
+        <w:t>Warde</w:t>
+      </w:r>
+      <w:proofErr w:type="spellEnd"/>
       <w:r>
         <w:rPr>
           <w:rFonts w:ascii="Arial" w:hAnsi="Arial" w:cs="Arial"/>
@@ -9535,9 +10291,9 @@
           <w:szCs w:val="20"/>
           <w:shd w:val="clear" w:color="auto" w:fill="FFFFFF"/>
         </w:rPr>
-        <w:t>Uncertainity</w:t>
-      </w:r>
-      <w:proofErr w:type="spellEnd"/>
+        <w:t xml:space="preserve">-Farley, D., </w:t>
+      </w:r>
+      <w:proofErr w:type="spellStart"/>
       <w:r>
         <w:rPr>
           <w:rFonts w:ascii="Arial" w:hAnsi="Arial" w:cs="Arial"/>
@@ -9546,9 +10302,41 @@
           <w:szCs w:val="20"/>
           <w:shd w:val="clear" w:color="auto" w:fill="FFFFFF"/>
         </w:rPr>
-        <w:t>, Fuzziness and Knowledge-Based Systems, 6(2), pp.107-116.</w:t>
-      </w:r>
-      <w:bookmarkEnd w:id="63"/>
+        <w:t>Ozair</w:t>
+      </w:r>
+      <w:proofErr w:type="spellEnd"/>
+      <w:r>
+        <w:rPr>
+          <w:rFonts w:ascii="Arial" w:hAnsi="Arial" w:cs="Arial"/>
+          <w:color w:val="222222"/>
+          <w:sz w:val="20"/>
+          <w:szCs w:val="20"/>
+          <w:shd w:val="clear" w:color="auto" w:fill="FFFFFF"/>
+        </w:rPr>
+        <w:t xml:space="preserve">, S., Courville, A. and </w:t>
+      </w:r>
+      <w:proofErr w:type="spellStart"/>
+      <w:r>
+        <w:rPr>
+          <w:rFonts w:ascii="Arial" w:hAnsi="Arial" w:cs="Arial"/>
+          <w:color w:val="222222"/>
+          <w:sz w:val="20"/>
+          <w:szCs w:val="20"/>
+          <w:shd w:val="clear" w:color="auto" w:fill="FFFFFF"/>
+        </w:rPr>
+        <w:t>Bengio</w:t>
+      </w:r>
+      <w:proofErr w:type="spellEnd"/>
+      <w:r>
+        <w:rPr>
+          <w:rFonts w:ascii="Arial" w:hAnsi="Arial" w:cs="Arial"/>
+          <w:color w:val="222222"/>
+          <w:sz w:val="20"/>
+          <w:szCs w:val="20"/>
+          <w:shd w:val="clear" w:color="auto" w:fill="FFFFFF"/>
+        </w:rPr>
+        <w:t>, Y., 2014. Generative adversarial nets. Advances in neural information processing systems, 27.</w:t>
+      </w:r>
     </w:p>
     <w:p>
       <w:pPr>
@@ -9570,7 +10358,7 @@
           <w:szCs w:val="20"/>
           <w:shd w:val="clear" w:color="auto" w:fill="FFFFFF"/>
         </w:rPr>
-        <w:t>University, I., 2022. The MIDI Standard: Introduction to MIDI and Computer Music: Center for Electronic and Computer Music: Jacobs School of Music. [online] Cecm.indiana.edu. Available at: &lt;https://cecm.indiana.edu/361/midi.html&gt; [Accessed 29 March 2022].</w:t>
+        <w:t>McCormick, C., n.d. Melody Generator. [online] Melody Generator. Available at: &lt;https://dopeloop.ai/melody-generator/?s=7019330677856559&gt; [Accessed 1 May 2022].</w:t>
       </w:r>
     </w:p>
     <w:p>
@@ -9593,9 +10381,9 @@
           <w:szCs w:val="20"/>
           <w:shd w:val="clear" w:color="auto" w:fill="FFFFFF"/>
         </w:rPr>
-        <w:t xml:space="preserve">Fisher, T., 2022. What's a MIDI File and How Do You Open </w:t>
-      </w:r>
-      <w:proofErr w:type="gramStart"/>
+        <w:t>Soundraw.io. n.d. </w:t>
+      </w:r>
+      <w:proofErr w:type="spellStart"/>
       <w:r>
         <w:rPr>
           <w:rFonts w:ascii="Open Sans" w:hAnsi="Open Sans" w:cs="Open Sans"/>
@@ -9604,9 +10392,9 @@
           <w:szCs w:val="20"/>
           <w:shd w:val="clear" w:color="auto" w:fill="FFFFFF"/>
         </w:rPr>
-        <w:t>One?.</w:t>
-      </w:r>
-      <w:proofErr w:type="gramEnd"/>
+        <w:t>Soundraw</w:t>
+      </w:r>
+      <w:proofErr w:type="spellEnd"/>
       <w:r>
         <w:rPr>
           <w:rFonts w:ascii="Open Sans" w:hAnsi="Open Sans" w:cs="Open Sans"/>
@@ -9615,8 +10403,21 @@
           <w:szCs w:val="20"/>
           <w:shd w:val="clear" w:color="auto" w:fill="FFFFFF"/>
         </w:rPr>
-        <w:t xml:space="preserve"> [online] </w:t>
-      </w:r>
+        <w:t>. [online] Available at: &lt;https://soundraw.io/#about-soundraw&gt; [Accessed 1 May 2022].</w:t>
+      </w:r>
+    </w:p>
+    <w:p>
+      <w:pPr>
+        <w:pStyle w:val="ListParagraph"/>
+        <w:numPr>
+          <w:ilvl w:val="0"/>
+          <w:numId w:val="3"/>
+        </w:numPr>
+        <w:jc w:val="left"/>
+        <w:rPr>
+          <w:lang w:val="en-GB"/>
+        </w:rPr>
+      </w:pPr>
       <w:proofErr w:type="spellStart"/>
       <w:r>
         <w:rPr>
@@ -9626,7 +10427,7 @@
           <w:szCs w:val="20"/>
           <w:shd w:val="clear" w:color="auto" w:fill="FFFFFF"/>
         </w:rPr>
-        <w:t>Lifewire</w:t>
+        <w:t>PyPI</w:t>
       </w:r>
       <w:proofErr w:type="spellEnd"/>
       <w:r>
@@ -9637,7 +10438,7 @@
           <w:szCs w:val="20"/>
           <w:shd w:val="clear" w:color="auto" w:fill="FFFFFF"/>
         </w:rPr>
-        <w:t>. Available at: &lt;https://www.lifewire.com/midi-file-2621979&gt; [Accessed 13 April 2022].</w:t>
+        <w:t>. n.d. PyQt5. [online] Available at: &lt;https://pypi.org/project/PyQt5/&gt; [Accessed 1 May 2022].</w:t>
       </w:r>
     </w:p>
     <w:p>
@@ -9647,6 +10448,12 @@
           <w:ilvl w:val="0"/>
           <w:numId w:val="3"/>
         </w:numPr>
+        <w:jc w:val="left"/>
+        <w:rPr>
+          <w:lang w:val="en-GB"/>
+        </w:rPr>
+      </w:pPr>
+      <w:r>
         <w:rPr>
           <w:rFonts w:ascii="Open Sans" w:hAnsi="Open Sans" w:cs="Open Sans"/>
           <w:color w:val="000000"/>
@@ -9654,8 +10461,21 @@
           <w:szCs w:val="20"/>
           <w:shd w:val="clear" w:color="auto" w:fill="FFFFFF"/>
         </w:rPr>
-      </w:pPr>
-      <w:proofErr w:type="spellStart"/>
+        <w:t>Amos, D., 2022. Python GUI Programming With Tkinter – Real Python. [online] Realpython.com. Available at: &lt;https://realpython.com/python-gui-tkinter/&gt; [Accessed 1 May 2022].</w:t>
+      </w:r>
+    </w:p>
+    <w:p>
+      <w:pPr>
+        <w:pStyle w:val="ListParagraph"/>
+        <w:numPr>
+          <w:ilvl w:val="0"/>
+          <w:numId w:val="3"/>
+        </w:numPr>
+        <w:jc w:val="left"/>
+        <w:rPr>
+          <w:lang w:val="en-GB"/>
+        </w:rPr>
+      </w:pPr>
       <w:r>
         <w:rPr>
           <w:rFonts w:ascii="Open Sans" w:hAnsi="Open Sans" w:cs="Open Sans"/>
@@ -9664,9 +10484,21 @@
           <w:szCs w:val="20"/>
           <w:shd w:val="clear" w:color="auto" w:fill="FFFFFF"/>
         </w:rPr>
-        <w:t>Yegulalp</w:t>
-      </w:r>
-      <w:proofErr w:type="spellEnd"/>
+        <w:t>Sutherland, J., 1993. What is Scrum?. [online] Scrum.org. Available at: &lt;https://www.scrum.org/resources/what-is-scrum&gt; [Accessed 1 May 2022].</w:t>
+      </w:r>
+    </w:p>
+    <w:p>
+      <w:pPr>
+        <w:pStyle w:val="ListParagraph"/>
+        <w:numPr>
+          <w:ilvl w:val="0"/>
+          <w:numId w:val="3"/>
+        </w:numPr>
+        <w:jc w:val="left"/>
+        <w:rPr>
+          <w:lang w:val="en-GB"/>
+        </w:rPr>
+      </w:pPr>
       <w:r>
         <w:rPr>
           <w:rFonts w:ascii="Open Sans" w:hAnsi="Open Sans" w:cs="Open Sans"/>
@@ -9675,654 +10507,7 @@
           <w:szCs w:val="20"/>
           <w:shd w:val="clear" w:color="auto" w:fill="FFFFFF"/>
         </w:rPr>
-        <w:t>, S., 2019. What is TensorFlow? The machine learning library explained. [online]</w:t>
-      </w:r>
-      <w:r>
-        <w:rPr>
-          <w:rFonts w:ascii="Open Sans" w:hAnsi="Open Sans" w:cs="Open Sans"/>
-          <w:color w:val="000000"/>
-          <w:sz w:val="20"/>
-          <w:szCs w:val="20"/>
-          <w:shd w:val="clear" w:color="auto" w:fill="FFFFFF"/>
-        </w:rPr>
-        <w:t xml:space="preserve"> </w:t>
-      </w:r>
-      <w:r>
-        <w:rPr>
-          <w:rFonts w:ascii="Open Sans" w:hAnsi="Open Sans" w:cs="Open Sans"/>
-          <w:color w:val="000000"/>
-          <w:sz w:val="20"/>
-          <w:szCs w:val="20"/>
-          <w:shd w:val="clear" w:color="auto" w:fill="FFFFFF"/>
-        </w:rPr>
-        <w:t>InfoWorld. Available at: &lt;https://www.infoworld.com/article/3278008/what-is-tensorflow-the-machine-learning-library-explained.html&gt; [Accessed 17 April 2022].</w:t>
-      </w:r>
-    </w:p>
-    <w:p>
-      <w:pPr>
-        <w:pStyle w:val="ListParagraph"/>
-        <w:numPr>
-          <w:ilvl w:val="0"/>
-          <w:numId w:val="3"/>
-        </w:numPr>
-        <w:rPr>
-          <w:rFonts w:ascii="Open Sans" w:hAnsi="Open Sans" w:cs="Open Sans"/>
-          <w:color w:val="000000"/>
-          <w:sz w:val="20"/>
-          <w:szCs w:val="20"/>
-          <w:shd w:val="clear" w:color="auto" w:fill="FFFFFF"/>
-        </w:rPr>
-      </w:pPr>
-      <w:r>
-        <w:rPr>
-          <w:rFonts w:ascii="Arial" w:hAnsi="Arial" w:cs="Arial"/>
-          <w:color w:val="222222"/>
-          <w:sz w:val="20"/>
-          <w:szCs w:val="20"/>
-          <w:shd w:val="clear" w:color="auto" w:fill="FFFFFF"/>
-        </w:rPr>
-        <w:t xml:space="preserve">Graves, A. and </w:t>
-      </w:r>
-      <w:proofErr w:type="spellStart"/>
-      <w:r>
-        <w:rPr>
-          <w:rFonts w:ascii="Arial" w:hAnsi="Arial" w:cs="Arial"/>
-          <w:color w:val="222222"/>
-          <w:sz w:val="20"/>
-          <w:szCs w:val="20"/>
-          <w:shd w:val="clear" w:color="auto" w:fill="FFFFFF"/>
-        </w:rPr>
-        <w:t>Schmidhuber</w:t>
-      </w:r>
-      <w:proofErr w:type="spellEnd"/>
-      <w:r>
-        <w:rPr>
-          <w:rFonts w:ascii="Arial" w:hAnsi="Arial" w:cs="Arial"/>
-          <w:color w:val="222222"/>
-          <w:sz w:val="20"/>
-          <w:szCs w:val="20"/>
-          <w:shd w:val="clear" w:color="auto" w:fill="FFFFFF"/>
-        </w:rPr>
-        <w:t>, J., 2005, July. Framewise phoneme classification with bidirectional LSTM networks. In Proceedings. 2005 IEEE International Joint Conference on Neural Networks, 2005. (Vol. 4, pp. 2047-2052). IEEE.</w:t>
-      </w:r>
-    </w:p>
-    <w:p>
-      <w:pPr>
-        <w:pStyle w:val="ListParagraph"/>
-        <w:numPr>
-          <w:ilvl w:val="0"/>
-          <w:numId w:val="3"/>
-        </w:numPr>
-        <w:jc w:val="left"/>
-        <w:rPr>
-          <w:lang w:val="en-GB"/>
-        </w:rPr>
-      </w:pPr>
-      <w:proofErr w:type="spellStart"/>
-      <w:r>
-        <w:rPr>
-          <w:rFonts w:ascii="Arial" w:hAnsi="Arial" w:cs="Arial"/>
-          <w:color w:val="222222"/>
-          <w:sz w:val="20"/>
-          <w:szCs w:val="20"/>
-          <w:shd w:val="clear" w:color="auto" w:fill="FFFFFF"/>
-        </w:rPr>
-        <w:t>Hochreiter</w:t>
-      </w:r>
-      <w:proofErr w:type="spellEnd"/>
-      <w:r>
-        <w:rPr>
-          <w:rFonts w:ascii="Arial" w:hAnsi="Arial" w:cs="Arial"/>
-          <w:color w:val="222222"/>
-          <w:sz w:val="20"/>
-          <w:szCs w:val="20"/>
-          <w:shd w:val="clear" w:color="auto" w:fill="FFFFFF"/>
-        </w:rPr>
-        <w:t xml:space="preserve">, S. and </w:t>
-      </w:r>
-      <w:proofErr w:type="spellStart"/>
-      <w:r>
-        <w:rPr>
-          <w:rFonts w:ascii="Arial" w:hAnsi="Arial" w:cs="Arial"/>
-          <w:color w:val="222222"/>
-          <w:sz w:val="20"/>
-          <w:szCs w:val="20"/>
-          <w:shd w:val="clear" w:color="auto" w:fill="FFFFFF"/>
-        </w:rPr>
-        <w:t>Schmidhuber</w:t>
-      </w:r>
-      <w:proofErr w:type="spellEnd"/>
-      <w:r>
-        <w:rPr>
-          <w:rFonts w:ascii="Arial" w:hAnsi="Arial" w:cs="Arial"/>
-          <w:color w:val="222222"/>
-          <w:sz w:val="20"/>
-          <w:szCs w:val="20"/>
-          <w:shd w:val="clear" w:color="auto" w:fill="FFFFFF"/>
-        </w:rPr>
-        <w:t>, J., 1997. Long short-term memory. Neural computation, 9(8), pp.1735-1780.</w:t>
-      </w:r>
-    </w:p>
-    <w:p>
-      <w:pPr>
-        <w:pStyle w:val="ListParagraph"/>
-        <w:numPr>
-          <w:ilvl w:val="0"/>
-          <w:numId w:val="3"/>
-        </w:numPr>
-        <w:jc w:val="left"/>
-        <w:rPr>
-          <w:lang w:val="en-GB"/>
-        </w:rPr>
-      </w:pPr>
-      <w:proofErr w:type="spellStart"/>
-      <w:r>
-        <w:rPr>
-          <w:rFonts w:ascii="Open Sans" w:hAnsi="Open Sans" w:cs="Open Sans"/>
-          <w:color w:val="000000"/>
-          <w:sz w:val="20"/>
-          <w:szCs w:val="20"/>
-          <w:shd w:val="clear" w:color="auto" w:fill="FFFFFF"/>
-        </w:rPr>
-        <w:t>Yegulalp</w:t>
-      </w:r>
-      <w:proofErr w:type="spellEnd"/>
-      <w:r>
-        <w:rPr>
-          <w:rFonts w:ascii="Open Sans" w:hAnsi="Open Sans" w:cs="Open Sans"/>
-          <w:color w:val="000000"/>
-          <w:sz w:val="20"/>
-          <w:szCs w:val="20"/>
-          <w:shd w:val="clear" w:color="auto" w:fill="FFFFFF"/>
-        </w:rPr>
-        <w:t xml:space="preserve">, S., 2017. Facebook brings GPU-powered machine learning to Python. [online] InfoWorld. Available at: </w:t>
-      </w:r>
-      <w:r>
-        <w:rPr>
-          <w:rFonts w:ascii="Open Sans" w:hAnsi="Open Sans" w:cs="Open Sans"/>
-          <w:color w:val="000000"/>
-          <w:sz w:val="20"/>
-          <w:szCs w:val="20"/>
-          <w:shd w:val="clear" w:color="auto" w:fill="FFFFFF"/>
-        </w:rPr>
-        <w:lastRenderedPageBreak/>
-        <w:t>&lt;https://www.infoworld.com/article/3159120/facebook-brings-gpu-powered-machine-learning-to-python.html&gt; [Accessed 21 April 2022].</w:t>
-      </w:r>
-    </w:p>
-    <w:p>
-      <w:pPr>
-        <w:pStyle w:val="ListParagraph"/>
-        <w:numPr>
-          <w:ilvl w:val="0"/>
-          <w:numId w:val="3"/>
-        </w:numPr>
-        <w:jc w:val="left"/>
-        <w:rPr>
-          <w:lang w:val="en-GB"/>
-        </w:rPr>
-      </w:pPr>
-      <w:r>
-        <w:rPr>
-          <w:rFonts w:ascii="Open Sans" w:hAnsi="Open Sans" w:cs="Open Sans"/>
-          <w:color w:val="000000"/>
-          <w:sz w:val="20"/>
-          <w:szCs w:val="20"/>
-          <w:shd w:val="clear" w:color="auto" w:fill="FFFFFF"/>
-        </w:rPr>
-        <w:t>Terra, J., 2022. [online] Available at: &lt;https://www.simplilearn.com/keras-vs-tensorflow-vs-pytorch-article#:~:text=TensorFlow%20is%20an%20open%2Dsourced,because%20it's%20built%2Din%20Python.&gt; [Accessed 13 April 2022].</w:t>
-      </w:r>
-    </w:p>
-    <w:p>
-      <w:pPr>
-        <w:pStyle w:val="ListParagraph"/>
-        <w:numPr>
-          <w:ilvl w:val="0"/>
-          <w:numId w:val="3"/>
-        </w:numPr>
-        <w:jc w:val="left"/>
-        <w:rPr>
-          <w:lang w:val="en-GB"/>
-        </w:rPr>
-      </w:pPr>
-      <w:r>
-        <w:rPr>
-          <w:rFonts w:ascii="Open Sans" w:hAnsi="Open Sans" w:cs="Open Sans"/>
-          <w:color w:val="000000"/>
-          <w:sz w:val="20"/>
-          <w:szCs w:val="20"/>
-          <w:shd w:val="clear" w:color="auto" w:fill="FFFFFF"/>
-        </w:rPr>
-        <w:t>Magenta. 2022. Magenta. [online] Available at: &lt;https://magenta.tensorflow.org/&gt; [Accessed 10 April 2022].</w:t>
-      </w:r>
-    </w:p>
-    <w:p>
-      <w:pPr>
-        <w:pStyle w:val="ListParagraph"/>
-        <w:numPr>
-          <w:ilvl w:val="0"/>
-          <w:numId w:val="3"/>
-        </w:numPr>
-        <w:jc w:val="left"/>
-        <w:rPr>
-          <w:lang w:val="en-GB"/>
-        </w:rPr>
-      </w:pPr>
-      <w:proofErr w:type="spellStart"/>
-      <w:r>
-        <w:rPr>
-          <w:rFonts w:ascii="Open Sans" w:hAnsi="Open Sans" w:cs="Open Sans"/>
-          <w:color w:val="000000"/>
-          <w:sz w:val="20"/>
-          <w:szCs w:val="20"/>
-          <w:shd w:val="clear" w:color="auto" w:fill="FFFFFF"/>
-        </w:rPr>
-        <w:t>Sidor</w:t>
-      </w:r>
-      <w:proofErr w:type="spellEnd"/>
-      <w:r>
-        <w:rPr>
-          <w:rFonts w:ascii="Open Sans" w:hAnsi="Open Sans" w:cs="Open Sans"/>
-          <w:color w:val="000000"/>
-          <w:sz w:val="20"/>
-          <w:szCs w:val="20"/>
-          <w:shd w:val="clear" w:color="auto" w:fill="FFFFFF"/>
-        </w:rPr>
-        <w:t>, S., 2020. magenta/magenta/models at main · magenta/magenta. [online] GitHub. Available at: &lt;https://github.com/magenta/magenta/tree/main/magenta/models&gt; [Accessed 10 April 2022].</w:t>
-      </w:r>
-    </w:p>
-    <w:p>
-      <w:pPr>
-        <w:pStyle w:val="ListParagraph"/>
-        <w:numPr>
-          <w:ilvl w:val="0"/>
-          <w:numId w:val="3"/>
-        </w:numPr>
-        <w:jc w:val="left"/>
-        <w:rPr>
-          <w:lang w:val="en-GB"/>
-        </w:rPr>
-      </w:pPr>
-      <w:r>
-        <w:rPr>
-          <w:rFonts w:ascii="Open Sans" w:hAnsi="Open Sans" w:cs="Open Sans"/>
-          <w:color w:val="000000"/>
-          <w:sz w:val="20"/>
-          <w:szCs w:val="20"/>
-          <w:shd w:val="clear" w:color="auto" w:fill="FFFFFF"/>
-        </w:rPr>
-        <w:t>Dominodatalab.com. 2022. What is Anaconda? | Domino Data Science Dictionary. [online] Available at: &lt;https://www.dominodatalab.com/data-science-dictionary/anaconda&gt; [Accessed 25 April 2022].</w:t>
-      </w:r>
-    </w:p>
-    <w:p>
-      <w:pPr>
-        <w:pStyle w:val="ListParagraph"/>
-        <w:numPr>
-          <w:ilvl w:val="0"/>
-          <w:numId w:val="3"/>
-        </w:numPr>
-        <w:jc w:val="left"/>
-        <w:rPr>
-          <w:lang w:val="en-GB"/>
-        </w:rPr>
-      </w:pPr>
-      <w:r>
-        <w:rPr>
-          <w:rFonts w:ascii="Open Sans" w:hAnsi="Open Sans" w:cs="Open Sans"/>
-          <w:color w:val="000000"/>
-          <w:sz w:val="20"/>
-          <w:szCs w:val="20"/>
-          <w:shd w:val="clear" w:color="auto" w:fill="FFFFFF"/>
-        </w:rPr>
-        <w:t>Brownlee, J., 2019. A Gentle Introduction to Generative Adversarial Networks (GANs). [online] Machine Learning Mastery. Available at: &lt;https://machinelearningmastery.com/what-are-generative-adversarial-networks-gans/&gt; [Accessed 24 April 2022].</w:t>
-      </w:r>
-    </w:p>
-    <w:p>
-      <w:pPr>
-        <w:pStyle w:val="ListParagraph"/>
-        <w:numPr>
-          <w:ilvl w:val="0"/>
-          <w:numId w:val="3"/>
-        </w:numPr>
-        <w:jc w:val="left"/>
-        <w:rPr>
-          <w:lang w:val="en-GB"/>
-        </w:rPr>
-      </w:pPr>
-      <w:r>
-        <w:rPr>
-          <w:rFonts w:ascii="Arial" w:hAnsi="Arial" w:cs="Arial"/>
-          <w:color w:val="222222"/>
-          <w:sz w:val="20"/>
-          <w:szCs w:val="20"/>
-          <w:shd w:val="clear" w:color="auto" w:fill="FFFFFF"/>
-        </w:rPr>
-        <w:t xml:space="preserve">Goodfellow, I., </w:t>
-      </w:r>
-      <w:proofErr w:type="spellStart"/>
-      <w:r>
-        <w:rPr>
-          <w:rFonts w:ascii="Arial" w:hAnsi="Arial" w:cs="Arial"/>
-          <w:color w:val="222222"/>
-          <w:sz w:val="20"/>
-          <w:szCs w:val="20"/>
-          <w:shd w:val="clear" w:color="auto" w:fill="FFFFFF"/>
-        </w:rPr>
-        <w:t>Pouget</w:t>
-      </w:r>
-      <w:proofErr w:type="spellEnd"/>
-      <w:r>
-        <w:rPr>
-          <w:rFonts w:ascii="Arial" w:hAnsi="Arial" w:cs="Arial"/>
-          <w:color w:val="222222"/>
-          <w:sz w:val="20"/>
-          <w:szCs w:val="20"/>
-          <w:shd w:val="clear" w:color="auto" w:fill="FFFFFF"/>
-        </w:rPr>
-        <w:t xml:space="preserve">-Abadie, J., Mirza, M., Xu, B., </w:t>
-      </w:r>
-      <w:proofErr w:type="spellStart"/>
-      <w:r>
-        <w:rPr>
-          <w:rFonts w:ascii="Arial" w:hAnsi="Arial" w:cs="Arial"/>
-          <w:color w:val="222222"/>
-          <w:sz w:val="20"/>
-          <w:szCs w:val="20"/>
-          <w:shd w:val="clear" w:color="auto" w:fill="FFFFFF"/>
-        </w:rPr>
-        <w:t>Warde</w:t>
-      </w:r>
-      <w:proofErr w:type="spellEnd"/>
-      <w:r>
-        <w:rPr>
-          <w:rFonts w:ascii="Arial" w:hAnsi="Arial" w:cs="Arial"/>
-          <w:color w:val="222222"/>
-          <w:sz w:val="20"/>
-          <w:szCs w:val="20"/>
-          <w:shd w:val="clear" w:color="auto" w:fill="FFFFFF"/>
-        </w:rPr>
-        <w:t xml:space="preserve">-Farley, D., </w:t>
-      </w:r>
-      <w:proofErr w:type="spellStart"/>
-      <w:r>
-        <w:rPr>
-          <w:rFonts w:ascii="Arial" w:hAnsi="Arial" w:cs="Arial"/>
-          <w:color w:val="222222"/>
-          <w:sz w:val="20"/>
-          <w:szCs w:val="20"/>
-          <w:shd w:val="clear" w:color="auto" w:fill="FFFFFF"/>
-        </w:rPr>
-        <w:t>Ozair</w:t>
-      </w:r>
-      <w:proofErr w:type="spellEnd"/>
-      <w:r>
-        <w:rPr>
-          <w:rFonts w:ascii="Arial" w:hAnsi="Arial" w:cs="Arial"/>
-          <w:color w:val="222222"/>
-          <w:sz w:val="20"/>
-          <w:szCs w:val="20"/>
-          <w:shd w:val="clear" w:color="auto" w:fill="FFFFFF"/>
-        </w:rPr>
-        <w:t xml:space="preserve">, S., Courville, A. and </w:t>
-      </w:r>
-      <w:proofErr w:type="spellStart"/>
-      <w:r>
-        <w:rPr>
-          <w:rFonts w:ascii="Arial" w:hAnsi="Arial" w:cs="Arial"/>
-          <w:color w:val="222222"/>
-          <w:sz w:val="20"/>
-          <w:szCs w:val="20"/>
-          <w:shd w:val="clear" w:color="auto" w:fill="FFFFFF"/>
-        </w:rPr>
-        <w:t>Bengio</w:t>
-      </w:r>
-      <w:proofErr w:type="spellEnd"/>
-      <w:r>
-        <w:rPr>
-          <w:rFonts w:ascii="Arial" w:hAnsi="Arial" w:cs="Arial"/>
-          <w:color w:val="222222"/>
-          <w:sz w:val="20"/>
-          <w:szCs w:val="20"/>
-          <w:shd w:val="clear" w:color="auto" w:fill="FFFFFF"/>
-        </w:rPr>
-        <w:t>, Y., 2014. Generative adversarial nets. Advances in neural information processing systems, 27.</w:t>
-      </w:r>
-    </w:p>
-    <w:p>
-      <w:pPr>
-        <w:pStyle w:val="ListParagraph"/>
-        <w:numPr>
-          <w:ilvl w:val="0"/>
-          <w:numId w:val="3"/>
-        </w:numPr>
-        <w:jc w:val="left"/>
-        <w:rPr>
-          <w:lang w:val="en-GB"/>
-        </w:rPr>
-      </w:pPr>
-      <w:r>
-        <w:rPr>
-          <w:rFonts w:ascii="Open Sans" w:hAnsi="Open Sans" w:cs="Open Sans"/>
-          <w:color w:val="000000"/>
-          <w:sz w:val="20"/>
-          <w:szCs w:val="20"/>
-          <w:shd w:val="clear" w:color="auto" w:fill="FFFFFF"/>
-        </w:rPr>
-        <w:t>McCormick, C., n.d. Melody Generator. [online] Melody Generator. Available at: &lt;https://dopeloop.ai/melody-generator/?s=7019330677856559&gt; [Accessed 1 May 2022].</w:t>
-      </w:r>
-    </w:p>
-    <w:p>
-      <w:pPr>
-        <w:pStyle w:val="ListParagraph"/>
-        <w:numPr>
-          <w:ilvl w:val="0"/>
-          <w:numId w:val="3"/>
-        </w:numPr>
-        <w:jc w:val="left"/>
-        <w:rPr>
-          <w:lang w:val="en-GB"/>
-        </w:rPr>
-      </w:pPr>
-      <w:r>
-        <w:rPr>
-          <w:rFonts w:ascii="Open Sans" w:hAnsi="Open Sans" w:cs="Open Sans"/>
-          <w:color w:val="000000"/>
-          <w:sz w:val="20"/>
-          <w:szCs w:val="20"/>
-          <w:shd w:val="clear" w:color="auto" w:fill="FFFFFF"/>
-        </w:rPr>
-        <w:t>Soundraw.io. n.d. </w:t>
-      </w:r>
-      <w:proofErr w:type="spellStart"/>
-      <w:r>
-        <w:rPr>
-          <w:rFonts w:ascii="Open Sans" w:hAnsi="Open Sans" w:cs="Open Sans"/>
-          <w:color w:val="000000"/>
-          <w:sz w:val="20"/>
-          <w:szCs w:val="20"/>
-          <w:shd w:val="clear" w:color="auto" w:fill="FFFFFF"/>
-        </w:rPr>
-        <w:t>Soundraw</w:t>
-      </w:r>
-      <w:proofErr w:type="spellEnd"/>
-      <w:r>
-        <w:rPr>
-          <w:rFonts w:ascii="Open Sans" w:hAnsi="Open Sans" w:cs="Open Sans"/>
-          <w:color w:val="000000"/>
-          <w:sz w:val="20"/>
-          <w:szCs w:val="20"/>
-          <w:shd w:val="clear" w:color="auto" w:fill="FFFFFF"/>
-        </w:rPr>
-        <w:t>. [online] Available at: &lt;https://soundraw.io/#about-soundraw&gt; [Accessed 1 May 2022].</w:t>
-      </w:r>
-    </w:p>
-    <w:p>
-      <w:pPr>
-        <w:pStyle w:val="ListParagraph"/>
-        <w:numPr>
-          <w:ilvl w:val="0"/>
-          <w:numId w:val="3"/>
-        </w:numPr>
-        <w:jc w:val="left"/>
-        <w:rPr>
-          <w:lang w:val="en-GB"/>
-        </w:rPr>
-      </w:pPr>
-      <w:proofErr w:type="spellStart"/>
-      <w:r>
-        <w:rPr>
-          <w:rFonts w:ascii="Open Sans" w:hAnsi="Open Sans" w:cs="Open Sans"/>
-          <w:color w:val="000000"/>
-          <w:sz w:val="20"/>
-          <w:szCs w:val="20"/>
-          <w:shd w:val="clear" w:color="auto" w:fill="FFFFFF"/>
-        </w:rPr>
-        <w:t>PyPI</w:t>
-      </w:r>
-      <w:proofErr w:type="spellEnd"/>
-      <w:r>
-        <w:rPr>
-          <w:rFonts w:ascii="Open Sans" w:hAnsi="Open Sans" w:cs="Open Sans"/>
-          <w:color w:val="000000"/>
-          <w:sz w:val="20"/>
-          <w:szCs w:val="20"/>
-          <w:shd w:val="clear" w:color="auto" w:fill="FFFFFF"/>
-        </w:rPr>
-        <w:t>. n.d. PyQt5. [online] Available at: &lt;https://pypi.org/project/PyQt5/&gt; [Accessed 1 May 2022].</w:t>
-      </w:r>
-    </w:p>
-    <w:p>
-      <w:pPr>
-        <w:pStyle w:val="ListParagraph"/>
-        <w:numPr>
-          <w:ilvl w:val="0"/>
-          <w:numId w:val="3"/>
-        </w:numPr>
-        <w:jc w:val="left"/>
-        <w:rPr>
-          <w:lang w:val="en-GB"/>
-        </w:rPr>
-      </w:pPr>
-      <w:r>
-        <w:rPr>
-          <w:rFonts w:ascii="Open Sans" w:hAnsi="Open Sans" w:cs="Open Sans"/>
-          <w:color w:val="000000"/>
-          <w:sz w:val="20"/>
-          <w:szCs w:val="20"/>
-          <w:shd w:val="clear" w:color="auto" w:fill="FFFFFF"/>
-        </w:rPr>
-        <w:t xml:space="preserve">Amos, D., 2022. Python GUI Programming </w:t>
-      </w:r>
-      <w:proofErr w:type="gramStart"/>
-      <w:r>
-        <w:rPr>
-          <w:rFonts w:ascii="Open Sans" w:hAnsi="Open Sans" w:cs="Open Sans"/>
-          <w:color w:val="000000"/>
-          <w:sz w:val="20"/>
-          <w:szCs w:val="20"/>
-          <w:shd w:val="clear" w:color="auto" w:fill="FFFFFF"/>
-        </w:rPr>
-        <w:t>With</w:t>
-      </w:r>
-      <w:proofErr w:type="gramEnd"/>
-      <w:r>
-        <w:rPr>
-          <w:rFonts w:ascii="Open Sans" w:hAnsi="Open Sans" w:cs="Open Sans"/>
-          <w:color w:val="000000"/>
-          <w:sz w:val="20"/>
-          <w:szCs w:val="20"/>
-          <w:shd w:val="clear" w:color="auto" w:fill="FFFFFF"/>
-        </w:rPr>
-        <w:t xml:space="preserve"> Tkinter – Real Python. [online] Realpython.com. Available at: &lt;https://realpython.com/python-gui-tkinter/&gt; [Accessed 1 May 2022].</w:t>
-      </w:r>
-    </w:p>
-    <w:p>
-      <w:pPr>
-        <w:pStyle w:val="ListParagraph"/>
-        <w:numPr>
-          <w:ilvl w:val="0"/>
-          <w:numId w:val="3"/>
-        </w:numPr>
-        <w:jc w:val="left"/>
-        <w:rPr>
-          <w:lang w:val="en-GB"/>
-        </w:rPr>
-      </w:pPr>
-      <w:r>
-        <w:rPr>
-          <w:rFonts w:ascii="Open Sans" w:hAnsi="Open Sans" w:cs="Open Sans"/>
-          <w:color w:val="000000"/>
-          <w:sz w:val="20"/>
-          <w:szCs w:val="20"/>
-          <w:shd w:val="clear" w:color="auto" w:fill="FFFFFF"/>
-        </w:rPr>
-        <w:t xml:space="preserve">Sutherland, J., 1993. What is </w:t>
-      </w:r>
-      <w:proofErr w:type="gramStart"/>
-      <w:r>
-        <w:rPr>
-          <w:rFonts w:ascii="Open Sans" w:hAnsi="Open Sans" w:cs="Open Sans"/>
-          <w:color w:val="000000"/>
-          <w:sz w:val="20"/>
-          <w:szCs w:val="20"/>
-          <w:shd w:val="clear" w:color="auto" w:fill="FFFFFF"/>
-        </w:rPr>
-        <w:t>Scrum?.</w:t>
-      </w:r>
-      <w:proofErr w:type="gramEnd"/>
-      <w:r>
-        <w:rPr>
-          <w:rFonts w:ascii="Open Sans" w:hAnsi="Open Sans" w:cs="Open Sans"/>
-          <w:color w:val="000000"/>
-          <w:sz w:val="20"/>
-          <w:szCs w:val="20"/>
-          <w:shd w:val="clear" w:color="auto" w:fill="FFFFFF"/>
-        </w:rPr>
-        <w:t xml:space="preserve"> [online] Scrum.org. Available at: &lt;https://www.scrum.org/resources/what-is-scrum&gt; [Accessed 1 May 2022].</w:t>
-      </w:r>
-    </w:p>
-    <w:p>
-      <w:pPr>
-        <w:pStyle w:val="ListParagraph"/>
-        <w:numPr>
-          <w:ilvl w:val="0"/>
-          <w:numId w:val="3"/>
-        </w:numPr>
-        <w:jc w:val="left"/>
-        <w:rPr>
-          <w:lang w:val="en-GB"/>
-        </w:rPr>
-      </w:pPr>
-      <w:r>
-        <w:rPr>
-          <w:rFonts w:ascii="Open Sans" w:hAnsi="Open Sans" w:cs="Open Sans"/>
-          <w:color w:val="000000"/>
-          <w:sz w:val="20"/>
-          <w:szCs w:val="20"/>
-          <w:shd w:val="clear" w:color="auto" w:fill="FFFFFF"/>
-        </w:rPr>
-        <w:t xml:space="preserve">Lovelace, A., 1843. Analytical </w:t>
-      </w:r>
-      <w:proofErr w:type="gramStart"/>
-      <w:r>
-        <w:rPr>
-          <w:rFonts w:ascii="Open Sans" w:hAnsi="Open Sans" w:cs="Open Sans"/>
-          <w:color w:val="000000"/>
-          <w:sz w:val="20"/>
-          <w:szCs w:val="20"/>
-          <w:shd w:val="clear" w:color="auto" w:fill="FFFFFF"/>
-        </w:rPr>
-        <w:t>Engine :</w:t>
-      </w:r>
-      <w:proofErr w:type="gramEnd"/>
-      <w:r>
-        <w:rPr>
-          <w:rFonts w:ascii="Open Sans" w:hAnsi="Open Sans" w:cs="Open Sans"/>
-          <w:color w:val="000000"/>
-          <w:sz w:val="20"/>
-          <w:szCs w:val="20"/>
-          <w:shd w:val="clear" w:color="auto" w:fill="FFFFFF"/>
-        </w:rPr>
-        <w:t>: Museum of Imaginary Musical Instruments. [online] Imaginaryinstruments.org. Available at: &lt;http://imaginaryinstruments.org/lovelace-analytical-engine/&gt; [Accessed 2 May 2022].</w:t>
+        <w:t>Lovelace, A., 1843. Analytical Engine :: Museum of Imaginary Musical Instruments. [online] Imaginaryinstruments.org. Available at: &lt;http://imaginaryinstruments.org/lovelace-analytical-engine/&gt; [Accessed 2 May 2022].</w:t>
       </w:r>
     </w:p>
     <w:p>
@@ -10766,21 +10951,7 @@
         <w:rPr>
           <w:lang w:val="en-GB"/>
         </w:rPr>
-        <w:t xml:space="preserve">If it </w:t>
-      </w:r>
-      <w:proofErr w:type="gramStart"/>
-      <w:r>
-        <w:rPr>
-          <w:lang w:val="en-GB"/>
-        </w:rPr>
-        <w:t>isn’t</w:t>
-      </w:r>
-      <w:proofErr w:type="gramEnd"/>
-      <w:r>
-        <w:rPr>
-          <w:lang w:val="en-GB"/>
-        </w:rPr>
-        <w:t xml:space="preserve"> relevant to include</w:t>
+        <w:t>If it isn’t relevant to include</w:t>
       </w:r>
       <w:r>
         <w:rPr>
@@ -11268,21 +11439,7 @@
         <w:rPr>
           <w:lang w:val="en-GB"/>
         </w:rPr>
-        <w:t xml:space="preserve">as part of the interaction with the client’s existing system for processing data. Version 3.10-FINAL was used. The library is open </w:t>
-      </w:r>
-      <w:proofErr w:type="gramStart"/>
-      <w:r>
-        <w:rPr>
-          <w:lang w:val="en-GB"/>
-        </w:rPr>
-        <w:t>source</w:t>
-      </w:r>
-      <w:proofErr w:type="gramEnd"/>
-      <w:r>
-        <w:rPr>
-          <w:lang w:val="en-GB"/>
-        </w:rPr>
-        <w:t xml:space="preserve"> and it is available </w:t>
+        <w:t xml:space="preserve">as part of the interaction with the client’s existing system for processing data. Version 3.10-FINAL was used. The library is open source and it is available </w:t>
       </w:r>
       <w:r>
         <w:rPr>
@@ -11783,14 +11940,27 @@
     <w:r>
       <w:t xml:space="preserve"> of </w:t>
     </w:r>
-    <w:fldSimple w:instr=" SECTIONPAGES  \* MERGEFORMAT ">
-      <w:r>
-        <w:rPr>
-          <w:noProof/>
-        </w:rPr>
-        <w:t>25</w:t>
-      </w:r>
-    </w:fldSimple>
+    <w:r>
+      <w:fldChar w:fldCharType="begin"/>
+    </w:r>
+    <w:r>
+      <w:instrText xml:space="preserve"> SECTIONPAGES  \* MERGEFORMAT </w:instrText>
+    </w:r>
+    <w:r>
+      <w:fldChar w:fldCharType="separate"/>
+    </w:r>
+    <w:r>
+      <w:rPr>
+        <w:noProof/>
+      </w:rPr>
+      <w:t>27</w:t>
+    </w:r>
+    <w:r>
+      <w:rPr>
+        <w:noProof/>
+      </w:rPr>
+      <w:fldChar w:fldCharType="end"/>
+    </w:r>
   </w:p>
 </w:ftr>
 </file>
@@ -13449,6 +13619,119 @@
     </w:lvl>
   </w:abstractNum>
   <w:abstractNum w:abstractNumId="17" w15:restartNumberingAfterBreak="0">
+    <w:nsid w:val="496A2EA7"/>
+    <w:multiLevelType w:val="hybridMultilevel"/>
+    <w:tmpl w:val="0D9EBFB6"/>
+    <w:lvl w:ilvl="0" w:tplc="08090001">
+      <w:start w:val="1"/>
+      <w:numFmt w:val="bullet"/>
+      <w:lvlText w:val=""/>
+      <w:lvlJc w:val="left"/>
+      <w:pPr>
+        <w:ind w:left="720" w:hanging="360"/>
+      </w:pPr>
+      <w:rPr>
+        <w:rFonts w:ascii="Symbol" w:hAnsi="Symbol" w:hint="default"/>
+      </w:rPr>
+    </w:lvl>
+    <w:lvl w:ilvl="1" w:tplc="08090003" w:tentative="1">
+      <w:start w:val="1"/>
+      <w:numFmt w:val="bullet"/>
+      <w:lvlText w:val="o"/>
+      <w:lvlJc w:val="left"/>
+      <w:pPr>
+        <w:ind w:left="1440" w:hanging="360"/>
+      </w:pPr>
+      <w:rPr>
+        <w:rFonts w:ascii="Courier New" w:hAnsi="Courier New" w:cs="Courier New" w:hint="default"/>
+      </w:rPr>
+    </w:lvl>
+    <w:lvl w:ilvl="2" w:tplc="08090005" w:tentative="1">
+      <w:start w:val="1"/>
+      <w:numFmt w:val="bullet"/>
+      <w:lvlText w:val=""/>
+      <w:lvlJc w:val="left"/>
+      <w:pPr>
+        <w:ind w:left="2160" w:hanging="360"/>
+      </w:pPr>
+      <w:rPr>
+        <w:rFonts w:ascii="Wingdings" w:hAnsi="Wingdings" w:hint="default"/>
+      </w:rPr>
+    </w:lvl>
+    <w:lvl w:ilvl="3" w:tplc="08090001" w:tentative="1">
+      <w:start w:val="1"/>
+      <w:numFmt w:val="bullet"/>
+      <w:lvlText w:val=""/>
+      <w:lvlJc w:val="left"/>
+      <w:pPr>
+        <w:ind w:left="2880" w:hanging="360"/>
+      </w:pPr>
+      <w:rPr>
+        <w:rFonts w:ascii="Symbol" w:hAnsi="Symbol" w:hint="default"/>
+      </w:rPr>
+    </w:lvl>
+    <w:lvl w:ilvl="4" w:tplc="08090003" w:tentative="1">
+      <w:start w:val="1"/>
+      <w:numFmt w:val="bullet"/>
+      <w:lvlText w:val="o"/>
+      <w:lvlJc w:val="left"/>
+      <w:pPr>
+        <w:ind w:left="3600" w:hanging="360"/>
+      </w:pPr>
+      <w:rPr>
+        <w:rFonts w:ascii="Courier New" w:hAnsi="Courier New" w:cs="Courier New" w:hint="default"/>
+      </w:rPr>
+    </w:lvl>
+    <w:lvl w:ilvl="5" w:tplc="08090005" w:tentative="1">
+      <w:start w:val="1"/>
+      <w:numFmt w:val="bullet"/>
+      <w:lvlText w:val=""/>
+      <w:lvlJc w:val="left"/>
+      <w:pPr>
+        <w:ind w:left="4320" w:hanging="360"/>
+      </w:pPr>
+      <w:rPr>
+        <w:rFonts w:ascii="Wingdings" w:hAnsi="Wingdings" w:hint="default"/>
+      </w:rPr>
+    </w:lvl>
+    <w:lvl w:ilvl="6" w:tplc="08090001" w:tentative="1">
+      <w:start w:val="1"/>
+      <w:numFmt w:val="bullet"/>
+      <w:lvlText w:val=""/>
+      <w:lvlJc w:val="left"/>
+      <w:pPr>
+        <w:ind w:left="5040" w:hanging="360"/>
+      </w:pPr>
+      <w:rPr>
+        <w:rFonts w:ascii="Symbol" w:hAnsi="Symbol" w:hint="default"/>
+      </w:rPr>
+    </w:lvl>
+    <w:lvl w:ilvl="7" w:tplc="08090003" w:tentative="1">
+      <w:start w:val="1"/>
+      <w:numFmt w:val="bullet"/>
+      <w:lvlText w:val="o"/>
+      <w:lvlJc w:val="left"/>
+      <w:pPr>
+        <w:ind w:left="5760" w:hanging="360"/>
+      </w:pPr>
+      <w:rPr>
+        <w:rFonts w:ascii="Courier New" w:hAnsi="Courier New" w:cs="Courier New" w:hint="default"/>
+      </w:rPr>
+    </w:lvl>
+    <w:lvl w:ilvl="8" w:tplc="08090005" w:tentative="1">
+      <w:start w:val="1"/>
+      <w:numFmt w:val="bullet"/>
+      <w:lvlText w:val=""/>
+      <w:lvlJc w:val="left"/>
+      <w:pPr>
+        <w:ind w:left="6480" w:hanging="360"/>
+      </w:pPr>
+      <w:rPr>
+        <w:rFonts w:ascii="Wingdings" w:hAnsi="Wingdings" w:hint="default"/>
+      </w:rPr>
+    </w:lvl>
+  </w:abstractNum>
+  <w:abstractNum w:abstractNumId="18" w15:restartNumberingAfterBreak="0">
     <w:nsid w:val="4BFC4C3E"/>
     <w:multiLevelType w:val="multilevel"/>
     <w:tmpl w:val="0409001F"/>
@@ -13561,7 +13844,7 @@
       </w:rPr>
     </w:lvl>
   </w:abstractNum>
-  <w:abstractNum w:abstractNumId="18" w15:restartNumberingAfterBreak="0">
+  <w:abstractNum w:abstractNumId="19" w15:restartNumberingAfterBreak="0">
     <w:nsid w:val="5009377A"/>
     <w:multiLevelType w:val="multilevel"/>
     <w:tmpl w:val="51129CBA"/>
@@ -13674,7 +13957,7 @@
       </w:rPr>
     </w:lvl>
   </w:abstractNum>
-  <w:abstractNum w:abstractNumId="19" w15:restartNumberingAfterBreak="0">
+  <w:abstractNum w:abstractNumId="20" w15:restartNumberingAfterBreak="0">
     <w:nsid w:val="504106EE"/>
     <w:multiLevelType w:val="multilevel"/>
     <w:tmpl w:val="1AFC8C08"/>
@@ -13760,7 +14043,7 @@
       </w:pPr>
     </w:lvl>
   </w:abstractNum>
-  <w:abstractNum w:abstractNumId="20" w15:restartNumberingAfterBreak="0">
+  <w:abstractNum w:abstractNumId="21" w15:restartNumberingAfterBreak="0">
     <w:nsid w:val="55560685"/>
     <w:multiLevelType w:val="multilevel"/>
     <w:tmpl w:val="214A885A"/>
@@ -13873,7 +14156,7 @@
       </w:rPr>
     </w:lvl>
   </w:abstractNum>
-  <w:abstractNum w:abstractNumId="21" w15:restartNumberingAfterBreak="0">
+  <w:abstractNum w:abstractNumId="22" w15:restartNumberingAfterBreak="0">
     <w:nsid w:val="55793AA8"/>
     <w:multiLevelType w:val="multilevel"/>
     <w:tmpl w:val="AEBCD772"/>
@@ -13959,7 +14242,7 @@
       </w:pPr>
     </w:lvl>
   </w:abstractNum>
-  <w:abstractNum w:abstractNumId="22" w15:restartNumberingAfterBreak="0">
+  <w:abstractNum w:abstractNumId="23" w15:restartNumberingAfterBreak="0">
     <w:nsid w:val="684B6457"/>
     <w:multiLevelType w:val="hybridMultilevel"/>
     <w:tmpl w:val="54083268"/>
@@ -14048,7 +14331,7 @@
       </w:pPr>
     </w:lvl>
   </w:abstractNum>
-  <w:abstractNum w:abstractNumId="23" w15:restartNumberingAfterBreak="0">
+  <w:abstractNum w:abstractNumId="24" w15:restartNumberingAfterBreak="0">
     <w:nsid w:val="6D21520E"/>
     <w:multiLevelType w:val="hybridMultilevel"/>
     <w:tmpl w:val="3A46DEBA"/>
@@ -14161,7 +14444,7 @@
       </w:rPr>
     </w:lvl>
   </w:abstractNum>
-  <w:abstractNum w:abstractNumId="24" w15:restartNumberingAfterBreak="0">
+  <w:abstractNum w:abstractNumId="25" w15:restartNumberingAfterBreak="0">
     <w:nsid w:val="71E82B1E"/>
     <w:multiLevelType w:val="multilevel"/>
     <w:tmpl w:val="F51AAD14"/>
@@ -14275,7 +14558,7 @@
       </w:rPr>
     </w:lvl>
   </w:abstractNum>
-  <w:abstractNum w:abstractNumId="25" w15:restartNumberingAfterBreak="0">
+  <w:abstractNum w:abstractNumId="26" w15:restartNumberingAfterBreak="0">
     <w:nsid w:val="75FB680B"/>
     <w:multiLevelType w:val="multilevel"/>
     <w:tmpl w:val="F768DC10"/>
@@ -14361,7 +14644,7 @@
       </w:pPr>
     </w:lvl>
   </w:abstractNum>
-  <w:abstractNum w:abstractNumId="26" w15:restartNumberingAfterBreak="0">
+  <w:abstractNum w:abstractNumId="27" w15:restartNumberingAfterBreak="0">
     <w:nsid w:val="7B9267A6"/>
     <w:multiLevelType w:val="multilevel"/>
     <w:tmpl w:val="F768DC10"/>
@@ -14447,7 +14730,7 @@
       </w:pPr>
     </w:lvl>
   </w:abstractNum>
-  <w:abstractNum w:abstractNumId="27" w15:restartNumberingAfterBreak="0">
+  <w:abstractNum w:abstractNumId="28" w15:restartNumberingAfterBreak="0">
     <w:nsid w:val="7BB76851"/>
     <w:multiLevelType w:val="multilevel"/>
     <w:tmpl w:val="0409001F"/>
@@ -14567,7 +14850,7 @@
     <w:abstractNumId w:val="7"/>
   </w:num>
   <w:num w:numId="3">
-    <w:abstractNumId w:val="22"/>
+    <w:abstractNumId w:val="23"/>
   </w:num>
   <w:num w:numId="4">
     <w:abstractNumId w:val="2"/>
@@ -14585,10 +14868,10 @@
     <w:abstractNumId w:val="4"/>
   </w:num>
   <w:num w:numId="9">
-    <w:abstractNumId w:val="25"/>
+    <w:abstractNumId w:val="26"/>
   </w:num>
   <w:num w:numId="10">
-    <w:abstractNumId w:val="26"/>
+    <w:abstractNumId w:val="27"/>
   </w:num>
   <w:num w:numId="11">
     <w:abstractNumId w:val="16"/>
@@ -14600,7 +14883,7 @@
     <w:abstractNumId w:val="9"/>
   </w:num>
   <w:num w:numId="14">
-    <w:abstractNumId w:val="17"/>
+    <w:abstractNumId w:val="18"/>
   </w:num>
   <w:num w:numId="15">
     <w:abstractNumId w:val="5"/>
@@ -14609,7 +14892,7 @@
     <w:abstractNumId w:val="12"/>
   </w:num>
   <w:num w:numId="17">
-    <w:abstractNumId w:val="17"/>
+    <w:abstractNumId w:val="18"/>
     <w:lvlOverride w:ilvl="0">
       <w:startOverride w:val="1"/>
     </w:lvlOverride>
@@ -14642,25 +14925,25 @@
     <w:abstractNumId w:val="10"/>
   </w:num>
   <w:num w:numId="19">
-    <w:abstractNumId w:val="23"/>
+    <w:abstractNumId w:val="24"/>
   </w:num>
   <w:num w:numId="20">
-    <w:abstractNumId w:val="18"/>
+    <w:abstractNumId w:val="19"/>
   </w:num>
   <w:num w:numId="21">
-    <w:abstractNumId w:val="21"/>
+    <w:abstractNumId w:val="22"/>
   </w:num>
   <w:num w:numId="22">
-    <w:abstractNumId w:val="24"/>
+    <w:abstractNumId w:val="25"/>
   </w:num>
   <w:num w:numId="23">
-    <w:abstractNumId w:val="19"/>
+    <w:abstractNumId w:val="20"/>
   </w:num>
   <w:num w:numId="24">
     <w:abstractNumId w:val="6"/>
   </w:num>
   <w:num w:numId="25">
-    <w:abstractNumId w:val="27"/>
+    <w:abstractNumId w:val="28"/>
   </w:num>
   <w:num w:numId="26">
     <w:abstractNumId w:val="11"/>
@@ -14669,10 +14952,13 @@
     <w:abstractNumId w:val="3"/>
   </w:num>
   <w:num w:numId="28">
-    <w:abstractNumId w:val="20"/>
+    <w:abstractNumId w:val="21"/>
   </w:num>
   <w:num w:numId="29">
     <w:abstractNumId w:val="14"/>
+  </w:num>
+  <w:num w:numId="30">
+    <w:abstractNumId w:val="17"/>
   </w:num>
 </w:numbering>
 </file>

--- a/das82_ProjectReport.docx
+++ b/das82_ProjectReport.docx
@@ -1357,7 +1357,7 @@
         <w:rPr>
           <w:noProof/>
         </w:rPr>
-        <w:instrText xml:space="preserve"> PAGEREF _Toc102330944 \h </w:instrText>
+        <w:instrText xml:space="preserve"> PAGEREF _Toc102600315 \h </w:instrText>
       </w:r>
       <w:r>
         <w:rPr>
@@ -1442,7 +1442,7 @@
         <w:rPr>
           <w:noProof/>
         </w:rPr>
-        <w:instrText xml:space="preserve"> PAGEREF _Toc102330945 \h </w:instrText>
+        <w:instrText xml:space="preserve"> PAGEREF _Toc102600316 \h </w:instrText>
       </w:r>
       <w:r>
         <w:rPr>
@@ -1523,7 +1523,7 @@
         <w:rPr>
           <w:noProof/>
         </w:rPr>
-        <w:instrText xml:space="preserve"> PAGEREF _Toc102330946 \h </w:instrText>
+        <w:instrText xml:space="preserve"> PAGEREF _Toc102600317 \h </w:instrText>
       </w:r>
       <w:r>
         <w:rPr>
@@ -1604,7 +1604,7 @@
         <w:rPr>
           <w:noProof/>
         </w:rPr>
-        <w:instrText xml:space="preserve"> PAGEREF _Toc102330947 \h </w:instrText>
+        <w:instrText xml:space="preserve"> PAGEREF _Toc102600318 \h </w:instrText>
       </w:r>
       <w:r>
         <w:rPr>
@@ -1685,7 +1685,7 @@
         <w:rPr>
           <w:noProof/>
         </w:rPr>
-        <w:instrText xml:space="preserve"> PAGEREF _Toc102330948 \h </w:instrText>
+        <w:instrText xml:space="preserve"> PAGEREF _Toc102600319 \h </w:instrText>
       </w:r>
       <w:r>
         <w:rPr>
@@ -1766,7 +1766,7 @@
         <w:rPr>
           <w:noProof/>
         </w:rPr>
-        <w:instrText xml:space="preserve"> PAGEREF _Toc102330949 \h </w:instrText>
+        <w:instrText xml:space="preserve"> PAGEREF _Toc102600320 \h </w:instrText>
       </w:r>
       <w:r>
         <w:rPr>
@@ -1847,7 +1847,7 @@
         <w:rPr>
           <w:noProof/>
         </w:rPr>
-        <w:instrText xml:space="preserve"> PAGEREF _Toc102330950 \h </w:instrText>
+        <w:instrText xml:space="preserve"> PAGEREF _Toc102600321 \h </w:instrText>
       </w:r>
       <w:r>
         <w:rPr>
@@ -1932,7 +1932,7 @@
         <w:rPr>
           <w:noProof/>
         </w:rPr>
-        <w:instrText xml:space="preserve"> PAGEREF _Toc102330951 \h </w:instrText>
+        <w:instrText xml:space="preserve"> PAGEREF _Toc102600322 \h </w:instrText>
       </w:r>
       <w:r>
         <w:rPr>
@@ -1995,7 +1995,7 @@
           <w:noProof/>
           <w:lang w:val="en-GB"/>
         </w:rPr>
-        <w:t>Keras/TensorFlow</w:t>
+        <w:t>Machine Learning Libraries</w:t>
       </w:r>
       <w:r>
         <w:rPr>
@@ -2013,7 +2013,7 @@
         <w:rPr>
           <w:noProof/>
         </w:rPr>
-        <w:instrText xml:space="preserve"> PAGEREF _Toc102330952 \h </w:instrText>
+        <w:instrText xml:space="preserve"> PAGEREF _Toc102600323 \h </w:instrText>
       </w:r>
       <w:r>
         <w:rPr>
@@ -2076,7 +2076,7 @@
           <w:noProof/>
           <w:lang w:val="en-GB"/>
         </w:rPr>
-        <w:t>PyTorch</w:t>
+        <w:t>Development Environments and Package Managers</w:t>
       </w:r>
       <w:r>
         <w:rPr>
@@ -2094,7 +2094,7 @@
         <w:rPr>
           <w:noProof/>
         </w:rPr>
-        <w:instrText xml:space="preserve"> PAGEREF _Toc102330953 \h </w:instrText>
+        <w:instrText xml:space="preserve"> PAGEREF _Toc102600324 \h </w:instrText>
       </w:r>
       <w:r>
         <w:rPr>
@@ -2111,7 +2111,7 @@
         <w:rPr>
           <w:noProof/>
         </w:rPr>
-        <w:t>10</w:t>
+        <w:t>11</w:t>
       </w:r>
       <w:r>
         <w:rPr>
@@ -2157,7 +2157,7 @@
           <w:noProof/>
           <w:lang w:val="en-GB"/>
         </w:rPr>
-        <w:t>Scikit-Learn</w:t>
+        <w:t>GUI Libraries</w:t>
       </w:r>
       <w:r>
         <w:rPr>
@@ -2175,7 +2175,7 @@
         <w:rPr>
           <w:noProof/>
         </w:rPr>
-        <w:instrText xml:space="preserve"> PAGEREF _Toc102330954 \h </w:instrText>
+        <w:instrText xml:space="preserve"> PAGEREF _Toc102600325 \h </w:instrText>
       </w:r>
       <w:r>
         <w:rPr>
@@ -2193,6 +2193,91 @@
           <w:noProof/>
         </w:rPr>
         <w:t>11</w:t>
+      </w:r>
+      <w:r>
+        <w:rPr>
+          <w:noProof/>
+        </w:rPr>
+        <w:fldChar w:fldCharType="end"/>
+      </w:r>
+    </w:p>
+    <w:p>
+      <w:pPr>
+        <w:pStyle w:val="TOC2"/>
+        <w:tabs>
+          <w:tab w:val="left" w:pos="660"/>
+          <w:tab w:val="right" w:leader="dot" w:pos="8290"/>
+        </w:tabs>
+        <w:rPr>
+          <w:rFonts w:cstheme="minorBidi"/>
+          <w:b w:val="0"/>
+          <w:bCs w:val="0"/>
+          <w:noProof/>
+          <w:sz w:val="22"/>
+          <w:szCs w:val="22"/>
+          <w:lang w:val="en-GB" w:eastAsia="zh-CN"/>
+        </w:rPr>
+      </w:pPr>
+      <w:r>
+        <w:rPr>
+          <w:noProof/>
+          <w:lang w:val="en-GB"/>
+        </w:rPr>
+        <w:t>1.3.</w:t>
+      </w:r>
+      <w:r>
+        <w:rPr>
+          <w:rFonts w:cstheme="minorBidi"/>
+          <w:b w:val="0"/>
+          <w:bCs w:val="0"/>
+          <w:noProof/>
+          <w:sz w:val="22"/>
+          <w:szCs w:val="22"/>
+          <w:lang w:val="en-GB" w:eastAsia="zh-CN"/>
+        </w:rPr>
+        <w:tab/>
+      </w:r>
+      <w:r>
+        <w:rPr>
+          <w:noProof/>
+          <w:lang w:val="en-GB"/>
+        </w:rPr>
+        <w:t>Analysis</w:t>
+      </w:r>
+      <w:r>
+        <w:rPr>
+          <w:noProof/>
+        </w:rPr>
+        <w:tab/>
+      </w:r>
+      <w:r>
+        <w:rPr>
+          <w:noProof/>
+        </w:rPr>
+        <w:fldChar w:fldCharType="begin"/>
+      </w:r>
+      <w:r>
+        <w:rPr>
+          <w:noProof/>
+        </w:rPr>
+        <w:instrText xml:space="preserve"> PAGEREF _Toc102600326 \h </w:instrText>
+      </w:r>
+      <w:r>
+        <w:rPr>
+          <w:noProof/>
+        </w:rPr>
+      </w:r>
+      <w:r>
+        <w:rPr>
+          <w:noProof/>
+        </w:rPr>
+        <w:fldChar w:fldCharType="separate"/>
+      </w:r>
+      <w:r>
+        <w:rPr>
+          <w:noProof/>
+        </w:rPr>
+        <w:t>12</w:t>
       </w:r>
       <w:r>
         <w:rPr>
@@ -2221,7 +2306,7 @@
           <w:noProof/>
           <w:lang w:val="en-GB"/>
         </w:rPr>
-        <w:t>1.2.4.</w:t>
+        <w:t>1.3.1.</w:t>
       </w:r>
       <w:r>
         <w:rPr>
@@ -2238,7 +2323,7 @@
           <w:noProof/>
           <w:lang w:val="en-GB"/>
         </w:rPr>
-        <w:t>Magenta</w:t>
+        <w:t>Gather Data</w:t>
       </w:r>
       <w:r>
         <w:rPr>
@@ -2256,7 +2341,7 @@
         <w:rPr>
           <w:noProof/>
         </w:rPr>
-        <w:instrText xml:space="preserve"> PAGEREF _Toc102330955 \h </w:instrText>
+        <w:instrText xml:space="preserve"> PAGEREF _Toc102600327 \h </w:instrText>
       </w:r>
       <w:r>
         <w:rPr>
@@ -2273,7 +2358,7 @@
         <w:rPr>
           <w:noProof/>
         </w:rPr>
-        <w:t>11</w:t>
+        <w:t>12</w:t>
       </w:r>
       <w:r>
         <w:rPr>
@@ -2302,7 +2387,7 @@
           <w:noProof/>
           <w:lang w:val="en-GB"/>
         </w:rPr>
-        <w:t>1.2.5.</w:t>
+        <w:t>1.3.2.</w:t>
       </w:r>
       <w:r>
         <w:rPr>
@@ -2319,7 +2404,7 @@
           <w:noProof/>
           <w:lang w:val="en-GB"/>
         </w:rPr>
-        <w:t>Anaconda</w:t>
+        <w:t>Perform Tests with Provided LSTM Model Examples/Tutorials and Train with Custom Configurations and Architectures</w:t>
       </w:r>
       <w:r>
         <w:rPr>
@@ -2337,7 +2422,7 @@
         <w:rPr>
           <w:noProof/>
         </w:rPr>
-        <w:instrText xml:space="preserve"> PAGEREF _Toc102330956 \h </w:instrText>
+        <w:instrText xml:space="preserve"> PAGEREF _Toc102600328 \h </w:instrText>
       </w:r>
       <w:r>
         <w:rPr>
@@ -2354,7 +2439,250 @@
         <w:rPr>
           <w:noProof/>
         </w:rPr>
-        <w:t>11</w:t>
+        <w:t>12</w:t>
+      </w:r>
+      <w:r>
+        <w:rPr>
+          <w:noProof/>
+        </w:rPr>
+        <w:fldChar w:fldCharType="end"/>
+      </w:r>
+    </w:p>
+    <w:p>
+      <w:pPr>
+        <w:pStyle w:val="TOC3"/>
+        <w:tabs>
+          <w:tab w:val="left" w:pos="1100"/>
+          <w:tab w:val="right" w:leader="dot" w:pos="8290"/>
+        </w:tabs>
+        <w:rPr>
+          <w:rFonts w:cstheme="minorBidi"/>
+          <w:noProof/>
+          <w:sz w:val="22"/>
+          <w:szCs w:val="22"/>
+          <w:lang w:val="en-GB" w:eastAsia="zh-CN"/>
+        </w:rPr>
+      </w:pPr>
+      <w:r>
+        <w:rPr>
+          <w:noProof/>
+          <w:lang w:val="en-GB"/>
+        </w:rPr>
+        <w:t>1.3.3.</w:t>
+      </w:r>
+      <w:r>
+        <w:rPr>
+          <w:rFonts w:cstheme="minorBidi"/>
+          <w:noProof/>
+          <w:sz w:val="22"/>
+          <w:szCs w:val="22"/>
+          <w:lang w:val="en-GB" w:eastAsia="zh-CN"/>
+        </w:rPr>
+        <w:tab/>
+      </w:r>
+      <w:r>
+        <w:rPr>
+          <w:noProof/>
+          <w:lang w:val="en-GB"/>
+        </w:rPr>
+        <w:t>Analyse the Magenta Pre-Trained GANs and Attempt to Train a Custom Model</w:t>
+      </w:r>
+      <w:r>
+        <w:rPr>
+          <w:noProof/>
+        </w:rPr>
+        <w:tab/>
+      </w:r>
+      <w:r>
+        <w:rPr>
+          <w:noProof/>
+        </w:rPr>
+        <w:fldChar w:fldCharType="begin"/>
+      </w:r>
+      <w:r>
+        <w:rPr>
+          <w:noProof/>
+        </w:rPr>
+        <w:instrText xml:space="preserve"> PAGEREF _Toc102600329 \h </w:instrText>
+      </w:r>
+      <w:r>
+        <w:rPr>
+          <w:noProof/>
+        </w:rPr>
+      </w:r>
+      <w:r>
+        <w:rPr>
+          <w:noProof/>
+        </w:rPr>
+        <w:fldChar w:fldCharType="separate"/>
+      </w:r>
+      <w:r>
+        <w:rPr>
+          <w:noProof/>
+        </w:rPr>
+        <w:t>13</w:t>
+      </w:r>
+      <w:r>
+        <w:rPr>
+          <w:noProof/>
+        </w:rPr>
+        <w:fldChar w:fldCharType="end"/>
+      </w:r>
+    </w:p>
+    <w:p>
+      <w:pPr>
+        <w:pStyle w:val="TOC3"/>
+        <w:tabs>
+          <w:tab w:val="left" w:pos="1100"/>
+          <w:tab w:val="right" w:leader="dot" w:pos="8290"/>
+        </w:tabs>
+        <w:rPr>
+          <w:rFonts w:cstheme="minorBidi"/>
+          <w:noProof/>
+          <w:sz w:val="22"/>
+          <w:szCs w:val="22"/>
+          <w:lang w:val="en-GB" w:eastAsia="zh-CN"/>
+        </w:rPr>
+      </w:pPr>
+      <w:r>
+        <w:rPr>
+          <w:noProof/>
+          <w:lang w:val="en-GB"/>
+        </w:rPr>
+        <w:t>1.3.4.</w:t>
+      </w:r>
+      <w:r>
+        <w:rPr>
+          <w:rFonts w:cstheme="minorBidi"/>
+          <w:noProof/>
+          <w:sz w:val="22"/>
+          <w:szCs w:val="22"/>
+          <w:lang w:val="en-GB" w:eastAsia="zh-CN"/>
+        </w:rPr>
+        <w:tab/>
+      </w:r>
+      <w:r>
+        <w:rPr>
+          <w:noProof/>
+          <w:lang w:val="en-GB"/>
+        </w:rPr>
+        <w:t>Develop a Program based off the Previous Experiments</w:t>
+      </w:r>
+      <w:r>
+        <w:rPr>
+          <w:noProof/>
+        </w:rPr>
+        <w:tab/>
+      </w:r>
+      <w:r>
+        <w:rPr>
+          <w:noProof/>
+        </w:rPr>
+        <w:fldChar w:fldCharType="begin"/>
+      </w:r>
+      <w:r>
+        <w:rPr>
+          <w:noProof/>
+        </w:rPr>
+        <w:instrText xml:space="preserve"> PAGEREF _Toc102600330 \h </w:instrText>
+      </w:r>
+      <w:r>
+        <w:rPr>
+          <w:noProof/>
+        </w:rPr>
+      </w:r>
+      <w:r>
+        <w:rPr>
+          <w:noProof/>
+        </w:rPr>
+        <w:fldChar w:fldCharType="separate"/>
+      </w:r>
+      <w:r>
+        <w:rPr>
+          <w:noProof/>
+        </w:rPr>
+        <w:t>13</w:t>
+      </w:r>
+      <w:r>
+        <w:rPr>
+          <w:noProof/>
+        </w:rPr>
+        <w:fldChar w:fldCharType="end"/>
+      </w:r>
+    </w:p>
+    <w:p>
+      <w:pPr>
+        <w:pStyle w:val="TOC3"/>
+        <w:tabs>
+          <w:tab w:val="left" w:pos="1100"/>
+          <w:tab w:val="right" w:leader="dot" w:pos="8290"/>
+        </w:tabs>
+        <w:rPr>
+          <w:rFonts w:cstheme="minorBidi"/>
+          <w:noProof/>
+          <w:sz w:val="22"/>
+          <w:szCs w:val="22"/>
+          <w:lang w:val="en-GB" w:eastAsia="zh-CN"/>
+        </w:rPr>
+      </w:pPr>
+      <w:r>
+        <w:rPr>
+          <w:noProof/>
+          <w:lang w:val="en-GB"/>
+        </w:rPr>
+        <w:t>1.3.5.</w:t>
+      </w:r>
+      <w:r>
+        <w:rPr>
+          <w:rFonts w:cstheme="minorBidi"/>
+          <w:noProof/>
+          <w:sz w:val="22"/>
+          <w:szCs w:val="22"/>
+          <w:lang w:val="en-GB" w:eastAsia="zh-CN"/>
+        </w:rPr>
+        <w:tab/>
+      </w:r>
+      <w:r>
+        <w:rPr>
+          <w:noProof/>
+          <w:lang w:val="en-GB"/>
+        </w:rPr>
+        <w:t>Potential Security Issues</w:t>
+      </w:r>
+      <w:r>
+        <w:rPr>
+          <w:noProof/>
+        </w:rPr>
+        <w:tab/>
+      </w:r>
+      <w:r>
+        <w:rPr>
+          <w:noProof/>
+        </w:rPr>
+        <w:fldChar w:fldCharType="begin"/>
+      </w:r>
+      <w:r>
+        <w:rPr>
+          <w:noProof/>
+        </w:rPr>
+        <w:instrText xml:space="preserve"> PAGEREF _Toc102600331 \h </w:instrText>
+      </w:r>
+      <w:r>
+        <w:rPr>
+          <w:noProof/>
+        </w:rPr>
+      </w:r>
+      <w:r>
+        <w:rPr>
+          <w:noProof/>
+        </w:rPr>
+        <w:fldChar w:fldCharType="separate"/>
+      </w:r>
+      <w:r>
+        <w:rPr>
+          <w:noProof/>
+        </w:rPr>
+        <w:t>13</w:t>
       </w:r>
       <w:r>
         <w:rPr>
@@ -2385,7 +2713,7 @@
           <w:noProof/>
           <w:lang w:val="en-GB"/>
         </w:rPr>
-        <w:t>1.3.</w:t>
+        <w:t>1.4.</w:t>
       </w:r>
       <w:r>
         <w:rPr>
@@ -2404,7 +2732,7 @@
           <w:noProof/>
           <w:lang w:val="en-GB"/>
         </w:rPr>
-        <w:t>Analysis</w:t>
+        <w:t>Process</w:t>
       </w:r>
       <w:r>
         <w:rPr>
@@ -2422,7 +2750,7 @@
         <w:rPr>
           <w:noProof/>
         </w:rPr>
-        <w:instrText xml:space="preserve"> PAGEREF _Toc102330957 \h </w:instrText>
+        <w:instrText xml:space="preserve"> PAGEREF _Toc102600332 \h </w:instrText>
       </w:r>
       <w:r>
         <w:rPr>
@@ -2439,7 +2767,94 @@
         <w:rPr>
           <w:noProof/>
         </w:rPr>
-        <w:t>11</w:t>
+        <w:t>13</w:t>
+      </w:r>
+      <w:r>
+        <w:rPr>
+          <w:noProof/>
+        </w:rPr>
+        <w:fldChar w:fldCharType="end"/>
+      </w:r>
+    </w:p>
+    <w:p>
+      <w:pPr>
+        <w:pStyle w:val="TOC1"/>
+        <w:tabs>
+          <w:tab w:val="left" w:pos="440"/>
+          <w:tab w:val="right" w:leader="dot" w:pos="8290"/>
+        </w:tabs>
+        <w:rPr>
+          <w:rFonts w:asciiTheme="minorHAnsi" w:hAnsiTheme="minorHAnsi" w:cstheme="minorBidi"/>
+          <w:b w:val="0"/>
+          <w:bCs w:val="0"/>
+          <w:caps w:val="0"/>
+          <w:noProof/>
+          <w:sz w:val="22"/>
+          <w:szCs w:val="22"/>
+          <w:lang w:val="en-GB" w:eastAsia="zh-CN"/>
+        </w:rPr>
+      </w:pPr>
+      <w:r>
+        <w:rPr>
+          <w:noProof/>
+          <w:lang w:val="en-GB"/>
+        </w:rPr>
+        <w:t>2.</w:t>
+      </w:r>
+      <w:r>
+        <w:rPr>
+          <w:rFonts w:asciiTheme="minorHAnsi" w:hAnsiTheme="minorHAnsi" w:cstheme="minorBidi"/>
+          <w:b w:val="0"/>
+          <w:bCs w:val="0"/>
+          <w:caps w:val="0"/>
+          <w:noProof/>
+          <w:sz w:val="22"/>
+          <w:szCs w:val="22"/>
+          <w:lang w:val="en-GB" w:eastAsia="zh-CN"/>
+        </w:rPr>
+        <w:tab/>
+      </w:r>
+      <w:r>
+        <w:rPr>
+          <w:noProof/>
+          <w:lang w:val="en-GB"/>
+        </w:rPr>
+        <w:t>Machine Learning for Music Generation</w:t>
+      </w:r>
+      <w:r>
+        <w:rPr>
+          <w:noProof/>
+        </w:rPr>
+        <w:tab/>
+      </w:r>
+      <w:r>
+        <w:rPr>
+          <w:noProof/>
+        </w:rPr>
+        <w:fldChar w:fldCharType="begin"/>
+      </w:r>
+      <w:r>
+        <w:rPr>
+          <w:noProof/>
+        </w:rPr>
+        <w:instrText xml:space="preserve"> PAGEREF _Toc102600333 \h </w:instrText>
+      </w:r>
+      <w:r>
+        <w:rPr>
+          <w:noProof/>
+        </w:rPr>
+      </w:r>
+      <w:r>
+        <w:rPr>
+          <w:noProof/>
+        </w:rPr>
+        <w:fldChar w:fldCharType="separate"/>
+      </w:r>
+      <w:r>
+        <w:rPr>
+          <w:noProof/>
+        </w:rPr>
+        <w:t>15</w:t>
       </w:r>
       <w:r>
         <w:rPr>
@@ -2470,7 +2885,7 @@
           <w:noProof/>
           <w:lang w:val="en-GB"/>
         </w:rPr>
-        <w:t>1.4.</w:t>
+        <w:t>2.1.</w:t>
       </w:r>
       <w:r>
         <w:rPr>
@@ -2489,7 +2904,7 @@
           <w:noProof/>
           <w:lang w:val="en-GB"/>
         </w:rPr>
-        <w:t>Process</w:t>
+        <w:t>Introduction</w:t>
       </w:r>
       <w:r>
         <w:rPr>
@@ -2507,7 +2922,7 @@
         <w:rPr>
           <w:noProof/>
         </w:rPr>
-        <w:instrText xml:space="preserve"> PAGEREF _Toc102330958 \h </w:instrText>
+        <w:instrText xml:space="preserve"> PAGEREF _Toc102600334 \h </w:instrText>
       </w:r>
       <w:r>
         <w:rPr>
@@ -2524,7 +2939,262 @@
         <w:rPr>
           <w:noProof/>
         </w:rPr>
-        <w:t>12</w:t>
+        <w:t>15</w:t>
+      </w:r>
+      <w:r>
+        <w:rPr>
+          <w:noProof/>
+        </w:rPr>
+        <w:fldChar w:fldCharType="end"/>
+      </w:r>
+    </w:p>
+    <w:p>
+      <w:pPr>
+        <w:pStyle w:val="TOC2"/>
+        <w:tabs>
+          <w:tab w:val="left" w:pos="660"/>
+          <w:tab w:val="right" w:leader="dot" w:pos="8290"/>
+        </w:tabs>
+        <w:rPr>
+          <w:rFonts w:cstheme="minorBidi"/>
+          <w:b w:val="0"/>
+          <w:bCs w:val="0"/>
+          <w:noProof/>
+          <w:sz w:val="22"/>
+          <w:szCs w:val="22"/>
+          <w:lang w:val="en-GB" w:eastAsia="zh-CN"/>
+        </w:rPr>
+      </w:pPr>
+      <w:r>
+        <w:rPr>
+          <w:noProof/>
+          <w:lang w:val="en-GB"/>
+        </w:rPr>
+        <w:t>2.2.</w:t>
+      </w:r>
+      <w:r>
+        <w:rPr>
+          <w:rFonts w:cstheme="minorBidi"/>
+          <w:b w:val="0"/>
+          <w:bCs w:val="0"/>
+          <w:noProof/>
+          <w:sz w:val="22"/>
+          <w:szCs w:val="22"/>
+          <w:lang w:val="en-GB" w:eastAsia="zh-CN"/>
+        </w:rPr>
+        <w:tab/>
+      </w:r>
+      <w:r>
+        <w:rPr>
+          <w:noProof/>
+          <w:lang w:val="en-GB"/>
+        </w:rPr>
+        <w:t>Data</w:t>
+      </w:r>
+      <w:r>
+        <w:rPr>
+          <w:noProof/>
+        </w:rPr>
+        <w:tab/>
+      </w:r>
+      <w:r>
+        <w:rPr>
+          <w:noProof/>
+        </w:rPr>
+        <w:fldChar w:fldCharType="begin"/>
+      </w:r>
+      <w:r>
+        <w:rPr>
+          <w:noProof/>
+        </w:rPr>
+        <w:instrText xml:space="preserve"> PAGEREF _Toc102600335 \h </w:instrText>
+      </w:r>
+      <w:r>
+        <w:rPr>
+          <w:noProof/>
+        </w:rPr>
+      </w:r>
+      <w:r>
+        <w:rPr>
+          <w:noProof/>
+        </w:rPr>
+        <w:fldChar w:fldCharType="separate"/>
+      </w:r>
+      <w:r>
+        <w:rPr>
+          <w:noProof/>
+        </w:rPr>
+        <w:t>15</w:t>
+      </w:r>
+      <w:r>
+        <w:rPr>
+          <w:noProof/>
+        </w:rPr>
+        <w:fldChar w:fldCharType="end"/>
+      </w:r>
+    </w:p>
+    <w:p>
+      <w:pPr>
+        <w:pStyle w:val="TOC2"/>
+        <w:tabs>
+          <w:tab w:val="left" w:pos="660"/>
+          <w:tab w:val="right" w:leader="dot" w:pos="8290"/>
+        </w:tabs>
+        <w:rPr>
+          <w:rFonts w:cstheme="minorBidi"/>
+          <w:b w:val="0"/>
+          <w:bCs w:val="0"/>
+          <w:noProof/>
+          <w:sz w:val="22"/>
+          <w:szCs w:val="22"/>
+          <w:lang w:val="en-GB" w:eastAsia="zh-CN"/>
+        </w:rPr>
+      </w:pPr>
+      <w:r>
+        <w:rPr>
+          <w:noProof/>
+          <w:lang w:val="en-GB"/>
+        </w:rPr>
+        <w:t>2.3.</w:t>
+      </w:r>
+      <w:r>
+        <w:rPr>
+          <w:rFonts w:cstheme="minorBidi"/>
+          <w:b w:val="0"/>
+          <w:bCs w:val="0"/>
+          <w:noProof/>
+          <w:sz w:val="22"/>
+          <w:szCs w:val="22"/>
+          <w:lang w:val="en-GB" w:eastAsia="zh-CN"/>
+        </w:rPr>
+        <w:tab/>
+      </w:r>
+      <w:r>
+        <w:rPr>
+          <w:noProof/>
+          <w:lang w:val="en-GB"/>
+        </w:rPr>
+        <w:t>RNNs/LSTMs</w:t>
+      </w:r>
+      <w:r>
+        <w:rPr>
+          <w:noProof/>
+        </w:rPr>
+        <w:tab/>
+      </w:r>
+      <w:r>
+        <w:rPr>
+          <w:noProof/>
+        </w:rPr>
+        <w:fldChar w:fldCharType="begin"/>
+      </w:r>
+      <w:r>
+        <w:rPr>
+          <w:noProof/>
+        </w:rPr>
+        <w:instrText xml:space="preserve"> PAGEREF _Toc102600336 \h </w:instrText>
+      </w:r>
+      <w:r>
+        <w:rPr>
+          <w:noProof/>
+        </w:rPr>
+      </w:r>
+      <w:r>
+        <w:rPr>
+          <w:noProof/>
+        </w:rPr>
+        <w:fldChar w:fldCharType="separate"/>
+      </w:r>
+      <w:r>
+        <w:rPr>
+          <w:noProof/>
+        </w:rPr>
+        <w:t>15</w:t>
+      </w:r>
+      <w:r>
+        <w:rPr>
+          <w:noProof/>
+        </w:rPr>
+        <w:fldChar w:fldCharType="end"/>
+      </w:r>
+    </w:p>
+    <w:p>
+      <w:pPr>
+        <w:pStyle w:val="TOC2"/>
+        <w:tabs>
+          <w:tab w:val="left" w:pos="660"/>
+          <w:tab w:val="right" w:leader="dot" w:pos="8290"/>
+        </w:tabs>
+        <w:rPr>
+          <w:rFonts w:cstheme="minorBidi"/>
+          <w:b w:val="0"/>
+          <w:bCs w:val="0"/>
+          <w:noProof/>
+          <w:sz w:val="22"/>
+          <w:szCs w:val="22"/>
+          <w:lang w:val="en-GB" w:eastAsia="zh-CN"/>
+        </w:rPr>
+      </w:pPr>
+      <w:r>
+        <w:rPr>
+          <w:noProof/>
+          <w:lang w:val="en-GB"/>
+        </w:rPr>
+        <w:t>2.4.</w:t>
+      </w:r>
+      <w:r>
+        <w:rPr>
+          <w:rFonts w:cstheme="minorBidi"/>
+          <w:b w:val="0"/>
+          <w:bCs w:val="0"/>
+          <w:noProof/>
+          <w:sz w:val="22"/>
+          <w:szCs w:val="22"/>
+          <w:lang w:val="en-GB" w:eastAsia="zh-CN"/>
+        </w:rPr>
+        <w:tab/>
+      </w:r>
+      <w:r>
+        <w:rPr>
+          <w:noProof/>
+          <w:lang w:val="en-GB"/>
+        </w:rPr>
+        <w:t>GANs</w:t>
+      </w:r>
+      <w:r>
+        <w:rPr>
+          <w:noProof/>
+        </w:rPr>
+        <w:tab/>
+      </w:r>
+      <w:r>
+        <w:rPr>
+          <w:noProof/>
+        </w:rPr>
+        <w:fldChar w:fldCharType="begin"/>
+      </w:r>
+      <w:r>
+        <w:rPr>
+          <w:noProof/>
+        </w:rPr>
+        <w:instrText xml:space="preserve"> PAGEREF _Toc102600337 \h </w:instrText>
+      </w:r>
+      <w:r>
+        <w:rPr>
+          <w:noProof/>
+        </w:rPr>
+      </w:r>
+      <w:r>
+        <w:rPr>
+          <w:noProof/>
+        </w:rPr>
+        <w:fldChar w:fldCharType="separate"/>
+      </w:r>
+      <w:r>
+        <w:rPr>
+          <w:noProof/>
+        </w:rPr>
+        <w:t>15</w:t>
       </w:r>
       <w:r>
         <w:rPr>
@@ -2556,7 +3226,7 @@
           <w:noProof/>
           <w:lang w:val="en-GB"/>
         </w:rPr>
-        <w:t>2.</w:t>
+        <w:t>3.</w:t>
       </w:r>
       <w:r>
         <w:rPr>
@@ -2576,7 +3246,7 @@
           <w:noProof/>
           <w:lang w:val="en-GB"/>
         </w:rPr>
-        <w:t>Machine Learning for Music Generation</w:t>
+        <w:t>Design</w:t>
       </w:r>
       <w:r>
         <w:rPr>
@@ -2594,7 +3264,7 @@
         <w:rPr>
           <w:noProof/>
         </w:rPr>
-        <w:instrText xml:space="preserve"> PAGEREF _Toc102330959 \h </w:instrText>
+        <w:instrText xml:space="preserve"> PAGEREF _Toc102600338 \h </w:instrText>
       </w:r>
       <w:r>
         <w:rPr>
@@ -2611,7 +3281,94 @@
         <w:rPr>
           <w:noProof/>
         </w:rPr>
-        <w:t>13</w:t>
+        <w:t>16</w:t>
+      </w:r>
+      <w:r>
+        <w:rPr>
+          <w:noProof/>
+        </w:rPr>
+        <w:fldChar w:fldCharType="end"/>
+      </w:r>
+    </w:p>
+    <w:p>
+      <w:pPr>
+        <w:pStyle w:val="TOC1"/>
+        <w:tabs>
+          <w:tab w:val="left" w:pos="440"/>
+          <w:tab w:val="right" w:leader="dot" w:pos="8290"/>
+        </w:tabs>
+        <w:rPr>
+          <w:rFonts w:asciiTheme="minorHAnsi" w:hAnsiTheme="minorHAnsi" w:cstheme="minorBidi"/>
+          <w:b w:val="0"/>
+          <w:bCs w:val="0"/>
+          <w:caps w:val="0"/>
+          <w:noProof/>
+          <w:sz w:val="22"/>
+          <w:szCs w:val="22"/>
+          <w:lang w:val="en-GB" w:eastAsia="zh-CN"/>
+        </w:rPr>
+      </w:pPr>
+      <w:r>
+        <w:rPr>
+          <w:noProof/>
+          <w:lang w:val="en-GB"/>
+        </w:rPr>
+        <w:t>4.</w:t>
+      </w:r>
+      <w:r>
+        <w:rPr>
+          <w:rFonts w:asciiTheme="minorHAnsi" w:hAnsiTheme="minorHAnsi" w:cstheme="minorBidi"/>
+          <w:b w:val="0"/>
+          <w:bCs w:val="0"/>
+          <w:caps w:val="0"/>
+          <w:noProof/>
+          <w:sz w:val="22"/>
+          <w:szCs w:val="22"/>
+          <w:lang w:val="en-GB" w:eastAsia="zh-CN"/>
+        </w:rPr>
+        <w:tab/>
+      </w:r>
+      <w:r>
+        <w:rPr>
+          <w:noProof/>
+          <w:lang w:val="en-GB"/>
+        </w:rPr>
+        <w:t>Implementation Process</w:t>
+      </w:r>
+      <w:r>
+        <w:rPr>
+          <w:noProof/>
+        </w:rPr>
+        <w:tab/>
+      </w:r>
+      <w:r>
+        <w:rPr>
+          <w:noProof/>
+        </w:rPr>
+        <w:fldChar w:fldCharType="begin"/>
+      </w:r>
+      <w:r>
+        <w:rPr>
+          <w:noProof/>
+        </w:rPr>
+        <w:instrText xml:space="preserve"> PAGEREF _Toc102600339 \h </w:instrText>
+      </w:r>
+      <w:r>
+        <w:rPr>
+          <w:noProof/>
+        </w:rPr>
+      </w:r>
+      <w:r>
+        <w:rPr>
+          <w:noProof/>
+        </w:rPr>
+        <w:fldChar w:fldCharType="separate"/>
+      </w:r>
+      <w:r>
+        <w:rPr>
+          <w:noProof/>
+        </w:rPr>
+        <w:t>17</w:t>
       </w:r>
       <w:r>
         <w:rPr>
@@ -2642,7 +3399,7 @@
           <w:noProof/>
           <w:lang w:val="en-GB"/>
         </w:rPr>
-        <w:t>2.1.</w:t>
+        <w:t>4.1.</w:t>
       </w:r>
       <w:r>
         <w:rPr>
@@ -2661,7 +3418,37 @@
           <w:noProof/>
           <w:lang w:val="en-GB"/>
         </w:rPr>
-        <w:t>Introduction</w:t>
+        <w:t>Sprint 1: 16</w:t>
+      </w:r>
+      <w:r>
+        <w:rPr>
+          <w:noProof/>
+          <w:vertAlign w:val="superscript"/>
+          <w:lang w:val="en-GB"/>
+        </w:rPr>
+        <w:t>th</w:t>
+      </w:r>
+      <w:r>
+        <w:rPr>
+          <w:noProof/>
+          <w:lang w:val="en-GB"/>
+        </w:rPr>
+        <w:t xml:space="preserve"> March – 19</w:t>
+      </w:r>
+      <w:r>
+        <w:rPr>
+          <w:noProof/>
+          <w:vertAlign w:val="superscript"/>
+          <w:lang w:val="en-GB"/>
+        </w:rPr>
+        <w:t>th</w:t>
+      </w:r>
+      <w:r>
+        <w:rPr>
+          <w:noProof/>
+          <w:lang w:val="en-GB"/>
+        </w:rPr>
+        <w:t xml:space="preserve"> March</w:t>
       </w:r>
       <w:r>
         <w:rPr>
@@ -2679,7 +3466,7 @@
         <w:rPr>
           <w:noProof/>
         </w:rPr>
-        <w:instrText xml:space="preserve"> PAGEREF _Toc102330960 \h </w:instrText>
+        <w:instrText xml:space="preserve"> PAGEREF _Toc102600340 \h </w:instrText>
       </w:r>
       <w:r>
         <w:rPr>
@@ -2696,7 +3483,1188 @@
         <w:rPr>
           <w:noProof/>
         </w:rPr>
-        <w:t>13</w:t>
+        <w:t>17</w:t>
+      </w:r>
+      <w:r>
+        <w:rPr>
+          <w:noProof/>
+        </w:rPr>
+        <w:fldChar w:fldCharType="end"/>
+      </w:r>
+    </w:p>
+    <w:p>
+      <w:pPr>
+        <w:pStyle w:val="TOC3"/>
+        <w:tabs>
+          <w:tab w:val="left" w:pos="1100"/>
+          <w:tab w:val="right" w:leader="dot" w:pos="8290"/>
+        </w:tabs>
+        <w:rPr>
+          <w:rFonts w:cstheme="minorBidi"/>
+          <w:noProof/>
+          <w:sz w:val="22"/>
+          <w:szCs w:val="22"/>
+          <w:lang w:val="en-GB" w:eastAsia="zh-CN"/>
+        </w:rPr>
+      </w:pPr>
+      <w:r>
+        <w:rPr>
+          <w:noProof/>
+          <w:lang w:val="en-GB"/>
+        </w:rPr>
+        <w:t>4.1.1.</w:t>
+      </w:r>
+      <w:r>
+        <w:rPr>
+          <w:rFonts w:cstheme="minorBidi"/>
+          <w:noProof/>
+          <w:sz w:val="22"/>
+          <w:szCs w:val="22"/>
+          <w:lang w:val="en-GB" w:eastAsia="zh-CN"/>
+        </w:rPr>
+        <w:tab/>
+      </w:r>
+      <w:r>
+        <w:rPr>
+          <w:noProof/>
+          <w:lang w:val="en-GB"/>
+        </w:rPr>
+        <w:t>Version Control</w:t>
+      </w:r>
+      <w:r>
+        <w:rPr>
+          <w:noProof/>
+        </w:rPr>
+        <w:tab/>
+      </w:r>
+      <w:r>
+        <w:rPr>
+          <w:noProof/>
+        </w:rPr>
+        <w:fldChar w:fldCharType="begin"/>
+      </w:r>
+      <w:r>
+        <w:rPr>
+          <w:noProof/>
+        </w:rPr>
+        <w:instrText xml:space="preserve"> PAGEREF _Toc102600341 \h </w:instrText>
+      </w:r>
+      <w:r>
+        <w:rPr>
+          <w:noProof/>
+        </w:rPr>
+      </w:r>
+      <w:r>
+        <w:rPr>
+          <w:noProof/>
+        </w:rPr>
+        <w:fldChar w:fldCharType="separate"/>
+      </w:r>
+      <w:r>
+        <w:rPr>
+          <w:noProof/>
+        </w:rPr>
+        <w:t>17</w:t>
+      </w:r>
+      <w:r>
+        <w:rPr>
+          <w:noProof/>
+        </w:rPr>
+        <w:fldChar w:fldCharType="end"/>
+      </w:r>
+    </w:p>
+    <w:p>
+      <w:pPr>
+        <w:pStyle w:val="TOC3"/>
+        <w:tabs>
+          <w:tab w:val="left" w:pos="1100"/>
+          <w:tab w:val="right" w:leader="dot" w:pos="8290"/>
+        </w:tabs>
+        <w:rPr>
+          <w:rFonts w:cstheme="minorBidi"/>
+          <w:noProof/>
+          <w:sz w:val="22"/>
+          <w:szCs w:val="22"/>
+          <w:lang w:val="en-GB" w:eastAsia="zh-CN"/>
+        </w:rPr>
+      </w:pPr>
+      <w:r>
+        <w:rPr>
+          <w:noProof/>
+          <w:lang w:val="en-GB"/>
+        </w:rPr>
+        <w:t>4.1.2.</w:t>
+      </w:r>
+      <w:r>
+        <w:rPr>
+          <w:rFonts w:cstheme="minorBidi"/>
+          <w:noProof/>
+          <w:sz w:val="22"/>
+          <w:szCs w:val="22"/>
+          <w:lang w:val="en-GB" w:eastAsia="zh-CN"/>
+        </w:rPr>
+        <w:tab/>
+      </w:r>
+      <w:r>
+        <w:rPr>
+          <w:noProof/>
+          <w:lang w:val="en-GB"/>
+        </w:rPr>
+        <w:t>Software Setup and Package Management</w:t>
+      </w:r>
+      <w:r>
+        <w:rPr>
+          <w:noProof/>
+        </w:rPr>
+        <w:tab/>
+      </w:r>
+      <w:r>
+        <w:rPr>
+          <w:noProof/>
+        </w:rPr>
+        <w:fldChar w:fldCharType="begin"/>
+      </w:r>
+      <w:r>
+        <w:rPr>
+          <w:noProof/>
+        </w:rPr>
+        <w:instrText xml:space="preserve"> PAGEREF _Toc102600342 \h </w:instrText>
+      </w:r>
+      <w:r>
+        <w:rPr>
+          <w:noProof/>
+        </w:rPr>
+      </w:r>
+      <w:r>
+        <w:rPr>
+          <w:noProof/>
+        </w:rPr>
+        <w:fldChar w:fldCharType="separate"/>
+      </w:r>
+      <w:r>
+        <w:rPr>
+          <w:noProof/>
+        </w:rPr>
+        <w:t>17</w:t>
+      </w:r>
+      <w:r>
+        <w:rPr>
+          <w:noProof/>
+        </w:rPr>
+        <w:fldChar w:fldCharType="end"/>
+      </w:r>
+    </w:p>
+    <w:p>
+      <w:pPr>
+        <w:pStyle w:val="TOC3"/>
+        <w:tabs>
+          <w:tab w:val="left" w:pos="1100"/>
+          <w:tab w:val="right" w:leader="dot" w:pos="8290"/>
+        </w:tabs>
+        <w:rPr>
+          <w:rFonts w:cstheme="minorBidi"/>
+          <w:noProof/>
+          <w:sz w:val="22"/>
+          <w:szCs w:val="22"/>
+          <w:lang w:val="en-GB" w:eastAsia="zh-CN"/>
+        </w:rPr>
+      </w:pPr>
+      <w:r>
+        <w:rPr>
+          <w:noProof/>
+          <w:lang w:val="en-GB"/>
+        </w:rPr>
+        <w:t>4.1.3.</w:t>
+      </w:r>
+      <w:r>
+        <w:rPr>
+          <w:rFonts w:cstheme="minorBidi"/>
+          <w:noProof/>
+          <w:sz w:val="22"/>
+          <w:szCs w:val="22"/>
+          <w:lang w:val="en-GB" w:eastAsia="zh-CN"/>
+        </w:rPr>
+        <w:tab/>
+      </w:r>
+      <w:r>
+        <w:rPr>
+          <w:noProof/>
+          <w:lang w:val="en-GB"/>
+        </w:rPr>
+        <w:t>Data Collection and Initial Colab Demos</w:t>
+      </w:r>
+      <w:r>
+        <w:rPr>
+          <w:noProof/>
+        </w:rPr>
+        <w:tab/>
+      </w:r>
+      <w:r>
+        <w:rPr>
+          <w:noProof/>
+        </w:rPr>
+        <w:fldChar w:fldCharType="begin"/>
+      </w:r>
+      <w:r>
+        <w:rPr>
+          <w:noProof/>
+        </w:rPr>
+        <w:instrText xml:space="preserve"> PAGEREF _Toc102600343 \h </w:instrText>
+      </w:r>
+      <w:r>
+        <w:rPr>
+          <w:noProof/>
+        </w:rPr>
+      </w:r>
+      <w:r>
+        <w:rPr>
+          <w:noProof/>
+        </w:rPr>
+        <w:fldChar w:fldCharType="separate"/>
+      </w:r>
+      <w:r>
+        <w:rPr>
+          <w:noProof/>
+        </w:rPr>
+        <w:t>17</w:t>
+      </w:r>
+      <w:r>
+        <w:rPr>
+          <w:noProof/>
+        </w:rPr>
+        <w:fldChar w:fldCharType="end"/>
+      </w:r>
+    </w:p>
+    <w:p>
+      <w:pPr>
+        <w:pStyle w:val="TOC2"/>
+        <w:tabs>
+          <w:tab w:val="left" w:pos="660"/>
+          <w:tab w:val="right" w:leader="dot" w:pos="8290"/>
+        </w:tabs>
+        <w:rPr>
+          <w:rFonts w:cstheme="minorBidi"/>
+          <w:b w:val="0"/>
+          <w:bCs w:val="0"/>
+          <w:noProof/>
+          <w:sz w:val="22"/>
+          <w:szCs w:val="22"/>
+          <w:lang w:val="en-GB" w:eastAsia="zh-CN"/>
+        </w:rPr>
+      </w:pPr>
+      <w:r>
+        <w:rPr>
+          <w:noProof/>
+          <w:lang w:val="en-GB"/>
+        </w:rPr>
+        <w:t>4.2.</w:t>
+      </w:r>
+      <w:r>
+        <w:rPr>
+          <w:rFonts w:cstheme="minorBidi"/>
+          <w:b w:val="0"/>
+          <w:bCs w:val="0"/>
+          <w:noProof/>
+          <w:sz w:val="22"/>
+          <w:szCs w:val="22"/>
+          <w:lang w:val="en-GB" w:eastAsia="zh-CN"/>
+        </w:rPr>
+        <w:tab/>
+      </w:r>
+      <w:r>
+        <w:rPr>
+          <w:noProof/>
+          <w:lang w:val="en-GB"/>
+        </w:rPr>
+        <w:t>Sprint 2: 4</w:t>
+      </w:r>
+      <w:r>
+        <w:rPr>
+          <w:noProof/>
+          <w:vertAlign w:val="superscript"/>
+          <w:lang w:val="en-GB"/>
+        </w:rPr>
+        <w:t>th</w:t>
+      </w:r>
+      <w:r>
+        <w:rPr>
+          <w:noProof/>
+          <w:lang w:val="en-GB"/>
+        </w:rPr>
+        <w:t xml:space="preserve"> April – 8</w:t>
+      </w:r>
+      <w:r>
+        <w:rPr>
+          <w:noProof/>
+          <w:vertAlign w:val="superscript"/>
+          <w:lang w:val="en-GB"/>
+        </w:rPr>
+        <w:t>th</w:t>
+      </w:r>
+      <w:r>
+        <w:rPr>
+          <w:noProof/>
+          <w:lang w:val="en-GB"/>
+        </w:rPr>
+        <w:t xml:space="preserve"> April </w:t>
+      </w:r>
+      <w:r>
+        <w:rPr>
+          <w:noProof/>
+          <w:color w:val="FF0000"/>
+          <w:lang w:val="en-GB"/>
+        </w:rPr>
+        <w:t>(Mention Problems, Difficulties and Delays)</w:t>
+      </w:r>
+      <w:r>
+        <w:rPr>
+          <w:noProof/>
+        </w:rPr>
+        <w:tab/>
+      </w:r>
+      <w:r>
+        <w:rPr>
+          <w:noProof/>
+        </w:rPr>
+        <w:fldChar w:fldCharType="begin"/>
+      </w:r>
+      <w:r>
+        <w:rPr>
+          <w:noProof/>
+        </w:rPr>
+        <w:instrText xml:space="preserve"> PAGEREF _Toc102600344 \h </w:instrText>
+      </w:r>
+      <w:r>
+        <w:rPr>
+          <w:noProof/>
+        </w:rPr>
+      </w:r>
+      <w:r>
+        <w:rPr>
+          <w:noProof/>
+        </w:rPr>
+        <w:fldChar w:fldCharType="separate"/>
+      </w:r>
+      <w:r>
+        <w:rPr>
+          <w:noProof/>
+        </w:rPr>
+        <w:t>18</w:t>
+      </w:r>
+      <w:r>
+        <w:rPr>
+          <w:noProof/>
+        </w:rPr>
+        <w:fldChar w:fldCharType="end"/>
+      </w:r>
+    </w:p>
+    <w:p>
+      <w:pPr>
+        <w:pStyle w:val="TOC3"/>
+        <w:tabs>
+          <w:tab w:val="left" w:pos="1100"/>
+          <w:tab w:val="right" w:leader="dot" w:pos="8290"/>
+        </w:tabs>
+        <w:rPr>
+          <w:rFonts w:cstheme="minorBidi"/>
+          <w:noProof/>
+          <w:sz w:val="22"/>
+          <w:szCs w:val="22"/>
+          <w:lang w:val="en-GB" w:eastAsia="zh-CN"/>
+        </w:rPr>
+      </w:pPr>
+      <w:r>
+        <w:rPr>
+          <w:noProof/>
+          <w:lang w:val="en-GB"/>
+        </w:rPr>
+        <w:t>4.2.1.</w:t>
+      </w:r>
+      <w:r>
+        <w:rPr>
+          <w:rFonts w:cstheme="minorBidi"/>
+          <w:noProof/>
+          <w:sz w:val="22"/>
+          <w:szCs w:val="22"/>
+          <w:lang w:val="en-GB" w:eastAsia="zh-CN"/>
+        </w:rPr>
+        <w:tab/>
+      </w:r>
+      <w:r>
+        <w:rPr>
+          <w:noProof/>
+          <w:lang w:val="en-GB"/>
+        </w:rPr>
+        <w:t>Plan</w:t>
+      </w:r>
+      <w:r>
+        <w:rPr>
+          <w:noProof/>
+        </w:rPr>
+        <w:tab/>
+      </w:r>
+      <w:r>
+        <w:rPr>
+          <w:noProof/>
+        </w:rPr>
+        <w:fldChar w:fldCharType="begin"/>
+      </w:r>
+      <w:r>
+        <w:rPr>
+          <w:noProof/>
+        </w:rPr>
+        <w:instrText xml:space="preserve"> PAGEREF _Toc102600345 \h </w:instrText>
+      </w:r>
+      <w:r>
+        <w:rPr>
+          <w:noProof/>
+        </w:rPr>
+      </w:r>
+      <w:r>
+        <w:rPr>
+          <w:noProof/>
+        </w:rPr>
+        <w:fldChar w:fldCharType="separate"/>
+      </w:r>
+      <w:r>
+        <w:rPr>
+          <w:noProof/>
+        </w:rPr>
+        <w:t>18</w:t>
+      </w:r>
+      <w:r>
+        <w:rPr>
+          <w:noProof/>
+        </w:rPr>
+        <w:fldChar w:fldCharType="end"/>
+      </w:r>
+    </w:p>
+    <w:p>
+      <w:pPr>
+        <w:pStyle w:val="TOC3"/>
+        <w:tabs>
+          <w:tab w:val="left" w:pos="1100"/>
+          <w:tab w:val="right" w:leader="dot" w:pos="8290"/>
+        </w:tabs>
+        <w:rPr>
+          <w:rFonts w:cstheme="minorBidi"/>
+          <w:noProof/>
+          <w:sz w:val="22"/>
+          <w:szCs w:val="22"/>
+          <w:lang w:val="en-GB" w:eastAsia="zh-CN"/>
+        </w:rPr>
+      </w:pPr>
+      <w:r>
+        <w:rPr>
+          <w:noProof/>
+          <w:lang w:val="en-GB"/>
+        </w:rPr>
+        <w:t>4.2.2.</w:t>
+      </w:r>
+      <w:r>
+        <w:rPr>
+          <w:rFonts w:cstheme="minorBidi"/>
+          <w:noProof/>
+          <w:sz w:val="22"/>
+          <w:szCs w:val="22"/>
+          <w:lang w:val="en-GB" w:eastAsia="zh-CN"/>
+        </w:rPr>
+        <w:tab/>
+      </w:r>
+      <w:r>
+        <w:rPr>
+          <w:noProof/>
+          <w:lang w:val="en-GB"/>
+        </w:rPr>
+        <w:t>Design</w:t>
+      </w:r>
+      <w:r>
+        <w:rPr>
+          <w:noProof/>
+        </w:rPr>
+        <w:tab/>
+      </w:r>
+      <w:r>
+        <w:rPr>
+          <w:noProof/>
+        </w:rPr>
+        <w:fldChar w:fldCharType="begin"/>
+      </w:r>
+      <w:r>
+        <w:rPr>
+          <w:noProof/>
+        </w:rPr>
+        <w:instrText xml:space="preserve"> PAGEREF _Toc102600346 \h </w:instrText>
+      </w:r>
+      <w:r>
+        <w:rPr>
+          <w:noProof/>
+        </w:rPr>
+      </w:r>
+      <w:r>
+        <w:rPr>
+          <w:noProof/>
+        </w:rPr>
+        <w:fldChar w:fldCharType="separate"/>
+      </w:r>
+      <w:r>
+        <w:rPr>
+          <w:noProof/>
+        </w:rPr>
+        <w:t>18</w:t>
+      </w:r>
+      <w:r>
+        <w:rPr>
+          <w:noProof/>
+        </w:rPr>
+        <w:fldChar w:fldCharType="end"/>
+      </w:r>
+    </w:p>
+    <w:p>
+      <w:pPr>
+        <w:pStyle w:val="TOC3"/>
+        <w:tabs>
+          <w:tab w:val="left" w:pos="1100"/>
+          <w:tab w:val="right" w:leader="dot" w:pos="8290"/>
+        </w:tabs>
+        <w:rPr>
+          <w:rFonts w:cstheme="minorBidi"/>
+          <w:noProof/>
+          <w:sz w:val="22"/>
+          <w:szCs w:val="22"/>
+          <w:lang w:val="en-GB" w:eastAsia="zh-CN"/>
+        </w:rPr>
+      </w:pPr>
+      <w:r>
+        <w:rPr>
+          <w:noProof/>
+          <w:lang w:val="en-GB"/>
+        </w:rPr>
+        <w:t>4.2.3.</w:t>
+      </w:r>
+      <w:r>
+        <w:rPr>
+          <w:rFonts w:cstheme="minorBidi"/>
+          <w:noProof/>
+          <w:sz w:val="22"/>
+          <w:szCs w:val="22"/>
+          <w:lang w:val="en-GB" w:eastAsia="zh-CN"/>
+        </w:rPr>
+        <w:tab/>
+      </w:r>
+      <w:r>
+        <w:rPr>
+          <w:noProof/>
+          <w:lang w:val="en-GB"/>
+        </w:rPr>
+        <w:t>Implementation</w:t>
+      </w:r>
+      <w:r>
+        <w:rPr>
+          <w:noProof/>
+        </w:rPr>
+        <w:tab/>
+      </w:r>
+      <w:r>
+        <w:rPr>
+          <w:noProof/>
+        </w:rPr>
+        <w:fldChar w:fldCharType="begin"/>
+      </w:r>
+      <w:r>
+        <w:rPr>
+          <w:noProof/>
+        </w:rPr>
+        <w:instrText xml:space="preserve"> PAGEREF _Toc102600347 \h </w:instrText>
+      </w:r>
+      <w:r>
+        <w:rPr>
+          <w:noProof/>
+        </w:rPr>
+      </w:r>
+      <w:r>
+        <w:rPr>
+          <w:noProof/>
+        </w:rPr>
+        <w:fldChar w:fldCharType="separate"/>
+      </w:r>
+      <w:r>
+        <w:rPr>
+          <w:noProof/>
+        </w:rPr>
+        <w:t>20</w:t>
+      </w:r>
+      <w:r>
+        <w:rPr>
+          <w:noProof/>
+        </w:rPr>
+        <w:fldChar w:fldCharType="end"/>
+      </w:r>
+    </w:p>
+    <w:p>
+      <w:pPr>
+        <w:pStyle w:val="TOC3"/>
+        <w:tabs>
+          <w:tab w:val="left" w:pos="1100"/>
+          <w:tab w:val="right" w:leader="dot" w:pos="8290"/>
+        </w:tabs>
+        <w:rPr>
+          <w:rFonts w:cstheme="minorBidi"/>
+          <w:noProof/>
+          <w:sz w:val="22"/>
+          <w:szCs w:val="22"/>
+          <w:lang w:val="en-GB" w:eastAsia="zh-CN"/>
+        </w:rPr>
+      </w:pPr>
+      <w:r>
+        <w:rPr>
+          <w:noProof/>
+          <w:lang w:val="en-GB"/>
+        </w:rPr>
+        <w:t>4.2.4.</w:t>
+      </w:r>
+      <w:r>
+        <w:rPr>
+          <w:rFonts w:cstheme="minorBidi"/>
+          <w:noProof/>
+          <w:sz w:val="22"/>
+          <w:szCs w:val="22"/>
+          <w:lang w:val="en-GB" w:eastAsia="zh-CN"/>
+        </w:rPr>
+        <w:tab/>
+      </w:r>
+      <w:r>
+        <w:rPr>
+          <w:noProof/>
+          <w:lang w:val="en-GB"/>
+        </w:rPr>
+        <w:t>Testing</w:t>
+      </w:r>
+      <w:r>
+        <w:rPr>
+          <w:noProof/>
+        </w:rPr>
+        <w:tab/>
+      </w:r>
+      <w:r>
+        <w:rPr>
+          <w:noProof/>
+        </w:rPr>
+        <w:fldChar w:fldCharType="begin"/>
+      </w:r>
+      <w:r>
+        <w:rPr>
+          <w:noProof/>
+        </w:rPr>
+        <w:instrText xml:space="preserve"> PAGEREF _Toc102600348 \h </w:instrText>
+      </w:r>
+      <w:r>
+        <w:rPr>
+          <w:noProof/>
+        </w:rPr>
+      </w:r>
+      <w:r>
+        <w:rPr>
+          <w:noProof/>
+        </w:rPr>
+        <w:fldChar w:fldCharType="separate"/>
+      </w:r>
+      <w:r>
+        <w:rPr>
+          <w:noProof/>
+        </w:rPr>
+        <w:t>21</w:t>
+      </w:r>
+      <w:r>
+        <w:rPr>
+          <w:noProof/>
+        </w:rPr>
+        <w:fldChar w:fldCharType="end"/>
+      </w:r>
+    </w:p>
+    <w:p>
+      <w:pPr>
+        <w:pStyle w:val="TOC3"/>
+        <w:tabs>
+          <w:tab w:val="left" w:pos="1100"/>
+          <w:tab w:val="right" w:leader="dot" w:pos="8290"/>
+        </w:tabs>
+        <w:rPr>
+          <w:rFonts w:cstheme="minorBidi"/>
+          <w:noProof/>
+          <w:sz w:val="22"/>
+          <w:szCs w:val="22"/>
+          <w:lang w:val="en-GB" w:eastAsia="zh-CN"/>
+        </w:rPr>
+      </w:pPr>
+      <w:r>
+        <w:rPr>
+          <w:noProof/>
+          <w:lang w:val="en-GB"/>
+        </w:rPr>
+        <w:t>4.2.5.</w:t>
+      </w:r>
+      <w:r>
+        <w:rPr>
+          <w:rFonts w:cstheme="minorBidi"/>
+          <w:noProof/>
+          <w:sz w:val="22"/>
+          <w:szCs w:val="22"/>
+          <w:lang w:val="en-GB" w:eastAsia="zh-CN"/>
+        </w:rPr>
+        <w:tab/>
+      </w:r>
+      <w:r>
+        <w:rPr>
+          <w:noProof/>
+          <w:lang w:val="en-GB"/>
+        </w:rPr>
+        <w:t>Review</w:t>
+      </w:r>
+      <w:r>
+        <w:rPr>
+          <w:noProof/>
+        </w:rPr>
+        <w:tab/>
+      </w:r>
+      <w:r>
+        <w:rPr>
+          <w:noProof/>
+        </w:rPr>
+        <w:fldChar w:fldCharType="begin"/>
+      </w:r>
+      <w:r>
+        <w:rPr>
+          <w:noProof/>
+        </w:rPr>
+        <w:instrText xml:space="preserve"> PAGEREF _Toc102600349 \h </w:instrText>
+      </w:r>
+      <w:r>
+        <w:rPr>
+          <w:noProof/>
+        </w:rPr>
+      </w:r>
+      <w:r>
+        <w:rPr>
+          <w:noProof/>
+        </w:rPr>
+        <w:fldChar w:fldCharType="separate"/>
+      </w:r>
+      <w:r>
+        <w:rPr>
+          <w:noProof/>
+        </w:rPr>
+        <w:t>21</w:t>
+      </w:r>
+      <w:r>
+        <w:rPr>
+          <w:noProof/>
+        </w:rPr>
+        <w:fldChar w:fldCharType="end"/>
+      </w:r>
+    </w:p>
+    <w:p>
+      <w:pPr>
+        <w:pStyle w:val="TOC2"/>
+        <w:tabs>
+          <w:tab w:val="left" w:pos="660"/>
+          <w:tab w:val="right" w:leader="dot" w:pos="8290"/>
+        </w:tabs>
+        <w:rPr>
+          <w:rFonts w:cstheme="minorBidi"/>
+          <w:b w:val="0"/>
+          <w:bCs w:val="0"/>
+          <w:noProof/>
+          <w:sz w:val="22"/>
+          <w:szCs w:val="22"/>
+          <w:lang w:val="en-GB" w:eastAsia="zh-CN"/>
+        </w:rPr>
+      </w:pPr>
+      <w:r>
+        <w:rPr>
+          <w:noProof/>
+          <w:lang w:val="en-GB"/>
+        </w:rPr>
+        <w:t>4.3.</w:t>
+      </w:r>
+      <w:r>
+        <w:rPr>
+          <w:rFonts w:cstheme="minorBidi"/>
+          <w:b w:val="0"/>
+          <w:bCs w:val="0"/>
+          <w:noProof/>
+          <w:sz w:val="22"/>
+          <w:szCs w:val="22"/>
+          <w:lang w:val="en-GB" w:eastAsia="zh-CN"/>
+        </w:rPr>
+        <w:tab/>
+      </w:r>
+      <w:r>
+        <w:rPr>
+          <w:noProof/>
+          <w:lang w:val="en-GB"/>
+        </w:rPr>
+        <w:t>Sprint 3:</w:t>
+      </w:r>
+      <w:r>
+        <w:rPr>
+          <w:noProof/>
+        </w:rPr>
+        <w:tab/>
+      </w:r>
+      <w:r>
+        <w:rPr>
+          <w:noProof/>
+        </w:rPr>
+        <w:fldChar w:fldCharType="begin"/>
+      </w:r>
+      <w:r>
+        <w:rPr>
+          <w:noProof/>
+        </w:rPr>
+        <w:instrText xml:space="preserve"> PAGEREF _Toc102600350 \h </w:instrText>
+      </w:r>
+      <w:r>
+        <w:rPr>
+          <w:noProof/>
+        </w:rPr>
+      </w:r>
+      <w:r>
+        <w:rPr>
+          <w:noProof/>
+        </w:rPr>
+        <w:fldChar w:fldCharType="separate"/>
+      </w:r>
+      <w:r>
+        <w:rPr>
+          <w:noProof/>
+        </w:rPr>
+        <w:t>21</w:t>
+      </w:r>
+      <w:r>
+        <w:rPr>
+          <w:noProof/>
+        </w:rPr>
+        <w:fldChar w:fldCharType="end"/>
+      </w:r>
+    </w:p>
+    <w:p>
+      <w:pPr>
+        <w:pStyle w:val="TOC3"/>
+        <w:tabs>
+          <w:tab w:val="left" w:pos="1100"/>
+          <w:tab w:val="right" w:leader="dot" w:pos="8290"/>
+        </w:tabs>
+        <w:rPr>
+          <w:rFonts w:cstheme="minorBidi"/>
+          <w:noProof/>
+          <w:sz w:val="22"/>
+          <w:szCs w:val="22"/>
+          <w:lang w:val="en-GB" w:eastAsia="zh-CN"/>
+        </w:rPr>
+      </w:pPr>
+      <w:r>
+        <w:rPr>
+          <w:noProof/>
+          <w:lang w:val="en-GB"/>
+        </w:rPr>
+        <w:lastRenderedPageBreak/>
+        <w:t>4.3.1.</w:t>
+      </w:r>
+      <w:r>
+        <w:rPr>
+          <w:rFonts w:cstheme="minorBidi"/>
+          <w:noProof/>
+          <w:sz w:val="22"/>
+          <w:szCs w:val="22"/>
+          <w:lang w:val="en-GB" w:eastAsia="zh-CN"/>
+        </w:rPr>
+        <w:tab/>
+      </w:r>
+      <w:r>
+        <w:rPr>
+          <w:noProof/>
+          <w:lang w:val="en-GB"/>
+        </w:rPr>
+        <w:t>Plan and Design</w:t>
+      </w:r>
+      <w:r>
+        <w:rPr>
+          <w:noProof/>
+        </w:rPr>
+        <w:tab/>
+      </w:r>
+      <w:r>
+        <w:rPr>
+          <w:noProof/>
+        </w:rPr>
+        <w:fldChar w:fldCharType="begin"/>
+      </w:r>
+      <w:r>
+        <w:rPr>
+          <w:noProof/>
+        </w:rPr>
+        <w:instrText xml:space="preserve"> PAGEREF _Toc102600351 \h </w:instrText>
+      </w:r>
+      <w:r>
+        <w:rPr>
+          <w:noProof/>
+        </w:rPr>
+      </w:r>
+      <w:r>
+        <w:rPr>
+          <w:noProof/>
+        </w:rPr>
+        <w:fldChar w:fldCharType="separate"/>
+      </w:r>
+      <w:r>
+        <w:rPr>
+          <w:noProof/>
+        </w:rPr>
+        <w:t>21</w:t>
+      </w:r>
+      <w:r>
+        <w:rPr>
+          <w:noProof/>
+        </w:rPr>
+        <w:fldChar w:fldCharType="end"/>
+      </w:r>
+    </w:p>
+    <w:p>
+      <w:pPr>
+        <w:pStyle w:val="TOC3"/>
+        <w:tabs>
+          <w:tab w:val="left" w:pos="1100"/>
+          <w:tab w:val="right" w:leader="dot" w:pos="8290"/>
+        </w:tabs>
+        <w:rPr>
+          <w:rFonts w:cstheme="minorBidi"/>
+          <w:noProof/>
+          <w:sz w:val="22"/>
+          <w:szCs w:val="22"/>
+          <w:lang w:val="en-GB" w:eastAsia="zh-CN"/>
+        </w:rPr>
+      </w:pPr>
+      <w:r>
+        <w:rPr>
+          <w:noProof/>
+          <w:lang w:val="en-GB"/>
+        </w:rPr>
+        <w:t>4.3.2.</w:t>
+      </w:r>
+      <w:r>
+        <w:rPr>
+          <w:rFonts w:cstheme="minorBidi"/>
+          <w:noProof/>
+          <w:sz w:val="22"/>
+          <w:szCs w:val="22"/>
+          <w:lang w:val="en-GB" w:eastAsia="zh-CN"/>
+        </w:rPr>
+        <w:tab/>
+      </w:r>
+      <w:r>
+        <w:rPr>
+          <w:noProof/>
+          <w:lang w:val="en-GB"/>
+        </w:rPr>
+        <w:t>Implementation</w:t>
+      </w:r>
+      <w:r>
+        <w:rPr>
+          <w:noProof/>
+        </w:rPr>
+        <w:tab/>
+      </w:r>
+      <w:r>
+        <w:rPr>
+          <w:noProof/>
+        </w:rPr>
+        <w:fldChar w:fldCharType="begin"/>
+      </w:r>
+      <w:r>
+        <w:rPr>
+          <w:noProof/>
+        </w:rPr>
+        <w:instrText xml:space="preserve"> PAGEREF _Toc102600352 \h </w:instrText>
+      </w:r>
+      <w:r>
+        <w:rPr>
+          <w:noProof/>
+        </w:rPr>
+      </w:r>
+      <w:r>
+        <w:rPr>
+          <w:noProof/>
+        </w:rPr>
+        <w:fldChar w:fldCharType="separate"/>
+      </w:r>
+      <w:r>
+        <w:rPr>
+          <w:noProof/>
+        </w:rPr>
+        <w:t>21</w:t>
+      </w:r>
+      <w:r>
+        <w:rPr>
+          <w:noProof/>
+        </w:rPr>
+        <w:fldChar w:fldCharType="end"/>
+      </w:r>
+    </w:p>
+    <w:p>
+      <w:pPr>
+        <w:pStyle w:val="TOC3"/>
+        <w:tabs>
+          <w:tab w:val="left" w:pos="1100"/>
+          <w:tab w:val="right" w:leader="dot" w:pos="8290"/>
+        </w:tabs>
+        <w:rPr>
+          <w:rFonts w:cstheme="minorBidi"/>
+          <w:noProof/>
+          <w:sz w:val="22"/>
+          <w:szCs w:val="22"/>
+          <w:lang w:val="en-GB" w:eastAsia="zh-CN"/>
+        </w:rPr>
+      </w:pPr>
+      <w:r>
+        <w:rPr>
+          <w:noProof/>
+          <w:lang w:val="en-GB"/>
+        </w:rPr>
+        <w:t>4.3.3.</w:t>
+      </w:r>
+      <w:r>
+        <w:rPr>
+          <w:rFonts w:cstheme="minorBidi"/>
+          <w:noProof/>
+          <w:sz w:val="22"/>
+          <w:szCs w:val="22"/>
+          <w:lang w:val="en-GB" w:eastAsia="zh-CN"/>
+        </w:rPr>
+        <w:tab/>
+      </w:r>
+      <w:r>
+        <w:rPr>
+          <w:noProof/>
+          <w:lang w:val="en-GB"/>
+        </w:rPr>
+        <w:t>Testing</w:t>
+      </w:r>
+      <w:r>
+        <w:rPr>
+          <w:noProof/>
+        </w:rPr>
+        <w:tab/>
+      </w:r>
+      <w:r>
+        <w:rPr>
+          <w:noProof/>
+        </w:rPr>
+        <w:fldChar w:fldCharType="begin"/>
+      </w:r>
+      <w:r>
+        <w:rPr>
+          <w:noProof/>
+        </w:rPr>
+        <w:instrText xml:space="preserve"> PAGEREF _Toc102600353 \h </w:instrText>
+      </w:r>
+      <w:r>
+        <w:rPr>
+          <w:noProof/>
+        </w:rPr>
+      </w:r>
+      <w:r>
+        <w:rPr>
+          <w:noProof/>
+        </w:rPr>
+        <w:fldChar w:fldCharType="separate"/>
+      </w:r>
+      <w:r>
+        <w:rPr>
+          <w:noProof/>
+        </w:rPr>
+        <w:t>21</w:t>
+      </w:r>
+      <w:r>
+        <w:rPr>
+          <w:noProof/>
+        </w:rPr>
+        <w:fldChar w:fldCharType="end"/>
+      </w:r>
+    </w:p>
+    <w:p>
+      <w:pPr>
+        <w:pStyle w:val="TOC3"/>
+        <w:tabs>
+          <w:tab w:val="left" w:pos="1100"/>
+          <w:tab w:val="right" w:leader="dot" w:pos="8290"/>
+        </w:tabs>
+        <w:rPr>
+          <w:rFonts w:cstheme="minorBidi"/>
+          <w:noProof/>
+          <w:sz w:val="22"/>
+          <w:szCs w:val="22"/>
+          <w:lang w:val="en-GB" w:eastAsia="zh-CN"/>
+        </w:rPr>
+      </w:pPr>
+      <w:r>
+        <w:rPr>
+          <w:noProof/>
+          <w:lang w:val="en-GB"/>
+        </w:rPr>
+        <w:t>4.3.4.</w:t>
+      </w:r>
+      <w:r>
+        <w:rPr>
+          <w:rFonts w:cstheme="minorBidi"/>
+          <w:noProof/>
+          <w:sz w:val="22"/>
+          <w:szCs w:val="22"/>
+          <w:lang w:val="en-GB" w:eastAsia="zh-CN"/>
+        </w:rPr>
+        <w:tab/>
+      </w:r>
+      <w:r>
+        <w:rPr>
+          <w:noProof/>
+          <w:lang w:val="en-GB"/>
+        </w:rPr>
+        <w:t>Review</w:t>
+      </w:r>
+      <w:r>
+        <w:rPr>
+          <w:noProof/>
+        </w:rPr>
+        <w:tab/>
+      </w:r>
+      <w:r>
+        <w:rPr>
+          <w:noProof/>
+        </w:rPr>
+        <w:fldChar w:fldCharType="begin"/>
+      </w:r>
+      <w:r>
+        <w:rPr>
+          <w:noProof/>
+        </w:rPr>
+        <w:instrText xml:space="preserve"> PAGEREF _Toc102600354 \h </w:instrText>
+      </w:r>
+      <w:r>
+        <w:rPr>
+          <w:noProof/>
+        </w:rPr>
+      </w:r>
+      <w:r>
+        <w:rPr>
+          <w:noProof/>
+        </w:rPr>
+        <w:fldChar w:fldCharType="separate"/>
+      </w:r>
+      <w:r>
+        <w:rPr>
+          <w:noProof/>
+        </w:rPr>
+        <w:t>21</w:t>
       </w:r>
       <w:r>
         <w:rPr>
@@ -2728,7 +4696,7 @@
           <w:noProof/>
           <w:lang w:val="en-GB"/>
         </w:rPr>
-        <w:t>3.</w:t>
+        <w:t>5.</w:t>
       </w:r>
       <w:r>
         <w:rPr>
@@ -2748,7 +4716,7 @@
           <w:noProof/>
           <w:lang w:val="en-GB"/>
         </w:rPr>
-        <w:t>Design</w:t>
+        <w:t>Testing</w:t>
       </w:r>
       <w:r>
         <w:rPr>
@@ -2766,7 +4734,7 @@
         <w:rPr>
           <w:noProof/>
         </w:rPr>
-        <w:instrText xml:space="preserve"> PAGEREF _Toc102330961 \h </w:instrText>
+        <w:instrText xml:space="preserve"> PAGEREF _Toc102600355 \h </w:instrText>
       </w:r>
       <w:r>
         <w:rPr>
@@ -2783,7 +4751,7 @@
         <w:rPr>
           <w:noProof/>
         </w:rPr>
-        <w:t>13</w:t>
+        <w:t>22</w:t>
       </w:r>
       <w:r>
         <w:rPr>
@@ -2814,7 +4782,7 @@
           <w:noProof/>
           <w:lang w:val="en-GB"/>
         </w:rPr>
-        <w:t>3.1.</w:t>
+        <w:t>5.1.</w:t>
       </w:r>
       <w:r>
         <w:rPr>
@@ -2833,7 +4801,7 @@
           <w:noProof/>
           <w:lang w:val="en-GB"/>
         </w:rPr>
-        <w:t>Overall Architecture</w:t>
+        <w:t>Overall Approach to Testing</w:t>
       </w:r>
       <w:r>
         <w:rPr>
@@ -2851,7 +4819,7 @@
         <w:rPr>
           <w:noProof/>
         </w:rPr>
-        <w:instrText xml:space="preserve"> PAGEREF _Toc102330962 \h </w:instrText>
+        <w:instrText xml:space="preserve"> PAGEREF _Toc102600356 \h </w:instrText>
       </w:r>
       <w:r>
         <w:rPr>
@@ -2868,7 +4836,7 @@
         <w:rPr>
           <w:noProof/>
         </w:rPr>
-        <w:t>13</w:t>
+        <w:t>22</w:t>
       </w:r>
       <w:r>
         <w:rPr>
@@ -2899,7 +4867,7 @@
           <w:noProof/>
           <w:lang w:val="en-GB"/>
         </w:rPr>
-        <w:t>3.2.</w:t>
+        <w:t>5.2.</w:t>
       </w:r>
       <w:r>
         <w:rPr>
@@ -2918,7 +4886,7 @@
           <w:noProof/>
           <w:lang w:val="en-GB"/>
         </w:rPr>
-        <w:t>Detailed Design</w:t>
+        <w:t>Automated Testing</w:t>
       </w:r>
       <w:r>
         <w:rPr>
@@ -2936,7 +4904,7 @@
         <w:rPr>
           <w:noProof/>
         </w:rPr>
-        <w:instrText xml:space="preserve"> PAGEREF _Toc102330963 \h </w:instrText>
+        <w:instrText xml:space="preserve"> PAGEREF _Toc102600357 \h </w:instrText>
       </w:r>
       <w:r>
         <w:rPr>
@@ -2953,7 +4921,7 @@
         <w:rPr>
           <w:noProof/>
         </w:rPr>
-        <w:t>13</w:t>
+        <w:t>22</w:t>
       </w:r>
       <w:r>
         <w:rPr>
@@ -2982,7 +4950,7 @@
           <w:noProof/>
           <w:lang w:val="en-GB"/>
         </w:rPr>
-        <w:t>3.2.1.</w:t>
+        <w:t>5.2.1.</w:t>
       </w:r>
       <w:r>
         <w:rPr>
@@ -2999,7 +4967,7 @@
           <w:noProof/>
           <w:lang w:val="en-GB"/>
         </w:rPr>
-        <w:t>Even More Detail</w:t>
+        <w:t>Unit Tests</w:t>
       </w:r>
       <w:r>
         <w:rPr>
@@ -3017,7 +4985,7 @@
         <w:rPr>
           <w:noProof/>
         </w:rPr>
-        <w:instrText xml:space="preserve"> PAGEREF _Toc102330964 \h </w:instrText>
+        <w:instrText xml:space="preserve"> PAGEREF _Toc102600358 \h </w:instrText>
       </w:r>
       <w:r>
         <w:rPr>
@@ -3034,7 +5002,250 @@
         <w:rPr>
           <w:noProof/>
         </w:rPr>
-        <w:t>13</w:t>
+        <w:t>22</w:t>
+      </w:r>
+      <w:r>
+        <w:rPr>
+          <w:noProof/>
+        </w:rPr>
+        <w:fldChar w:fldCharType="end"/>
+      </w:r>
+    </w:p>
+    <w:p>
+      <w:pPr>
+        <w:pStyle w:val="TOC3"/>
+        <w:tabs>
+          <w:tab w:val="left" w:pos="1100"/>
+          <w:tab w:val="right" w:leader="dot" w:pos="8290"/>
+        </w:tabs>
+        <w:rPr>
+          <w:rFonts w:cstheme="minorBidi"/>
+          <w:noProof/>
+          <w:sz w:val="22"/>
+          <w:szCs w:val="22"/>
+          <w:lang w:val="en-GB" w:eastAsia="zh-CN"/>
+        </w:rPr>
+      </w:pPr>
+      <w:r>
+        <w:rPr>
+          <w:noProof/>
+          <w:lang w:val="en-GB"/>
+        </w:rPr>
+        <w:t>5.2.2.</w:t>
+      </w:r>
+      <w:r>
+        <w:rPr>
+          <w:rFonts w:cstheme="minorBidi"/>
+          <w:noProof/>
+          <w:sz w:val="22"/>
+          <w:szCs w:val="22"/>
+          <w:lang w:val="en-GB" w:eastAsia="zh-CN"/>
+        </w:rPr>
+        <w:tab/>
+      </w:r>
+      <w:r>
+        <w:rPr>
+          <w:noProof/>
+          <w:lang w:val="en-GB"/>
+        </w:rPr>
+        <w:t>User Interface Testing</w:t>
+      </w:r>
+      <w:r>
+        <w:rPr>
+          <w:noProof/>
+        </w:rPr>
+        <w:tab/>
+      </w:r>
+      <w:r>
+        <w:rPr>
+          <w:noProof/>
+        </w:rPr>
+        <w:fldChar w:fldCharType="begin"/>
+      </w:r>
+      <w:r>
+        <w:rPr>
+          <w:noProof/>
+        </w:rPr>
+        <w:instrText xml:space="preserve"> PAGEREF _Toc102600359 \h </w:instrText>
+      </w:r>
+      <w:r>
+        <w:rPr>
+          <w:noProof/>
+        </w:rPr>
+      </w:r>
+      <w:r>
+        <w:rPr>
+          <w:noProof/>
+        </w:rPr>
+        <w:fldChar w:fldCharType="separate"/>
+      </w:r>
+      <w:r>
+        <w:rPr>
+          <w:noProof/>
+        </w:rPr>
+        <w:t>22</w:t>
+      </w:r>
+      <w:r>
+        <w:rPr>
+          <w:noProof/>
+        </w:rPr>
+        <w:fldChar w:fldCharType="end"/>
+      </w:r>
+    </w:p>
+    <w:p>
+      <w:pPr>
+        <w:pStyle w:val="TOC3"/>
+        <w:tabs>
+          <w:tab w:val="left" w:pos="1100"/>
+          <w:tab w:val="right" w:leader="dot" w:pos="8290"/>
+        </w:tabs>
+        <w:rPr>
+          <w:rFonts w:cstheme="minorBidi"/>
+          <w:noProof/>
+          <w:sz w:val="22"/>
+          <w:szCs w:val="22"/>
+          <w:lang w:val="en-GB" w:eastAsia="zh-CN"/>
+        </w:rPr>
+      </w:pPr>
+      <w:r>
+        <w:rPr>
+          <w:noProof/>
+          <w:lang w:val="en-GB"/>
+        </w:rPr>
+        <w:t>5.2.3.</w:t>
+      </w:r>
+      <w:r>
+        <w:rPr>
+          <w:rFonts w:cstheme="minorBidi"/>
+          <w:noProof/>
+          <w:sz w:val="22"/>
+          <w:szCs w:val="22"/>
+          <w:lang w:val="en-GB" w:eastAsia="zh-CN"/>
+        </w:rPr>
+        <w:tab/>
+      </w:r>
+      <w:r>
+        <w:rPr>
+          <w:noProof/>
+          <w:lang w:val="en-GB"/>
+        </w:rPr>
+        <w:t>Stress Testing</w:t>
+      </w:r>
+      <w:r>
+        <w:rPr>
+          <w:noProof/>
+        </w:rPr>
+        <w:tab/>
+      </w:r>
+      <w:r>
+        <w:rPr>
+          <w:noProof/>
+        </w:rPr>
+        <w:fldChar w:fldCharType="begin"/>
+      </w:r>
+      <w:r>
+        <w:rPr>
+          <w:noProof/>
+        </w:rPr>
+        <w:instrText xml:space="preserve"> PAGEREF _Toc102600360 \h </w:instrText>
+      </w:r>
+      <w:r>
+        <w:rPr>
+          <w:noProof/>
+        </w:rPr>
+      </w:r>
+      <w:r>
+        <w:rPr>
+          <w:noProof/>
+        </w:rPr>
+        <w:fldChar w:fldCharType="separate"/>
+      </w:r>
+      <w:r>
+        <w:rPr>
+          <w:noProof/>
+        </w:rPr>
+        <w:t>22</w:t>
+      </w:r>
+      <w:r>
+        <w:rPr>
+          <w:noProof/>
+        </w:rPr>
+        <w:fldChar w:fldCharType="end"/>
+      </w:r>
+    </w:p>
+    <w:p>
+      <w:pPr>
+        <w:pStyle w:val="TOC3"/>
+        <w:tabs>
+          <w:tab w:val="left" w:pos="1100"/>
+          <w:tab w:val="right" w:leader="dot" w:pos="8290"/>
+        </w:tabs>
+        <w:rPr>
+          <w:rFonts w:cstheme="minorBidi"/>
+          <w:noProof/>
+          <w:sz w:val="22"/>
+          <w:szCs w:val="22"/>
+          <w:lang w:val="en-GB" w:eastAsia="zh-CN"/>
+        </w:rPr>
+      </w:pPr>
+      <w:r>
+        <w:rPr>
+          <w:noProof/>
+          <w:lang w:val="en-GB"/>
+        </w:rPr>
+        <w:t>5.2.4.</w:t>
+      </w:r>
+      <w:r>
+        <w:rPr>
+          <w:rFonts w:cstheme="minorBidi"/>
+          <w:noProof/>
+          <w:sz w:val="22"/>
+          <w:szCs w:val="22"/>
+          <w:lang w:val="en-GB" w:eastAsia="zh-CN"/>
+        </w:rPr>
+        <w:tab/>
+      </w:r>
+      <w:r>
+        <w:rPr>
+          <w:noProof/>
+          <w:lang w:val="en-GB"/>
+        </w:rPr>
+        <w:t>Other Types of Testing</w:t>
+      </w:r>
+      <w:r>
+        <w:rPr>
+          <w:noProof/>
+        </w:rPr>
+        <w:tab/>
+      </w:r>
+      <w:r>
+        <w:rPr>
+          <w:noProof/>
+        </w:rPr>
+        <w:fldChar w:fldCharType="begin"/>
+      </w:r>
+      <w:r>
+        <w:rPr>
+          <w:noProof/>
+        </w:rPr>
+        <w:instrText xml:space="preserve"> PAGEREF _Toc102600361 \h </w:instrText>
+      </w:r>
+      <w:r>
+        <w:rPr>
+          <w:noProof/>
+        </w:rPr>
+      </w:r>
+      <w:r>
+        <w:rPr>
+          <w:noProof/>
+        </w:rPr>
+        <w:fldChar w:fldCharType="separate"/>
+      </w:r>
+      <w:r>
+        <w:rPr>
+          <w:noProof/>
+        </w:rPr>
+        <w:t>23</w:t>
       </w:r>
       <w:r>
         <w:rPr>
@@ -3065,7 +5276,7 @@
           <w:noProof/>
           <w:lang w:val="en-GB"/>
         </w:rPr>
-        <w:t>3.3.</w:t>
+        <w:t>5.3.</w:t>
       </w:r>
       <w:r>
         <w:rPr>
@@ -3084,7 +5295,7 @@
           <w:noProof/>
           <w:lang w:val="en-GB"/>
         </w:rPr>
-        <w:t>User Interface Design</w:t>
+        <w:t>Integration Testing</w:t>
       </w:r>
       <w:r>
         <w:rPr>
@@ -3102,7 +5313,7 @@
         <w:rPr>
           <w:noProof/>
         </w:rPr>
-        <w:instrText xml:space="preserve"> PAGEREF _Toc102330965 \h </w:instrText>
+        <w:instrText xml:space="preserve"> PAGEREF _Toc102600362 \h </w:instrText>
       </w:r>
       <w:r>
         <w:rPr>
@@ -3119,7 +5330,7 @@
         <w:rPr>
           <w:noProof/>
         </w:rPr>
-        <w:t>14</w:t>
+        <w:t>23</w:t>
       </w:r>
       <w:r>
         <w:rPr>
@@ -3150,7 +5361,7 @@
           <w:noProof/>
           <w:lang w:val="en-GB"/>
         </w:rPr>
-        <w:t>3.4.</w:t>
+        <w:t>5.4.</w:t>
       </w:r>
       <w:r>
         <w:rPr>
@@ -3169,7 +5380,7 @@
           <w:noProof/>
           <w:lang w:val="en-GB"/>
         </w:rPr>
-        <w:t>Other Relevant Sections</w:t>
+        <w:t>User Testing</w:t>
       </w:r>
       <w:r>
         <w:rPr>
@@ -3187,7 +5398,7 @@
         <w:rPr>
           <w:noProof/>
         </w:rPr>
-        <w:instrText xml:space="preserve"> PAGEREF _Toc102330966 \h </w:instrText>
+        <w:instrText xml:space="preserve"> PAGEREF _Toc102600363 \h </w:instrText>
       </w:r>
       <w:r>
         <w:rPr>
@@ -3204,7 +5415,7 @@
         <w:rPr>
           <w:noProof/>
         </w:rPr>
-        <w:t>14</w:t>
+        <w:t>23</w:t>
       </w:r>
       <w:r>
         <w:rPr>
@@ -3236,7 +5447,7 @@
           <w:noProof/>
           <w:lang w:val="en-GB"/>
         </w:rPr>
-        <w:t>4.</w:t>
+        <w:t>6.</w:t>
       </w:r>
       <w:r>
         <w:rPr>
@@ -3256,7 +5467,7 @@
           <w:noProof/>
           <w:lang w:val="en-GB"/>
         </w:rPr>
-        <w:t>Implementation</w:t>
+        <w:t>Critical Evaluation</w:t>
       </w:r>
       <w:r>
         <w:rPr>
@@ -3274,7 +5485,7 @@
         <w:rPr>
           <w:noProof/>
         </w:rPr>
-        <w:instrText xml:space="preserve"> PAGEREF _Toc102330967 \h </w:instrText>
+        <w:instrText xml:space="preserve"> PAGEREF _Toc102600364 \h </w:instrText>
       </w:r>
       <w:r>
         <w:rPr>
@@ -3291,7 +5502,7 @@
         <w:rPr>
           <w:noProof/>
         </w:rPr>
-        <w:t>15</w:t>
+        <w:t>24</w:t>
       </w:r>
       <w:r>
         <w:rPr>
@@ -3323,7 +5534,7 @@
           <w:noProof/>
           <w:lang w:val="en-GB"/>
         </w:rPr>
-        <w:t>5.</w:t>
+        <w:t>7.</w:t>
       </w:r>
       <w:r>
         <w:rPr>
@@ -3343,7 +5554,7 @@
           <w:noProof/>
           <w:lang w:val="en-GB"/>
         </w:rPr>
-        <w:t>Testing</w:t>
+        <w:t>References</w:t>
       </w:r>
       <w:r>
         <w:rPr>
@@ -3361,7 +5572,7 @@
         <w:rPr>
           <w:noProof/>
         </w:rPr>
-        <w:instrText xml:space="preserve"> PAGEREF _Toc102330968 \h </w:instrText>
+        <w:instrText xml:space="preserve"> PAGEREF _Toc102600365 \h </w:instrText>
       </w:r>
       <w:r>
         <w:rPr>
@@ -3378,671 +5589,7 @@
         <w:rPr>
           <w:noProof/>
         </w:rPr>
-        <w:t>16</w:t>
-      </w:r>
-      <w:r>
-        <w:rPr>
-          <w:noProof/>
-        </w:rPr>
-        <w:fldChar w:fldCharType="end"/>
-      </w:r>
-    </w:p>
-    <w:p>
-      <w:pPr>
-        <w:pStyle w:val="TOC2"/>
-        <w:tabs>
-          <w:tab w:val="left" w:pos="660"/>
-          <w:tab w:val="right" w:leader="dot" w:pos="8290"/>
-        </w:tabs>
-        <w:rPr>
-          <w:rFonts w:cstheme="minorBidi"/>
-          <w:b w:val="0"/>
-          <w:bCs w:val="0"/>
-          <w:noProof/>
-          <w:sz w:val="22"/>
-          <w:szCs w:val="22"/>
-          <w:lang w:val="en-GB" w:eastAsia="zh-CN"/>
-        </w:rPr>
-      </w:pPr>
-      <w:r>
-        <w:rPr>
-          <w:noProof/>
-          <w:lang w:val="en-GB"/>
-        </w:rPr>
-        <w:t>5.1.</w:t>
-      </w:r>
-      <w:r>
-        <w:rPr>
-          <w:rFonts w:cstheme="minorBidi"/>
-          <w:b w:val="0"/>
-          <w:bCs w:val="0"/>
-          <w:noProof/>
-          <w:sz w:val="22"/>
-          <w:szCs w:val="22"/>
-          <w:lang w:val="en-GB" w:eastAsia="zh-CN"/>
-        </w:rPr>
-        <w:tab/>
-      </w:r>
-      <w:r>
-        <w:rPr>
-          <w:noProof/>
-          <w:lang w:val="en-GB"/>
-        </w:rPr>
-        <w:t>Overall Approach to Testing</w:t>
-      </w:r>
-      <w:r>
-        <w:rPr>
-          <w:noProof/>
-        </w:rPr>
-        <w:tab/>
-      </w:r>
-      <w:r>
-        <w:rPr>
-          <w:noProof/>
-        </w:rPr>
-        <w:fldChar w:fldCharType="begin"/>
-      </w:r>
-      <w:r>
-        <w:rPr>
-          <w:noProof/>
-        </w:rPr>
-        <w:instrText xml:space="preserve"> PAGEREF _Toc102330969 \h </w:instrText>
-      </w:r>
-      <w:r>
-        <w:rPr>
-          <w:noProof/>
-        </w:rPr>
-      </w:r>
-      <w:r>
-        <w:rPr>
-          <w:noProof/>
-        </w:rPr>
-        <w:fldChar w:fldCharType="separate"/>
-      </w:r>
-      <w:r>
-        <w:rPr>
-          <w:noProof/>
-        </w:rPr>
-        <w:t>16</w:t>
-      </w:r>
-      <w:r>
-        <w:rPr>
-          <w:noProof/>
-        </w:rPr>
-        <w:fldChar w:fldCharType="end"/>
-      </w:r>
-    </w:p>
-    <w:p>
-      <w:pPr>
-        <w:pStyle w:val="TOC2"/>
-        <w:tabs>
-          <w:tab w:val="left" w:pos="660"/>
-          <w:tab w:val="right" w:leader="dot" w:pos="8290"/>
-        </w:tabs>
-        <w:rPr>
-          <w:rFonts w:cstheme="minorBidi"/>
-          <w:b w:val="0"/>
-          <w:bCs w:val="0"/>
-          <w:noProof/>
-          <w:sz w:val="22"/>
-          <w:szCs w:val="22"/>
-          <w:lang w:val="en-GB" w:eastAsia="zh-CN"/>
-        </w:rPr>
-      </w:pPr>
-      <w:r>
-        <w:rPr>
-          <w:noProof/>
-          <w:lang w:val="en-GB"/>
-        </w:rPr>
-        <w:t>5.2.</w:t>
-      </w:r>
-      <w:r>
-        <w:rPr>
-          <w:rFonts w:cstheme="minorBidi"/>
-          <w:b w:val="0"/>
-          <w:bCs w:val="0"/>
-          <w:noProof/>
-          <w:sz w:val="22"/>
-          <w:szCs w:val="22"/>
-          <w:lang w:val="en-GB" w:eastAsia="zh-CN"/>
-        </w:rPr>
-        <w:tab/>
-      </w:r>
-      <w:r>
-        <w:rPr>
-          <w:noProof/>
-          <w:lang w:val="en-GB"/>
-        </w:rPr>
-        <w:t>Automated Testing</w:t>
-      </w:r>
-      <w:r>
-        <w:rPr>
-          <w:noProof/>
-        </w:rPr>
-        <w:tab/>
-      </w:r>
-      <w:r>
-        <w:rPr>
-          <w:noProof/>
-        </w:rPr>
-        <w:fldChar w:fldCharType="begin"/>
-      </w:r>
-      <w:r>
-        <w:rPr>
-          <w:noProof/>
-        </w:rPr>
-        <w:instrText xml:space="preserve"> PAGEREF _Toc102330970 \h </w:instrText>
-      </w:r>
-      <w:r>
-        <w:rPr>
-          <w:noProof/>
-        </w:rPr>
-      </w:r>
-      <w:r>
-        <w:rPr>
-          <w:noProof/>
-        </w:rPr>
-        <w:fldChar w:fldCharType="separate"/>
-      </w:r>
-      <w:r>
-        <w:rPr>
-          <w:noProof/>
-        </w:rPr>
-        <w:t>16</w:t>
-      </w:r>
-      <w:r>
-        <w:rPr>
-          <w:noProof/>
-        </w:rPr>
-        <w:fldChar w:fldCharType="end"/>
-      </w:r>
-    </w:p>
-    <w:p>
-      <w:pPr>
-        <w:pStyle w:val="TOC3"/>
-        <w:tabs>
-          <w:tab w:val="left" w:pos="1100"/>
-          <w:tab w:val="right" w:leader="dot" w:pos="8290"/>
-        </w:tabs>
-        <w:rPr>
-          <w:rFonts w:cstheme="minorBidi"/>
-          <w:noProof/>
-          <w:sz w:val="22"/>
-          <w:szCs w:val="22"/>
-          <w:lang w:val="en-GB" w:eastAsia="zh-CN"/>
-        </w:rPr>
-      </w:pPr>
-      <w:r>
-        <w:rPr>
-          <w:noProof/>
-          <w:lang w:val="en-GB"/>
-        </w:rPr>
-        <w:t>5.2.1.</w:t>
-      </w:r>
-      <w:r>
-        <w:rPr>
-          <w:rFonts w:cstheme="minorBidi"/>
-          <w:noProof/>
-          <w:sz w:val="22"/>
-          <w:szCs w:val="22"/>
-          <w:lang w:val="en-GB" w:eastAsia="zh-CN"/>
-        </w:rPr>
-        <w:tab/>
-      </w:r>
-      <w:r>
-        <w:rPr>
-          <w:noProof/>
-          <w:lang w:val="en-GB"/>
-        </w:rPr>
-        <w:t>Unit Tests</w:t>
-      </w:r>
-      <w:r>
-        <w:rPr>
-          <w:noProof/>
-        </w:rPr>
-        <w:tab/>
-      </w:r>
-      <w:r>
-        <w:rPr>
-          <w:noProof/>
-        </w:rPr>
-        <w:fldChar w:fldCharType="begin"/>
-      </w:r>
-      <w:r>
-        <w:rPr>
-          <w:noProof/>
-        </w:rPr>
-        <w:instrText xml:space="preserve"> PAGEREF _Toc102330971 \h </w:instrText>
-      </w:r>
-      <w:r>
-        <w:rPr>
-          <w:noProof/>
-        </w:rPr>
-      </w:r>
-      <w:r>
-        <w:rPr>
-          <w:noProof/>
-        </w:rPr>
-        <w:fldChar w:fldCharType="separate"/>
-      </w:r>
-      <w:r>
-        <w:rPr>
-          <w:noProof/>
-        </w:rPr>
-        <w:t>16</w:t>
-      </w:r>
-      <w:r>
-        <w:rPr>
-          <w:noProof/>
-        </w:rPr>
-        <w:fldChar w:fldCharType="end"/>
-      </w:r>
-    </w:p>
-    <w:p>
-      <w:pPr>
-        <w:pStyle w:val="TOC3"/>
-        <w:tabs>
-          <w:tab w:val="left" w:pos="1100"/>
-          <w:tab w:val="right" w:leader="dot" w:pos="8290"/>
-        </w:tabs>
-        <w:rPr>
-          <w:rFonts w:cstheme="minorBidi"/>
-          <w:noProof/>
-          <w:sz w:val="22"/>
-          <w:szCs w:val="22"/>
-          <w:lang w:val="en-GB" w:eastAsia="zh-CN"/>
-        </w:rPr>
-      </w:pPr>
-      <w:r>
-        <w:rPr>
-          <w:noProof/>
-          <w:lang w:val="en-GB"/>
-        </w:rPr>
-        <w:t>5.2.2.</w:t>
-      </w:r>
-      <w:r>
-        <w:rPr>
-          <w:rFonts w:cstheme="minorBidi"/>
-          <w:noProof/>
-          <w:sz w:val="22"/>
-          <w:szCs w:val="22"/>
-          <w:lang w:val="en-GB" w:eastAsia="zh-CN"/>
-        </w:rPr>
-        <w:tab/>
-      </w:r>
-      <w:r>
-        <w:rPr>
-          <w:noProof/>
-          <w:lang w:val="en-GB"/>
-        </w:rPr>
-        <w:t>User Interface Testing</w:t>
-      </w:r>
-      <w:r>
-        <w:rPr>
-          <w:noProof/>
-        </w:rPr>
-        <w:tab/>
-      </w:r>
-      <w:r>
-        <w:rPr>
-          <w:noProof/>
-        </w:rPr>
-        <w:fldChar w:fldCharType="begin"/>
-      </w:r>
-      <w:r>
-        <w:rPr>
-          <w:noProof/>
-        </w:rPr>
-        <w:instrText xml:space="preserve"> PAGEREF _Toc102330972 \h </w:instrText>
-      </w:r>
-      <w:r>
-        <w:rPr>
-          <w:noProof/>
-        </w:rPr>
-      </w:r>
-      <w:r>
-        <w:rPr>
-          <w:noProof/>
-        </w:rPr>
-        <w:fldChar w:fldCharType="separate"/>
-      </w:r>
-      <w:r>
-        <w:rPr>
-          <w:noProof/>
-        </w:rPr>
-        <w:t>16</w:t>
-      </w:r>
-      <w:r>
-        <w:rPr>
-          <w:noProof/>
-        </w:rPr>
-        <w:fldChar w:fldCharType="end"/>
-      </w:r>
-    </w:p>
-    <w:p>
-      <w:pPr>
-        <w:pStyle w:val="TOC3"/>
-        <w:tabs>
-          <w:tab w:val="left" w:pos="1100"/>
-          <w:tab w:val="right" w:leader="dot" w:pos="8290"/>
-        </w:tabs>
-        <w:rPr>
-          <w:rFonts w:cstheme="minorBidi"/>
-          <w:noProof/>
-          <w:sz w:val="22"/>
-          <w:szCs w:val="22"/>
-          <w:lang w:val="en-GB" w:eastAsia="zh-CN"/>
-        </w:rPr>
-      </w:pPr>
-      <w:r>
-        <w:rPr>
-          <w:noProof/>
-          <w:lang w:val="en-GB"/>
-        </w:rPr>
-        <w:t>5.2.3.</w:t>
-      </w:r>
-      <w:r>
-        <w:rPr>
-          <w:rFonts w:cstheme="minorBidi"/>
-          <w:noProof/>
-          <w:sz w:val="22"/>
-          <w:szCs w:val="22"/>
-          <w:lang w:val="en-GB" w:eastAsia="zh-CN"/>
-        </w:rPr>
-        <w:tab/>
-      </w:r>
-      <w:r>
-        <w:rPr>
-          <w:noProof/>
-          <w:lang w:val="en-GB"/>
-        </w:rPr>
-        <w:t>Stress Testing</w:t>
-      </w:r>
-      <w:r>
-        <w:rPr>
-          <w:noProof/>
-        </w:rPr>
-        <w:tab/>
-      </w:r>
-      <w:r>
-        <w:rPr>
-          <w:noProof/>
-        </w:rPr>
-        <w:fldChar w:fldCharType="begin"/>
-      </w:r>
-      <w:r>
-        <w:rPr>
-          <w:noProof/>
-        </w:rPr>
-        <w:instrText xml:space="preserve"> PAGEREF _Toc102330973 \h </w:instrText>
-      </w:r>
-      <w:r>
-        <w:rPr>
-          <w:noProof/>
-        </w:rPr>
-      </w:r>
-      <w:r>
-        <w:rPr>
-          <w:noProof/>
-        </w:rPr>
-        <w:fldChar w:fldCharType="separate"/>
-      </w:r>
-      <w:r>
-        <w:rPr>
-          <w:noProof/>
-        </w:rPr>
-        <w:t>16</w:t>
-      </w:r>
-      <w:r>
-        <w:rPr>
-          <w:noProof/>
-        </w:rPr>
-        <w:fldChar w:fldCharType="end"/>
-      </w:r>
-    </w:p>
-    <w:p>
-      <w:pPr>
-        <w:pStyle w:val="TOC3"/>
-        <w:tabs>
-          <w:tab w:val="left" w:pos="1100"/>
-          <w:tab w:val="right" w:leader="dot" w:pos="8290"/>
-        </w:tabs>
-        <w:rPr>
-          <w:rFonts w:cstheme="minorBidi"/>
-          <w:noProof/>
-          <w:sz w:val="22"/>
-          <w:szCs w:val="22"/>
-          <w:lang w:val="en-GB" w:eastAsia="zh-CN"/>
-        </w:rPr>
-      </w:pPr>
-      <w:r>
-        <w:rPr>
-          <w:noProof/>
-          <w:lang w:val="en-GB"/>
-        </w:rPr>
-        <w:t>5.2.4.</w:t>
-      </w:r>
-      <w:r>
-        <w:rPr>
-          <w:rFonts w:cstheme="minorBidi"/>
-          <w:noProof/>
-          <w:sz w:val="22"/>
-          <w:szCs w:val="22"/>
-          <w:lang w:val="en-GB" w:eastAsia="zh-CN"/>
-        </w:rPr>
-        <w:tab/>
-      </w:r>
-      <w:r>
-        <w:rPr>
-          <w:noProof/>
-          <w:lang w:val="en-GB"/>
-        </w:rPr>
-        <w:t>Other Types of Testing</w:t>
-      </w:r>
-      <w:r>
-        <w:rPr>
-          <w:noProof/>
-        </w:rPr>
-        <w:tab/>
-      </w:r>
-      <w:r>
-        <w:rPr>
-          <w:noProof/>
-        </w:rPr>
-        <w:fldChar w:fldCharType="begin"/>
-      </w:r>
-      <w:r>
-        <w:rPr>
-          <w:noProof/>
-        </w:rPr>
-        <w:instrText xml:space="preserve"> PAGEREF _Toc102330974 \h </w:instrText>
-      </w:r>
-      <w:r>
-        <w:rPr>
-          <w:noProof/>
-        </w:rPr>
-      </w:r>
-      <w:r>
-        <w:rPr>
-          <w:noProof/>
-        </w:rPr>
-        <w:fldChar w:fldCharType="separate"/>
-      </w:r>
-      <w:r>
-        <w:rPr>
-          <w:noProof/>
-        </w:rPr>
-        <w:t>17</w:t>
-      </w:r>
-      <w:r>
-        <w:rPr>
-          <w:noProof/>
-        </w:rPr>
-        <w:fldChar w:fldCharType="end"/>
-      </w:r>
-    </w:p>
-    <w:p>
-      <w:pPr>
-        <w:pStyle w:val="TOC2"/>
-        <w:tabs>
-          <w:tab w:val="left" w:pos="660"/>
-          <w:tab w:val="right" w:leader="dot" w:pos="8290"/>
-        </w:tabs>
-        <w:rPr>
-          <w:rFonts w:cstheme="minorBidi"/>
-          <w:b w:val="0"/>
-          <w:bCs w:val="0"/>
-          <w:noProof/>
-          <w:sz w:val="22"/>
-          <w:szCs w:val="22"/>
-          <w:lang w:val="en-GB" w:eastAsia="zh-CN"/>
-        </w:rPr>
-      </w:pPr>
-      <w:r>
-        <w:rPr>
-          <w:noProof/>
-          <w:lang w:val="en-GB"/>
-        </w:rPr>
-        <w:t>5.3.</w:t>
-      </w:r>
-      <w:r>
-        <w:rPr>
-          <w:rFonts w:cstheme="minorBidi"/>
-          <w:b w:val="0"/>
-          <w:bCs w:val="0"/>
-          <w:noProof/>
-          <w:sz w:val="22"/>
-          <w:szCs w:val="22"/>
-          <w:lang w:val="en-GB" w:eastAsia="zh-CN"/>
-        </w:rPr>
-        <w:tab/>
-      </w:r>
-      <w:r>
-        <w:rPr>
-          <w:noProof/>
-          <w:lang w:val="en-GB"/>
-        </w:rPr>
-        <w:t>Integration Testing</w:t>
-      </w:r>
-      <w:r>
-        <w:rPr>
-          <w:noProof/>
-        </w:rPr>
-        <w:tab/>
-      </w:r>
-      <w:r>
-        <w:rPr>
-          <w:noProof/>
-        </w:rPr>
-        <w:fldChar w:fldCharType="begin"/>
-      </w:r>
-      <w:r>
-        <w:rPr>
-          <w:noProof/>
-        </w:rPr>
-        <w:instrText xml:space="preserve"> PAGEREF _Toc102330975 \h </w:instrText>
-      </w:r>
-      <w:r>
-        <w:rPr>
-          <w:noProof/>
-        </w:rPr>
-      </w:r>
-      <w:r>
-        <w:rPr>
-          <w:noProof/>
-        </w:rPr>
-        <w:fldChar w:fldCharType="separate"/>
-      </w:r>
-      <w:r>
-        <w:rPr>
-          <w:noProof/>
-        </w:rPr>
-        <w:t>17</w:t>
-      </w:r>
-      <w:r>
-        <w:rPr>
-          <w:noProof/>
-        </w:rPr>
-        <w:fldChar w:fldCharType="end"/>
-      </w:r>
-    </w:p>
-    <w:p>
-      <w:pPr>
-        <w:pStyle w:val="TOC2"/>
-        <w:tabs>
-          <w:tab w:val="left" w:pos="660"/>
-          <w:tab w:val="right" w:leader="dot" w:pos="8290"/>
-        </w:tabs>
-        <w:rPr>
-          <w:rFonts w:cstheme="minorBidi"/>
-          <w:b w:val="0"/>
-          <w:bCs w:val="0"/>
-          <w:noProof/>
-          <w:sz w:val="22"/>
-          <w:szCs w:val="22"/>
-          <w:lang w:val="en-GB" w:eastAsia="zh-CN"/>
-        </w:rPr>
-      </w:pPr>
-      <w:r>
-        <w:rPr>
-          <w:noProof/>
-          <w:lang w:val="en-GB"/>
-        </w:rPr>
-        <w:t>5.4.</w:t>
-      </w:r>
-      <w:r>
-        <w:rPr>
-          <w:rFonts w:cstheme="minorBidi"/>
-          <w:b w:val="0"/>
-          <w:bCs w:val="0"/>
-          <w:noProof/>
-          <w:sz w:val="22"/>
-          <w:szCs w:val="22"/>
-          <w:lang w:val="en-GB" w:eastAsia="zh-CN"/>
-        </w:rPr>
-        <w:tab/>
-      </w:r>
-      <w:r>
-        <w:rPr>
-          <w:noProof/>
-          <w:lang w:val="en-GB"/>
-        </w:rPr>
-        <w:t>User Testing</w:t>
-      </w:r>
-      <w:r>
-        <w:rPr>
-          <w:noProof/>
-        </w:rPr>
-        <w:tab/>
-      </w:r>
-      <w:r>
-        <w:rPr>
-          <w:noProof/>
-        </w:rPr>
-        <w:fldChar w:fldCharType="begin"/>
-      </w:r>
-      <w:r>
-        <w:rPr>
-          <w:noProof/>
-        </w:rPr>
-        <w:instrText xml:space="preserve"> PAGEREF _Toc102330976 \h </w:instrText>
-      </w:r>
-      <w:r>
-        <w:rPr>
-          <w:noProof/>
-        </w:rPr>
-      </w:r>
-      <w:r>
-        <w:rPr>
-          <w:noProof/>
-        </w:rPr>
-        <w:fldChar w:fldCharType="separate"/>
-      </w:r>
-      <w:r>
-        <w:rPr>
-          <w:noProof/>
-        </w:rPr>
-        <w:t>17</w:t>
+        <w:t>25</w:t>
       </w:r>
       <w:r>
         <w:rPr>
@@ -4074,8 +5621,7 @@
           <w:noProof/>
           <w:lang w:val="en-GB"/>
         </w:rPr>
-        <w:lastRenderedPageBreak/>
-        <w:t>6.</w:t>
+        <w:t>8.</w:t>
       </w:r>
       <w:r>
         <w:rPr>
@@ -4095,7 +5641,7 @@
           <w:noProof/>
           <w:lang w:val="en-GB"/>
         </w:rPr>
-        <w:t>Critical Evaluation</w:t>
+        <w:t>Appendices</w:t>
       </w:r>
       <w:r>
         <w:rPr>
@@ -4113,7 +5659,7 @@
         <w:rPr>
           <w:noProof/>
         </w:rPr>
-        <w:instrText xml:space="preserve"> PAGEREF _Toc102330977 \h </w:instrText>
+        <w:instrText xml:space="preserve"> PAGEREF _Toc102600366 \h </w:instrText>
       </w:r>
       <w:r>
         <w:rPr>
@@ -4130,181 +5676,7 @@
         <w:rPr>
           <w:noProof/>
         </w:rPr>
-        <w:t>18</w:t>
-      </w:r>
-      <w:r>
-        <w:rPr>
-          <w:noProof/>
-        </w:rPr>
-        <w:fldChar w:fldCharType="end"/>
-      </w:r>
-    </w:p>
-    <w:p>
-      <w:pPr>
-        <w:pStyle w:val="TOC1"/>
-        <w:tabs>
-          <w:tab w:val="left" w:pos="440"/>
-          <w:tab w:val="right" w:leader="dot" w:pos="8290"/>
-        </w:tabs>
-        <w:rPr>
-          <w:rFonts w:asciiTheme="minorHAnsi" w:hAnsiTheme="minorHAnsi" w:cstheme="minorBidi"/>
-          <w:b w:val="0"/>
-          <w:bCs w:val="0"/>
-          <w:caps w:val="0"/>
-          <w:noProof/>
-          <w:sz w:val="22"/>
-          <w:szCs w:val="22"/>
-          <w:lang w:val="en-GB" w:eastAsia="zh-CN"/>
-        </w:rPr>
-      </w:pPr>
-      <w:r>
-        <w:rPr>
-          <w:noProof/>
-          <w:lang w:val="en-GB"/>
-        </w:rPr>
-        <w:t>7.</w:t>
-      </w:r>
-      <w:r>
-        <w:rPr>
-          <w:rFonts w:asciiTheme="minorHAnsi" w:hAnsiTheme="minorHAnsi" w:cstheme="minorBidi"/>
-          <w:b w:val="0"/>
-          <w:bCs w:val="0"/>
-          <w:caps w:val="0"/>
-          <w:noProof/>
-          <w:sz w:val="22"/>
-          <w:szCs w:val="22"/>
-          <w:lang w:val="en-GB" w:eastAsia="zh-CN"/>
-        </w:rPr>
-        <w:tab/>
-      </w:r>
-      <w:r>
-        <w:rPr>
-          <w:noProof/>
-          <w:lang w:val="en-GB"/>
-        </w:rPr>
-        <w:t>References</w:t>
-      </w:r>
-      <w:r>
-        <w:rPr>
-          <w:noProof/>
-        </w:rPr>
-        <w:tab/>
-      </w:r>
-      <w:r>
-        <w:rPr>
-          <w:noProof/>
-        </w:rPr>
-        <w:fldChar w:fldCharType="begin"/>
-      </w:r>
-      <w:r>
-        <w:rPr>
-          <w:noProof/>
-        </w:rPr>
-        <w:instrText xml:space="preserve"> PAGEREF _Toc102330978 \h </w:instrText>
-      </w:r>
-      <w:r>
-        <w:rPr>
-          <w:noProof/>
-        </w:rPr>
-      </w:r>
-      <w:r>
-        <w:rPr>
-          <w:noProof/>
-        </w:rPr>
-        <w:fldChar w:fldCharType="separate"/>
-      </w:r>
-      <w:r>
-        <w:rPr>
-          <w:noProof/>
-        </w:rPr>
-        <w:t>19</w:t>
-      </w:r>
-      <w:r>
-        <w:rPr>
-          <w:noProof/>
-        </w:rPr>
-        <w:fldChar w:fldCharType="end"/>
-      </w:r>
-    </w:p>
-    <w:p>
-      <w:pPr>
-        <w:pStyle w:val="TOC1"/>
-        <w:tabs>
-          <w:tab w:val="left" w:pos="440"/>
-          <w:tab w:val="right" w:leader="dot" w:pos="8290"/>
-        </w:tabs>
-        <w:rPr>
-          <w:rFonts w:asciiTheme="minorHAnsi" w:hAnsiTheme="minorHAnsi" w:cstheme="minorBidi"/>
-          <w:b w:val="0"/>
-          <w:bCs w:val="0"/>
-          <w:caps w:val="0"/>
-          <w:noProof/>
-          <w:sz w:val="22"/>
-          <w:szCs w:val="22"/>
-          <w:lang w:val="en-GB" w:eastAsia="zh-CN"/>
-        </w:rPr>
-      </w:pPr>
-      <w:r>
-        <w:rPr>
-          <w:noProof/>
-          <w:lang w:val="en-GB"/>
-        </w:rPr>
-        <w:t>8.</w:t>
-      </w:r>
-      <w:r>
-        <w:rPr>
-          <w:rFonts w:asciiTheme="minorHAnsi" w:hAnsiTheme="minorHAnsi" w:cstheme="minorBidi"/>
-          <w:b w:val="0"/>
-          <w:bCs w:val="0"/>
-          <w:caps w:val="0"/>
-          <w:noProof/>
-          <w:sz w:val="22"/>
-          <w:szCs w:val="22"/>
-          <w:lang w:val="en-GB" w:eastAsia="zh-CN"/>
-        </w:rPr>
-        <w:tab/>
-      </w:r>
-      <w:r>
-        <w:rPr>
-          <w:noProof/>
-          <w:lang w:val="en-GB"/>
-        </w:rPr>
-        <w:t>Appendices</w:t>
-      </w:r>
-      <w:r>
-        <w:rPr>
-          <w:noProof/>
-        </w:rPr>
-        <w:tab/>
-      </w:r>
-      <w:r>
-        <w:rPr>
-          <w:noProof/>
-        </w:rPr>
-        <w:fldChar w:fldCharType="begin"/>
-      </w:r>
-      <w:r>
-        <w:rPr>
-          <w:noProof/>
-        </w:rPr>
-        <w:instrText xml:space="preserve"> PAGEREF _Toc102330979 \h </w:instrText>
-      </w:r>
-      <w:r>
-        <w:rPr>
-          <w:noProof/>
-        </w:rPr>
-      </w:r>
-      <w:r>
-        <w:rPr>
-          <w:noProof/>
-        </w:rPr>
-        <w:fldChar w:fldCharType="separate"/>
-      </w:r>
-      <w:r>
-        <w:rPr>
-          <w:noProof/>
-        </w:rPr>
-        <w:t>21</w:t>
+        <w:t>27</w:t>
       </w:r>
       <w:r>
         <w:rPr>
@@ -4372,7 +5744,7 @@
         <w:rPr>
           <w:noProof/>
         </w:rPr>
-        <w:instrText xml:space="preserve"> PAGEREF _Toc102330980 \h </w:instrText>
+        <w:instrText xml:space="preserve"> PAGEREF _Toc102600367 \h </w:instrText>
       </w:r>
       <w:r>
         <w:rPr>
@@ -4389,7 +5761,7 @@
         <w:rPr>
           <w:noProof/>
         </w:rPr>
-        <w:t>22</w:t>
+        <w:t>28</w:t>
       </w:r>
       <w:r>
         <w:rPr>
@@ -4457,7 +5829,7 @@
         <w:rPr>
           <w:noProof/>
         </w:rPr>
-        <w:instrText xml:space="preserve"> PAGEREF _Toc102330981 \h </w:instrText>
+        <w:instrText xml:space="preserve"> PAGEREF _Toc102600368 \h </w:instrText>
       </w:r>
       <w:r>
         <w:rPr>
@@ -4474,7 +5846,7 @@
         <w:rPr>
           <w:noProof/>
         </w:rPr>
-        <w:t>23</w:t>
+        <w:t>29</w:t>
       </w:r>
       <w:r>
         <w:rPr>
@@ -4524,7 +5896,7 @@
       </w:pPr>
       <w:bookmarkStart w:id="3" w:name="_Toc192777705"/>
       <w:bookmarkStart w:id="4" w:name="_Toc222978592"/>
-      <w:bookmarkStart w:id="5" w:name="_Toc102330944"/>
+      <w:bookmarkStart w:id="5" w:name="_Toc102600315"/>
       <w:r>
         <w:rPr>
           <w:lang w:val="en-GB"/>
@@ -4556,15 +5928,15 @@
           <w:lang w:val="en-GB"/>
         </w:rPr>
       </w:pPr>
-      <w:bookmarkStart w:id="6" w:name="_Toc102330945"/>
-      <w:bookmarkStart w:id="7" w:name="_Toc192777706"/>
+      <w:bookmarkStart w:id="6" w:name="_Toc192777706"/>
+      <w:bookmarkStart w:id="7" w:name="_Toc102600316"/>
       <w:r>
         <w:rPr>
           <w:lang w:val="en-GB"/>
         </w:rPr>
         <w:t>Background</w:t>
       </w:r>
-      <w:bookmarkEnd w:id="6"/>
+      <w:bookmarkEnd w:id="7"/>
     </w:p>
     <w:p>
       <w:pPr>
@@ -4573,7 +5945,7 @@
           <w:lang w:val="en-GB"/>
         </w:rPr>
       </w:pPr>
-      <w:bookmarkStart w:id="8" w:name="_Toc102330946"/>
+      <w:bookmarkStart w:id="8" w:name="_Toc102600317"/>
       <w:r>
         <w:rPr>
           <w:lang w:val="en-GB"/>
@@ -4745,7 +6117,7 @@
           <w:lang w:val="en-GB"/>
         </w:rPr>
       </w:pPr>
-      <w:bookmarkStart w:id="9" w:name="_Toc102330947"/>
+      <w:bookmarkStart w:id="9" w:name="_Toc102600318"/>
       <w:r>
         <w:rPr>
           <w:lang w:val="en-GB"/>
@@ -4999,7 +6371,7 @@
           <w:lang w:val="en-GB"/>
         </w:rPr>
       </w:pPr>
-      <w:bookmarkStart w:id="10" w:name="_Toc102330948"/>
+      <w:bookmarkStart w:id="10" w:name="_Toc102600319"/>
       <w:r>
         <w:rPr>
           <w:lang w:val="en-GB"/>
@@ -5065,7 +6437,7 @@
           <w:lang w:val="en-GB"/>
         </w:rPr>
       </w:pPr>
-      <w:bookmarkStart w:id="11" w:name="_Toc102330949"/>
+      <w:bookmarkStart w:id="11" w:name="_Toc102600320"/>
       <w:r>
         <w:rPr>
           <w:lang w:val="en-GB"/>
@@ -5287,7 +6659,7 @@
           <w:lang w:val="en-GB"/>
         </w:rPr>
       </w:pPr>
-      <w:bookmarkStart w:id="12" w:name="_Toc102330950"/>
+      <w:bookmarkStart w:id="12" w:name="_Toc102600321"/>
       <w:r>
         <w:rPr>
           <w:lang w:val="en-GB"/>
@@ -5794,7 +7166,7 @@
           <w:lang w:val="en-GB"/>
         </w:rPr>
       </w:pPr>
-      <w:bookmarkStart w:id="13" w:name="_Toc102330951"/>
+      <w:bookmarkStart w:id="13" w:name="_Toc102600322"/>
       <w:r>
         <w:rPr>
           <w:lang w:val="en-GB"/>
@@ -5810,12 +7182,14 @@
           <w:lang w:val="en-GB"/>
         </w:rPr>
       </w:pPr>
+      <w:bookmarkStart w:id="14" w:name="_Toc102600323"/>
       <w:r>
         <w:rPr>
           <w:lang w:val="en-GB"/>
         </w:rPr>
         <w:t>Machine Learning Libraries</w:t>
       </w:r>
+      <w:bookmarkEnd w:id="14"/>
     </w:p>
     <w:p>
       <w:pPr>
@@ -5824,14 +7198,12 @@
           <w:lang w:val="en-GB"/>
         </w:rPr>
       </w:pPr>
-      <w:bookmarkStart w:id="14" w:name="_Toc102330952"/>
       <w:r>
         <w:rPr>
           <w:lang w:val="en-GB"/>
         </w:rPr>
         <w:t>Keras/TensorFlow</w:t>
       </w:r>
-      <w:bookmarkEnd w:id="14"/>
     </w:p>
     <w:p>
       <w:pPr>
@@ -5937,14 +7309,12 @@
           <w:lang w:val="en-GB"/>
         </w:rPr>
       </w:pPr>
-      <w:bookmarkStart w:id="15" w:name="_Toc102330953"/>
       <w:r>
         <w:rPr>
           <w:lang w:val="en-GB"/>
         </w:rPr>
         <w:t>PyTorch</w:t>
       </w:r>
-      <w:bookmarkEnd w:id="15"/>
     </w:p>
     <w:p>
       <w:pPr>
@@ -5990,7 +7360,6 @@
           <w:lang w:val="en-GB"/>
         </w:rPr>
       </w:pPr>
-      <w:bookmarkStart w:id="16" w:name="_Toc102330954"/>
       <w:r>
         <w:rPr>
           <w:lang w:val="en-GB"/>
@@ -5998,289 +7367,288 @@
         <w:lastRenderedPageBreak/>
         <w:t>Scikit-Learn</w:t>
       </w:r>
+    </w:p>
+    <w:p>
+      <w:pPr>
+        <w:rPr>
+          <w:lang w:val="en-GB"/>
+        </w:rPr>
+      </w:pPr>
+      <w:r>
+        <w:rPr>
+          <w:lang w:val="en-GB"/>
+        </w:rPr>
+        <w:t xml:space="preserve">Scikit-Learn offers a wide range of machine learning algorithms, with alternatives to neural networks. Decision trees, Support Vector Machines (SVM), and linear regression, to name a few, are all available to use through this library. </w:t>
+      </w:r>
+    </w:p>
+    <w:p>
+      <w:pPr>
+        <w:pStyle w:val="Heading4"/>
+        <w:rPr>
+          <w:lang w:val="en-GB"/>
+        </w:rPr>
+      </w:pPr>
+      <w:r>
+        <w:rPr>
+          <w:lang w:val="en-GB"/>
+        </w:rPr>
+        <w:t>Magenta</w:t>
+      </w:r>
+    </w:p>
+    <w:p>
+      <w:pPr>
+        <w:rPr>
+          <w:lang w:val="en-GB"/>
+        </w:rPr>
+      </w:pPr>
+      <w:r>
+        <w:rPr>
+          <w:lang w:val="en-GB"/>
+        </w:rPr>
+        <w:t>Magenta is a</w:t>
+      </w:r>
+      <w:r>
+        <w:rPr>
+          <w:lang w:val="en-GB"/>
+        </w:rPr>
+        <w:t xml:space="preserve"> self-described</w:t>
+      </w:r>
+      <w:r>
+        <w:rPr>
+          <w:lang w:val="en-GB"/>
+        </w:rPr>
+        <w:t xml:space="preserve"> open-source </w:t>
+      </w:r>
+      <w:r>
+        <w:rPr>
+          <w:lang w:val="en-GB"/>
+        </w:rPr>
+        <w:t xml:space="preserve">research project, created by Google using the TensorFlow library. It is specifically designed to explore the role of machine learning </w:t>
+      </w:r>
+      <w:r>
+        <w:rPr>
+          <w:lang w:val="en-GB"/>
+        </w:rPr>
+        <w:t>when undergoing the process of creating art and music</w:t>
+      </w:r>
+      <w:r>
+        <w:rPr>
+          <w:lang w:val="en-GB"/>
+        </w:rPr>
+        <w:t>, and is available for both Python and JavaScript[16]</w:t>
+      </w:r>
+      <w:r>
+        <w:rPr>
+          <w:lang w:val="en-GB"/>
+        </w:rPr>
+        <w:t xml:space="preserve">. Magenta can be used to train </w:t>
+      </w:r>
+      <w:r>
+        <w:rPr>
+          <w:lang w:val="en-GB"/>
+        </w:rPr>
+        <w:t>custom</w:t>
+      </w:r>
+      <w:r>
+        <w:rPr>
+          <w:lang w:val="en-GB"/>
+        </w:rPr>
+        <w:t xml:space="preserve"> models, but also comes with a selection of pretrained models, of which can </w:t>
+      </w:r>
+      <w:r>
+        <w:rPr>
+          <w:lang w:val="en-GB"/>
+        </w:rPr>
+        <w:t xml:space="preserve">be </w:t>
+      </w:r>
+      <w:r>
+        <w:rPr>
+          <w:lang w:val="en-GB"/>
+        </w:rPr>
+        <w:t>change</w:t>
+      </w:r>
+      <w:r>
+        <w:rPr>
+          <w:lang w:val="en-GB"/>
+        </w:rPr>
+        <w:t>d</w:t>
+      </w:r>
+      <w:r>
+        <w:rPr>
+          <w:lang w:val="en-GB"/>
+        </w:rPr>
+        <w:t xml:space="preserve"> certain parameters to affect the final output of the model</w:t>
+      </w:r>
+      <w:r>
+        <w:rPr>
+          <w:lang w:val="en-GB"/>
+        </w:rPr>
+        <w:t>[17]</w:t>
+      </w:r>
+      <w:r>
+        <w:rPr>
+          <w:lang w:val="en-GB"/>
+        </w:rPr>
+        <w:t>.</w:t>
+      </w:r>
+    </w:p>
+    <w:p>
+      <w:pPr>
+        <w:pStyle w:val="Heading3"/>
+        <w:rPr>
+          <w:lang w:val="en-GB"/>
+        </w:rPr>
+      </w:pPr>
+      <w:bookmarkStart w:id="15" w:name="_Toc102600324"/>
+      <w:r>
+        <w:rPr>
+          <w:lang w:val="en-GB"/>
+        </w:rPr>
+        <w:t>Development Environments and Package Managers</w:t>
+      </w:r>
+      <w:bookmarkEnd w:id="15"/>
+    </w:p>
+    <w:p>
+      <w:pPr>
+        <w:pStyle w:val="Heading4"/>
+        <w:rPr>
+          <w:lang w:val="en-GB"/>
+        </w:rPr>
+      </w:pPr>
+      <w:r>
+        <w:rPr>
+          <w:lang w:val="en-GB"/>
+        </w:rPr>
+        <w:t>Anaconda</w:t>
+      </w:r>
+    </w:p>
+    <w:p>
+      <w:pPr>
+        <w:rPr>
+          <w:lang w:val="en-GB"/>
+        </w:rPr>
+      </w:pPr>
+      <w:r>
+        <w:rPr>
+          <w:lang w:val="en-GB"/>
+        </w:rPr>
+        <w:t xml:space="preserve">Anaconda is an open-source Python distribution platform, with a focus on </w:t>
+      </w:r>
+      <w:r>
+        <w:rPr>
+          <w:lang w:val="en-GB"/>
+        </w:rPr>
+        <w:t>making data science and machine learning easily accessible on one machine</w:t>
+      </w:r>
+      <w:r>
+        <w:rPr>
+          <w:lang w:val="en-GB"/>
+        </w:rPr>
+        <w:t xml:space="preserve">. It provides a user-friendly graphical user interface (GUI) which makes it easy to switch between different development environments, and features </w:t>
+      </w:r>
+      <w:r>
+        <w:rPr>
+          <w:lang w:val="en-GB"/>
+        </w:rPr>
+        <w:t>its</w:t>
+      </w:r>
+      <w:r>
+        <w:rPr>
+          <w:lang w:val="en-GB"/>
+        </w:rPr>
+        <w:t xml:space="preserve"> own repository of thousands of open-source data science and machine learning related packages.</w:t>
+      </w:r>
+      <w:r>
+        <w:rPr>
+          <w:lang w:val="en-GB"/>
+        </w:rPr>
+        <w:t xml:space="preserve"> This includes previously mentioned packages such as TensorFlow, PyTorch and Keras[18].</w:t>
+      </w:r>
+    </w:p>
+    <w:p>
+      <w:pPr>
+        <w:pStyle w:val="Heading4"/>
+        <w:rPr>
+          <w:lang w:val="en-GB"/>
+        </w:rPr>
+      </w:pPr>
+      <w:r>
+        <w:rPr>
+          <w:lang w:val="en-GB"/>
+        </w:rPr>
+        <w:t>Google Colab</w:t>
+      </w:r>
+    </w:p>
+    <w:p>
+      <w:pPr>
+        <w:rPr>
+          <w:lang w:val="en-GB"/>
+        </w:rPr>
+      </w:pPr>
+      <w:r>
+        <w:rPr>
+          <w:lang w:val="en-GB"/>
+        </w:rPr>
+        <w:t xml:space="preserve">Google </w:t>
+      </w:r>
+      <w:r>
+        <w:rPr>
+          <w:lang w:val="en-GB"/>
+        </w:rPr>
+        <w:t>Colab is a Jupyter notebook environment</w:t>
+      </w:r>
+      <w:r>
+        <w:rPr>
+          <w:lang w:val="en-GB"/>
+        </w:rPr>
+        <w:t xml:space="preserve"> that provides a free web-based python environment built specifically for research and data science. </w:t>
+      </w:r>
+      <w:r>
+        <w:rPr>
+          <w:lang w:val="en-GB"/>
+        </w:rPr>
+        <w:t xml:space="preserve">Whilst being able to run arbitrary Python code step-by-step in different coding chunks, the best feature of Colab is that it provides access to computing resources including RAM and GPUs for free, which allows </w:t>
+      </w:r>
+      <w:r>
+        <w:rPr>
+          <w:lang w:val="en-GB"/>
+        </w:rPr>
+        <w:t xml:space="preserve">users to perform large processes with ease that everyday PCs may struggle with, such as training a large complex model with a large dataset that requires strenuous pre-processing. Furthermore, Colab has plenty of </w:t>
+      </w:r>
+      <w:r>
+        <w:rPr>
+          <w:lang w:val="en-GB"/>
+        </w:rPr>
+        <w:t>built-in</w:t>
+      </w:r>
+      <w:r>
+        <w:rPr>
+          <w:lang w:val="en-GB"/>
+        </w:rPr>
+        <w:t xml:space="preserve"> features that drastically help to improve the visualisation of data, such as being able to play midi files and </w:t>
+      </w:r>
+      <w:r>
+        <w:rPr>
+          <w:lang w:val="en-GB"/>
+        </w:rPr>
+        <w:t>plot graphs in-browser.</w:t>
+      </w:r>
+    </w:p>
+    <w:p>
+      <w:pPr>
+        <w:pStyle w:val="Heading3"/>
+        <w:rPr>
+          <w:lang w:val="en-GB"/>
+        </w:rPr>
+      </w:pPr>
+      <w:bookmarkStart w:id="16" w:name="_Toc102600325"/>
+      <w:r>
+        <w:rPr>
+          <w:lang w:val="en-GB"/>
+        </w:rPr>
+        <w:t>GUI Libraries</w:t>
+      </w:r>
       <w:bookmarkEnd w:id="16"/>
-    </w:p>
-    <w:p>
-      <w:pPr>
-        <w:rPr>
-          <w:lang w:val="en-GB"/>
-        </w:rPr>
-      </w:pPr>
-      <w:r>
-        <w:rPr>
-          <w:lang w:val="en-GB"/>
-        </w:rPr>
-        <w:t xml:space="preserve">Scikit-Learn offers a wide range of machine learning algorithms, with alternatives to neural networks. Decision trees, Support Vector Machines (SVM), and linear regression, to name a few, are all available to use through this library. </w:t>
-      </w:r>
-    </w:p>
-    <w:p>
-      <w:pPr>
-        <w:pStyle w:val="Heading4"/>
-        <w:rPr>
-          <w:lang w:val="en-GB"/>
-        </w:rPr>
-      </w:pPr>
-      <w:bookmarkStart w:id="17" w:name="_Toc102330955"/>
-      <w:r>
-        <w:rPr>
-          <w:lang w:val="en-GB"/>
-        </w:rPr>
-        <w:t>Magenta</w:t>
-      </w:r>
-      <w:bookmarkEnd w:id="17"/>
-    </w:p>
-    <w:p>
-      <w:pPr>
-        <w:rPr>
-          <w:lang w:val="en-GB"/>
-        </w:rPr>
-      </w:pPr>
-      <w:r>
-        <w:rPr>
-          <w:lang w:val="en-GB"/>
-        </w:rPr>
-        <w:t>Magenta is a</w:t>
-      </w:r>
-      <w:r>
-        <w:rPr>
-          <w:lang w:val="en-GB"/>
-        </w:rPr>
-        <w:t xml:space="preserve"> self-described</w:t>
-      </w:r>
-      <w:r>
-        <w:rPr>
-          <w:lang w:val="en-GB"/>
-        </w:rPr>
-        <w:t xml:space="preserve"> open-source </w:t>
-      </w:r>
-      <w:r>
-        <w:rPr>
-          <w:lang w:val="en-GB"/>
-        </w:rPr>
-        <w:t xml:space="preserve">research project, created by Google using the TensorFlow library. It is specifically designed to explore the role of machine learning </w:t>
-      </w:r>
-      <w:r>
-        <w:rPr>
-          <w:lang w:val="en-GB"/>
-        </w:rPr>
-        <w:t>when undergoing the process of creating art and music</w:t>
-      </w:r>
-      <w:r>
-        <w:rPr>
-          <w:lang w:val="en-GB"/>
-        </w:rPr>
-        <w:t>, and is available for both Python and JavaScript[16]</w:t>
-      </w:r>
-      <w:r>
-        <w:rPr>
-          <w:lang w:val="en-GB"/>
-        </w:rPr>
-        <w:t xml:space="preserve">. Magenta can be used to train </w:t>
-      </w:r>
-      <w:r>
-        <w:rPr>
-          <w:lang w:val="en-GB"/>
-        </w:rPr>
-        <w:t>custom</w:t>
-      </w:r>
-      <w:r>
-        <w:rPr>
-          <w:lang w:val="en-GB"/>
-        </w:rPr>
-        <w:t xml:space="preserve"> models, but also comes with a selection of pretrained models, of which can </w:t>
-      </w:r>
-      <w:r>
-        <w:rPr>
-          <w:lang w:val="en-GB"/>
-        </w:rPr>
-        <w:t xml:space="preserve">be </w:t>
-      </w:r>
-      <w:r>
-        <w:rPr>
-          <w:lang w:val="en-GB"/>
-        </w:rPr>
-        <w:t>change</w:t>
-      </w:r>
-      <w:r>
-        <w:rPr>
-          <w:lang w:val="en-GB"/>
-        </w:rPr>
-        <w:t>d</w:t>
-      </w:r>
-      <w:r>
-        <w:rPr>
-          <w:lang w:val="en-GB"/>
-        </w:rPr>
-        <w:t xml:space="preserve"> certain parameters to affect the final output of the model</w:t>
-      </w:r>
-      <w:r>
-        <w:rPr>
-          <w:lang w:val="en-GB"/>
-        </w:rPr>
-        <w:t>[17]</w:t>
-      </w:r>
-      <w:r>
-        <w:rPr>
-          <w:lang w:val="en-GB"/>
-        </w:rPr>
-        <w:t>.</w:t>
-      </w:r>
-    </w:p>
-    <w:p>
-      <w:pPr>
-        <w:pStyle w:val="Heading3"/>
-        <w:rPr>
-          <w:lang w:val="en-GB"/>
-        </w:rPr>
-      </w:pPr>
-      <w:r>
-        <w:rPr>
-          <w:lang w:val="en-GB"/>
-        </w:rPr>
-        <w:t>Development Environments and Package Managers</w:t>
-      </w:r>
-    </w:p>
-    <w:p>
-      <w:pPr>
-        <w:pStyle w:val="Heading4"/>
-        <w:rPr>
-          <w:lang w:val="en-GB"/>
-        </w:rPr>
-      </w:pPr>
-      <w:bookmarkStart w:id="18" w:name="_Toc102330956"/>
-      <w:r>
-        <w:rPr>
-          <w:lang w:val="en-GB"/>
-        </w:rPr>
-        <w:t>Anaconda</w:t>
-      </w:r>
-      <w:bookmarkEnd w:id="18"/>
-    </w:p>
-    <w:p>
-      <w:pPr>
-        <w:rPr>
-          <w:lang w:val="en-GB"/>
-        </w:rPr>
-      </w:pPr>
-      <w:r>
-        <w:rPr>
-          <w:lang w:val="en-GB"/>
-        </w:rPr>
-        <w:t xml:space="preserve">Anaconda is an open-source Python distribution platform, with a focus on </w:t>
-      </w:r>
-      <w:r>
-        <w:rPr>
-          <w:lang w:val="en-GB"/>
-        </w:rPr>
-        <w:t>making data science and machine learning easily accessible on one machine</w:t>
-      </w:r>
-      <w:r>
-        <w:rPr>
-          <w:lang w:val="en-GB"/>
-        </w:rPr>
-        <w:t xml:space="preserve">. It provides a user-friendly graphical user interface (GUI) which makes it easy to switch between different development environments, and features </w:t>
-      </w:r>
-      <w:r>
-        <w:rPr>
-          <w:lang w:val="en-GB"/>
-        </w:rPr>
-        <w:t>its</w:t>
-      </w:r>
-      <w:r>
-        <w:rPr>
-          <w:lang w:val="en-GB"/>
-        </w:rPr>
-        <w:t xml:space="preserve"> own repository of thousands of open-source data science and machine learning related packages.</w:t>
-      </w:r>
-      <w:r>
-        <w:rPr>
-          <w:lang w:val="en-GB"/>
-        </w:rPr>
-        <w:t xml:space="preserve"> This includes previously mentioned packages such as TensorFlow, PyTorch and Keras[18].</w:t>
-      </w:r>
-    </w:p>
-    <w:p>
-      <w:pPr>
-        <w:pStyle w:val="Heading4"/>
-        <w:rPr>
-          <w:lang w:val="en-GB"/>
-        </w:rPr>
-      </w:pPr>
-      <w:r>
-        <w:rPr>
-          <w:lang w:val="en-GB"/>
-        </w:rPr>
-        <w:t>Google Colab</w:t>
-      </w:r>
-    </w:p>
-    <w:p>
-      <w:pPr>
-        <w:rPr>
-          <w:lang w:val="en-GB"/>
-        </w:rPr>
-      </w:pPr>
-      <w:r>
-        <w:rPr>
-          <w:lang w:val="en-GB"/>
-        </w:rPr>
-        <w:t xml:space="preserve">Google </w:t>
-      </w:r>
-      <w:r>
-        <w:rPr>
-          <w:lang w:val="en-GB"/>
-        </w:rPr>
-        <w:t>Colab is a Jupyter notebook environment</w:t>
-      </w:r>
-      <w:r>
-        <w:rPr>
-          <w:lang w:val="en-GB"/>
-        </w:rPr>
-        <w:t xml:space="preserve"> that provides a free web-based python environment built specifically for research and data science. </w:t>
-      </w:r>
-      <w:r>
-        <w:rPr>
-          <w:lang w:val="en-GB"/>
-        </w:rPr>
-        <w:t xml:space="preserve">Whilst being able to run arbitrary Python code step-by-step in different coding chunks, the best feature of Colab is that it provides access to computing resources including RAM and GPUs for free, which allows </w:t>
-      </w:r>
-      <w:r>
-        <w:rPr>
-          <w:lang w:val="en-GB"/>
-        </w:rPr>
-        <w:t xml:space="preserve">users to perform large processes with ease that everyday PCs may struggle with, such as training a large complex model with a large dataset that requires strenuous pre-processing. Furthermore, Colab has plenty of </w:t>
-      </w:r>
-      <w:r>
-        <w:rPr>
-          <w:lang w:val="en-GB"/>
-        </w:rPr>
-        <w:t>built-in</w:t>
-      </w:r>
-      <w:r>
-        <w:rPr>
-          <w:lang w:val="en-GB"/>
-        </w:rPr>
-        <w:t xml:space="preserve"> features that drastically help to improve the visualisation of data, such as being able to play midi files and </w:t>
-      </w:r>
-      <w:r>
-        <w:rPr>
-          <w:lang w:val="en-GB"/>
-        </w:rPr>
-        <w:t>plot graphs in-browser.</w:t>
-      </w:r>
-    </w:p>
-    <w:p>
-      <w:pPr>
-        <w:pStyle w:val="Heading3"/>
-        <w:rPr>
-          <w:lang w:val="en-GB"/>
-        </w:rPr>
-      </w:pPr>
-      <w:r>
-        <w:rPr>
-          <w:lang w:val="en-GB"/>
-        </w:rPr>
-        <w:t>GUI Libraries</w:t>
-      </w:r>
     </w:p>
     <w:p>
       <w:pPr>
@@ -6409,7 +7777,6 @@
           <w:lang w:val="en-GB"/>
         </w:rPr>
       </w:pPr>
-      <w:bookmarkStart w:id="19" w:name="_Toc102330957"/>
       <w:r>
         <w:rPr>
           <w:lang w:val="en-GB"/>
@@ -6425,6 +7792,7 @@
           <w:lang w:val="en-GB"/>
         </w:rPr>
       </w:pPr>
+      <w:bookmarkStart w:id="17" w:name="_Toc102600326"/>
       <w:r>
         <w:rPr>
           <w:lang w:val="en-GB"/>
@@ -6432,7 +7800,7 @@
         <w:lastRenderedPageBreak/>
         <w:t>Analysis</w:t>
       </w:r>
-      <w:bookmarkEnd w:id="19"/>
+      <w:bookmarkEnd w:id="17"/>
       <w:r>
         <w:rPr>
           <w:lang w:val="en-GB"/>
@@ -6460,12 +7828,14 @@
           <w:lang w:val="en-GB"/>
         </w:rPr>
       </w:pPr>
+      <w:bookmarkStart w:id="18" w:name="_Toc102600327"/>
       <w:r>
         <w:rPr>
           <w:lang w:val="en-GB"/>
         </w:rPr>
         <w:t>Gather Data</w:t>
       </w:r>
+      <w:bookmarkEnd w:id="18"/>
     </w:p>
     <w:p>
       <w:pPr>
@@ -6634,12 +8004,14 @@
           <w:lang w:val="en-GB"/>
         </w:rPr>
       </w:pPr>
+      <w:bookmarkStart w:id="19" w:name="_Toc102600328"/>
       <w:r>
         <w:rPr>
           <w:lang w:val="en-GB"/>
         </w:rPr>
         <w:t>Perform Tests with Provided LSTM Model Examples/Tutorials and Train with Custom Configurations and Architectures</w:t>
       </w:r>
+      <w:bookmarkEnd w:id="19"/>
     </w:p>
     <w:p>
       <w:pPr>
@@ -6800,12 +8172,14 @@
           <w:lang w:val="en-GB"/>
         </w:rPr>
       </w:pPr>
+      <w:bookmarkStart w:id="20" w:name="_Toc102600329"/>
       <w:r>
         <w:rPr>
           <w:lang w:val="en-GB"/>
         </w:rPr>
         <w:t>Analyse the Magenta Pre-Trained GANs and Attempt to Train a Custom Model</w:t>
       </w:r>
+      <w:bookmarkEnd w:id="20"/>
     </w:p>
     <w:p>
       <w:pPr>
@@ -6839,6 +8213,7 @@
           <w:lang w:val="en-GB"/>
         </w:rPr>
       </w:pPr>
+      <w:bookmarkStart w:id="21" w:name="_Toc102600330"/>
       <w:r>
         <w:rPr>
           <w:lang w:val="en-GB"/>
@@ -6851,6 +8226,7 @@
         </w:rPr>
         <w:t>Program based off the Previous Experiments</w:t>
       </w:r>
+      <w:bookmarkEnd w:id="21"/>
     </w:p>
     <w:p>
       <w:pPr>
@@ -6954,12 +8330,14 @@
           <w:lang w:val="en-GB"/>
         </w:rPr>
       </w:pPr>
+      <w:bookmarkStart w:id="22" w:name="_Toc102600331"/>
       <w:r>
         <w:rPr>
           <w:lang w:val="en-GB"/>
         </w:rPr>
         <w:t>Potential Security Issues</w:t>
       </w:r>
+      <w:bookmarkEnd w:id="22"/>
     </w:p>
     <w:p>
       <w:pPr>
@@ -6988,14 +8366,14 @@
           <w:lang w:val="en-GB"/>
         </w:rPr>
       </w:pPr>
-      <w:bookmarkStart w:id="20" w:name="_Toc102330958"/>
+      <w:bookmarkStart w:id="23" w:name="_Toc102600332"/>
       <w:r>
         <w:rPr>
           <w:lang w:val="en-GB"/>
         </w:rPr>
         <w:t>Process</w:t>
       </w:r>
-      <w:bookmarkEnd w:id="20"/>
+      <w:bookmarkEnd w:id="23"/>
       <w:r>
         <w:rPr>
           <w:lang w:val="en-GB"/>
@@ -7095,10 +8473,10 @@
           <w:lang w:val="en-GB"/>
         </w:rPr>
       </w:pPr>
-      <w:bookmarkStart w:id="21" w:name="_Toc102330959"/>
-      <w:bookmarkStart w:id="22" w:name="_Toc192777707"/>
-      <w:bookmarkStart w:id="23" w:name="_Toc222978596"/>
-      <w:bookmarkEnd w:id="7"/>
+      <w:bookmarkStart w:id="24" w:name="_Toc192777707"/>
+      <w:bookmarkStart w:id="25" w:name="_Toc222978596"/>
+      <w:bookmarkStart w:id="26" w:name="_Toc102600333"/>
+      <w:bookmarkEnd w:id="6"/>
       <w:r>
         <w:rPr>
           <w:lang w:val="en-GB"/>
@@ -7106,7 +8484,7 @@
         <w:lastRenderedPageBreak/>
         <w:t>Machine Learning for Music Generation</w:t>
       </w:r>
-      <w:bookmarkEnd w:id="21"/>
+      <w:bookmarkEnd w:id="26"/>
     </w:p>
     <w:p>
       <w:pPr>
@@ -7115,14 +8493,14 @@
           <w:lang w:val="en-GB"/>
         </w:rPr>
       </w:pPr>
-      <w:bookmarkStart w:id="24" w:name="_Toc102330960"/>
+      <w:bookmarkStart w:id="27" w:name="_Toc102600334"/>
       <w:r>
         <w:rPr>
           <w:lang w:val="en-GB"/>
         </w:rPr>
         <w:t>Introduction</w:t>
       </w:r>
-      <w:bookmarkEnd w:id="24"/>
+      <w:bookmarkEnd w:id="27"/>
     </w:p>
     <w:p>
       <w:pPr>
@@ -7312,12 +8690,26 @@
           <w:lang w:val="en-GB"/>
         </w:rPr>
       </w:pPr>
+      <w:bookmarkStart w:id="28" w:name="_Toc102600335"/>
       <w:r>
         <w:rPr>
           <w:lang w:val="en-GB"/>
         </w:rPr>
         <w:t>Data</w:t>
       </w:r>
+      <w:bookmarkEnd w:id="28"/>
+      <w:r>
+        <w:rPr>
+          <w:lang w:val="en-GB"/>
+        </w:rPr>
+        <w:t xml:space="preserve"> </w:t>
+      </w:r>
+      <w:r>
+        <w:rPr>
+          <w:lang w:val="en-GB"/>
+        </w:rPr>
+        <w:t>(unfinished)</w:t>
+      </w:r>
     </w:p>
     <w:p>
       <w:pPr>
@@ -7371,7 +8763,37 @@
         <w:rPr>
           <w:lang w:val="en-GB"/>
         </w:rPr>
-        <w:t xml:space="preserve">Furthermore, </w:t>
+        <w:t xml:space="preserve">Throughout the process of experimenting with the different models and training data that have been used for this project, a consistent </w:t>
+      </w:r>
+      <w:r>
+        <w:rPr>
+          <w:lang w:val="en-GB"/>
+        </w:rPr>
+        <w:t xml:space="preserve">issue was Google Colab timing out after or during training the models. Obviously, this is necessary in order for Google to continue to provide the service for free, by freeing up space and sharing resources across everyone who wants to use it, but, consequently, it was difficult to train with larger </w:t>
+      </w:r>
+      <w:r>
+        <w:rPr>
+          <w:lang w:val="en-GB"/>
+        </w:rPr>
+        <w:t>datasets and complex models since</w:t>
+      </w:r>
+      <w:r>
+        <w:rPr>
+          <w:lang w:val="en-GB"/>
+        </w:rPr>
+        <w:t xml:space="preserve"> it </w:t>
+      </w:r>
+      <w:r>
+        <w:rPr>
+          <w:lang w:val="en-GB"/>
+        </w:rPr>
+        <w:t>could not</w:t>
+      </w:r>
+      <w:r>
+        <w:rPr>
+          <w:lang w:val="en-GB"/>
+        </w:rPr>
+        <w:t xml:space="preserve"> be left for more than a few hours at most.</w:t>
       </w:r>
     </w:p>
     <w:p>
@@ -7381,6 +8803,7 @@
           <w:lang w:val="en-GB"/>
         </w:rPr>
       </w:pPr>
+      <w:bookmarkStart w:id="29" w:name="_Toc102600336"/>
       <w:r>
         <w:rPr>
           <w:lang w:val="en-GB"/>
@@ -7393,13 +8816,94 @@
         </w:rPr>
         <w:t>LSTMs</w:t>
       </w:r>
-    </w:p>
-    <w:p>
-      <w:pPr>
-        <w:rPr>
-          <w:lang w:val="en-GB"/>
-        </w:rPr>
-      </w:pPr>
+      <w:bookmarkEnd w:id="29"/>
+      <w:r>
+        <w:rPr>
+          <w:lang w:val="en-GB"/>
+        </w:rPr>
+        <w:t xml:space="preserve"> </w:t>
+      </w:r>
+      <w:r>
+        <w:rPr>
+          <w:lang w:val="en-GB"/>
+        </w:rPr>
+        <w:t>(unfinished)</w:t>
+      </w:r>
+    </w:p>
+    <w:p>
+      <w:pPr>
+        <w:rPr>
+          <w:lang w:val="en-GB"/>
+        </w:rPr>
+      </w:pPr>
+      <w:r>
+        <w:rPr>
+          <w:lang w:val="en-GB"/>
+        </w:rPr>
+        <w:t xml:space="preserve">Due to the poor results from the simple models I was using, I instead tried using a different approach. The new model would have multiple LSTM layers, and would </w:t>
+      </w:r>
+      <w:r>
+        <w:rPr>
+          <w:lang w:val="en-GB"/>
+        </w:rPr>
+        <w:t xml:space="preserve">take advantage of using the ADL Piano MIDI dataset, specifically the </w:t>
+      </w:r>
+      <w:r>
+        <w:rPr>
+          <w:lang w:val="en-GB"/>
+        </w:rPr>
+        <w:t>Folk genre. My hope was that using data that was in the same genre would generate more cohesion and structural integrity within the produced music.</w:t>
+      </w:r>
+    </w:p>
+    <w:p>
+      <w:pPr>
+        <w:rPr>
+          <w:lang w:val="en-GB"/>
+        </w:rPr>
+      </w:pPr>
+    </w:p>
+    <w:p>
+      <w:pPr>
+        <w:rPr>
+          <w:lang w:val="en-GB"/>
+        </w:rPr>
+      </w:pPr>
+      <w:r>
+        <w:rPr>
+          <w:lang w:val="en-GB"/>
+        </w:rPr>
+        <w:t>The new approach that was tried was based off a third-party module, “Classical Piano Composer” by</w:t>
+      </w:r>
+      <w:r>
+        <w:rPr>
+          <w:lang w:val="en-GB"/>
+        </w:rPr>
+        <w:t xml:space="preserve"> Sigurour Sigurgeirsson,</w:t>
+      </w:r>
+      <w:r>
+        <w:rPr>
+          <w:lang w:val="en-GB"/>
+        </w:rPr>
+        <w:t xml:space="preserve"> which I mainly used to help with the data pre-processing and the general structure of the model, although adjustments were made to both of these attributes.</w:t>
+      </w:r>
+      <w:r>
+        <w:rPr>
+          <w:lang w:val="en-GB"/>
+        </w:rPr>
+        <w:t xml:space="preserve"> This code was also used to generate techno music, in testament to the wide-ranging possible implications of his module</w:t>
+      </w:r>
+      <w:r>
+        <w:rPr>
+          <w:lang w:val="en-GB"/>
+        </w:rPr>
+        <w:t>[30]</w:t>
+      </w:r>
+      <w:r>
+        <w:rPr>
+          <w:lang w:val="en-GB"/>
+        </w:rPr>
+        <w:t>.</w:t>
+      </w:r>
     </w:p>
     <w:p>
       <w:pPr>
@@ -7408,11 +8912,20 @@
           <w:lang w:val="en-GB"/>
         </w:rPr>
       </w:pPr>
-      <w:r>
-        <w:rPr>
-          <w:lang w:val="en-GB"/>
-        </w:rPr>
+      <w:bookmarkStart w:id="30" w:name="_Toc102600337"/>
+      <w:r>
+        <w:rPr>
+          <w:lang w:val="en-GB"/>
+        </w:rPr>
+        <w:lastRenderedPageBreak/>
         <w:t>GANs</w:t>
+      </w:r>
+      <w:bookmarkEnd w:id="30"/>
+      <w:r>
+        <w:rPr>
+          <w:lang w:val="en-GB"/>
+        </w:rPr>
+        <w:t>(unfinished)</w:t>
       </w:r>
     </w:p>
     <w:p>
@@ -7435,7 +8948,6 @@
           <w:lang w:val="en-GB"/>
         </w:rPr>
       </w:pPr>
-      <w:bookmarkStart w:id="25" w:name="_Toc102330961"/>
       <w:r>
         <w:rPr>
           <w:lang w:val="en-GB"/>
@@ -7451,6 +8963,7 @@
           <w:lang w:val="en-GB"/>
         </w:rPr>
       </w:pPr>
+      <w:bookmarkStart w:id="31" w:name="_Toc102600338"/>
       <w:r>
         <w:rPr>
           <w:lang w:val="en-GB"/>
@@ -7458,9 +8971,9 @@
         <w:lastRenderedPageBreak/>
         <w:t>Design</w:t>
       </w:r>
-      <w:bookmarkEnd w:id="22"/>
-      <w:bookmarkEnd w:id="23"/>
+      <w:bookmarkEnd w:id="24"/>
       <w:bookmarkEnd w:id="25"/>
+      <w:bookmarkEnd w:id="31"/>
     </w:p>
     <w:p>
       <w:pPr>
@@ -7594,151 +9107,12 @@
     </w:p>
     <w:p>
       <w:pPr>
-        <w:pStyle w:val="Heading2"/>
         <w:jc w:val="left"/>
         <w:rPr>
           <w:lang w:val="en-GB"/>
         </w:rPr>
       </w:pPr>
-      <w:bookmarkStart w:id="26" w:name="_Toc222978597"/>
-      <w:bookmarkStart w:id="27" w:name="_Toc102330962"/>
-      <w:bookmarkStart w:id="28" w:name="_Toc192777708"/>
-      <w:r>
-        <w:rPr>
-          <w:lang w:val="en-GB"/>
-        </w:rPr>
-        <w:t>Overall Architecture</w:t>
-      </w:r>
-      <w:bookmarkEnd w:id="26"/>
-      <w:bookmarkEnd w:id="27"/>
-    </w:p>
-    <w:p>
-      <w:pPr>
-        <w:jc w:val="left"/>
-        <w:rPr>
-          <w:lang w:val="en-GB"/>
-        </w:rPr>
-      </w:pPr>
-    </w:p>
-    <w:p>
-      <w:pPr>
-        <w:pStyle w:val="Heading2"/>
-        <w:jc w:val="left"/>
-        <w:rPr>
-          <w:lang w:val="en-GB"/>
-        </w:rPr>
-      </w:pPr>
-      <w:bookmarkStart w:id="29" w:name="_Toc222978598"/>
-      <w:bookmarkStart w:id="30" w:name="_Toc102330963"/>
-      <w:r>
-        <w:rPr>
-          <w:lang w:val="en-GB"/>
-        </w:rPr>
-        <w:t>Detailed Design</w:t>
-      </w:r>
-      <w:bookmarkEnd w:id="29"/>
-      <w:bookmarkEnd w:id="30"/>
-      <w:r>
-        <w:rPr>
-          <w:lang w:val="en-GB"/>
-        </w:rPr>
-        <w:t xml:space="preserve"> </w:t>
-      </w:r>
-    </w:p>
-    <w:p>
-      <w:pPr>
-        <w:jc w:val="left"/>
-        <w:rPr>
-          <w:lang w:val="en-GB"/>
-        </w:rPr>
-      </w:pPr>
-    </w:p>
-    <w:p>
-      <w:pPr>
-        <w:pStyle w:val="Heading3"/>
-        <w:jc w:val="left"/>
-        <w:rPr>
-          <w:lang w:val="en-GB"/>
-        </w:rPr>
-      </w:pPr>
-      <w:bookmarkStart w:id="31" w:name="_Toc222978599"/>
-      <w:bookmarkStart w:id="32" w:name="_Toc102330964"/>
-      <w:r>
-        <w:rPr>
-          <w:lang w:val="en-GB"/>
-        </w:rPr>
-        <w:t>Even More Detail</w:t>
-      </w:r>
-      <w:bookmarkEnd w:id="31"/>
-      <w:bookmarkEnd w:id="32"/>
-    </w:p>
-    <w:p>
-      <w:pPr>
-        <w:jc w:val="left"/>
-        <w:rPr>
-          <w:lang w:val="en-GB"/>
-        </w:rPr>
-      </w:pPr>
-    </w:p>
-    <w:p>
-      <w:pPr>
-        <w:pStyle w:val="Heading2"/>
-        <w:jc w:val="left"/>
-        <w:rPr>
-          <w:lang w:val="en-GB"/>
-        </w:rPr>
-      </w:pPr>
-      <w:bookmarkStart w:id="33" w:name="_Toc222978600"/>
-      <w:bookmarkStart w:id="34" w:name="_Toc102330965"/>
-      <w:r>
-        <w:rPr>
-          <w:lang w:val="en-GB"/>
-        </w:rPr>
-        <w:t>User Interface Design</w:t>
-      </w:r>
-      <w:bookmarkEnd w:id="33"/>
-      <w:bookmarkEnd w:id="34"/>
-      <w:r>
-        <w:rPr>
-          <w:lang w:val="en-GB"/>
-        </w:rPr>
-        <w:t xml:space="preserve"> </w:t>
-      </w:r>
-    </w:p>
-    <w:p>
-      <w:pPr>
-        <w:jc w:val="left"/>
-        <w:rPr>
-          <w:lang w:val="en-GB"/>
-        </w:rPr>
-      </w:pPr>
-    </w:p>
-    <w:p>
-      <w:pPr>
-        <w:pStyle w:val="Heading2"/>
-        <w:jc w:val="left"/>
-        <w:rPr>
-          <w:lang w:val="en-GB"/>
-        </w:rPr>
-      </w:pPr>
-      <w:bookmarkStart w:id="35" w:name="_Toc222978601"/>
-      <w:bookmarkStart w:id="36" w:name="_Toc102330966"/>
-      <w:r>
-        <w:rPr>
-          <w:lang w:val="en-GB"/>
-        </w:rPr>
-        <w:t>Other Relevant Sections</w:t>
-      </w:r>
-      <w:bookmarkEnd w:id="35"/>
-      <w:bookmarkEnd w:id="36"/>
-    </w:p>
-    <w:p>
-      <w:pPr>
-        <w:jc w:val="left"/>
-        <w:rPr>
-          <w:lang w:val="en-GB"/>
-        </w:rPr>
-      </w:pPr>
+      <w:bookmarkStart w:id="32" w:name="_Toc192777708"/>
     </w:p>
     <w:p>
       <w:pPr>
@@ -7765,8 +9139,8 @@
           <w:lang w:val="en-GB"/>
         </w:rPr>
       </w:pPr>
-      <w:bookmarkStart w:id="37" w:name="_Toc222978602"/>
-      <w:bookmarkStart w:id="38" w:name="_Toc102330967"/>
+      <w:bookmarkStart w:id="33" w:name="_Toc222978602"/>
+      <w:bookmarkStart w:id="34" w:name="_Toc102600339"/>
       <w:r>
         <w:rPr>
           <w:lang w:val="en-GB"/>
@@ -7774,35 +9148,444 @@
         <w:lastRenderedPageBreak/>
         <w:t>Implementation</w:t>
       </w:r>
-      <w:bookmarkEnd w:id="28"/>
+      <w:bookmarkEnd w:id="32"/>
+      <w:bookmarkEnd w:id="33"/>
+      <w:r>
+        <w:rPr>
+          <w:lang w:val="en-GB"/>
+        </w:rPr>
+        <w:t xml:space="preserve"> Process</w:t>
+      </w:r>
+      <w:bookmarkEnd w:id="34"/>
+    </w:p>
+    <w:p>
+      <w:pPr>
+        <w:jc w:val="left"/>
+        <w:rPr>
+          <w:lang w:val="en-GB"/>
+        </w:rPr>
+      </w:pPr>
+      <w:bookmarkStart w:id="35" w:name="_Toc192777712"/>
+      <w:r>
+        <w:rPr>
+          <w:lang w:val="en-GB"/>
+        </w:rPr>
+        <w:t xml:space="preserve">As per the chosen </w:t>
+      </w:r>
+      <w:r>
+        <w:rPr>
+          <w:lang w:val="en-GB"/>
+        </w:rPr>
+        <w:t xml:space="preserve">methodology for this project, the implementation of the GUI was done in three different sprints, with the second and third having their own planning, implementation, and testing stage. However, the first sprint was </w:t>
+      </w:r>
+      <w:r>
+        <w:rPr>
+          <w:lang w:val="en-GB"/>
+        </w:rPr>
+        <w:t>purely just to get things set up so did not need much discussion.</w:t>
+      </w:r>
+    </w:p>
+    <w:p>
+      <w:pPr>
+        <w:pStyle w:val="Heading2"/>
+        <w:rPr>
+          <w:lang w:val="en-GB"/>
+        </w:rPr>
+      </w:pPr>
+      <w:bookmarkStart w:id="36" w:name="_Toc102600340"/>
+      <w:r>
+        <w:rPr>
+          <w:lang w:val="en-GB"/>
+        </w:rPr>
+        <w:t>Sprint 1: 16</w:t>
+      </w:r>
+      <w:r>
+        <w:rPr>
+          <w:vertAlign w:val="superscript"/>
+          <w:lang w:val="en-GB"/>
+        </w:rPr>
+        <w:t>th</w:t>
+      </w:r>
+      <w:r>
+        <w:rPr>
+          <w:lang w:val="en-GB"/>
+        </w:rPr>
+        <w:t xml:space="preserve"> March – 19</w:t>
+      </w:r>
+      <w:r>
+        <w:rPr>
+          <w:vertAlign w:val="superscript"/>
+          <w:lang w:val="en-GB"/>
+        </w:rPr>
+        <w:t>th</w:t>
+      </w:r>
+      <w:r>
+        <w:rPr>
+          <w:lang w:val="en-GB"/>
+        </w:rPr>
+        <w:t xml:space="preserve"> March</w:t>
+      </w:r>
+      <w:bookmarkEnd w:id="36"/>
+    </w:p>
+    <w:p>
+      <w:pPr>
+        <w:rPr>
+          <w:lang w:val="en-GB"/>
+        </w:rPr>
+      </w:pPr>
+      <w:r>
+        <w:rPr>
+          <w:lang w:val="en-GB"/>
+        </w:rPr>
+        <w:t>As previously stated, the first sprint was about setting up some basic</w:t>
+      </w:r>
+      <w:r>
+        <w:rPr>
+          <w:lang w:val="en-GB"/>
+        </w:rPr>
+        <w:t xml:space="preserve"> tools and utilities in order to give myself a solid foundation to continue with the rest of the project.</w:t>
+      </w:r>
+      <w:r>
+        <w:rPr>
+          <w:lang w:val="en-GB"/>
+        </w:rPr>
+        <w:t xml:space="preserve"> I also went about collecting data to use for training.</w:t>
+      </w:r>
+    </w:p>
+    <w:p>
+      <w:pPr>
+        <w:pStyle w:val="Heading3"/>
+        <w:rPr>
+          <w:lang w:val="en-GB"/>
+        </w:rPr>
+      </w:pPr>
+      <w:bookmarkStart w:id="37" w:name="_Toc102600341"/>
+      <w:r>
+        <w:rPr>
+          <w:lang w:val="en-GB"/>
+        </w:rPr>
+        <w:t>Version Control</w:t>
+      </w:r>
       <w:bookmarkEnd w:id="37"/>
+    </w:p>
+    <w:p>
+      <w:pPr>
+        <w:rPr>
+          <w:lang w:val="en-GB"/>
+        </w:rPr>
+      </w:pPr>
+      <w:r>
+        <w:rPr>
+          <w:lang w:val="en-GB"/>
+        </w:rPr>
+        <w:t>The project</w:t>
+      </w:r>
+      <w:r>
+        <w:rPr>
+          <w:lang w:val="en-GB"/>
+        </w:rPr>
+        <w:t xml:space="preserve"> started off by </w:t>
+      </w:r>
+      <w:r>
+        <w:rPr>
+          <w:lang w:val="en-GB"/>
+        </w:rPr>
+        <w:t xml:space="preserve">the </w:t>
+      </w:r>
+      <w:r>
+        <w:rPr>
+          <w:lang w:val="en-GB"/>
+        </w:rPr>
+        <w:t xml:space="preserve">setting up the chosen form of version control, Git, initially GitLab, of which a specialised account is provided by the university. This had numerous advantages, mainly that it provides a place to store backups for every part of the project, including the Google Colab notebooks, the datasets I collected, the Python files I would work with, and the reports necessary for this project. </w:t>
+      </w:r>
+      <w:r>
+        <w:rPr>
+          <w:lang w:val="en-GB"/>
+        </w:rPr>
+        <w:t xml:space="preserve">Another is that it provides a useful timeline of the project’s history when it comes to reviewing it. </w:t>
+      </w:r>
+      <w:r>
+        <w:rPr>
+          <w:lang w:val="en-GB"/>
+        </w:rPr>
+        <w:t xml:space="preserve">It is worth mentioning however, that I had to move to GitHub, as I could only access </w:t>
+      </w:r>
+      <w:r>
+        <w:rPr>
+          <w:lang w:val="en-GB"/>
+        </w:rPr>
+        <w:t xml:space="preserve">GitLab when I was connected to the university network, so when I moved home for Easter I was unable to gain access. </w:t>
+      </w:r>
+    </w:p>
+    <w:p>
+      <w:pPr>
+        <w:pStyle w:val="Heading3"/>
+        <w:rPr>
+          <w:lang w:val="en-GB"/>
+        </w:rPr>
+      </w:pPr>
+      <w:bookmarkStart w:id="38" w:name="_Toc102600342"/>
+      <w:r>
+        <w:rPr>
+          <w:lang w:val="en-GB"/>
+        </w:rPr>
+        <w:t>Software Setup and Package Management</w:t>
+      </w:r>
       <w:bookmarkEnd w:id="38"/>
     </w:p>
     <w:p>
       <w:pPr>
+        <w:rPr>
+          <w:lang w:val="en-GB"/>
+        </w:rPr>
+      </w:pPr>
+      <w:r>
+        <w:rPr>
+          <w:lang w:val="en-GB"/>
+        </w:rPr>
+        <w:t xml:space="preserve">From </w:t>
+      </w:r>
+      <w:r>
+        <w:rPr>
+          <w:lang w:val="en-GB"/>
+        </w:rPr>
+        <w:t>the background</w:t>
+      </w:r>
+      <w:r>
+        <w:rPr>
+          <w:lang w:val="en-GB"/>
+        </w:rPr>
+        <w:t xml:space="preserve"> research, </w:t>
+      </w:r>
+      <w:r>
+        <w:rPr>
+          <w:lang w:val="en-GB"/>
+        </w:rPr>
+        <w:t>it</w:t>
+      </w:r>
+      <w:r>
+        <w:rPr>
+          <w:lang w:val="en-GB"/>
+        </w:rPr>
+        <w:t xml:space="preserve"> had </w:t>
+      </w:r>
+      <w:r>
+        <w:rPr>
+          <w:lang w:val="en-GB"/>
+        </w:rPr>
+        <w:t xml:space="preserve">been </w:t>
+      </w:r>
+      <w:r>
+        <w:rPr>
+          <w:lang w:val="en-GB"/>
+        </w:rPr>
+        <w:t xml:space="preserve">found that </w:t>
+      </w:r>
+      <w:r>
+        <w:rPr>
+          <w:lang w:val="en-GB"/>
+        </w:rPr>
+        <w:t xml:space="preserve">Anaconda was a useful tool for package management, and through Anaconda it would be easy to install packages such as TensorFlow easily, rather than having to do it manually or through pip, which could have been confusing or arduous. </w:t>
+      </w:r>
+      <w:r>
+        <w:rPr>
+          <w:lang w:val="en-GB"/>
+        </w:rPr>
+        <w:t>Anaconda comes with a Python IDE installed called Spyder, which was useful as it had syntax highlighting and debugging properties</w:t>
+      </w:r>
+      <w:r>
+        <w:rPr>
+          <w:lang w:val="en-GB"/>
+        </w:rPr>
+        <w:t>.</w:t>
+      </w:r>
+      <w:r>
+        <w:rPr>
+          <w:lang w:val="en-GB"/>
+        </w:rPr>
+        <w:t xml:space="preserve"> I also installed IDLE, which would load quicker on my PC and was useful if there needed to be small quick changes to the code.</w:t>
+      </w:r>
+    </w:p>
+    <w:p>
+      <w:pPr>
+        <w:pStyle w:val="Heading3"/>
+        <w:rPr>
+          <w:lang w:val="en-GB"/>
+        </w:rPr>
+      </w:pPr>
+      <w:bookmarkStart w:id="39" w:name="_Toc102600343"/>
+      <w:r>
+        <w:rPr>
+          <w:lang w:val="en-GB"/>
+        </w:rPr>
+        <w:t>Data</w:t>
+      </w:r>
+      <w:r>
+        <w:rPr>
+          <w:lang w:val="en-GB"/>
+        </w:rPr>
+        <w:t xml:space="preserve"> Collection and Initial Colab Demos</w:t>
+      </w:r>
+      <w:bookmarkEnd w:id="39"/>
+    </w:p>
+    <w:p>
+      <w:pPr>
         <w:jc w:val="left"/>
         <w:rPr>
           <w:lang w:val="en-GB"/>
         </w:rPr>
       </w:pPr>
-      <w:bookmarkStart w:id="39" w:name="_Toc192777712"/>
-      <w:r>
-        <w:rPr>
-          <w:lang w:val="en-GB"/>
-        </w:rPr>
-        <w:t xml:space="preserve">As per the chosen </w:t>
-      </w:r>
-      <w:r>
-        <w:rPr>
-          <w:lang w:val="en-GB"/>
-        </w:rPr>
-        <w:t xml:space="preserve">methodology for this project, the implementation of the GUI was done in three different sprints, with the second and third having their own planning, implementation, and testing stage. However, the first sprint was </w:t>
-      </w:r>
-      <w:r>
-        <w:rPr>
-          <w:lang w:val="en-GB"/>
-        </w:rPr>
-        <w:t>purely just to get things set up so did not need much discussion.</w:t>
+      <w:r>
+        <w:rPr>
+          <w:lang w:val="en-GB"/>
+        </w:rPr>
+        <w:t>I also looked for suitable datasets to use</w:t>
+      </w:r>
+      <w:r>
+        <w:rPr>
+          <w:lang w:val="en-GB"/>
+        </w:rPr>
+        <w:t xml:space="preserve"> throughout for this project to train the models I would create. As mentioned in</w:t>
+      </w:r>
+      <w:r>
+        <w:rPr>
+          <w:lang w:val="en-GB"/>
+        </w:rPr>
+        <w:t xml:space="preserve"> section 1.3.1, there were plenty of available resources that could be used for this project. I initially collected around 100 </w:t>
+      </w:r>
+      <w:r>
+        <w:rPr>
+          <w:lang w:val="en-GB"/>
+        </w:rPr>
+        <w:t xml:space="preserve">songs that I could use to train the models, because the models were not planned to be too complex, and the way that </w:t>
+      </w:r>
+      <w:r>
+        <w:rPr>
+          <w:lang w:val="en-GB"/>
+        </w:rPr>
+        <w:t xml:space="preserve">the data pre-processing worked meant that the songs would be split into the notes that form them, which would expand the dataset widely. </w:t>
+      </w:r>
+      <w:r>
+        <w:rPr>
+          <w:lang w:val="en-GB"/>
+        </w:rPr>
+        <w:t xml:space="preserve"> </w:t>
+      </w:r>
+      <w:r>
+        <w:rPr>
+          <w:lang w:val="en-GB"/>
+        </w:rPr>
+        <w:br/>
+      </w:r>
+    </w:p>
+    <w:p>
+      <w:pPr>
+        <w:jc w:val="left"/>
+        <w:rPr>
+          <w:lang w:val="en-GB"/>
+        </w:rPr>
+      </w:pPr>
+      <w:r>
+        <w:rPr>
+          <w:lang w:val="en-GB"/>
+        </w:rPr>
+        <w:t xml:space="preserve">The initial expectations that the simple models and relatively smaller datasets were ultimately proven false however, after the moderately poor results from the trials </w:t>
+      </w:r>
+      <w:r>
+        <w:rPr>
+          <w:lang w:val="en-GB"/>
+        </w:rPr>
+        <w:t xml:space="preserve">using this data </w:t>
+      </w:r>
+      <w:r>
+        <w:rPr>
+          <w:color w:val="FF0000"/>
+          <w:lang w:val="en-GB"/>
+        </w:rPr>
+        <w:t>(see section 2.3 regarding the performance of LSTMs)</w:t>
+      </w:r>
+      <w:r>
+        <w:rPr>
+          <w:lang w:val="en-GB"/>
+        </w:rPr>
+        <w:t>. Therefore, I had to search for much larger quantities of datasets</w:t>
+      </w:r>
+      <w:r>
+        <w:rPr>
+          <w:lang w:val="en-GB"/>
+        </w:rPr>
+        <w:t>, such as the Maestro dataset provided by Google and the ADL Piano MIDI dataset. I decided to use the data I collected as data to use for testing purposes.</w:t>
+      </w:r>
+    </w:p>
+    <w:p>
+      <w:pPr>
+        <w:jc w:val="left"/>
+        <w:rPr>
+          <w:lang w:val="en-GB"/>
+        </w:rPr>
+      </w:pPr>
+    </w:p>
+    <w:p>
+      <w:pPr>
+        <w:jc w:val="left"/>
+        <w:rPr>
+          <w:lang w:val="en-GB"/>
+        </w:rPr>
+      </w:pPr>
+      <w:r>
+        <w:rPr>
+          <w:lang w:val="en-GB"/>
+        </w:rPr>
+        <w:t>Despite the poor results produced by the initial models used in the Google Colab demos, the fact that the models were able to produce anything</w:t>
+      </w:r>
+      <w:r>
+        <w:rPr>
+          <w:lang w:val="en-GB"/>
+        </w:rPr>
+        <w:t xml:space="preserve"> at all,</w:t>
+      </w:r>
+      <w:r>
+        <w:rPr>
+          <w:lang w:val="en-GB"/>
+        </w:rPr>
+        <w:t xml:space="preserve"> and the data pre-processing </w:t>
+      </w:r>
+      <w:r>
+        <w:rPr>
+          <w:lang w:val="en-GB"/>
+        </w:rPr>
+        <w:lastRenderedPageBreak/>
+        <w:t xml:space="preserve">worked with </w:t>
+      </w:r>
+      <w:r>
+        <w:rPr>
+          <w:lang w:val="en-GB"/>
+        </w:rPr>
+        <w:t xml:space="preserve">all </w:t>
+      </w:r>
+      <w:r>
+        <w:rPr>
+          <w:lang w:val="en-GB"/>
+        </w:rPr>
+        <w:t xml:space="preserve">the </w:t>
+      </w:r>
+      <w:r>
+        <w:rPr>
+          <w:lang w:val="en-GB"/>
+        </w:rPr>
+        <w:t>different datasets I used w</w:t>
+      </w:r>
+      <w:r>
+        <w:rPr>
+          <w:lang w:val="en-GB"/>
+        </w:rPr>
+        <w:t>ere</w:t>
+      </w:r>
+      <w:r>
+        <w:rPr>
+          <w:lang w:val="en-GB"/>
+        </w:rPr>
+        <w:t xml:space="preserve"> a big bonus, and put me in good stead for future development. </w:t>
       </w:r>
     </w:p>
     <w:p>
@@ -7812,11 +9595,12 @@
           <w:lang w:val="en-GB"/>
         </w:rPr>
       </w:pPr>
-      <w:r>
-        <w:rPr>
-          <w:lang w:val="en-GB"/>
-        </w:rPr>
-        <w:t>Sprint 1: 16</w:t>
+      <w:bookmarkStart w:id="40" w:name="_Toc102600344"/>
+      <w:r>
+        <w:rPr>
+          <w:lang w:val="en-GB"/>
+        </w:rPr>
+        <w:t>Sprint 2: 4</w:t>
       </w:r>
       <w:r>
         <w:rPr>
@@ -7829,7 +9613,7 @@
         <w:rPr>
           <w:lang w:val="en-GB"/>
         </w:rPr>
-        <w:t xml:space="preserve"> March – 19</w:t>
+        <w:t xml:space="preserve"> April – 8</w:t>
       </w:r>
       <w:r>
         <w:rPr>
@@ -7842,33 +9626,22 @@
         <w:rPr>
           <w:lang w:val="en-GB"/>
         </w:rPr>
-        <w:t xml:space="preserve"> March</w:t>
-      </w:r>
-    </w:p>
-    <w:p>
-      <w:pPr>
-        <w:rPr>
-          <w:lang w:val="en-GB"/>
-        </w:rPr>
-      </w:pPr>
-      <w:r>
-        <w:rPr>
-          <w:lang w:val="en-GB"/>
-        </w:rPr>
-        <w:t>As previously stated, the first sprint was about setting up some basic</w:t>
-      </w:r>
-      <w:r>
-        <w:rPr>
-          <w:lang w:val="en-GB"/>
-        </w:rPr>
-        <w:t xml:space="preserve"> tools and utilities in order to give myself a solid foundation to continue with the rest of the project.</w:t>
-      </w:r>
-      <w:r>
-        <w:rPr>
-          <w:lang w:val="en-GB"/>
-        </w:rPr>
-        <w:t xml:space="preserve"> I also went about collecting data to use for training.</w:t>
-      </w:r>
+        <w:t xml:space="preserve"> April</w:t>
+      </w:r>
+      <w:r>
+        <w:rPr>
+          <w:lang w:val="en-GB"/>
+        </w:rPr>
+        <w:t xml:space="preserve"> </w:t>
+      </w:r>
+      <w:r>
+        <w:rPr>
+          <w:color w:val="FF0000"/>
+          <w:lang w:val="en-GB"/>
+        </w:rPr>
+        <w:t>(Mention Problems, Difficulties and Delays)</w:t>
+      </w:r>
+      <w:bookmarkEnd w:id="40"/>
     </w:p>
     <w:p>
       <w:pPr>
@@ -7881,38 +9654,110 @@
         <w:rPr>
           <w:lang w:val="en-GB"/>
         </w:rPr>
-        <w:t>Version Control</w:t>
-      </w:r>
-    </w:p>
-    <w:p>
-      <w:pPr>
-        <w:rPr>
-          <w:lang w:val="en-GB"/>
-        </w:rPr>
-      </w:pPr>
-      <w:r>
-        <w:rPr>
-          <w:lang w:val="en-GB"/>
-        </w:rPr>
-        <w:t xml:space="preserve">I started off by setting up the chosen form of version control, Git, initially GitLab, of which a specialised account is provided by the university. This had numerous advantages, mainly that it provides a place to store backups for every part of the project, including the Google Colab notebooks, the datasets I collected, the Python files I would work with, and the reports necessary for this project. </w:t>
-      </w:r>
-      <w:r>
-        <w:rPr>
-          <w:lang w:val="en-GB"/>
-        </w:rPr>
-        <w:t xml:space="preserve">Another is that it provides a useful timeline of the project’s history when it comes to reviewing it. </w:t>
-      </w:r>
-      <w:r>
-        <w:rPr>
-          <w:lang w:val="en-GB"/>
-        </w:rPr>
-        <w:t xml:space="preserve">It is worth mentioning however, that I had to move to GitHub, as I could only access </w:t>
-      </w:r>
-      <w:r>
-        <w:rPr>
-          <w:lang w:val="en-GB"/>
-        </w:rPr>
-        <w:t xml:space="preserve">GitLab when I was connected to the university network, so when I moved home for Easter I was unable to gain access. </w:t>
+        <w:t>Plan and Objectives</w:t>
+      </w:r>
+    </w:p>
+    <w:p>
+      <w:pPr>
+        <w:rPr>
+          <w:lang w:val="en-GB"/>
+        </w:rPr>
+      </w:pPr>
+      <w:r>
+        <w:rPr>
+          <w:lang w:val="en-GB"/>
+        </w:rPr>
+        <w:t>Firstly, an initial design for how the GUI should look on paper was</w:t>
+      </w:r>
+      <w:r>
+        <w:rPr>
+          <w:lang w:val="en-GB"/>
+        </w:rPr>
+        <w:t xml:space="preserve"> drawn up</w:t>
+      </w:r>
+      <w:r>
+        <w:rPr>
+          <w:lang w:val="en-GB"/>
+        </w:rPr>
+        <w:t>, then there was an attempt to replicate this through Python using the Tkinter library. The initial hand-drawn design was the first source of inspiration for the interface design for this project.</w:t>
+      </w:r>
+    </w:p>
+    <w:p>
+      <w:pPr>
+        <w:rPr>
+          <w:lang w:val="en-GB"/>
+        </w:rPr>
+      </w:pPr>
+    </w:p>
+    <w:p>
+      <w:pPr>
+        <w:rPr>
+          <w:lang w:val="en-GB"/>
+        </w:rPr>
+      </w:pPr>
+      <w:r>
+        <w:rPr>
+          <w:color w:val="FF0000"/>
+          <w:lang w:val="en-GB"/>
+        </w:rPr>
+        <w:t>&lt;Image&gt;</w:t>
+      </w:r>
+      <w:r>
+        <w:rPr>
+          <w:color w:val="FF0000"/>
+          <w:lang w:val="en-GB"/>
+        </w:rPr>
+        <w:t xml:space="preserve"> </w:t>
+      </w:r>
+    </w:p>
+    <w:p>
+      <w:pPr>
+        <w:rPr>
+          <w:lang w:val="en-GB"/>
+        </w:rPr>
+      </w:pPr>
+    </w:p>
+    <w:p>
+      <w:pPr>
+        <w:rPr>
+          <w:lang w:val="en-GB"/>
+        </w:rPr>
+      </w:pPr>
+      <w:r>
+        <w:rPr>
+          <w:lang w:val="en-GB"/>
+        </w:rPr>
+        <w:t xml:space="preserve">As can be seen from the provided figure, the GUI is </w:t>
+      </w:r>
+      <w:r>
+        <w:rPr>
+          <w:lang w:val="en-GB"/>
+        </w:rPr>
+        <w:t>relatively simple, with a menu bar at the top, a display for visualisation purposes</w:t>
+      </w:r>
+      <w:r>
+        <w:rPr>
+          <w:lang w:val="en-GB"/>
+        </w:rPr>
+        <w:t xml:space="preserve"> and </w:t>
+      </w:r>
+      <w:r>
+        <w:rPr>
+          <w:lang w:val="en-GB"/>
+        </w:rPr>
+        <w:t xml:space="preserve">some buttons for playing the </w:t>
+      </w:r>
+      <w:r>
+        <w:rPr>
+          <w:lang w:val="en-GB"/>
+        </w:rPr>
+        <w:t xml:space="preserve">MIDI files and to increase or decrease the volume. Furthermore, there are buttons that will allow the user to upload MIDI files to be played or experimented on, along with a button to generate sheet music for the uploaded MIDI file.  The final major component of this design </w:t>
+      </w:r>
+      <w:r>
+        <w:rPr>
+          <w:lang w:val="en-GB"/>
+        </w:rPr>
+        <w:t>was a button that would use an uploaded MIDI file to generate music from a pretrained model, or allow the user to train their own model. This feature would be developed in a later feature to allow for the research to continue on Google Colab.</w:t>
       </w:r>
     </w:p>
     <w:p>
@@ -7922,443 +9767,14 @@
           <w:lang w:val="en-GB"/>
         </w:rPr>
       </w:pPr>
-      <w:r>
-        <w:rPr>
-          <w:lang w:val="en-GB"/>
-        </w:rPr>
-        <w:t>Software Setup and Package Management</w:t>
-      </w:r>
-    </w:p>
-    <w:p>
-      <w:pPr>
-        <w:rPr>
-          <w:lang w:val="en-GB"/>
-        </w:rPr>
-      </w:pPr>
-      <w:r>
-        <w:rPr>
-          <w:lang w:val="en-GB"/>
-        </w:rPr>
-        <w:t xml:space="preserve">From </w:t>
-      </w:r>
-      <w:r>
-        <w:rPr>
-          <w:lang w:val="en-GB"/>
-        </w:rPr>
-        <w:t>the background</w:t>
-      </w:r>
-      <w:r>
-        <w:rPr>
-          <w:lang w:val="en-GB"/>
-        </w:rPr>
-        <w:t xml:space="preserve"> research, </w:t>
-      </w:r>
-      <w:r>
-        <w:rPr>
-          <w:lang w:val="en-GB"/>
-        </w:rPr>
-        <w:t>it</w:t>
-      </w:r>
-      <w:r>
-        <w:rPr>
-          <w:lang w:val="en-GB"/>
-        </w:rPr>
-        <w:t xml:space="preserve"> had </w:t>
-      </w:r>
-      <w:r>
-        <w:rPr>
-          <w:lang w:val="en-GB"/>
-        </w:rPr>
-        <w:t xml:space="preserve">been </w:t>
-      </w:r>
-      <w:r>
-        <w:rPr>
-          <w:lang w:val="en-GB"/>
-        </w:rPr>
-        <w:t xml:space="preserve">found that </w:t>
-      </w:r>
-      <w:r>
-        <w:rPr>
-          <w:lang w:val="en-GB"/>
-        </w:rPr>
-        <w:t xml:space="preserve">Anaconda was a useful tool for package management, and through Anaconda it would be easy to install packages such as TensorFlow easily, rather than having to do it manually or through pip, which could have been confusing or arduous. </w:t>
-      </w:r>
-      <w:r>
-        <w:rPr>
-          <w:lang w:val="en-GB"/>
-        </w:rPr>
-        <w:t>Anaconda comes with a Python IDE installed called Spyder, which was useful as it had syntax highlighting and debugging properties</w:t>
-      </w:r>
-      <w:r>
-        <w:rPr>
-          <w:lang w:val="en-GB"/>
-        </w:rPr>
-        <w:t>.</w:t>
-      </w:r>
-      <w:r>
-        <w:rPr>
-          <w:lang w:val="en-GB"/>
-        </w:rPr>
-        <w:t xml:space="preserve"> I also installed IDLE, which would load quicker on my PC and was useful if there needed to be small quick changes to the code.</w:t>
-      </w:r>
-    </w:p>
-    <w:p>
-      <w:pPr>
-        <w:pStyle w:val="Heading3"/>
-        <w:rPr>
-          <w:lang w:val="en-GB"/>
-        </w:rPr>
-      </w:pPr>
-      <w:r>
-        <w:rPr>
-          <w:lang w:val="en-GB"/>
-        </w:rPr>
-        <w:t>Data</w:t>
-      </w:r>
-      <w:r>
-        <w:rPr>
-          <w:lang w:val="en-GB"/>
-        </w:rPr>
-        <w:t xml:space="preserve"> Collection and Initial Colab Demos</w:t>
-      </w:r>
-    </w:p>
-    <w:p>
-      <w:pPr>
-        <w:jc w:val="left"/>
-        <w:rPr>
-          <w:lang w:val="en-GB"/>
-        </w:rPr>
-      </w:pPr>
-      <w:r>
-        <w:rPr>
-          <w:lang w:val="en-GB"/>
-        </w:rPr>
-        <w:t>I also looked for suitable datasets to use</w:t>
-      </w:r>
-      <w:r>
-        <w:rPr>
-          <w:lang w:val="en-GB"/>
-        </w:rPr>
-        <w:t xml:space="preserve"> throughout for this project to train the models I would create. As mentioned in</w:t>
-      </w:r>
-      <w:r>
-        <w:rPr>
-          <w:lang w:val="en-GB"/>
-        </w:rPr>
-        <w:t xml:space="preserve"> section 1.3.1, there were plenty of available resources that could be used for this project. I initially collected around 100 </w:t>
-      </w:r>
-      <w:r>
-        <w:rPr>
-          <w:lang w:val="en-GB"/>
-        </w:rPr>
-        <w:t xml:space="preserve">songs that I could use to train the models, because the models were not planned to be too complex, and the way that </w:t>
-      </w:r>
-      <w:r>
-        <w:rPr>
-          <w:lang w:val="en-GB"/>
-        </w:rPr>
-        <w:t xml:space="preserve">the data pre-processing worked meant that the songs would be split into the notes that form them, which would expand the dataset widely. </w:t>
-      </w:r>
-      <w:r>
-        <w:rPr>
-          <w:lang w:val="en-GB"/>
-        </w:rPr>
-        <w:t xml:space="preserve"> </w:t>
-      </w:r>
-      <w:r>
-        <w:rPr>
-          <w:lang w:val="en-GB"/>
-        </w:rPr>
-        <w:br/>
-      </w:r>
-    </w:p>
-    <w:p>
-      <w:pPr>
-        <w:jc w:val="left"/>
-        <w:rPr>
-          <w:lang w:val="en-GB"/>
-        </w:rPr>
-      </w:pPr>
-      <w:r>
-        <w:rPr>
-          <w:lang w:val="en-GB"/>
-        </w:rPr>
-        <w:t xml:space="preserve">The initial expectations that the simple models and relatively smaller datasets were ultimately proven false however, after the moderately poor results from the trials </w:t>
-      </w:r>
-      <w:r>
-        <w:rPr>
-          <w:lang w:val="en-GB"/>
-        </w:rPr>
-        <w:t xml:space="preserve">using this data </w:t>
-      </w:r>
-      <w:r>
-        <w:rPr>
-          <w:color w:val="FF0000"/>
-          <w:lang w:val="en-GB"/>
-        </w:rPr>
-        <w:t>(see section 2.3 regarding the performance of LSTMs)</w:t>
-      </w:r>
-      <w:r>
-        <w:rPr>
-          <w:lang w:val="en-GB"/>
-        </w:rPr>
-        <w:t>. Therefore, I had to search for much larger quantities of datasets</w:t>
-      </w:r>
-      <w:r>
-        <w:rPr>
-          <w:lang w:val="en-GB"/>
-        </w:rPr>
-        <w:t>, such as the Maestro dataset provided by Google and the ADL Piano MIDI dataset. I decided to use the data I collected as data to use for testing purposes.</w:t>
-      </w:r>
-    </w:p>
-    <w:p>
-      <w:pPr>
-        <w:jc w:val="left"/>
-        <w:rPr>
-          <w:lang w:val="en-GB"/>
-        </w:rPr>
-      </w:pPr>
-    </w:p>
-    <w:p>
-      <w:pPr>
-        <w:jc w:val="left"/>
-        <w:rPr>
-          <w:lang w:val="en-GB"/>
-        </w:rPr>
-      </w:pPr>
-      <w:r>
-        <w:rPr>
-          <w:lang w:val="en-GB"/>
-        </w:rPr>
-        <w:t>Despite the poor results produced by the initial models used in the Google Colab demos, the fact that the models were able to produce anything</w:t>
-      </w:r>
-      <w:r>
-        <w:rPr>
-          <w:lang w:val="en-GB"/>
-        </w:rPr>
-        <w:t xml:space="preserve"> at all,</w:t>
-      </w:r>
-      <w:r>
-        <w:rPr>
-          <w:lang w:val="en-GB"/>
-        </w:rPr>
-        <w:t xml:space="preserve"> and the data pre-processing </w:t>
-      </w:r>
-      <w:r>
-        <w:rPr>
-          <w:lang w:val="en-GB"/>
-        </w:rPr>
-        <w:lastRenderedPageBreak/>
-        <w:t xml:space="preserve">worked with the </w:t>
-      </w:r>
-      <w:r>
-        <w:rPr>
-          <w:lang w:val="en-GB"/>
-        </w:rPr>
-        <w:t xml:space="preserve">all </w:t>
-      </w:r>
-      <w:r>
-        <w:rPr>
-          <w:lang w:val="en-GB"/>
-        </w:rPr>
-        <w:t>different datasets I used w</w:t>
-      </w:r>
-      <w:r>
-        <w:rPr>
-          <w:lang w:val="en-GB"/>
-        </w:rPr>
-        <w:t>ere</w:t>
-      </w:r>
-      <w:r>
-        <w:rPr>
-          <w:lang w:val="en-GB"/>
-        </w:rPr>
-        <w:t xml:space="preserve"> a big bonus, and put me in good stead for future development. </w:t>
-      </w:r>
-    </w:p>
-    <w:p>
-      <w:pPr>
-        <w:pStyle w:val="Heading2"/>
-        <w:rPr>
-          <w:lang w:val="en-GB"/>
-        </w:rPr>
-      </w:pPr>
-      <w:r>
-        <w:rPr>
-          <w:lang w:val="en-GB"/>
-        </w:rPr>
-        <w:t>Sprint 2: 4</w:t>
-      </w:r>
-      <w:r>
-        <w:rPr>
-          <w:vertAlign w:val="superscript"/>
-          <w:lang w:val="en-GB"/>
-        </w:rPr>
-        <w:t>th</w:t>
-      </w:r>
-      <w:r>
-        <w:rPr>
-          <w:lang w:val="en-GB"/>
-        </w:rPr>
-        <w:t xml:space="preserve"> April – 8</w:t>
-      </w:r>
-      <w:r>
-        <w:rPr>
-          <w:vertAlign w:val="superscript"/>
-          <w:lang w:val="en-GB"/>
-        </w:rPr>
-        <w:t>th</w:t>
-      </w:r>
-      <w:r>
-        <w:rPr>
-          <w:lang w:val="en-GB"/>
-        </w:rPr>
-        <w:t xml:space="preserve"> April</w:t>
-      </w:r>
-      <w:r>
-        <w:rPr>
-          <w:lang w:val="en-GB"/>
-        </w:rPr>
-        <w:t xml:space="preserve"> </w:t>
-      </w:r>
-      <w:r>
-        <w:rPr>
-          <w:color w:val="FF0000"/>
-          <w:lang w:val="en-GB"/>
-        </w:rPr>
-        <w:t>(Mention Problems, Difficulties and Delays)</w:t>
-      </w:r>
-    </w:p>
-    <w:p>
-      <w:pPr>
-        <w:pStyle w:val="Heading3"/>
-        <w:rPr>
-          <w:lang w:val="en-GB"/>
-        </w:rPr>
-      </w:pPr>
-      <w:r>
-        <w:rPr>
-          <w:lang w:val="en-GB"/>
-        </w:rPr>
-        <w:t>Plan</w:t>
-      </w:r>
-    </w:p>
-    <w:p>
-      <w:pPr>
-        <w:rPr>
-          <w:lang w:val="en-GB"/>
-        </w:rPr>
-      </w:pPr>
-      <w:r>
-        <w:rPr>
-          <w:lang w:val="en-GB"/>
-        </w:rPr>
-        <w:t>Firstly, an initial design for how the GUI should look on paper was</w:t>
-      </w:r>
-      <w:r>
-        <w:rPr>
-          <w:lang w:val="en-GB"/>
-        </w:rPr>
-        <w:t xml:space="preserve"> drawn up</w:t>
-      </w:r>
-      <w:r>
-        <w:rPr>
-          <w:lang w:val="en-GB"/>
-        </w:rPr>
-        <w:t>, then there was an attempt to replicate this through Python using the Tkinter library. The initial hand-drawn design was the first source of inspiration for the interface design for this project.</w:t>
-      </w:r>
-    </w:p>
-    <w:p>
-      <w:pPr>
-        <w:rPr>
-          <w:lang w:val="en-GB"/>
-        </w:rPr>
-      </w:pPr>
-    </w:p>
-    <w:p>
-      <w:pPr>
-        <w:rPr>
-          <w:lang w:val="en-GB"/>
-        </w:rPr>
-      </w:pPr>
-      <w:r>
-        <w:rPr>
-          <w:color w:val="FF0000"/>
-          <w:lang w:val="en-GB"/>
-        </w:rPr>
-        <w:t>&lt;Image&gt;</w:t>
-      </w:r>
-      <w:r>
-        <w:rPr>
-          <w:color w:val="FF0000"/>
-          <w:lang w:val="en-GB"/>
-        </w:rPr>
-        <w:t xml:space="preserve"> </w:t>
-      </w:r>
-    </w:p>
-    <w:p>
-      <w:pPr>
-        <w:rPr>
-          <w:lang w:val="en-GB"/>
-        </w:rPr>
-      </w:pPr>
-    </w:p>
-    <w:p>
-      <w:pPr>
-        <w:rPr>
-          <w:lang w:val="en-GB"/>
-        </w:rPr>
-      </w:pPr>
-      <w:r>
-        <w:rPr>
-          <w:lang w:val="en-GB"/>
-        </w:rPr>
-        <w:t xml:space="preserve">As can be seen from the provided figure, the GUI is </w:t>
-      </w:r>
-      <w:r>
-        <w:rPr>
-          <w:lang w:val="en-GB"/>
-        </w:rPr>
-        <w:t>relatively simple, with a menu bar at the top, a display for visualisation purposes</w:t>
-      </w:r>
-      <w:r>
-        <w:rPr>
-          <w:lang w:val="en-GB"/>
-        </w:rPr>
-        <w:t xml:space="preserve"> and </w:t>
-      </w:r>
-      <w:r>
-        <w:rPr>
-          <w:lang w:val="en-GB"/>
-        </w:rPr>
-        <w:t xml:space="preserve">some buttons for playing the </w:t>
-      </w:r>
-      <w:r>
-        <w:rPr>
-          <w:lang w:val="en-GB"/>
-        </w:rPr>
-        <w:t xml:space="preserve">MIDI files and to increase or decrease the volume. Furthermore, there are buttons that will allow the user to upload MIDI files to be played or experimented on, along with a button to generate sheet music for the uploaded MIDI file.  The final major component of this design </w:t>
-      </w:r>
-      <w:r>
-        <w:rPr>
-          <w:lang w:val="en-GB"/>
-        </w:rPr>
-        <w:t>was a button that would use an uploaded MIDI file to generate music from a pretrained model, or allow the user to train their own model. This feature would be developed in a later feature to allow for the research to continue on Google Colab.</w:t>
-      </w:r>
-    </w:p>
-    <w:p>
-      <w:pPr>
-        <w:pStyle w:val="Heading3"/>
-        <w:rPr>
-          <w:lang w:val="en-GB"/>
-        </w:rPr>
-      </w:pPr>
+      <w:bookmarkStart w:id="41" w:name="_Toc102600346"/>
       <w:r>
         <w:rPr>
           <w:lang w:val="en-GB"/>
         </w:rPr>
         <w:t>Design</w:t>
       </w:r>
+      <w:bookmarkEnd w:id="41"/>
     </w:p>
     <w:p>
       <w:pPr>
@@ -8427,7 +9843,19 @@
         <w:rPr>
           <w:lang w:val="en-GB"/>
         </w:rPr>
-        <w:t>main window would be the main area for the application, as a Tk() object. The window was given the title: “MidiGen by das82” and the default size when it was created was set to 700x500 pixels, as the application was only small so did not need to take up an entire screen.</w:t>
+        <w:t>main window would be the main area for the application, as a Tk() object</w:t>
+      </w:r>
+      <w:r>
+        <w:rPr>
+          <w:lang w:val="en-GB"/>
+        </w:rPr>
+        <w:t>, called “window”</w:t>
+      </w:r>
+      <w:r>
+        <w:rPr>
+          <w:lang w:val="en-GB"/>
+        </w:rPr>
+        <w:t>. The window was given the title: “MidiGen by das82” and the default size when it was created was set to 700x500 pixels, as the application was only small so did not need to take up an entire screen.</w:t>
       </w:r>
     </w:p>
     <w:p>
@@ -8482,6 +9910,1054 @@
         </w:rPr>
         <w:t xml:space="preserve">: A big header displayed at the top of the window (underneath the menu-bar) </w:t>
       </w:r>
+      <w:r>
+        <w:rPr>
+          <w:lang w:val="en-GB"/>
+        </w:rPr>
+        <w:t>. This label had a larger font as it was a header for the title</w:t>
+      </w:r>
+      <w:r>
+        <w:rPr>
+          <w:lang w:val="en-GB"/>
+        </w:rPr>
+        <w:t>.</w:t>
+      </w:r>
+    </w:p>
+    <w:p>
+      <w:pPr>
+        <w:pStyle w:val="ListParagraph"/>
+        <w:numPr>
+          <w:ilvl w:val="0"/>
+          <w:numId w:val="30"/>
+        </w:numPr>
+        <w:rPr>
+          <w:lang w:val="en-GB"/>
+        </w:rPr>
+      </w:pPr>
+      <w:proofErr w:type="spellStart"/>
+      <w:r>
+        <w:rPr>
+          <w:lang w:val="en-GB"/>
+        </w:rPr>
+        <w:t>filename_label</w:t>
+      </w:r>
+      <w:proofErr w:type="spellEnd"/>
+      <w:r>
+        <w:rPr>
+          <w:lang w:val="en-GB"/>
+        </w:rPr>
+        <w:t xml:space="preserve">: A label to display the name of an uploaded </w:t>
+      </w:r>
+      <w:r>
+        <w:rPr>
+          <w:lang w:val="en-GB"/>
+        </w:rPr>
+        <w:t>MIDI</w:t>
+      </w:r>
+      <w:r>
+        <w:rPr>
+          <w:lang w:val="en-GB"/>
+        </w:rPr>
+        <w:t xml:space="preserve"> file, by default outputting the text </w:t>
+      </w:r>
+      <w:r>
+        <w:rPr>
+          <w:lang w:val="en-GB"/>
+        </w:rPr>
+        <w:t>“</w:t>
+      </w:r>
+      <w:r>
+        <w:rPr>
+          <w:lang w:val="en-GB"/>
+        </w:rPr>
+        <w:t>No song selected!</w:t>
+      </w:r>
+      <w:r>
+        <w:rPr>
+          <w:lang w:val="en-GB"/>
+        </w:rPr>
+        <w:t>” as when the application is opened there would not be any MIDI files loaded yet.</w:t>
+      </w:r>
+    </w:p>
+    <w:p>
+      <w:pPr>
+        <w:pStyle w:val="ListParagraph"/>
+        <w:numPr>
+          <w:ilvl w:val="0"/>
+          <w:numId w:val="30"/>
+        </w:numPr>
+        <w:rPr>
+          <w:lang w:val="en-GB"/>
+        </w:rPr>
+      </w:pPr>
+      <w:proofErr w:type="spellStart"/>
+      <w:r>
+        <w:rPr>
+          <w:lang w:val="en-GB"/>
+        </w:rPr>
+        <w:t>volume_label</w:t>
+      </w:r>
+      <w:proofErr w:type="spellEnd"/>
+      <w:r>
+        <w:rPr>
+          <w:lang w:val="en-GB"/>
+        </w:rPr>
+        <w:t>: A label used to display the current volume of the application, by default set to 0.5 which is half the maximum volume.</w:t>
+      </w:r>
+    </w:p>
+    <w:p>
+      <w:pPr>
+        <w:pStyle w:val="ListParagraph"/>
+        <w:rPr>
+          <w:lang w:val="en-GB"/>
+        </w:rPr>
+      </w:pPr>
+    </w:p>
+    <w:p>
+      <w:pPr>
+        <w:pStyle w:val="Heading4"/>
+        <w:rPr>
+          <w:lang w:val="en-GB"/>
+        </w:rPr>
+      </w:pPr>
+      <w:r>
+        <w:rPr>
+          <w:lang w:val="en-GB"/>
+        </w:rPr>
+        <w:lastRenderedPageBreak/>
+        <w:t>Buttons</w:t>
+      </w:r>
+    </w:p>
+    <w:p>
+      <w:pPr>
+        <w:rPr>
+          <w:lang w:val="en-GB"/>
+        </w:rPr>
+      </w:pPr>
+      <w:r>
+        <w:rPr>
+          <w:lang w:val="en-GB"/>
+        </w:rPr>
+        <w:t>The buttons were all Tkinter Button objects, and like the labels are named according to their function:</w:t>
+      </w:r>
+    </w:p>
+    <w:p>
+      <w:pPr>
+        <w:pStyle w:val="ListParagraph"/>
+        <w:numPr>
+          <w:ilvl w:val="0"/>
+          <w:numId w:val="31"/>
+        </w:numPr>
+        <w:rPr>
+          <w:lang w:val="en-GB"/>
+        </w:rPr>
+      </w:pPr>
+      <w:proofErr w:type="spellStart"/>
+      <w:r>
+        <w:rPr>
+          <w:lang w:val="en-GB"/>
+        </w:rPr>
+        <w:t>pause_b</w:t>
+      </w:r>
+      <w:proofErr w:type="spellEnd"/>
+      <w:r>
+        <w:rPr>
+          <w:lang w:val="en-GB"/>
+        </w:rPr>
+        <w:t xml:space="preserve">: Button to pause </w:t>
+      </w:r>
+      <w:r>
+        <w:rPr>
+          <w:lang w:val="en-GB"/>
+        </w:rPr>
+        <w:t>the current song being played</w:t>
+      </w:r>
+      <w:r>
+        <w:rPr>
+          <w:lang w:val="en-GB"/>
+        </w:rPr>
+        <w:t>.</w:t>
+      </w:r>
+    </w:p>
+    <w:p>
+      <w:pPr>
+        <w:pStyle w:val="ListParagraph"/>
+        <w:numPr>
+          <w:ilvl w:val="0"/>
+          <w:numId w:val="31"/>
+        </w:numPr>
+        <w:rPr>
+          <w:lang w:val="en-GB"/>
+        </w:rPr>
+      </w:pPr>
+      <w:proofErr w:type="spellStart"/>
+      <w:r>
+        <w:rPr>
+          <w:lang w:val="en-GB"/>
+        </w:rPr>
+        <w:t>play_b</w:t>
+      </w:r>
+      <w:proofErr w:type="spellEnd"/>
+      <w:r>
+        <w:rPr>
+          <w:lang w:val="en-GB"/>
+        </w:rPr>
+        <w:t>: Button to play the current song, if pressed twice it should restart the song</w:t>
+      </w:r>
+      <w:r>
+        <w:rPr>
+          <w:lang w:val="en-GB"/>
+        </w:rPr>
+        <w:t>.</w:t>
+      </w:r>
+    </w:p>
+    <w:p>
+      <w:pPr>
+        <w:pStyle w:val="ListParagraph"/>
+        <w:numPr>
+          <w:ilvl w:val="0"/>
+          <w:numId w:val="31"/>
+        </w:numPr>
+        <w:rPr>
+          <w:lang w:val="en-GB"/>
+        </w:rPr>
+      </w:pPr>
+      <w:proofErr w:type="spellStart"/>
+      <w:r>
+        <w:rPr>
+          <w:lang w:val="en-GB"/>
+        </w:rPr>
+        <w:t>volume_up_b</w:t>
+      </w:r>
+      <w:proofErr w:type="spellEnd"/>
+      <w:r>
+        <w:rPr>
+          <w:lang w:val="en-GB"/>
+        </w:rPr>
+        <w:t>: Button to increment the volume by 0.1</w:t>
+      </w:r>
+      <w:r>
+        <w:rPr>
+          <w:lang w:val="en-GB"/>
+        </w:rPr>
+        <w:t>.</w:t>
+      </w:r>
+    </w:p>
+    <w:p>
+      <w:pPr>
+        <w:pStyle w:val="ListParagraph"/>
+        <w:numPr>
+          <w:ilvl w:val="0"/>
+          <w:numId w:val="31"/>
+        </w:numPr>
+        <w:rPr>
+          <w:lang w:val="en-GB"/>
+        </w:rPr>
+      </w:pPr>
+      <w:proofErr w:type="spellStart"/>
+      <w:r>
+        <w:rPr>
+          <w:lang w:val="en-GB"/>
+        </w:rPr>
+        <w:t>volume_down_b</w:t>
+      </w:r>
+      <w:proofErr w:type="spellEnd"/>
+      <w:r>
+        <w:rPr>
+          <w:lang w:val="en-GB"/>
+        </w:rPr>
+        <w:t>: Button to decrease the volume by 0.1</w:t>
+      </w:r>
+      <w:r>
+        <w:rPr>
+          <w:lang w:val="en-GB"/>
+        </w:rPr>
+        <w:t>.</w:t>
+      </w:r>
+    </w:p>
+    <w:p>
+      <w:pPr>
+        <w:pStyle w:val="ListParagraph"/>
+        <w:numPr>
+          <w:ilvl w:val="0"/>
+          <w:numId w:val="31"/>
+        </w:numPr>
+        <w:rPr>
+          <w:lang w:val="en-GB"/>
+        </w:rPr>
+      </w:pPr>
+      <w:proofErr w:type="spellStart"/>
+      <w:r>
+        <w:rPr>
+          <w:lang w:val="en-GB"/>
+        </w:rPr>
+        <w:t>upload_b</w:t>
+      </w:r>
+      <w:proofErr w:type="spellEnd"/>
+      <w:r>
+        <w:rPr>
+          <w:lang w:val="en-GB"/>
+        </w:rPr>
+        <w:t>: Button to upload a new MIDI file that can be played and used by the program</w:t>
+      </w:r>
+      <w:r>
+        <w:rPr>
+          <w:lang w:val="en-GB"/>
+        </w:rPr>
+        <w:t>.</w:t>
+      </w:r>
+    </w:p>
+    <w:p>
+      <w:pPr>
+        <w:pStyle w:val="ListParagraph"/>
+        <w:numPr>
+          <w:ilvl w:val="0"/>
+          <w:numId w:val="31"/>
+        </w:numPr>
+        <w:rPr>
+          <w:lang w:val="en-GB"/>
+        </w:rPr>
+      </w:pPr>
+      <w:proofErr w:type="spellStart"/>
+      <w:r>
+        <w:rPr>
+          <w:lang w:val="en-GB"/>
+        </w:rPr>
+        <w:t>generate_b</w:t>
+      </w:r>
+      <w:proofErr w:type="spellEnd"/>
+      <w:r>
+        <w:rPr>
+          <w:lang w:val="en-GB"/>
+        </w:rPr>
+        <w:t xml:space="preserve">: Button to open a new window enabling the user to interact with the generation part of the </w:t>
+      </w:r>
+      <w:r>
+        <w:rPr>
+          <w:lang w:val="en-GB"/>
+        </w:rPr>
+        <w:t>program.</w:t>
+      </w:r>
+    </w:p>
+    <w:p>
+      <w:pPr>
+        <w:pStyle w:val="ListParagraph"/>
+        <w:numPr>
+          <w:ilvl w:val="0"/>
+          <w:numId w:val="31"/>
+        </w:numPr>
+        <w:rPr>
+          <w:lang w:val="en-GB"/>
+        </w:rPr>
+      </w:pPr>
+      <w:proofErr w:type="spellStart"/>
+      <w:r>
+        <w:rPr>
+          <w:lang w:val="en-GB"/>
+        </w:rPr>
+        <w:t>sheet_b</w:t>
+      </w:r>
+      <w:proofErr w:type="spellEnd"/>
+      <w:r>
+        <w:rPr>
+          <w:lang w:val="en-GB"/>
+        </w:rPr>
+        <w:t>: Button to generate sheet music from the given MIDI file</w:t>
+      </w:r>
+      <w:r>
+        <w:rPr>
+          <w:lang w:val="en-GB"/>
+        </w:rPr>
+        <w:t>.</w:t>
+      </w:r>
+    </w:p>
+    <w:p>
+      <w:pPr>
+        <w:pStyle w:val="Heading4"/>
+        <w:rPr>
+          <w:lang w:val="en-GB"/>
+        </w:rPr>
+      </w:pPr>
+      <w:r>
+        <w:rPr>
+          <w:lang w:val="en-GB"/>
+        </w:rPr>
+        <w:t>Other Widgets</w:t>
+      </w:r>
+    </w:p>
+    <w:p>
+      <w:pPr>
+        <w:rPr>
+          <w:lang w:val="en-GB"/>
+        </w:rPr>
+      </w:pPr>
+      <w:r>
+        <w:rPr>
+          <w:lang w:val="en-GB"/>
+        </w:rPr>
+        <w:t>The menu-bar at the top of the window was a Tkinter Menu object, called “</w:t>
+      </w:r>
+      <w:proofErr w:type="spellStart"/>
+      <w:r>
+        <w:rPr>
+          <w:lang w:val="en-GB"/>
+        </w:rPr>
+        <w:t>menubar</w:t>
+      </w:r>
+      <w:proofErr w:type="spellEnd"/>
+      <w:r>
+        <w:rPr>
+          <w:lang w:val="en-GB"/>
+        </w:rPr>
+        <w:t xml:space="preserve">”. The menu-bar had </w:t>
+      </w:r>
+      <w:r>
+        <w:rPr>
+          <w:lang w:val="en-GB"/>
+        </w:rPr>
+        <w:t>different cascading submenus:</w:t>
+      </w:r>
+    </w:p>
+    <w:p>
+      <w:pPr>
+        <w:pStyle w:val="ListParagraph"/>
+        <w:numPr>
+          <w:ilvl w:val="0"/>
+          <w:numId w:val="32"/>
+        </w:numPr>
+        <w:rPr>
+          <w:lang w:val="en-GB"/>
+        </w:rPr>
+      </w:pPr>
+      <w:proofErr w:type="spellStart"/>
+      <w:r>
+        <w:rPr>
+          <w:lang w:val="en-GB"/>
+        </w:rPr>
+        <w:t>file_menu</w:t>
+      </w:r>
+      <w:proofErr w:type="spellEnd"/>
+      <w:r>
+        <w:rPr>
+          <w:lang w:val="en-GB"/>
+        </w:rPr>
+        <w:t>: This menu had options to upload new MIDI files, to save MIDI files, and exit the program</w:t>
+      </w:r>
+      <w:r>
+        <w:rPr>
+          <w:lang w:val="en-GB"/>
+        </w:rPr>
+        <w:t>.</w:t>
+      </w:r>
+    </w:p>
+    <w:p>
+      <w:pPr>
+        <w:pStyle w:val="ListParagraph"/>
+        <w:numPr>
+          <w:ilvl w:val="0"/>
+          <w:numId w:val="32"/>
+        </w:numPr>
+        <w:rPr>
+          <w:lang w:val="en-GB"/>
+        </w:rPr>
+      </w:pPr>
+      <w:proofErr w:type="spellStart"/>
+      <w:r>
+        <w:rPr>
+          <w:lang w:val="en-GB"/>
+        </w:rPr>
+        <w:t>tools_menu</w:t>
+      </w:r>
+      <w:proofErr w:type="spellEnd"/>
+      <w:r>
+        <w:rPr>
+          <w:lang w:val="en-GB"/>
+        </w:rPr>
+        <w:t>: This menu was implemented but not fleshed out at this stage</w:t>
+      </w:r>
+      <w:r>
+        <w:rPr>
+          <w:lang w:val="en-GB"/>
+        </w:rPr>
+        <w:t>.</w:t>
+      </w:r>
+    </w:p>
+    <w:p>
+      <w:pPr>
+        <w:pStyle w:val="ListParagraph"/>
+        <w:numPr>
+          <w:ilvl w:val="0"/>
+          <w:numId w:val="32"/>
+        </w:numPr>
+        <w:rPr>
+          <w:lang w:val="en-GB"/>
+        </w:rPr>
+      </w:pPr>
+      <w:proofErr w:type="spellStart"/>
+      <w:r>
+        <w:rPr>
+          <w:lang w:val="en-GB"/>
+        </w:rPr>
+        <w:t>view_menu</w:t>
+      </w:r>
+      <w:proofErr w:type="spellEnd"/>
+      <w:r>
+        <w:rPr>
+          <w:lang w:val="en-GB"/>
+        </w:rPr>
+        <w:t xml:space="preserve">: </w:t>
+      </w:r>
+      <w:r>
+        <w:rPr>
+          <w:lang w:val="en-GB"/>
+        </w:rPr>
+        <w:t>This menu was implemented but not fleshed out at this stage</w:t>
+      </w:r>
+      <w:r>
+        <w:rPr>
+          <w:lang w:val="en-GB"/>
+        </w:rPr>
+        <w:t>.</w:t>
+      </w:r>
+    </w:p>
+    <w:p>
+      <w:pPr>
+        <w:pStyle w:val="ListParagraph"/>
+        <w:numPr>
+          <w:ilvl w:val="0"/>
+          <w:numId w:val="32"/>
+        </w:numPr>
+        <w:rPr>
+          <w:lang w:val="en-GB"/>
+        </w:rPr>
+      </w:pPr>
+      <w:proofErr w:type="spellStart"/>
+      <w:r>
+        <w:rPr>
+          <w:lang w:val="en-GB"/>
+        </w:rPr>
+        <w:t>help_menu</w:t>
+      </w:r>
+      <w:proofErr w:type="spellEnd"/>
+      <w:r>
+        <w:rPr>
+          <w:lang w:val="en-GB"/>
+        </w:rPr>
+        <w:t xml:space="preserve">: </w:t>
+      </w:r>
+      <w:r>
+        <w:rPr>
+          <w:lang w:val="en-GB"/>
+        </w:rPr>
+        <w:t>This menu was implemented but not fleshed out at this stage</w:t>
+      </w:r>
+      <w:r>
+        <w:rPr>
+          <w:lang w:val="en-GB"/>
+        </w:rPr>
+        <w:t>.</w:t>
+      </w:r>
+    </w:p>
+    <w:p>
+      <w:pPr>
+        <w:rPr>
+          <w:lang w:val="en-GB"/>
+        </w:rPr>
+      </w:pPr>
+    </w:p>
+    <w:p>
+      <w:pPr>
+        <w:rPr>
+          <w:lang w:val="en-GB"/>
+        </w:rPr>
+      </w:pPr>
+      <w:r>
+        <w:rPr>
+          <w:lang w:val="en-GB"/>
+        </w:rPr>
+        <w:t>There was also a separator widget, which was a Tkinter Separator object, to provide a split down the middle of the window just to make the appearance a little nicer for the user.</w:t>
+      </w:r>
+    </w:p>
+    <w:p>
+      <w:pPr>
+        <w:pStyle w:val="Heading4"/>
+        <w:rPr>
+          <w:lang w:val="en-GB"/>
+        </w:rPr>
+      </w:pPr>
+      <w:r>
+        <w:rPr>
+          <w:lang w:val="en-GB"/>
+        </w:rPr>
+        <w:t>Placement</w:t>
+      </w:r>
+    </w:p>
+    <w:p>
+      <w:pPr>
+        <w:rPr>
+          <w:lang w:val="en-GB"/>
+        </w:rPr>
+      </w:pPr>
+      <w:r>
+        <w:rPr>
+          <w:lang w:val="en-GB"/>
+        </w:rPr>
+        <w:t>The widgets on the window were placed using relative scaling, so that their size and/or position would change in real time according to the size of the root window, which could be dragged and changed by the user.</w:t>
+      </w:r>
+    </w:p>
+    <w:p>
+      <w:pPr>
+        <w:pStyle w:val="Heading4"/>
+        <w:rPr>
+          <w:lang w:val="en-GB"/>
+        </w:rPr>
+      </w:pPr>
+      <w:r>
+        <w:rPr>
+          <w:lang w:val="en-GB"/>
+        </w:rPr>
+        <w:t>Functions</w:t>
+      </w:r>
+    </w:p>
+    <w:p>
+      <w:pPr>
+        <w:rPr>
+          <w:lang w:val="en-GB"/>
+        </w:rPr>
+      </w:pPr>
+      <w:r>
+        <w:rPr>
+          <w:lang w:val="en-GB"/>
+        </w:rPr>
+        <w:t>There were numerous event-driven functions that needed to be implemented, which were usually called whenever a button was clicked:</w:t>
+      </w:r>
+    </w:p>
+    <w:p>
+      <w:pPr>
+        <w:pStyle w:val="ListParagraph"/>
+        <w:numPr>
+          <w:ilvl w:val="0"/>
+          <w:numId w:val="33"/>
+        </w:numPr>
+        <w:rPr>
+          <w:lang w:val="en-GB"/>
+        </w:rPr>
+      </w:pPr>
+      <w:proofErr w:type="spellStart"/>
+      <w:r>
+        <w:rPr>
+          <w:lang w:val="en-GB"/>
+        </w:rPr>
+        <w:t>save_midi</w:t>
+      </w:r>
+      <w:proofErr w:type="spellEnd"/>
+      <w:r>
+        <w:rPr>
+          <w:lang w:val="en-GB"/>
+        </w:rPr>
+        <w:t xml:space="preserve">(midi): </w:t>
+      </w:r>
+      <w:r>
+        <w:rPr>
+          <w:lang w:val="en-GB"/>
+        </w:rPr>
+        <w:t>Function to save a loaded or generated midi file to the local storage area</w:t>
+      </w:r>
+      <w:r>
+        <w:rPr>
+          <w:lang w:val="en-GB"/>
+        </w:rPr>
+        <w:t>.</w:t>
+      </w:r>
+    </w:p>
+    <w:p>
+      <w:pPr>
+        <w:pStyle w:val="ListParagraph"/>
+        <w:numPr>
+          <w:ilvl w:val="0"/>
+          <w:numId w:val="33"/>
+        </w:numPr>
+        <w:rPr>
+          <w:lang w:val="en-GB"/>
+        </w:rPr>
+      </w:pPr>
+      <w:proofErr w:type="spellStart"/>
+      <w:r>
+        <w:rPr>
+          <w:lang w:val="en-GB"/>
+        </w:rPr>
+        <w:t>upload_file</w:t>
+      </w:r>
+      <w:proofErr w:type="spellEnd"/>
+      <w:r>
+        <w:rPr>
+          <w:lang w:val="en-GB"/>
+        </w:rPr>
+        <w:t>(): Function to upload a midi file to the program</w:t>
+      </w:r>
+      <w:r>
+        <w:rPr>
+          <w:lang w:val="en-GB"/>
+        </w:rPr>
+        <w:t xml:space="preserve"> (</w:t>
+      </w:r>
+      <w:r>
+        <w:rPr>
+          <w:lang w:val="en-GB"/>
+        </w:rPr>
+        <w:t>which</w:t>
+      </w:r>
+      <w:r>
+        <w:rPr>
+          <w:lang w:val="en-GB"/>
+        </w:rPr>
+        <w:t xml:space="preserve"> ended up</w:t>
+      </w:r>
+      <w:r>
+        <w:rPr>
+          <w:lang w:val="en-GB"/>
+        </w:rPr>
+        <w:t xml:space="preserve"> in turn call</w:t>
+      </w:r>
+      <w:r>
+        <w:rPr>
+          <w:lang w:val="en-GB"/>
+        </w:rPr>
+        <w:t>ing</w:t>
+      </w:r>
+      <w:r>
+        <w:rPr>
+          <w:lang w:val="en-GB"/>
+        </w:rPr>
+        <w:t xml:space="preserve"> the “</w:t>
+      </w:r>
+      <w:proofErr w:type="spellStart"/>
+      <w:r>
+        <w:rPr>
+          <w:lang w:val="en-GB"/>
+        </w:rPr>
+        <w:t>load_music</w:t>
+      </w:r>
+      <w:proofErr w:type="spellEnd"/>
+      <w:r>
+        <w:rPr>
+          <w:lang w:val="en-GB"/>
+        </w:rPr>
+        <w:t>” function</w:t>
+      </w:r>
+      <w:r>
+        <w:rPr>
+          <w:lang w:val="en-GB"/>
+        </w:rPr>
+        <w:t>.</w:t>
+      </w:r>
+    </w:p>
+    <w:p>
+      <w:pPr>
+        <w:pStyle w:val="ListParagraph"/>
+        <w:numPr>
+          <w:ilvl w:val="0"/>
+          <w:numId w:val="33"/>
+        </w:numPr>
+        <w:rPr>
+          <w:lang w:val="en-GB"/>
+        </w:rPr>
+      </w:pPr>
+      <w:proofErr w:type="spellStart"/>
+      <w:r>
+        <w:rPr>
+          <w:lang w:val="en-GB"/>
+        </w:rPr>
+        <w:t>load_music</w:t>
+      </w:r>
+      <w:proofErr w:type="spellEnd"/>
+      <w:r>
+        <w:rPr>
+          <w:lang w:val="en-GB"/>
+        </w:rPr>
+        <w:t>(): Function to load a song into a Pygame mixer</w:t>
+      </w:r>
+      <w:r>
+        <w:rPr>
+          <w:lang w:val="en-GB"/>
+        </w:rPr>
+        <w:t xml:space="preserve"> (See section 4.2.3)</w:t>
+      </w:r>
+      <w:r>
+        <w:rPr>
+          <w:lang w:val="en-GB"/>
+        </w:rPr>
+        <w:t>.</w:t>
+      </w:r>
+    </w:p>
+    <w:p>
+      <w:pPr>
+        <w:pStyle w:val="ListParagraph"/>
+        <w:numPr>
+          <w:ilvl w:val="0"/>
+          <w:numId w:val="33"/>
+        </w:numPr>
+        <w:rPr>
+          <w:lang w:val="en-GB"/>
+        </w:rPr>
+      </w:pPr>
+      <w:proofErr w:type="spellStart"/>
+      <w:r>
+        <w:rPr>
+          <w:lang w:val="en-GB"/>
+        </w:rPr>
+        <w:t>generate_music</w:t>
+      </w:r>
+      <w:proofErr w:type="spellEnd"/>
+      <w:r>
+        <w:rPr>
+          <w:lang w:val="en-GB"/>
+        </w:rPr>
+        <w:t>(midi): Function to generate music from a given MIDI file, at this stage does not do anything</w:t>
+      </w:r>
+      <w:r>
+        <w:rPr>
+          <w:lang w:val="en-GB"/>
+        </w:rPr>
+        <w:t>.</w:t>
+      </w:r>
+    </w:p>
+    <w:p>
+      <w:pPr>
+        <w:pStyle w:val="ListParagraph"/>
+        <w:numPr>
+          <w:ilvl w:val="0"/>
+          <w:numId w:val="33"/>
+        </w:numPr>
+        <w:rPr>
+          <w:lang w:val="en-GB"/>
+        </w:rPr>
+      </w:pPr>
+      <w:proofErr w:type="spellStart"/>
+      <w:r>
+        <w:rPr>
+          <w:lang w:val="en-GB"/>
+        </w:rPr>
+        <w:t>get_sheet_music</w:t>
+      </w:r>
+      <w:proofErr w:type="spellEnd"/>
+      <w:r>
+        <w:rPr>
+          <w:lang w:val="en-GB"/>
+        </w:rPr>
+        <w:t>(</w:t>
+      </w:r>
+      <w:proofErr w:type="spellStart"/>
+      <w:r>
+        <w:rPr>
+          <w:lang w:val="en-GB"/>
+        </w:rPr>
+        <w:t>midi_file</w:t>
+      </w:r>
+      <w:proofErr w:type="spellEnd"/>
+      <w:r>
+        <w:rPr>
+          <w:lang w:val="en-GB"/>
+        </w:rPr>
+        <w:t xml:space="preserve">): Function to generate </w:t>
+      </w:r>
+      <w:r>
+        <w:rPr>
+          <w:lang w:val="en-GB"/>
+        </w:rPr>
+        <w:t>guitar tab from a given MIDI file, using the “tayuya” library (See section 4.2.3).</w:t>
+      </w:r>
+    </w:p>
+    <w:p>
+      <w:pPr>
+        <w:pStyle w:val="ListParagraph"/>
+        <w:numPr>
+          <w:ilvl w:val="0"/>
+          <w:numId w:val="33"/>
+        </w:numPr>
+        <w:rPr>
+          <w:lang w:val="en-GB"/>
+        </w:rPr>
+      </w:pPr>
+      <w:proofErr w:type="spellStart"/>
+      <w:r>
+        <w:rPr>
+          <w:lang w:val="en-GB"/>
+        </w:rPr>
+        <w:t>pause_music</w:t>
+      </w:r>
+      <w:proofErr w:type="spellEnd"/>
+      <w:r>
+        <w:rPr>
+          <w:lang w:val="en-GB"/>
+        </w:rPr>
+        <w:t>(): Function to pause a current song.</w:t>
+      </w:r>
+    </w:p>
+    <w:p>
+      <w:pPr>
+        <w:pStyle w:val="ListParagraph"/>
+        <w:numPr>
+          <w:ilvl w:val="0"/>
+          <w:numId w:val="33"/>
+        </w:numPr>
+        <w:rPr>
+          <w:lang w:val="en-GB"/>
+        </w:rPr>
+      </w:pPr>
+      <w:proofErr w:type="spellStart"/>
+      <w:r>
+        <w:rPr>
+          <w:lang w:val="en-GB"/>
+        </w:rPr>
+        <w:t>play_music</w:t>
+      </w:r>
+      <w:proofErr w:type="spellEnd"/>
+      <w:r>
+        <w:rPr>
+          <w:lang w:val="en-GB"/>
+        </w:rPr>
+        <w:t>(): Function to play a current song, and also to replay it if called while a song is already playing.</w:t>
+      </w:r>
+    </w:p>
+    <w:p>
+      <w:pPr>
+        <w:pStyle w:val="ListParagraph"/>
+        <w:numPr>
+          <w:ilvl w:val="0"/>
+          <w:numId w:val="33"/>
+        </w:numPr>
+        <w:rPr>
+          <w:lang w:val="en-GB"/>
+        </w:rPr>
+      </w:pPr>
+      <w:proofErr w:type="spellStart"/>
+      <w:r>
+        <w:rPr>
+          <w:lang w:val="en-GB"/>
+        </w:rPr>
+        <w:t>volume_down</w:t>
+      </w:r>
+      <w:proofErr w:type="spellEnd"/>
+      <w:r>
+        <w:rPr>
+          <w:lang w:val="en-GB"/>
+        </w:rPr>
+        <w:t>(): Function to reduce the volume by 0.1.</w:t>
+      </w:r>
+    </w:p>
+    <w:p>
+      <w:pPr>
+        <w:pStyle w:val="ListParagraph"/>
+        <w:numPr>
+          <w:ilvl w:val="0"/>
+          <w:numId w:val="33"/>
+        </w:numPr>
+        <w:rPr>
+          <w:lang w:val="en-GB"/>
+        </w:rPr>
+      </w:pPr>
+      <w:proofErr w:type="spellStart"/>
+      <w:r>
+        <w:rPr>
+          <w:lang w:val="en-GB"/>
+        </w:rPr>
+        <w:t>volume_up</w:t>
+      </w:r>
+      <w:proofErr w:type="spellEnd"/>
+      <w:r>
+        <w:rPr>
+          <w:lang w:val="en-GB"/>
+        </w:rPr>
+        <w:t>(): Function to increase the volume by 0.1.</w:t>
+      </w:r>
+    </w:p>
+    <w:p>
+      <w:pPr>
+        <w:keepNext/>
+        <w:jc w:val="center"/>
+      </w:pPr>
+      <w:r>
+        <w:rPr>
+          <w:noProof/>
+        </w:rPr>
+        <w:lastRenderedPageBreak/>
+        <w:drawing>
+          <wp:inline distT="0" distB="0" distL="0" distR="0" wp14:anchorId="00985589" wp14:editId="7A8B9CCC">
+            <wp:extent cx="5209272" cy="4037162"/>
+            <wp:effectExtent l="0" t="0" r="0" b="1905"/>
+            <wp:docPr id="5" name="Picture 5" descr="Graphical user interface&#10;&#10;Description automatically generated"/>
+            <wp:cNvGraphicFramePr>
+              <a:graphicFrameLocks xmlns:a="http://schemas.openxmlformats.org/drawingml/2006/main" noChangeAspect="1"/>
+            </wp:cNvGraphicFramePr>
+            <a:graphic xmlns:a="http://schemas.openxmlformats.org/drawingml/2006/main">
+              <a:graphicData uri="http://schemas.openxmlformats.org/drawingml/2006/picture">
+                <pic:pic xmlns:pic="http://schemas.openxmlformats.org/drawingml/2006/picture">
+                  <pic:nvPicPr>
+                    <pic:cNvPr id="5" name="Picture 5" descr="Graphical user interface&#10;&#10;Description automatically generated"/>
+                    <pic:cNvPicPr/>
+                  </pic:nvPicPr>
+                  <pic:blipFill rotWithShape="1">
+                    <a:blip r:embed="rId15"/>
+                    <a:srcRect b="1674"/>
+                    <a:stretch/>
+                  </pic:blipFill>
+                  <pic:spPr bwMode="auto">
+                    <a:xfrm>
+                      <a:off x="0" y="0"/>
+                      <a:ext cx="5231871" cy="4054676"/>
+                    </a:xfrm>
+                    <a:prstGeom prst="rect">
+                      <a:avLst/>
+                    </a:prstGeom>
+                    <a:ln>
+                      <a:noFill/>
+                    </a:ln>
+                    <a:extLst>
+                      <a:ext uri="{53640926-AAD7-44D8-BBD7-CCE9431645EC}">
+                        <a14:shadowObscured xmlns:a14="http://schemas.microsoft.com/office/drawing/2010/main"/>
+                      </a:ext>
+                    </a:extLst>
+                  </pic:spPr>
+                </pic:pic>
+              </a:graphicData>
+            </a:graphic>
+          </wp:inline>
+        </w:drawing>
+      </w:r>
+    </w:p>
+    <w:p>
+      <w:pPr>
+        <w:pStyle w:val="Caption"/>
+        <w:jc w:val="center"/>
+        <w:rPr>
+          <w:lang w:val="en-GB"/>
+        </w:rPr>
+      </w:pPr>
+      <w:r>
+        <w:t xml:space="preserve">Figure </w:t>
+      </w:r>
+      <w:r>
+        <w:fldChar w:fldCharType="begin"/>
+      </w:r>
+      <w:r>
+        <w:instrText xml:space="preserve"> SEQ Figure \* ARABIC </w:instrText>
+      </w:r>
+      <w:r>
+        <w:fldChar w:fldCharType="separate"/>
+      </w:r>
+      <w:r>
+        <w:rPr>
+          <w:noProof/>
+        </w:rPr>
+        <w:t>4</w:t>
+      </w:r>
+      <w:r>
+        <w:fldChar w:fldCharType="end"/>
+      </w:r>
+      <w:r>
+        <w:t>: The final look of the GUI after the second sprint</w:t>
+      </w:r>
     </w:p>
     <w:p>
       <w:pPr>
@@ -8490,6 +10966,1144 @@
           <w:lang w:val="en-GB"/>
         </w:rPr>
       </w:pPr>
+      <w:bookmarkStart w:id="42" w:name="_Toc102600347"/>
+      <w:r>
+        <w:rPr>
+          <w:lang w:val="en-GB"/>
+        </w:rPr>
+        <w:t>Implementation</w:t>
+      </w:r>
+      <w:bookmarkEnd w:id="42"/>
+    </w:p>
+    <w:p>
+      <w:pPr>
+        <w:rPr>
+          <w:lang w:val="en-GB"/>
+        </w:rPr>
+      </w:pPr>
+      <w:r>
+        <w:rPr>
+          <w:lang w:val="en-GB"/>
+        </w:rPr>
+        <w:t xml:space="preserve">Firstly, the outline of the GUI was created, and the major widgets were implemented in their basic forms. </w:t>
+      </w:r>
+      <w:r>
+        <w:rPr>
+          <w:lang w:val="en-GB"/>
+        </w:rPr>
+        <w:t>Following this, the</w:t>
+      </w:r>
+      <w:r>
+        <w:rPr>
+          <w:lang w:val="en-GB"/>
+        </w:rPr>
+        <w:t xml:space="preserve"> </w:t>
+      </w:r>
+      <w:r>
+        <w:rPr>
+          <w:lang w:val="en-GB"/>
+        </w:rPr>
+        <w:t>placement of the widgets became the priority</w:t>
+      </w:r>
+      <w:r>
+        <w:rPr>
+          <w:lang w:val="en-GB"/>
+        </w:rPr>
+        <w:t xml:space="preserve">, as my original method of using Tkinter methods such as “grid()” and “pack()” were simply not </w:t>
+      </w:r>
+      <w:r>
+        <w:rPr>
+          <w:lang w:val="en-GB"/>
+        </w:rPr>
+        <w:t>cut out for specific placements of multiple widgets and changing window sizes. I therefore had to switch to using the “place()” methods, which had use relative scaling, meaning that the widgets would scale correctly with the size of the window. The downside was that if the window got too small that they overlapped, and if it got too big then some of them looked slightly off-centre, but other than those small problems it worked pretty well.</w:t>
+      </w:r>
+    </w:p>
+    <w:p>
+      <w:pPr>
+        <w:rPr>
+          <w:lang w:val="en-GB"/>
+        </w:rPr>
+      </w:pPr>
+    </w:p>
+    <w:p>
+      <w:pPr>
+        <w:rPr>
+          <w:lang w:val="en-GB"/>
+        </w:rPr>
+      </w:pPr>
+      <w:r>
+        <w:rPr>
+          <w:lang w:val="en-GB"/>
+        </w:rPr>
+        <w:t xml:space="preserve">Focus then turned to </w:t>
+      </w:r>
+      <w:r>
+        <w:rPr>
+          <w:lang w:val="en-GB"/>
+        </w:rPr>
+        <w:t>the functions.</w:t>
+      </w:r>
+      <w:r>
+        <w:rPr>
+          <w:lang w:val="en-GB"/>
+        </w:rPr>
+        <w:t xml:space="preserve"> I realised that I would probably need to use some third-party libraries to help with these, such as generating sheet music from MIDI files and getting them to play. I used two separate libraries for each:</w:t>
+      </w:r>
+    </w:p>
+    <w:p>
+      <w:pPr>
+        <w:pStyle w:val="Heading4"/>
+        <w:rPr>
+          <w:lang w:val="en-GB"/>
+        </w:rPr>
+      </w:pPr>
+      <w:r>
+        <w:rPr>
+          <w:lang w:val="en-GB"/>
+        </w:rPr>
+        <w:t>Pygame</w:t>
+      </w:r>
+    </w:p>
+    <w:p>
+      <w:pPr>
+        <w:rPr>
+          <w:lang w:val="en-GB"/>
+        </w:rPr>
+      </w:pPr>
+      <w:r>
+        <w:rPr>
+          <w:lang w:val="en-GB"/>
+        </w:rPr>
+        <w:t xml:space="preserve">Pygame is a collection of modules for Python that were originally designed for programming video games, and can be installed via Anaconda or with pip[29]. </w:t>
+      </w:r>
+      <w:r>
+        <w:rPr>
+          <w:lang w:val="en-GB"/>
+        </w:rPr>
+        <w:t>The module within Pygame that was useful for this project is the “mixer” module, which is able to play MIDI sound files. This was therefore vital for the music-playing part of the project.</w:t>
+      </w:r>
+    </w:p>
+    <w:p>
+      <w:pPr>
+        <w:pStyle w:val="Heading4"/>
+        <w:rPr>
+          <w:lang w:val="en-GB"/>
+        </w:rPr>
+      </w:pPr>
+      <w:r>
+        <w:rPr>
+          <w:lang w:val="en-GB"/>
+        </w:rPr>
+        <w:t>Tayuya</w:t>
+      </w:r>
+    </w:p>
+    <w:p>
+      <w:pPr>
+        <w:rPr>
+          <w:lang w:val="en-GB"/>
+        </w:rPr>
+      </w:pPr>
+      <w:r>
+        <w:rPr>
+          <w:lang w:val="en-GB"/>
+        </w:rPr>
+        <w:t xml:space="preserve">This Python library assists in the conversion of </w:t>
+      </w:r>
+      <w:r>
+        <w:rPr>
+          <w:lang w:val="en-GB"/>
+        </w:rPr>
+        <w:t>MIDI files to guitar tablature, which was useful for this project for generating the written music from generated MIDI files.</w:t>
+      </w:r>
+    </w:p>
+    <w:p>
+      <w:pPr>
+        <w:rPr>
+          <w:lang w:val="en-GB"/>
+        </w:rPr>
+      </w:pPr>
+    </w:p>
+    <w:p>
+      <w:pPr>
+        <w:pStyle w:val="Heading4"/>
+        <w:rPr>
+          <w:lang w:val="en-GB"/>
+        </w:rPr>
+      </w:pPr>
+      <w:r>
+        <w:rPr>
+          <w:lang w:val="en-GB"/>
+        </w:rPr>
+        <w:lastRenderedPageBreak/>
+        <w:t>Problems</w:t>
+      </w:r>
+    </w:p>
+    <w:p>
+      <w:pPr>
+        <w:rPr>
+          <w:lang w:val="en-GB"/>
+        </w:rPr>
+      </w:pPr>
+      <w:r>
+        <w:rPr>
+          <w:lang w:val="en-GB"/>
+        </w:rPr>
+        <w:t>I encountered a few problems during the development of the GUI. Firstly, the Spyder IDE proved to be temperamental at best, however fortunately for what I was doing in this sprint I was able to switch to IDLE and use pip to install the necessary libraries. As mentioned, I had some general problems with the placement of widgets, but I managed to mostly fix these, although labels and button</w:t>
+      </w:r>
+      <w:r>
+        <w:rPr>
+          <w:lang w:val="en-GB"/>
+        </w:rPr>
+        <w:t>s do overlap if the window is too small. I was unable to fully implement the “</w:t>
+      </w:r>
+      <w:proofErr w:type="spellStart"/>
+      <w:r>
+        <w:rPr>
+          <w:lang w:val="en-GB"/>
+        </w:rPr>
+        <w:t>save_midi</w:t>
+      </w:r>
+      <w:proofErr w:type="spellEnd"/>
+      <w:r>
+        <w:rPr>
+          <w:lang w:val="en-GB"/>
+        </w:rPr>
+        <w:t>” function, which allows the user to save MIDI files back to the local file area. This would be something to look at again in the third sprint.</w:t>
+      </w:r>
+      <w:r>
+        <w:rPr>
+          <w:lang w:val="en-GB"/>
+        </w:rPr>
+        <w:t xml:space="preserve"> Furthermore, the rewind function </w:t>
+      </w:r>
+      <w:r>
+        <w:rPr>
+          <w:lang w:val="en-GB"/>
+        </w:rPr>
+        <w:t>does not</w:t>
+      </w:r>
+      <w:r>
+        <w:rPr>
+          <w:lang w:val="en-GB"/>
+        </w:rPr>
+        <w:t xml:space="preserve"> work, but I believe this was a Pygame issue so was unlikely to be fixed.</w:t>
+      </w:r>
+    </w:p>
+    <w:p>
+      <w:pPr>
+        <w:pStyle w:val="Heading4"/>
+        <w:rPr>
+          <w:lang w:val="en-GB"/>
+        </w:rPr>
+      </w:pPr>
+      <w:r>
+        <w:rPr>
+          <w:lang w:val="en-GB"/>
+        </w:rPr>
+        <w:t>Global Variables</w:t>
+      </w:r>
+    </w:p>
+    <w:p>
+      <w:pPr>
+        <w:rPr>
+          <w:lang w:val="en-GB"/>
+        </w:rPr>
+      </w:pPr>
+      <w:r>
+        <w:rPr>
+          <w:lang w:val="en-GB"/>
+        </w:rPr>
+        <w:t>I had to use some global variables throughout the application, which could have been eliminated had I used an OOP approach. These were the volume and the loaded midi file (and its name).</w:t>
+      </w:r>
+    </w:p>
+    <w:p>
+      <w:pPr>
+        <w:pStyle w:val="Heading3"/>
+        <w:rPr>
+          <w:lang w:val="en-GB"/>
+        </w:rPr>
+      </w:pPr>
+      <w:bookmarkStart w:id="43" w:name="_Toc102600348"/>
+      <w:r>
+        <w:rPr>
+          <w:lang w:val="en-GB"/>
+        </w:rPr>
+        <w:t>Testing</w:t>
+      </w:r>
+      <w:bookmarkEnd w:id="43"/>
+      <w:r>
+        <w:rPr>
+          <w:lang w:val="en-GB"/>
+        </w:rPr>
+        <w:t xml:space="preserve"> (unfinished)</w:t>
+      </w:r>
+    </w:p>
+    <w:p>
+      <w:pPr>
+        <w:pStyle w:val="Heading3"/>
+        <w:rPr>
+          <w:lang w:val="en-GB"/>
+        </w:rPr>
+      </w:pPr>
+      <w:bookmarkStart w:id="44" w:name="_Toc102600349"/>
+      <w:r>
+        <w:rPr>
+          <w:lang w:val="en-GB"/>
+        </w:rPr>
+        <w:t>Review</w:t>
+      </w:r>
+      <w:bookmarkEnd w:id="44"/>
+    </w:p>
+    <w:p>
+      <w:pPr>
+        <w:rPr>
+          <w:lang w:val="en-GB"/>
+        </w:rPr>
+      </w:pPr>
+      <w:r>
+        <w:rPr>
+          <w:lang w:val="en-GB"/>
+        </w:rPr>
+        <w:t>In summary for this sprint, most of the objectives have been achieved</w:t>
+      </w:r>
+      <w:r>
+        <w:rPr>
+          <w:lang w:val="en-GB"/>
+        </w:rPr>
+        <w:t xml:space="preserve"> to an acceptable standard. There were some problems as mentioned in section 4.2.3, but these were not major problems that affected the core functionality of the program, so this can be considered a successful sprint. </w:t>
+      </w:r>
+    </w:p>
+    <w:p>
+      <w:pPr>
+        <w:pStyle w:val="Heading2"/>
+        <w:rPr>
+          <w:lang w:val="en-GB"/>
+        </w:rPr>
+      </w:pPr>
+      <w:bookmarkStart w:id="45" w:name="_Toc102600350"/>
+      <w:r>
+        <w:rPr>
+          <w:lang w:val="en-GB"/>
+        </w:rPr>
+        <w:t>Sprint 3:</w:t>
+      </w:r>
+      <w:bookmarkEnd w:id="45"/>
+      <w:r>
+        <w:rPr>
+          <w:lang w:val="en-GB"/>
+        </w:rPr>
+        <w:t xml:space="preserve"> </w:t>
+      </w:r>
+      <w:r>
+        <w:rPr>
+          <w:lang w:val="en-GB"/>
+        </w:rPr>
+        <w:t>29</w:t>
+      </w:r>
+      <w:r>
+        <w:rPr>
+          <w:vertAlign w:val="superscript"/>
+          <w:lang w:val="en-GB"/>
+        </w:rPr>
+        <w:t>th</w:t>
+      </w:r>
+      <w:r>
+        <w:rPr>
+          <w:lang w:val="en-GB"/>
+        </w:rPr>
+        <w:t xml:space="preserve"> April – 4</w:t>
+      </w:r>
+      <w:r>
+        <w:rPr>
+          <w:vertAlign w:val="superscript"/>
+          <w:lang w:val="en-GB"/>
+        </w:rPr>
+        <w:t>th</w:t>
+      </w:r>
+      <w:r>
+        <w:rPr>
+          <w:lang w:val="en-GB"/>
+        </w:rPr>
+        <w:t xml:space="preserve"> May</w:t>
+      </w:r>
+    </w:p>
+    <w:p>
+      <w:pPr>
+        <w:pStyle w:val="Heading3"/>
+        <w:rPr>
+          <w:lang w:val="en-GB"/>
+        </w:rPr>
+      </w:pPr>
+      <w:bookmarkStart w:id="46" w:name="_Toc102600351"/>
+      <w:r>
+        <w:rPr>
+          <w:lang w:val="en-GB"/>
+        </w:rPr>
+        <w:t>Plan</w:t>
+      </w:r>
+      <w:bookmarkEnd w:id="46"/>
+      <w:r>
+        <w:rPr>
+          <w:lang w:val="en-GB"/>
+        </w:rPr>
+        <w:t xml:space="preserve"> and Objectives</w:t>
+      </w:r>
+    </w:p>
+    <w:p>
+      <w:pPr>
+        <w:rPr>
+          <w:lang w:val="en-GB"/>
+        </w:rPr>
+      </w:pPr>
+      <w:r>
+        <w:rPr>
+          <w:lang w:val="en-GB"/>
+        </w:rPr>
+        <w:t>I</w:t>
+      </w:r>
+      <w:r>
+        <w:rPr>
+          <w:lang w:val="en-GB"/>
+        </w:rPr>
+        <w:t>t was</w:t>
+      </w:r>
+      <w:r>
+        <w:rPr>
+          <w:lang w:val="en-GB"/>
+        </w:rPr>
+        <w:t xml:space="preserve"> decided to use and modify part of a third-party library </w:t>
+      </w:r>
+      <w:r>
+        <w:rPr>
+          <w:lang w:val="en-GB"/>
+        </w:rPr>
+        <w:t>to help bridge the gap between</w:t>
+      </w:r>
+      <w:r>
+        <w:rPr>
+          <w:lang w:val="en-GB"/>
+        </w:rPr>
+        <w:t xml:space="preserve"> my initial GUI program and the backend functionality of the generative model.</w:t>
+      </w:r>
+      <w:r>
+        <w:rPr>
+          <w:lang w:val="en-GB"/>
+        </w:rPr>
+        <w:t xml:space="preserve"> </w:t>
+      </w:r>
+      <w:r>
+        <w:rPr>
+          <w:lang w:val="en-GB"/>
+        </w:rPr>
+        <w:t>This was the library regarding LSTM generation used in Section 2.3, however a different section, which allows for fitting models with pre-trained weights without the need to do the heavy processing of training a model from scratch. However, users should be able to fit their own pre-trained weights rather than the one that</w:t>
+      </w:r>
+      <w:r>
+        <w:rPr>
+          <w:lang w:val="en-GB"/>
+        </w:rPr>
+        <w:t xml:space="preserve"> was</w:t>
+      </w:r>
+      <w:r>
+        <w:rPr>
+          <w:lang w:val="en-GB"/>
+        </w:rPr>
+        <w:t xml:space="preserve"> generated </w:t>
+      </w:r>
+      <w:r>
+        <w:rPr>
+          <w:lang w:val="en-GB"/>
+        </w:rPr>
+        <w:t xml:space="preserve">by me </w:t>
+      </w:r>
+      <w:r>
+        <w:rPr>
+          <w:lang w:val="en-GB"/>
+        </w:rPr>
+        <w:t xml:space="preserve">if they want, it would just have to </w:t>
+      </w:r>
+      <w:r>
+        <w:rPr>
+          <w:lang w:val="en-GB"/>
+        </w:rPr>
+        <w:t>match the architecture of the model.</w:t>
+      </w:r>
+    </w:p>
+    <w:p>
+      <w:pPr>
+        <w:rPr>
+          <w:lang w:val="en-GB"/>
+        </w:rPr>
+      </w:pPr>
+    </w:p>
+    <w:p>
+      <w:pPr>
+        <w:rPr>
+          <w:lang w:val="en-GB"/>
+        </w:rPr>
+      </w:pPr>
+      <w:r>
+        <w:rPr>
+          <w:lang w:val="en-GB"/>
+        </w:rPr>
+        <w:t xml:space="preserve">The plan, however, was to alter this module so that it could be turned into a class, with </w:t>
+      </w:r>
+      <w:r>
+        <w:rPr>
+          <w:lang w:val="en-GB"/>
+        </w:rPr>
+        <w:t xml:space="preserve">some extra methods and </w:t>
+      </w:r>
+      <w:r>
+        <w:rPr>
+          <w:lang w:val="en-GB"/>
+        </w:rPr>
+        <w:t>a helper class</w:t>
+      </w:r>
+      <w:r>
+        <w:rPr>
+          <w:lang w:val="en-GB"/>
+        </w:rPr>
+        <w:t>.</w:t>
+      </w:r>
+      <w:r>
+        <w:rPr>
+          <w:lang w:val="en-GB"/>
+        </w:rPr>
+        <w:t xml:space="preserve"> There were a few reasons for this; firstly so that it was more structured than the original, which was a just a collection of functions. Secondly, it would allow for easier adjustments to the specific variables contained within the methods, as these could be assigned when the object is initialised, and then assigned accordingly</w:t>
+      </w:r>
+      <w:r>
+        <w:rPr>
+          <w:lang w:val="en-GB"/>
+        </w:rPr>
+        <w:t>. This removes the need for global variables, making the project cleaner as a whole. Thirdly, converting the function into class methods makes it easier for me or other people to make changes to the original code, model architecture, class attributes etc more easily, and it can be imported and used for other projects in the future.</w:t>
+      </w:r>
+    </w:p>
+    <w:p>
+      <w:pPr>
+        <w:rPr>
+          <w:lang w:val="en-GB"/>
+        </w:rPr>
+      </w:pPr>
+    </w:p>
+    <w:p>
+      <w:pPr>
+        <w:rPr>
+          <w:lang w:val="en-GB"/>
+        </w:rPr>
+      </w:pPr>
+      <w:r>
+        <w:rPr>
+          <w:lang w:val="en-GB"/>
+        </w:rPr>
+        <w:t xml:space="preserve">In terms of the GUI, I needed to create a window for the music generation part of the program, and connect it to the aforementioned class so that the user could enter the values needed to </w:t>
+      </w:r>
+      <w:r>
+        <w:rPr>
+          <w:lang w:val="en-GB"/>
+        </w:rPr>
+        <w:t>generate each new song</w:t>
+      </w:r>
+      <w:r>
+        <w:rPr>
+          <w:lang w:val="en-GB"/>
+        </w:rPr>
+        <w:t>. There should be checks to make sure the values the user enters are reasonable, and that the generated midi is loaded back to the main player so that the user can listen to it back.</w:t>
+      </w:r>
+    </w:p>
+    <w:p>
+      <w:pPr>
+        <w:pStyle w:val="Heading3"/>
+        <w:rPr>
+          <w:lang w:val="en-GB"/>
+        </w:rPr>
+      </w:pPr>
+      <w:r>
+        <w:rPr>
+          <w:lang w:val="en-GB"/>
+        </w:rPr>
+        <w:lastRenderedPageBreak/>
+        <w:t>Design</w:t>
+      </w:r>
+    </w:p>
+    <w:p>
+      <w:pPr>
+        <w:pStyle w:val="Heading4"/>
+        <w:rPr>
+          <w:lang w:val="en-GB"/>
+        </w:rPr>
+      </w:pPr>
+      <w:r>
+        <w:rPr>
+          <w:lang w:val="en-GB"/>
+        </w:rPr>
+        <w:t>Generator Class</w:t>
+      </w:r>
+    </w:p>
+    <w:p>
+      <w:pPr>
+        <w:rPr>
+          <w:lang w:val="en-GB"/>
+        </w:rPr>
+      </w:pPr>
+      <w:r>
+        <w:rPr>
+          <w:lang w:val="en-GB"/>
+        </w:rPr>
+        <w:t xml:space="preserve">The Generator class is the class that combines all of the original functions into one callable object. </w:t>
+      </w:r>
+      <w:r>
+        <w:rPr>
+          <w:lang w:val="en-GB"/>
+        </w:rPr>
+        <w:t>It also has an extra method that was added to try and implement a custom input during the generation process. The Generator class therefore contains the following methods:</w:t>
+      </w:r>
+    </w:p>
+    <w:p>
+      <w:pPr>
+        <w:pStyle w:val="ListParagraph"/>
+        <w:numPr>
+          <w:ilvl w:val="0"/>
+          <w:numId w:val="34"/>
+        </w:numPr>
+        <w:rPr>
+          <w:lang w:val="en-GB"/>
+        </w:rPr>
+      </w:pPr>
+      <w:r>
+        <w:rPr>
+          <w:lang w:val="en-GB"/>
+        </w:rPr>
+        <w:t xml:space="preserve">generate(): A </w:t>
+      </w:r>
+      <w:r>
+        <w:rPr>
+          <w:lang w:val="en-GB"/>
+        </w:rPr>
+        <w:t>method</w:t>
+      </w:r>
+      <w:r>
+        <w:rPr>
+          <w:lang w:val="en-GB"/>
+        </w:rPr>
+        <w:t xml:space="preserve"> initially from the library that uses the other methods in the class to generate the new MIDI, however it was altered so that it would return the file-path of the new generated midi that could be used by the GUI.</w:t>
+      </w:r>
+    </w:p>
+    <w:p>
+      <w:pPr>
+        <w:pStyle w:val="ListParagraph"/>
+        <w:numPr>
+          <w:ilvl w:val="0"/>
+          <w:numId w:val="34"/>
+        </w:numPr>
+        <w:rPr>
+          <w:lang w:val="en-GB"/>
+        </w:rPr>
+      </w:pPr>
+      <w:proofErr w:type="spellStart"/>
+      <w:r>
+        <w:rPr>
+          <w:lang w:val="en-GB"/>
+        </w:rPr>
+        <w:t>prepare_sequences</w:t>
+      </w:r>
+      <w:proofErr w:type="spellEnd"/>
+      <w:r>
+        <w:rPr>
+          <w:lang w:val="en-GB"/>
+        </w:rPr>
+        <w:t xml:space="preserve">(notes, </w:t>
+      </w:r>
+      <w:proofErr w:type="spellStart"/>
+      <w:r>
+        <w:rPr>
+          <w:lang w:val="en-GB"/>
+        </w:rPr>
+        <w:t>pitchnames</w:t>
+      </w:r>
+      <w:proofErr w:type="spellEnd"/>
+      <w:r>
+        <w:rPr>
+          <w:lang w:val="en-GB"/>
+        </w:rPr>
+        <w:t xml:space="preserve">, </w:t>
+      </w:r>
+      <w:proofErr w:type="spellStart"/>
+      <w:r>
+        <w:rPr>
+          <w:lang w:val="en-GB"/>
+        </w:rPr>
+        <w:t>n_vocab</w:t>
+      </w:r>
+      <w:proofErr w:type="spellEnd"/>
+      <w:r>
+        <w:rPr>
+          <w:lang w:val="en-GB"/>
+        </w:rPr>
+        <w:t xml:space="preserve">): A </w:t>
+      </w:r>
+      <w:r>
+        <w:rPr>
+          <w:lang w:val="en-GB"/>
+        </w:rPr>
+        <w:t>method</w:t>
+      </w:r>
+      <w:r>
+        <w:rPr>
+          <w:lang w:val="en-GB"/>
+        </w:rPr>
+        <w:t xml:space="preserve"> </w:t>
+      </w:r>
+      <w:r>
+        <w:rPr>
+          <w:lang w:val="en-GB"/>
+        </w:rPr>
+        <w:t>initially from the library that prepares the sequences to be run through my pre-trained model, which was mostly unaltered from the original.</w:t>
+      </w:r>
+    </w:p>
+    <w:p>
+      <w:pPr>
+        <w:pStyle w:val="ListParagraph"/>
+        <w:numPr>
+          <w:ilvl w:val="0"/>
+          <w:numId w:val="34"/>
+        </w:numPr>
+        <w:rPr>
+          <w:lang w:val="en-GB"/>
+        </w:rPr>
+      </w:pPr>
+      <w:proofErr w:type="spellStart"/>
+      <w:r>
+        <w:rPr>
+          <w:lang w:val="en-GB"/>
+        </w:rPr>
+        <w:t>create_network</w:t>
+      </w:r>
+      <w:proofErr w:type="spellEnd"/>
+      <w:r>
+        <w:rPr>
+          <w:lang w:val="en-GB"/>
+        </w:rPr>
+        <w:t>(</w:t>
+      </w:r>
+      <w:proofErr w:type="spellStart"/>
+      <w:r>
+        <w:rPr>
+          <w:lang w:val="en-GB"/>
+        </w:rPr>
+        <w:t>network_input</w:t>
+      </w:r>
+      <w:proofErr w:type="spellEnd"/>
+      <w:r>
+        <w:rPr>
+          <w:lang w:val="en-GB"/>
+        </w:rPr>
+        <w:t xml:space="preserve">, </w:t>
+      </w:r>
+      <w:proofErr w:type="spellStart"/>
+      <w:r>
+        <w:rPr>
+          <w:lang w:val="en-GB"/>
+        </w:rPr>
+        <w:t>n_vocab</w:t>
+      </w:r>
+      <w:proofErr w:type="spellEnd"/>
+      <w:r>
+        <w:rPr>
+          <w:lang w:val="en-GB"/>
+        </w:rPr>
+        <w:t>): A method initially from the library that builds the model architecture and loads the weights. This was modified so that the architecture would match the weights I produced and was slightly lighter so that it would not take so long to train.</w:t>
+      </w:r>
+    </w:p>
+    <w:p>
+      <w:pPr>
+        <w:pStyle w:val="ListParagraph"/>
+        <w:numPr>
+          <w:ilvl w:val="0"/>
+          <w:numId w:val="34"/>
+        </w:numPr>
+        <w:rPr>
+          <w:lang w:val="en-GB"/>
+        </w:rPr>
+      </w:pPr>
+      <w:proofErr w:type="spellStart"/>
+      <w:r>
+        <w:rPr>
+          <w:lang w:val="en-GB"/>
+        </w:rPr>
+        <w:t>generate_notes</w:t>
+      </w:r>
+      <w:proofErr w:type="spellEnd"/>
+      <w:r>
+        <w:rPr>
+          <w:lang w:val="en-GB"/>
+        </w:rPr>
+        <w:t xml:space="preserve">(model, </w:t>
+      </w:r>
+      <w:proofErr w:type="spellStart"/>
+      <w:r>
+        <w:rPr>
+          <w:lang w:val="en-GB"/>
+        </w:rPr>
+        <w:t>network_input</w:t>
+      </w:r>
+      <w:proofErr w:type="spellEnd"/>
+      <w:r>
+        <w:rPr>
+          <w:lang w:val="en-GB"/>
+        </w:rPr>
+        <w:t xml:space="preserve">, </w:t>
+      </w:r>
+      <w:proofErr w:type="spellStart"/>
+      <w:r>
+        <w:rPr>
+          <w:lang w:val="en-GB"/>
+        </w:rPr>
+        <w:t>pitch_names</w:t>
+      </w:r>
+      <w:proofErr w:type="spellEnd"/>
+      <w:r>
+        <w:rPr>
+          <w:lang w:val="en-GB"/>
+        </w:rPr>
+        <w:t xml:space="preserve">, </w:t>
+      </w:r>
+      <w:proofErr w:type="spellStart"/>
+      <w:r>
+        <w:rPr>
+          <w:lang w:val="en-GB"/>
+        </w:rPr>
+        <w:t>n_vocab</w:t>
+      </w:r>
+      <w:proofErr w:type="spellEnd"/>
+      <w:r>
+        <w:rPr>
+          <w:lang w:val="en-GB"/>
+        </w:rPr>
+        <w:t>): A method initially from the library that, as the name suggests, generates the notes for the new MIDI file. Part of this method was modified so that the starting sequence of notes could be user input.</w:t>
+      </w:r>
+    </w:p>
+    <w:p>
+      <w:pPr>
+        <w:pStyle w:val="ListParagraph"/>
+        <w:numPr>
+          <w:ilvl w:val="0"/>
+          <w:numId w:val="34"/>
+        </w:numPr>
+        <w:rPr>
+          <w:lang w:val="en-GB"/>
+        </w:rPr>
+      </w:pPr>
+      <w:proofErr w:type="spellStart"/>
+      <w:r>
+        <w:rPr>
+          <w:lang w:val="en-GB"/>
+        </w:rPr>
+        <w:t>create_midi</w:t>
+      </w:r>
+      <w:proofErr w:type="spellEnd"/>
+      <w:r>
+        <w:rPr>
+          <w:lang w:val="en-GB"/>
+        </w:rPr>
+        <w:t>(</w:t>
+      </w:r>
+      <w:proofErr w:type="spellStart"/>
+      <w:r>
+        <w:rPr>
+          <w:lang w:val="en-GB"/>
+        </w:rPr>
+        <w:t>prediction_output</w:t>
+      </w:r>
+      <w:proofErr w:type="spellEnd"/>
+      <w:r>
+        <w:rPr>
+          <w:lang w:val="en-GB"/>
+        </w:rPr>
+        <w:t>): A method originally from the library that converts the generated notes back to a MIDI file and saves it back to the local drive, although it was altered to also return the filename for use in the main GUI.</w:t>
+      </w:r>
+    </w:p>
+    <w:p>
+      <w:pPr>
+        <w:pStyle w:val="ListParagraph"/>
+        <w:numPr>
+          <w:ilvl w:val="0"/>
+          <w:numId w:val="34"/>
+        </w:numPr>
+        <w:rPr>
+          <w:lang w:val="en-GB"/>
+        </w:rPr>
+      </w:pPr>
+      <w:proofErr w:type="spellStart"/>
+      <w:r>
+        <w:rPr>
+          <w:lang w:val="en-GB"/>
+        </w:rPr>
+        <w:t>midi_to_notes</w:t>
+      </w:r>
+      <w:proofErr w:type="spellEnd"/>
+      <w:r>
+        <w:rPr>
+          <w:lang w:val="en-GB"/>
+        </w:rPr>
+        <w:t xml:space="preserve">(midi): </w:t>
+      </w:r>
+      <w:r>
+        <w:rPr>
+          <w:lang w:val="en-GB"/>
+        </w:rPr>
+        <w:t xml:space="preserve">A method that I created and appended to the class based off another part of the library, </w:t>
+      </w:r>
+      <w:r>
+        <w:rPr>
+          <w:lang w:val="en-GB"/>
+        </w:rPr>
+        <w:t>which would convert a given MIDI file input by the user, and use it as the starting sequence of the generative model to try and vary the output.</w:t>
+      </w:r>
+    </w:p>
+    <w:p>
+      <w:pPr>
+        <w:pStyle w:val="ListParagraph"/>
+        <w:numPr>
+          <w:ilvl w:val="0"/>
+          <w:numId w:val="34"/>
+        </w:numPr>
+        <w:rPr>
+          <w:lang w:val="en-GB"/>
+        </w:rPr>
+      </w:pPr>
+      <w:proofErr w:type="spellStart"/>
+      <w:r>
+        <w:rPr>
+          <w:lang w:val="en-GB"/>
+        </w:rPr>
+        <w:t>get_midi_info</w:t>
+      </w:r>
+      <w:proofErr w:type="spellEnd"/>
+      <w:r>
+        <w:rPr>
+          <w:lang w:val="en-GB"/>
+        </w:rPr>
+        <w:t xml:space="preserve">(): This is a small method I wrote that might help for testing purposes, which makes use of the </w:t>
+      </w:r>
+      <w:proofErr w:type="spellStart"/>
+      <w:r>
+        <w:rPr>
+          <w:lang w:val="en-GB"/>
+        </w:rPr>
+        <w:t>MidiInfo</w:t>
+      </w:r>
+      <w:proofErr w:type="spellEnd"/>
+      <w:r>
+        <w:rPr>
+          <w:lang w:val="en-GB"/>
+        </w:rPr>
+        <w:t xml:space="preserve"> class to generate information about each MIDI file provided.</w:t>
+      </w:r>
+    </w:p>
+    <w:p>
+      <w:pPr>
+        <w:pStyle w:val="Heading4"/>
+        <w:rPr>
+          <w:lang w:val="en-GB"/>
+        </w:rPr>
+      </w:pPr>
+      <w:proofErr w:type="spellStart"/>
+      <w:r>
+        <w:rPr>
+          <w:lang w:val="en-GB"/>
+        </w:rPr>
+        <w:t>MidiInfo</w:t>
+      </w:r>
+      <w:proofErr w:type="spellEnd"/>
+      <w:r>
+        <w:rPr>
+          <w:lang w:val="en-GB"/>
+        </w:rPr>
+        <w:t xml:space="preserve"> Class</w:t>
+      </w:r>
+    </w:p>
+    <w:p>
+      <w:pPr>
+        <w:rPr>
+          <w:lang w:val="en-GB"/>
+        </w:rPr>
+      </w:pPr>
+      <w:r>
+        <w:rPr>
+          <w:lang w:val="en-GB"/>
+        </w:rPr>
+        <w:t xml:space="preserve">This is a small class written by me to provide information about given MIDI files. This class is used by the Generator Class. The </w:t>
+      </w:r>
+      <w:proofErr w:type="spellStart"/>
+      <w:r>
+        <w:rPr>
+          <w:lang w:val="en-GB"/>
+        </w:rPr>
+        <w:t>MidiInfo</w:t>
+      </w:r>
+      <w:proofErr w:type="spellEnd"/>
+      <w:r>
+        <w:rPr>
+          <w:lang w:val="en-GB"/>
+        </w:rPr>
+        <w:t xml:space="preserve"> class contains the following methods:</w:t>
+      </w:r>
+    </w:p>
+    <w:p>
+      <w:pPr>
+        <w:pStyle w:val="ListParagraph"/>
+        <w:numPr>
+          <w:ilvl w:val="0"/>
+          <w:numId w:val="35"/>
+        </w:numPr>
+        <w:rPr>
+          <w:lang w:val="en-GB"/>
+        </w:rPr>
+      </w:pPr>
+      <w:proofErr w:type="spellStart"/>
+      <w:r>
+        <w:rPr>
+          <w:lang w:val="en-GB"/>
+        </w:rPr>
+        <w:t>get_file_info</w:t>
+      </w:r>
+      <w:proofErr w:type="spellEnd"/>
+      <w:r>
+        <w:rPr>
+          <w:lang w:val="en-GB"/>
+        </w:rPr>
+        <w:t>(): This method returns the information about a given MIDI file, output to the Python shell.</w:t>
+      </w:r>
+    </w:p>
+    <w:p>
+      <w:pPr>
+        <w:pStyle w:val="ListParagraph"/>
+        <w:numPr>
+          <w:ilvl w:val="0"/>
+          <w:numId w:val="35"/>
+        </w:numPr>
+        <w:rPr>
+          <w:lang w:val="en-GB"/>
+        </w:rPr>
+      </w:pPr>
+      <w:proofErr w:type="spellStart"/>
+      <w:r>
+        <w:rPr>
+          <w:lang w:val="en-GB"/>
+        </w:rPr>
+        <w:t>get_track_messages</w:t>
+      </w:r>
+      <w:proofErr w:type="spellEnd"/>
+      <w:r>
+        <w:rPr>
+          <w:lang w:val="en-GB"/>
+        </w:rPr>
+        <w:t xml:space="preserve">(track): This method returns information about a  specific track on a MIDI file, </w:t>
+      </w:r>
+      <w:r>
+        <w:rPr>
+          <w:lang w:val="en-GB"/>
+        </w:rPr>
+        <w:t xml:space="preserve">specifically the messages it contains, </w:t>
+      </w:r>
+      <w:r>
+        <w:rPr>
+          <w:lang w:val="en-GB"/>
+        </w:rPr>
+        <w:t>indicated by an input track number. The out</w:t>
+      </w:r>
+      <w:r>
+        <w:rPr>
+          <w:lang w:val="en-GB"/>
+        </w:rPr>
+        <w:t>put</w:t>
+      </w:r>
+      <w:r>
+        <w:rPr>
+          <w:lang w:val="en-GB"/>
+        </w:rPr>
+        <w:t xml:space="preserve"> is to the Python shell.</w:t>
+      </w:r>
+    </w:p>
+    <w:p>
+      <w:pPr>
+        <w:pStyle w:val="ListParagraph"/>
+        <w:numPr>
+          <w:ilvl w:val="0"/>
+          <w:numId w:val="35"/>
+        </w:numPr>
+        <w:rPr>
+          <w:lang w:val="en-GB"/>
+        </w:rPr>
+      </w:pPr>
+      <w:proofErr w:type="spellStart"/>
+      <w:r>
+        <w:rPr>
+          <w:lang w:val="en-GB"/>
+        </w:rPr>
+        <w:t>Get_num_messages</w:t>
+      </w:r>
+      <w:proofErr w:type="spellEnd"/>
+      <w:r>
+        <w:rPr>
+          <w:lang w:val="en-GB"/>
+        </w:rPr>
+        <w:t xml:space="preserve">(track): This method returns the </w:t>
+      </w:r>
+      <w:r>
+        <w:rPr>
+          <w:lang w:val="en-GB"/>
+        </w:rPr>
+        <w:t>number</w:t>
+      </w:r>
+      <w:r>
+        <w:rPr>
+          <w:lang w:val="en-GB"/>
+        </w:rPr>
+        <w:t xml:space="preserve"> of messages within a given track on the MIDI.</w:t>
+      </w:r>
+    </w:p>
+    <w:p>
+      <w:pPr>
+        <w:pStyle w:val="Heading4"/>
+        <w:rPr>
+          <w:lang w:val="en-GB"/>
+        </w:rPr>
+      </w:pPr>
+      <w:r>
+        <w:rPr>
+          <w:lang w:val="en-GB"/>
+        </w:rPr>
+        <w:t>GUI Generation Window</w:t>
+      </w:r>
+    </w:p>
+    <w:p>
+      <w:pPr>
+        <w:rPr>
+          <w:lang w:val="en-GB"/>
+        </w:rPr>
+      </w:pPr>
+      <w:r>
+        <w:rPr>
+          <w:lang w:val="en-GB"/>
+        </w:rPr>
+        <w:t xml:space="preserve">The generation window is a small popup window that allows the user to input specific options for the </w:t>
+      </w:r>
+      <w:r>
+        <w:rPr>
+          <w:lang w:val="en-GB"/>
+        </w:rPr>
+        <w:t xml:space="preserve">generator. The title of the window is “Generation Settings” and its default initial size is 300x120 pixels. The window consists of three entry boxes, all labelled, and a button to confirm the values.  </w:t>
+      </w:r>
+    </w:p>
+    <w:p>
+      <w:pPr>
+        <w:pStyle w:val="Heading3"/>
+        <w:rPr>
+          <w:lang w:val="en-GB"/>
+        </w:rPr>
+      </w:pPr>
+      <w:bookmarkStart w:id="47" w:name="_Toc102600352"/>
       <w:r>
         <w:rPr>
           <w:lang w:val="en-GB"/>
@@ -8497,6 +12111,13 @@
         <w:lastRenderedPageBreak/>
         <w:t>Implementation</w:t>
       </w:r>
+      <w:bookmarkEnd w:id="47"/>
+      <w:r>
+        <w:rPr>
+          <w:lang w:val="en-GB"/>
+        </w:rPr>
+        <w:t xml:space="preserve"> (unfinished)</w:t>
+      </w:r>
     </w:p>
     <w:p>
       <w:pPr>
@@ -8505,12 +12126,26 @@
           <w:lang w:val="en-GB"/>
         </w:rPr>
       </w:pPr>
+      <w:bookmarkStart w:id="48" w:name="_Toc102600353"/>
       <w:r>
         <w:rPr>
           <w:lang w:val="en-GB"/>
         </w:rPr>
         <w:t>Testing</w:t>
       </w:r>
+      <w:bookmarkEnd w:id="48"/>
+      <w:r>
+        <w:rPr>
+          <w:lang w:val="en-GB"/>
+        </w:rPr>
+        <w:t xml:space="preserve"> </w:t>
+      </w:r>
+      <w:r>
+        <w:rPr>
+          <w:lang w:val="en-GB"/>
+        </w:rPr>
+        <w:t>(unfinished)</w:t>
+      </w:r>
     </w:p>
     <w:p>
       <w:pPr>
@@ -8519,86 +12154,29 @@
           <w:lang w:val="en-GB"/>
         </w:rPr>
       </w:pPr>
+      <w:bookmarkStart w:id="49" w:name="_Toc102600354"/>
       <w:r>
         <w:rPr>
           <w:lang w:val="en-GB"/>
         </w:rPr>
         <w:t>Review</w:t>
       </w:r>
-    </w:p>
-    <w:p>
-      <w:pPr>
-        <w:pStyle w:val="Heading2"/>
-        <w:rPr>
-          <w:lang w:val="en-GB"/>
-        </w:rPr>
-      </w:pPr>
-      <w:r>
-        <w:rPr>
-          <w:lang w:val="en-GB"/>
-        </w:rPr>
-        <w:t xml:space="preserve">Sprint 3: </w:t>
-      </w:r>
-    </w:p>
-    <w:p>
-      <w:pPr>
-        <w:pStyle w:val="Heading3"/>
-        <w:rPr>
-          <w:lang w:val="en-GB"/>
-        </w:rPr>
-      </w:pPr>
-      <w:r>
-        <w:rPr>
-          <w:lang w:val="en-GB"/>
-        </w:rPr>
-        <w:t>Plan and Design</w:t>
-      </w:r>
-    </w:p>
-    <w:p>
-      <w:pPr>
-        <w:pStyle w:val="Heading3"/>
-        <w:rPr>
-          <w:lang w:val="en-GB"/>
-        </w:rPr>
-      </w:pPr>
-      <w:r>
-        <w:rPr>
-          <w:lang w:val="en-GB"/>
-        </w:rPr>
-        <w:t>Implementation</w:t>
-      </w:r>
-    </w:p>
-    <w:p>
-      <w:pPr>
-        <w:pStyle w:val="Heading3"/>
-        <w:rPr>
-          <w:lang w:val="en-GB"/>
-        </w:rPr>
-      </w:pPr>
-      <w:r>
-        <w:rPr>
-          <w:lang w:val="en-GB"/>
-        </w:rPr>
-        <w:t>Testing</w:t>
-      </w:r>
-    </w:p>
-    <w:p>
-      <w:pPr>
-        <w:pStyle w:val="Heading3"/>
-        <w:rPr>
-          <w:lang w:val="en-GB"/>
-        </w:rPr>
-      </w:pPr>
-      <w:r>
-        <w:rPr>
-          <w:lang w:val="en-GB"/>
-        </w:rPr>
-        <w:t>Review</w:t>
-      </w:r>
-    </w:p>
-    <w:p>
-      <w:pPr>
-        <w:pStyle w:val="Heading2"/>
+      <w:bookmarkEnd w:id="49"/>
+      <w:r>
+        <w:rPr>
+          <w:lang w:val="en-GB"/>
+        </w:rPr>
+        <w:t xml:space="preserve"> </w:t>
+      </w:r>
+      <w:r>
+        <w:rPr>
+          <w:lang w:val="en-GB"/>
+        </w:rPr>
+        <w:t>(unfinished)</w:t>
+      </w:r>
+    </w:p>
+    <w:p>
+      <w:pPr>
         <w:rPr>
           <w:lang w:val="en-GB"/>
         </w:rPr>
@@ -8626,17 +12204,29 @@
           <w:lang w:val="en-GB"/>
         </w:rPr>
       </w:pPr>
-      <w:bookmarkStart w:id="40" w:name="_Toc222978603"/>
-      <w:bookmarkStart w:id="41" w:name="_Toc102330968"/>
+      <w:bookmarkStart w:id="50" w:name="_Toc222978603"/>
+      <w:bookmarkStart w:id="51" w:name="_Toc102600355"/>
       <w:r>
         <w:rPr>
           <w:lang w:val="en-GB"/>
         </w:rPr>
         <w:t>Testing</w:t>
       </w:r>
-      <w:bookmarkEnd w:id="39"/>
-      <w:bookmarkEnd w:id="40"/>
-      <w:bookmarkEnd w:id="41"/>
+      <w:bookmarkEnd w:id="35"/>
+      <w:bookmarkEnd w:id="50"/>
+      <w:bookmarkEnd w:id="51"/>
+      <w:r>
+        <w:rPr>
+          <w:lang w:val="en-GB"/>
+        </w:rPr>
+        <w:t xml:space="preserve"> </w:t>
+      </w:r>
+      <w:r>
+        <w:rPr>
+          <w:lang w:val="en-GB"/>
+        </w:rPr>
+        <w:t>(unfinished)</w:t>
+      </w:r>
     </w:p>
     <w:p>
       <w:pPr>
@@ -8824,16 +12414,16 @@
           <w:lang w:val="en-GB"/>
         </w:rPr>
       </w:pPr>
-      <w:bookmarkStart w:id="42" w:name="_Toc222978604"/>
-      <w:bookmarkStart w:id="43" w:name="_Toc102330969"/>
+      <w:bookmarkStart w:id="52" w:name="_Toc222978604"/>
+      <w:bookmarkStart w:id="53" w:name="_Toc102600356"/>
       <w:r>
         <w:rPr>
           <w:lang w:val="en-GB"/>
         </w:rPr>
         <w:t>Overall Approach to Testing</w:t>
       </w:r>
-      <w:bookmarkEnd w:id="42"/>
-      <w:bookmarkEnd w:id="43"/>
+      <w:bookmarkEnd w:id="52"/>
+      <w:bookmarkEnd w:id="53"/>
       <w:r>
         <w:rPr>
           <w:lang w:val="en-GB"/>
@@ -8857,16 +12447,16 @@
           <w:lang w:val="en-GB"/>
         </w:rPr>
       </w:pPr>
-      <w:bookmarkStart w:id="44" w:name="_Toc222978605"/>
-      <w:bookmarkStart w:id="45" w:name="_Toc102330970"/>
+      <w:bookmarkStart w:id="54" w:name="_Toc222978605"/>
+      <w:bookmarkStart w:id="55" w:name="_Toc102600357"/>
       <w:r>
         <w:rPr>
           <w:lang w:val="en-GB"/>
         </w:rPr>
         <w:t>Automated Testing</w:t>
       </w:r>
-      <w:bookmarkEnd w:id="44"/>
-      <w:bookmarkEnd w:id="45"/>
+      <w:bookmarkEnd w:id="54"/>
+      <w:bookmarkEnd w:id="55"/>
       <w:r>
         <w:rPr>
           <w:lang w:val="en-GB"/>
@@ -8890,16 +12480,16 @@
           <w:lang w:val="en-GB"/>
         </w:rPr>
       </w:pPr>
-      <w:bookmarkStart w:id="46" w:name="_Toc222978606"/>
-      <w:bookmarkStart w:id="47" w:name="_Toc102330971"/>
+      <w:bookmarkStart w:id="56" w:name="_Toc222978606"/>
+      <w:bookmarkStart w:id="57" w:name="_Toc102600358"/>
       <w:r>
         <w:rPr>
           <w:lang w:val="en-GB"/>
         </w:rPr>
         <w:t>Unit Tests</w:t>
       </w:r>
-      <w:bookmarkEnd w:id="46"/>
-      <w:bookmarkEnd w:id="47"/>
+      <w:bookmarkEnd w:id="56"/>
+      <w:bookmarkEnd w:id="57"/>
     </w:p>
     <w:p>
       <w:pPr>
@@ -8917,16 +12507,16 @@
           <w:lang w:val="en-GB"/>
         </w:rPr>
       </w:pPr>
-      <w:bookmarkStart w:id="48" w:name="_Toc222978607"/>
-      <w:bookmarkStart w:id="49" w:name="_Toc102330972"/>
+      <w:bookmarkStart w:id="58" w:name="_Toc222978607"/>
+      <w:bookmarkStart w:id="59" w:name="_Toc102600359"/>
       <w:r>
         <w:rPr>
           <w:lang w:val="en-GB"/>
         </w:rPr>
         <w:t>User Interface Testing</w:t>
       </w:r>
-      <w:bookmarkEnd w:id="48"/>
-      <w:bookmarkEnd w:id="49"/>
+      <w:bookmarkEnd w:id="58"/>
+      <w:bookmarkEnd w:id="59"/>
       <w:r>
         <w:rPr>
           <w:lang w:val="en-GB"/>
@@ -8950,16 +12540,16 @@
           <w:lang w:val="en-GB"/>
         </w:rPr>
       </w:pPr>
-      <w:bookmarkStart w:id="50" w:name="_Toc222978608"/>
-      <w:bookmarkStart w:id="51" w:name="_Toc102330973"/>
+      <w:bookmarkStart w:id="60" w:name="_Toc222978608"/>
+      <w:bookmarkStart w:id="61" w:name="_Toc102600360"/>
       <w:r>
         <w:rPr>
           <w:lang w:val="en-GB"/>
         </w:rPr>
         <w:t>Stress Testing</w:t>
       </w:r>
-      <w:bookmarkEnd w:id="50"/>
-      <w:bookmarkEnd w:id="51"/>
+      <w:bookmarkEnd w:id="60"/>
+      <w:bookmarkEnd w:id="61"/>
       <w:r>
         <w:rPr>
           <w:lang w:val="en-GB"/>
@@ -8983,8 +12573,8 @@
           <w:lang w:val="en-GB"/>
         </w:rPr>
       </w:pPr>
-      <w:bookmarkStart w:id="52" w:name="_Toc222978609"/>
-      <w:bookmarkStart w:id="53" w:name="_Toc102330974"/>
+      <w:bookmarkStart w:id="62" w:name="_Toc222978609"/>
+      <w:bookmarkStart w:id="63" w:name="_Toc102600361"/>
       <w:r>
         <w:rPr>
           <w:lang w:val="en-GB"/>
@@ -8992,8 +12582,8 @@
         <w:lastRenderedPageBreak/>
         <w:t>Other Types of Testing</w:t>
       </w:r>
-      <w:bookmarkEnd w:id="52"/>
-      <w:bookmarkEnd w:id="53"/>
+      <w:bookmarkEnd w:id="62"/>
+      <w:bookmarkEnd w:id="63"/>
       <w:r>
         <w:rPr>
           <w:lang w:val="en-GB"/>
@@ -9017,16 +12607,16 @@
           <w:lang w:val="en-GB"/>
         </w:rPr>
       </w:pPr>
-      <w:bookmarkStart w:id="54" w:name="_Toc222978610"/>
-      <w:bookmarkStart w:id="55" w:name="_Toc102330975"/>
+      <w:bookmarkStart w:id="64" w:name="_Toc222978610"/>
+      <w:bookmarkStart w:id="65" w:name="_Toc102600362"/>
       <w:r>
         <w:rPr>
           <w:lang w:val="en-GB"/>
         </w:rPr>
         <w:t>Integration Testing</w:t>
       </w:r>
-      <w:bookmarkEnd w:id="54"/>
-      <w:bookmarkEnd w:id="55"/>
+      <w:bookmarkEnd w:id="64"/>
+      <w:bookmarkEnd w:id="65"/>
       <w:r>
         <w:rPr>
           <w:lang w:val="en-GB"/>
@@ -9050,16 +12640,16 @@
           <w:lang w:val="en-GB"/>
         </w:rPr>
       </w:pPr>
-      <w:bookmarkStart w:id="56" w:name="_Toc222978611"/>
-      <w:bookmarkStart w:id="57" w:name="_Toc102330976"/>
+      <w:bookmarkStart w:id="66" w:name="_Toc222978611"/>
+      <w:bookmarkStart w:id="67" w:name="_Toc102600363"/>
       <w:r>
         <w:rPr>
           <w:lang w:val="en-GB"/>
         </w:rPr>
         <w:t>User Testing</w:t>
       </w:r>
-      <w:bookmarkEnd w:id="56"/>
-      <w:bookmarkEnd w:id="57"/>
+      <w:bookmarkEnd w:id="66"/>
+      <w:bookmarkEnd w:id="67"/>
     </w:p>
     <w:p>
       <w:pPr>
@@ -9082,7 +12672,7 @@
           <w:lang w:val="en-GB"/>
         </w:rPr>
       </w:pPr>
-      <w:bookmarkStart w:id="58" w:name="_Toc192777716"/>
+      <w:bookmarkStart w:id="68" w:name="_Toc192777716"/>
     </w:p>
     <w:p>
       <w:pPr>
@@ -9092,8 +12682,8 @@
           <w:lang w:val="en-GB"/>
         </w:rPr>
       </w:pPr>
-      <w:bookmarkStart w:id="59" w:name="_Toc222978612"/>
-      <w:bookmarkStart w:id="60" w:name="_Toc102330977"/>
+      <w:bookmarkStart w:id="69" w:name="_Toc222978612"/>
+      <w:bookmarkStart w:id="70" w:name="_Toc102600364"/>
       <w:r>
         <w:rPr>
           <w:lang w:val="en-GB"/>
@@ -9106,9 +12696,21 @@
         </w:rPr>
         <w:t>Evaluation</w:t>
       </w:r>
-      <w:bookmarkEnd w:id="58"/>
-      <w:bookmarkEnd w:id="59"/>
-      <w:bookmarkEnd w:id="60"/>
+      <w:bookmarkEnd w:id="68"/>
+      <w:bookmarkEnd w:id="69"/>
+      <w:bookmarkEnd w:id="70"/>
+      <w:r>
+        <w:rPr>
+          <w:lang w:val="en-GB"/>
+        </w:rPr>
+        <w:t xml:space="preserve"> </w:t>
+      </w:r>
+      <w:r>
+        <w:rPr>
+          <w:lang w:val="en-GB"/>
+        </w:rPr>
+        <w:t>(unfinished)</w:t>
+      </w:r>
     </w:p>
     <w:p>
       <w:pPr>
@@ -9406,7 +13008,7 @@
           <w:lang w:val="en-GB"/>
         </w:rPr>
       </w:pPr>
-      <w:bookmarkStart w:id="61" w:name="_Toc102330978"/>
+      <w:bookmarkStart w:id="71" w:name="_Toc102600365"/>
       <w:r>
         <w:rPr>
           <w:lang w:val="en-GB"/>
@@ -9414,7 +13016,7 @@
         <w:lastRenderedPageBreak/>
         <w:t>References</w:t>
       </w:r>
-      <w:bookmarkEnd w:id="61"/>
+      <w:bookmarkEnd w:id="71"/>
     </w:p>
     <w:p>
       <w:pPr>
@@ -9445,7 +13047,7 @@
           <w:lang w:val="en-GB"/>
         </w:rPr>
       </w:pPr>
-      <w:bookmarkStart w:id="62" w:name="_Toc192777717"/>
+      <w:bookmarkStart w:id="72" w:name="_Toc192777717"/>
     </w:p>
     <w:p>
       <w:pPr>
@@ -9776,7 +13378,7 @@
           <w:lang w:val="en-GB"/>
         </w:rPr>
       </w:pPr>
-      <w:bookmarkStart w:id="63" w:name="_Hlk102151157"/>
+      <w:bookmarkStart w:id="73" w:name="_Hlk102151157"/>
       <w:proofErr w:type="spellStart"/>
       <w:r>
         <w:rPr>
@@ -9821,7 +13423,7 @@
         </w:rPr>
         <w:t>, Fuzziness and Knowledge-Based Systems, 6(2), pp.107-116.</w:t>
       </w:r>
-      <w:bookmarkEnd w:id="63"/>
+      <w:bookmarkEnd w:id="73"/>
     </w:p>
     <w:p>
       <w:pPr>
@@ -10637,14 +14239,17 @@
         <w:rPr>
           <w:lang w:val="en-GB"/>
         </w:rPr>
-        <w:t xml:space="preserve"> 32, 981–993 (2020). https://doi.org/10.1007/s00521-018-3813-</w:t>
-      </w:r>
-      <w:r>
-        <w:rPr>
-          <w:lang w:val="en-GB"/>
-        </w:rPr>
-        <w:t>6</w:t>
-      </w:r>
+        <w:t xml:space="preserve"> 32, 981–993 (2020). </w:t>
+      </w:r>
+      <w:hyperlink r:id="rId16" w:history="1">
+        <w:r>
+          <w:rPr>
+            <w:rStyle w:val="Hyperlink"/>
+            <w:lang w:val="en-GB"/>
+          </w:rPr>
+          <w:t>https://doi.org/10.1007/s00521-018-3813-6</w:t>
+        </w:r>
+      </w:hyperlink>
     </w:p>
     <w:p>
       <w:pPr>
@@ -10660,6 +14265,134 @@
       </w:pPr>
       <w:r>
         <w:rPr>
+          <w:rFonts w:ascii="Open Sans" w:hAnsi="Open Sans" w:cs="Open Sans"/>
+          <w:color w:val="000000"/>
+          <w:sz w:val="20"/>
+          <w:szCs w:val="20"/>
+          <w:shd w:val="clear" w:color="auto" w:fill="FFFFFF"/>
+        </w:rPr>
+        <w:t>Pygame.org. n.d. </w:t>
+      </w:r>
+      <w:r>
+        <w:rPr>
+          <w:rFonts w:ascii="Open Sans" w:hAnsi="Open Sans" w:cs="Open Sans"/>
+          <w:i/>
+          <w:iCs/>
+          <w:color w:val="000000"/>
+          <w:sz w:val="20"/>
+          <w:szCs w:val="20"/>
+          <w:shd w:val="clear" w:color="auto" w:fill="FFFFFF"/>
+        </w:rPr>
+        <w:t xml:space="preserve">About - </w:t>
+      </w:r>
+      <w:proofErr w:type="spellStart"/>
+      <w:r>
+        <w:rPr>
+          <w:rFonts w:ascii="Open Sans" w:hAnsi="Open Sans" w:cs="Open Sans"/>
+          <w:i/>
+          <w:iCs/>
+          <w:color w:val="000000"/>
+          <w:sz w:val="20"/>
+          <w:szCs w:val="20"/>
+          <w:shd w:val="clear" w:color="auto" w:fill="FFFFFF"/>
+        </w:rPr>
+        <w:t>pygame</w:t>
+      </w:r>
+      <w:proofErr w:type="spellEnd"/>
+      <w:r>
+        <w:rPr>
+          <w:rFonts w:ascii="Open Sans" w:hAnsi="Open Sans" w:cs="Open Sans"/>
+          <w:i/>
+          <w:iCs/>
+          <w:color w:val="000000"/>
+          <w:sz w:val="20"/>
+          <w:szCs w:val="20"/>
+          <w:shd w:val="clear" w:color="auto" w:fill="FFFFFF"/>
+        </w:rPr>
+        <w:t xml:space="preserve"> wiki</w:t>
+      </w:r>
+      <w:r>
+        <w:rPr>
+          <w:rFonts w:ascii="Open Sans" w:hAnsi="Open Sans" w:cs="Open Sans"/>
+          <w:color w:val="000000"/>
+          <w:sz w:val="20"/>
+          <w:szCs w:val="20"/>
+          <w:shd w:val="clear" w:color="auto" w:fill="FFFFFF"/>
+        </w:rPr>
+        <w:t>. [online] Available at: &lt;https://www.pygame.org/wiki/about&gt; [Accessed 3 May 2022].</w:t>
+      </w:r>
+    </w:p>
+    <w:p>
+      <w:pPr>
+        <w:pStyle w:val="ListParagraph"/>
+        <w:numPr>
+          <w:ilvl w:val="0"/>
+          <w:numId w:val="3"/>
+        </w:numPr>
+        <w:jc w:val="left"/>
+        <w:rPr>
+          <w:lang w:val="en-GB"/>
+        </w:rPr>
+      </w:pPr>
+      <w:proofErr w:type="spellStart"/>
+      <w:r>
+        <w:rPr>
+          <w:rFonts w:ascii="Open Sans" w:hAnsi="Open Sans" w:cs="Open Sans"/>
+          <w:color w:val="000000"/>
+          <w:sz w:val="20"/>
+          <w:szCs w:val="20"/>
+          <w:shd w:val="clear" w:color="auto" w:fill="FFFFFF"/>
+        </w:rPr>
+        <w:t>Surkis</w:t>
+      </w:r>
+      <w:proofErr w:type="spellEnd"/>
+      <w:r>
+        <w:rPr>
+          <w:rFonts w:ascii="Open Sans" w:hAnsi="Open Sans" w:cs="Open Sans"/>
+          <w:color w:val="000000"/>
+          <w:sz w:val="20"/>
+          <w:szCs w:val="20"/>
+          <w:shd w:val="clear" w:color="auto" w:fill="FFFFFF"/>
+        </w:rPr>
+        <w:t>, L., 2019. </w:t>
+      </w:r>
+      <w:r>
+        <w:rPr>
+          <w:rFonts w:ascii="Open Sans" w:hAnsi="Open Sans" w:cs="Open Sans"/>
+          <w:i/>
+          <w:iCs/>
+          <w:color w:val="000000"/>
+          <w:sz w:val="20"/>
+          <w:szCs w:val="20"/>
+          <w:shd w:val="clear" w:color="auto" w:fill="FFFFFF"/>
+        </w:rPr>
+        <w:t>How to Generate Techno Music using Deep Learning</w:t>
+      </w:r>
+      <w:r>
+        <w:rPr>
+          <w:rFonts w:ascii="Open Sans" w:hAnsi="Open Sans" w:cs="Open Sans"/>
+          <w:color w:val="000000"/>
+          <w:sz w:val="20"/>
+          <w:szCs w:val="20"/>
+          <w:shd w:val="clear" w:color="auto" w:fill="FFFFFF"/>
+        </w:rPr>
+        <w:t>. [online] Medium. Available at: &lt;https://medium.com/@leesurkis/how-to-generate-techno-music-using-deep-learning-17c06910e1b3&gt; [Accessed 2 May 2022].</w:t>
+      </w:r>
+    </w:p>
+    <w:p>
+      <w:pPr>
+        <w:pStyle w:val="ListParagraph"/>
+        <w:numPr>
+          <w:ilvl w:val="0"/>
+          <w:numId w:val="3"/>
+        </w:numPr>
+        <w:jc w:val="left"/>
+        <w:rPr>
+          <w:lang w:val="en-GB"/>
+        </w:rPr>
+      </w:pPr>
+      <w:r>
+        <w:rPr>
           <w:lang w:val="en-GB"/>
         </w:rPr>
         <w:br w:type="page"/>
@@ -10673,8 +14406,8 @@
           <w:lang w:val="en-GB"/>
         </w:rPr>
       </w:pPr>
-      <w:bookmarkStart w:id="64" w:name="_Toc222978613"/>
-      <w:bookmarkStart w:id="65" w:name="_Toc102330979"/>
+      <w:bookmarkStart w:id="74" w:name="_Toc222978613"/>
+      <w:bookmarkStart w:id="75" w:name="_Toc102600366"/>
       <w:r>
         <w:rPr>
           <w:lang w:val="en-GB"/>
@@ -10682,9 +14415,21 @@
         <w:lastRenderedPageBreak/>
         <w:t>Appendices</w:t>
       </w:r>
-      <w:bookmarkEnd w:id="62"/>
-      <w:bookmarkEnd w:id="64"/>
-      <w:bookmarkEnd w:id="65"/>
+      <w:bookmarkEnd w:id="72"/>
+      <w:bookmarkEnd w:id="74"/>
+      <w:bookmarkEnd w:id="75"/>
+      <w:r>
+        <w:rPr>
+          <w:lang w:val="en-GB"/>
+        </w:rPr>
+        <w:t xml:space="preserve"> </w:t>
+      </w:r>
+      <w:r>
+        <w:rPr>
+          <w:lang w:val="en-GB"/>
+        </w:rPr>
+        <w:t>(unfinished)</w:t>
+      </w:r>
     </w:p>
     <w:p>
       <w:pPr>
@@ -11219,8 +14964,8 @@
           <w:lang w:val="en-GB"/>
         </w:rPr>
       </w:pPr>
-      <w:bookmarkStart w:id="66" w:name="_Toc222978614"/>
-      <w:bookmarkStart w:id="67" w:name="_Toc102330980"/>
+      <w:bookmarkStart w:id="76" w:name="_Toc222978614"/>
+      <w:bookmarkStart w:id="77" w:name="_Toc102600367"/>
       <w:r>
         <w:rPr>
           <w:lang w:val="en-GB"/>
@@ -11252,8 +14997,8 @@
         </w:rPr>
         <w:t xml:space="preserve"> and Libraries</w:t>
       </w:r>
-      <w:bookmarkEnd w:id="66"/>
-      <w:bookmarkEnd w:id="67"/>
+      <w:bookmarkEnd w:id="76"/>
+      <w:bookmarkEnd w:id="77"/>
     </w:p>
     <w:p>
       <w:pPr>
@@ -11602,7 +15347,7 @@
           <w:lang w:val="en-GB"/>
         </w:rPr>
       </w:pPr>
-      <w:bookmarkStart w:id="68" w:name="_Toc222978615"/>
+      <w:bookmarkStart w:id="78" w:name="_Toc222978615"/>
       <w:r>
         <w:rPr>
           <w:lang w:val="en-GB"/>
@@ -11618,7 +15363,7 @@
           <w:lang w:val="en-GB"/>
         </w:rPr>
       </w:pPr>
-      <w:bookmarkStart w:id="69" w:name="_Toc102330981"/>
+      <w:bookmarkStart w:id="79" w:name="_Toc102600368"/>
       <w:r>
         <w:rPr>
           <w:lang w:val="en-GB"/>
@@ -11626,8 +15371,8 @@
         <w:lastRenderedPageBreak/>
         <w:t>Code Samples</w:t>
       </w:r>
-      <w:bookmarkEnd w:id="68"/>
-      <w:bookmarkEnd w:id="69"/>
+      <w:bookmarkEnd w:id="78"/>
+      <w:bookmarkEnd w:id="79"/>
     </w:p>
     <w:p>
       <w:pPr>
@@ -11801,8 +15546,8 @@
       </w:r>
     </w:p>
     <w:sectPr>
-      <w:headerReference w:type="default" r:id="rId15"/>
-      <w:footerReference w:type="default" r:id="rId16"/>
+      <w:headerReference w:type="default" r:id="rId17"/>
+      <w:footerReference w:type="default" r:id="rId18"/>
       <w:pgSz w:w="11900" w:h="16840"/>
       <w:pgMar w:top="1428" w:right="1800" w:bottom="1440" w:left="1800" w:header="708" w:footer="708" w:gutter="0"/>
       <w:pgNumType w:start="1"/>
@@ -11953,7 +15698,7 @@
       <w:rPr>
         <w:noProof/>
       </w:rPr>
-      <w:t>27</w:t>
+      <w:t>32</w:t>
     </w:r>
     <w:r>
       <w:rPr>
@@ -13533,6 +17278,119 @@
     </w:lvl>
   </w:abstractNum>
   <w:abstractNum w:abstractNumId="16" w15:restartNumberingAfterBreak="0">
+    <w:nsid w:val="3D0F3191"/>
+    <w:multiLevelType w:val="hybridMultilevel"/>
+    <w:tmpl w:val="77349880"/>
+    <w:lvl w:ilvl="0" w:tplc="08090001">
+      <w:start w:val="1"/>
+      <w:numFmt w:val="bullet"/>
+      <w:lvlText w:val=""/>
+      <w:lvlJc w:val="left"/>
+      <w:pPr>
+        <w:ind w:left="720" w:hanging="360"/>
+      </w:pPr>
+      <w:rPr>
+        <w:rFonts w:ascii="Symbol" w:hAnsi="Symbol" w:hint="default"/>
+      </w:rPr>
+    </w:lvl>
+    <w:lvl w:ilvl="1" w:tplc="08090003" w:tentative="1">
+      <w:start w:val="1"/>
+      <w:numFmt w:val="bullet"/>
+      <w:lvlText w:val="o"/>
+      <w:lvlJc w:val="left"/>
+      <w:pPr>
+        <w:ind w:left="1440" w:hanging="360"/>
+      </w:pPr>
+      <w:rPr>
+        <w:rFonts w:ascii="Courier New" w:hAnsi="Courier New" w:cs="Courier New" w:hint="default"/>
+      </w:rPr>
+    </w:lvl>
+    <w:lvl w:ilvl="2" w:tplc="08090005" w:tentative="1">
+      <w:start w:val="1"/>
+      <w:numFmt w:val="bullet"/>
+      <w:lvlText w:val=""/>
+      <w:lvlJc w:val="left"/>
+      <w:pPr>
+        <w:ind w:left="2160" w:hanging="360"/>
+      </w:pPr>
+      <w:rPr>
+        <w:rFonts w:ascii="Wingdings" w:hAnsi="Wingdings" w:hint="default"/>
+      </w:rPr>
+    </w:lvl>
+    <w:lvl w:ilvl="3" w:tplc="08090001" w:tentative="1">
+      <w:start w:val="1"/>
+      <w:numFmt w:val="bullet"/>
+      <w:lvlText w:val=""/>
+      <w:lvlJc w:val="left"/>
+      <w:pPr>
+        <w:ind w:left="2880" w:hanging="360"/>
+      </w:pPr>
+      <w:rPr>
+        <w:rFonts w:ascii="Symbol" w:hAnsi="Symbol" w:hint="default"/>
+      </w:rPr>
+    </w:lvl>
+    <w:lvl w:ilvl="4" w:tplc="08090003" w:tentative="1">
+      <w:start w:val="1"/>
+      <w:numFmt w:val="bullet"/>
+      <w:lvlText w:val="o"/>
+      <w:lvlJc w:val="left"/>
+      <w:pPr>
+        <w:ind w:left="3600" w:hanging="360"/>
+      </w:pPr>
+      <w:rPr>
+        <w:rFonts w:ascii="Courier New" w:hAnsi="Courier New" w:cs="Courier New" w:hint="default"/>
+      </w:rPr>
+    </w:lvl>
+    <w:lvl w:ilvl="5" w:tplc="08090005" w:tentative="1">
+      <w:start w:val="1"/>
+      <w:numFmt w:val="bullet"/>
+      <w:lvlText w:val=""/>
+      <w:lvlJc w:val="left"/>
+      <w:pPr>
+        <w:ind w:left="4320" w:hanging="360"/>
+      </w:pPr>
+      <w:rPr>
+        <w:rFonts w:ascii="Wingdings" w:hAnsi="Wingdings" w:hint="default"/>
+      </w:rPr>
+    </w:lvl>
+    <w:lvl w:ilvl="6" w:tplc="08090001" w:tentative="1">
+      <w:start w:val="1"/>
+      <w:numFmt w:val="bullet"/>
+      <w:lvlText w:val=""/>
+      <w:lvlJc w:val="left"/>
+      <w:pPr>
+        <w:ind w:left="5040" w:hanging="360"/>
+      </w:pPr>
+      <w:rPr>
+        <w:rFonts w:ascii="Symbol" w:hAnsi="Symbol" w:hint="default"/>
+      </w:rPr>
+    </w:lvl>
+    <w:lvl w:ilvl="7" w:tplc="08090003" w:tentative="1">
+      <w:start w:val="1"/>
+      <w:numFmt w:val="bullet"/>
+      <w:lvlText w:val="o"/>
+      <w:lvlJc w:val="left"/>
+      <w:pPr>
+        <w:ind w:left="5760" w:hanging="360"/>
+      </w:pPr>
+      <w:rPr>
+        <w:rFonts w:ascii="Courier New" w:hAnsi="Courier New" w:cs="Courier New" w:hint="default"/>
+      </w:rPr>
+    </w:lvl>
+    <w:lvl w:ilvl="8" w:tplc="08090005" w:tentative="1">
+      <w:start w:val="1"/>
+      <w:numFmt w:val="bullet"/>
+      <w:lvlText w:val=""/>
+      <w:lvlJc w:val="left"/>
+      <w:pPr>
+        <w:ind w:left="6480" w:hanging="360"/>
+      </w:pPr>
+      <w:rPr>
+        <w:rFonts w:ascii="Wingdings" w:hAnsi="Wingdings" w:hint="default"/>
+      </w:rPr>
+    </w:lvl>
+  </w:abstractNum>
+  <w:abstractNum w:abstractNumId="17" w15:restartNumberingAfterBreak="0">
     <w:nsid w:val="3FC52D5D"/>
     <w:multiLevelType w:val="multilevel"/>
     <w:tmpl w:val="F768DC10"/>
@@ -13618,7 +17476,120 @@
       </w:pPr>
     </w:lvl>
   </w:abstractNum>
-  <w:abstractNum w:abstractNumId="17" w15:restartNumberingAfterBreak="0">
+  <w:abstractNum w:abstractNumId="18" w15:restartNumberingAfterBreak="0">
+    <w:nsid w:val="46987FB8"/>
+    <w:multiLevelType w:val="hybridMultilevel"/>
+    <w:tmpl w:val="22B8339C"/>
+    <w:lvl w:ilvl="0" w:tplc="08090001">
+      <w:start w:val="1"/>
+      <w:numFmt w:val="bullet"/>
+      <w:lvlText w:val=""/>
+      <w:lvlJc w:val="left"/>
+      <w:pPr>
+        <w:ind w:left="720" w:hanging="360"/>
+      </w:pPr>
+      <w:rPr>
+        <w:rFonts w:ascii="Symbol" w:hAnsi="Symbol" w:hint="default"/>
+      </w:rPr>
+    </w:lvl>
+    <w:lvl w:ilvl="1" w:tplc="08090003" w:tentative="1">
+      <w:start w:val="1"/>
+      <w:numFmt w:val="bullet"/>
+      <w:lvlText w:val="o"/>
+      <w:lvlJc w:val="left"/>
+      <w:pPr>
+        <w:ind w:left="1440" w:hanging="360"/>
+      </w:pPr>
+      <w:rPr>
+        <w:rFonts w:ascii="Courier New" w:hAnsi="Courier New" w:cs="Courier New" w:hint="default"/>
+      </w:rPr>
+    </w:lvl>
+    <w:lvl w:ilvl="2" w:tplc="08090005" w:tentative="1">
+      <w:start w:val="1"/>
+      <w:numFmt w:val="bullet"/>
+      <w:lvlText w:val=""/>
+      <w:lvlJc w:val="left"/>
+      <w:pPr>
+        <w:ind w:left="2160" w:hanging="360"/>
+      </w:pPr>
+      <w:rPr>
+        <w:rFonts w:ascii="Wingdings" w:hAnsi="Wingdings" w:hint="default"/>
+      </w:rPr>
+    </w:lvl>
+    <w:lvl w:ilvl="3" w:tplc="08090001" w:tentative="1">
+      <w:start w:val="1"/>
+      <w:numFmt w:val="bullet"/>
+      <w:lvlText w:val=""/>
+      <w:lvlJc w:val="left"/>
+      <w:pPr>
+        <w:ind w:left="2880" w:hanging="360"/>
+      </w:pPr>
+      <w:rPr>
+        <w:rFonts w:ascii="Symbol" w:hAnsi="Symbol" w:hint="default"/>
+      </w:rPr>
+    </w:lvl>
+    <w:lvl w:ilvl="4" w:tplc="08090003" w:tentative="1">
+      <w:start w:val="1"/>
+      <w:numFmt w:val="bullet"/>
+      <w:lvlText w:val="o"/>
+      <w:lvlJc w:val="left"/>
+      <w:pPr>
+        <w:ind w:left="3600" w:hanging="360"/>
+      </w:pPr>
+      <w:rPr>
+        <w:rFonts w:ascii="Courier New" w:hAnsi="Courier New" w:cs="Courier New" w:hint="default"/>
+      </w:rPr>
+    </w:lvl>
+    <w:lvl w:ilvl="5" w:tplc="08090005" w:tentative="1">
+      <w:start w:val="1"/>
+      <w:numFmt w:val="bullet"/>
+      <w:lvlText w:val=""/>
+      <w:lvlJc w:val="left"/>
+      <w:pPr>
+        <w:ind w:left="4320" w:hanging="360"/>
+      </w:pPr>
+      <w:rPr>
+        <w:rFonts w:ascii="Wingdings" w:hAnsi="Wingdings" w:hint="default"/>
+      </w:rPr>
+    </w:lvl>
+    <w:lvl w:ilvl="6" w:tplc="08090001" w:tentative="1">
+      <w:start w:val="1"/>
+      <w:numFmt w:val="bullet"/>
+      <w:lvlText w:val=""/>
+      <w:lvlJc w:val="left"/>
+      <w:pPr>
+        <w:ind w:left="5040" w:hanging="360"/>
+      </w:pPr>
+      <w:rPr>
+        <w:rFonts w:ascii="Symbol" w:hAnsi="Symbol" w:hint="default"/>
+      </w:rPr>
+    </w:lvl>
+    <w:lvl w:ilvl="7" w:tplc="08090003" w:tentative="1">
+      <w:start w:val="1"/>
+      <w:numFmt w:val="bullet"/>
+      <w:lvlText w:val="o"/>
+      <w:lvlJc w:val="left"/>
+      <w:pPr>
+        <w:ind w:left="5760" w:hanging="360"/>
+      </w:pPr>
+      <w:rPr>
+        <w:rFonts w:ascii="Courier New" w:hAnsi="Courier New" w:cs="Courier New" w:hint="default"/>
+      </w:rPr>
+    </w:lvl>
+    <w:lvl w:ilvl="8" w:tplc="08090005" w:tentative="1">
+      <w:start w:val="1"/>
+      <w:numFmt w:val="bullet"/>
+      <w:lvlText w:val=""/>
+      <w:lvlJc w:val="left"/>
+      <w:pPr>
+        <w:ind w:left="6480" w:hanging="360"/>
+      </w:pPr>
+      <w:rPr>
+        <w:rFonts w:ascii="Wingdings" w:hAnsi="Wingdings" w:hint="default"/>
+      </w:rPr>
+    </w:lvl>
+  </w:abstractNum>
+  <w:abstractNum w:abstractNumId="19" w15:restartNumberingAfterBreak="0">
     <w:nsid w:val="496A2EA7"/>
     <w:multiLevelType w:val="hybridMultilevel"/>
     <w:tmpl w:val="0D9EBFB6"/>
@@ -13731,7 +17702,7 @@
       </w:rPr>
     </w:lvl>
   </w:abstractNum>
-  <w:abstractNum w:abstractNumId="18" w15:restartNumberingAfterBreak="0">
+  <w:abstractNum w:abstractNumId="20" w15:restartNumberingAfterBreak="0">
     <w:nsid w:val="4BFC4C3E"/>
     <w:multiLevelType w:val="multilevel"/>
     <w:tmpl w:val="0409001F"/>
@@ -13844,7 +17815,7 @@
       </w:rPr>
     </w:lvl>
   </w:abstractNum>
-  <w:abstractNum w:abstractNumId="19" w15:restartNumberingAfterBreak="0">
+  <w:abstractNum w:abstractNumId="21" w15:restartNumberingAfterBreak="0">
     <w:nsid w:val="5009377A"/>
     <w:multiLevelType w:val="multilevel"/>
     <w:tmpl w:val="51129CBA"/>
@@ -13957,7 +17928,7 @@
       </w:rPr>
     </w:lvl>
   </w:abstractNum>
-  <w:abstractNum w:abstractNumId="20" w15:restartNumberingAfterBreak="0">
+  <w:abstractNum w:abstractNumId="22" w15:restartNumberingAfterBreak="0">
     <w:nsid w:val="504106EE"/>
     <w:multiLevelType w:val="multilevel"/>
     <w:tmpl w:val="1AFC8C08"/>
@@ -14043,7 +18014,120 @@
       </w:pPr>
     </w:lvl>
   </w:abstractNum>
-  <w:abstractNum w:abstractNumId="21" w15:restartNumberingAfterBreak="0">
+  <w:abstractNum w:abstractNumId="23" w15:restartNumberingAfterBreak="0">
+    <w:nsid w:val="552F45B9"/>
+    <w:multiLevelType w:val="hybridMultilevel"/>
+    <w:tmpl w:val="081C9F14"/>
+    <w:lvl w:ilvl="0" w:tplc="08090001">
+      <w:start w:val="1"/>
+      <w:numFmt w:val="bullet"/>
+      <w:lvlText w:val=""/>
+      <w:lvlJc w:val="left"/>
+      <w:pPr>
+        <w:ind w:left="720" w:hanging="360"/>
+      </w:pPr>
+      <w:rPr>
+        <w:rFonts w:ascii="Symbol" w:hAnsi="Symbol" w:hint="default"/>
+      </w:rPr>
+    </w:lvl>
+    <w:lvl w:ilvl="1" w:tplc="08090003" w:tentative="1">
+      <w:start w:val="1"/>
+      <w:numFmt w:val="bullet"/>
+      <w:lvlText w:val="o"/>
+      <w:lvlJc w:val="left"/>
+      <w:pPr>
+        <w:ind w:left="1440" w:hanging="360"/>
+      </w:pPr>
+      <w:rPr>
+        <w:rFonts w:ascii="Courier New" w:hAnsi="Courier New" w:cs="Courier New" w:hint="default"/>
+      </w:rPr>
+    </w:lvl>
+    <w:lvl w:ilvl="2" w:tplc="08090005" w:tentative="1">
+      <w:start w:val="1"/>
+      <w:numFmt w:val="bullet"/>
+      <w:lvlText w:val=""/>
+      <w:lvlJc w:val="left"/>
+      <w:pPr>
+        <w:ind w:left="2160" w:hanging="360"/>
+      </w:pPr>
+      <w:rPr>
+        <w:rFonts w:ascii="Wingdings" w:hAnsi="Wingdings" w:hint="default"/>
+      </w:rPr>
+    </w:lvl>
+    <w:lvl w:ilvl="3" w:tplc="08090001" w:tentative="1">
+      <w:start w:val="1"/>
+      <w:numFmt w:val="bullet"/>
+      <w:lvlText w:val=""/>
+      <w:lvlJc w:val="left"/>
+      <w:pPr>
+        <w:ind w:left="2880" w:hanging="360"/>
+      </w:pPr>
+      <w:rPr>
+        <w:rFonts w:ascii="Symbol" w:hAnsi="Symbol" w:hint="default"/>
+      </w:rPr>
+    </w:lvl>
+    <w:lvl w:ilvl="4" w:tplc="08090003" w:tentative="1">
+      <w:start w:val="1"/>
+      <w:numFmt w:val="bullet"/>
+      <w:lvlText w:val="o"/>
+      <w:lvlJc w:val="left"/>
+      <w:pPr>
+        <w:ind w:left="3600" w:hanging="360"/>
+      </w:pPr>
+      <w:rPr>
+        <w:rFonts w:ascii="Courier New" w:hAnsi="Courier New" w:cs="Courier New" w:hint="default"/>
+      </w:rPr>
+    </w:lvl>
+    <w:lvl w:ilvl="5" w:tplc="08090005" w:tentative="1">
+      <w:start w:val="1"/>
+      <w:numFmt w:val="bullet"/>
+      <w:lvlText w:val=""/>
+      <w:lvlJc w:val="left"/>
+      <w:pPr>
+        <w:ind w:left="4320" w:hanging="360"/>
+      </w:pPr>
+      <w:rPr>
+        <w:rFonts w:ascii="Wingdings" w:hAnsi="Wingdings" w:hint="default"/>
+      </w:rPr>
+    </w:lvl>
+    <w:lvl w:ilvl="6" w:tplc="08090001" w:tentative="1">
+      <w:start w:val="1"/>
+      <w:numFmt w:val="bullet"/>
+      <w:lvlText w:val=""/>
+      <w:lvlJc w:val="left"/>
+      <w:pPr>
+        <w:ind w:left="5040" w:hanging="360"/>
+      </w:pPr>
+      <w:rPr>
+        <w:rFonts w:ascii="Symbol" w:hAnsi="Symbol" w:hint="default"/>
+      </w:rPr>
+    </w:lvl>
+    <w:lvl w:ilvl="7" w:tplc="08090003" w:tentative="1">
+      <w:start w:val="1"/>
+      <w:numFmt w:val="bullet"/>
+      <w:lvlText w:val="o"/>
+      <w:lvlJc w:val="left"/>
+      <w:pPr>
+        <w:ind w:left="5760" w:hanging="360"/>
+      </w:pPr>
+      <w:rPr>
+        <w:rFonts w:ascii="Courier New" w:hAnsi="Courier New" w:cs="Courier New" w:hint="default"/>
+      </w:rPr>
+    </w:lvl>
+    <w:lvl w:ilvl="8" w:tplc="08090005" w:tentative="1">
+      <w:start w:val="1"/>
+      <w:numFmt w:val="bullet"/>
+      <w:lvlText w:val=""/>
+      <w:lvlJc w:val="left"/>
+      <w:pPr>
+        <w:ind w:left="6480" w:hanging="360"/>
+      </w:pPr>
+      <w:rPr>
+        <w:rFonts w:ascii="Wingdings" w:hAnsi="Wingdings" w:hint="default"/>
+      </w:rPr>
+    </w:lvl>
+  </w:abstractNum>
+  <w:abstractNum w:abstractNumId="24" w15:restartNumberingAfterBreak="0">
     <w:nsid w:val="55560685"/>
     <w:multiLevelType w:val="multilevel"/>
     <w:tmpl w:val="214A885A"/>
@@ -14156,7 +18240,7 @@
       </w:rPr>
     </w:lvl>
   </w:abstractNum>
-  <w:abstractNum w:abstractNumId="22" w15:restartNumberingAfterBreak="0">
+  <w:abstractNum w:abstractNumId="25" w15:restartNumberingAfterBreak="0">
     <w:nsid w:val="55793AA8"/>
     <w:multiLevelType w:val="multilevel"/>
     <w:tmpl w:val="AEBCD772"/>
@@ -14242,7 +18326,233 @@
       </w:pPr>
     </w:lvl>
   </w:abstractNum>
-  <w:abstractNum w:abstractNumId="23" w15:restartNumberingAfterBreak="0">
+  <w:abstractNum w:abstractNumId="26" w15:restartNumberingAfterBreak="0">
+    <w:nsid w:val="6338378D"/>
+    <w:multiLevelType w:val="hybridMultilevel"/>
+    <w:tmpl w:val="ADF4FC88"/>
+    <w:lvl w:ilvl="0" w:tplc="08090001">
+      <w:start w:val="1"/>
+      <w:numFmt w:val="bullet"/>
+      <w:lvlText w:val=""/>
+      <w:lvlJc w:val="left"/>
+      <w:pPr>
+        <w:ind w:left="720" w:hanging="360"/>
+      </w:pPr>
+      <w:rPr>
+        <w:rFonts w:ascii="Symbol" w:hAnsi="Symbol" w:hint="default"/>
+      </w:rPr>
+    </w:lvl>
+    <w:lvl w:ilvl="1" w:tplc="08090003" w:tentative="1">
+      <w:start w:val="1"/>
+      <w:numFmt w:val="bullet"/>
+      <w:lvlText w:val="o"/>
+      <w:lvlJc w:val="left"/>
+      <w:pPr>
+        <w:ind w:left="1440" w:hanging="360"/>
+      </w:pPr>
+      <w:rPr>
+        <w:rFonts w:ascii="Courier New" w:hAnsi="Courier New" w:cs="Courier New" w:hint="default"/>
+      </w:rPr>
+    </w:lvl>
+    <w:lvl w:ilvl="2" w:tplc="08090005" w:tentative="1">
+      <w:start w:val="1"/>
+      <w:numFmt w:val="bullet"/>
+      <w:lvlText w:val=""/>
+      <w:lvlJc w:val="left"/>
+      <w:pPr>
+        <w:ind w:left="2160" w:hanging="360"/>
+      </w:pPr>
+      <w:rPr>
+        <w:rFonts w:ascii="Wingdings" w:hAnsi="Wingdings" w:hint="default"/>
+      </w:rPr>
+    </w:lvl>
+    <w:lvl w:ilvl="3" w:tplc="08090001" w:tentative="1">
+      <w:start w:val="1"/>
+      <w:numFmt w:val="bullet"/>
+      <w:lvlText w:val=""/>
+      <w:lvlJc w:val="left"/>
+      <w:pPr>
+        <w:ind w:left="2880" w:hanging="360"/>
+      </w:pPr>
+      <w:rPr>
+        <w:rFonts w:ascii="Symbol" w:hAnsi="Symbol" w:hint="default"/>
+      </w:rPr>
+    </w:lvl>
+    <w:lvl w:ilvl="4" w:tplc="08090003" w:tentative="1">
+      <w:start w:val="1"/>
+      <w:numFmt w:val="bullet"/>
+      <w:lvlText w:val="o"/>
+      <w:lvlJc w:val="left"/>
+      <w:pPr>
+        <w:ind w:left="3600" w:hanging="360"/>
+      </w:pPr>
+      <w:rPr>
+        <w:rFonts w:ascii="Courier New" w:hAnsi="Courier New" w:cs="Courier New" w:hint="default"/>
+      </w:rPr>
+    </w:lvl>
+    <w:lvl w:ilvl="5" w:tplc="08090005" w:tentative="1">
+      <w:start w:val="1"/>
+      <w:numFmt w:val="bullet"/>
+      <w:lvlText w:val=""/>
+      <w:lvlJc w:val="left"/>
+      <w:pPr>
+        <w:ind w:left="4320" w:hanging="360"/>
+      </w:pPr>
+      <w:rPr>
+        <w:rFonts w:ascii="Wingdings" w:hAnsi="Wingdings" w:hint="default"/>
+      </w:rPr>
+    </w:lvl>
+    <w:lvl w:ilvl="6" w:tplc="08090001" w:tentative="1">
+      <w:start w:val="1"/>
+      <w:numFmt w:val="bullet"/>
+      <w:lvlText w:val=""/>
+      <w:lvlJc w:val="left"/>
+      <w:pPr>
+        <w:ind w:left="5040" w:hanging="360"/>
+      </w:pPr>
+      <w:rPr>
+        <w:rFonts w:ascii="Symbol" w:hAnsi="Symbol" w:hint="default"/>
+      </w:rPr>
+    </w:lvl>
+    <w:lvl w:ilvl="7" w:tplc="08090003" w:tentative="1">
+      <w:start w:val="1"/>
+      <w:numFmt w:val="bullet"/>
+      <w:lvlText w:val="o"/>
+      <w:lvlJc w:val="left"/>
+      <w:pPr>
+        <w:ind w:left="5760" w:hanging="360"/>
+      </w:pPr>
+      <w:rPr>
+        <w:rFonts w:ascii="Courier New" w:hAnsi="Courier New" w:cs="Courier New" w:hint="default"/>
+      </w:rPr>
+    </w:lvl>
+    <w:lvl w:ilvl="8" w:tplc="08090005" w:tentative="1">
+      <w:start w:val="1"/>
+      <w:numFmt w:val="bullet"/>
+      <w:lvlText w:val=""/>
+      <w:lvlJc w:val="left"/>
+      <w:pPr>
+        <w:ind w:left="6480" w:hanging="360"/>
+      </w:pPr>
+      <w:rPr>
+        <w:rFonts w:ascii="Wingdings" w:hAnsi="Wingdings" w:hint="default"/>
+      </w:rPr>
+    </w:lvl>
+  </w:abstractNum>
+  <w:abstractNum w:abstractNumId="27" w15:restartNumberingAfterBreak="0">
+    <w:nsid w:val="683764A9"/>
+    <w:multiLevelType w:val="hybridMultilevel"/>
+    <w:tmpl w:val="009A5750"/>
+    <w:lvl w:ilvl="0" w:tplc="08090001">
+      <w:start w:val="1"/>
+      <w:numFmt w:val="bullet"/>
+      <w:lvlText w:val=""/>
+      <w:lvlJc w:val="left"/>
+      <w:pPr>
+        <w:ind w:left="720" w:hanging="360"/>
+      </w:pPr>
+      <w:rPr>
+        <w:rFonts w:ascii="Symbol" w:hAnsi="Symbol" w:hint="default"/>
+      </w:rPr>
+    </w:lvl>
+    <w:lvl w:ilvl="1" w:tplc="08090003" w:tentative="1">
+      <w:start w:val="1"/>
+      <w:numFmt w:val="bullet"/>
+      <w:lvlText w:val="o"/>
+      <w:lvlJc w:val="left"/>
+      <w:pPr>
+        <w:ind w:left="1440" w:hanging="360"/>
+      </w:pPr>
+      <w:rPr>
+        <w:rFonts w:ascii="Courier New" w:hAnsi="Courier New" w:cs="Courier New" w:hint="default"/>
+      </w:rPr>
+    </w:lvl>
+    <w:lvl w:ilvl="2" w:tplc="08090005" w:tentative="1">
+      <w:start w:val="1"/>
+      <w:numFmt w:val="bullet"/>
+      <w:lvlText w:val=""/>
+      <w:lvlJc w:val="left"/>
+      <w:pPr>
+        <w:ind w:left="2160" w:hanging="360"/>
+      </w:pPr>
+      <w:rPr>
+        <w:rFonts w:ascii="Wingdings" w:hAnsi="Wingdings" w:hint="default"/>
+      </w:rPr>
+    </w:lvl>
+    <w:lvl w:ilvl="3" w:tplc="08090001" w:tentative="1">
+      <w:start w:val="1"/>
+      <w:numFmt w:val="bullet"/>
+      <w:lvlText w:val=""/>
+      <w:lvlJc w:val="left"/>
+      <w:pPr>
+        <w:ind w:left="2880" w:hanging="360"/>
+      </w:pPr>
+      <w:rPr>
+        <w:rFonts w:ascii="Symbol" w:hAnsi="Symbol" w:hint="default"/>
+      </w:rPr>
+    </w:lvl>
+    <w:lvl w:ilvl="4" w:tplc="08090003" w:tentative="1">
+      <w:start w:val="1"/>
+      <w:numFmt w:val="bullet"/>
+      <w:lvlText w:val="o"/>
+      <w:lvlJc w:val="left"/>
+      <w:pPr>
+        <w:ind w:left="3600" w:hanging="360"/>
+      </w:pPr>
+      <w:rPr>
+        <w:rFonts w:ascii="Courier New" w:hAnsi="Courier New" w:cs="Courier New" w:hint="default"/>
+      </w:rPr>
+    </w:lvl>
+    <w:lvl w:ilvl="5" w:tplc="08090005" w:tentative="1">
+      <w:start w:val="1"/>
+      <w:numFmt w:val="bullet"/>
+      <w:lvlText w:val=""/>
+      <w:lvlJc w:val="left"/>
+      <w:pPr>
+        <w:ind w:left="4320" w:hanging="360"/>
+      </w:pPr>
+      <w:rPr>
+        <w:rFonts w:ascii="Wingdings" w:hAnsi="Wingdings" w:hint="default"/>
+      </w:rPr>
+    </w:lvl>
+    <w:lvl w:ilvl="6" w:tplc="08090001" w:tentative="1">
+      <w:start w:val="1"/>
+      <w:numFmt w:val="bullet"/>
+      <w:lvlText w:val=""/>
+      <w:lvlJc w:val="left"/>
+      <w:pPr>
+        <w:ind w:left="5040" w:hanging="360"/>
+      </w:pPr>
+      <w:rPr>
+        <w:rFonts w:ascii="Symbol" w:hAnsi="Symbol" w:hint="default"/>
+      </w:rPr>
+    </w:lvl>
+    <w:lvl w:ilvl="7" w:tplc="08090003" w:tentative="1">
+      <w:start w:val="1"/>
+      <w:numFmt w:val="bullet"/>
+      <w:lvlText w:val="o"/>
+      <w:lvlJc w:val="left"/>
+      <w:pPr>
+        <w:ind w:left="5760" w:hanging="360"/>
+      </w:pPr>
+      <w:rPr>
+        <w:rFonts w:ascii="Courier New" w:hAnsi="Courier New" w:cs="Courier New" w:hint="default"/>
+      </w:rPr>
+    </w:lvl>
+    <w:lvl w:ilvl="8" w:tplc="08090005" w:tentative="1">
+      <w:start w:val="1"/>
+      <w:numFmt w:val="bullet"/>
+      <w:lvlText w:val=""/>
+      <w:lvlJc w:val="left"/>
+      <w:pPr>
+        <w:ind w:left="6480" w:hanging="360"/>
+      </w:pPr>
+      <w:rPr>
+        <w:rFonts w:ascii="Wingdings" w:hAnsi="Wingdings" w:hint="default"/>
+      </w:rPr>
+    </w:lvl>
+  </w:abstractNum>
+  <w:abstractNum w:abstractNumId="28" w15:restartNumberingAfterBreak="0">
     <w:nsid w:val="684B6457"/>
     <w:multiLevelType w:val="hybridMultilevel"/>
     <w:tmpl w:val="54083268"/>
@@ -14331,7 +18641,7 @@
       </w:pPr>
     </w:lvl>
   </w:abstractNum>
-  <w:abstractNum w:abstractNumId="24" w15:restartNumberingAfterBreak="0">
+  <w:abstractNum w:abstractNumId="29" w15:restartNumberingAfterBreak="0">
     <w:nsid w:val="6D21520E"/>
     <w:multiLevelType w:val="hybridMultilevel"/>
     <w:tmpl w:val="3A46DEBA"/>
@@ -14444,7 +18754,7 @@
       </w:rPr>
     </w:lvl>
   </w:abstractNum>
-  <w:abstractNum w:abstractNumId="25" w15:restartNumberingAfterBreak="0">
+  <w:abstractNum w:abstractNumId="30" w15:restartNumberingAfterBreak="0">
     <w:nsid w:val="71E82B1E"/>
     <w:multiLevelType w:val="multilevel"/>
     <w:tmpl w:val="F51AAD14"/>
@@ -14558,7 +18868,7 @@
       </w:rPr>
     </w:lvl>
   </w:abstractNum>
-  <w:abstractNum w:abstractNumId="26" w15:restartNumberingAfterBreak="0">
+  <w:abstractNum w:abstractNumId="31" w15:restartNumberingAfterBreak="0">
     <w:nsid w:val="75FB680B"/>
     <w:multiLevelType w:val="multilevel"/>
     <w:tmpl w:val="F768DC10"/>
@@ -14644,7 +18954,7 @@
       </w:pPr>
     </w:lvl>
   </w:abstractNum>
-  <w:abstractNum w:abstractNumId="27" w15:restartNumberingAfterBreak="0">
+  <w:abstractNum w:abstractNumId="32" w15:restartNumberingAfterBreak="0">
     <w:nsid w:val="7B9267A6"/>
     <w:multiLevelType w:val="multilevel"/>
     <w:tmpl w:val="F768DC10"/>
@@ -14730,7 +19040,7 @@
       </w:pPr>
     </w:lvl>
   </w:abstractNum>
-  <w:abstractNum w:abstractNumId="28" w15:restartNumberingAfterBreak="0">
+  <w:abstractNum w:abstractNumId="33" w15:restartNumberingAfterBreak="0">
     <w:nsid w:val="7BB76851"/>
     <w:multiLevelType w:val="multilevel"/>
     <w:tmpl w:val="0409001F"/>
@@ -14850,7 +19160,7 @@
     <w:abstractNumId w:val="7"/>
   </w:num>
   <w:num w:numId="3">
-    <w:abstractNumId w:val="23"/>
+    <w:abstractNumId w:val="28"/>
   </w:num>
   <w:num w:numId="4">
     <w:abstractNumId w:val="2"/>
@@ -14868,13 +19178,13 @@
     <w:abstractNumId w:val="4"/>
   </w:num>
   <w:num w:numId="9">
-    <w:abstractNumId w:val="26"/>
+    <w:abstractNumId w:val="31"/>
   </w:num>
   <w:num w:numId="10">
-    <w:abstractNumId w:val="27"/>
+    <w:abstractNumId w:val="32"/>
   </w:num>
   <w:num w:numId="11">
-    <w:abstractNumId w:val="16"/>
+    <w:abstractNumId w:val="17"/>
   </w:num>
   <w:num w:numId="12">
     <w:abstractNumId w:val="1"/>
@@ -14883,7 +19193,7 @@
     <w:abstractNumId w:val="9"/>
   </w:num>
   <w:num w:numId="14">
-    <w:abstractNumId w:val="18"/>
+    <w:abstractNumId w:val="20"/>
   </w:num>
   <w:num w:numId="15">
     <w:abstractNumId w:val="5"/>
@@ -14892,7 +19202,7 @@
     <w:abstractNumId w:val="12"/>
   </w:num>
   <w:num w:numId="17">
-    <w:abstractNumId w:val="18"/>
+    <w:abstractNumId w:val="20"/>
     <w:lvlOverride w:ilvl="0">
       <w:startOverride w:val="1"/>
     </w:lvlOverride>
@@ -14925,25 +19235,25 @@
     <w:abstractNumId w:val="10"/>
   </w:num>
   <w:num w:numId="19">
-    <w:abstractNumId w:val="24"/>
+    <w:abstractNumId w:val="29"/>
   </w:num>
   <w:num w:numId="20">
-    <w:abstractNumId w:val="19"/>
+    <w:abstractNumId w:val="21"/>
   </w:num>
   <w:num w:numId="21">
-    <w:abstractNumId w:val="22"/>
+    <w:abstractNumId w:val="25"/>
   </w:num>
   <w:num w:numId="22">
-    <w:abstractNumId w:val="25"/>
+    <w:abstractNumId w:val="30"/>
   </w:num>
   <w:num w:numId="23">
-    <w:abstractNumId w:val="20"/>
+    <w:abstractNumId w:val="22"/>
   </w:num>
   <w:num w:numId="24">
     <w:abstractNumId w:val="6"/>
   </w:num>
   <w:num w:numId="25">
-    <w:abstractNumId w:val="28"/>
+    <w:abstractNumId w:val="33"/>
   </w:num>
   <w:num w:numId="26">
     <w:abstractNumId w:val="11"/>
@@ -14952,13 +19262,28 @@
     <w:abstractNumId w:val="3"/>
   </w:num>
   <w:num w:numId="28">
-    <w:abstractNumId w:val="21"/>
+    <w:abstractNumId w:val="24"/>
   </w:num>
   <w:num w:numId="29">
     <w:abstractNumId w:val="14"/>
   </w:num>
   <w:num w:numId="30">
-    <w:abstractNumId w:val="17"/>
+    <w:abstractNumId w:val="19"/>
+  </w:num>
+  <w:num w:numId="31">
+    <w:abstractNumId w:val="27"/>
+  </w:num>
+  <w:num w:numId="32">
+    <w:abstractNumId w:val="26"/>
+  </w:num>
+  <w:num w:numId="33">
+    <w:abstractNumId w:val="23"/>
+  </w:num>
+  <w:num w:numId="34">
+    <w:abstractNumId w:val="18"/>
+  </w:num>
+  <w:num w:numId="35">
+    <w:abstractNumId w:val="16"/>
   </w:num>
 </w:numbering>
 </file>
@@ -15485,7 +19810,6 @@
     <w:next w:val="Normal"/>
     <w:link w:val="Heading5Char"/>
     <w:uiPriority w:val="9"/>
-    <w:semiHidden/>
     <w:unhideWhenUsed/>
     <w:qFormat/>
     <w:rsid w:val="007A3E41"/>
@@ -15951,7 +20275,6 @@
     <w:basedOn w:val="DefaultParagraphFont"/>
     <w:link w:val="Heading5"/>
     <w:uiPriority w:val="9"/>
-    <w:semiHidden/>
     <w:rsid w:val="007A3E41"/>
     <w:rPr>
       <w:rFonts w:asciiTheme="majorHAnsi" w:eastAsiaTheme="majorEastAsia" w:hAnsiTheme="majorHAnsi" w:cstheme="majorBidi"/>

--- a/das82_ProjectReport.docx
+++ b/das82_ProjectReport.docx
@@ -6901,7 +6901,6 @@
         </w:rPr>
         <w:t>“</w:t>
       </w:r>
-      <w:proofErr w:type="spellStart"/>
       <w:r>
         <w:rPr>
           <w:lang w:val="en-GB"/>
@@ -6912,14 +6911,7 @@
         <w:rPr>
           <w:lang w:val="en-GB"/>
         </w:rPr>
-        <w:t>oundraw</w:t>
-      </w:r>
-      <w:proofErr w:type="spellEnd"/>
-      <w:r>
-        <w:rPr>
-          <w:lang w:val="en-GB"/>
-        </w:rPr>
-        <w:t xml:space="preserve">” is a </w:t>
+        <w:t xml:space="preserve">oundraw” is a </w:t>
       </w:r>
       <w:r>
         <w:rPr>
@@ -6984,21 +6976,7 @@
         <w:rPr>
           <w:lang w:val="en-GB"/>
         </w:rPr>
-        <w:t>The “</w:t>
-      </w:r>
-      <w:proofErr w:type="spellStart"/>
-      <w:r>
-        <w:rPr>
-          <w:lang w:val="en-GB"/>
-        </w:rPr>
-        <w:t>dopeloop</w:t>
-      </w:r>
-      <w:proofErr w:type="spellEnd"/>
-      <w:r>
-        <w:rPr>
-          <w:lang w:val="en-GB"/>
-        </w:rPr>
-        <w:t>” melody generator is</w:t>
+        <w:t>The “dopeloop” melody generator is</w:t>
       </w:r>
       <w:r>
         <w:rPr>
@@ -7120,13 +7098,8 @@
         <w:fldChar w:fldCharType="end"/>
       </w:r>
       <w:r>
-        <w:t xml:space="preserve">: The GUI for </w:t>
-      </w:r>
-      <w:proofErr w:type="spellStart"/>
-      <w:r>
-        <w:t>dopeloop.ai's</w:t>
-      </w:r>
-      <w:proofErr w:type="spellEnd"/>
+        <w:t>: The GUI for dopeloop.ai's</w:t>
+      </w:r>
       <w:r>
         <w:t>[21]</w:t>
       </w:r>
@@ -9896,19 +9869,11 @@
           <w:lang w:val="en-GB"/>
         </w:rPr>
       </w:pPr>
-      <w:proofErr w:type="spellStart"/>
-      <w:r>
-        <w:rPr>
-          <w:lang w:val="en-GB"/>
-        </w:rPr>
-        <w:t>title_label</w:t>
-      </w:r>
-      <w:proofErr w:type="spellEnd"/>
-      <w:r>
-        <w:rPr>
-          <w:lang w:val="en-GB"/>
-        </w:rPr>
-        <w:t xml:space="preserve">: A big header displayed at the top of the window (underneath the menu-bar) </w:t>
+      <w:r>
+        <w:rPr>
+          <w:lang w:val="en-GB"/>
+        </w:rPr>
+        <w:t xml:space="preserve">title_label: A big header displayed at the top of the window (underneath the menu-bar) </w:t>
       </w:r>
       <w:r>
         <w:rPr>
@@ -9934,19 +9899,11 @@
           <w:lang w:val="en-GB"/>
         </w:rPr>
       </w:pPr>
-      <w:proofErr w:type="spellStart"/>
-      <w:r>
-        <w:rPr>
-          <w:lang w:val="en-GB"/>
-        </w:rPr>
-        <w:t>filename_label</w:t>
-      </w:r>
-      <w:proofErr w:type="spellEnd"/>
-      <w:r>
-        <w:rPr>
-          <w:lang w:val="en-GB"/>
-        </w:rPr>
-        <w:t xml:space="preserve">: A label to display the name of an uploaded </w:t>
+      <w:r>
+        <w:rPr>
+          <w:lang w:val="en-GB"/>
+        </w:rPr>
+        <w:t xml:space="preserve">filename_label: A label to display the name of an uploaded </w:t>
       </w:r>
       <w:r>
         <w:rPr>
@@ -9990,19 +9947,11 @@
           <w:lang w:val="en-GB"/>
         </w:rPr>
       </w:pPr>
-      <w:proofErr w:type="spellStart"/>
-      <w:r>
-        <w:rPr>
-          <w:lang w:val="en-GB"/>
-        </w:rPr>
-        <w:t>volume_label</w:t>
-      </w:r>
-      <w:proofErr w:type="spellEnd"/>
-      <w:r>
-        <w:rPr>
-          <w:lang w:val="en-GB"/>
-        </w:rPr>
-        <w:t>: A label used to display the current volume of the application, by default set to 0.5 which is half the maximum volume.</w:t>
+      <w:r>
+        <w:rPr>
+          <w:lang w:val="en-GB"/>
+        </w:rPr>
+        <w:t>volume_label: A label used to display the current volume of the application, by default set to 0.5 which is half the maximum volume.</w:t>
       </w:r>
     </w:p>
     <w:p>
@@ -10052,19 +10001,11 @@
           <w:lang w:val="en-GB"/>
         </w:rPr>
       </w:pPr>
-      <w:proofErr w:type="spellStart"/>
-      <w:r>
-        <w:rPr>
-          <w:lang w:val="en-GB"/>
-        </w:rPr>
-        <w:t>pause_b</w:t>
-      </w:r>
-      <w:proofErr w:type="spellEnd"/>
-      <w:r>
-        <w:rPr>
-          <w:lang w:val="en-GB"/>
-        </w:rPr>
-        <w:t xml:space="preserve">: Button to pause </w:t>
+      <w:r>
+        <w:rPr>
+          <w:lang w:val="en-GB"/>
+        </w:rPr>
+        <w:t xml:space="preserve">pause_b: Button to pause </w:t>
       </w:r>
       <w:r>
         <w:rPr>
@@ -10090,19 +10031,11 @@
           <w:lang w:val="en-GB"/>
         </w:rPr>
       </w:pPr>
-      <w:proofErr w:type="spellStart"/>
-      <w:r>
-        <w:rPr>
-          <w:lang w:val="en-GB"/>
-        </w:rPr>
-        <w:t>play_b</w:t>
-      </w:r>
-      <w:proofErr w:type="spellEnd"/>
-      <w:r>
-        <w:rPr>
-          <w:lang w:val="en-GB"/>
-        </w:rPr>
-        <w:t>: Button to play the current song, if pressed twice it should restart the song</w:t>
+      <w:r>
+        <w:rPr>
+          <w:lang w:val="en-GB"/>
+        </w:rPr>
+        <w:t>play_b: Button to play the current song, if pressed twice it should restart the song</w:t>
       </w:r>
       <w:r>
         <w:rPr>
@@ -10122,19 +10055,11 @@
           <w:lang w:val="en-GB"/>
         </w:rPr>
       </w:pPr>
-      <w:proofErr w:type="spellStart"/>
-      <w:r>
-        <w:rPr>
-          <w:lang w:val="en-GB"/>
-        </w:rPr>
-        <w:t>volume_up_b</w:t>
-      </w:r>
-      <w:proofErr w:type="spellEnd"/>
-      <w:r>
-        <w:rPr>
-          <w:lang w:val="en-GB"/>
-        </w:rPr>
-        <w:t>: Button to increment the volume by 0.1</w:t>
+      <w:r>
+        <w:rPr>
+          <w:lang w:val="en-GB"/>
+        </w:rPr>
+        <w:t>volume_up_b: Button to increment the volume by 0.1</w:t>
       </w:r>
       <w:r>
         <w:rPr>
@@ -10154,19 +10079,11 @@
           <w:lang w:val="en-GB"/>
         </w:rPr>
       </w:pPr>
-      <w:proofErr w:type="spellStart"/>
-      <w:r>
-        <w:rPr>
-          <w:lang w:val="en-GB"/>
-        </w:rPr>
-        <w:t>volume_down_b</w:t>
-      </w:r>
-      <w:proofErr w:type="spellEnd"/>
-      <w:r>
-        <w:rPr>
-          <w:lang w:val="en-GB"/>
-        </w:rPr>
-        <w:t>: Button to decrease the volume by 0.1</w:t>
+      <w:r>
+        <w:rPr>
+          <w:lang w:val="en-GB"/>
+        </w:rPr>
+        <w:t>volume_down_b: Button to decrease the volume by 0.1</w:t>
       </w:r>
       <w:r>
         <w:rPr>
@@ -10186,19 +10103,11 @@
           <w:lang w:val="en-GB"/>
         </w:rPr>
       </w:pPr>
-      <w:proofErr w:type="spellStart"/>
-      <w:r>
-        <w:rPr>
-          <w:lang w:val="en-GB"/>
-        </w:rPr>
-        <w:t>upload_b</w:t>
-      </w:r>
-      <w:proofErr w:type="spellEnd"/>
-      <w:r>
-        <w:rPr>
-          <w:lang w:val="en-GB"/>
-        </w:rPr>
-        <w:t>: Button to upload a new MIDI file that can be played and used by the program</w:t>
+      <w:r>
+        <w:rPr>
+          <w:lang w:val="en-GB"/>
+        </w:rPr>
+        <w:t>upload_b: Button to upload a new MIDI file that can be played and used by the program</w:t>
       </w:r>
       <w:r>
         <w:rPr>
@@ -10218,19 +10127,11 @@
           <w:lang w:val="en-GB"/>
         </w:rPr>
       </w:pPr>
-      <w:proofErr w:type="spellStart"/>
-      <w:r>
-        <w:rPr>
-          <w:lang w:val="en-GB"/>
-        </w:rPr>
-        <w:t>generate_b</w:t>
-      </w:r>
-      <w:proofErr w:type="spellEnd"/>
-      <w:r>
-        <w:rPr>
-          <w:lang w:val="en-GB"/>
-        </w:rPr>
-        <w:t xml:space="preserve">: Button to open a new window enabling the user to interact with the generation part of the </w:t>
+      <w:r>
+        <w:rPr>
+          <w:lang w:val="en-GB"/>
+        </w:rPr>
+        <w:t xml:space="preserve">generate_b: Button to open a new window enabling the user to interact with the generation part of the </w:t>
       </w:r>
       <w:r>
         <w:rPr>
@@ -10250,19 +10151,11 @@
           <w:lang w:val="en-GB"/>
         </w:rPr>
       </w:pPr>
-      <w:proofErr w:type="spellStart"/>
-      <w:r>
-        <w:rPr>
-          <w:lang w:val="en-GB"/>
-        </w:rPr>
-        <w:t>sheet_b</w:t>
-      </w:r>
-      <w:proofErr w:type="spellEnd"/>
-      <w:r>
-        <w:rPr>
-          <w:lang w:val="en-GB"/>
-        </w:rPr>
-        <w:t>: Button to generate sheet music from the given MIDI file</w:t>
+      <w:r>
+        <w:rPr>
+          <w:lang w:val="en-GB"/>
+        </w:rPr>
+        <w:t>sheet_b: Button to generate sheet music from the given MIDI file</w:t>
       </w:r>
       <w:r>
         <w:rPr>
@@ -10295,21 +10188,7 @@
         <w:rPr>
           <w:lang w:val="en-GB"/>
         </w:rPr>
-        <w:t>The menu-bar at the top of the window was a Tkinter Menu object, called “</w:t>
-      </w:r>
-      <w:proofErr w:type="spellStart"/>
-      <w:r>
-        <w:rPr>
-          <w:lang w:val="en-GB"/>
-        </w:rPr>
-        <w:t>menubar</w:t>
-      </w:r>
-      <w:proofErr w:type="spellEnd"/>
-      <w:r>
-        <w:rPr>
-          <w:lang w:val="en-GB"/>
-        </w:rPr>
-        <w:t xml:space="preserve">”. The menu-bar had </w:t>
+        <w:t xml:space="preserve">The menu-bar at the top of the window was a Tkinter Menu object, called “menubar”. The menu-bar had </w:t>
       </w:r>
       <w:r>
         <w:rPr>
@@ -10329,19 +10208,11 @@
           <w:lang w:val="en-GB"/>
         </w:rPr>
       </w:pPr>
-      <w:proofErr w:type="spellStart"/>
-      <w:r>
-        <w:rPr>
-          <w:lang w:val="en-GB"/>
-        </w:rPr>
-        <w:t>file_menu</w:t>
-      </w:r>
-      <w:proofErr w:type="spellEnd"/>
-      <w:r>
-        <w:rPr>
-          <w:lang w:val="en-GB"/>
-        </w:rPr>
-        <w:t>: This menu had options to upload new MIDI files, to save MIDI files, and exit the program</w:t>
+      <w:r>
+        <w:rPr>
+          <w:lang w:val="en-GB"/>
+        </w:rPr>
+        <w:t>file_menu: This menu had options to upload new MIDI files, to save MIDI files, and exit the program</w:t>
       </w:r>
       <w:r>
         <w:rPr>
@@ -10361,19 +10232,11 @@
           <w:lang w:val="en-GB"/>
         </w:rPr>
       </w:pPr>
-      <w:proofErr w:type="spellStart"/>
-      <w:r>
-        <w:rPr>
-          <w:lang w:val="en-GB"/>
-        </w:rPr>
-        <w:t>tools_menu</w:t>
-      </w:r>
-      <w:proofErr w:type="spellEnd"/>
-      <w:r>
-        <w:rPr>
-          <w:lang w:val="en-GB"/>
-        </w:rPr>
-        <w:t>: This menu was implemented but not fleshed out at this stage</w:t>
+      <w:r>
+        <w:rPr>
+          <w:lang w:val="en-GB"/>
+        </w:rPr>
+        <w:t>tools_menu: This menu was implemented but not fleshed out at this stage</w:t>
       </w:r>
       <w:r>
         <w:rPr>
@@ -10393,19 +10256,11 @@
           <w:lang w:val="en-GB"/>
         </w:rPr>
       </w:pPr>
-      <w:proofErr w:type="spellStart"/>
-      <w:r>
-        <w:rPr>
-          <w:lang w:val="en-GB"/>
-        </w:rPr>
-        <w:t>view_menu</w:t>
-      </w:r>
-      <w:proofErr w:type="spellEnd"/>
-      <w:r>
-        <w:rPr>
-          <w:lang w:val="en-GB"/>
-        </w:rPr>
-        <w:t xml:space="preserve">: </w:t>
+      <w:r>
+        <w:rPr>
+          <w:lang w:val="en-GB"/>
+        </w:rPr>
+        <w:t xml:space="preserve">view_menu: </w:t>
       </w:r>
       <w:r>
         <w:rPr>
@@ -10431,19 +10286,11 @@
           <w:lang w:val="en-GB"/>
         </w:rPr>
       </w:pPr>
-      <w:proofErr w:type="spellStart"/>
-      <w:r>
-        <w:rPr>
-          <w:lang w:val="en-GB"/>
-        </w:rPr>
-        <w:t>help_menu</w:t>
-      </w:r>
-      <w:proofErr w:type="spellEnd"/>
-      <w:r>
-        <w:rPr>
-          <w:lang w:val="en-GB"/>
-        </w:rPr>
-        <w:t xml:space="preserve">: </w:t>
+      <w:r>
+        <w:rPr>
+          <w:lang w:val="en-GB"/>
+        </w:rPr>
+        <w:t xml:space="preserve">help_menu: </w:t>
       </w:r>
       <w:r>
         <w:rPr>
@@ -10543,19 +10390,11 @@
           <w:lang w:val="en-GB"/>
         </w:rPr>
       </w:pPr>
-      <w:proofErr w:type="spellStart"/>
-      <w:r>
-        <w:rPr>
-          <w:lang w:val="en-GB"/>
-        </w:rPr>
-        <w:t>save_midi</w:t>
-      </w:r>
-      <w:proofErr w:type="spellEnd"/>
-      <w:r>
-        <w:rPr>
-          <w:lang w:val="en-GB"/>
-        </w:rPr>
-        <w:t xml:space="preserve">(midi): </w:t>
+      <w:r>
+        <w:rPr>
+          <w:lang w:val="en-GB"/>
+        </w:rPr>
+        <w:t xml:space="preserve">save_midi(midi): </w:t>
       </w:r>
       <w:r>
         <w:rPr>
@@ -10581,19 +10420,11 @@
           <w:lang w:val="en-GB"/>
         </w:rPr>
       </w:pPr>
-      <w:proofErr w:type="spellStart"/>
-      <w:r>
-        <w:rPr>
-          <w:lang w:val="en-GB"/>
-        </w:rPr>
-        <w:t>upload_file</w:t>
-      </w:r>
-      <w:proofErr w:type="spellEnd"/>
-      <w:r>
-        <w:rPr>
-          <w:lang w:val="en-GB"/>
-        </w:rPr>
-        <w:t>(): Function to upload a midi file to the program</w:t>
+      <w:r>
+        <w:rPr>
+          <w:lang w:val="en-GB"/>
+        </w:rPr>
+        <w:t>upload_file(): Function to upload a midi file to the program</w:t>
       </w:r>
       <w:r>
         <w:rPr>
@@ -10629,21 +10460,7 @@
         <w:rPr>
           <w:lang w:val="en-GB"/>
         </w:rPr>
-        <w:t xml:space="preserve"> the “</w:t>
-      </w:r>
-      <w:proofErr w:type="spellStart"/>
-      <w:r>
-        <w:rPr>
-          <w:lang w:val="en-GB"/>
-        </w:rPr>
-        <w:t>load_music</w:t>
-      </w:r>
-      <w:proofErr w:type="spellEnd"/>
-      <w:r>
-        <w:rPr>
-          <w:lang w:val="en-GB"/>
-        </w:rPr>
-        <w:t>” function</w:t>
+        <w:t xml:space="preserve"> the “load_music” function</w:t>
       </w:r>
       <w:r>
         <w:rPr>
@@ -10663,14 +10480,12 @@
           <w:lang w:val="en-GB"/>
         </w:rPr>
       </w:pPr>
-      <w:proofErr w:type="spellStart"/>
       <w:r>
         <w:rPr>
           <w:lang w:val="en-GB"/>
         </w:rPr>
         <w:t>load_music</w:t>
       </w:r>
-      <w:proofErr w:type="spellEnd"/>
       <w:r>
         <w:rPr>
           <w:lang w:val="en-GB"/>
@@ -10701,19 +10516,11 @@
           <w:lang w:val="en-GB"/>
         </w:rPr>
       </w:pPr>
-      <w:proofErr w:type="spellStart"/>
-      <w:r>
-        <w:rPr>
-          <w:lang w:val="en-GB"/>
-        </w:rPr>
-        <w:t>generate_music</w:t>
-      </w:r>
-      <w:proofErr w:type="spellEnd"/>
-      <w:r>
-        <w:rPr>
-          <w:lang w:val="en-GB"/>
-        </w:rPr>
-        <w:t>(midi): Function to generate music from a given MIDI file, at this stage does not do anything</w:t>
+      <w:r>
+        <w:rPr>
+          <w:lang w:val="en-GB"/>
+        </w:rPr>
+        <w:t>generate_music(midi): Function to generate music from a given MIDI file, at this stage does not do anything</w:t>
       </w:r>
       <w:r>
         <w:rPr>
@@ -10733,33 +10540,11 @@
           <w:lang w:val="en-GB"/>
         </w:rPr>
       </w:pPr>
-      <w:proofErr w:type="spellStart"/>
-      <w:r>
-        <w:rPr>
-          <w:lang w:val="en-GB"/>
-        </w:rPr>
-        <w:t>get_sheet_music</w:t>
-      </w:r>
-      <w:proofErr w:type="spellEnd"/>
-      <w:r>
-        <w:rPr>
-          <w:lang w:val="en-GB"/>
-        </w:rPr>
-        <w:t>(</w:t>
-      </w:r>
-      <w:proofErr w:type="spellStart"/>
-      <w:r>
-        <w:rPr>
-          <w:lang w:val="en-GB"/>
-        </w:rPr>
-        <w:t>midi_file</w:t>
-      </w:r>
-      <w:proofErr w:type="spellEnd"/>
-      <w:r>
-        <w:rPr>
-          <w:lang w:val="en-GB"/>
-        </w:rPr>
-        <w:t xml:space="preserve">): Function to generate </w:t>
+      <w:r>
+        <w:rPr>
+          <w:lang w:val="en-GB"/>
+        </w:rPr>
+        <w:t xml:space="preserve">get_sheet_music(midi_file): Function to generate </w:t>
       </w:r>
       <w:r>
         <w:rPr>
@@ -10779,19 +10564,11 @@
           <w:lang w:val="en-GB"/>
         </w:rPr>
       </w:pPr>
-      <w:proofErr w:type="spellStart"/>
-      <w:r>
-        <w:rPr>
-          <w:lang w:val="en-GB"/>
-        </w:rPr>
-        <w:t>pause_music</w:t>
-      </w:r>
-      <w:proofErr w:type="spellEnd"/>
-      <w:r>
-        <w:rPr>
-          <w:lang w:val="en-GB"/>
-        </w:rPr>
-        <w:t>(): Function to pause a current song.</w:t>
+      <w:r>
+        <w:rPr>
+          <w:lang w:val="en-GB"/>
+        </w:rPr>
+        <w:t>pause_music(): Function to pause a current song.</w:t>
       </w:r>
     </w:p>
     <w:p>
@@ -10805,19 +10582,11 @@
           <w:lang w:val="en-GB"/>
         </w:rPr>
       </w:pPr>
-      <w:proofErr w:type="spellStart"/>
-      <w:r>
-        <w:rPr>
-          <w:lang w:val="en-GB"/>
-        </w:rPr>
-        <w:t>play_music</w:t>
-      </w:r>
-      <w:proofErr w:type="spellEnd"/>
-      <w:r>
-        <w:rPr>
-          <w:lang w:val="en-GB"/>
-        </w:rPr>
-        <w:t>(): Function to play a current song, and also to replay it if called while a song is already playing.</w:t>
+      <w:r>
+        <w:rPr>
+          <w:lang w:val="en-GB"/>
+        </w:rPr>
+        <w:t>play_music(): Function to play a current song, and also to replay it if called while a song is already playing.</w:t>
       </w:r>
     </w:p>
     <w:p>
@@ -10831,19 +10600,11 @@
           <w:lang w:val="en-GB"/>
         </w:rPr>
       </w:pPr>
-      <w:proofErr w:type="spellStart"/>
-      <w:r>
-        <w:rPr>
-          <w:lang w:val="en-GB"/>
-        </w:rPr>
-        <w:t>volume_down</w:t>
-      </w:r>
-      <w:proofErr w:type="spellEnd"/>
-      <w:r>
-        <w:rPr>
-          <w:lang w:val="en-GB"/>
-        </w:rPr>
-        <w:t>(): Function to reduce the volume by 0.1.</w:t>
+      <w:r>
+        <w:rPr>
+          <w:lang w:val="en-GB"/>
+        </w:rPr>
+        <w:t>volume_down(): Function to reduce the volume by 0.1.</w:t>
       </w:r>
     </w:p>
     <w:p>
@@ -10857,19 +10618,11 @@
           <w:lang w:val="en-GB"/>
         </w:rPr>
       </w:pPr>
-      <w:proofErr w:type="spellStart"/>
-      <w:r>
-        <w:rPr>
-          <w:lang w:val="en-GB"/>
-        </w:rPr>
-        <w:t>volume_up</w:t>
-      </w:r>
-      <w:proofErr w:type="spellEnd"/>
-      <w:r>
-        <w:rPr>
-          <w:lang w:val="en-GB"/>
-        </w:rPr>
-        <w:t>(): Function to increase the volume by 0.1.</w:t>
+      <w:r>
+        <w:rPr>
+          <w:lang w:val="en-GB"/>
+        </w:rPr>
+        <w:t>volume_up(): Function to increase the volume by 0.1.</w:t>
       </w:r>
     </w:p>
     <w:p>
@@ -11154,21 +10907,7 @@
         <w:rPr>
           <w:lang w:val="en-GB"/>
         </w:rPr>
-        <w:t>s do overlap if the window is too small. I was unable to fully implement the “</w:t>
-      </w:r>
-      <w:proofErr w:type="spellStart"/>
-      <w:r>
-        <w:rPr>
-          <w:lang w:val="en-GB"/>
-        </w:rPr>
-        <w:t>save_midi</w:t>
-      </w:r>
-      <w:proofErr w:type="spellEnd"/>
-      <w:r>
-        <w:rPr>
-          <w:lang w:val="en-GB"/>
-        </w:rPr>
-        <w:t>” function, which allows the user to save MIDI files back to the local file area. This would be something to look at again in the third sprint.</w:t>
+        <w:t>s do overlap if the window is too small. I was unable to fully implement the “save_midi” function, which allows the user to save MIDI files back to the local file area. This would be something to look at again in the third sprint.</w:t>
       </w:r>
       <w:r>
         <w:rPr>
@@ -11599,47 +11338,11 @@
           <w:lang w:val="en-GB"/>
         </w:rPr>
       </w:pPr>
-      <w:proofErr w:type="spellStart"/>
-      <w:r>
-        <w:rPr>
-          <w:lang w:val="en-GB"/>
-        </w:rPr>
-        <w:t>prepare_sequences</w:t>
-      </w:r>
-      <w:proofErr w:type="spellEnd"/>
-      <w:r>
-        <w:rPr>
-          <w:lang w:val="en-GB"/>
-        </w:rPr>
-        <w:t xml:space="preserve">(notes, </w:t>
-      </w:r>
-      <w:proofErr w:type="spellStart"/>
-      <w:r>
-        <w:rPr>
-          <w:lang w:val="en-GB"/>
-        </w:rPr>
-        <w:t>pitchnames</w:t>
-      </w:r>
-      <w:proofErr w:type="spellEnd"/>
-      <w:r>
-        <w:rPr>
-          <w:lang w:val="en-GB"/>
-        </w:rPr>
-        <w:t xml:space="preserve">, </w:t>
-      </w:r>
-      <w:proofErr w:type="spellStart"/>
-      <w:r>
-        <w:rPr>
-          <w:lang w:val="en-GB"/>
-        </w:rPr>
-        <w:t>n_vocab</w:t>
-      </w:r>
-      <w:proofErr w:type="spellEnd"/>
-      <w:r>
-        <w:rPr>
-          <w:lang w:val="en-GB"/>
-        </w:rPr>
-        <w:t xml:space="preserve">): A </w:t>
+      <w:r>
+        <w:rPr>
+          <w:lang w:val="en-GB"/>
+        </w:rPr>
+        <w:t xml:space="preserve">prepare_sequences(notes, pitchnames, n_vocab): A </w:t>
       </w:r>
       <w:r>
         <w:rPr>
@@ -11671,47 +11374,11 @@
           <w:lang w:val="en-GB"/>
         </w:rPr>
       </w:pPr>
-      <w:proofErr w:type="spellStart"/>
-      <w:r>
-        <w:rPr>
-          <w:lang w:val="en-GB"/>
-        </w:rPr>
-        <w:t>create_network</w:t>
-      </w:r>
-      <w:proofErr w:type="spellEnd"/>
-      <w:r>
-        <w:rPr>
-          <w:lang w:val="en-GB"/>
-        </w:rPr>
-        <w:t>(</w:t>
-      </w:r>
-      <w:proofErr w:type="spellStart"/>
-      <w:r>
-        <w:rPr>
-          <w:lang w:val="en-GB"/>
-        </w:rPr>
-        <w:t>network_input</w:t>
-      </w:r>
-      <w:proofErr w:type="spellEnd"/>
-      <w:r>
-        <w:rPr>
-          <w:lang w:val="en-GB"/>
-        </w:rPr>
-        <w:t xml:space="preserve">, </w:t>
-      </w:r>
-      <w:proofErr w:type="spellStart"/>
-      <w:r>
-        <w:rPr>
-          <w:lang w:val="en-GB"/>
-        </w:rPr>
-        <w:t>n_vocab</w:t>
-      </w:r>
-      <w:proofErr w:type="spellEnd"/>
-      <w:r>
-        <w:rPr>
-          <w:lang w:val="en-GB"/>
-        </w:rPr>
-        <w:t>): A method initially from the library that builds the model architecture and loads the weights. This was modified so that the architecture would match the weights I produced and was slightly lighter so that it would not take so long to train.</w:t>
+      <w:r>
+        <w:rPr>
+          <w:lang w:val="en-GB"/>
+        </w:rPr>
+        <w:t>create_network(network_input, n_vocab): A method initially from the library that builds the model architecture and loads the weights. This was modified so that the architecture would match the weights I produced and was slightly lighter so that it would not take so long to train.</w:t>
       </w:r>
     </w:p>
     <w:p>
@@ -11725,61 +11392,11 @@
           <w:lang w:val="en-GB"/>
         </w:rPr>
       </w:pPr>
-      <w:proofErr w:type="spellStart"/>
-      <w:r>
-        <w:rPr>
-          <w:lang w:val="en-GB"/>
-        </w:rPr>
-        <w:t>generate_notes</w:t>
-      </w:r>
-      <w:proofErr w:type="spellEnd"/>
-      <w:r>
-        <w:rPr>
-          <w:lang w:val="en-GB"/>
-        </w:rPr>
-        <w:t xml:space="preserve">(model, </w:t>
-      </w:r>
-      <w:proofErr w:type="spellStart"/>
-      <w:r>
-        <w:rPr>
-          <w:lang w:val="en-GB"/>
-        </w:rPr>
-        <w:t>network_input</w:t>
-      </w:r>
-      <w:proofErr w:type="spellEnd"/>
-      <w:r>
-        <w:rPr>
-          <w:lang w:val="en-GB"/>
-        </w:rPr>
-        <w:t xml:space="preserve">, </w:t>
-      </w:r>
-      <w:proofErr w:type="spellStart"/>
-      <w:r>
-        <w:rPr>
-          <w:lang w:val="en-GB"/>
-        </w:rPr>
-        <w:t>pitch_names</w:t>
-      </w:r>
-      <w:proofErr w:type="spellEnd"/>
-      <w:r>
-        <w:rPr>
-          <w:lang w:val="en-GB"/>
-        </w:rPr>
-        <w:t xml:space="preserve">, </w:t>
-      </w:r>
-      <w:proofErr w:type="spellStart"/>
-      <w:r>
-        <w:rPr>
-          <w:lang w:val="en-GB"/>
-        </w:rPr>
-        <w:t>n_vocab</w:t>
-      </w:r>
-      <w:proofErr w:type="spellEnd"/>
-      <w:r>
-        <w:rPr>
-          <w:lang w:val="en-GB"/>
-        </w:rPr>
-        <w:t>): A method initially from the library that, as the name suggests, generates the notes for the new MIDI file. Part of this method was modified so that the starting sequence of notes could be user input.</w:t>
+      <w:r>
+        <w:rPr>
+          <w:lang w:val="en-GB"/>
+        </w:rPr>
+        <w:t>generate_notes(model, network_input, pitch_names, n_vocab): A method initially from the library that, as the name suggests, generates the notes for the new MIDI file. Part of this method was modified so that the starting sequence of notes could be user input.</w:t>
       </w:r>
     </w:p>
     <w:p>
@@ -11793,33 +11410,17 @@
           <w:lang w:val="en-GB"/>
         </w:rPr>
       </w:pPr>
-      <w:proofErr w:type="spellStart"/>
-      <w:r>
-        <w:rPr>
-          <w:lang w:val="en-GB"/>
-        </w:rPr>
-        <w:t>create_midi</w:t>
-      </w:r>
-      <w:proofErr w:type="spellEnd"/>
-      <w:r>
-        <w:rPr>
-          <w:lang w:val="en-GB"/>
-        </w:rPr>
-        <w:t>(</w:t>
-      </w:r>
-      <w:proofErr w:type="spellStart"/>
-      <w:r>
-        <w:rPr>
-          <w:lang w:val="en-GB"/>
-        </w:rPr>
-        <w:t>prediction_output</w:t>
-      </w:r>
-      <w:proofErr w:type="spellEnd"/>
-      <w:r>
-        <w:rPr>
-          <w:lang w:val="en-GB"/>
-        </w:rPr>
-        <w:t>): A method originally from the library that converts the generated notes back to a MIDI file and saves it back to the local drive, although it was altered to also return the filename for use in the main GUI.</w:t>
+      <w:r>
+        <w:rPr>
+          <w:lang w:val="en-GB"/>
+        </w:rPr>
+        <w:t>create_midi(</w:t>
+      </w:r>
+      <w:r>
+        <w:rPr>
+          <w:lang w:val="en-GB"/>
+        </w:rPr>
+        <w:t>prediction_output): A method originally from the library that converts the generated notes back to a MIDI file and saves it back to the local drive, although it was altered to also return the filename for use in the main GUI.</w:t>
       </w:r>
     </w:p>
     <w:p>
@@ -11833,19 +11434,11 @@
           <w:lang w:val="en-GB"/>
         </w:rPr>
       </w:pPr>
-      <w:proofErr w:type="spellStart"/>
-      <w:r>
-        <w:rPr>
-          <w:lang w:val="en-GB"/>
-        </w:rPr>
-        <w:t>midi_to_notes</w:t>
-      </w:r>
-      <w:proofErr w:type="spellEnd"/>
-      <w:r>
-        <w:rPr>
-          <w:lang w:val="en-GB"/>
-        </w:rPr>
-        <w:t xml:space="preserve">(midi): </w:t>
+      <w:r>
+        <w:rPr>
+          <w:lang w:val="en-GB"/>
+        </w:rPr>
+        <w:t xml:space="preserve">midi_to_notes(midi): </w:t>
       </w:r>
       <w:r>
         <w:rPr>
@@ -11871,33 +11464,11 @@
           <w:lang w:val="en-GB"/>
         </w:rPr>
       </w:pPr>
-      <w:proofErr w:type="spellStart"/>
-      <w:r>
-        <w:rPr>
-          <w:lang w:val="en-GB"/>
-        </w:rPr>
-        <w:t>get_midi_info</w:t>
-      </w:r>
-      <w:proofErr w:type="spellEnd"/>
-      <w:r>
-        <w:rPr>
-          <w:lang w:val="en-GB"/>
-        </w:rPr>
-        <w:t xml:space="preserve">(): This is a small method I wrote that might help for testing purposes, which makes use of the </w:t>
-      </w:r>
-      <w:proofErr w:type="spellStart"/>
-      <w:r>
-        <w:rPr>
-          <w:lang w:val="en-GB"/>
-        </w:rPr>
-        <w:t>MidiInfo</w:t>
-      </w:r>
-      <w:proofErr w:type="spellEnd"/>
-      <w:r>
-        <w:rPr>
-          <w:lang w:val="en-GB"/>
-        </w:rPr>
-        <w:t xml:space="preserve"> class to generate information about each MIDI file provided.</w:t>
+      <w:r>
+        <w:rPr>
+          <w:lang w:val="en-GB"/>
+        </w:rPr>
+        <w:t>get_midi_info(): This is a small method I wrote that might help for testing purposes, which makes use of the MidiInfo class to generate information about each MIDI file provided.</w:t>
       </w:r>
     </w:p>
     <w:p>
@@ -11907,46 +11478,24 @@
           <w:lang w:val="en-GB"/>
         </w:rPr>
       </w:pPr>
-      <w:proofErr w:type="spellStart"/>
-      <w:r>
-        <w:rPr>
-          <w:lang w:val="en-GB"/>
-        </w:rPr>
-        <w:t>MidiInfo</w:t>
-      </w:r>
-      <w:proofErr w:type="spellEnd"/>
-      <w:r>
-        <w:rPr>
-          <w:lang w:val="en-GB"/>
-        </w:rPr>
-        <w:t xml:space="preserve"> Class</w:t>
-      </w:r>
-    </w:p>
-    <w:p>
-      <w:pPr>
-        <w:rPr>
-          <w:lang w:val="en-GB"/>
-        </w:rPr>
-      </w:pPr>
-      <w:r>
-        <w:rPr>
-          <w:lang w:val="en-GB"/>
-        </w:rPr>
-        <w:t xml:space="preserve">This is a small class written by me to provide information about given MIDI files. This class is used by the Generator Class. The </w:t>
-      </w:r>
-      <w:proofErr w:type="spellStart"/>
-      <w:r>
-        <w:rPr>
-          <w:lang w:val="en-GB"/>
-        </w:rPr>
-        <w:t>MidiInfo</w:t>
-      </w:r>
-      <w:proofErr w:type="spellEnd"/>
-      <w:r>
-        <w:rPr>
-          <w:lang w:val="en-GB"/>
-        </w:rPr>
-        <w:t xml:space="preserve"> class contains the following methods:</w:t>
+      <w:r>
+        <w:rPr>
+          <w:lang w:val="en-GB"/>
+        </w:rPr>
+        <w:t>MidiInfo Class</w:t>
+      </w:r>
+    </w:p>
+    <w:p>
+      <w:pPr>
+        <w:rPr>
+          <w:lang w:val="en-GB"/>
+        </w:rPr>
+      </w:pPr>
+      <w:r>
+        <w:rPr>
+          <w:lang w:val="en-GB"/>
+        </w:rPr>
+        <w:t>This is a small class written by me to provide information about given MIDI files. This class is used by the Generator Class. The MidiInfo class contains the following methods:</w:t>
       </w:r>
     </w:p>
     <w:p>
@@ -11960,19 +11509,11 @@
           <w:lang w:val="en-GB"/>
         </w:rPr>
       </w:pPr>
-      <w:proofErr w:type="spellStart"/>
-      <w:r>
-        <w:rPr>
-          <w:lang w:val="en-GB"/>
-        </w:rPr>
-        <w:t>get_file_info</w:t>
-      </w:r>
-      <w:proofErr w:type="spellEnd"/>
-      <w:r>
-        <w:rPr>
-          <w:lang w:val="en-GB"/>
-        </w:rPr>
-        <w:t>(): This method returns the information about a given MIDI file, output to the Python shell.</w:t>
+      <w:r>
+        <w:rPr>
+          <w:lang w:val="en-GB"/>
+        </w:rPr>
+        <w:t>get_file_info(): This method returns the information about a given MIDI file, output to the Python shell.</w:t>
       </w:r>
     </w:p>
     <w:p>
@@ -11986,19 +11527,11 @@
           <w:lang w:val="en-GB"/>
         </w:rPr>
       </w:pPr>
-      <w:proofErr w:type="spellStart"/>
-      <w:r>
-        <w:rPr>
-          <w:lang w:val="en-GB"/>
-        </w:rPr>
-        <w:t>get_track_messages</w:t>
-      </w:r>
-      <w:proofErr w:type="spellEnd"/>
-      <w:r>
-        <w:rPr>
-          <w:lang w:val="en-GB"/>
-        </w:rPr>
-        <w:t xml:space="preserve">(track): This method returns information about a  specific track on a MIDI file, </w:t>
+      <w:r>
+        <w:rPr>
+          <w:lang w:val="en-GB"/>
+        </w:rPr>
+        <w:t xml:space="preserve">get_track_messages(track): This method returns information about a  specific track on a MIDI file, </w:t>
       </w:r>
       <w:r>
         <w:rPr>
@@ -12036,19 +11569,11 @@
           <w:lang w:val="en-GB"/>
         </w:rPr>
       </w:pPr>
-      <w:proofErr w:type="spellStart"/>
-      <w:r>
-        <w:rPr>
-          <w:lang w:val="en-GB"/>
-        </w:rPr>
-        <w:t>Get_num_messages</w:t>
-      </w:r>
-      <w:proofErr w:type="spellEnd"/>
-      <w:r>
-        <w:rPr>
-          <w:lang w:val="en-GB"/>
-        </w:rPr>
-        <w:t xml:space="preserve">(track): This method returns the </w:t>
+      <w:r>
+        <w:rPr>
+          <w:lang w:val="en-GB"/>
+        </w:rPr>
+        <w:t xml:space="preserve">Get_num_messages(track): This method returns the </w:t>
       </w:r>
       <w:r>
         <w:rPr>
@@ -12093,8 +11618,209 @@
         <w:rPr>
           <w:lang w:val="en-GB"/>
         </w:rPr>
-        <w:t xml:space="preserve">generator. The title of the window is “Generation Settings” and its default initial size is 300x120 pixels. The window consists of three entry boxes, all labelled, and a button to confirm the values.  </w:t>
-      </w:r>
+        <w:t xml:space="preserve">generator. The title of the window is “Generation Settings” and its default initial size is 300x120 pixels. </w:t>
+      </w:r>
+      <w:r>
+        <w:rPr>
+          <w:lang w:val="en-GB"/>
+        </w:rPr>
+        <w:t>As there are three settings that the user can change, t</w:t>
+      </w:r>
+      <w:r>
+        <w:rPr>
+          <w:lang w:val="en-GB"/>
+        </w:rPr>
+        <w:t xml:space="preserve">he window consists of three entry boxes, all labelled, and a button to confirm the values. </w:t>
+      </w:r>
+      <w:r>
+        <w:rPr>
+          <w:lang w:val="en-GB"/>
+        </w:rPr>
+        <w:t>All of the widgets featured in this window, as with the root window, are positioned relative to the size of the window.</w:t>
+      </w:r>
+    </w:p>
+    <w:p>
+      <w:pPr>
+        <w:pStyle w:val="Heading4"/>
+        <w:rPr>
+          <w:lang w:val="en-GB"/>
+        </w:rPr>
+      </w:pPr>
+      <w:r>
+        <w:rPr>
+          <w:lang w:val="en-GB"/>
+        </w:rPr>
+        <w:t>Entry Labels</w:t>
+      </w:r>
+    </w:p>
+    <w:p>
+      <w:pPr>
+        <w:pStyle w:val="ListParagraph"/>
+        <w:numPr>
+          <w:ilvl w:val="0"/>
+          <w:numId w:val="36"/>
+        </w:numPr>
+        <w:rPr>
+          <w:lang w:val="en-GB"/>
+        </w:rPr>
+      </w:pPr>
+      <w:r>
+        <w:rPr>
+          <w:lang w:val="en-GB"/>
+        </w:rPr>
+        <w:t>temp_label: Label to indicate the entry box for where the temperature can be altered.</w:t>
+      </w:r>
+    </w:p>
+    <w:p>
+      <w:pPr>
+        <w:pStyle w:val="ListParagraph"/>
+        <w:numPr>
+          <w:ilvl w:val="0"/>
+          <w:numId w:val="36"/>
+        </w:numPr>
+        <w:rPr>
+          <w:lang w:val="en-GB"/>
+        </w:rPr>
+      </w:pPr>
+      <w:r>
+        <w:rPr>
+          <w:lang w:val="en-GB"/>
+        </w:rPr>
+        <w:lastRenderedPageBreak/>
+        <w:t>gen_length_label: Label to indicate the entry box where the user can enter the number of notes they wish to generate</w:t>
+      </w:r>
+      <w:r>
+        <w:rPr>
+          <w:lang w:val="en-GB"/>
+        </w:rPr>
+        <w:t>.</w:t>
+      </w:r>
+    </w:p>
+    <w:p>
+      <w:pPr>
+        <w:pStyle w:val="ListParagraph"/>
+        <w:numPr>
+          <w:ilvl w:val="0"/>
+          <w:numId w:val="36"/>
+        </w:numPr>
+        <w:rPr>
+          <w:lang w:val="en-GB"/>
+        </w:rPr>
+      </w:pPr>
+      <w:r>
+        <w:rPr>
+          <w:lang w:val="en-GB"/>
+        </w:rPr>
+        <w:t>seq_length_label: Label to a indicate the entry box where the user can alter the length of the sequences fed into the model to try and alter the output.</w:t>
+      </w:r>
+    </w:p>
+    <w:p>
+      <w:pPr>
+        <w:pStyle w:val="Heading4"/>
+        <w:rPr>
+          <w:lang w:val="en-GB"/>
+        </w:rPr>
+      </w:pPr>
+      <w:r>
+        <w:rPr>
+          <w:lang w:val="en-GB"/>
+        </w:rPr>
+        <w:t>Entry Boxes</w:t>
+      </w:r>
+    </w:p>
+    <w:p>
+      <w:pPr>
+        <w:pStyle w:val="ListParagraph"/>
+        <w:numPr>
+          <w:ilvl w:val="0"/>
+          <w:numId w:val="37"/>
+        </w:numPr>
+        <w:rPr>
+          <w:lang w:val="en-GB"/>
+        </w:rPr>
+      </w:pPr>
+      <w:r>
+        <w:rPr>
+          <w:lang w:val="en-GB"/>
+        </w:rPr>
+        <w:t xml:space="preserve">temp_entry: The entry box for the </w:t>
+      </w:r>
+      <w:r>
+        <w:rPr>
+          <w:lang w:val="en-GB"/>
+        </w:rPr>
+        <w:t>temperature.</w:t>
+      </w:r>
+    </w:p>
+    <w:p>
+      <w:pPr>
+        <w:pStyle w:val="ListParagraph"/>
+        <w:numPr>
+          <w:ilvl w:val="0"/>
+          <w:numId w:val="37"/>
+        </w:numPr>
+        <w:rPr>
+          <w:lang w:val="en-GB"/>
+        </w:rPr>
+      </w:pPr>
+      <w:r>
+        <w:rPr>
+          <w:lang w:val="en-GB"/>
+        </w:rPr>
+        <w:t>gen_length_entry: The entry box for the number of notes the user wants to generate.</w:t>
+      </w:r>
+    </w:p>
+    <w:p>
+      <w:pPr>
+        <w:pStyle w:val="ListParagraph"/>
+        <w:numPr>
+          <w:ilvl w:val="0"/>
+          <w:numId w:val="37"/>
+        </w:numPr>
+        <w:rPr>
+          <w:lang w:val="en-GB"/>
+        </w:rPr>
+      </w:pPr>
+      <w:r>
+        <w:rPr>
+          <w:lang w:val="en-GB"/>
+        </w:rPr>
+        <w:t>seq_length_entry: The entry box for the length of each sequence the user would like to use</w:t>
+      </w:r>
+    </w:p>
+    <w:p>
+      <w:pPr>
+        <w:pStyle w:val="Heading4"/>
+        <w:rPr>
+          <w:lang w:val="en-GB"/>
+        </w:rPr>
+      </w:pPr>
+      <w:r>
+        <w:rPr>
+          <w:lang w:val="en-GB"/>
+        </w:rPr>
+        <w:t>Confirmation Button</w:t>
+      </w:r>
+    </w:p>
+    <w:p>
+      <w:pPr>
+        <w:rPr>
+          <w:lang w:val="en-GB"/>
+        </w:rPr>
+      </w:pPr>
+      <w:r>
+        <w:rPr>
+          <w:lang w:val="en-GB"/>
+        </w:rPr>
+        <w:t>This is the button that confirms all the values and calls a nested function to initiate the Generator object with the values in the entry boxes as the given input.</w:t>
+      </w:r>
+    </w:p>
+    <w:p>
+      <w:pPr>
+        <w:rPr>
+          <w:lang w:val="en-GB"/>
+        </w:rPr>
+      </w:pPr>
     </w:p>
     <w:p>
       <w:pPr>
@@ -12108,7 +11834,6 @@
         <w:rPr>
           <w:lang w:val="en-GB"/>
         </w:rPr>
-        <w:lastRenderedPageBreak/>
         <w:t>Implementation</w:t>
       </w:r>
       <w:bookmarkEnd w:id="47"/>
@@ -13069,51 +12794,7 @@
           <w:szCs w:val="20"/>
           <w:shd w:val="clear" w:color="auto" w:fill="FFFFFF"/>
         </w:rPr>
-        <w:t xml:space="preserve">Krishnan, S., Lima, C.F., Evans, S., Chen, S., </w:t>
-      </w:r>
-      <w:proofErr w:type="spellStart"/>
-      <w:r>
-        <w:rPr>
-          <w:rFonts w:ascii="Arial" w:hAnsi="Arial" w:cs="Arial"/>
-          <w:color w:val="222222"/>
-          <w:sz w:val="20"/>
-          <w:szCs w:val="20"/>
-          <w:shd w:val="clear" w:color="auto" w:fill="FFFFFF"/>
-        </w:rPr>
-        <w:t>Guldner</w:t>
-      </w:r>
-      <w:proofErr w:type="spellEnd"/>
-      <w:r>
-        <w:rPr>
-          <w:rFonts w:ascii="Arial" w:hAnsi="Arial" w:cs="Arial"/>
-          <w:color w:val="222222"/>
-          <w:sz w:val="20"/>
-          <w:szCs w:val="20"/>
-          <w:shd w:val="clear" w:color="auto" w:fill="FFFFFF"/>
-        </w:rPr>
-        <w:t xml:space="preserve">, S., </w:t>
-      </w:r>
-      <w:proofErr w:type="spellStart"/>
-      <w:r>
-        <w:rPr>
-          <w:rFonts w:ascii="Arial" w:hAnsi="Arial" w:cs="Arial"/>
-          <w:color w:val="222222"/>
-          <w:sz w:val="20"/>
-          <w:szCs w:val="20"/>
-          <w:shd w:val="clear" w:color="auto" w:fill="FFFFFF"/>
-        </w:rPr>
-        <w:t>Yeff</w:t>
-      </w:r>
-      <w:proofErr w:type="spellEnd"/>
-      <w:r>
-        <w:rPr>
-          <w:rFonts w:ascii="Arial" w:hAnsi="Arial" w:cs="Arial"/>
-          <w:color w:val="222222"/>
-          <w:sz w:val="20"/>
-          <w:szCs w:val="20"/>
-          <w:shd w:val="clear" w:color="auto" w:fill="FFFFFF"/>
-        </w:rPr>
-        <w:t>, H., Manly, T. and Scott, S.K., 2018. Beatboxers and guitarists engage sensorimotor regions selectively when listening to the instruments they can play. Cerebral Cortex, 28(11), pp.4063-4079.</w:t>
+        <w:t>Krishnan, S., Lima, C.F., Evans, S., Chen, S., Guldner, S., Yeff, H., Manly, T. and Scott, S.K., 2018. Beatboxers and guitarists engage sensorimotor regions selectively when listening to the instruments they can play. Cerebral Cortex, 28(11), pp.4063-4079.</w:t>
       </w:r>
     </w:p>
     <w:p>
@@ -13136,29 +12817,7 @@
           <w:szCs w:val="20"/>
           <w:shd w:val="clear" w:color="auto" w:fill="FFFFFF"/>
         </w:rPr>
-        <w:t xml:space="preserve">Blood, A.J. and </w:t>
-      </w:r>
-      <w:proofErr w:type="spellStart"/>
-      <w:r>
-        <w:rPr>
-          <w:rFonts w:ascii="Arial" w:hAnsi="Arial" w:cs="Arial"/>
-          <w:color w:val="222222"/>
-          <w:sz w:val="20"/>
-          <w:szCs w:val="20"/>
-          <w:shd w:val="clear" w:color="auto" w:fill="FFFFFF"/>
-        </w:rPr>
-        <w:t>Zatorre</w:t>
-      </w:r>
-      <w:proofErr w:type="spellEnd"/>
-      <w:r>
-        <w:rPr>
-          <w:rFonts w:ascii="Arial" w:hAnsi="Arial" w:cs="Arial"/>
-          <w:color w:val="222222"/>
-          <w:sz w:val="20"/>
-          <w:szCs w:val="20"/>
-          <w:shd w:val="clear" w:color="auto" w:fill="FFFFFF"/>
-        </w:rPr>
-        <w:t>, R.J., 2001. Intensely pleasurable responses to music correlate with activity in brain regions implicated in reward and emotion. Proceedings of the national academy of sciences, 98(20), pp.11818-11823.</w:t>
+        <w:t>Blood, A.J. and Zatorre, R.J., 2001. Intensely pleasurable responses to music correlate with activity in brain regions implicated in reward and emotion. Proceedings of the national academy of sciences, 98(20), pp.11818-11823.</w:t>
       </w:r>
     </w:p>
     <w:p>
@@ -13181,51 +12840,7 @@
           <w:szCs w:val="20"/>
           <w:shd w:val="clear" w:color="auto" w:fill="FFFFFF"/>
         </w:rPr>
-        <w:t xml:space="preserve">Leaver, A.M., Van </w:t>
-      </w:r>
-      <w:proofErr w:type="spellStart"/>
-      <w:r>
-        <w:rPr>
-          <w:rFonts w:ascii="Arial" w:hAnsi="Arial" w:cs="Arial"/>
-          <w:color w:val="222222"/>
-          <w:sz w:val="20"/>
-          <w:szCs w:val="20"/>
-          <w:shd w:val="clear" w:color="auto" w:fill="FFFFFF"/>
-        </w:rPr>
-        <w:t>Lare</w:t>
-      </w:r>
-      <w:proofErr w:type="spellEnd"/>
-      <w:r>
-        <w:rPr>
-          <w:rFonts w:ascii="Arial" w:hAnsi="Arial" w:cs="Arial"/>
-          <w:color w:val="222222"/>
-          <w:sz w:val="20"/>
-          <w:szCs w:val="20"/>
-          <w:shd w:val="clear" w:color="auto" w:fill="FFFFFF"/>
-        </w:rPr>
-        <w:t xml:space="preserve">, J., Zielinski, B., Halpern, A.R. and </w:t>
-      </w:r>
-      <w:proofErr w:type="spellStart"/>
-      <w:r>
-        <w:rPr>
-          <w:rFonts w:ascii="Arial" w:hAnsi="Arial" w:cs="Arial"/>
-          <w:color w:val="222222"/>
-          <w:sz w:val="20"/>
-          <w:szCs w:val="20"/>
-          <w:shd w:val="clear" w:color="auto" w:fill="FFFFFF"/>
-        </w:rPr>
-        <w:t>Rauschecker</w:t>
-      </w:r>
-      <w:proofErr w:type="spellEnd"/>
-      <w:r>
-        <w:rPr>
-          <w:rFonts w:ascii="Arial" w:hAnsi="Arial" w:cs="Arial"/>
-          <w:color w:val="222222"/>
-          <w:sz w:val="20"/>
-          <w:szCs w:val="20"/>
-          <w:shd w:val="clear" w:color="auto" w:fill="FFFFFF"/>
-        </w:rPr>
-        <w:t>, J.P., 2009. Brain activation during anticipation of sound sequences. Journal of neuroscience, 29(8), pp.2477-2485.</w:t>
+        <w:t>Leaver, A.M., Van Lare, J., Zielinski, B., Halpern, A.R. and Rauschecker, J.P., 2009. Brain activation during anticipation of sound sequences. Journal of neuroscience, 29(8), pp.2477-2485.</w:t>
       </w:r>
     </w:p>
     <w:p>
@@ -13240,7 +12855,6 @@
           <w:lang w:val="en-GB"/>
         </w:rPr>
       </w:pPr>
-      <w:proofErr w:type="spellStart"/>
       <w:r>
         <w:rPr>
           <w:rFonts w:ascii="Open Sans" w:hAnsi="Open Sans" w:cs="Open Sans"/>
@@ -13249,18 +12863,7 @@
           <w:szCs w:val="20"/>
           <w:shd w:val="clear" w:color="auto" w:fill="FFFFFF"/>
         </w:rPr>
-        <w:t>Tham</w:t>
-      </w:r>
-      <w:proofErr w:type="spellEnd"/>
-      <w:r>
-        <w:rPr>
-          <w:rFonts w:ascii="Open Sans" w:hAnsi="Open Sans" w:cs="Open Sans"/>
-          <w:color w:val="000000"/>
-          <w:sz w:val="20"/>
-          <w:szCs w:val="20"/>
-          <w:shd w:val="clear" w:color="auto" w:fill="FFFFFF"/>
-        </w:rPr>
-        <w:t>, I., 2021. Generating Music using Deep Learning. [online] Medium. Available at: &lt;https://towardsdatascience.com/generating-music-using-deep-learning-cb5843a9d55e#:~:text=Recently%2C%20Convolutional%20Neural%20Networks%20(CNNs,convolutions%20to%20generate%20raw%20audio.&gt; [Accessed 13 March 2022].</w:t>
+        <w:t>Tham, I., 2021. Generating Music using Deep Learning. [online] Medium. Available at: &lt;https://towardsdatascience.com/generating-music-using-deep-learning-cb5843a9d55e#:~:text=Recently%2C%20Convolutional%20Neural%20Networks%20(CNNs,convolutions%20to%20generate%20raw%20audio.&gt; [Accessed 13 March 2022].</w:t>
       </w:r>
     </w:p>
     <w:p>
@@ -13275,7 +12878,6 @@
           <w:lang w:val="en-GB"/>
         </w:rPr>
       </w:pPr>
-      <w:proofErr w:type="spellStart"/>
       <w:r>
         <w:rPr>
           <w:rFonts w:ascii="Open Sans" w:hAnsi="Open Sans" w:cs="Open Sans"/>
@@ -13284,18 +12886,7 @@
           <w:szCs w:val="20"/>
           <w:shd w:val="clear" w:color="auto" w:fill="FFFFFF"/>
         </w:rPr>
-        <w:t>Skuli</w:t>
-      </w:r>
-      <w:proofErr w:type="spellEnd"/>
-      <w:r>
-        <w:rPr>
-          <w:rFonts w:ascii="Open Sans" w:hAnsi="Open Sans" w:cs="Open Sans"/>
-          <w:color w:val="000000"/>
-          <w:sz w:val="20"/>
-          <w:szCs w:val="20"/>
-          <w:shd w:val="clear" w:color="auto" w:fill="FFFFFF"/>
-        </w:rPr>
-        <w:t>, S., 2017. How I Built A Lo-fi Hip-Hop Music Generator. [online] Medium. Available at: &lt;https://ai.plainenglish.io/building-a-lo-fi-hip-hop-generator-e24a005d0144&gt; [Accessed 21 March 2022].</w:t>
+        <w:t>Skuli, S., 2017. How I Built A Lo-fi Hip-Hop Music Generator. [online] Medium. Available at: &lt;https://ai.plainenglish.io/building-a-lo-fi-hip-hop-generator-e24a005d0144&gt; [Accessed 21 March 2022].</w:t>
       </w:r>
     </w:p>
     <w:p>
@@ -13341,29 +12932,7 @@
           <w:szCs w:val="20"/>
           <w:shd w:val="clear" w:color="auto" w:fill="FFFFFF"/>
         </w:rPr>
-        <w:t xml:space="preserve">Graves, A., 2012. Long short-term memory. Supervised sequence labelling with recurrent neural networks, pp.37-45.Hochreiter, S., 1998. Recurrent neural net learning and vanishing gradient. International Journal Of </w:t>
-      </w:r>
-      <w:proofErr w:type="spellStart"/>
-      <w:r>
-        <w:rPr>
-          <w:rFonts w:ascii="Arial" w:hAnsi="Arial" w:cs="Arial"/>
-          <w:color w:val="222222"/>
-          <w:sz w:val="20"/>
-          <w:szCs w:val="20"/>
-          <w:shd w:val="clear" w:color="auto" w:fill="FFFFFF"/>
-        </w:rPr>
-        <w:t>Uncertainity</w:t>
-      </w:r>
-      <w:proofErr w:type="spellEnd"/>
-      <w:r>
-        <w:rPr>
-          <w:rFonts w:ascii="Arial" w:hAnsi="Arial" w:cs="Arial"/>
-          <w:color w:val="222222"/>
-          <w:sz w:val="20"/>
-          <w:szCs w:val="20"/>
-          <w:shd w:val="clear" w:color="auto" w:fill="FFFFFF"/>
-        </w:rPr>
-        <w:t>, Fuzziness and Knowledge-Based Systems, 6(2), pp.107-116.</w:t>
+        <w:t>Graves, A., 2012. Long short-term memory. Supervised sequence labelling with recurrent neural networks, pp.37-45.Hochreiter, S., 1998. Recurrent neural net learning and vanishing gradient. International Journal Of Uncertainity, Fuzziness and Knowledge-Based Systems, 6(2), pp.107-116.</w:t>
       </w:r>
     </w:p>
     <w:p>
@@ -13379,7 +12948,6 @@
         </w:rPr>
       </w:pPr>
       <w:bookmarkStart w:id="73" w:name="_Hlk102151157"/>
-      <w:proofErr w:type="spellStart"/>
       <w:r>
         <w:rPr>
           <w:rFonts w:ascii="Arial" w:hAnsi="Arial" w:cs="Arial"/>
@@ -13388,40 +12956,7 @@
           <w:szCs w:val="20"/>
           <w:shd w:val="clear" w:color="auto" w:fill="FFFFFF"/>
         </w:rPr>
-        <w:t>Hochreiter</w:t>
-      </w:r>
-      <w:proofErr w:type="spellEnd"/>
-      <w:r>
-        <w:rPr>
-          <w:rFonts w:ascii="Arial" w:hAnsi="Arial" w:cs="Arial"/>
-          <w:color w:val="222222"/>
-          <w:sz w:val="20"/>
-          <w:szCs w:val="20"/>
-          <w:shd w:val="clear" w:color="auto" w:fill="FFFFFF"/>
-        </w:rPr>
-        <w:t xml:space="preserve">, S., 1998. Recurrent neural net learning and vanishing gradient. International Journal Of </w:t>
-      </w:r>
-      <w:proofErr w:type="spellStart"/>
-      <w:r>
-        <w:rPr>
-          <w:rFonts w:ascii="Arial" w:hAnsi="Arial" w:cs="Arial"/>
-          <w:color w:val="222222"/>
-          <w:sz w:val="20"/>
-          <w:szCs w:val="20"/>
-          <w:shd w:val="clear" w:color="auto" w:fill="FFFFFF"/>
-        </w:rPr>
-        <w:t>Uncertainity</w:t>
-      </w:r>
-      <w:proofErr w:type="spellEnd"/>
-      <w:r>
-        <w:rPr>
-          <w:rFonts w:ascii="Arial" w:hAnsi="Arial" w:cs="Arial"/>
-          <w:color w:val="222222"/>
-          <w:sz w:val="20"/>
-          <w:szCs w:val="20"/>
-          <w:shd w:val="clear" w:color="auto" w:fill="FFFFFF"/>
-        </w:rPr>
-        <w:t>, Fuzziness and Knowledge-Based Systems, 6(2), pp.107-116.</w:t>
+        <w:t>Hochreiter, S., 1998. Recurrent neural net learning and vanishing gradient. International Journal Of Uncertainity, Fuzziness and Knowledge-Based Systems, 6(2), pp.107-116.</w:t>
       </w:r>
       <w:bookmarkEnd w:id="73"/>
     </w:p>
@@ -13468,10 +13003,16 @@
           <w:szCs w:val="20"/>
           <w:shd w:val="clear" w:color="auto" w:fill="FFFFFF"/>
         </w:rPr>
-        <w:t xml:space="preserve">Fisher, T., 2022. What's a MIDI File and How Do You Open One?. [online] </w:t>
-      </w:r>
-      <w:proofErr w:type="spellStart"/>
-      <w:r>
+        <w:t>Fisher, T., 2022. What's a MIDI File and How Do You Open One?. [online] Lifewire. Available at: &lt;https://www.lifewire.com/midi-file-2621979&gt; [Accessed 13 April 2022].</w:t>
+      </w:r>
+    </w:p>
+    <w:p>
+      <w:pPr>
+        <w:pStyle w:val="ListParagraph"/>
+        <w:numPr>
+          <w:ilvl w:val="0"/>
+          <w:numId w:val="3"/>
+        </w:numPr>
         <w:rPr>
           <w:rFonts w:ascii="Open Sans" w:hAnsi="Open Sans" w:cs="Open Sans"/>
           <w:color w:val="000000"/>
@@ -13479,9 +13020,7 @@
           <w:szCs w:val="20"/>
           <w:shd w:val="clear" w:color="auto" w:fill="FFFFFF"/>
         </w:rPr>
-        <w:t>Lifewire</w:t>
-      </w:r>
-      <w:proofErr w:type="spellEnd"/>
+      </w:pPr>
       <w:r>
         <w:rPr>
           <w:rFonts w:ascii="Open Sans" w:hAnsi="Open Sans" w:cs="Open Sans"/>
@@ -13490,7 +13029,27 @@
           <w:szCs w:val="20"/>
           <w:shd w:val="clear" w:color="auto" w:fill="FFFFFF"/>
         </w:rPr>
-        <w:t>. Available at: &lt;https://www.lifewire.com/midi-file-2621979&gt; [Accessed 13 April 2022].</w:t>
+        <w:t>Yegulalp, S., 2019. What is TensorFlow? The machine learning library explained. [online]</w:t>
+      </w:r>
+      <w:r>
+        <w:rPr>
+          <w:rFonts w:ascii="Open Sans" w:hAnsi="Open Sans" w:cs="Open Sans"/>
+          <w:color w:val="000000"/>
+          <w:sz w:val="20"/>
+          <w:szCs w:val="20"/>
+          <w:shd w:val="clear" w:color="auto" w:fill="FFFFFF"/>
+        </w:rPr>
+        <w:t xml:space="preserve"> </w:t>
+      </w:r>
+      <w:r>
+        <w:rPr>
+          <w:rFonts w:ascii="Open Sans" w:hAnsi="Open Sans" w:cs="Open Sans"/>
+          <w:color w:val="000000"/>
+          <w:sz w:val="20"/>
+          <w:szCs w:val="20"/>
+          <w:shd w:val="clear" w:color="auto" w:fill="FFFFFF"/>
+        </w:rPr>
+        <w:t>InfoWorld. Available at: &lt;https://www.infoworld.com/article/3278008/what-is-tensorflow-the-machine-learning-library-explained.html&gt; [Accessed 17 April 2022].</w:t>
       </w:r>
     </w:p>
     <w:p>
@@ -13508,64 +13067,6 @@
           <w:shd w:val="clear" w:color="auto" w:fill="FFFFFF"/>
         </w:rPr>
       </w:pPr>
-      <w:proofErr w:type="spellStart"/>
-      <w:r>
-        <w:rPr>
-          <w:rFonts w:ascii="Open Sans" w:hAnsi="Open Sans" w:cs="Open Sans"/>
-          <w:color w:val="000000"/>
-          <w:sz w:val="20"/>
-          <w:szCs w:val="20"/>
-          <w:shd w:val="clear" w:color="auto" w:fill="FFFFFF"/>
-        </w:rPr>
-        <w:t>Yegulalp</w:t>
-      </w:r>
-      <w:proofErr w:type="spellEnd"/>
-      <w:r>
-        <w:rPr>
-          <w:rFonts w:ascii="Open Sans" w:hAnsi="Open Sans" w:cs="Open Sans"/>
-          <w:color w:val="000000"/>
-          <w:sz w:val="20"/>
-          <w:szCs w:val="20"/>
-          <w:shd w:val="clear" w:color="auto" w:fill="FFFFFF"/>
-        </w:rPr>
-        <w:t>, S., 2019. What is TensorFlow? The machine learning library explained. [online]</w:t>
-      </w:r>
-      <w:r>
-        <w:rPr>
-          <w:rFonts w:ascii="Open Sans" w:hAnsi="Open Sans" w:cs="Open Sans"/>
-          <w:color w:val="000000"/>
-          <w:sz w:val="20"/>
-          <w:szCs w:val="20"/>
-          <w:shd w:val="clear" w:color="auto" w:fill="FFFFFF"/>
-        </w:rPr>
-        <w:t xml:space="preserve"> </w:t>
-      </w:r>
-      <w:r>
-        <w:rPr>
-          <w:rFonts w:ascii="Open Sans" w:hAnsi="Open Sans" w:cs="Open Sans"/>
-          <w:color w:val="000000"/>
-          <w:sz w:val="20"/>
-          <w:szCs w:val="20"/>
-          <w:shd w:val="clear" w:color="auto" w:fill="FFFFFF"/>
-        </w:rPr>
-        <w:t>InfoWorld. Available at: &lt;https://www.infoworld.com/article/3278008/what-is-tensorflow-the-machine-learning-library-explained.html&gt; [Accessed 17 April 2022].</w:t>
-      </w:r>
-    </w:p>
-    <w:p>
-      <w:pPr>
-        <w:pStyle w:val="ListParagraph"/>
-        <w:numPr>
-          <w:ilvl w:val="0"/>
-          <w:numId w:val="3"/>
-        </w:numPr>
-        <w:rPr>
-          <w:rFonts w:ascii="Open Sans" w:hAnsi="Open Sans" w:cs="Open Sans"/>
-          <w:color w:val="000000"/>
-          <w:sz w:val="20"/>
-          <w:szCs w:val="20"/>
-          <w:shd w:val="clear" w:color="auto" w:fill="FFFFFF"/>
-        </w:rPr>
-      </w:pPr>
       <w:r>
         <w:rPr>
           <w:rFonts w:ascii="Arial" w:hAnsi="Arial" w:cs="Arial"/>
@@ -13574,29 +13075,7 @@
           <w:szCs w:val="20"/>
           <w:shd w:val="clear" w:color="auto" w:fill="FFFFFF"/>
         </w:rPr>
-        <w:t xml:space="preserve">Graves, A. and </w:t>
-      </w:r>
-      <w:proofErr w:type="spellStart"/>
-      <w:r>
-        <w:rPr>
-          <w:rFonts w:ascii="Arial" w:hAnsi="Arial" w:cs="Arial"/>
-          <w:color w:val="222222"/>
-          <w:sz w:val="20"/>
-          <w:szCs w:val="20"/>
-          <w:shd w:val="clear" w:color="auto" w:fill="FFFFFF"/>
-        </w:rPr>
-        <w:t>Schmidhuber</w:t>
-      </w:r>
-      <w:proofErr w:type="spellEnd"/>
-      <w:r>
-        <w:rPr>
-          <w:rFonts w:ascii="Arial" w:hAnsi="Arial" w:cs="Arial"/>
-          <w:color w:val="222222"/>
-          <w:sz w:val="20"/>
-          <w:szCs w:val="20"/>
-          <w:shd w:val="clear" w:color="auto" w:fill="FFFFFF"/>
-        </w:rPr>
-        <w:t>, J., 2005, July. Framewise phoneme classification with bidirectional LSTM networks. In Proceedings. 2005 IEEE International Joint Conference on Neural Networks, 2005. (Vol. 4, pp. 2047-2052). IEEE.</w:t>
+        <w:t>Graves, A. and Schmidhuber, J., 2005, July. Framewise phoneme classification with bidirectional LSTM networks. In Proceedings. 2005 IEEE International Joint Conference on Neural Networks, 2005. (Vol. 4, pp. 2047-2052). IEEE.</w:t>
       </w:r>
     </w:p>
     <w:p>
@@ -13611,7 +13090,6 @@
           <w:lang w:val="en-GB"/>
         </w:rPr>
       </w:pPr>
-      <w:proofErr w:type="spellStart"/>
       <w:r>
         <w:rPr>
           <w:rFonts w:ascii="Arial" w:hAnsi="Arial" w:cs="Arial"/>
@@ -13620,40 +13098,7 @@
           <w:szCs w:val="20"/>
           <w:shd w:val="clear" w:color="auto" w:fill="FFFFFF"/>
         </w:rPr>
-        <w:t>Hochreiter</w:t>
-      </w:r>
-      <w:proofErr w:type="spellEnd"/>
-      <w:r>
-        <w:rPr>
-          <w:rFonts w:ascii="Arial" w:hAnsi="Arial" w:cs="Arial"/>
-          <w:color w:val="222222"/>
-          <w:sz w:val="20"/>
-          <w:szCs w:val="20"/>
-          <w:shd w:val="clear" w:color="auto" w:fill="FFFFFF"/>
-        </w:rPr>
-        <w:t xml:space="preserve">, S. and </w:t>
-      </w:r>
-      <w:proofErr w:type="spellStart"/>
-      <w:r>
-        <w:rPr>
-          <w:rFonts w:ascii="Arial" w:hAnsi="Arial" w:cs="Arial"/>
-          <w:color w:val="222222"/>
-          <w:sz w:val="20"/>
-          <w:szCs w:val="20"/>
-          <w:shd w:val="clear" w:color="auto" w:fill="FFFFFF"/>
-        </w:rPr>
-        <w:t>Schmidhuber</w:t>
-      </w:r>
-      <w:proofErr w:type="spellEnd"/>
-      <w:r>
-        <w:rPr>
-          <w:rFonts w:ascii="Arial" w:hAnsi="Arial" w:cs="Arial"/>
-          <w:color w:val="222222"/>
-          <w:sz w:val="20"/>
-          <w:szCs w:val="20"/>
-          <w:shd w:val="clear" w:color="auto" w:fill="FFFFFF"/>
-        </w:rPr>
-        <w:t>, J., 1997. Long short-term memory. Neural computation, 9(8), pp.1735-1780.</w:t>
+        <w:t>Hochreiter, S. and Schmidhuber, J., 1997. Long short-term memory. Neural computation, 9(8), pp.1735-1780.</w:t>
       </w:r>
     </w:p>
     <w:p>
@@ -13668,7 +13113,6 @@
           <w:lang w:val="en-GB"/>
         </w:rPr>
       </w:pPr>
-      <w:proofErr w:type="spellStart"/>
       <w:r>
         <w:rPr>
           <w:rFonts w:ascii="Open Sans" w:hAnsi="Open Sans" w:cs="Open Sans"/>
@@ -13677,18 +13121,7 @@
           <w:szCs w:val="20"/>
           <w:shd w:val="clear" w:color="auto" w:fill="FFFFFF"/>
         </w:rPr>
-        <w:t>Yegulalp</w:t>
-      </w:r>
-      <w:proofErr w:type="spellEnd"/>
-      <w:r>
-        <w:rPr>
-          <w:rFonts w:ascii="Open Sans" w:hAnsi="Open Sans" w:cs="Open Sans"/>
-          <w:color w:val="000000"/>
-          <w:sz w:val="20"/>
-          <w:szCs w:val="20"/>
-          <w:shd w:val="clear" w:color="auto" w:fill="FFFFFF"/>
-        </w:rPr>
-        <w:t xml:space="preserve">, S., 2017. Facebook brings GPU-powered machine learning to Python. [online] InfoWorld. Available at: </w:t>
+        <w:t xml:space="preserve">Yegulalp, S., 2017. Facebook brings GPU-powered machine learning to Python. [online] InfoWorld. Available at: </w:t>
       </w:r>
       <w:r>
         <w:rPr>
@@ -13760,7 +13193,6 @@
           <w:lang w:val="en-GB"/>
         </w:rPr>
       </w:pPr>
-      <w:proofErr w:type="spellStart"/>
       <w:r>
         <w:rPr>
           <w:rFonts w:ascii="Open Sans" w:hAnsi="Open Sans" w:cs="Open Sans"/>
@@ -13769,18 +13201,7 @@
           <w:szCs w:val="20"/>
           <w:shd w:val="clear" w:color="auto" w:fill="FFFFFF"/>
         </w:rPr>
-        <w:t>Sidor</w:t>
-      </w:r>
-      <w:proofErr w:type="spellEnd"/>
-      <w:r>
-        <w:rPr>
-          <w:rFonts w:ascii="Open Sans" w:hAnsi="Open Sans" w:cs="Open Sans"/>
-          <w:color w:val="000000"/>
-          <w:sz w:val="20"/>
-          <w:szCs w:val="20"/>
-          <w:shd w:val="clear" w:color="auto" w:fill="FFFFFF"/>
-        </w:rPr>
-        <w:t>, S., 2020. magenta/magenta/models at main · magenta/magenta. [online] GitHub. Available at: &lt;https://github.com/magenta/magenta/tree/main/magenta/models&gt; [Accessed 10 April 2022].</w:t>
+        <w:t>Sidor, S., 2020. magenta/magenta/models at main · magenta/magenta. [online] GitHub. Available at: &lt;https://github.com/magenta/magenta/tree/main/magenta/models&gt; [Accessed 10 April 2022].</w:t>
       </w:r>
     </w:p>
     <w:p>
@@ -13849,95 +13270,7 @@
           <w:szCs w:val="20"/>
           <w:shd w:val="clear" w:color="auto" w:fill="FFFFFF"/>
         </w:rPr>
-        <w:t xml:space="preserve">Goodfellow, I., </w:t>
-      </w:r>
-      <w:proofErr w:type="spellStart"/>
-      <w:r>
-        <w:rPr>
-          <w:rFonts w:ascii="Arial" w:hAnsi="Arial" w:cs="Arial"/>
-          <w:color w:val="222222"/>
-          <w:sz w:val="20"/>
-          <w:szCs w:val="20"/>
-          <w:shd w:val="clear" w:color="auto" w:fill="FFFFFF"/>
-        </w:rPr>
-        <w:t>Pouget</w:t>
-      </w:r>
-      <w:proofErr w:type="spellEnd"/>
-      <w:r>
-        <w:rPr>
-          <w:rFonts w:ascii="Arial" w:hAnsi="Arial" w:cs="Arial"/>
-          <w:color w:val="222222"/>
-          <w:sz w:val="20"/>
-          <w:szCs w:val="20"/>
-          <w:shd w:val="clear" w:color="auto" w:fill="FFFFFF"/>
-        </w:rPr>
-        <w:t xml:space="preserve">-Abadie, J., Mirza, M., Xu, B., </w:t>
-      </w:r>
-      <w:proofErr w:type="spellStart"/>
-      <w:r>
-        <w:rPr>
-          <w:rFonts w:ascii="Arial" w:hAnsi="Arial" w:cs="Arial"/>
-          <w:color w:val="222222"/>
-          <w:sz w:val="20"/>
-          <w:szCs w:val="20"/>
-          <w:shd w:val="clear" w:color="auto" w:fill="FFFFFF"/>
-        </w:rPr>
-        <w:t>Warde</w:t>
-      </w:r>
-      <w:proofErr w:type="spellEnd"/>
-      <w:r>
-        <w:rPr>
-          <w:rFonts w:ascii="Arial" w:hAnsi="Arial" w:cs="Arial"/>
-          <w:color w:val="222222"/>
-          <w:sz w:val="20"/>
-          <w:szCs w:val="20"/>
-          <w:shd w:val="clear" w:color="auto" w:fill="FFFFFF"/>
-        </w:rPr>
-        <w:t xml:space="preserve">-Farley, D., </w:t>
-      </w:r>
-      <w:proofErr w:type="spellStart"/>
-      <w:r>
-        <w:rPr>
-          <w:rFonts w:ascii="Arial" w:hAnsi="Arial" w:cs="Arial"/>
-          <w:color w:val="222222"/>
-          <w:sz w:val="20"/>
-          <w:szCs w:val="20"/>
-          <w:shd w:val="clear" w:color="auto" w:fill="FFFFFF"/>
-        </w:rPr>
-        <w:t>Ozair</w:t>
-      </w:r>
-      <w:proofErr w:type="spellEnd"/>
-      <w:r>
-        <w:rPr>
-          <w:rFonts w:ascii="Arial" w:hAnsi="Arial" w:cs="Arial"/>
-          <w:color w:val="222222"/>
-          <w:sz w:val="20"/>
-          <w:szCs w:val="20"/>
-          <w:shd w:val="clear" w:color="auto" w:fill="FFFFFF"/>
-        </w:rPr>
-        <w:t xml:space="preserve">, S., Courville, A. and </w:t>
-      </w:r>
-      <w:proofErr w:type="spellStart"/>
-      <w:r>
-        <w:rPr>
-          <w:rFonts w:ascii="Arial" w:hAnsi="Arial" w:cs="Arial"/>
-          <w:color w:val="222222"/>
-          <w:sz w:val="20"/>
-          <w:szCs w:val="20"/>
-          <w:shd w:val="clear" w:color="auto" w:fill="FFFFFF"/>
-        </w:rPr>
-        <w:t>Bengio</w:t>
-      </w:r>
-      <w:proofErr w:type="spellEnd"/>
-      <w:r>
-        <w:rPr>
-          <w:rFonts w:ascii="Arial" w:hAnsi="Arial" w:cs="Arial"/>
-          <w:color w:val="222222"/>
-          <w:sz w:val="20"/>
-          <w:szCs w:val="20"/>
-          <w:shd w:val="clear" w:color="auto" w:fill="FFFFFF"/>
-        </w:rPr>
-        <w:t>, Y., 2014. Generative adversarial nets. Advances in neural information processing systems, 27.</w:t>
+        <w:t>Goodfellow, I., Pouget-Abadie, J., Mirza, M., Xu, B., Warde-Farley, D., Ozair, S., Courville, A. and Bengio, Y., 2014. Generative adversarial nets. Advances in neural information processing systems, 27.</w:t>
       </w:r>
     </w:p>
     <w:p>
@@ -13983,29 +13316,7 @@
           <w:szCs w:val="20"/>
           <w:shd w:val="clear" w:color="auto" w:fill="FFFFFF"/>
         </w:rPr>
-        <w:t>Soundraw.io. n.d. </w:t>
-      </w:r>
-      <w:proofErr w:type="spellStart"/>
-      <w:r>
-        <w:rPr>
-          <w:rFonts w:ascii="Open Sans" w:hAnsi="Open Sans" w:cs="Open Sans"/>
-          <w:color w:val="000000"/>
-          <w:sz w:val="20"/>
-          <w:szCs w:val="20"/>
-          <w:shd w:val="clear" w:color="auto" w:fill="FFFFFF"/>
-        </w:rPr>
-        <w:t>Soundraw</w:t>
-      </w:r>
-      <w:proofErr w:type="spellEnd"/>
-      <w:r>
-        <w:rPr>
-          <w:rFonts w:ascii="Open Sans" w:hAnsi="Open Sans" w:cs="Open Sans"/>
-          <w:color w:val="000000"/>
-          <w:sz w:val="20"/>
-          <w:szCs w:val="20"/>
-          <w:shd w:val="clear" w:color="auto" w:fill="FFFFFF"/>
-        </w:rPr>
-        <w:t>. [online] Available at: &lt;https://soundraw.io/#about-soundraw&gt; [Accessed 1 May 2022].</w:t>
+        <w:t>Soundraw.io. n.d. Soundraw. [online] Available at: &lt;https://soundraw.io/#about-soundraw&gt; [Accessed 1 May 2022].</w:t>
       </w:r>
     </w:p>
     <w:p>
@@ -14020,7 +13331,6 @@
           <w:lang w:val="en-GB"/>
         </w:rPr>
       </w:pPr>
-      <w:proofErr w:type="spellStart"/>
       <w:r>
         <w:rPr>
           <w:rFonts w:ascii="Open Sans" w:hAnsi="Open Sans" w:cs="Open Sans"/>
@@ -14029,18 +13339,7 @@
           <w:szCs w:val="20"/>
           <w:shd w:val="clear" w:color="auto" w:fill="FFFFFF"/>
         </w:rPr>
-        <w:t>PyPI</w:t>
-      </w:r>
-      <w:proofErr w:type="spellEnd"/>
-      <w:r>
-        <w:rPr>
-          <w:rFonts w:ascii="Open Sans" w:hAnsi="Open Sans" w:cs="Open Sans"/>
-          <w:color w:val="000000"/>
-          <w:sz w:val="20"/>
-          <w:szCs w:val="20"/>
-          <w:shd w:val="clear" w:color="auto" w:fill="FFFFFF"/>
-        </w:rPr>
-        <w:t>. n.d. PyQt5. [online] Available at: &lt;https://pypi.org/project/PyQt5/&gt; [Accessed 1 May 2022].</w:t>
+        <w:t>PyPI. n.d. PyQt5. [online] Available at: &lt;https://pypi.org/project/PyQt5/&gt; [Accessed 1 May 2022].</w:t>
       </w:r>
     </w:p>
     <w:p>
@@ -14128,49 +13427,7 @@
         <w:rPr>
           <w:lang w:val="en-GB"/>
         </w:rPr>
-        <w:t xml:space="preserve">L. Casini, G. </w:t>
-      </w:r>
-      <w:proofErr w:type="spellStart"/>
-      <w:r>
-        <w:rPr>
-          <w:lang w:val="en-GB"/>
-        </w:rPr>
-        <w:t>Marfia</w:t>
-      </w:r>
-      <w:proofErr w:type="spellEnd"/>
-      <w:r>
-        <w:rPr>
-          <w:lang w:val="en-GB"/>
-        </w:rPr>
-        <w:t xml:space="preserve"> and M. </w:t>
-      </w:r>
-      <w:proofErr w:type="spellStart"/>
-      <w:r>
-        <w:rPr>
-          <w:lang w:val="en-GB"/>
-        </w:rPr>
-        <w:t>Roccetti</w:t>
-      </w:r>
-      <w:proofErr w:type="spellEnd"/>
-      <w:r>
-        <w:rPr>
-          <w:lang w:val="en-GB"/>
-        </w:rPr>
-        <w:t xml:space="preserve">, "Some Reflections on the Potential and Limitations of Deep Learning for Automated Music Generation," 2018 IEEE 29th Annual International Symposium on Personal, Indoor and Mobile Radio Communications (PIMRC), 2018, pp. 27-31, </w:t>
-      </w:r>
-      <w:proofErr w:type="spellStart"/>
-      <w:r>
-        <w:rPr>
-          <w:lang w:val="en-GB"/>
-        </w:rPr>
-        <w:t>doi</w:t>
-      </w:r>
-      <w:proofErr w:type="spellEnd"/>
-      <w:r>
-        <w:rPr>
-          <w:lang w:val="en-GB"/>
-        </w:rPr>
-        <w:t>: 10.1109/PIMRC.2018.8581038.</w:t>
+        <w:t>L. Casini, G. Marfia and M. Roccetti, "Some Reflections on the Potential and Limitations of Deep Learning for Automated Music Generation," 2018 IEEE 29th Annual International Symposium on Personal, Indoor and Mobile Radio Communications (PIMRC), 2018, pp. 27-31, doi: 10.1109/PIMRC.2018.8581038.</w:t>
       </w:r>
     </w:p>
     <w:p>
@@ -14185,61 +13442,11 @@
           <w:lang w:val="en-GB"/>
         </w:rPr>
       </w:pPr>
-      <w:proofErr w:type="spellStart"/>
-      <w:r>
-        <w:rPr>
-          <w:lang w:val="en-GB"/>
-        </w:rPr>
-        <w:t>Briot</w:t>
-      </w:r>
-      <w:proofErr w:type="spellEnd"/>
-      <w:r>
-        <w:rPr>
-          <w:lang w:val="en-GB"/>
-        </w:rPr>
-        <w:t xml:space="preserve">, JP., </w:t>
-      </w:r>
-      <w:proofErr w:type="spellStart"/>
-      <w:r>
-        <w:rPr>
-          <w:lang w:val="en-GB"/>
-        </w:rPr>
-        <w:t>Pachet</w:t>
-      </w:r>
-      <w:proofErr w:type="spellEnd"/>
-      <w:r>
-        <w:rPr>
-          <w:lang w:val="en-GB"/>
-        </w:rPr>
-        <w:t xml:space="preserve">, F. Deep learning for music generation: challenges and directions. Neural </w:t>
-      </w:r>
-      <w:proofErr w:type="spellStart"/>
-      <w:r>
-        <w:rPr>
-          <w:lang w:val="en-GB"/>
-        </w:rPr>
-        <w:t>Comput</w:t>
-      </w:r>
-      <w:proofErr w:type="spellEnd"/>
-      <w:r>
-        <w:rPr>
-          <w:lang w:val="en-GB"/>
-        </w:rPr>
-        <w:t xml:space="preserve"> &amp; </w:t>
-      </w:r>
-      <w:proofErr w:type="spellStart"/>
-      <w:r>
-        <w:rPr>
-          <w:lang w:val="en-GB"/>
-        </w:rPr>
-        <w:t>Applic</w:t>
-      </w:r>
-      <w:proofErr w:type="spellEnd"/>
-      <w:r>
-        <w:rPr>
-          <w:lang w:val="en-GB"/>
-        </w:rPr>
-        <w:t xml:space="preserve"> 32, 981–993 (2020). </w:t>
+      <w:r>
+        <w:rPr>
+          <w:lang w:val="en-GB"/>
+        </w:rPr>
+        <w:t xml:space="preserve">Briot, JP., Pachet, F. Deep learning for music generation: challenges and directions. Neural Comput &amp; Applic 32, 981–993 (2020). </w:t>
       </w:r>
       <w:hyperlink r:id="rId16" w:history="1">
         <w:r>
@@ -14283,33 +13490,7 @@
           <w:szCs w:val="20"/>
           <w:shd w:val="clear" w:color="auto" w:fill="FFFFFF"/>
         </w:rPr>
-        <w:t xml:space="preserve">About - </w:t>
-      </w:r>
-      <w:proofErr w:type="spellStart"/>
-      <w:r>
-        <w:rPr>
-          <w:rFonts w:ascii="Open Sans" w:hAnsi="Open Sans" w:cs="Open Sans"/>
-          <w:i/>
-          <w:iCs/>
-          <w:color w:val="000000"/>
-          <w:sz w:val="20"/>
-          <w:szCs w:val="20"/>
-          <w:shd w:val="clear" w:color="auto" w:fill="FFFFFF"/>
-        </w:rPr>
-        <w:t>pygame</w:t>
-      </w:r>
-      <w:proofErr w:type="spellEnd"/>
-      <w:r>
-        <w:rPr>
-          <w:rFonts w:ascii="Open Sans" w:hAnsi="Open Sans" w:cs="Open Sans"/>
-          <w:i/>
-          <w:iCs/>
-          <w:color w:val="000000"/>
-          <w:sz w:val="20"/>
-          <w:szCs w:val="20"/>
-          <w:shd w:val="clear" w:color="auto" w:fill="FFFFFF"/>
-        </w:rPr>
-        <w:t xml:space="preserve"> wiki</w:t>
+        <w:t>About - pygame wiki</w:t>
       </w:r>
       <w:r>
         <w:rPr>
@@ -14334,7 +13515,6 @@
           <w:lang w:val="en-GB"/>
         </w:rPr>
       </w:pPr>
-      <w:proofErr w:type="spellStart"/>
       <w:r>
         <w:rPr>
           <w:rFonts w:ascii="Open Sans" w:hAnsi="Open Sans" w:cs="Open Sans"/>
@@ -14343,18 +13523,7 @@
           <w:szCs w:val="20"/>
           <w:shd w:val="clear" w:color="auto" w:fill="FFFFFF"/>
         </w:rPr>
-        <w:t>Surkis</w:t>
-      </w:r>
-      <w:proofErr w:type="spellEnd"/>
-      <w:r>
-        <w:rPr>
-          <w:rFonts w:ascii="Open Sans" w:hAnsi="Open Sans" w:cs="Open Sans"/>
-          <w:color w:val="000000"/>
-          <w:sz w:val="20"/>
-          <w:szCs w:val="20"/>
-          <w:shd w:val="clear" w:color="auto" w:fill="FFFFFF"/>
-        </w:rPr>
-        <w:t>, L., 2019. </w:t>
+        <w:t>Surkis, L., 2019. </w:t>
       </w:r>
       <w:r>
         <w:rPr>
@@ -17278,6 +16447,119 @@
     </w:lvl>
   </w:abstractNum>
   <w:abstractNum w:abstractNumId="16" w15:restartNumberingAfterBreak="0">
+    <w:nsid w:val="37E51053"/>
+    <w:multiLevelType w:val="hybridMultilevel"/>
+    <w:tmpl w:val="DD26BCCC"/>
+    <w:lvl w:ilvl="0" w:tplc="08090001">
+      <w:start w:val="1"/>
+      <w:numFmt w:val="bullet"/>
+      <w:lvlText w:val=""/>
+      <w:lvlJc w:val="left"/>
+      <w:pPr>
+        <w:ind w:left="720" w:hanging="360"/>
+      </w:pPr>
+      <w:rPr>
+        <w:rFonts w:ascii="Symbol" w:hAnsi="Symbol" w:hint="default"/>
+      </w:rPr>
+    </w:lvl>
+    <w:lvl w:ilvl="1" w:tplc="08090003" w:tentative="1">
+      <w:start w:val="1"/>
+      <w:numFmt w:val="bullet"/>
+      <w:lvlText w:val="o"/>
+      <w:lvlJc w:val="left"/>
+      <w:pPr>
+        <w:ind w:left="1440" w:hanging="360"/>
+      </w:pPr>
+      <w:rPr>
+        <w:rFonts w:ascii="Courier New" w:hAnsi="Courier New" w:cs="Courier New" w:hint="default"/>
+      </w:rPr>
+    </w:lvl>
+    <w:lvl w:ilvl="2" w:tplc="08090005" w:tentative="1">
+      <w:start w:val="1"/>
+      <w:numFmt w:val="bullet"/>
+      <w:lvlText w:val=""/>
+      <w:lvlJc w:val="left"/>
+      <w:pPr>
+        <w:ind w:left="2160" w:hanging="360"/>
+      </w:pPr>
+      <w:rPr>
+        <w:rFonts w:ascii="Wingdings" w:hAnsi="Wingdings" w:hint="default"/>
+      </w:rPr>
+    </w:lvl>
+    <w:lvl w:ilvl="3" w:tplc="08090001" w:tentative="1">
+      <w:start w:val="1"/>
+      <w:numFmt w:val="bullet"/>
+      <w:lvlText w:val=""/>
+      <w:lvlJc w:val="left"/>
+      <w:pPr>
+        <w:ind w:left="2880" w:hanging="360"/>
+      </w:pPr>
+      <w:rPr>
+        <w:rFonts w:ascii="Symbol" w:hAnsi="Symbol" w:hint="default"/>
+      </w:rPr>
+    </w:lvl>
+    <w:lvl w:ilvl="4" w:tplc="08090003" w:tentative="1">
+      <w:start w:val="1"/>
+      <w:numFmt w:val="bullet"/>
+      <w:lvlText w:val="o"/>
+      <w:lvlJc w:val="left"/>
+      <w:pPr>
+        <w:ind w:left="3600" w:hanging="360"/>
+      </w:pPr>
+      <w:rPr>
+        <w:rFonts w:ascii="Courier New" w:hAnsi="Courier New" w:cs="Courier New" w:hint="default"/>
+      </w:rPr>
+    </w:lvl>
+    <w:lvl w:ilvl="5" w:tplc="08090005" w:tentative="1">
+      <w:start w:val="1"/>
+      <w:numFmt w:val="bullet"/>
+      <w:lvlText w:val=""/>
+      <w:lvlJc w:val="left"/>
+      <w:pPr>
+        <w:ind w:left="4320" w:hanging="360"/>
+      </w:pPr>
+      <w:rPr>
+        <w:rFonts w:ascii="Wingdings" w:hAnsi="Wingdings" w:hint="default"/>
+      </w:rPr>
+    </w:lvl>
+    <w:lvl w:ilvl="6" w:tplc="08090001" w:tentative="1">
+      <w:start w:val="1"/>
+      <w:numFmt w:val="bullet"/>
+      <w:lvlText w:val=""/>
+      <w:lvlJc w:val="left"/>
+      <w:pPr>
+        <w:ind w:left="5040" w:hanging="360"/>
+      </w:pPr>
+      <w:rPr>
+        <w:rFonts w:ascii="Symbol" w:hAnsi="Symbol" w:hint="default"/>
+      </w:rPr>
+    </w:lvl>
+    <w:lvl w:ilvl="7" w:tplc="08090003" w:tentative="1">
+      <w:start w:val="1"/>
+      <w:numFmt w:val="bullet"/>
+      <w:lvlText w:val="o"/>
+      <w:lvlJc w:val="left"/>
+      <w:pPr>
+        <w:ind w:left="5760" w:hanging="360"/>
+      </w:pPr>
+      <w:rPr>
+        <w:rFonts w:ascii="Courier New" w:hAnsi="Courier New" w:cs="Courier New" w:hint="default"/>
+      </w:rPr>
+    </w:lvl>
+    <w:lvl w:ilvl="8" w:tplc="08090005" w:tentative="1">
+      <w:start w:val="1"/>
+      <w:numFmt w:val="bullet"/>
+      <w:lvlText w:val=""/>
+      <w:lvlJc w:val="left"/>
+      <w:pPr>
+        <w:ind w:left="6480" w:hanging="360"/>
+      </w:pPr>
+      <w:rPr>
+        <w:rFonts w:ascii="Wingdings" w:hAnsi="Wingdings" w:hint="default"/>
+      </w:rPr>
+    </w:lvl>
+  </w:abstractNum>
+  <w:abstractNum w:abstractNumId="17" w15:restartNumberingAfterBreak="0">
     <w:nsid w:val="3D0F3191"/>
     <w:multiLevelType w:val="hybridMultilevel"/>
     <w:tmpl w:val="77349880"/>
@@ -17390,7 +16672,7 @@
       </w:rPr>
     </w:lvl>
   </w:abstractNum>
-  <w:abstractNum w:abstractNumId="17" w15:restartNumberingAfterBreak="0">
+  <w:abstractNum w:abstractNumId="18" w15:restartNumberingAfterBreak="0">
     <w:nsid w:val="3FC52D5D"/>
     <w:multiLevelType w:val="multilevel"/>
     <w:tmpl w:val="F768DC10"/>
@@ -17476,7 +16758,7 @@
       </w:pPr>
     </w:lvl>
   </w:abstractNum>
-  <w:abstractNum w:abstractNumId="18" w15:restartNumberingAfterBreak="0">
+  <w:abstractNum w:abstractNumId="19" w15:restartNumberingAfterBreak="0">
     <w:nsid w:val="46987FB8"/>
     <w:multiLevelType w:val="hybridMultilevel"/>
     <w:tmpl w:val="22B8339C"/>
@@ -17589,7 +16871,7 @@
       </w:rPr>
     </w:lvl>
   </w:abstractNum>
-  <w:abstractNum w:abstractNumId="19" w15:restartNumberingAfterBreak="0">
+  <w:abstractNum w:abstractNumId="20" w15:restartNumberingAfterBreak="0">
     <w:nsid w:val="496A2EA7"/>
     <w:multiLevelType w:val="hybridMultilevel"/>
     <w:tmpl w:val="0D9EBFB6"/>
@@ -17702,7 +16984,120 @@
       </w:rPr>
     </w:lvl>
   </w:abstractNum>
-  <w:abstractNum w:abstractNumId="20" w15:restartNumberingAfterBreak="0">
+  <w:abstractNum w:abstractNumId="21" w15:restartNumberingAfterBreak="0">
+    <w:nsid w:val="4BD01F99"/>
+    <w:multiLevelType w:val="hybridMultilevel"/>
+    <w:tmpl w:val="F686F756"/>
+    <w:lvl w:ilvl="0" w:tplc="08090001">
+      <w:start w:val="1"/>
+      <w:numFmt w:val="bullet"/>
+      <w:lvlText w:val=""/>
+      <w:lvlJc w:val="left"/>
+      <w:pPr>
+        <w:ind w:left="720" w:hanging="360"/>
+      </w:pPr>
+      <w:rPr>
+        <w:rFonts w:ascii="Symbol" w:hAnsi="Symbol" w:hint="default"/>
+      </w:rPr>
+    </w:lvl>
+    <w:lvl w:ilvl="1" w:tplc="08090003" w:tentative="1">
+      <w:start w:val="1"/>
+      <w:numFmt w:val="bullet"/>
+      <w:lvlText w:val="o"/>
+      <w:lvlJc w:val="left"/>
+      <w:pPr>
+        <w:ind w:left="1440" w:hanging="360"/>
+      </w:pPr>
+      <w:rPr>
+        <w:rFonts w:ascii="Courier New" w:hAnsi="Courier New" w:cs="Courier New" w:hint="default"/>
+      </w:rPr>
+    </w:lvl>
+    <w:lvl w:ilvl="2" w:tplc="08090005" w:tentative="1">
+      <w:start w:val="1"/>
+      <w:numFmt w:val="bullet"/>
+      <w:lvlText w:val=""/>
+      <w:lvlJc w:val="left"/>
+      <w:pPr>
+        <w:ind w:left="2160" w:hanging="360"/>
+      </w:pPr>
+      <w:rPr>
+        <w:rFonts w:ascii="Wingdings" w:hAnsi="Wingdings" w:hint="default"/>
+      </w:rPr>
+    </w:lvl>
+    <w:lvl w:ilvl="3" w:tplc="08090001" w:tentative="1">
+      <w:start w:val="1"/>
+      <w:numFmt w:val="bullet"/>
+      <w:lvlText w:val=""/>
+      <w:lvlJc w:val="left"/>
+      <w:pPr>
+        <w:ind w:left="2880" w:hanging="360"/>
+      </w:pPr>
+      <w:rPr>
+        <w:rFonts w:ascii="Symbol" w:hAnsi="Symbol" w:hint="default"/>
+      </w:rPr>
+    </w:lvl>
+    <w:lvl w:ilvl="4" w:tplc="08090003" w:tentative="1">
+      <w:start w:val="1"/>
+      <w:numFmt w:val="bullet"/>
+      <w:lvlText w:val="o"/>
+      <w:lvlJc w:val="left"/>
+      <w:pPr>
+        <w:ind w:left="3600" w:hanging="360"/>
+      </w:pPr>
+      <w:rPr>
+        <w:rFonts w:ascii="Courier New" w:hAnsi="Courier New" w:cs="Courier New" w:hint="default"/>
+      </w:rPr>
+    </w:lvl>
+    <w:lvl w:ilvl="5" w:tplc="08090005" w:tentative="1">
+      <w:start w:val="1"/>
+      <w:numFmt w:val="bullet"/>
+      <w:lvlText w:val=""/>
+      <w:lvlJc w:val="left"/>
+      <w:pPr>
+        <w:ind w:left="4320" w:hanging="360"/>
+      </w:pPr>
+      <w:rPr>
+        <w:rFonts w:ascii="Wingdings" w:hAnsi="Wingdings" w:hint="default"/>
+      </w:rPr>
+    </w:lvl>
+    <w:lvl w:ilvl="6" w:tplc="08090001" w:tentative="1">
+      <w:start w:val="1"/>
+      <w:numFmt w:val="bullet"/>
+      <w:lvlText w:val=""/>
+      <w:lvlJc w:val="left"/>
+      <w:pPr>
+        <w:ind w:left="5040" w:hanging="360"/>
+      </w:pPr>
+      <w:rPr>
+        <w:rFonts w:ascii="Symbol" w:hAnsi="Symbol" w:hint="default"/>
+      </w:rPr>
+    </w:lvl>
+    <w:lvl w:ilvl="7" w:tplc="08090003" w:tentative="1">
+      <w:start w:val="1"/>
+      <w:numFmt w:val="bullet"/>
+      <w:lvlText w:val="o"/>
+      <w:lvlJc w:val="left"/>
+      <w:pPr>
+        <w:ind w:left="5760" w:hanging="360"/>
+      </w:pPr>
+      <w:rPr>
+        <w:rFonts w:ascii="Courier New" w:hAnsi="Courier New" w:cs="Courier New" w:hint="default"/>
+      </w:rPr>
+    </w:lvl>
+    <w:lvl w:ilvl="8" w:tplc="08090005" w:tentative="1">
+      <w:start w:val="1"/>
+      <w:numFmt w:val="bullet"/>
+      <w:lvlText w:val=""/>
+      <w:lvlJc w:val="left"/>
+      <w:pPr>
+        <w:ind w:left="6480" w:hanging="360"/>
+      </w:pPr>
+      <w:rPr>
+        <w:rFonts w:ascii="Wingdings" w:hAnsi="Wingdings" w:hint="default"/>
+      </w:rPr>
+    </w:lvl>
+  </w:abstractNum>
+  <w:abstractNum w:abstractNumId="22" w15:restartNumberingAfterBreak="0">
     <w:nsid w:val="4BFC4C3E"/>
     <w:multiLevelType w:val="multilevel"/>
     <w:tmpl w:val="0409001F"/>
@@ -17815,7 +17210,7 @@
       </w:rPr>
     </w:lvl>
   </w:abstractNum>
-  <w:abstractNum w:abstractNumId="21" w15:restartNumberingAfterBreak="0">
+  <w:abstractNum w:abstractNumId="23" w15:restartNumberingAfterBreak="0">
     <w:nsid w:val="5009377A"/>
     <w:multiLevelType w:val="multilevel"/>
     <w:tmpl w:val="51129CBA"/>
@@ -17928,7 +17323,7 @@
       </w:rPr>
     </w:lvl>
   </w:abstractNum>
-  <w:abstractNum w:abstractNumId="22" w15:restartNumberingAfterBreak="0">
+  <w:abstractNum w:abstractNumId="24" w15:restartNumberingAfterBreak="0">
     <w:nsid w:val="504106EE"/>
     <w:multiLevelType w:val="multilevel"/>
     <w:tmpl w:val="1AFC8C08"/>
@@ -18014,7 +17409,7 @@
       </w:pPr>
     </w:lvl>
   </w:abstractNum>
-  <w:abstractNum w:abstractNumId="23" w15:restartNumberingAfterBreak="0">
+  <w:abstractNum w:abstractNumId="25" w15:restartNumberingAfterBreak="0">
     <w:nsid w:val="552F45B9"/>
     <w:multiLevelType w:val="hybridMultilevel"/>
     <w:tmpl w:val="081C9F14"/>
@@ -18127,7 +17522,7 @@
       </w:rPr>
     </w:lvl>
   </w:abstractNum>
-  <w:abstractNum w:abstractNumId="24" w15:restartNumberingAfterBreak="0">
+  <w:abstractNum w:abstractNumId="26" w15:restartNumberingAfterBreak="0">
     <w:nsid w:val="55560685"/>
     <w:multiLevelType w:val="multilevel"/>
     <w:tmpl w:val="214A885A"/>
@@ -18240,7 +17635,7 @@
       </w:rPr>
     </w:lvl>
   </w:abstractNum>
-  <w:abstractNum w:abstractNumId="25" w15:restartNumberingAfterBreak="0">
+  <w:abstractNum w:abstractNumId="27" w15:restartNumberingAfterBreak="0">
     <w:nsid w:val="55793AA8"/>
     <w:multiLevelType w:val="multilevel"/>
     <w:tmpl w:val="AEBCD772"/>
@@ -18326,7 +17721,7 @@
       </w:pPr>
     </w:lvl>
   </w:abstractNum>
-  <w:abstractNum w:abstractNumId="26" w15:restartNumberingAfterBreak="0">
+  <w:abstractNum w:abstractNumId="28" w15:restartNumberingAfterBreak="0">
     <w:nsid w:val="6338378D"/>
     <w:multiLevelType w:val="hybridMultilevel"/>
     <w:tmpl w:val="ADF4FC88"/>
@@ -18439,7 +17834,7 @@
       </w:rPr>
     </w:lvl>
   </w:abstractNum>
-  <w:abstractNum w:abstractNumId="27" w15:restartNumberingAfterBreak="0">
+  <w:abstractNum w:abstractNumId="29" w15:restartNumberingAfterBreak="0">
     <w:nsid w:val="683764A9"/>
     <w:multiLevelType w:val="hybridMultilevel"/>
     <w:tmpl w:val="009A5750"/>
@@ -18552,7 +17947,7 @@
       </w:rPr>
     </w:lvl>
   </w:abstractNum>
-  <w:abstractNum w:abstractNumId="28" w15:restartNumberingAfterBreak="0">
+  <w:abstractNum w:abstractNumId="30" w15:restartNumberingAfterBreak="0">
     <w:nsid w:val="684B6457"/>
     <w:multiLevelType w:val="hybridMultilevel"/>
     <w:tmpl w:val="54083268"/>
@@ -18641,7 +18036,7 @@
       </w:pPr>
     </w:lvl>
   </w:abstractNum>
-  <w:abstractNum w:abstractNumId="29" w15:restartNumberingAfterBreak="0">
+  <w:abstractNum w:abstractNumId="31" w15:restartNumberingAfterBreak="0">
     <w:nsid w:val="6D21520E"/>
     <w:multiLevelType w:val="hybridMultilevel"/>
     <w:tmpl w:val="3A46DEBA"/>
@@ -18754,7 +18149,7 @@
       </w:rPr>
     </w:lvl>
   </w:abstractNum>
-  <w:abstractNum w:abstractNumId="30" w15:restartNumberingAfterBreak="0">
+  <w:abstractNum w:abstractNumId="32" w15:restartNumberingAfterBreak="0">
     <w:nsid w:val="71E82B1E"/>
     <w:multiLevelType w:val="multilevel"/>
     <w:tmpl w:val="F51AAD14"/>
@@ -18868,7 +18263,7 @@
       </w:rPr>
     </w:lvl>
   </w:abstractNum>
-  <w:abstractNum w:abstractNumId="31" w15:restartNumberingAfterBreak="0">
+  <w:abstractNum w:abstractNumId="33" w15:restartNumberingAfterBreak="0">
     <w:nsid w:val="75FB680B"/>
     <w:multiLevelType w:val="multilevel"/>
     <w:tmpl w:val="F768DC10"/>
@@ -18954,7 +18349,7 @@
       </w:pPr>
     </w:lvl>
   </w:abstractNum>
-  <w:abstractNum w:abstractNumId="32" w15:restartNumberingAfterBreak="0">
+  <w:abstractNum w:abstractNumId="34" w15:restartNumberingAfterBreak="0">
     <w:nsid w:val="7B9267A6"/>
     <w:multiLevelType w:val="multilevel"/>
     <w:tmpl w:val="F768DC10"/>
@@ -19040,7 +18435,7 @@
       </w:pPr>
     </w:lvl>
   </w:abstractNum>
-  <w:abstractNum w:abstractNumId="33" w15:restartNumberingAfterBreak="0">
+  <w:abstractNum w:abstractNumId="35" w15:restartNumberingAfterBreak="0">
     <w:nsid w:val="7BB76851"/>
     <w:multiLevelType w:val="multilevel"/>
     <w:tmpl w:val="0409001F"/>
@@ -19160,7 +18555,7 @@
     <w:abstractNumId w:val="7"/>
   </w:num>
   <w:num w:numId="3">
-    <w:abstractNumId w:val="28"/>
+    <w:abstractNumId w:val="30"/>
   </w:num>
   <w:num w:numId="4">
     <w:abstractNumId w:val="2"/>
@@ -19178,13 +18573,13 @@
     <w:abstractNumId w:val="4"/>
   </w:num>
   <w:num w:numId="9">
-    <w:abstractNumId w:val="31"/>
+    <w:abstractNumId w:val="33"/>
   </w:num>
   <w:num w:numId="10">
-    <w:abstractNumId w:val="32"/>
+    <w:abstractNumId w:val="34"/>
   </w:num>
   <w:num w:numId="11">
-    <w:abstractNumId w:val="17"/>
+    <w:abstractNumId w:val="18"/>
   </w:num>
   <w:num w:numId="12">
     <w:abstractNumId w:val="1"/>
@@ -19193,7 +18588,7 @@
     <w:abstractNumId w:val="9"/>
   </w:num>
   <w:num w:numId="14">
-    <w:abstractNumId w:val="20"/>
+    <w:abstractNumId w:val="22"/>
   </w:num>
   <w:num w:numId="15">
     <w:abstractNumId w:val="5"/>
@@ -19202,7 +18597,7 @@
     <w:abstractNumId w:val="12"/>
   </w:num>
   <w:num w:numId="17">
-    <w:abstractNumId w:val="20"/>
+    <w:abstractNumId w:val="22"/>
     <w:lvlOverride w:ilvl="0">
       <w:startOverride w:val="1"/>
     </w:lvlOverride>
@@ -19235,25 +18630,25 @@
     <w:abstractNumId w:val="10"/>
   </w:num>
   <w:num w:numId="19">
-    <w:abstractNumId w:val="29"/>
+    <w:abstractNumId w:val="31"/>
   </w:num>
   <w:num w:numId="20">
-    <w:abstractNumId w:val="21"/>
+    <w:abstractNumId w:val="23"/>
   </w:num>
   <w:num w:numId="21">
-    <w:abstractNumId w:val="25"/>
+    <w:abstractNumId w:val="27"/>
   </w:num>
   <w:num w:numId="22">
-    <w:abstractNumId w:val="30"/>
+    <w:abstractNumId w:val="32"/>
   </w:num>
   <w:num w:numId="23">
-    <w:abstractNumId w:val="22"/>
+    <w:abstractNumId w:val="24"/>
   </w:num>
   <w:num w:numId="24">
     <w:abstractNumId w:val="6"/>
   </w:num>
   <w:num w:numId="25">
-    <w:abstractNumId w:val="33"/>
+    <w:abstractNumId w:val="35"/>
   </w:num>
   <w:num w:numId="26">
     <w:abstractNumId w:val="11"/>
@@ -19262,28 +18657,34 @@
     <w:abstractNumId w:val="3"/>
   </w:num>
   <w:num w:numId="28">
-    <w:abstractNumId w:val="24"/>
+    <w:abstractNumId w:val="26"/>
   </w:num>
   <w:num w:numId="29">
     <w:abstractNumId w:val="14"/>
   </w:num>
   <w:num w:numId="30">
+    <w:abstractNumId w:val="20"/>
+  </w:num>
+  <w:num w:numId="31">
+    <w:abstractNumId w:val="29"/>
+  </w:num>
+  <w:num w:numId="32">
+    <w:abstractNumId w:val="28"/>
+  </w:num>
+  <w:num w:numId="33">
+    <w:abstractNumId w:val="25"/>
+  </w:num>
+  <w:num w:numId="34">
     <w:abstractNumId w:val="19"/>
   </w:num>
-  <w:num w:numId="31">
-    <w:abstractNumId w:val="27"/>
+  <w:num w:numId="35">
+    <w:abstractNumId w:val="17"/>
   </w:num>
-  <w:num w:numId="32">
-    <w:abstractNumId w:val="26"/>
+  <w:num w:numId="36">
+    <w:abstractNumId w:val="16"/>
   </w:num>
-  <w:num w:numId="33">
-    <w:abstractNumId w:val="23"/>
-  </w:num>
-  <w:num w:numId="34">
-    <w:abstractNumId w:val="18"/>
-  </w:num>
-  <w:num w:numId="35">
-    <w:abstractNumId w:val="16"/>
+  <w:num w:numId="37">
+    <w:abstractNumId w:val="21"/>
   </w:num>
 </w:numbering>
 </file>

--- a/das82_ProjectReport.docx
+++ b/das82_ProjectReport.docx
@@ -10828,16 +10828,8 @@
         <w:rPr>
           <w:lang w:val="en-GB"/>
         </w:rPr>
-        <w:t xml:space="preserve">. </w:t>
-      </w:r>
-      <w:proofErr w:type="spellStart"/>
-      <w:r>
-        <w:rPr>
-          <w:lang w:val="en-GB"/>
-        </w:rPr>
-        <w:t>MelodyRNN</w:t>
-      </w:r>
-      <w:proofErr w:type="spellEnd"/>
+        <w:t>. MelodyRNN</w:t>
+      </w:r>
       <w:r>
         <w:rPr>
           <w:lang w:val="en-GB"/>
@@ -11327,16 +11319,15 @@
       </w:r>
       <w:r>
         <w:rPr>
-          <w:color w:val="FF0000"/>
-          <w:lang w:val="en-GB"/>
-        </w:rPr>
-        <w:t>(see section 2.3 regarding the performance of LSTMs)</w:t>
-      </w:r>
-      <w:r>
-        <w:rPr>
-          <w:lang w:val="en-GB"/>
-        </w:rPr>
-        <w:t>. Therefore, I had to search for much larger quantities of datasets</w:t>
+          <w:lang w:val="en-GB"/>
+        </w:rPr>
+        <w:t xml:space="preserve">(see section 2.3 regarding the performance of LSTMs). </w:t>
+      </w:r>
+      <w:r>
+        <w:rPr>
+          <w:lang w:val="en-GB"/>
+        </w:rPr>
+        <w:t>Therefore, I had to search for much larger quantities of datasets</w:t>
       </w:r>
       <w:r>
         <w:rPr>
@@ -11508,23 +11499,92 @@
     </w:p>
     <w:p>
       <w:pPr>
-        <w:rPr>
-          <w:lang w:val="en-GB"/>
-        </w:rPr>
-      </w:pPr>
-      <w:r>
-        <w:rPr>
-          <w:color w:val="FF0000"/>
-          <w:lang w:val="en-GB"/>
-        </w:rPr>
-        <w:t>&lt;Image&gt;</w:t>
-      </w:r>
-      <w:r>
-        <w:rPr>
-          <w:color w:val="FF0000"/>
-          <w:lang w:val="en-GB"/>
-        </w:rPr>
-        <w:t xml:space="preserve"> </w:t>
+        <w:keepNext/>
+      </w:pPr>
+      <w:r>
+        <w:rPr>
+          <w:noProof/>
+        </w:rPr>
+        <w:drawing>
+          <wp:inline distT="0" distB="0" distL="0" distR="0" wp14:anchorId="7CBDE08B" wp14:editId="3431E168">
+            <wp:extent cx="3834945" cy="5111565"/>
+            <wp:effectExtent l="9525" t="0" r="3810" b="3810"/>
+            <wp:docPr id="50" name="Picture 50" descr="A drawing of a house&#10;&#10;Description automatically generated with low confidence"/>
+            <wp:cNvGraphicFramePr>
+              <a:graphicFrameLocks xmlns:a="http://schemas.openxmlformats.org/drawingml/2006/main" noChangeAspect="1"/>
+            </wp:cNvGraphicFramePr>
+            <a:graphic xmlns:a="http://schemas.openxmlformats.org/drawingml/2006/main">
+              <a:graphicData uri="http://schemas.openxmlformats.org/drawingml/2006/picture">
+                <pic:pic xmlns:pic="http://schemas.openxmlformats.org/drawingml/2006/picture">
+                  <pic:nvPicPr>
+                    <pic:cNvPr id="50" name="Picture 50" descr="A drawing of a house&#10;&#10;Description automatically generated with low confidence"/>
+                    <pic:cNvPicPr>
+                      <a:picLocks noChangeAspect="1" noChangeArrowheads="1"/>
+                    </pic:cNvPicPr>
+                  </pic:nvPicPr>
+                  <pic:blipFill>
+                    <a:blip r:embed="rId22">
+                      <a:extLst>
+                        <a:ext uri="{28A0092B-C50C-407E-A947-70E740481C1C}">
+                          <a14:useLocalDpi xmlns:a14="http://schemas.microsoft.com/office/drawing/2010/main" val="0"/>
+                        </a:ext>
+                      </a:extLst>
+                    </a:blip>
+                    <a:srcRect/>
+                    <a:stretch>
+                      <a:fillRect/>
+                    </a:stretch>
+                  </pic:blipFill>
+                  <pic:spPr bwMode="auto">
+                    <a:xfrm rot="16200000">
+                      <a:off x="0" y="0"/>
+                      <a:ext cx="3839868" cy="5118127"/>
+                    </a:xfrm>
+                    <a:prstGeom prst="rect">
+                      <a:avLst/>
+                    </a:prstGeom>
+                    <a:noFill/>
+                    <a:ln>
+                      <a:noFill/>
+                    </a:ln>
+                  </pic:spPr>
+                </pic:pic>
+              </a:graphicData>
+            </a:graphic>
+          </wp:inline>
+        </w:drawing>
+      </w:r>
+    </w:p>
+    <w:p>
+      <w:pPr>
+        <w:pStyle w:val="Caption"/>
+        <w:rPr>
+          <w:lang w:val="en-GB"/>
+        </w:rPr>
+      </w:pPr>
+      <w:r>
+        <w:t xml:space="preserve">Figure </w:t>
+      </w:r>
+      <w:r>
+        <w:fldChar w:fldCharType="begin"/>
+      </w:r>
+      <w:r>
+        <w:instrText xml:space="preserve"> SEQ Figure \* ARABIC </w:instrText>
+      </w:r>
+      <w:r>
+        <w:fldChar w:fldCharType="separate"/>
+      </w:r>
+      <w:r>
+        <w:rPr>
+          <w:noProof/>
+        </w:rPr>
+        <w:t>11</w:t>
+      </w:r>
+      <w:r>
+        <w:fldChar w:fldCharType="end"/>
+      </w:r>
+      <w:r>
+        <w:t>: Initial hand-drawn design</w:t>
       </w:r>
     </w:p>
     <w:p>
@@ -11615,7 +11675,14 @@
         <w:rPr>
           <w:lang w:val="en-GB"/>
         </w:rPr>
-        <w:t xml:space="preserve">, and if it needed to be put into a class then it would not be too difficult to do so. The majority of the tasks performed via the GUI in this project would inherently be event-driven, such as the clicks of buttons. So, after the GUI was designed, I would attach </w:t>
+        <w:t xml:space="preserve">, and if it needed to be put into a class then it would not be too difficult to do so. The majority of the tasks performed via the GUI in this project would inherently be event-driven, such as </w:t>
+      </w:r>
+      <w:r>
+        <w:rPr>
+          <w:lang w:val="en-GB"/>
+        </w:rPr>
+        <w:lastRenderedPageBreak/>
+        <w:t xml:space="preserve">the clicks of buttons. So, after the GUI was designed, I would attach </w:t>
       </w:r>
       <w:r>
         <w:rPr>
@@ -11937,7 +12004,6 @@
         <w:rPr>
           <w:lang w:val="en-GB"/>
         </w:rPr>
-        <w:lastRenderedPageBreak/>
         <w:t>pause_b</w:t>
       </w:r>
       <w:proofErr w:type="spellEnd"/>
@@ -12397,6 +12463,7 @@
         <w:rPr>
           <w:lang w:val="en-GB"/>
         </w:rPr>
+        <w:lastRenderedPageBreak/>
         <w:t>Functions</w:t>
       </w:r>
     </w:p>
@@ -12776,7 +12843,6 @@
         <w:rPr>
           <w:noProof/>
         </w:rPr>
-        <w:lastRenderedPageBreak/>
         <w:drawing>
           <wp:inline distT="0" distB="0" distL="0" distR="0" wp14:anchorId="00985589" wp14:editId="7A8B9CCC">
             <wp:extent cx="5209272" cy="4037162"/>
@@ -12793,7 +12859,7 @@
                     <pic:cNvPicPr/>
                   </pic:nvPicPr>
                   <pic:blipFill rotWithShape="1">
-                    <a:blip r:embed="rId22"/>
+                    <a:blip r:embed="rId23"/>
                     <a:srcRect b="1674"/>
                     <a:stretch/>
                   </pic:blipFill>
@@ -12845,7 +12911,7 @@
         <w:rPr>
           <w:noProof/>
         </w:rPr>
-        <w:t>11</w:t>
+        <w:t>12</w:t>
       </w:r>
       <w:r>
         <w:fldChar w:fldCharType="end"/>
@@ -12934,7 +13000,14 @@
         <w:rPr>
           <w:lang w:val="en-GB"/>
         </w:rPr>
-        <w:t>relative scaling, meaning that the widgets would scale correctly with the size of the window. The downside was that if the window got too small that they overlapped, and if it got too big then some of them looked slightly off-centre, but other than those small problems it worked pretty well.</w:t>
+        <w:t xml:space="preserve">relative scaling, meaning that the widgets would scale correctly with the size of the window. The downside was that if the </w:t>
+      </w:r>
+      <w:r>
+        <w:rPr>
+          <w:lang w:val="en-GB"/>
+        </w:rPr>
+        <w:lastRenderedPageBreak/>
+        <w:t>window got too small that they overlapped, and if it got too big then some of them looked slightly off-centre, but other than those small problems it worked pretty well.</w:t>
       </w:r>
     </w:p>
     <w:p>
@@ -13044,34 +13117,347 @@
         <w:rPr>
           <w:lang w:val="en-GB"/>
         </w:rPr>
-        <w:t xml:space="preserve">to loop through each track on the MIDI and render each one each loop. There was scope for quite a few errors here, so I implemented around for </w:t>
-      </w:r>
+        <w:t>to loop through each track on the MIDI and render each one each loop. There was scope for quite a few errors here, so I implemented around for try/catch boundaries for this process. This Is because one of the main functions used in the library, “</w:t>
+      </w:r>
+      <w:proofErr w:type="spellStart"/>
+      <w:r>
+        <w:rPr>
+          <w:lang w:val="en-GB"/>
+        </w:rPr>
+        <w:t>render_tabs</w:t>
+      </w:r>
+      <w:proofErr w:type="spellEnd"/>
+      <w:r>
+        <w:rPr>
+          <w:lang w:val="en-GB"/>
+        </w:rPr>
+        <w:t>()”, does not return the tabs as string, it just prints them, which was not ideal</w:t>
+      </w:r>
+      <w:r>
+        <w:rPr>
+          <w:lang w:val="en-GB"/>
+        </w:rPr>
+        <w:t>, but it was managed.</w:t>
+      </w:r>
+      <w:r>
+        <w:rPr>
+          <w:lang w:val="en-GB"/>
+        </w:rPr>
+        <w:t xml:space="preserve"> </w:t>
+      </w:r>
+    </w:p>
+    <w:p>
+      <w:pPr>
+        <w:rPr>
+          <w:lang w:val="en-GB"/>
+        </w:rPr>
+      </w:pPr>
+    </w:p>
+    <w:p>
+      <w:pPr>
+        <w:pStyle w:val="Heading4"/>
+        <w:rPr>
+          <w:lang w:val="en-GB"/>
+        </w:rPr>
+      </w:pPr>
+      <w:r>
+        <w:rPr>
+          <w:lang w:val="en-GB"/>
+        </w:rPr>
+        <w:t>Problems</w:t>
+      </w:r>
+    </w:p>
+    <w:p>
+      <w:pPr>
+        <w:rPr>
+          <w:lang w:val="en-GB"/>
+        </w:rPr>
+      </w:pPr>
+      <w:r>
+        <w:rPr>
+          <w:lang w:val="en-GB"/>
+        </w:rPr>
+        <w:t>I encountered a few problems during the development of the GUI. Firstly, the Spyder IDE proved to be temperamental at best, however fortunately for what I was doing in this sprint I was able to switch to IDLE and use pip to install the necessary libraries. As mentioned, I had some general problems with the placement of widgets, but I managed to mostly fix these, although labels and button</w:t>
+      </w:r>
+      <w:r>
+        <w:rPr>
+          <w:lang w:val="en-GB"/>
+        </w:rPr>
+        <w:t>s do overlap if the window is too small. I was unable to fully implement the “</w:t>
+      </w:r>
+      <w:proofErr w:type="spellStart"/>
+      <w:r>
+        <w:rPr>
+          <w:lang w:val="en-GB"/>
+        </w:rPr>
+        <w:t>save_midi</w:t>
+      </w:r>
+      <w:proofErr w:type="spellEnd"/>
+      <w:r>
+        <w:rPr>
+          <w:lang w:val="en-GB"/>
+        </w:rPr>
+        <w:t>” function, which allows the user to save MIDI files back to the local file area. This would be something to look at again in the third sprint.</w:t>
+      </w:r>
+      <w:r>
+        <w:rPr>
+          <w:lang w:val="en-GB"/>
+        </w:rPr>
+        <w:t xml:space="preserve"> Furthermore, the rewind function </w:t>
+      </w:r>
+      <w:r>
+        <w:rPr>
+          <w:lang w:val="en-GB"/>
+        </w:rPr>
+        <w:t>does not</w:t>
+      </w:r>
+      <w:r>
+        <w:rPr>
+          <w:lang w:val="en-GB"/>
+        </w:rPr>
+        <w:t xml:space="preserve"> work, but I believe this was a Pygame issue so was unlikely to be fixed.</w:t>
+      </w:r>
+    </w:p>
+    <w:p>
+      <w:pPr>
+        <w:pStyle w:val="Heading4"/>
+        <w:rPr>
+          <w:lang w:val="en-GB"/>
+        </w:rPr>
+      </w:pPr>
+      <w:r>
+        <w:rPr>
+          <w:lang w:val="en-GB"/>
+        </w:rPr>
+        <w:t>Global Variables</w:t>
+      </w:r>
+    </w:p>
+    <w:p>
+      <w:pPr>
+        <w:rPr>
+          <w:lang w:val="en-GB"/>
+        </w:rPr>
+      </w:pPr>
+      <w:r>
+        <w:rPr>
+          <w:lang w:val="en-GB"/>
+        </w:rPr>
+        <w:t>I had to use some global variables throughout the application, which could have been eliminated had I used an OOP approach. These were the volume and the loaded midi file (and its name).</w:t>
+      </w:r>
+    </w:p>
+    <w:p>
+      <w:pPr>
+        <w:pStyle w:val="Heading3"/>
+        <w:rPr>
+          <w:lang w:val="en-GB"/>
+        </w:rPr>
+      </w:pPr>
+      <w:bookmarkStart w:id="42" w:name="_Toc102703140"/>
+      <w:r>
+        <w:rPr>
+          <w:lang w:val="en-GB"/>
+        </w:rPr>
+        <w:t>Testing</w:t>
+      </w:r>
+      <w:bookmarkEnd w:id="42"/>
+    </w:p>
+    <w:p>
+      <w:pPr>
+        <w:rPr>
+          <w:lang w:val="en-GB"/>
+        </w:rPr>
+      </w:pPr>
+      <w:r>
+        <w:rPr>
+          <w:lang w:val="en-GB"/>
+        </w:rPr>
+        <w:t>Full test tables and screenshots for these tests are in Appendix D, and can be located as per the Test ID</w:t>
+      </w:r>
+      <w:r>
+        <w:rPr>
+          <w:lang w:val="en-GB"/>
+        </w:rPr>
+        <w:t>.</w:t>
+      </w:r>
+      <w:r>
+        <w:rPr>
+          <w:lang w:val="en-GB"/>
+        </w:rPr>
+        <w:t xml:space="preserve"> </w:t>
+      </w:r>
+      <w:r>
+        <w:rPr>
+          <w:lang w:val="en-GB"/>
+        </w:rPr>
+        <w:t>For general interface testing, tests for this sprint start at Test_1</w:t>
+      </w:r>
+      <w:r>
+        <w:rPr>
+          <w:lang w:val="en-GB"/>
+        </w:rPr>
+        <w:t xml:space="preserve"> up to and including Test_14</w:t>
+      </w:r>
+      <w:r>
+        <w:rPr>
+          <w:lang w:val="en-GB"/>
+        </w:rPr>
+        <w:t>. For error testing, tests for this sprint start at Test_</w:t>
+      </w:r>
+      <w:r>
+        <w:rPr>
+          <w:lang w:val="en-GB"/>
+        </w:rPr>
+        <w:t>12 up to and including Test_14</w:t>
+      </w:r>
+    </w:p>
+    <w:p>
+      <w:pPr>
+        <w:rPr>
+          <w:lang w:val="en-GB"/>
+        </w:rPr>
+      </w:pPr>
+    </w:p>
+    <w:p>
+      <w:pPr>
+        <w:pStyle w:val="Heading3"/>
+        <w:rPr>
+          <w:lang w:val="en-GB"/>
+        </w:rPr>
+      </w:pPr>
+      <w:bookmarkStart w:id="43" w:name="_Toc102703141"/>
+      <w:r>
+        <w:rPr>
+          <w:lang w:val="en-GB"/>
+        </w:rPr>
+        <w:t>Review</w:t>
+      </w:r>
+      <w:bookmarkEnd w:id="43"/>
+    </w:p>
+    <w:p>
+      <w:pPr>
+        <w:rPr>
+          <w:lang w:val="en-GB"/>
+        </w:rPr>
+      </w:pPr>
+      <w:r>
+        <w:rPr>
+          <w:lang w:val="en-GB"/>
+        </w:rPr>
+        <w:t>In summary for this sprint, most of the objectives have been achieved</w:t>
+      </w:r>
+      <w:r>
+        <w:rPr>
+          <w:lang w:val="en-GB"/>
+        </w:rPr>
+        <w:t xml:space="preserve"> to an acceptable standard. There were some problems as mentioned in section 4.2.3, but these were not major problems that affected the core functionality of the program, so this can be considered a successful sprint. </w:t>
+      </w:r>
+    </w:p>
+    <w:p>
+      <w:pPr>
+        <w:pStyle w:val="Heading2"/>
+        <w:rPr>
+          <w:lang w:val="en-GB"/>
+        </w:rPr>
+      </w:pPr>
+      <w:bookmarkStart w:id="44" w:name="_Toc102703142"/>
       <w:r>
         <w:rPr>
           <w:lang w:val="en-GB"/>
         </w:rPr>
         <w:lastRenderedPageBreak/>
-        <w:t>try/catch boundaries for this process. This Is because one of the main functions used in the library, “</w:t>
-      </w:r>
-      <w:proofErr w:type="spellStart"/>
-      <w:r>
-        <w:rPr>
-          <w:lang w:val="en-GB"/>
-        </w:rPr>
-        <w:t>render_tabs</w:t>
-      </w:r>
-      <w:proofErr w:type="spellEnd"/>
-      <w:r>
-        <w:rPr>
-          <w:lang w:val="en-GB"/>
-        </w:rPr>
-        <w:t>()”, does not return the tabs as string, it just prints them, which was not ideal</w:t>
-      </w:r>
-      <w:r>
-        <w:rPr>
-          <w:lang w:val="en-GB"/>
-        </w:rPr>
-        <w:t>, but it was managed.</w:t>
+        <w:t xml:space="preserve">Sprint 3: </w:t>
+      </w:r>
+      <w:r>
+        <w:rPr>
+          <w:lang w:val="en-GB"/>
+        </w:rPr>
+        <w:t>29</w:t>
+      </w:r>
+      <w:r>
+        <w:rPr>
+          <w:vertAlign w:val="superscript"/>
+          <w:lang w:val="en-GB"/>
+        </w:rPr>
+        <w:t>th</w:t>
+      </w:r>
+      <w:r>
+        <w:rPr>
+          <w:lang w:val="en-GB"/>
+        </w:rPr>
+        <w:t xml:space="preserve"> April – 4</w:t>
+      </w:r>
+      <w:r>
+        <w:rPr>
+          <w:vertAlign w:val="superscript"/>
+          <w:lang w:val="en-GB"/>
+        </w:rPr>
+        <w:t>th</w:t>
+      </w:r>
+      <w:r>
+        <w:rPr>
+          <w:lang w:val="en-GB"/>
+        </w:rPr>
+        <w:t xml:space="preserve"> May</w:t>
+      </w:r>
+      <w:bookmarkEnd w:id="44"/>
+    </w:p>
+    <w:p>
+      <w:pPr>
+        <w:pStyle w:val="Heading3"/>
+        <w:rPr>
+          <w:lang w:val="en-GB"/>
+        </w:rPr>
+      </w:pPr>
+      <w:bookmarkStart w:id="45" w:name="_Toc102703143"/>
+      <w:r>
+        <w:rPr>
+          <w:lang w:val="en-GB"/>
+        </w:rPr>
+        <w:t>Plan</w:t>
+      </w:r>
+      <w:r>
+        <w:rPr>
+          <w:lang w:val="en-GB"/>
+        </w:rPr>
+        <w:t xml:space="preserve"> and Objectives</w:t>
+      </w:r>
+      <w:bookmarkEnd w:id="45"/>
+    </w:p>
+    <w:p>
+      <w:pPr>
+        <w:rPr>
+          <w:lang w:val="en-GB"/>
+        </w:rPr>
+      </w:pPr>
+      <w:r>
+        <w:rPr>
+          <w:lang w:val="en-GB"/>
+        </w:rPr>
+        <w:t>I</w:t>
+      </w:r>
+      <w:r>
+        <w:rPr>
+          <w:lang w:val="en-GB"/>
+        </w:rPr>
+        <w:t>t was</w:t>
+      </w:r>
+      <w:r>
+        <w:rPr>
+          <w:lang w:val="en-GB"/>
+        </w:rPr>
+        <w:t xml:space="preserve"> decided to use and modify part of a third-party library </w:t>
+      </w:r>
+      <w:r>
+        <w:rPr>
+          <w:lang w:val="en-GB"/>
+        </w:rPr>
+        <w:t>to help bridge the gap between</w:t>
+      </w:r>
+      <w:r>
+        <w:rPr>
+          <w:lang w:val="en-GB"/>
+        </w:rPr>
+        <w:t xml:space="preserve"> my initial GUI program and the backend functionality of the generative model.</w:t>
       </w:r>
       <w:r>
         <w:rPr>
@@ -13079,133 +13465,87 @@
         </w:rPr>
         <w:t xml:space="preserve"> </w:t>
       </w:r>
-    </w:p>
-    <w:p>
-      <w:pPr>
-        <w:rPr>
-          <w:lang w:val="en-GB"/>
-        </w:rPr>
-      </w:pPr>
-    </w:p>
-    <w:p>
-      <w:pPr>
-        <w:pStyle w:val="Heading4"/>
-        <w:rPr>
-          <w:lang w:val="en-GB"/>
-        </w:rPr>
-      </w:pPr>
-      <w:r>
-        <w:rPr>
-          <w:lang w:val="en-GB"/>
-        </w:rPr>
-        <w:t>Problems</w:t>
-      </w:r>
-    </w:p>
-    <w:p>
-      <w:pPr>
-        <w:rPr>
-          <w:lang w:val="en-GB"/>
-        </w:rPr>
-      </w:pPr>
-      <w:r>
-        <w:rPr>
-          <w:lang w:val="en-GB"/>
-        </w:rPr>
-        <w:t>I encountered a few problems during the development of the GUI. Firstly, the Spyder IDE proved to be temperamental at best, however fortunately for what I was doing in this sprint I was able to switch to IDLE and use pip to install the necessary libraries. As mentioned, I had some general problems with the placement of widgets, but I managed to mostly fix these, although labels and button</w:t>
-      </w:r>
-      <w:r>
-        <w:rPr>
-          <w:lang w:val="en-GB"/>
-        </w:rPr>
-        <w:t>s do overlap if the window is too small. I was unable to fully implement the “</w:t>
-      </w:r>
-      <w:proofErr w:type="spellStart"/>
-      <w:r>
-        <w:rPr>
-          <w:lang w:val="en-GB"/>
-        </w:rPr>
-        <w:t>save_midi</w:t>
-      </w:r>
-      <w:proofErr w:type="spellEnd"/>
-      <w:r>
-        <w:rPr>
-          <w:lang w:val="en-GB"/>
-        </w:rPr>
-        <w:t>” function, which allows the user to save MIDI files back to the local file area. This would be something to look at again in the third sprint.</w:t>
-      </w:r>
-      <w:r>
-        <w:rPr>
-          <w:lang w:val="en-GB"/>
-        </w:rPr>
-        <w:t xml:space="preserve"> Furthermore, the rewind function </w:t>
-      </w:r>
-      <w:r>
-        <w:rPr>
-          <w:lang w:val="en-GB"/>
-        </w:rPr>
-        <w:t>does not</w:t>
-      </w:r>
-      <w:r>
-        <w:rPr>
-          <w:lang w:val="en-GB"/>
-        </w:rPr>
-        <w:t xml:space="preserve"> work, but I believe this was a Pygame issue so was unlikely to be fixed.</w:t>
-      </w:r>
-    </w:p>
-    <w:p>
-      <w:pPr>
-        <w:pStyle w:val="Heading4"/>
-        <w:rPr>
-          <w:lang w:val="en-GB"/>
-        </w:rPr>
-      </w:pPr>
-      <w:r>
-        <w:rPr>
-          <w:lang w:val="en-GB"/>
-        </w:rPr>
-        <w:t>Global Variables</w:t>
-      </w:r>
-    </w:p>
-    <w:p>
-      <w:pPr>
-        <w:rPr>
-          <w:lang w:val="en-GB"/>
-        </w:rPr>
-      </w:pPr>
-      <w:r>
-        <w:rPr>
-          <w:lang w:val="en-GB"/>
-        </w:rPr>
-        <w:t>I had to use some global variables throughout the application, which could have been eliminated had I used an OOP approach. These were the volume and the loaded midi file (and its name).</w:t>
-      </w:r>
-    </w:p>
-    <w:p>
-      <w:pPr>
-        <w:pStyle w:val="Heading3"/>
-        <w:rPr>
-          <w:lang w:val="en-GB"/>
-        </w:rPr>
-      </w:pPr>
-      <w:bookmarkStart w:id="42" w:name="_Toc102703140"/>
-      <w:r>
-        <w:rPr>
-          <w:lang w:val="en-GB"/>
-        </w:rPr>
-        <w:t>Testing</w:t>
-      </w:r>
-      <w:bookmarkEnd w:id="42"/>
-    </w:p>
-    <w:p>
-      <w:pPr>
-        <w:rPr>
-          <w:lang w:val="en-GB"/>
-        </w:rPr>
-      </w:pPr>
-      <w:r>
-        <w:rPr>
-          <w:lang w:val="en-GB"/>
-        </w:rPr>
-        <w:t>Full test tables and screenshots for these tests are in Appendix D, and can be located as per the Test ID</w:t>
+      <w:r>
+        <w:rPr>
+          <w:lang w:val="en-GB"/>
+        </w:rPr>
+        <w:t>This was the library regarding LSTM generation used in Section 2.3, however a different section, which allows for fitting models with pre-trained weights without the need to do the heavy processing of training a model from scratch. However, users should be able to fit their own pre-trained weights rather than the one that</w:t>
+      </w:r>
+      <w:r>
+        <w:rPr>
+          <w:lang w:val="en-GB"/>
+        </w:rPr>
+        <w:t xml:space="preserve"> was</w:t>
+      </w:r>
+      <w:r>
+        <w:rPr>
+          <w:lang w:val="en-GB"/>
+        </w:rPr>
+        <w:t xml:space="preserve"> generated </w:t>
+      </w:r>
+      <w:r>
+        <w:rPr>
+          <w:lang w:val="en-GB"/>
+        </w:rPr>
+        <w:t xml:space="preserve">by me </w:t>
+      </w:r>
+      <w:r>
+        <w:rPr>
+          <w:lang w:val="en-GB"/>
+        </w:rPr>
+        <w:t xml:space="preserve">if they want, it </w:t>
+      </w:r>
+      <w:proofErr w:type="gramStart"/>
+      <w:r>
+        <w:rPr>
+          <w:lang w:val="en-GB"/>
+        </w:rPr>
+        <w:t>would</w:t>
+      </w:r>
+      <w:proofErr w:type="gramEnd"/>
+      <w:r>
+        <w:rPr>
+          <w:lang w:val="en-GB"/>
+        </w:rPr>
+        <w:t xml:space="preserve"> just have to </w:t>
+      </w:r>
+      <w:r>
+        <w:rPr>
+          <w:lang w:val="en-GB"/>
+        </w:rPr>
+        <w:t>match the architecture of the model.</w:t>
+      </w:r>
+    </w:p>
+    <w:p>
+      <w:pPr>
+        <w:rPr>
+          <w:lang w:val="en-GB"/>
+        </w:rPr>
+      </w:pPr>
+    </w:p>
+    <w:p>
+      <w:pPr>
+        <w:rPr>
+          <w:lang w:val="en-GB"/>
+        </w:rPr>
+      </w:pPr>
+      <w:r>
+        <w:rPr>
+          <w:lang w:val="en-GB"/>
+        </w:rPr>
+        <w:t xml:space="preserve">The plan, however, was to alter this module so that it could be turned into a class, with </w:t>
+      </w:r>
+      <w:r>
+        <w:rPr>
+          <w:lang w:val="en-GB"/>
+        </w:rPr>
+        <w:t xml:space="preserve">some extra methods and </w:t>
+      </w:r>
+      <w:r>
+        <w:rPr>
+          <w:lang w:val="en-GB"/>
+        </w:rPr>
+        <w:t>a helper class</w:t>
       </w:r>
       <w:r>
         <w:rPr>
@@ -13217,293 +13557,13 @@
         <w:rPr>
           <w:lang w:val="en-GB"/>
         </w:rPr>
-        <w:t xml:space="preserve"> </w:t>
-      </w:r>
-      <w:r>
-        <w:rPr>
-          <w:lang w:val="en-GB"/>
-        </w:rPr>
-        <w:t>For general interface testing, tests for this sprint start at Test_1</w:t>
-      </w:r>
-      <w:r>
-        <w:rPr>
-          <w:lang w:val="en-GB"/>
-        </w:rPr>
-        <w:t xml:space="preserve"> up to and including Test_14</w:t>
-      </w:r>
-      <w:r>
-        <w:rPr>
-          <w:lang w:val="en-GB"/>
-        </w:rPr>
-        <w:t>. For error testing, tests for this sprint start at Test_</w:t>
-      </w:r>
-      <w:r>
-        <w:rPr>
-          <w:lang w:val="en-GB"/>
-        </w:rPr>
-        <w:t>12 up to and including Test_14</w:t>
-      </w:r>
-    </w:p>
-    <w:p>
-      <w:pPr>
-        <w:rPr>
-          <w:lang w:val="en-GB"/>
-        </w:rPr>
-      </w:pPr>
-    </w:p>
-    <w:p>
-      <w:pPr>
-        <w:pStyle w:val="Heading3"/>
-        <w:rPr>
-          <w:lang w:val="en-GB"/>
-        </w:rPr>
-      </w:pPr>
-      <w:bookmarkStart w:id="43" w:name="_Toc102703141"/>
-      <w:r>
-        <w:rPr>
-          <w:lang w:val="en-GB"/>
-        </w:rPr>
-        <w:t>Review</w:t>
-      </w:r>
-      <w:bookmarkEnd w:id="43"/>
-    </w:p>
-    <w:p>
-      <w:pPr>
-        <w:rPr>
-          <w:lang w:val="en-GB"/>
-        </w:rPr>
-      </w:pPr>
-      <w:r>
-        <w:rPr>
-          <w:lang w:val="en-GB"/>
-        </w:rPr>
-        <w:t>In summary for this sprint, most of the objectives have been achieved</w:t>
-      </w:r>
-      <w:r>
-        <w:rPr>
-          <w:lang w:val="en-GB"/>
-        </w:rPr>
-        <w:t xml:space="preserve"> to an acceptable standard. There were some problems as mentioned in section 4.2.3, but these were not major problems that affected the core functionality of the program, so this can be considered a successful sprint. </w:t>
-      </w:r>
-    </w:p>
-    <w:p>
-      <w:pPr>
-        <w:pStyle w:val="Heading2"/>
-        <w:rPr>
-          <w:lang w:val="en-GB"/>
-        </w:rPr>
-      </w:pPr>
-      <w:bookmarkStart w:id="44" w:name="_Toc102703142"/>
-      <w:r>
-        <w:rPr>
-          <w:lang w:val="en-GB"/>
-        </w:rPr>
-        <w:t xml:space="preserve">Sprint 3: </w:t>
-      </w:r>
-      <w:r>
-        <w:rPr>
-          <w:lang w:val="en-GB"/>
-        </w:rPr>
-        <w:t>29</w:t>
-      </w:r>
-      <w:r>
-        <w:rPr>
-          <w:vertAlign w:val="superscript"/>
-          <w:lang w:val="en-GB"/>
-        </w:rPr>
-        <w:t>th</w:t>
-      </w:r>
-      <w:r>
-        <w:rPr>
-          <w:lang w:val="en-GB"/>
-        </w:rPr>
-        <w:t xml:space="preserve"> April – 4</w:t>
-      </w:r>
-      <w:r>
-        <w:rPr>
-          <w:vertAlign w:val="superscript"/>
-          <w:lang w:val="en-GB"/>
-        </w:rPr>
-        <w:t>th</w:t>
-      </w:r>
-      <w:r>
-        <w:rPr>
-          <w:lang w:val="en-GB"/>
-        </w:rPr>
-        <w:t xml:space="preserve"> May</w:t>
-      </w:r>
-      <w:bookmarkEnd w:id="44"/>
-    </w:p>
-    <w:p>
-      <w:pPr>
-        <w:pStyle w:val="Heading3"/>
-        <w:rPr>
-          <w:lang w:val="en-GB"/>
-        </w:rPr>
-      </w:pPr>
-      <w:bookmarkStart w:id="45" w:name="_Toc102703143"/>
-      <w:r>
-        <w:rPr>
-          <w:lang w:val="en-GB"/>
-        </w:rPr>
-        <w:t>Plan</w:t>
-      </w:r>
-      <w:r>
-        <w:rPr>
-          <w:lang w:val="en-GB"/>
-        </w:rPr>
-        <w:t xml:space="preserve"> and Objectives</w:t>
-      </w:r>
-      <w:bookmarkEnd w:id="45"/>
-    </w:p>
-    <w:p>
-      <w:pPr>
-        <w:rPr>
-          <w:lang w:val="en-GB"/>
-        </w:rPr>
-      </w:pPr>
-      <w:r>
-        <w:rPr>
-          <w:lang w:val="en-GB"/>
-        </w:rPr>
-        <w:t>I</w:t>
-      </w:r>
-      <w:r>
-        <w:rPr>
-          <w:lang w:val="en-GB"/>
-        </w:rPr>
-        <w:t>t was</w:t>
-      </w:r>
-      <w:r>
-        <w:rPr>
-          <w:lang w:val="en-GB"/>
-        </w:rPr>
-        <w:t xml:space="preserve"> decided to use and modify part of a third-party library </w:t>
-      </w:r>
-      <w:r>
-        <w:rPr>
-          <w:lang w:val="en-GB"/>
-        </w:rPr>
-        <w:t>to help bridge the gap between</w:t>
-      </w:r>
-      <w:r>
-        <w:rPr>
-          <w:lang w:val="en-GB"/>
-        </w:rPr>
-        <w:t xml:space="preserve"> my initial GUI program and the backend functionality of the generative model.</w:t>
-      </w:r>
-      <w:r>
-        <w:rPr>
-          <w:lang w:val="en-GB"/>
-        </w:rPr>
-        <w:t xml:space="preserve"> </w:t>
-      </w:r>
-      <w:r>
-        <w:rPr>
-          <w:lang w:val="en-GB"/>
-        </w:rPr>
-        <w:t>This was the library regarding LSTM generation used in Section 2.3, however a different section, which allows for fitting models with pre-trained weights without the need to do the heavy processing of training a model from scratch. However, users should be able to fit their own pre-trained weights rather than the one that</w:t>
-      </w:r>
-      <w:r>
-        <w:rPr>
-          <w:lang w:val="en-GB"/>
-        </w:rPr>
-        <w:t xml:space="preserve"> was</w:t>
-      </w:r>
-      <w:r>
-        <w:rPr>
-          <w:lang w:val="en-GB"/>
-        </w:rPr>
-        <w:t xml:space="preserve"> generated </w:t>
-      </w:r>
-      <w:r>
-        <w:rPr>
-          <w:lang w:val="en-GB"/>
-        </w:rPr>
-        <w:t xml:space="preserve">by me </w:t>
-      </w:r>
-      <w:r>
-        <w:rPr>
-          <w:lang w:val="en-GB"/>
-        </w:rPr>
-        <w:t xml:space="preserve">if they want, it </w:t>
-      </w:r>
-      <w:proofErr w:type="gramStart"/>
-      <w:r>
-        <w:rPr>
-          <w:lang w:val="en-GB"/>
-        </w:rPr>
-        <w:t>would</w:t>
-      </w:r>
-      <w:proofErr w:type="gramEnd"/>
-      <w:r>
-        <w:rPr>
-          <w:lang w:val="en-GB"/>
-        </w:rPr>
-        <w:t xml:space="preserve"> just have to </w:t>
-      </w:r>
-      <w:r>
-        <w:rPr>
-          <w:lang w:val="en-GB"/>
-        </w:rPr>
-        <w:t>match the architecture of the model.</w:t>
-      </w:r>
-    </w:p>
-    <w:p>
-      <w:pPr>
-        <w:rPr>
-          <w:lang w:val="en-GB"/>
-        </w:rPr>
-      </w:pPr>
-    </w:p>
-    <w:p>
-      <w:pPr>
-        <w:rPr>
-          <w:lang w:val="en-GB"/>
-        </w:rPr>
-      </w:pPr>
-      <w:r>
-        <w:rPr>
-          <w:lang w:val="en-GB"/>
-        </w:rPr>
-        <w:t xml:space="preserve">The plan, however, was to alter this module so that it could be turned into a class, with </w:t>
-      </w:r>
-      <w:r>
-        <w:rPr>
-          <w:lang w:val="en-GB"/>
-        </w:rPr>
-        <w:t xml:space="preserve">some extra methods and </w:t>
-      </w:r>
-      <w:r>
-        <w:rPr>
-          <w:lang w:val="en-GB"/>
-        </w:rPr>
-        <w:t>a helper class</w:t>
-      </w:r>
-      <w:r>
-        <w:rPr>
-          <w:lang w:val="en-GB"/>
-        </w:rPr>
-        <w:t>.</w:t>
-      </w:r>
-      <w:r>
-        <w:rPr>
-          <w:lang w:val="en-GB"/>
-        </w:rPr>
         <w:t xml:space="preserve"> There were a few reasons for this; firstly so that it was more structured than the original, which was a just a collection of functions. Secondly, it would allow for easier adjustments to the specific variables contained within the methods, as these could be assigned when the object is initialised, and then assigned accordingly</w:t>
       </w:r>
       <w:r>
         <w:rPr>
           <w:lang w:val="en-GB"/>
         </w:rPr>
-        <w:t xml:space="preserve">. This removes the need for global variables, making the project cleaner as a whole. Thirdly, converting the function into class methods makes it easier for me or other people to make changes to the </w:t>
-      </w:r>
-      <w:r>
-        <w:rPr>
-          <w:lang w:val="en-GB"/>
-        </w:rPr>
-        <w:lastRenderedPageBreak/>
-        <w:t>original code, model architecture, class attributes etc more easily, and it can be imported and used for other projects in the future.</w:t>
+        <w:t>. This removes the need for global variables, making the project cleaner as a whole. Thirdly, converting the function into class methods makes it easier for me or other people to make changes to the original code, model architecture, class attributes etc more easily, and it can be imported and used for other projects in the future.</w:t>
       </w:r>
     </w:p>
     <w:p>
@@ -13867,6 +13927,7 @@
         <w:rPr>
           <w:lang w:val="en-GB"/>
         </w:rPr>
+        <w:lastRenderedPageBreak/>
         <w:t>midi_to_notes</w:t>
       </w:r>
       <w:proofErr w:type="spellEnd"/>
@@ -14067,7 +14128,6 @@
         <w:rPr>
           <w:lang w:val="en-GB"/>
         </w:rPr>
-        <w:lastRenderedPageBreak/>
         <w:t>GUI Generation Window</w:t>
       </w:r>
     </w:p>
@@ -14360,6 +14420,7 @@
         <w:rPr>
           <w:noProof/>
         </w:rPr>
+        <w:lastRenderedPageBreak/>
         <w:drawing>
           <wp:inline distT="0" distB="0" distL="0" distR="0" wp14:anchorId="6E482C89" wp14:editId="61E1780E">
             <wp:extent cx="3629025" cy="1857375"/>
@@ -14376,7 +14437,7 @@
                     <pic:cNvPicPr/>
                   </pic:nvPicPr>
                   <pic:blipFill>
-                    <a:blip r:embed="rId23"/>
+                    <a:blip r:embed="rId24"/>
                     <a:stretch>
                       <a:fillRect/>
                     </a:stretch>
@@ -14420,7 +14481,7 @@
         <w:rPr>
           <w:noProof/>
         </w:rPr>
-        <w:t>12</w:t>
+        <w:t>13</w:t>
       </w:r>
       <w:r>
         <w:fldChar w:fldCharType="end"/>
@@ -14523,148 +14584,148 @@
         <w:rPr>
           <w:lang w:val="en-GB"/>
         </w:rPr>
-        <w:t xml:space="preserve">I was unable to train my own model using Magenta. A lot of these issues came from the fact I was developing on a Windows machine, </w:t>
+        <w:t xml:space="preserve">I was unable to train my own model using Magenta. A lot of these issues came from the fact I was developing on a Windows machine, and while Magenta is compatible with windows, </w:t>
+      </w:r>
+      <w:r>
+        <w:rPr>
+          <w:lang w:val="en-GB"/>
+        </w:rPr>
+        <w:t>it is more suited for Linux development. Despite, going as far as downloading Linux for Windows, unfortunately it was to no avail.</w:t>
+      </w:r>
+    </w:p>
+    <w:p>
+      <w:pPr>
+        <w:rPr>
+          <w:lang w:val="en-GB"/>
+        </w:rPr>
+      </w:pPr>
+    </w:p>
+    <w:p>
+      <w:pPr>
+        <w:rPr>
+          <w:lang w:val="en-GB"/>
+        </w:rPr>
+      </w:pPr>
+      <w:r>
+        <w:rPr>
+          <w:lang w:val="en-GB"/>
+        </w:rPr>
+        <w:t>The implementation for the GUI window and linking it to the generator class was managed again without too many difficulties. The model produces the results quickly, and the new MIDI is able to be played within a short time, as well as being saved to the file area. This does alleviate the need for the save button however, leaving it a redundant option, along with some of the other cascades on the menu bar, which as of this report mainly serve for aesthetic purposes only.</w:t>
+      </w:r>
+    </w:p>
+    <w:p>
+      <w:pPr>
+        <w:rPr>
+          <w:lang w:val="en-GB"/>
+        </w:rPr>
+      </w:pPr>
+    </w:p>
+    <w:p>
+      <w:pPr>
+        <w:rPr>
+          <w:lang w:val="en-GB"/>
+        </w:rPr>
+      </w:pPr>
+      <w:r>
+        <w:rPr>
+          <w:lang w:val="en-GB"/>
+        </w:rPr>
+        <w:t>The MidiInfo class was relatively straightforward to implement as it is just a small, simple class that is not used massively in the main program other than for testing purposes.</w:t>
+      </w:r>
+    </w:p>
+    <w:p>
+      <w:pPr>
+        <w:pStyle w:val="Heading3"/>
+        <w:rPr>
+          <w:lang w:val="en-GB"/>
+        </w:rPr>
+      </w:pPr>
+      <w:bookmarkStart w:id="48" w:name="_Toc102703146"/>
+      <w:r>
+        <w:rPr>
+          <w:lang w:val="en-GB"/>
+        </w:rPr>
+        <w:t>Testing</w:t>
+      </w:r>
+      <w:bookmarkEnd w:id="48"/>
+    </w:p>
+    <w:p>
+      <w:pPr>
+        <w:rPr>
+          <w:lang w:val="en-GB"/>
+        </w:rPr>
+      </w:pPr>
+      <w:r>
+        <w:rPr>
+          <w:lang w:val="en-GB"/>
+        </w:rPr>
+        <w:t>Full test tables and s</w:t>
+      </w:r>
+      <w:r>
+        <w:rPr>
+          <w:lang w:val="en-GB"/>
+        </w:rPr>
+        <w:t>creenshots for these tests are in Appendix D, and can be located as per the Test ID</w:t>
+      </w:r>
+      <w:r>
+        <w:rPr>
+          <w:lang w:val="en-GB"/>
+        </w:rPr>
+        <w:t>.</w:t>
+      </w:r>
+      <w:r>
+        <w:rPr>
+          <w:lang w:val="en-GB"/>
+        </w:rPr>
+        <w:t xml:space="preserve"> For general interface testing, tests for this sprint start at Test_15. For error testing, tests for this sprint start at Test_21.</w:t>
+      </w:r>
+      <w:r>
+        <w:rPr>
+          <w:lang w:val="en-GB"/>
+        </w:rPr>
+        <w:t xml:space="preserve"> </w:t>
+      </w:r>
+    </w:p>
+    <w:p>
+      <w:pPr>
+        <w:pStyle w:val="Heading3"/>
+        <w:rPr>
+          <w:lang w:val="en-GB"/>
+        </w:rPr>
+      </w:pPr>
+      <w:bookmarkStart w:id="49" w:name="_Toc102703147"/>
+      <w:r>
+        <w:rPr>
+          <w:lang w:val="en-GB"/>
+        </w:rPr>
+        <w:t>Review</w:t>
+      </w:r>
+      <w:bookmarkEnd w:id="49"/>
+    </w:p>
+    <w:p>
+      <w:pPr>
+        <w:rPr>
+          <w:lang w:val="en-GB"/>
+        </w:rPr>
+      </w:pPr>
+      <w:r>
+        <w:rPr>
+          <w:lang w:val="en-GB"/>
+        </w:rPr>
+        <w:t xml:space="preserve">In a practical sense, many of the objectives set out at the beginning of this sprint were indeed met. The program as a whole is able to </w:t>
+      </w:r>
+      <w:r>
+        <w:rPr>
+          <w:lang w:val="en-GB"/>
+        </w:rPr>
+        <w:t xml:space="preserve">fulfil the duty of using a model that I trained to generate music that does not sound terrible, and there is some (albeit limited) input that the user is able to provide to change the overall output of the model. The GUI is, while simple, smooth and performs all the core tasks well. On the other hand, there are numerous features </w:t>
       </w:r>
       <w:r>
         <w:rPr>
           <w:lang w:val="en-GB"/>
         </w:rPr>
         <w:lastRenderedPageBreak/>
-        <w:t xml:space="preserve">and while Magenta is compatible with windows, </w:t>
-      </w:r>
-      <w:r>
-        <w:rPr>
-          <w:lang w:val="en-GB"/>
-        </w:rPr>
-        <w:t>it is more suited for Linux development. Despite, going as far as downloading Linux for Windows, unfortunately it was to no avail.</w:t>
-      </w:r>
-    </w:p>
-    <w:p>
-      <w:pPr>
-        <w:rPr>
-          <w:lang w:val="en-GB"/>
-        </w:rPr>
-      </w:pPr>
-    </w:p>
-    <w:p>
-      <w:pPr>
-        <w:rPr>
-          <w:lang w:val="en-GB"/>
-        </w:rPr>
-      </w:pPr>
-      <w:r>
-        <w:rPr>
-          <w:lang w:val="en-GB"/>
-        </w:rPr>
-        <w:t>The implementation for the GUI window and linking it to the generator class was managed again without too many difficulties. The model produces the results quickly, and the new MIDI is able to be played within a short time, as well as being saved to the file area. This does alleviate the need for the save button however, leaving it a redundant option, along with some of the other cascades on the menu bar, which as of this report mainly serve for aesthetic purposes only.</w:t>
-      </w:r>
-    </w:p>
-    <w:p>
-      <w:pPr>
-        <w:rPr>
-          <w:lang w:val="en-GB"/>
-        </w:rPr>
-      </w:pPr>
-    </w:p>
-    <w:p>
-      <w:pPr>
-        <w:rPr>
-          <w:lang w:val="en-GB"/>
-        </w:rPr>
-      </w:pPr>
-      <w:r>
-        <w:rPr>
-          <w:lang w:val="en-GB"/>
-        </w:rPr>
-        <w:t>The MidiInfo class was relatively straightforward to implement as it is just a small, simple class that is not used massively in the main program other than for testing purposes.</w:t>
-      </w:r>
-    </w:p>
-    <w:p>
-      <w:pPr>
-        <w:pStyle w:val="Heading3"/>
-        <w:rPr>
-          <w:lang w:val="en-GB"/>
-        </w:rPr>
-      </w:pPr>
-      <w:bookmarkStart w:id="48" w:name="_Toc102703146"/>
-      <w:r>
-        <w:rPr>
-          <w:lang w:val="en-GB"/>
-        </w:rPr>
-        <w:t>Testing</w:t>
-      </w:r>
-      <w:bookmarkEnd w:id="48"/>
-    </w:p>
-    <w:p>
-      <w:pPr>
-        <w:rPr>
-          <w:lang w:val="en-GB"/>
-        </w:rPr>
-      </w:pPr>
-      <w:r>
-        <w:rPr>
-          <w:lang w:val="en-GB"/>
-        </w:rPr>
-        <w:t>Full test tables and s</w:t>
-      </w:r>
-      <w:r>
-        <w:rPr>
-          <w:lang w:val="en-GB"/>
-        </w:rPr>
-        <w:t>creenshots for these tests are in Appendix D, and can be located as per the Test ID</w:t>
-      </w:r>
-      <w:r>
-        <w:rPr>
-          <w:lang w:val="en-GB"/>
-        </w:rPr>
-        <w:t>.</w:t>
-      </w:r>
-      <w:r>
-        <w:rPr>
-          <w:lang w:val="en-GB"/>
-        </w:rPr>
-        <w:t xml:space="preserve"> For general interface testing, tests for this sprint start at Test_15. For error testing, tests for this sprint start at Test_21.</w:t>
-      </w:r>
-      <w:r>
-        <w:rPr>
-          <w:lang w:val="en-GB"/>
-        </w:rPr>
-        <w:t xml:space="preserve"> </w:t>
-      </w:r>
-    </w:p>
-    <w:p>
-      <w:pPr>
-        <w:pStyle w:val="Heading3"/>
-        <w:rPr>
-          <w:lang w:val="en-GB"/>
-        </w:rPr>
-      </w:pPr>
-      <w:bookmarkStart w:id="49" w:name="_Toc102703147"/>
-      <w:r>
-        <w:rPr>
-          <w:lang w:val="en-GB"/>
-        </w:rPr>
-        <w:t>Review</w:t>
-      </w:r>
-      <w:bookmarkEnd w:id="49"/>
-    </w:p>
-    <w:p>
-      <w:pPr>
-        <w:rPr>
-          <w:lang w:val="en-GB"/>
-        </w:rPr>
-      </w:pPr>
-      <w:r>
-        <w:rPr>
-          <w:lang w:val="en-GB"/>
-        </w:rPr>
-        <w:t xml:space="preserve">In a practical sense, many of the objectives set out at the beginning of this sprint were indeed met. The program as a whole is able to </w:t>
-      </w:r>
-      <w:r>
-        <w:rPr>
-          <w:lang w:val="en-GB"/>
-        </w:rPr>
-        <w:t xml:space="preserve">fulfil the duty of using a model that I trained to generate music that does not sound terrible, and there is some (albeit limited) input that the user is able to provide to change the overall output of the model. The GUI is, while simple, smooth and performs all the core tasks well. On the other hand, there are numerous features that I would have liked to have implemented that I could not, </w:t>
+        <w:t xml:space="preserve">that I would have liked to have implemented that I could not, </w:t>
       </w:r>
       <w:r>
         <w:rPr>
@@ -15203,7 +15264,7 @@
                     <pic:cNvPicPr/>
                   </pic:nvPicPr>
                   <pic:blipFill>
-                    <a:blip r:embed="rId24"/>
+                    <a:blip r:embed="rId25"/>
                     <a:stretch>
                       <a:fillRect/>
                     </a:stretch>
@@ -15278,7 +15339,7 @@
         <w:rPr>
           <w:noProof/>
         </w:rPr>
-        <w:t>13</w:t>
+        <w:t>14</w:t>
       </w:r>
       <w:r>
         <w:fldChar w:fldCharType="end"/>
@@ -15605,6 +15666,549 @@
     </w:p>
     <w:p>
       <w:pPr>
+        <w:pStyle w:val="Heading2"/>
+        <w:rPr>
+          <w:lang w:val="en-GB"/>
+        </w:rPr>
+      </w:pPr>
+      <w:bookmarkStart w:id="63" w:name="_Toc102703154"/>
+      <w:r>
+        <w:rPr>
+          <w:lang w:val="en-GB"/>
+        </w:rPr>
+        <w:t xml:space="preserve">Objectives </w:t>
+      </w:r>
+      <w:r>
+        <w:rPr>
+          <w:lang w:val="en-GB"/>
+        </w:rPr>
+        <w:t>and Requirements</w:t>
+      </w:r>
+      <w:bookmarkEnd w:id="63"/>
+    </w:p>
+    <w:p>
+      <w:pPr>
+        <w:rPr>
+          <w:lang w:val="en-GB"/>
+        </w:rPr>
+      </w:pPr>
+      <w:r>
+        <w:rPr>
+          <w:lang w:val="en-GB"/>
+        </w:rPr>
+        <w:t xml:space="preserve">This project was a mixture between a research-based project and an engineering-based project. My </w:t>
+      </w:r>
+      <w:r>
+        <w:rPr>
+          <w:lang w:val="en-GB"/>
+        </w:rPr>
+        <w:t xml:space="preserve">initial goal was to produce software that based on my research that would allow people who </w:t>
+      </w:r>
+      <w:r>
+        <w:rPr>
+          <w:lang w:val="en-GB"/>
+        </w:rPr>
+        <w:t>did were into music production but perhaps did not have much experience with machine learning or AI to generate their own songs</w:t>
+      </w:r>
+      <w:r>
+        <w:rPr>
+          <w:lang w:val="en-GB"/>
+        </w:rPr>
+        <w:t>, but I needed to see which kind of model would be both simple to understand, build and use, yet also effective at generating good music. This made it difficult to come up with a clear-cut set of requirements at the start of the project, as research would need to be done first.</w:t>
+      </w:r>
+    </w:p>
+    <w:p>
+      <w:pPr>
+        <w:rPr>
+          <w:lang w:val="en-GB"/>
+        </w:rPr>
+      </w:pPr>
+    </w:p>
+    <w:p>
+      <w:pPr>
+        <w:rPr>
+          <w:lang w:val="en-GB"/>
+        </w:rPr>
+      </w:pPr>
+      <w:r>
+        <w:rPr>
+          <w:lang w:val="en-GB"/>
+        </w:rPr>
+        <w:t xml:space="preserve">However, the analysis in section 1.3 provides </w:t>
+      </w:r>
+      <w:r>
+        <w:rPr>
+          <w:lang w:val="en-GB"/>
+        </w:rPr>
+        <w:t>a general outline of what I wanted to achieve:</w:t>
+      </w:r>
+    </w:p>
+    <w:p>
+      <w:pPr>
+        <w:pStyle w:val="Heading3"/>
+        <w:rPr>
+          <w:lang w:val="en-GB"/>
+        </w:rPr>
+      </w:pPr>
+      <w:r>
+        <w:rPr>
+          <w:lang w:val="en-GB"/>
+        </w:rPr>
+        <w:t>Gather Data</w:t>
+      </w:r>
+    </w:p>
+    <w:p>
+      <w:pPr>
+        <w:rPr>
+          <w:lang w:val="en-GB"/>
+        </w:rPr>
+      </w:pPr>
+      <w:r>
+        <w:rPr>
+          <w:lang w:val="en-GB"/>
+        </w:rPr>
+        <w:t xml:space="preserve">This was probably the easiest objective, although I started off by making a bit of a mess of it. Due to the vastness of the available </w:t>
+      </w:r>
+      <w:r>
+        <w:rPr>
+          <w:lang w:val="en-GB"/>
+        </w:rPr>
+        <w:t xml:space="preserve">MIDI files on a plethora of websites, I slightly underestimated how difficult it was to collect a large dataset of MIDI files that were actually useful. Since I am a guitar player, my initial mindset was that I should only search for guitar MIDI files to try and generate guitar music. </w:t>
+      </w:r>
+      <w:r>
+        <w:rPr>
+          <w:lang w:val="en-GB"/>
+        </w:rPr>
+        <w:t>There is a much wider variety for piano music, but I believe I was quick to realise this and make the switch to the piano datasets, such as the ADL Piano Dataset.</w:t>
+      </w:r>
+      <w:r>
+        <w:rPr>
+          <w:lang w:val="en-GB"/>
+        </w:rPr>
+        <w:t xml:space="preserve"> So, despite the stumbles at the beginning, I believe this </w:t>
+      </w:r>
+      <w:r>
+        <w:rPr>
+          <w:lang w:val="en-GB"/>
+        </w:rPr>
+        <w:t>objective to be a success.</w:t>
+      </w:r>
+    </w:p>
+    <w:p>
+      <w:pPr>
+        <w:pStyle w:val="Heading3"/>
+        <w:rPr>
+          <w:lang w:val="en-GB"/>
+        </w:rPr>
+      </w:pPr>
+      <w:r>
+        <w:rPr>
+          <w:lang w:val="en-GB"/>
+        </w:rPr>
+        <w:t>Perform Tests with LSTM Models based on TensorFlow Examples</w:t>
+      </w:r>
+    </w:p>
+    <w:p>
+      <w:pPr>
+        <w:rPr>
+          <w:lang w:val="en-GB"/>
+        </w:rPr>
+      </w:pPr>
+      <w:r>
+        <w:rPr>
+          <w:lang w:val="en-GB"/>
+        </w:rPr>
+        <w:t xml:space="preserve">I believe that </w:t>
+      </w:r>
+      <w:r>
+        <w:rPr>
+          <w:lang w:val="en-GB"/>
+        </w:rPr>
+        <w:t xml:space="preserve">Section 2.3 </w:t>
+      </w:r>
+      <w:r>
+        <w:rPr>
+          <w:lang w:val="en-GB"/>
+        </w:rPr>
+        <w:t xml:space="preserve">and Appendix C show a clear structure and resolve towards me narrowing down the right architecture and dataset for this project. Tests were drawn up based on previous results, and my insights were based on real data visualisation and using the theory I had learned to tweak my training attempts, for instance theorising that a model was stuck in a local minimum. </w:t>
+      </w:r>
+      <w:r>
+        <w:rPr>
+          <w:lang w:val="en-GB"/>
+        </w:rPr>
+        <w:t>I could have gone into more depth with the tests, however I think that from the tests that I did I learned a lot, as it inspired me to look more into alternative options and datasets than the ones provided in the tutorial.</w:t>
+      </w:r>
+      <w:r>
+        <w:rPr>
+          <w:lang w:val="en-GB"/>
+        </w:rPr>
+        <w:t xml:space="preserve"> This objective in my view was well-met.</w:t>
+      </w:r>
+    </w:p>
+    <w:p>
+      <w:pPr>
+        <w:pStyle w:val="Heading3"/>
+        <w:rPr>
+          <w:lang w:val="en-GB"/>
+        </w:rPr>
+      </w:pPr>
+      <w:r>
+        <w:rPr>
+          <w:lang w:val="en-GB"/>
+        </w:rPr>
+        <w:lastRenderedPageBreak/>
+        <w:t xml:space="preserve">Train My Own LSTM-Based Models with Custom </w:t>
+      </w:r>
+      <w:r>
+        <w:rPr>
+          <w:lang w:val="en-GB"/>
+        </w:rPr>
+        <w:t>Architectures</w:t>
+      </w:r>
+    </w:p>
+    <w:p>
+      <w:pPr>
+        <w:rPr>
+          <w:lang w:val="en-GB"/>
+        </w:rPr>
+      </w:pPr>
+      <w:r>
+        <w:rPr>
+          <w:lang w:val="en-GB"/>
+        </w:rPr>
+        <w:t>In contrast to section 5.1.2, I believe that I could have gone into much more depth with the testing here. I could have taken more time to perfect the model and produce better, more coordinated results. However, the model that I did get out of it was pretty effective, generating fairly coherent notes in an efficient and timely manner. I believe I was rightly justified by selecting this as the model to be integrated into my application (even though the previous competition was very poor).</w:t>
+      </w:r>
+      <w:r>
+        <w:rPr>
+          <w:lang w:val="en-GB"/>
+        </w:rPr>
+        <w:t xml:space="preserve"> For this reason I think that this objective was met.</w:t>
+      </w:r>
+    </w:p>
+    <w:p>
+      <w:pPr>
+        <w:pStyle w:val="Heading3"/>
+        <w:rPr>
+          <w:lang w:val="en-GB"/>
+        </w:rPr>
+      </w:pPr>
+      <w:r>
+        <w:rPr>
+          <w:lang w:val="en-GB"/>
+        </w:rPr>
+        <w:t>Analyse the Magenta Pre-Trained RNNs and Attempt to Create My Own Custom Model</w:t>
+      </w:r>
+    </w:p>
+    <w:p>
+      <w:pPr>
+        <w:rPr>
+          <w:lang w:val="en-GB"/>
+        </w:rPr>
+      </w:pPr>
+      <w:r>
+        <w:rPr>
+          <w:lang w:val="en-GB"/>
+        </w:rPr>
+        <w:t>There was also a lot left to be desired regarding these findings. Magenta is a large and potentially powerful library, and I only really properly looked in to the</w:t>
+      </w:r>
+      <w:r>
+        <w:rPr>
+          <w:lang w:val="en-GB"/>
+        </w:rPr>
+        <w:t xml:space="preserve"> pre-trained</w:t>
+      </w:r>
+      <w:r>
+        <w:rPr>
+          <w:lang w:val="en-GB"/>
+        </w:rPr>
+        <w:t xml:space="preserve"> MelodyRNN mode</w:t>
+      </w:r>
+      <w:r>
+        <w:rPr>
+          <w:lang w:val="en-GB"/>
+        </w:rPr>
+        <w:t>l</w:t>
+      </w:r>
+      <w:r>
+        <w:rPr>
+          <w:lang w:val="en-GB"/>
+        </w:rPr>
+        <w:t>, despite there being other available machine learning algorithms that could have had a big effect on the outcome of this project. Furthermore, I was unable to create or train my own models</w:t>
+      </w:r>
+      <w:r>
+        <w:rPr>
+          <w:lang w:val="en-GB"/>
+        </w:rPr>
+        <w:t xml:space="preserve"> due to technical issues. In hindsight, I probably should have invested more time in trying to get this library to work outside of Google Colab, as the MelodyRNN model would have been a very good fit for my final application. This objective therefore was not well-met.</w:t>
+      </w:r>
+    </w:p>
+    <w:p>
+      <w:pPr>
+        <w:pStyle w:val="Heading3"/>
+        <w:rPr>
+          <w:lang w:val="en-GB"/>
+        </w:rPr>
+      </w:pPr>
+      <w:r>
+        <w:rPr>
+          <w:lang w:val="en-GB"/>
+        </w:rPr>
+        <w:t>Develop A Program Based on These Findings</w:t>
+      </w:r>
+    </w:p>
+    <w:p>
+      <w:pPr>
+        <w:rPr>
+          <w:lang w:val="en-GB"/>
+        </w:rPr>
+      </w:pPr>
+      <w:r>
+        <w:rPr>
+          <w:lang w:val="en-GB"/>
+        </w:rPr>
+        <w:t>The requirements for the final application were derived from the findings in sections 2, and were most concrete at the beginning of my</w:t>
+      </w:r>
+      <w:r>
+        <w:rPr>
+          <w:lang w:val="en-GB"/>
+        </w:rPr>
+        <w:t xml:space="preserve"> second and </w:t>
+      </w:r>
+      <w:r>
+        <w:rPr>
+          <w:lang w:val="en-GB"/>
+        </w:rPr>
+        <w:t xml:space="preserve"> third sprint</w:t>
+      </w:r>
+      <w:r>
+        <w:rPr>
+          <w:lang w:val="en-GB"/>
+        </w:rPr>
+        <w:t>s</w:t>
+      </w:r>
+      <w:r>
+        <w:rPr>
+          <w:lang w:val="en-GB"/>
+        </w:rPr>
+        <w:t xml:space="preserve"> in section</w:t>
+      </w:r>
+      <w:r>
+        <w:rPr>
+          <w:lang w:val="en-GB"/>
+        </w:rPr>
+        <w:t>s</w:t>
+      </w:r>
+      <w:r>
+        <w:rPr>
+          <w:lang w:val="en-GB"/>
+        </w:rPr>
+        <w:t xml:space="preserve"> 3.</w:t>
+      </w:r>
+      <w:r>
+        <w:rPr>
+          <w:lang w:val="en-GB"/>
+        </w:rPr>
+        <w:t>2.1 and 3.</w:t>
+      </w:r>
+      <w:r>
+        <w:rPr>
+          <w:lang w:val="en-GB"/>
+        </w:rPr>
+        <w:t>3.</w:t>
+      </w:r>
+      <w:r>
+        <w:rPr>
+          <w:lang w:val="en-GB"/>
+        </w:rPr>
+        <w:t xml:space="preserve">1. </w:t>
+      </w:r>
+      <w:r>
+        <w:rPr>
+          <w:lang w:val="en-GB"/>
+        </w:rPr>
+        <w:t xml:space="preserve"> </w:t>
+      </w:r>
+      <w:r>
+        <w:rPr>
+          <w:lang w:val="en-GB"/>
+        </w:rPr>
+        <w:t>The ambiguity of this objective makes it hard to tell if I have completely fulfilled it, but I have developed a functional that can load MIDI files, play them back, and generate new MIDI files with the option of user input.</w:t>
+      </w:r>
+    </w:p>
+    <w:p>
+      <w:pPr>
+        <w:pStyle w:val="Heading2"/>
+        <w:rPr>
+          <w:lang w:val="en-GB"/>
+        </w:rPr>
+      </w:pPr>
+      <w:r>
+        <w:rPr>
+          <w:lang w:val="en-GB"/>
+        </w:rPr>
+        <w:t>Design Choices</w:t>
+      </w:r>
+    </w:p>
+    <w:p>
+      <w:pPr>
+        <w:rPr>
+          <w:lang w:val="en-GB"/>
+        </w:rPr>
+      </w:pPr>
+      <w:r>
+        <w:rPr>
+          <w:lang w:val="en-GB"/>
+        </w:rPr>
+        <w:t>As mentioned in 5.1.5, the initial requirements were left ambiguous, so it was difficult go with a concrete design at the beginning of the project. Consequently, this lack of firmness shows in the final product and overall design. Whilst there are large object-oriented elements</w:t>
+      </w:r>
+      <w:r>
+        <w:rPr>
+          <w:lang w:val="en-GB"/>
+        </w:rPr>
+        <w:t xml:space="preserve"> to this project, the main part, the GUI, is not. This has made for the code to be a little messy, and showing some amount of poor programming-practice</w:t>
+      </w:r>
+      <w:r>
+        <w:rPr>
+          <w:lang w:val="en-GB"/>
+        </w:rPr>
+        <w:t>, such as the use of global variables</w:t>
+      </w:r>
+      <w:r>
+        <w:rPr>
+          <w:lang w:val="en-GB"/>
+        </w:rPr>
+        <w:t>. However, since the scale of this part of the project was relatively not too big, not being completely object-oriented did not matter in the grand scheme of things. The program does work, achieving at least basic functionality and running smoothly.</w:t>
+      </w:r>
+      <w:r>
+        <w:rPr>
+          <w:lang w:val="en-GB"/>
+        </w:rPr>
+        <w:t xml:space="preserve"> On the other hand, there are an abundance of redundant or broken features that probably could have been solved with better planning.</w:t>
+      </w:r>
+    </w:p>
+    <w:p>
+      <w:pPr>
+        <w:rPr>
+          <w:lang w:val="en-GB"/>
+        </w:rPr>
+      </w:pPr>
+    </w:p>
+    <w:p>
+      <w:pPr>
+        <w:rPr>
+          <w:lang w:val="en-GB"/>
+        </w:rPr>
+      </w:pPr>
+      <w:r>
+        <w:rPr>
+          <w:lang w:val="en-GB"/>
+        </w:rPr>
+        <w:t xml:space="preserve">I believe that I made good choices with the libraries I used, although the program does lean on them more than I probably would have liked. The classes I made were well-built although there are a few criticisms. Firstly, MidiInfo could have been much more fleshed out, and turned into a more useful class rather than one mainly used for testing purposes and not much more. In addition, </w:t>
+      </w:r>
+      <w:r>
+        <w:rPr>
+          <w:lang w:val="en-GB"/>
+        </w:rPr>
+        <w:t>better design of the Generator class may have prevented the broken methods it contains, which ultimately is one of the most important ones and is the reason that user input on generated music in this program is extremely limited.</w:t>
+      </w:r>
+    </w:p>
+    <w:p>
+      <w:pPr>
+        <w:rPr>
+          <w:lang w:val="en-GB"/>
+        </w:rPr>
+      </w:pPr>
+    </w:p>
+    <w:p>
+      <w:pPr>
+        <w:rPr>
+          <w:lang w:val="en-GB"/>
+        </w:rPr>
+      </w:pPr>
+      <w:r>
+        <w:rPr>
+          <w:lang w:val="en-GB"/>
+        </w:rPr>
+        <w:t xml:space="preserve">I feel I could have done a design to implement a GAN or even the MelodyRNN model, which would make adding them in the future a lot easier. Another class could perhaps have been created to hold and load all the different models into the generator based on user input, which </w:t>
+      </w:r>
+      <w:r>
+        <w:rPr>
+          <w:lang w:val="en-GB"/>
+        </w:rPr>
+        <w:lastRenderedPageBreak/>
+        <w:t>also could have facilitated the ability for users to train their own models. However, after seeing how slow the training process is and how much processing power is required, I am not convinced that spending time implementing this feature would have been necessarily worth it.</w:t>
+      </w:r>
+    </w:p>
+    <w:p>
+      <w:pPr>
+        <w:rPr>
+          <w:lang w:val="en-GB"/>
+        </w:rPr>
+      </w:pPr>
+    </w:p>
+    <w:p>
+      <w:pPr>
+        <w:rPr>
+          <w:lang w:val="en-GB"/>
+        </w:rPr>
+      </w:pPr>
+      <w:r>
+        <w:rPr>
+          <w:lang w:val="en-GB"/>
+        </w:rPr>
+        <w:t xml:space="preserve">The design of the UI itself is very fit for purpose. </w:t>
+      </w:r>
+      <w:r>
+        <w:rPr>
+          <w:lang w:val="en-GB"/>
+        </w:rPr>
+        <w:t xml:space="preserve">As stated before, the GUI is simple, but functional, and goes with the theme that anyone could be able to use it, which I think is a fairly good achievement considering everything had to essentially be hard coded in with Tkinter. However, obviously there are various areas that could be improved upon, more, for instance I never designed a Logo for the window, and the overall look of the GUI could ideally look more streamlined and professional. All things considered </w:t>
+      </w:r>
+      <w:proofErr w:type="gramStart"/>
+      <w:r>
+        <w:rPr>
+          <w:lang w:val="en-GB"/>
+        </w:rPr>
+        <w:t>however,</w:t>
+      </w:r>
+      <w:proofErr w:type="gramEnd"/>
+      <w:r>
+        <w:rPr>
+          <w:lang w:val="en-GB"/>
+        </w:rPr>
+        <w:t xml:space="preserve"> I am fairly pleased with how the UI turned out.</w:t>
+      </w:r>
+    </w:p>
+    <w:p>
+      <w:pPr>
+        <w:pStyle w:val="Heading3"/>
+        <w:rPr>
+          <w:lang w:val="en-GB"/>
+        </w:rPr>
+      </w:pPr>
+      <w:r>
+        <w:rPr>
+          <w:lang w:val="en-GB"/>
+        </w:rPr>
+        <w:t xml:space="preserve">Choice of Tools </w:t>
+      </w:r>
+    </w:p>
+    <w:p>
+      <w:pPr>
+        <w:pStyle w:val="Heading4"/>
+        <w:rPr>
+          <w:lang w:val="en-GB"/>
+        </w:rPr>
+      </w:pPr>
+      <w:r>
+        <w:rPr>
+          <w:lang w:val="en-GB"/>
+        </w:rPr>
+        <w:t>Version Control</w:t>
+      </w:r>
+    </w:p>
+    <w:p>
+      <w:pPr>
         <w:pStyle w:val="ListParagraph"/>
         <w:numPr>
           <w:ilvl w:val="0"/>
@@ -15618,7 +16222,7 @@
         <w:rPr>
           <w:lang w:val="en-GB"/>
         </w:rPr>
-        <w:t>Heavy leaning on third party libraries</w:t>
+        <w:t>Manual testing was fine but more automated tests needed</w:t>
       </w:r>
     </w:p>
     <w:p>
@@ -15636,7 +16240,55 @@
         <w:rPr>
           <w:lang w:val="en-GB"/>
         </w:rPr>
-        <w:t>Achieved basic functionality</w:t>
+        <w:t xml:space="preserve">Ultimate goal would be to assist the musician, not to do it for them </w:t>
+      </w:r>
+    </w:p>
+    <w:p>
+      <w:pPr>
+        <w:rPr>
+          <w:lang w:val="en-GB"/>
+        </w:rPr>
+      </w:pPr>
+    </w:p>
+    <w:p>
+      <w:pPr>
+        <w:pStyle w:val="Heading2"/>
+        <w:rPr>
+          <w:lang w:val="en-GB"/>
+        </w:rPr>
+      </w:pPr>
+      <w:r>
+        <w:rPr>
+          <w:lang w:val="en-GB"/>
+        </w:rPr>
+        <w:t>Overall Management of the Project</w:t>
+      </w:r>
+    </w:p>
+    <w:p>
+      <w:pPr>
+        <w:rPr>
+          <w:lang w:val="en-GB"/>
+        </w:rPr>
+      </w:pPr>
+      <w:r>
+        <w:rPr>
+          <w:lang w:val="en-GB"/>
+        </w:rPr>
+        <w:t>Probably should have gone with either fully scrum or fully agile, not a mix</w:t>
+      </w:r>
+    </w:p>
+    <w:p>
+      <w:pPr>
+        <w:pStyle w:val="Heading2"/>
+        <w:rPr>
+          <w:lang w:val="en-GB"/>
+        </w:rPr>
+      </w:pPr>
+      <w:r>
+        <w:rPr>
+          <w:lang w:val="en-GB"/>
+        </w:rPr>
+        <w:t>Potential for Further Improvement</w:t>
       </w:r>
     </w:p>
     <w:p>
@@ -15654,43 +16306,7 @@
         <w:rPr>
           <w:lang w:val="en-GB"/>
         </w:rPr>
-        <w:t>Much more options needed</w:t>
-      </w:r>
-    </w:p>
-    <w:p>
-      <w:pPr>
-        <w:pStyle w:val="ListParagraph"/>
-        <w:numPr>
-          <w:ilvl w:val="0"/>
-          <w:numId w:val="40"/>
-        </w:numPr>
-        <w:rPr>
-          <w:lang w:val="en-GB"/>
-        </w:rPr>
-      </w:pPr>
-      <w:r>
-        <w:rPr>
-          <w:lang w:val="en-GB"/>
-        </w:rPr>
-        <w:t>Research on LSTMs was good but could have tried to build a GAN model</w:t>
-      </w:r>
-    </w:p>
-    <w:p>
-      <w:pPr>
-        <w:pStyle w:val="ListParagraph"/>
-        <w:numPr>
-          <w:ilvl w:val="0"/>
-          <w:numId w:val="40"/>
-        </w:numPr>
-        <w:rPr>
-          <w:lang w:val="en-GB"/>
-        </w:rPr>
-      </w:pPr>
-      <w:r>
-        <w:rPr>
-          <w:lang w:val="en-GB"/>
-        </w:rPr>
-        <w:t>Spyder and Colab useful but annoying</w:t>
+        <w:t>Starting again:</w:t>
       </w:r>
     </w:p>
     <w:p>
@@ -15708,7 +16324,7 @@
         <w:rPr>
           <w:lang w:val="en-GB"/>
         </w:rPr>
-        <w:t>GUI simple and functional, but not great looking</w:t>
+        <w:t>Start with an OOP approach</w:t>
       </w:r>
     </w:p>
     <w:p>
@@ -15726,115 +16342,7 @@
         <w:rPr>
           <w:lang w:val="en-GB"/>
         </w:rPr>
-        <w:t>Icon etc</w:t>
-      </w:r>
-    </w:p>
-    <w:p>
-      <w:pPr>
-        <w:pStyle w:val="ListParagraph"/>
-        <w:numPr>
-          <w:ilvl w:val="0"/>
-          <w:numId w:val="40"/>
-        </w:numPr>
-        <w:rPr>
-          <w:lang w:val="en-GB"/>
-        </w:rPr>
-      </w:pPr>
-      <w:r>
-        <w:rPr>
-          <w:lang w:val="en-GB"/>
-        </w:rPr>
-        <w:t xml:space="preserve">Should have made the whole project OOP(use of </w:t>
-      </w:r>
-      <w:proofErr w:type="spellStart"/>
-      <w:r>
-        <w:rPr>
-          <w:lang w:val="en-GB"/>
-        </w:rPr>
-        <w:t>globall</w:t>
-      </w:r>
-      <w:proofErr w:type="spellEnd"/>
-      <w:r>
-        <w:rPr>
-          <w:lang w:val="en-GB"/>
-        </w:rPr>
-        <w:t xml:space="preserve"> variables) etc, however this </w:t>
-      </w:r>
-      <w:proofErr w:type="gramStart"/>
-      <w:r>
-        <w:rPr>
-          <w:lang w:val="en-GB"/>
-        </w:rPr>
-        <w:t>didn’t</w:t>
-      </w:r>
-      <w:proofErr w:type="gramEnd"/>
-      <w:r>
-        <w:rPr>
-          <w:lang w:val="en-GB"/>
-        </w:rPr>
-        <w:t xml:space="preserve"> affect the final application too much</w:t>
-      </w:r>
-    </w:p>
-    <w:p>
-      <w:pPr>
-        <w:pStyle w:val="ListParagraph"/>
-        <w:numPr>
-          <w:ilvl w:val="0"/>
-          <w:numId w:val="40"/>
-        </w:numPr>
-        <w:rPr>
-          <w:lang w:val="en-GB"/>
-        </w:rPr>
-      </w:pPr>
-      <w:proofErr w:type="spellStart"/>
-      <w:r>
-        <w:rPr>
-          <w:lang w:val="en-GB"/>
-        </w:rPr>
-        <w:t>MidiInfo</w:t>
-      </w:r>
-      <w:proofErr w:type="spellEnd"/>
-      <w:r>
-        <w:rPr>
-          <w:lang w:val="en-GB"/>
-        </w:rPr>
-        <w:t xml:space="preserve"> could have been fleshed out more</w:t>
-      </w:r>
-    </w:p>
-    <w:p>
-      <w:pPr>
-        <w:pStyle w:val="ListParagraph"/>
-        <w:numPr>
-          <w:ilvl w:val="0"/>
-          <w:numId w:val="40"/>
-        </w:numPr>
-        <w:rPr>
-          <w:lang w:val="en-GB"/>
-        </w:rPr>
-      </w:pPr>
-      <w:r>
-        <w:rPr>
-          <w:lang w:val="en-GB"/>
-        </w:rPr>
-        <w:t>Manual testing was fine but more automated tests needed</w:t>
-      </w:r>
-    </w:p>
-    <w:p>
-      <w:pPr>
-        <w:pStyle w:val="ListParagraph"/>
-        <w:numPr>
-          <w:ilvl w:val="0"/>
-          <w:numId w:val="40"/>
-        </w:numPr>
-        <w:rPr>
-          <w:lang w:val="en-GB"/>
-        </w:rPr>
-      </w:pPr>
-      <w:r>
-        <w:rPr>
-          <w:lang w:val="en-GB"/>
-        </w:rPr>
-        <w:t>Starting again:</w:t>
+        <w:t>Implement the ability to use different models</w:t>
       </w:r>
     </w:p>
     <w:p>
@@ -15852,7 +16360,7 @@
         <w:rPr>
           <w:lang w:val="en-GB"/>
         </w:rPr>
-        <w:t>Start with an OOP approach</w:t>
+        <w:t>Implement the ability to train own model(this comes with risks)</w:t>
       </w:r>
     </w:p>
     <w:p>
@@ -15870,61 +16378,21 @@
         <w:rPr>
           <w:lang w:val="en-GB"/>
         </w:rPr>
-        <w:t>Implement the ability to use different models</w:t>
-      </w:r>
-    </w:p>
-    <w:p>
-      <w:pPr>
-        <w:pStyle w:val="ListParagraph"/>
-        <w:numPr>
-          <w:ilvl w:val="1"/>
-          <w:numId w:val="40"/>
-        </w:numPr>
-        <w:rPr>
-          <w:lang w:val="en-GB"/>
-        </w:rPr>
-      </w:pPr>
-      <w:r>
-        <w:rPr>
-          <w:lang w:val="en-GB"/>
-        </w:rPr>
-        <w:t>Implement the ability to train own model(this comes with risks)</w:t>
-      </w:r>
-    </w:p>
-    <w:p>
-      <w:pPr>
-        <w:pStyle w:val="ListParagraph"/>
-        <w:numPr>
-          <w:ilvl w:val="1"/>
-          <w:numId w:val="40"/>
-        </w:numPr>
-        <w:rPr>
-          <w:lang w:val="en-GB"/>
-        </w:rPr>
-      </w:pPr>
-      <w:r>
-        <w:rPr>
-          <w:lang w:val="en-GB"/>
-        </w:rPr>
         <w:t>Implement some kind of display</w:t>
       </w:r>
     </w:p>
     <w:p>
       <w:pPr>
-        <w:pStyle w:val="ListParagraph"/>
-        <w:numPr>
-          <w:ilvl w:val="0"/>
-          <w:numId w:val="40"/>
-        </w:numPr>
-        <w:rPr>
-          <w:lang w:val="en-GB"/>
-        </w:rPr>
-      </w:pPr>
-      <w:r>
-        <w:rPr>
-          <w:lang w:val="en-GB"/>
-        </w:rPr>
-        <w:t xml:space="preserve">Ultimate goal would be to assist the musician, not to do it for them </w:t>
+        <w:ind w:firstLine="357"/>
+        <w:rPr>
+          <w:lang w:val="en-GB"/>
+        </w:rPr>
+      </w:pPr>
+      <w:r>
+        <w:rPr>
+          <w:lang w:val="en-GB"/>
+        </w:rPr>
+        <w:t>Ultimate goal would be to assist the musician, not to do it for them</w:t>
       </w:r>
     </w:p>
     <w:p>
@@ -15937,66 +16405,29 @@
     </w:p>
     <w:p>
       <w:pPr>
-        <w:pStyle w:val="Heading2"/>
-        <w:rPr>
-          <w:lang w:val="en-GB"/>
-        </w:rPr>
-      </w:pPr>
-      <w:bookmarkStart w:id="63" w:name="_Toc102703154"/>
-      <w:r>
-        <w:rPr>
-          <w:lang w:val="en-GB"/>
-        </w:rPr>
-        <w:t xml:space="preserve">Objectives </w:t>
-      </w:r>
-      <w:r>
-        <w:rPr>
-          <w:lang w:val="en-GB"/>
-        </w:rPr>
-        <w:t>and Requirements</w:t>
-      </w:r>
-      <w:bookmarkEnd w:id="63"/>
-    </w:p>
-    <w:p>
-      <w:pPr>
-        <w:rPr>
-          <w:lang w:val="en-GB"/>
-        </w:rPr>
-      </w:pPr>
-      <w:r>
-        <w:rPr>
-          <w:lang w:val="en-GB"/>
-        </w:rPr>
-        <w:t xml:space="preserve">This project was a mixture between a research-based project and an engineering-based project. My </w:t>
-      </w:r>
-      <w:r>
-        <w:rPr>
-          <w:lang w:val="en-GB"/>
-        </w:rPr>
-        <w:t xml:space="preserve">initial goal was to produce software that based on my research that would allow people who </w:t>
-      </w:r>
-      <w:r>
-        <w:rPr>
-          <w:lang w:val="en-GB"/>
-        </w:rPr>
-        <w:t>did were into music production but perhaps did not have much experience with machine learning or AI to generate their own songs</w:t>
-      </w:r>
-    </w:p>
-    <w:p>
-      <w:pPr>
         <w:jc w:val="left"/>
         <w:rPr>
           <w:lang w:val="en-GB"/>
         </w:rPr>
       </w:pPr>
-    </w:p>
-    <w:p>
-      <w:pPr>
-        <w:jc w:val="left"/>
-        <w:rPr>
-          <w:lang w:val="en-GB"/>
-        </w:rPr>
-      </w:pPr>
+      <w:r>
+        <w:rPr>
+          <w:lang w:val="en-GB"/>
+        </w:rPr>
+        <w:t>Despite this project’s achievements, there are still a lot of ways this project could be improved. Firstly, there should be a further round of debugging on the whole system. None of the current bugs are fatal, but there were plenty identified that should be mopped up for cleaner code and a smoother user experience. On the topic of user experience, more pop-ups are needed to warn the user when they are making an error or if something has gone w</w:t>
+      </w:r>
+      <w:r>
+        <w:rPr>
+          <w:lang w:val="en-GB"/>
+        </w:rPr>
+        <w:t>rong, as the GUI is pretty blank in this area in its current state.</w:t>
+      </w:r>
+      <w:r>
+        <w:rPr>
+          <w:lang w:val="en-GB"/>
+        </w:rPr>
+        <w:t xml:space="preserve"> </w:t>
+      </w:r>
       <w:r>
         <w:rPr>
           <w:lang w:val="en-GB"/>
@@ -17457,7 +17888,7 @@
         </w:rPr>
         <w:t xml:space="preserve"> 32, 981–993 (2020). </w:t>
       </w:r>
-      <w:hyperlink r:id="rId25" w:history="1">
+      <w:hyperlink r:id="rId26" w:history="1">
         <w:r>
           <w:rPr>
             <w:rStyle w:val="Hyperlink"/>
@@ -18737,7 +19168,7 @@
         </w:rPr>
         <w:t xml:space="preserve"> library and was used when handling MIDI files and converting them into notes. Music21 is available at </w:t>
       </w:r>
-      <w:hyperlink r:id="rId26" w:history="1">
+      <w:hyperlink r:id="rId27" w:history="1">
         <w:r>
           <w:rPr>
             <w:rStyle w:val="Hyperlink"/>
@@ -18811,7 +19242,7 @@
         </w:rPr>
         <w:t xml:space="preserve"> library, and was used as part of my application to play the MIDI files, specifically the mixer module. Pygame is available at </w:t>
       </w:r>
-      <w:hyperlink r:id="rId27" w:history="1">
+      <w:hyperlink r:id="rId28" w:history="1">
         <w:r>
           <w:rPr>
             <w:rStyle w:val="Hyperlink"/>
@@ -18879,37 +19310,23 @@
         <w:rPr>
           <w:lang w:val="en-GB"/>
         </w:rPr>
-        <w:t xml:space="preserve"> library was used for the </w:t>
+        <w:t xml:space="preserve"> library was used for the MidiInfo class to help get information about MIDI files. </w:t>
       </w:r>
       <w:proofErr w:type="spellStart"/>
       <w:r>
         <w:rPr>
           <w:lang w:val="en-GB"/>
         </w:rPr>
-        <w:t>MidiInfo</w:t>
+        <w:t>Mido</w:t>
       </w:r>
       <w:proofErr w:type="spellEnd"/>
       <w:r>
         <w:rPr>
           <w:lang w:val="en-GB"/>
         </w:rPr>
-        <w:t xml:space="preserve"> class to help get information about MIDI files. </w:t>
-      </w:r>
-      <w:proofErr w:type="spellStart"/>
-      <w:r>
-        <w:rPr>
-          <w:lang w:val="en-GB"/>
-        </w:rPr>
-        <w:t>Mido</w:t>
-      </w:r>
-      <w:proofErr w:type="spellEnd"/>
-      <w:r>
-        <w:rPr>
-          <w:lang w:val="en-GB"/>
-        </w:rPr>
         <w:t xml:space="preserve"> is available at </w:t>
       </w:r>
-      <w:hyperlink r:id="rId28" w:history="1">
+      <w:hyperlink r:id="rId29" w:history="1">
         <w:r>
           <w:rPr>
             <w:rStyle w:val="Hyperlink"/>
@@ -18950,21 +19367,7 @@
         <w:rPr>
           <w:lang w:val="en-GB"/>
         </w:rPr>
-        <w:t xml:space="preserve">Magenta was used within my experiments in section 2 for its </w:t>
-      </w:r>
-      <w:proofErr w:type="spellStart"/>
-      <w:r>
-        <w:rPr>
-          <w:lang w:val="en-GB"/>
-        </w:rPr>
-        <w:t>MelodyRNN</w:t>
-      </w:r>
-      <w:proofErr w:type="spellEnd"/>
-      <w:r>
-        <w:rPr>
-          <w:lang w:val="en-GB"/>
-        </w:rPr>
-        <w:t xml:space="preserve">,  and I would have liked to use it in my application, however it </w:t>
+        <w:t xml:space="preserve">Magenta was used within my experiments in section 2 for its MelodyRNN,  and I would have liked to use it in my application, however it </w:t>
       </w:r>
       <w:r>
         <w:rPr>
@@ -19029,7 +19432,7 @@
         </w:rPr>
         <w:t xml:space="preserve">Pretty Midi is a library that contains modules for handling MIDI data. It was used throughout my experimenting in section 2. Pretty Midi is licensed under the MIT License, and is available at </w:t>
       </w:r>
-      <w:hyperlink r:id="rId29" w:history="1">
+      <w:hyperlink r:id="rId30" w:history="1">
         <w:r>
           <w:rPr>
             <w:rStyle w:val="Hyperlink"/>
@@ -20318,9 +20721,9 @@
           <w:lang w:val="en-GB"/>
         </w:rPr>
         <w:sectPr>
-          <w:headerReference w:type="default" r:id="rId30"/>
-          <w:footerReference w:type="default" r:id="rId31"/>
-          <w:footerReference w:type="first" r:id="rId32"/>
+          <w:headerReference w:type="default" r:id="rId31"/>
+          <w:footerReference w:type="default" r:id="rId32"/>
+          <w:footerReference w:type="first" r:id="rId33"/>
           <w:pgSz w:w="11900" w:h="16840"/>
           <w:pgMar w:top="1428" w:right="1800" w:bottom="1440" w:left="1800" w:header="708" w:footer="708" w:gutter="0"/>
           <w:pgNumType w:start="1"/>
@@ -22155,7 +22558,7 @@
                           </pic:cNvPicPr>
                         </pic:nvPicPr>
                         <pic:blipFill>
-                          <a:blip r:embed="rId33">
+                          <a:blip r:embed="rId34">
                             <a:extLst>
                               <a:ext uri="{28A0092B-C50C-407E-A947-70E740481C1C}">
                                 <a14:useLocalDpi xmlns:a14="http://schemas.microsoft.com/office/drawing/2010/main" val="0"/>
@@ -22240,7 +22643,7 @@
                           </pic:cNvPicPr>
                         </pic:nvPicPr>
                         <pic:blipFill>
-                          <a:blip r:embed="rId34">
+                          <a:blip r:embed="rId35">
                             <a:extLst>
                               <a:ext uri="{28A0092B-C50C-407E-A947-70E740481C1C}">
                                 <a14:useLocalDpi xmlns:a14="http://schemas.microsoft.com/office/drawing/2010/main" val="0"/>
@@ -22326,7 +22729,7 @@
                           </pic:cNvPicPr>
                         </pic:nvPicPr>
                         <pic:blipFill>
-                          <a:blip r:embed="rId35">
+                          <a:blip r:embed="rId36">
                             <a:extLst>
                               <a:ext uri="{28A0092B-C50C-407E-A947-70E740481C1C}">
                                 <a14:useLocalDpi xmlns:a14="http://schemas.microsoft.com/office/drawing/2010/main" val="0"/>
@@ -22547,7 +22950,7 @@
                           </pic:cNvPicPr>
                         </pic:nvPicPr>
                         <pic:blipFill>
-                          <a:blip r:embed="rId36">
+                          <a:blip r:embed="rId37">
                             <a:extLst>
                               <a:ext uri="{28A0092B-C50C-407E-A947-70E740481C1C}">
                                 <a14:useLocalDpi xmlns:a14="http://schemas.microsoft.com/office/drawing/2010/main" val="0"/>
@@ -22632,7 +23035,7 @@
                           </pic:cNvPicPr>
                         </pic:nvPicPr>
                         <pic:blipFill>
-                          <a:blip r:embed="rId37">
+                          <a:blip r:embed="rId38">
                             <a:extLst>
                               <a:ext uri="{28A0092B-C50C-407E-A947-70E740481C1C}">
                                 <a14:useLocalDpi xmlns:a14="http://schemas.microsoft.com/office/drawing/2010/main" val="0"/>
@@ -22810,7 +23213,7 @@
                           </pic:cNvPicPr>
                         </pic:nvPicPr>
                         <pic:blipFill>
-                          <a:blip r:embed="rId38">
+                          <a:blip r:embed="rId39">
                             <a:extLst>
                               <a:ext uri="{28A0092B-C50C-407E-A947-70E740481C1C}">
                                 <a14:useLocalDpi xmlns:a14="http://schemas.microsoft.com/office/drawing/2010/main" val="0"/>
@@ -27714,7 +28117,7 @@
                           <pic:cNvPicPr/>
                         </pic:nvPicPr>
                         <pic:blipFill rotWithShape="1">
-                          <a:blip r:embed="rId39"/>
+                          <a:blip r:embed="rId40"/>
                           <a:srcRect b="1411"/>
                           <a:stretch/>
                         </pic:blipFill>
@@ -27800,7 +28203,7 @@
                           <pic:cNvPicPr/>
                         </pic:nvPicPr>
                         <pic:blipFill rotWithShape="1">
-                          <a:blip r:embed="rId40"/>
+                          <a:blip r:embed="rId41"/>
                           <a:srcRect t="2948"/>
                           <a:stretch/>
                         </pic:blipFill>
@@ -27880,7 +28283,7 @@
                           <pic:cNvPicPr/>
                         </pic:nvPicPr>
                         <pic:blipFill>
-                          <a:blip r:embed="rId41"/>
+                          <a:blip r:embed="rId42"/>
                           <a:stretch>
                             <a:fillRect/>
                           </a:stretch>
@@ -27953,7 +28356,7 @@
                           <pic:cNvPicPr/>
                         </pic:nvPicPr>
                         <pic:blipFill>
-                          <a:blip r:embed="rId42"/>
+                          <a:blip r:embed="rId43"/>
                           <a:stretch>
                             <a:fillRect/>
                           </a:stretch>
@@ -28025,7 +28428,7 @@
                           <pic:cNvPicPr/>
                         </pic:nvPicPr>
                         <pic:blipFill>
-                          <a:blip r:embed="rId43"/>
+                          <a:blip r:embed="rId44"/>
                           <a:stretch>
                             <a:fillRect/>
                           </a:stretch>
@@ -28098,7 +28501,7 @@
                           <pic:cNvPicPr/>
                         </pic:nvPicPr>
                         <pic:blipFill>
-                          <a:blip r:embed="rId44"/>
+                          <a:blip r:embed="rId45"/>
                           <a:stretch>
                             <a:fillRect/>
                           </a:stretch>
@@ -28171,7 +28574,7 @@
                           <pic:cNvPicPr/>
                         </pic:nvPicPr>
                         <pic:blipFill>
-                          <a:blip r:embed="rId45"/>
+                          <a:blip r:embed="rId46"/>
                           <a:stretch>
                             <a:fillRect/>
                           </a:stretch>
@@ -28244,7 +28647,7 @@
                           <pic:cNvPicPr/>
                         </pic:nvPicPr>
                         <pic:blipFill>
-                          <a:blip r:embed="rId46"/>
+                          <a:blip r:embed="rId47"/>
                           <a:stretch>
                             <a:fillRect/>
                           </a:stretch>
@@ -28316,7 +28719,7 @@
                           <pic:cNvPicPr/>
                         </pic:nvPicPr>
                         <pic:blipFill>
-                          <a:blip r:embed="rId47"/>
+                          <a:blip r:embed="rId48"/>
                           <a:stretch>
                             <a:fillRect/>
                           </a:stretch>
@@ -28389,7 +28792,7 @@
                           <pic:cNvPicPr/>
                         </pic:nvPicPr>
                         <pic:blipFill>
-                          <a:blip r:embed="rId48"/>
+                          <a:blip r:embed="rId49"/>
                           <a:stretch>
                             <a:fillRect/>
                           </a:stretch>
@@ -28461,7 +28864,7 @@
                           <pic:cNvPicPr/>
                         </pic:nvPicPr>
                         <pic:blipFill rotWithShape="1">
-                          <a:blip r:embed="rId49"/>
+                          <a:blip r:embed="rId50"/>
                           <a:srcRect b="4251"/>
                           <a:stretch/>
                         </pic:blipFill>
@@ -28541,7 +28944,7 @@
                           <pic:cNvPicPr/>
                         </pic:nvPicPr>
                         <pic:blipFill>
-                          <a:blip r:embed="rId50"/>
+                          <a:blip r:embed="rId51"/>
                           <a:stretch>
                             <a:fillRect/>
                           </a:stretch>
@@ -28602,157 +29005,6 @@
                   <wp:extent cx="5132705" cy="1997632"/>
                   <wp:effectExtent l="0" t="0" r="0" b="3175"/>
                   <wp:docPr id="39" name="Picture 39"/>
-                  <wp:cNvGraphicFramePr>
-                    <a:graphicFrameLocks xmlns:a="http://schemas.openxmlformats.org/drawingml/2006/main" noChangeAspect="1"/>
-                  </wp:cNvGraphicFramePr>
-                  <a:graphic xmlns:a="http://schemas.openxmlformats.org/drawingml/2006/main">
-                    <a:graphicData uri="http://schemas.openxmlformats.org/drawingml/2006/picture">
-                      <pic:pic xmlns:pic="http://schemas.openxmlformats.org/drawingml/2006/picture">
-                        <pic:nvPicPr>
-                          <pic:cNvPr id="1" name=""/>
-                          <pic:cNvPicPr/>
-                        </pic:nvPicPr>
-                        <pic:blipFill>
-                          <a:blip r:embed="rId50"/>
-                          <a:stretch>
-                            <a:fillRect/>
-                          </a:stretch>
-                        </pic:blipFill>
-                        <pic:spPr>
-                          <a:xfrm>
-                            <a:off x="0" y="0"/>
-                            <a:ext cx="5150668" cy="2004623"/>
-                          </a:xfrm>
-                          <a:prstGeom prst="rect">
-                            <a:avLst/>
-                          </a:prstGeom>
-                        </pic:spPr>
-                      </pic:pic>
-                    </a:graphicData>
-                  </a:graphic>
-                </wp:inline>
-              </w:drawing>
-            </w:r>
-          </w:p>
-        </w:tc>
-      </w:tr>
-      <w:tr>
-        <w:tc>
-          <w:tcPr>
-            <w:tcW w:w="925" w:type="dxa"/>
-          </w:tcPr>
-          <w:p>
-            <w:pPr>
-              <w:rPr>
-                <w:lang w:val="en-GB"/>
-              </w:rPr>
-            </w:pPr>
-            <w:r>
-              <w:rPr>
-                <w:lang w:val="en-GB"/>
-              </w:rPr>
-              <w:lastRenderedPageBreak/>
-              <w:t>Test_20</w:t>
-            </w:r>
-          </w:p>
-        </w:tc>
-        <w:tc>
-          <w:tcPr>
-            <w:tcW w:w="11136" w:type="dxa"/>
-          </w:tcPr>
-          <w:p>
-            <w:pPr>
-              <w:rPr>
-                <w:noProof/>
-              </w:rPr>
-            </w:pPr>
-            <w:r>
-              <w:rPr>
-                <w:noProof/>
-              </w:rPr>
-              <w:drawing>
-                <wp:inline distT="0" distB="0" distL="0" distR="0" wp14:anchorId="205BA436" wp14:editId="79C49807">
-                  <wp:extent cx="5270739" cy="2051354"/>
-                  <wp:effectExtent l="0" t="0" r="6350" b="6350"/>
-                  <wp:docPr id="40" name="Picture 40"/>
-                  <wp:cNvGraphicFramePr>
-                    <a:graphicFrameLocks xmlns:a="http://schemas.openxmlformats.org/drawingml/2006/main" noChangeAspect="1"/>
-                  </wp:cNvGraphicFramePr>
-                  <a:graphic xmlns:a="http://schemas.openxmlformats.org/drawingml/2006/main">
-                    <a:graphicData uri="http://schemas.openxmlformats.org/drawingml/2006/picture">
-                      <pic:pic xmlns:pic="http://schemas.openxmlformats.org/drawingml/2006/picture">
-                        <pic:nvPicPr>
-                          <pic:cNvPr id="1" name=""/>
-                          <pic:cNvPicPr/>
-                        </pic:nvPicPr>
-                        <pic:blipFill>
-                          <a:blip r:embed="rId50"/>
-                          <a:stretch>
-                            <a:fillRect/>
-                          </a:stretch>
-                        </pic:blipFill>
-                        <pic:spPr>
-                          <a:xfrm>
-                            <a:off x="0" y="0"/>
-                            <a:ext cx="5283580" cy="2056352"/>
-                          </a:xfrm>
-                          <a:prstGeom prst="rect">
-                            <a:avLst/>
-                          </a:prstGeom>
-                        </pic:spPr>
-                      </pic:pic>
-                    </a:graphicData>
-                  </a:graphic>
-                </wp:inline>
-              </w:drawing>
-            </w:r>
-          </w:p>
-        </w:tc>
-      </w:tr>
-      <w:tr>
-        <w:tc>
-          <w:tcPr>
-            <w:tcW w:w="925" w:type="dxa"/>
-          </w:tcPr>
-          <w:p>
-            <w:pPr>
-              <w:rPr>
-                <w:lang w:val="en-GB"/>
-              </w:rPr>
-            </w:pPr>
-            <w:r>
-              <w:rPr>
-                <w:lang w:val="en-GB"/>
-              </w:rPr>
-              <w:t>Test_2</w:t>
-            </w:r>
-            <w:r>
-              <w:rPr>
-                <w:lang w:val="en-GB"/>
-              </w:rPr>
-              <w:t>2</w:t>
-            </w:r>
-          </w:p>
-        </w:tc>
-        <w:tc>
-          <w:tcPr>
-            <w:tcW w:w="11136" w:type="dxa"/>
-          </w:tcPr>
-          <w:p>
-            <w:pPr>
-              <w:rPr>
-                <w:noProof/>
-              </w:rPr>
-            </w:pPr>
-            <w:r>
-              <w:rPr>
-                <w:noProof/>
-              </w:rPr>
-              <w:drawing>
-                <wp:inline distT="0" distB="0" distL="0" distR="0" wp14:anchorId="5EE16D6B" wp14:editId="0F2316BE">
-                  <wp:extent cx="5296618" cy="1903919"/>
-                  <wp:effectExtent l="0" t="0" r="0" b="1270"/>
-                  <wp:docPr id="42" name="Picture 42"/>
                   <wp:cNvGraphicFramePr>
                     <a:graphicFrameLocks xmlns:a="http://schemas.openxmlformats.org/drawingml/2006/main" noChangeAspect="1"/>
                   </wp:cNvGraphicFramePr>
@@ -28772,7 +29024,7 @@
                         <pic:spPr>
                           <a:xfrm>
                             <a:off x="0" y="0"/>
-                            <a:ext cx="5326755" cy="1914752"/>
+                            <a:ext cx="5150668" cy="2004623"/>
                           </a:xfrm>
                           <a:prstGeom prst="rect">
                             <a:avLst/>
@@ -28803,13 +29055,85 @@
                 <w:lang w:val="en-GB"/>
               </w:rPr>
               <w:lastRenderedPageBreak/>
+              <w:t>Test_20</w:t>
+            </w:r>
+          </w:p>
+        </w:tc>
+        <w:tc>
+          <w:tcPr>
+            <w:tcW w:w="11136" w:type="dxa"/>
+          </w:tcPr>
+          <w:p>
+            <w:pPr>
+              <w:rPr>
+                <w:noProof/>
+              </w:rPr>
+            </w:pPr>
+            <w:r>
+              <w:rPr>
+                <w:noProof/>
+              </w:rPr>
+              <w:drawing>
+                <wp:inline distT="0" distB="0" distL="0" distR="0" wp14:anchorId="205BA436" wp14:editId="79C49807">
+                  <wp:extent cx="5270739" cy="2051354"/>
+                  <wp:effectExtent l="0" t="0" r="6350" b="6350"/>
+                  <wp:docPr id="40" name="Picture 40"/>
+                  <wp:cNvGraphicFramePr>
+                    <a:graphicFrameLocks xmlns:a="http://schemas.openxmlformats.org/drawingml/2006/main" noChangeAspect="1"/>
+                  </wp:cNvGraphicFramePr>
+                  <a:graphic xmlns:a="http://schemas.openxmlformats.org/drawingml/2006/main">
+                    <a:graphicData uri="http://schemas.openxmlformats.org/drawingml/2006/picture">
+                      <pic:pic xmlns:pic="http://schemas.openxmlformats.org/drawingml/2006/picture">
+                        <pic:nvPicPr>
+                          <pic:cNvPr id="1" name=""/>
+                          <pic:cNvPicPr/>
+                        </pic:nvPicPr>
+                        <pic:blipFill>
+                          <a:blip r:embed="rId51"/>
+                          <a:stretch>
+                            <a:fillRect/>
+                          </a:stretch>
+                        </pic:blipFill>
+                        <pic:spPr>
+                          <a:xfrm>
+                            <a:off x="0" y="0"/>
+                            <a:ext cx="5283580" cy="2056352"/>
+                          </a:xfrm>
+                          <a:prstGeom prst="rect">
+                            <a:avLst/>
+                          </a:prstGeom>
+                        </pic:spPr>
+                      </pic:pic>
+                    </a:graphicData>
+                  </a:graphic>
+                </wp:inline>
+              </w:drawing>
+            </w:r>
+          </w:p>
+        </w:tc>
+      </w:tr>
+      <w:tr>
+        <w:tc>
+          <w:tcPr>
+            <w:tcW w:w="925" w:type="dxa"/>
+          </w:tcPr>
+          <w:p>
+            <w:pPr>
+              <w:rPr>
+                <w:lang w:val="en-GB"/>
+              </w:rPr>
+            </w:pPr>
+            <w:r>
+              <w:rPr>
+                <w:lang w:val="en-GB"/>
+              </w:rPr>
               <w:t>Test_2</w:t>
             </w:r>
             <w:r>
               <w:rPr>
                 <w:lang w:val="en-GB"/>
               </w:rPr>
-              <w:t>3</w:t>
+              <w:t>2</w:t>
             </w:r>
           </w:p>
         </w:tc>
@@ -28828,10 +29152,10 @@
                 <w:noProof/>
               </w:rPr>
               <w:drawing>
-                <wp:inline distT="0" distB="0" distL="0" distR="0" wp14:anchorId="1857008F" wp14:editId="619A15DF">
-                  <wp:extent cx="5279366" cy="1954792"/>
-                  <wp:effectExtent l="0" t="0" r="0" b="7620"/>
-                  <wp:docPr id="43" name="Picture 43"/>
+                <wp:inline distT="0" distB="0" distL="0" distR="0" wp14:anchorId="5EE16D6B" wp14:editId="0F2316BE">
+                  <wp:extent cx="5296618" cy="1903919"/>
+                  <wp:effectExtent l="0" t="0" r="0" b="1270"/>
+                  <wp:docPr id="42" name="Picture 42"/>
                   <wp:cNvGraphicFramePr>
                     <a:graphicFrameLocks xmlns:a="http://schemas.openxmlformats.org/drawingml/2006/main" noChangeAspect="1"/>
                   </wp:cNvGraphicFramePr>
@@ -28851,7 +29175,7 @@
                         <pic:spPr>
                           <a:xfrm>
                             <a:off x="0" y="0"/>
-                            <a:ext cx="5300807" cy="1962731"/>
+                            <a:ext cx="5326755" cy="1914752"/>
                           </a:xfrm>
                           <a:prstGeom prst="rect">
                             <a:avLst/>
@@ -28881,13 +29205,14 @@
               <w:rPr>
                 <w:lang w:val="en-GB"/>
               </w:rPr>
+              <w:lastRenderedPageBreak/>
               <w:t>Test_2</w:t>
             </w:r>
             <w:r>
               <w:rPr>
                 <w:lang w:val="en-GB"/>
               </w:rPr>
-              <w:t>4</w:t>
+              <w:t>3</w:t>
             </w:r>
           </w:p>
         </w:tc>
@@ -28906,10 +29231,10 @@
                 <w:noProof/>
               </w:rPr>
               <w:drawing>
-                <wp:inline distT="0" distB="0" distL="0" distR="0" wp14:anchorId="74AB48BE" wp14:editId="798580F7">
-                  <wp:extent cx="5296618" cy="1979035"/>
-                  <wp:effectExtent l="0" t="0" r="0" b="2540"/>
-                  <wp:docPr id="44" name="Picture 44"/>
+                <wp:inline distT="0" distB="0" distL="0" distR="0" wp14:anchorId="1857008F" wp14:editId="619A15DF">
+                  <wp:extent cx="5279366" cy="1954792"/>
+                  <wp:effectExtent l="0" t="0" r="0" b="7620"/>
+                  <wp:docPr id="43" name="Picture 43"/>
                   <wp:cNvGraphicFramePr>
                     <a:graphicFrameLocks xmlns:a="http://schemas.openxmlformats.org/drawingml/2006/main" noChangeAspect="1"/>
                   </wp:cNvGraphicFramePr>
@@ -28929,7 +29254,7 @@
                         <pic:spPr>
                           <a:xfrm>
                             <a:off x="0" y="0"/>
-                            <a:ext cx="5320255" cy="1987867"/>
+                            <a:ext cx="5300807" cy="1962731"/>
                           </a:xfrm>
                           <a:prstGeom prst="rect">
                             <a:avLst/>
@@ -28959,14 +29284,13 @@
               <w:rPr>
                 <w:lang w:val="en-GB"/>
               </w:rPr>
-              <w:lastRenderedPageBreak/>
               <w:t>Test_2</w:t>
             </w:r>
             <w:r>
               <w:rPr>
                 <w:lang w:val="en-GB"/>
               </w:rPr>
-              <w:t>5</w:t>
+              <w:t>4</w:t>
             </w:r>
           </w:p>
         </w:tc>
@@ -28985,10 +29309,10 @@
                 <w:noProof/>
               </w:rPr>
               <w:drawing>
-                <wp:inline distT="0" distB="0" distL="0" distR="0" wp14:anchorId="4953D845" wp14:editId="7489C61C">
-                  <wp:extent cx="5270739" cy="1963892"/>
-                  <wp:effectExtent l="0" t="0" r="6350" b="0"/>
-                  <wp:docPr id="45" name="Picture 45"/>
+                <wp:inline distT="0" distB="0" distL="0" distR="0" wp14:anchorId="74AB48BE" wp14:editId="798580F7">
+                  <wp:extent cx="5296618" cy="1979035"/>
+                  <wp:effectExtent l="0" t="0" r="0" b="2540"/>
+                  <wp:docPr id="44" name="Picture 44"/>
                   <wp:cNvGraphicFramePr>
                     <a:graphicFrameLocks xmlns:a="http://schemas.openxmlformats.org/drawingml/2006/main" noChangeAspect="1"/>
                   </wp:cNvGraphicFramePr>
@@ -29008,7 +29332,7 @@
                         <pic:spPr>
                           <a:xfrm>
                             <a:off x="0" y="0"/>
-                            <a:ext cx="5282113" cy="1968130"/>
+                            <a:ext cx="5320255" cy="1987867"/>
                           </a:xfrm>
                           <a:prstGeom prst="rect">
                             <a:avLst/>
@@ -29038,13 +29362,14 @@
               <w:rPr>
                 <w:lang w:val="en-GB"/>
               </w:rPr>
+              <w:lastRenderedPageBreak/>
               <w:t>Test_2</w:t>
             </w:r>
             <w:r>
               <w:rPr>
                 <w:lang w:val="en-GB"/>
               </w:rPr>
-              <w:t>6</w:t>
+              <w:t>5</w:t>
             </w:r>
           </w:p>
         </w:tc>
@@ -29063,10 +29388,10 @@
                 <w:noProof/>
               </w:rPr>
               <w:drawing>
-                <wp:inline distT="0" distB="0" distL="0" distR="0" wp14:anchorId="78D555B6" wp14:editId="6752F7BA">
-                  <wp:extent cx="5270500" cy="1975536"/>
-                  <wp:effectExtent l="0" t="0" r="6350" b="5715"/>
-                  <wp:docPr id="46" name="Picture 46"/>
+                <wp:inline distT="0" distB="0" distL="0" distR="0" wp14:anchorId="4953D845" wp14:editId="7489C61C">
+                  <wp:extent cx="5270739" cy="1963892"/>
+                  <wp:effectExtent l="0" t="0" r="6350" b="0"/>
+                  <wp:docPr id="45" name="Picture 45"/>
                   <wp:cNvGraphicFramePr>
                     <a:graphicFrameLocks xmlns:a="http://schemas.openxmlformats.org/drawingml/2006/main" noChangeAspect="1"/>
                   </wp:cNvGraphicFramePr>
@@ -29086,6 +29411,84 @@
                         <pic:spPr>
                           <a:xfrm>
                             <a:off x="0" y="0"/>
+                            <a:ext cx="5282113" cy="1968130"/>
+                          </a:xfrm>
+                          <a:prstGeom prst="rect">
+                            <a:avLst/>
+                          </a:prstGeom>
+                        </pic:spPr>
+                      </pic:pic>
+                    </a:graphicData>
+                  </a:graphic>
+                </wp:inline>
+              </w:drawing>
+            </w:r>
+          </w:p>
+        </w:tc>
+      </w:tr>
+      <w:tr>
+        <w:tc>
+          <w:tcPr>
+            <w:tcW w:w="925" w:type="dxa"/>
+          </w:tcPr>
+          <w:p>
+            <w:pPr>
+              <w:rPr>
+                <w:lang w:val="en-GB"/>
+              </w:rPr>
+            </w:pPr>
+            <w:r>
+              <w:rPr>
+                <w:lang w:val="en-GB"/>
+              </w:rPr>
+              <w:t>Test_2</w:t>
+            </w:r>
+            <w:r>
+              <w:rPr>
+                <w:lang w:val="en-GB"/>
+              </w:rPr>
+              <w:t>6</w:t>
+            </w:r>
+          </w:p>
+        </w:tc>
+        <w:tc>
+          <w:tcPr>
+            <w:tcW w:w="11136" w:type="dxa"/>
+          </w:tcPr>
+          <w:p>
+            <w:pPr>
+              <w:rPr>
+                <w:noProof/>
+              </w:rPr>
+            </w:pPr>
+            <w:r>
+              <w:rPr>
+                <w:noProof/>
+              </w:rPr>
+              <w:drawing>
+                <wp:inline distT="0" distB="0" distL="0" distR="0" wp14:anchorId="78D555B6" wp14:editId="6752F7BA">
+                  <wp:extent cx="5270500" cy="1975536"/>
+                  <wp:effectExtent l="0" t="0" r="6350" b="5715"/>
+                  <wp:docPr id="46" name="Picture 46"/>
+                  <wp:cNvGraphicFramePr>
+                    <a:graphicFrameLocks xmlns:a="http://schemas.openxmlformats.org/drawingml/2006/main" noChangeAspect="1"/>
+                  </wp:cNvGraphicFramePr>
+                  <a:graphic xmlns:a="http://schemas.openxmlformats.org/drawingml/2006/main">
+                    <a:graphicData uri="http://schemas.openxmlformats.org/drawingml/2006/picture">
+                      <pic:pic xmlns:pic="http://schemas.openxmlformats.org/drawingml/2006/picture">
+                        <pic:nvPicPr>
+                          <pic:cNvPr id="1" name=""/>
+                          <pic:cNvPicPr/>
+                        </pic:nvPicPr>
+                        <pic:blipFill>
+                          <a:blip r:embed="rId56"/>
+                          <a:stretch>
+                            <a:fillRect/>
+                          </a:stretch>
+                        </pic:blipFill>
+                        <pic:spPr>
+                          <a:xfrm>
+                            <a:off x="0" y="0"/>
                             <a:ext cx="5287927" cy="1982068"/>
                           </a:xfrm>
                           <a:prstGeom prst="rect">
@@ -29157,7 +29560,7 @@
                           <pic:cNvPicPr/>
                         </pic:nvPicPr>
                         <pic:blipFill>
-                          <a:blip r:embed="rId56"/>
+                          <a:blip r:embed="rId57"/>
                           <a:stretch>
                             <a:fillRect/>
                           </a:stretch>
